--- a/khoaLuanTotNghiep.docx
+++ b/khoaLuanTotNghiep.docx
@@ -359,6 +359,90 @@
         </w:p>
         <w:p>
           <w:pPr>
+            <w:spacing w:line="360" w:lineRule="auto"/>
+            <w:rPr>
+              <w:b/>
+              <w:color w:val="FF0000"/>
+              <w:sz w:val="52"/>
+              <w:szCs w:val="52"/>
+            </w:rPr>
+          </w:pPr>
+          <w:r>
+            <w:rPr>
+              <w:b/>
+              <w:color w:val="FF0000"/>
+              <w:sz w:val="52"/>
+              <w:szCs w:val="52"/>
+              <w:u w:val="single"/>
+            </w:rPr>
+            <w:t>Đề tài:</w:t>
+          </w:r>
+          <w:r>
+            <w:rPr>
+              <w:b/>
+              <w:color w:val="FF0000"/>
+              <w:sz w:val="52"/>
+              <w:szCs w:val="52"/>
+            </w:rPr>
+            <w:t xml:space="preserve"> </w:t>
+          </w:r>
+          <w:r>
+            <w:rPr>
+              <w:b/>
+              <w:color w:val="FF0000"/>
+              <w:sz w:val="52"/>
+              <w:szCs w:val="52"/>
+            </w:rPr>
+            <w:t xml:space="preserve">XÂY DỰNG ỨNG DỤNG TRUY </w:t>
+          </w:r>
+          <w:r>
+            <w:rPr>
+              <w:b/>
+              <w:color w:val="FF0000"/>
+              <w:sz w:val="52"/>
+              <w:szCs w:val="52"/>
+            </w:rPr>
+            <w:t xml:space="preserve">XUẤT ẢNH DICOM QUA TRÌNH </w:t>
+          </w:r>
+          <w:r>
+            <w:rPr>
+              <w:b/>
+              <w:color w:val="FF0000"/>
+              <w:sz w:val="52"/>
+              <w:szCs w:val="52"/>
+            </w:rPr>
+            <w:t xml:space="preserve"> </w:t>
+          </w:r>
+          <w:r>
+            <w:rPr>
+              <w:b/>
+              <w:color w:val="FF0000"/>
+              <w:sz w:val="52"/>
+              <w:szCs w:val="52"/>
+            </w:rPr>
+            <w:t xml:space="preserve">DUYỆT </w:t>
+          </w:r>
+          <w:r>
+            <w:rPr>
+              <w:b/>
+              <w:color w:val="FF0000"/>
+              <w:sz w:val="52"/>
+              <w:szCs w:val="52"/>
+            </w:rPr>
+            <w:t xml:space="preserve"> </w:t>
+          </w:r>
+          <w:r>
+            <w:rPr>
+              <w:b/>
+              <w:color w:val="FF0000"/>
+              <w:sz w:val="52"/>
+              <w:szCs w:val="52"/>
+            </w:rPr>
+            <w:t>WEB</w:t>
+          </w:r>
+        </w:p>
+        <w:p>
+          <w:pPr>
             <w:pStyle w:val="NoSpacing"/>
             <w:spacing w:before="480"/>
             <w:jc w:val="center"/>
@@ -425,7 +509,7 @@
           <w:numId w:val="0"/>
         </w:numPr>
       </w:pPr>
-      <w:bookmarkStart w:id="2" w:name="_Toc512185886"/>
+      <w:bookmarkStart w:id="2" w:name="_Toc512609957"/>
       <w:r>
         <w:lastRenderedPageBreak/>
         <w:t>MỤC LỤC</w:t>
@@ -467,7 +551,7 @@
         </w:rPr>
         <w:fldChar w:fldCharType="separate"/>
       </w:r>
-      <w:hyperlink w:anchor="_Toc512185886" w:history="1">
+      <w:hyperlink w:anchor="_Toc512609957" w:history="1">
         <w:r>
           <w:rPr>
             <w:rStyle w:val="Hyperlink"/>
@@ -490,7 +574,7 @@
           <w:rPr>
             <w:webHidden/>
           </w:rPr>
-          <w:instrText xml:space="preserve"> PAGEREF _Toc512185886 \h </w:instrText>
+          <w:instrText xml:space="preserve"> PAGEREF _Toc512609957 \h </w:instrText>
         </w:r>
         <w:r>
           <w:rPr>
@@ -527,7 +611,7 @@
           <w:lang w:val="vi-VN" w:eastAsia="vi-VN"/>
         </w:rPr>
       </w:pPr>
-      <w:hyperlink w:anchor="_Toc512185887" w:history="1">
+      <w:hyperlink w:anchor="_Toc512609958" w:history="1">
         <w:r>
           <w:rPr>
             <w:rStyle w:val="Hyperlink"/>
@@ -550,7 +634,7 @@
           <w:rPr>
             <w:webHidden/>
           </w:rPr>
-          <w:instrText xml:space="preserve"> PAGEREF _Toc512185887 \h </w:instrText>
+          <w:instrText xml:space="preserve"> PAGEREF _Toc512609958 \h </w:instrText>
         </w:r>
         <w:r>
           <w:rPr>
@@ -587,7 +671,7 @@
           <w:lang w:val="vi-VN" w:eastAsia="vi-VN"/>
         </w:rPr>
       </w:pPr>
-      <w:hyperlink w:anchor="_Toc512185888" w:history="1">
+      <w:hyperlink w:anchor="_Toc512609959" w:history="1">
         <w:r>
           <w:rPr>
             <w:rStyle w:val="Hyperlink"/>
@@ -610,7 +694,7 @@
           <w:rPr>
             <w:webHidden/>
           </w:rPr>
-          <w:instrText xml:space="preserve"> PAGEREF _Toc512185888 \h </w:instrText>
+          <w:instrText xml:space="preserve"> PAGEREF _Toc512609959 \h </w:instrText>
         </w:r>
         <w:r>
           <w:rPr>
@@ -647,7 +731,7 @@
           <w:lang w:val="vi-VN" w:eastAsia="vi-VN"/>
         </w:rPr>
       </w:pPr>
-      <w:hyperlink w:anchor="_Toc512185889" w:history="1">
+      <w:hyperlink w:anchor="_Toc512609960" w:history="1">
         <w:r>
           <w:rPr>
             <w:rStyle w:val="Hyperlink"/>
@@ -670,7 +754,7 @@
           <w:rPr>
             <w:webHidden/>
           </w:rPr>
-          <w:instrText xml:space="preserve"> PAGEREF _Toc512185889 \h </w:instrText>
+          <w:instrText xml:space="preserve"> PAGEREF _Toc512609960 \h </w:instrText>
         </w:r>
         <w:r>
           <w:rPr>
@@ -707,7 +791,7 @@
           <w:lang w:val="vi-VN" w:eastAsia="vi-VN"/>
         </w:rPr>
       </w:pPr>
-      <w:hyperlink w:anchor="_Toc512185890" w:history="1">
+      <w:hyperlink w:anchor="_Toc512609961" w:history="1">
         <w:r>
           <w:rPr>
             <w:rStyle w:val="Hyperlink"/>
@@ -730,7 +814,7 @@
           <w:rPr>
             <w:webHidden/>
           </w:rPr>
-          <w:instrText xml:space="preserve"> PAGEREF _Toc512185890 \h </w:instrText>
+          <w:instrText xml:space="preserve"> PAGEREF _Toc512609961 \h </w:instrText>
         </w:r>
         <w:r>
           <w:rPr>
@@ -747,7 +831,7 @@
           <w:rPr>
             <w:webHidden/>
           </w:rPr>
-          <w:t>5</w:t>
+          <w:t>6</w:t>
         </w:r>
         <w:r>
           <w:rPr>
@@ -768,7 +852,7 @@
           <w:lang w:val="vi-VN" w:eastAsia="vi-VN"/>
         </w:rPr>
       </w:pPr>
-      <w:hyperlink w:anchor="_Toc512185891" w:history="1">
+      <w:hyperlink w:anchor="_Toc512609962" w:history="1">
         <w:r>
           <w:rPr>
             <w:rStyle w:val="Hyperlink"/>
@@ -795,7 +879,7 @@
             <w:noProof/>
             <w:webHidden/>
           </w:rPr>
-          <w:instrText xml:space="preserve"> PAGEREF _Toc512185891 \h </w:instrText>
+          <w:instrText xml:space="preserve"> PAGEREF _Toc512609962 \h </w:instrText>
         </w:r>
         <w:r>
           <w:rPr>
@@ -815,7 +899,7 @@
             <w:noProof/>
             <w:webHidden/>
           </w:rPr>
-          <w:t>5</w:t>
+          <w:t>6</w:t>
         </w:r>
         <w:r>
           <w:rPr>
@@ -837,7 +921,7 @@
           <w:lang w:val="vi-VN" w:eastAsia="vi-VN"/>
         </w:rPr>
       </w:pPr>
-      <w:hyperlink w:anchor="_Toc512185892" w:history="1">
+      <w:hyperlink w:anchor="_Toc512609963" w:history="1">
         <w:r>
           <w:rPr>
             <w:rStyle w:val="Hyperlink"/>
@@ -864,7 +948,7 @@
             <w:noProof/>
             <w:webHidden/>
           </w:rPr>
-          <w:instrText xml:space="preserve"> PAGEREF _Toc512185892 \h </w:instrText>
+          <w:instrText xml:space="preserve"> PAGEREF _Toc512609963 \h </w:instrText>
         </w:r>
         <w:r>
           <w:rPr>
@@ -884,7 +968,7 @@
             <w:noProof/>
             <w:webHidden/>
           </w:rPr>
-          <w:t>5</w:t>
+          <w:t>6</w:t>
         </w:r>
         <w:r>
           <w:rPr>
@@ -906,7 +990,7 @@
           <w:lang w:val="vi-VN" w:eastAsia="vi-VN"/>
         </w:rPr>
       </w:pPr>
-      <w:hyperlink w:anchor="_Toc512185893" w:history="1">
+      <w:hyperlink w:anchor="_Toc512609964" w:history="1">
         <w:r>
           <w:rPr>
             <w:rStyle w:val="Hyperlink"/>
@@ -933,7 +1017,7 @@
             <w:noProof/>
             <w:webHidden/>
           </w:rPr>
-          <w:instrText xml:space="preserve"> PAGEREF _Toc512185893 \h </w:instrText>
+          <w:instrText xml:space="preserve"> PAGEREF _Toc512609964 \h </w:instrText>
         </w:r>
         <w:r>
           <w:rPr>
@@ -953,7 +1037,7 @@
             <w:noProof/>
             <w:webHidden/>
           </w:rPr>
-          <w:t>5</w:t>
+          <w:t>6</w:t>
         </w:r>
         <w:r>
           <w:rPr>
@@ -975,7 +1059,7 @@
           <w:lang w:val="vi-VN" w:eastAsia="vi-VN"/>
         </w:rPr>
       </w:pPr>
-      <w:hyperlink w:anchor="_Toc512185894" w:history="1">
+      <w:hyperlink w:anchor="_Toc512609965" w:history="1">
         <w:r>
           <w:rPr>
             <w:rStyle w:val="Hyperlink"/>
@@ -1002,7 +1086,7 @@
             <w:noProof/>
             <w:webHidden/>
           </w:rPr>
-          <w:instrText xml:space="preserve"> PAGEREF _Toc512185894 \h </w:instrText>
+          <w:instrText xml:space="preserve"> PAGEREF _Toc512609965 \h </w:instrText>
         </w:r>
         <w:r>
           <w:rPr>
@@ -1022,7 +1106,7 @@
             <w:noProof/>
             <w:webHidden/>
           </w:rPr>
-          <w:t>5</w:t>
+          <w:t>6</w:t>
         </w:r>
         <w:r>
           <w:rPr>
@@ -1043,7 +1127,7 @@
           <w:lang w:val="vi-VN" w:eastAsia="vi-VN"/>
         </w:rPr>
       </w:pPr>
-      <w:hyperlink w:anchor="_Toc512185895" w:history="1">
+      <w:hyperlink w:anchor="_Toc512609966" w:history="1">
         <w:r>
           <w:rPr>
             <w:rStyle w:val="Hyperlink"/>
@@ -1066,7 +1150,7 @@
           <w:rPr>
             <w:webHidden/>
           </w:rPr>
-          <w:instrText xml:space="preserve"> PAGEREF _Toc512185895 \h </w:instrText>
+          <w:instrText xml:space="preserve"> PAGEREF _Toc512609966 \h </w:instrText>
         </w:r>
         <w:r>
           <w:rPr>
@@ -1083,7 +1167,7 @@
           <w:rPr>
             <w:webHidden/>
           </w:rPr>
-          <w:t>5</w:t>
+          <w:t>6</w:t>
         </w:r>
         <w:r>
           <w:rPr>
@@ -1104,7 +1188,7 @@
           <w:lang w:val="vi-VN" w:eastAsia="vi-VN"/>
         </w:rPr>
       </w:pPr>
-      <w:hyperlink w:anchor="_Toc512185896" w:history="1">
+      <w:hyperlink w:anchor="_Toc512609967" w:history="1">
         <w:r>
           <w:rPr>
             <w:rStyle w:val="Hyperlink"/>
@@ -1131,7 +1215,7 @@
             <w:noProof/>
             <w:webHidden/>
           </w:rPr>
-          <w:instrText xml:space="preserve"> PAGEREF _Toc512185896 \h </w:instrText>
+          <w:instrText xml:space="preserve"> PAGEREF _Toc512609967 \h </w:instrText>
         </w:r>
         <w:r>
           <w:rPr>
@@ -1151,7 +1235,7 @@
             <w:noProof/>
             <w:webHidden/>
           </w:rPr>
-          <w:t>5</w:t>
+          <w:t>6</w:t>
         </w:r>
         <w:r>
           <w:rPr>
@@ -1173,7 +1257,7 @@
           <w:lang w:val="vi-VN" w:eastAsia="vi-VN"/>
         </w:rPr>
       </w:pPr>
-      <w:hyperlink w:anchor="_Toc512185897" w:history="1">
+      <w:hyperlink w:anchor="_Toc512609968" w:history="1">
         <w:r>
           <w:rPr>
             <w:rStyle w:val="Hyperlink"/>
@@ -1200,7 +1284,7 @@
             <w:noProof/>
             <w:webHidden/>
           </w:rPr>
-          <w:instrText xml:space="preserve"> PAGEREF _Toc512185897 \h </w:instrText>
+          <w:instrText xml:space="preserve"> PAGEREF _Toc512609968 \h </w:instrText>
         </w:r>
         <w:r>
           <w:rPr>
@@ -1220,7 +1304,7 @@
             <w:noProof/>
             <w:webHidden/>
           </w:rPr>
-          <w:t>6</w:t>
+          <w:t>8</w:t>
         </w:r>
         <w:r>
           <w:rPr>
@@ -1242,7 +1326,7 @@
           <w:lang w:val="vi-VN" w:eastAsia="vi-VN"/>
         </w:rPr>
       </w:pPr>
-      <w:hyperlink w:anchor="_Toc512185898" w:history="1">
+      <w:hyperlink w:anchor="_Toc512609969" w:history="1">
         <w:r>
           <w:rPr>
             <w:rStyle w:val="Hyperlink"/>
@@ -1269,7 +1353,7 @@
             <w:noProof/>
             <w:webHidden/>
           </w:rPr>
-          <w:instrText xml:space="preserve"> PAGEREF _Toc512185898 \h </w:instrText>
+          <w:instrText xml:space="preserve"> PAGEREF _Toc512609969 \h </w:instrText>
         </w:r>
         <w:r>
           <w:rPr>
@@ -1289,7 +1373,7 @@
             <w:noProof/>
             <w:webHidden/>
           </w:rPr>
-          <w:t>8</w:t>
+          <w:t>9</w:t>
         </w:r>
         <w:r>
           <w:rPr>
@@ -1311,7 +1395,7 @@
           <w:lang w:val="vi-VN" w:eastAsia="vi-VN"/>
         </w:rPr>
       </w:pPr>
-      <w:hyperlink w:anchor="_Toc512185899" w:history="1">
+      <w:hyperlink w:anchor="_Toc512609970" w:history="1">
         <w:r>
           <w:rPr>
             <w:rStyle w:val="Hyperlink"/>
@@ -1338,7 +1422,7 @@
             <w:noProof/>
             <w:webHidden/>
           </w:rPr>
-          <w:instrText xml:space="preserve"> PAGEREF _Toc512185899 \h </w:instrText>
+          <w:instrText xml:space="preserve"> PAGEREF _Toc512609970 \h </w:instrText>
         </w:r>
         <w:r>
           <w:rPr>
@@ -1358,7 +1442,136 @@
             <w:noProof/>
             <w:webHidden/>
           </w:rPr>
-          <w:t>8</w:t>
+          <w:t>10</w:t>
+        </w:r>
+        <w:r>
+          <w:rPr>
+            <w:noProof/>
+            <w:webHidden/>
+          </w:rPr>
+          <w:fldChar w:fldCharType="end"/>
+        </w:r>
+      </w:hyperlink>
+    </w:p>
+    <w:p>
+      <w:pPr>
+        <w:pStyle w:val="TOC1"/>
+        <w:rPr>
+          <w:rFonts w:asciiTheme="minorHAnsi" w:eastAsiaTheme="minorEastAsia" w:hAnsiTheme="minorHAnsi" w:cstheme="minorBidi"/>
+          <w:sz w:val="22"/>
+          <w:szCs w:val="22"/>
+          <w:lang w:val="vi-VN" w:eastAsia="vi-VN"/>
+        </w:rPr>
+      </w:pPr>
+      <w:hyperlink w:anchor="_Toc512609971" w:history="1">
+        <w:r>
+          <w:rPr>
+            <w:rStyle w:val="Hyperlink"/>
+          </w:rPr>
+          <w:t>CHƯƠNG 3 : PHÂN TÍCH</w:t>
+        </w:r>
+        <w:r>
+          <w:rPr>
+            <w:webHidden/>
+          </w:rPr>
+          <w:tab/>
+        </w:r>
+        <w:r>
+          <w:rPr>
+            <w:webHidden/>
+          </w:rPr>
+          <w:fldChar w:fldCharType="begin"/>
+        </w:r>
+        <w:r>
+          <w:rPr>
+            <w:webHidden/>
+          </w:rPr>
+          <w:instrText xml:space="preserve"> PAGEREF _Toc512609971 \h </w:instrText>
+        </w:r>
+        <w:r>
+          <w:rPr>
+            <w:webHidden/>
+          </w:rPr>
+        </w:r>
+        <w:r>
+          <w:rPr>
+            <w:webHidden/>
+          </w:rPr>
+          <w:fldChar w:fldCharType="separate"/>
+        </w:r>
+        <w:r>
+          <w:rPr>
+            <w:webHidden/>
+          </w:rPr>
+          <w:t>13</w:t>
+        </w:r>
+        <w:r>
+          <w:rPr>
+            <w:webHidden/>
+          </w:rPr>
+          <w:fldChar w:fldCharType="end"/>
+        </w:r>
+      </w:hyperlink>
+    </w:p>
+    <w:p>
+      <w:pPr>
+        <w:pStyle w:val="TOC2"/>
+        <w:rPr>
+          <w:rFonts w:asciiTheme="minorHAnsi" w:eastAsiaTheme="minorEastAsia" w:hAnsiTheme="minorHAnsi" w:cstheme="minorBidi"/>
+          <w:noProof/>
+          <w:sz w:val="22"/>
+          <w:szCs w:val="22"/>
+          <w:lang w:val="vi-VN" w:eastAsia="vi-VN"/>
+        </w:rPr>
+      </w:pPr>
+      <w:hyperlink w:anchor="_Toc512609972" w:history="1">
+        <w:r>
+          <w:rPr>
+            <w:rStyle w:val="Hyperlink"/>
+            <w:noProof/>
+          </w:rPr>
+          <w:t>3.1 Lược đồ tổng quan</w:t>
+        </w:r>
+        <w:r>
+          <w:rPr>
+            <w:noProof/>
+            <w:webHidden/>
+          </w:rPr>
+          <w:tab/>
+        </w:r>
+        <w:r>
+          <w:rPr>
+            <w:noProof/>
+            <w:webHidden/>
+          </w:rPr>
+          <w:fldChar w:fldCharType="begin"/>
+        </w:r>
+        <w:r>
+          <w:rPr>
+            <w:noProof/>
+            <w:webHidden/>
+          </w:rPr>
+          <w:instrText xml:space="preserve"> PAGEREF _Toc512609972 \h </w:instrText>
+        </w:r>
+        <w:r>
+          <w:rPr>
+            <w:noProof/>
+            <w:webHidden/>
+          </w:rPr>
+        </w:r>
+        <w:r>
+          <w:rPr>
+            <w:noProof/>
+            <w:webHidden/>
+          </w:rPr>
+          <w:fldChar w:fldCharType="separate"/>
+        </w:r>
+        <w:r>
+          <w:rPr>
+            <w:noProof/>
+            <w:webHidden/>
+          </w:rPr>
+          <w:t>13</w:t>
         </w:r>
         <w:r>
           <w:rPr>
@@ -1383,13 +1596,13 @@
           <w:lang w:val="vi-VN" w:eastAsia="vi-VN"/>
         </w:rPr>
       </w:pPr>
-      <w:hyperlink w:anchor="_Toc512185900" w:history="1">
+      <w:hyperlink w:anchor="_Toc512609973" w:history="1">
         <w:r>
           <w:rPr>
             <w:rStyle w:val="Hyperlink"/>
             <w:noProof/>
           </w:rPr>
-          <w:t>2.4.1 DICOM định dạng</w:t>
+          <w:t>3.1.1 Lược đồ USE CASE</w:t>
         </w:r>
         <w:r>
           <w:rPr>
@@ -1410,7 +1623,7 @@
             <w:noProof/>
             <w:webHidden/>
           </w:rPr>
-          <w:instrText xml:space="preserve"> PAGEREF _Toc512185900 \h </w:instrText>
+          <w:instrText xml:space="preserve"> PAGEREF _Toc512609973 \h </w:instrText>
         </w:r>
         <w:r>
           <w:rPr>
@@ -1430,136 +1643,7 @@
             <w:noProof/>
             <w:webHidden/>
           </w:rPr>
-          <w:t>9</w:t>
-        </w:r>
-        <w:r>
-          <w:rPr>
-            <w:noProof/>
-            <w:webHidden/>
-          </w:rPr>
-          <w:fldChar w:fldCharType="end"/>
-        </w:r>
-      </w:hyperlink>
-    </w:p>
-    <w:p>
-      <w:pPr>
-        <w:pStyle w:val="TOC1"/>
-        <w:rPr>
-          <w:rFonts w:asciiTheme="minorHAnsi" w:eastAsiaTheme="minorEastAsia" w:hAnsiTheme="minorHAnsi" w:cstheme="minorBidi"/>
-          <w:sz w:val="22"/>
-          <w:szCs w:val="22"/>
-          <w:lang w:val="vi-VN" w:eastAsia="vi-VN"/>
-        </w:rPr>
-      </w:pPr>
-      <w:hyperlink w:anchor="_Toc512185901" w:history="1">
-        <w:r>
-          <w:rPr>
-            <w:rStyle w:val="Hyperlink"/>
-          </w:rPr>
-          <w:t>CHƯƠNG 3 : PHÂN TÍCH</w:t>
-        </w:r>
-        <w:r>
-          <w:rPr>
-            <w:webHidden/>
-          </w:rPr>
-          <w:tab/>
-        </w:r>
-        <w:r>
-          <w:rPr>
-            <w:webHidden/>
-          </w:rPr>
-          <w:fldChar w:fldCharType="begin"/>
-        </w:r>
-        <w:r>
-          <w:rPr>
-            <w:webHidden/>
-          </w:rPr>
-          <w:instrText xml:space="preserve"> PAGEREF _Toc512185901 \h </w:instrText>
-        </w:r>
-        <w:r>
-          <w:rPr>
-            <w:webHidden/>
-          </w:rPr>
-        </w:r>
-        <w:r>
-          <w:rPr>
-            <w:webHidden/>
-          </w:rPr>
-          <w:fldChar w:fldCharType="separate"/>
-        </w:r>
-        <w:r>
-          <w:rPr>
-            <w:webHidden/>
-          </w:rPr>
-          <w:t>11</w:t>
-        </w:r>
-        <w:r>
-          <w:rPr>
-            <w:webHidden/>
-          </w:rPr>
-          <w:fldChar w:fldCharType="end"/>
-        </w:r>
-      </w:hyperlink>
-    </w:p>
-    <w:p>
-      <w:pPr>
-        <w:pStyle w:val="TOC2"/>
-        <w:rPr>
-          <w:rFonts w:asciiTheme="minorHAnsi" w:eastAsiaTheme="minorEastAsia" w:hAnsiTheme="minorHAnsi" w:cstheme="minorBidi"/>
-          <w:noProof/>
-          <w:sz w:val="22"/>
-          <w:szCs w:val="22"/>
-          <w:lang w:val="vi-VN" w:eastAsia="vi-VN"/>
-        </w:rPr>
-      </w:pPr>
-      <w:hyperlink w:anchor="_Toc512185902" w:history="1">
-        <w:r>
-          <w:rPr>
-            <w:rStyle w:val="Hyperlink"/>
-            <w:noProof/>
-          </w:rPr>
-          <w:t>3.1 Lược đồ tổng quan</w:t>
-        </w:r>
-        <w:r>
-          <w:rPr>
-            <w:noProof/>
-            <w:webHidden/>
-          </w:rPr>
-          <w:tab/>
-        </w:r>
-        <w:r>
-          <w:rPr>
-            <w:noProof/>
-            <w:webHidden/>
-          </w:rPr>
-          <w:fldChar w:fldCharType="begin"/>
-        </w:r>
-        <w:r>
-          <w:rPr>
-            <w:noProof/>
-            <w:webHidden/>
-          </w:rPr>
-          <w:instrText xml:space="preserve"> PAGEREF _Toc512185902 \h </w:instrText>
-        </w:r>
-        <w:r>
-          <w:rPr>
-            <w:noProof/>
-            <w:webHidden/>
-          </w:rPr>
-        </w:r>
-        <w:r>
-          <w:rPr>
-            <w:noProof/>
-            <w:webHidden/>
-          </w:rPr>
-          <w:fldChar w:fldCharType="separate"/>
-        </w:r>
-        <w:r>
-          <w:rPr>
-            <w:noProof/>
-            <w:webHidden/>
-          </w:rPr>
-          <w:t>11</w:t>
+          <w:t>13</w:t>
         </w:r>
         <w:r>
           <w:rPr>
@@ -1584,13 +1668,13 @@
           <w:lang w:val="vi-VN" w:eastAsia="vi-VN"/>
         </w:rPr>
       </w:pPr>
-      <w:hyperlink w:anchor="_Toc512185903" w:history="1">
+      <w:hyperlink w:anchor="_Toc512609974" w:history="1">
         <w:r>
           <w:rPr>
             <w:rStyle w:val="Hyperlink"/>
             <w:noProof/>
           </w:rPr>
-          <w:t>3.1.1 Lược đồ USE CASE</w:t>
+          <w:t>3.1.2 Lược đồ phân cấp chức năng của ứng dụng</w:t>
         </w:r>
         <w:r>
           <w:rPr>
@@ -1611,7 +1695,7 @@
             <w:noProof/>
             <w:webHidden/>
           </w:rPr>
-          <w:instrText xml:space="preserve"> PAGEREF _Toc512185903 \h </w:instrText>
+          <w:instrText xml:space="preserve"> PAGEREF _Toc512609974 \h </w:instrText>
         </w:r>
         <w:r>
           <w:rPr>
@@ -1631,7 +1715,76 @@
             <w:noProof/>
             <w:webHidden/>
           </w:rPr>
-          <w:t>11</w:t>
+          <w:t>16</w:t>
+        </w:r>
+        <w:r>
+          <w:rPr>
+            <w:noProof/>
+            <w:webHidden/>
+          </w:rPr>
+          <w:fldChar w:fldCharType="end"/>
+        </w:r>
+      </w:hyperlink>
+    </w:p>
+    <w:p>
+      <w:pPr>
+        <w:pStyle w:val="TOC2"/>
+        <w:rPr>
+          <w:rFonts w:asciiTheme="minorHAnsi" w:eastAsiaTheme="minorEastAsia" w:hAnsiTheme="minorHAnsi" w:cstheme="minorBidi"/>
+          <w:noProof/>
+          <w:sz w:val="22"/>
+          <w:szCs w:val="22"/>
+          <w:lang w:val="vi-VN" w:eastAsia="vi-VN"/>
+        </w:rPr>
+      </w:pPr>
+      <w:hyperlink w:anchor="_Toc512609975" w:history="1">
+        <w:r>
+          <w:rPr>
+            <w:rStyle w:val="Hyperlink"/>
+            <w:noProof/>
+          </w:rPr>
+          <w:t>3.2 Giao thức truyền tải</w:t>
+        </w:r>
+        <w:r>
+          <w:rPr>
+            <w:noProof/>
+            <w:webHidden/>
+          </w:rPr>
+          <w:tab/>
+        </w:r>
+        <w:r>
+          <w:rPr>
+            <w:noProof/>
+            <w:webHidden/>
+          </w:rPr>
+          <w:fldChar w:fldCharType="begin"/>
+        </w:r>
+        <w:r>
+          <w:rPr>
+            <w:noProof/>
+            <w:webHidden/>
+          </w:rPr>
+          <w:instrText xml:space="preserve"> PAGEREF _Toc512609975 \h </w:instrText>
+        </w:r>
+        <w:r>
+          <w:rPr>
+            <w:noProof/>
+            <w:webHidden/>
+          </w:rPr>
+        </w:r>
+        <w:r>
+          <w:rPr>
+            <w:noProof/>
+            <w:webHidden/>
+          </w:rPr>
+          <w:fldChar w:fldCharType="separate"/>
+        </w:r>
+        <w:r>
+          <w:rPr>
+            <w:noProof/>
+            <w:webHidden/>
+          </w:rPr>
+          <w:t>16</w:t>
         </w:r>
         <w:r>
           <w:rPr>
@@ -1656,13 +1809,13 @@
           <w:lang w:val="vi-VN" w:eastAsia="vi-VN"/>
         </w:rPr>
       </w:pPr>
-      <w:hyperlink w:anchor="_Toc512185904" w:history="1">
+      <w:hyperlink w:anchor="_Toc512609976" w:history="1">
         <w:r>
           <w:rPr>
             <w:rStyle w:val="Hyperlink"/>
             <w:noProof/>
           </w:rPr>
-          <w:t>3.1.2 Lược đồ phân cấp chức năng của ứng dụng</w:t>
+          <w:t>3.2.1 WADO</w:t>
         </w:r>
         <w:r>
           <w:rPr>
@@ -1683,7 +1836,7 @@
             <w:noProof/>
             <w:webHidden/>
           </w:rPr>
-          <w:instrText xml:space="preserve"> PAGEREF _Toc512185904 \h </w:instrText>
+          <w:instrText xml:space="preserve"> PAGEREF _Toc512609976 \h </w:instrText>
         </w:r>
         <w:r>
           <w:rPr>
@@ -1703,11 +1856,71 @@
             <w:noProof/>
             <w:webHidden/>
           </w:rPr>
-          <w:t>14</w:t>
-        </w:r>
-        <w:r>
-          <w:rPr>
-            <w:noProof/>
+          <w:t>16</w:t>
+        </w:r>
+        <w:r>
+          <w:rPr>
+            <w:noProof/>
+            <w:webHidden/>
+          </w:rPr>
+          <w:fldChar w:fldCharType="end"/>
+        </w:r>
+      </w:hyperlink>
+    </w:p>
+    <w:p>
+      <w:pPr>
+        <w:pStyle w:val="TOC1"/>
+        <w:rPr>
+          <w:rFonts w:asciiTheme="minorHAnsi" w:eastAsiaTheme="minorEastAsia" w:hAnsiTheme="minorHAnsi" w:cstheme="minorBidi"/>
+          <w:sz w:val="22"/>
+          <w:szCs w:val="22"/>
+          <w:lang w:val="vi-VN" w:eastAsia="vi-VN"/>
+        </w:rPr>
+      </w:pPr>
+      <w:hyperlink w:anchor="_Toc512609977" w:history="1">
+        <w:r>
+          <w:rPr>
+            <w:rStyle w:val="Hyperlink"/>
+          </w:rPr>
+          <w:t>CHƯƠNG 4 : THIẾT KẾ VÀ HIỆN THỰC</w:t>
+        </w:r>
+        <w:r>
+          <w:rPr>
+            <w:webHidden/>
+          </w:rPr>
+          <w:tab/>
+        </w:r>
+        <w:r>
+          <w:rPr>
+            <w:webHidden/>
+          </w:rPr>
+          <w:fldChar w:fldCharType="begin"/>
+        </w:r>
+        <w:r>
+          <w:rPr>
+            <w:webHidden/>
+          </w:rPr>
+          <w:instrText xml:space="preserve"> PAGEREF _Toc512609977 \h </w:instrText>
+        </w:r>
+        <w:r>
+          <w:rPr>
+            <w:webHidden/>
+          </w:rPr>
+        </w:r>
+        <w:r>
+          <w:rPr>
+            <w:webHidden/>
+          </w:rPr>
+          <w:fldChar w:fldCharType="separate"/>
+        </w:r>
+        <w:r>
+          <w:rPr>
+            <w:webHidden/>
+          </w:rPr>
+          <w:t>18</w:t>
+        </w:r>
+        <w:r>
+          <w:rPr>
             <w:webHidden/>
           </w:rPr>
           <w:fldChar w:fldCharType="end"/>
@@ -1725,13 +1938,13 @@
           <w:lang w:val="vi-VN" w:eastAsia="vi-VN"/>
         </w:rPr>
       </w:pPr>
-      <w:hyperlink w:anchor="_Toc512185905" w:history="1">
+      <w:hyperlink w:anchor="_Toc512609978" w:history="1">
         <w:r>
           <w:rPr>
             <w:rStyle w:val="Hyperlink"/>
             <w:noProof/>
           </w:rPr>
-          <w:t>3.2 Giao thức truyền tải</w:t>
+          <w:t>4.1 Tổ chức, thiết kế component</w:t>
         </w:r>
         <w:r>
           <w:rPr>
@@ -1752,7 +1965,7 @@
             <w:noProof/>
             <w:webHidden/>
           </w:rPr>
-          <w:instrText xml:space="preserve"> PAGEREF _Toc512185905 \h </w:instrText>
+          <w:instrText xml:space="preserve"> PAGEREF _Toc512609978 \h </w:instrText>
         </w:r>
         <w:r>
           <w:rPr>
@@ -1772,7 +1985,7 @@
             <w:noProof/>
             <w:webHidden/>
           </w:rPr>
-          <w:t>14</w:t>
+          <w:t>18</w:t>
         </w:r>
         <w:r>
           <w:rPr>
@@ -1797,13 +2010,13 @@
           <w:lang w:val="vi-VN" w:eastAsia="vi-VN"/>
         </w:rPr>
       </w:pPr>
-      <w:hyperlink w:anchor="_Toc512185906" w:history="1">
+      <w:hyperlink w:anchor="_Toc512609979" w:history="1">
         <w:r>
           <w:rPr>
             <w:rStyle w:val="Hyperlink"/>
             <w:noProof/>
           </w:rPr>
-          <w:t>3.2.1 WADO</w:t>
+          <w:t>4.1.1 Cấu hình ORTHANC</w:t>
         </w:r>
         <w:r>
           <w:rPr>
@@ -1824,7 +2037,7 @@
             <w:noProof/>
             <w:webHidden/>
           </w:rPr>
-          <w:instrText xml:space="preserve"> PAGEREF _Toc512185906 \h </w:instrText>
+          <w:instrText xml:space="preserve"> PAGEREF _Toc512609979 \h </w:instrText>
         </w:r>
         <w:r>
           <w:rPr>
@@ -1844,7 +2057,7 @@
             <w:noProof/>
             <w:webHidden/>
           </w:rPr>
-          <w:t>14</w:t>
+          <w:t>18</w:t>
         </w:r>
         <w:r>
           <w:rPr>
@@ -1869,13 +2082,13 @@
           <w:lang w:val="vi-VN" w:eastAsia="vi-VN"/>
         </w:rPr>
       </w:pPr>
-      <w:hyperlink w:anchor="_Toc512185907" w:history="1">
+      <w:hyperlink w:anchor="_Toc512609980" w:history="1">
         <w:r>
           <w:rPr>
             <w:rStyle w:val="Hyperlink"/>
             <w:noProof/>
           </w:rPr>
-          <w:t>3.2.2 HTTP</w:t>
+          <w:t>4.1.2 Back-end(NODEJS)</w:t>
         </w:r>
         <w:r>
           <w:rPr>
@@ -1896,7 +2109,7 @@
             <w:noProof/>
             <w:webHidden/>
           </w:rPr>
-          <w:instrText xml:space="preserve"> PAGEREF _Toc512185907 \h </w:instrText>
+          <w:instrText xml:space="preserve"> PAGEREF _Toc512609980 \h </w:instrText>
         </w:r>
         <w:r>
           <w:rPr>
@@ -1916,136 +2129,7 @@
             <w:noProof/>
             <w:webHidden/>
           </w:rPr>
-          <w:t>14</w:t>
-        </w:r>
-        <w:r>
-          <w:rPr>
-            <w:noProof/>
-            <w:webHidden/>
-          </w:rPr>
-          <w:fldChar w:fldCharType="end"/>
-        </w:r>
-      </w:hyperlink>
-    </w:p>
-    <w:p>
-      <w:pPr>
-        <w:pStyle w:val="TOC1"/>
-        <w:rPr>
-          <w:rFonts w:asciiTheme="minorHAnsi" w:eastAsiaTheme="minorEastAsia" w:hAnsiTheme="minorHAnsi" w:cstheme="minorBidi"/>
-          <w:sz w:val="22"/>
-          <w:szCs w:val="22"/>
-          <w:lang w:val="vi-VN" w:eastAsia="vi-VN"/>
-        </w:rPr>
-      </w:pPr>
-      <w:hyperlink w:anchor="_Toc512185908" w:history="1">
-        <w:r>
-          <w:rPr>
-            <w:rStyle w:val="Hyperlink"/>
-          </w:rPr>
-          <w:t>CHƯƠNG 4 : THIẾT KẾ VÀ HIỆN THỰC</w:t>
-        </w:r>
-        <w:r>
-          <w:rPr>
-            <w:webHidden/>
-          </w:rPr>
-          <w:tab/>
-        </w:r>
-        <w:r>
-          <w:rPr>
-            <w:webHidden/>
-          </w:rPr>
-          <w:fldChar w:fldCharType="begin"/>
-        </w:r>
-        <w:r>
-          <w:rPr>
-            <w:webHidden/>
-          </w:rPr>
-          <w:instrText xml:space="preserve"> PAGEREF _Toc512185908 \h </w:instrText>
-        </w:r>
-        <w:r>
-          <w:rPr>
-            <w:webHidden/>
-          </w:rPr>
-        </w:r>
-        <w:r>
-          <w:rPr>
-            <w:webHidden/>
-          </w:rPr>
-          <w:fldChar w:fldCharType="separate"/>
-        </w:r>
-        <w:r>
-          <w:rPr>
-            <w:webHidden/>
-          </w:rPr>
-          <w:t>15</w:t>
-        </w:r>
-        <w:r>
-          <w:rPr>
-            <w:webHidden/>
-          </w:rPr>
-          <w:fldChar w:fldCharType="end"/>
-        </w:r>
-      </w:hyperlink>
-    </w:p>
-    <w:p>
-      <w:pPr>
-        <w:pStyle w:val="TOC2"/>
-        <w:rPr>
-          <w:rFonts w:asciiTheme="minorHAnsi" w:eastAsiaTheme="minorEastAsia" w:hAnsiTheme="minorHAnsi" w:cstheme="minorBidi"/>
-          <w:noProof/>
-          <w:sz w:val="22"/>
-          <w:szCs w:val="22"/>
-          <w:lang w:val="vi-VN" w:eastAsia="vi-VN"/>
-        </w:rPr>
-      </w:pPr>
-      <w:hyperlink w:anchor="_Toc512185909" w:history="1">
-        <w:r>
-          <w:rPr>
-            <w:rStyle w:val="Hyperlink"/>
-            <w:noProof/>
-          </w:rPr>
-          <w:t>4.1 Tổ chức, thiết kế component</w:t>
-        </w:r>
-        <w:r>
-          <w:rPr>
-            <w:noProof/>
-            <w:webHidden/>
-          </w:rPr>
-          <w:tab/>
-        </w:r>
-        <w:r>
-          <w:rPr>
-            <w:noProof/>
-            <w:webHidden/>
-          </w:rPr>
-          <w:fldChar w:fldCharType="begin"/>
-        </w:r>
-        <w:r>
-          <w:rPr>
-            <w:noProof/>
-            <w:webHidden/>
-          </w:rPr>
-          <w:instrText xml:space="preserve"> PAGEREF _Toc512185909 \h </w:instrText>
-        </w:r>
-        <w:r>
-          <w:rPr>
-            <w:noProof/>
-            <w:webHidden/>
-          </w:rPr>
-        </w:r>
-        <w:r>
-          <w:rPr>
-            <w:noProof/>
-            <w:webHidden/>
-          </w:rPr>
-          <w:fldChar w:fldCharType="separate"/>
-        </w:r>
-        <w:r>
-          <w:rPr>
-            <w:noProof/>
-            <w:webHidden/>
-          </w:rPr>
-          <w:t>15</w:t>
+          <w:t>19</w:t>
         </w:r>
         <w:r>
           <w:rPr>
@@ -2070,13 +2154,13 @@
           <w:lang w:val="vi-VN" w:eastAsia="vi-VN"/>
         </w:rPr>
       </w:pPr>
-      <w:hyperlink w:anchor="_Toc512185910" w:history="1">
+      <w:hyperlink w:anchor="_Toc512609981" w:history="1">
         <w:r>
           <w:rPr>
             <w:rStyle w:val="Hyperlink"/>
             <w:noProof/>
           </w:rPr>
-          <w:t>4.1.1 Cấu hình ORTHANC</w:t>
+          <w:t>4.1.3 Front-end(Angular)</w:t>
         </w:r>
         <w:r>
           <w:rPr>
@@ -2097,7 +2181,7 @@
             <w:noProof/>
             <w:webHidden/>
           </w:rPr>
-          <w:instrText xml:space="preserve"> PAGEREF _Toc512185910 \h </w:instrText>
+          <w:instrText xml:space="preserve"> PAGEREF _Toc512609981 \h </w:instrText>
         </w:r>
         <w:r>
           <w:rPr>
@@ -2117,7 +2201,76 @@
             <w:noProof/>
             <w:webHidden/>
           </w:rPr>
-          <w:t>15</w:t>
+          <w:t>20</w:t>
+        </w:r>
+        <w:r>
+          <w:rPr>
+            <w:noProof/>
+            <w:webHidden/>
+          </w:rPr>
+          <w:fldChar w:fldCharType="end"/>
+        </w:r>
+      </w:hyperlink>
+    </w:p>
+    <w:p>
+      <w:pPr>
+        <w:pStyle w:val="TOC2"/>
+        <w:rPr>
+          <w:rFonts w:asciiTheme="minorHAnsi" w:eastAsiaTheme="minorEastAsia" w:hAnsiTheme="minorHAnsi" w:cstheme="minorBidi"/>
+          <w:noProof/>
+          <w:sz w:val="22"/>
+          <w:szCs w:val="22"/>
+          <w:lang w:val="vi-VN" w:eastAsia="vi-VN"/>
+        </w:rPr>
+      </w:pPr>
+      <w:hyperlink w:anchor="_Toc512609982" w:history="1">
+        <w:r>
+          <w:rPr>
+            <w:rStyle w:val="Hyperlink"/>
+            <w:noProof/>
+          </w:rPr>
+          <w:t>4.2 Thư viện hỗ trợ Parse DICOM P10 thành ảnh</w:t>
+        </w:r>
+        <w:r>
+          <w:rPr>
+            <w:noProof/>
+            <w:webHidden/>
+          </w:rPr>
+          <w:tab/>
+        </w:r>
+        <w:r>
+          <w:rPr>
+            <w:noProof/>
+            <w:webHidden/>
+          </w:rPr>
+          <w:fldChar w:fldCharType="begin"/>
+        </w:r>
+        <w:r>
+          <w:rPr>
+            <w:noProof/>
+            <w:webHidden/>
+          </w:rPr>
+          <w:instrText xml:space="preserve"> PAGEREF _Toc512609982 \h </w:instrText>
+        </w:r>
+        <w:r>
+          <w:rPr>
+            <w:noProof/>
+            <w:webHidden/>
+          </w:rPr>
+        </w:r>
+        <w:r>
+          <w:rPr>
+            <w:noProof/>
+            <w:webHidden/>
+          </w:rPr>
+          <w:fldChar w:fldCharType="separate"/>
+        </w:r>
+        <w:r>
+          <w:rPr>
+            <w:noProof/>
+            <w:webHidden/>
+          </w:rPr>
+          <w:t>20</w:t>
         </w:r>
         <w:r>
           <w:rPr>
@@ -2142,13 +2295,13 @@
           <w:lang w:val="vi-VN" w:eastAsia="vi-VN"/>
         </w:rPr>
       </w:pPr>
-      <w:hyperlink w:anchor="_Toc512185911" w:history="1">
+      <w:hyperlink w:anchor="_Toc512609983" w:history="1">
         <w:r>
           <w:rPr>
             <w:rStyle w:val="Hyperlink"/>
             <w:noProof/>
           </w:rPr>
-          <w:t>4.1.2 Back-end(NODEJS)</w:t>
+          <w:t>4.2.1 DICOM Parser</w:t>
         </w:r>
         <w:r>
           <w:rPr>
@@ -2169,7 +2322,7 @@
             <w:noProof/>
             <w:webHidden/>
           </w:rPr>
-          <w:instrText xml:space="preserve"> PAGEREF _Toc512185911 \h </w:instrText>
+          <w:instrText xml:space="preserve"> PAGEREF _Toc512609983 \h </w:instrText>
         </w:r>
         <w:r>
           <w:rPr>
@@ -2189,7 +2342,7 @@
             <w:noProof/>
             <w:webHidden/>
           </w:rPr>
-          <w:t>16</w:t>
+          <w:t>20</w:t>
         </w:r>
         <w:r>
           <w:rPr>
@@ -2214,13 +2367,13 @@
           <w:lang w:val="vi-VN" w:eastAsia="vi-VN"/>
         </w:rPr>
       </w:pPr>
-      <w:hyperlink w:anchor="_Toc512185912" w:history="1">
+      <w:hyperlink w:anchor="_Toc512609984" w:history="1">
         <w:r>
           <w:rPr>
             <w:rStyle w:val="Hyperlink"/>
             <w:noProof/>
           </w:rPr>
-          <w:t>4.1.3 Front-end(Angular)</w:t>
+          <w:t>4.2.2 Cornerstone-core</w:t>
         </w:r>
         <w:r>
           <w:rPr>
@@ -2241,7 +2394,7 @@
             <w:noProof/>
             <w:webHidden/>
           </w:rPr>
-          <w:instrText xml:space="preserve"> PAGEREF _Toc512185912 \h </w:instrText>
+          <w:instrText xml:space="preserve"> PAGEREF _Toc512609984 \h </w:instrText>
         </w:r>
         <w:r>
           <w:rPr>
@@ -2261,7 +2414,7 @@
             <w:noProof/>
             <w:webHidden/>
           </w:rPr>
-          <w:t>17</w:t>
+          <w:t>20</w:t>
         </w:r>
         <w:r>
           <w:rPr>
@@ -2283,13 +2436,13 @@
           <w:lang w:val="vi-VN" w:eastAsia="vi-VN"/>
         </w:rPr>
       </w:pPr>
-      <w:hyperlink w:anchor="_Toc512185913" w:history="1">
+      <w:hyperlink w:anchor="_Toc512609985" w:history="1">
         <w:r>
           <w:rPr>
             <w:rStyle w:val="Hyperlink"/>
             <w:noProof/>
           </w:rPr>
-          <w:t>4.2 Thư viện hỗ trợ Parse DICOM P10 thành ảnh</w:t>
+          <w:t>4.3 Thư viện hỗ trợ thao tác với ảnh DICOM trên web</w:t>
         </w:r>
         <w:r>
           <w:rPr>
@@ -2310,7 +2463,7 @@
             <w:noProof/>
             <w:webHidden/>
           </w:rPr>
-          <w:instrText xml:space="preserve"> PAGEREF _Toc512185913 \h </w:instrText>
+          <w:instrText xml:space="preserve"> PAGEREF _Toc512609985 \h </w:instrText>
         </w:r>
         <w:r>
           <w:rPr>
@@ -2330,151 +2483,7 @@
             <w:noProof/>
             <w:webHidden/>
           </w:rPr>
-          <w:t>17</w:t>
-        </w:r>
-        <w:r>
-          <w:rPr>
-            <w:noProof/>
-            <w:webHidden/>
-          </w:rPr>
-          <w:fldChar w:fldCharType="end"/>
-        </w:r>
-      </w:hyperlink>
-    </w:p>
-    <w:p>
-      <w:pPr>
-        <w:pStyle w:val="TOC3"/>
-        <w:tabs>
-          <w:tab w:val="right" w:leader="dot" w:pos="8778"/>
-        </w:tabs>
-        <w:rPr>
-          <w:rFonts w:asciiTheme="minorHAnsi" w:eastAsiaTheme="minorEastAsia" w:hAnsiTheme="minorHAnsi" w:cstheme="minorBidi"/>
-          <w:noProof/>
-          <w:sz w:val="22"/>
-          <w:szCs w:val="22"/>
-          <w:lang w:val="vi-VN" w:eastAsia="vi-VN"/>
-        </w:rPr>
-      </w:pPr>
-      <w:hyperlink w:anchor="_Toc512185914" w:history="1">
-        <w:r>
-          <w:rPr>
-            <w:rStyle w:val="Hyperlink"/>
-            <w:noProof/>
-          </w:rPr>
-          <w:t>4.2.1 DICOM Parser</w:t>
-        </w:r>
-        <w:r>
-          <w:rPr>
-            <w:noProof/>
-            <w:webHidden/>
-          </w:rPr>
-          <w:tab/>
-        </w:r>
-        <w:r>
-          <w:rPr>
-            <w:noProof/>
-            <w:webHidden/>
-          </w:rPr>
-          <w:fldChar w:fldCharType="begin"/>
-        </w:r>
-        <w:r>
-          <w:rPr>
-            <w:noProof/>
-            <w:webHidden/>
-          </w:rPr>
-          <w:instrText xml:space="preserve"> PAGEREF _Toc512185914 \h </w:instrText>
-        </w:r>
-        <w:r>
-          <w:rPr>
-            <w:noProof/>
-            <w:webHidden/>
-          </w:rPr>
-        </w:r>
-        <w:r>
-          <w:rPr>
-            <w:noProof/>
-            <w:webHidden/>
-          </w:rPr>
-          <w:fldChar w:fldCharType="separate"/>
-        </w:r>
-        <w:r>
-          <w:rPr>
-            <w:noProof/>
-            <w:webHidden/>
-          </w:rPr>
-          <w:t>17</w:t>
-        </w:r>
-        <w:r>
-          <w:rPr>
-            <w:noProof/>
-            <w:webHidden/>
-          </w:rPr>
-          <w:fldChar w:fldCharType="end"/>
-        </w:r>
-      </w:hyperlink>
-    </w:p>
-    <w:p>
-      <w:pPr>
-        <w:pStyle w:val="TOC3"/>
-        <w:tabs>
-          <w:tab w:val="right" w:leader="dot" w:pos="8778"/>
-        </w:tabs>
-        <w:rPr>
-          <w:rFonts w:asciiTheme="minorHAnsi" w:eastAsiaTheme="minorEastAsia" w:hAnsiTheme="minorHAnsi" w:cstheme="minorBidi"/>
-          <w:noProof/>
-          <w:sz w:val="22"/>
-          <w:szCs w:val="22"/>
-          <w:lang w:val="vi-VN" w:eastAsia="vi-VN"/>
-        </w:rPr>
-      </w:pPr>
-      <w:hyperlink w:anchor="_Toc512185915" w:history="1">
-        <w:r>
-          <w:rPr>
-            <w:rStyle w:val="Hyperlink"/>
-            <w:noProof/>
-          </w:rPr>
-          <w:t>4.2.2 Cornerstone-core</w:t>
-        </w:r>
-        <w:r>
-          <w:rPr>
-            <w:noProof/>
-            <w:webHidden/>
-          </w:rPr>
-          <w:tab/>
-        </w:r>
-        <w:r>
-          <w:rPr>
-            <w:noProof/>
-            <w:webHidden/>
-          </w:rPr>
-          <w:fldChar w:fldCharType="begin"/>
-        </w:r>
-        <w:r>
-          <w:rPr>
-            <w:noProof/>
-            <w:webHidden/>
-          </w:rPr>
-          <w:instrText xml:space="preserve"> PAGEREF _Toc512185915 \h </w:instrText>
-        </w:r>
-        <w:r>
-          <w:rPr>
-            <w:noProof/>
-            <w:webHidden/>
-          </w:rPr>
-        </w:r>
-        <w:r>
-          <w:rPr>
-            <w:noProof/>
-            <w:webHidden/>
-          </w:rPr>
-          <w:fldChar w:fldCharType="separate"/>
-        </w:r>
-        <w:r>
-          <w:rPr>
-            <w:noProof/>
-            <w:webHidden/>
-          </w:rPr>
-          <w:t>17</w:t>
+          <w:t>20</w:t>
         </w:r>
         <w:r>
           <w:rPr>
@@ -2496,13 +2505,13 @@
           <w:lang w:val="vi-VN" w:eastAsia="vi-VN"/>
         </w:rPr>
       </w:pPr>
-      <w:hyperlink w:anchor="_Toc512185916" w:history="1">
+      <w:hyperlink w:anchor="_Toc512609986" w:history="1">
         <w:r>
           <w:rPr>
             <w:rStyle w:val="Hyperlink"/>
             <w:noProof/>
           </w:rPr>
-          <w:t>4.3 Thư viện hỗ trợ thao tác với ảnh DICOM trên web</w:t>
+          <w:t>4.4 Giao diện tương tác</w:t>
         </w:r>
         <w:r>
           <w:rPr>
@@ -2523,7 +2532,7 @@
             <w:noProof/>
             <w:webHidden/>
           </w:rPr>
-          <w:instrText xml:space="preserve"> PAGEREF _Toc512185916 \h </w:instrText>
+          <w:instrText xml:space="preserve"> PAGEREF _Toc512609986 \h </w:instrText>
         </w:r>
         <w:r>
           <w:rPr>
@@ -2543,11 +2552,71 @@
             <w:noProof/>
             <w:webHidden/>
           </w:rPr>
-          <w:t>17</w:t>
-        </w:r>
-        <w:r>
-          <w:rPr>
-            <w:noProof/>
+          <w:t>20</w:t>
+        </w:r>
+        <w:r>
+          <w:rPr>
+            <w:noProof/>
+            <w:webHidden/>
+          </w:rPr>
+          <w:fldChar w:fldCharType="end"/>
+        </w:r>
+      </w:hyperlink>
+    </w:p>
+    <w:p>
+      <w:pPr>
+        <w:pStyle w:val="TOC1"/>
+        <w:rPr>
+          <w:rFonts w:asciiTheme="minorHAnsi" w:eastAsiaTheme="minorEastAsia" w:hAnsiTheme="minorHAnsi" w:cstheme="minorBidi"/>
+          <w:sz w:val="22"/>
+          <w:szCs w:val="22"/>
+          <w:lang w:val="vi-VN" w:eastAsia="vi-VN"/>
+        </w:rPr>
+      </w:pPr>
+      <w:hyperlink w:anchor="_Toc512609987" w:history="1">
+        <w:r>
+          <w:rPr>
+            <w:rStyle w:val="Hyperlink"/>
+          </w:rPr>
+          <w:t>CHƯƠNG 5 : KẾT LUẬN</w:t>
+        </w:r>
+        <w:r>
+          <w:rPr>
+            <w:webHidden/>
+          </w:rPr>
+          <w:tab/>
+        </w:r>
+        <w:r>
+          <w:rPr>
+            <w:webHidden/>
+          </w:rPr>
+          <w:fldChar w:fldCharType="begin"/>
+        </w:r>
+        <w:r>
+          <w:rPr>
+            <w:webHidden/>
+          </w:rPr>
+          <w:instrText xml:space="preserve"> PAGEREF _Toc512609987 \h </w:instrText>
+        </w:r>
+        <w:r>
+          <w:rPr>
+            <w:webHidden/>
+          </w:rPr>
+        </w:r>
+        <w:r>
+          <w:rPr>
+            <w:webHidden/>
+          </w:rPr>
+          <w:fldChar w:fldCharType="separate"/>
+        </w:r>
+        <w:r>
+          <w:rPr>
+            <w:webHidden/>
+          </w:rPr>
+          <w:t>24</w:t>
+        </w:r>
+        <w:r>
+          <w:rPr>
             <w:webHidden/>
           </w:rPr>
           <w:fldChar w:fldCharType="end"/>
@@ -2565,13 +2634,13 @@
           <w:lang w:val="vi-VN" w:eastAsia="vi-VN"/>
         </w:rPr>
       </w:pPr>
-      <w:hyperlink w:anchor="_Toc512185917" w:history="1">
+      <w:hyperlink w:anchor="_Toc512609988" w:history="1">
         <w:r>
           <w:rPr>
             <w:rStyle w:val="Hyperlink"/>
             <w:noProof/>
           </w:rPr>
-          <w:t>4.4 Giao diện tương tác</w:t>
+          <w:t>5.1 Kết quả đạt được</w:t>
         </w:r>
         <w:r>
           <w:rPr>
@@ -2592,7 +2661,7 @@
             <w:noProof/>
             <w:webHidden/>
           </w:rPr>
-          <w:instrText xml:space="preserve"> PAGEREF _Toc512185917 \h </w:instrText>
+          <w:instrText xml:space="preserve"> PAGEREF _Toc512609988 \h </w:instrText>
         </w:r>
         <w:r>
           <w:rPr>
@@ -2612,71 +2681,11 @@
             <w:noProof/>
             <w:webHidden/>
           </w:rPr>
-          <w:t>17</w:t>
-        </w:r>
-        <w:r>
-          <w:rPr>
-            <w:noProof/>
-            <w:webHidden/>
-          </w:rPr>
-          <w:fldChar w:fldCharType="end"/>
-        </w:r>
-      </w:hyperlink>
-    </w:p>
-    <w:p>
-      <w:pPr>
-        <w:pStyle w:val="TOC1"/>
-        <w:rPr>
-          <w:rFonts w:asciiTheme="minorHAnsi" w:eastAsiaTheme="minorEastAsia" w:hAnsiTheme="minorHAnsi" w:cstheme="minorBidi"/>
-          <w:sz w:val="22"/>
-          <w:szCs w:val="22"/>
-          <w:lang w:val="vi-VN" w:eastAsia="vi-VN"/>
-        </w:rPr>
-      </w:pPr>
-      <w:hyperlink w:anchor="_Toc512185918" w:history="1">
-        <w:r>
-          <w:rPr>
-            <w:rStyle w:val="Hyperlink"/>
-          </w:rPr>
-          <w:t>CHƯƠNG 5 : KẾT LUẬN</w:t>
-        </w:r>
-        <w:r>
-          <w:rPr>
-            <w:webHidden/>
-          </w:rPr>
-          <w:tab/>
-        </w:r>
-        <w:r>
-          <w:rPr>
-            <w:webHidden/>
-          </w:rPr>
-          <w:fldChar w:fldCharType="begin"/>
-        </w:r>
-        <w:r>
-          <w:rPr>
-            <w:webHidden/>
-          </w:rPr>
-          <w:instrText xml:space="preserve"> PAGEREF _Toc512185918 \h </w:instrText>
-        </w:r>
-        <w:r>
-          <w:rPr>
-            <w:webHidden/>
-          </w:rPr>
-        </w:r>
-        <w:r>
-          <w:rPr>
-            <w:webHidden/>
-          </w:rPr>
-          <w:fldChar w:fldCharType="separate"/>
-        </w:r>
-        <w:r>
-          <w:rPr>
-            <w:webHidden/>
-          </w:rPr>
-          <w:t>21</w:t>
-        </w:r>
-        <w:r>
-          <w:rPr>
+          <w:t>24</w:t>
+        </w:r>
+        <w:r>
+          <w:rPr>
+            <w:noProof/>
             <w:webHidden/>
           </w:rPr>
           <w:fldChar w:fldCharType="end"/>
@@ -2694,13 +2703,13 @@
           <w:lang w:val="vi-VN" w:eastAsia="vi-VN"/>
         </w:rPr>
       </w:pPr>
-      <w:hyperlink w:anchor="_Toc512185919" w:history="1">
+      <w:hyperlink w:anchor="_Toc512609989" w:history="1">
         <w:r>
           <w:rPr>
             <w:rStyle w:val="Hyperlink"/>
             <w:noProof/>
           </w:rPr>
-          <w:t>5.1 Kết quả đạt được</w:t>
+          <w:t>5.2 Hạn chế của đồ án</w:t>
         </w:r>
         <w:r>
           <w:rPr>
@@ -2721,7 +2730,7 @@
             <w:noProof/>
             <w:webHidden/>
           </w:rPr>
-          <w:instrText xml:space="preserve"> PAGEREF _Toc512185919 \h </w:instrText>
+          <w:instrText xml:space="preserve"> PAGEREF _Toc512609989 \h </w:instrText>
         </w:r>
         <w:r>
           <w:rPr>
@@ -2741,7 +2750,7 @@
             <w:noProof/>
             <w:webHidden/>
           </w:rPr>
-          <w:t>21</w:t>
+          <w:t>24</w:t>
         </w:r>
         <w:r>
           <w:rPr>
@@ -2763,13 +2772,13 @@
           <w:lang w:val="vi-VN" w:eastAsia="vi-VN"/>
         </w:rPr>
       </w:pPr>
-      <w:hyperlink w:anchor="_Toc512185920" w:history="1">
+      <w:hyperlink w:anchor="_Toc512609990" w:history="1">
         <w:r>
           <w:rPr>
             <w:rStyle w:val="Hyperlink"/>
             <w:noProof/>
           </w:rPr>
-          <w:t>5.2 Hạn chế của đồ án</w:t>
+          <w:t>5.3 Hướng phát triển</w:t>
         </w:r>
         <w:r>
           <w:rPr>
@@ -2790,7 +2799,7 @@
             <w:noProof/>
             <w:webHidden/>
           </w:rPr>
-          <w:instrText xml:space="preserve"> PAGEREF _Toc512185920 \h </w:instrText>
+          <w:instrText xml:space="preserve"> PAGEREF _Toc512609990 \h </w:instrText>
         </w:r>
         <w:r>
           <w:rPr>
@@ -2810,76 +2819,7 @@
             <w:noProof/>
             <w:webHidden/>
           </w:rPr>
-          <w:t>21</w:t>
-        </w:r>
-        <w:r>
-          <w:rPr>
-            <w:noProof/>
-            <w:webHidden/>
-          </w:rPr>
-          <w:fldChar w:fldCharType="end"/>
-        </w:r>
-      </w:hyperlink>
-    </w:p>
-    <w:p>
-      <w:pPr>
-        <w:pStyle w:val="TOC2"/>
-        <w:rPr>
-          <w:rFonts w:asciiTheme="minorHAnsi" w:eastAsiaTheme="minorEastAsia" w:hAnsiTheme="minorHAnsi" w:cstheme="minorBidi"/>
-          <w:noProof/>
-          <w:sz w:val="22"/>
-          <w:szCs w:val="22"/>
-          <w:lang w:val="vi-VN" w:eastAsia="vi-VN"/>
-        </w:rPr>
-      </w:pPr>
-      <w:hyperlink w:anchor="_Toc512185921" w:history="1">
-        <w:r>
-          <w:rPr>
-            <w:rStyle w:val="Hyperlink"/>
-            <w:noProof/>
-          </w:rPr>
-          <w:t>5.3 Hướng phát triển</w:t>
-        </w:r>
-        <w:r>
-          <w:rPr>
-            <w:noProof/>
-            <w:webHidden/>
-          </w:rPr>
-          <w:tab/>
-        </w:r>
-        <w:r>
-          <w:rPr>
-            <w:noProof/>
-            <w:webHidden/>
-          </w:rPr>
-          <w:fldChar w:fldCharType="begin"/>
-        </w:r>
-        <w:r>
-          <w:rPr>
-            <w:noProof/>
-            <w:webHidden/>
-          </w:rPr>
-          <w:instrText xml:space="preserve"> PAGEREF _Toc512185921 \h </w:instrText>
-        </w:r>
-        <w:r>
-          <w:rPr>
-            <w:noProof/>
-            <w:webHidden/>
-          </w:rPr>
-        </w:r>
-        <w:r>
-          <w:rPr>
-            <w:noProof/>
-            <w:webHidden/>
-          </w:rPr>
-          <w:fldChar w:fldCharType="separate"/>
-        </w:r>
-        <w:r>
-          <w:rPr>
-            <w:noProof/>
-            <w:webHidden/>
-          </w:rPr>
-          <w:t>21</w:t>
+          <w:t>24</w:t>
         </w:r>
         <w:r>
           <w:rPr>
@@ -2900,7 +2840,7 @@
           <w:lang w:val="vi-VN" w:eastAsia="vi-VN"/>
         </w:rPr>
       </w:pPr>
-      <w:hyperlink w:anchor="_Toc512185922" w:history="1">
+      <w:hyperlink w:anchor="_Toc512609991" w:history="1">
         <w:r>
           <w:rPr>
             <w:rStyle w:val="Hyperlink"/>
@@ -2923,7 +2863,7 @@
           <w:rPr>
             <w:webHidden/>
           </w:rPr>
-          <w:instrText xml:space="preserve"> PAGEREF _Toc512185922 \h </w:instrText>
+          <w:instrText xml:space="preserve"> PAGEREF _Toc512609991 \h </w:instrText>
         </w:r>
         <w:r>
           <w:rPr>
@@ -2940,7 +2880,7 @@
           <w:rPr>
             <w:webHidden/>
           </w:rPr>
-          <w:t>21</w:t>
+          <w:t>24</w:t>
         </w:r>
         <w:r>
           <w:rPr>
@@ -2960,7 +2900,7 @@
           <w:lang w:val="vi-VN" w:eastAsia="vi-VN"/>
         </w:rPr>
       </w:pPr>
-      <w:hyperlink w:anchor="_Toc512185923" w:history="1">
+      <w:hyperlink w:anchor="_Toc512609992" w:history="1">
         <w:r>
           <w:rPr>
             <w:rStyle w:val="Hyperlink"/>
@@ -2983,7 +2923,7 @@
           <w:rPr>
             <w:webHidden/>
           </w:rPr>
-          <w:instrText xml:space="preserve"> PAGEREF _Toc512185923 \h </w:instrText>
+          <w:instrText xml:space="preserve"> PAGEREF _Toc512609992 \h </w:instrText>
         </w:r>
         <w:r>
           <w:rPr>
@@ -3000,7 +2940,7 @@
           <w:rPr>
             <w:webHidden/>
           </w:rPr>
-          <w:t>23</w:t>
+          <w:t>26</w:t>
         </w:r>
         <w:r>
           <w:rPr>
@@ -3059,7 +2999,7 @@
           <w:numId w:val="0"/>
         </w:numPr>
       </w:pPr>
-      <w:bookmarkStart w:id="3" w:name="_Toc512185887"/>
+      <w:bookmarkStart w:id="3" w:name="_Toc512609958"/>
       <w:r>
         <w:lastRenderedPageBreak/>
         <w:t>DANH MỤC CÁC HÌNH VẼ</w:t>
@@ -3412,7 +3352,7 @@
           <w:numId w:val="0"/>
         </w:numPr>
       </w:pPr>
-      <w:bookmarkStart w:id="4" w:name="_Toc512185888"/>
+      <w:bookmarkStart w:id="4" w:name="_Toc512609959"/>
       <w:r>
         <w:t>DANH MỤC CÁC BẢNG BIỂU</w:t>
       </w:r>
@@ -3550,9 +3490,9 @@
         </w:numPr>
       </w:pPr>
       <w:bookmarkStart w:id="5" w:name="_Ref262310752"/>
-      <w:bookmarkStart w:id="6" w:name="_Toc512185889"/>
-      <w:bookmarkStart w:id="7" w:name="_Ref262310598"/>
-      <w:bookmarkStart w:id="8" w:name="_Ref262310605"/>
+      <w:bookmarkStart w:id="6" w:name="_Ref262310598"/>
+      <w:bookmarkStart w:id="7" w:name="_Ref262310605"/>
+      <w:bookmarkStart w:id="8" w:name="_Toc512609960"/>
       <w:r>
         <w:lastRenderedPageBreak/>
         <w:t xml:space="preserve">LỜI </w:t>
@@ -3564,7 +3504,7 @@
         <w:t xml:space="preserve"> ĐẦU</w:t>
       </w:r>
       <w:bookmarkEnd w:id="5"/>
-      <w:bookmarkEnd w:id="6"/>
+      <w:bookmarkEnd w:id="8"/>
     </w:p>
     <w:p>
       <w:pPr>
@@ -3582,13 +3522,19 @@
         <w:t>ứng dụng</w:t>
       </w:r>
       <w:r>
-        <w:t xml:space="preserve"> cho quá trình cải cách hành chính trong công tác quản lý, điều hành của cơ quan quản lý mà còn “đỡ đầu”  cho việc triển khai và ứng dụng thành công các kỹ thuật cao trong công tác </w:t>
+        <w:t xml:space="preserve"> cho quá trình cải cách hành chính trong công tác quản lý, điều hành của cơ quan quản lý mà còn </w:t>
+      </w:r>
+      <w:r>
+        <w:t>là đầu tàu</w:t>
+      </w:r>
+      <w:r>
+        <w:t xml:space="preserve"> cho việc triển khai và ứng dụng thành công các kỹ thuật cao trong công tác </w:t>
       </w:r>
       <w:r>
         <w:t>khám chữa bệnh</w:t>
       </w:r>
       <w:r>
-        <w:t xml:space="preserve"> như chụp cắt lớp, mổ nội soi… rồi trong công tác giảng dạy, đào tạo, giám sát dịch bệnh, nghiên</w:t>
+        <w:t xml:space="preserve"> như chụp cắt lớp, mổ nội soi… trong công tác giảng dạy, đào tạo, giám sát dịch bệnh, nghiên</w:t>
       </w:r>
       <w:r>
         <w:t xml:space="preserve"> cứu phát triển thuốc, nhu cầu về đào tạo các kỹ thuật viên hiểu biết về ứng dụng công nghệ thông tin vào y tế đang rất cần thiết.</w:t>
@@ -3608,7 +3554,19 @@
         <w:t xml:space="preserve">chưa triển khai toàn vẹn </w:t>
       </w:r>
       <w:r>
-        <w:t xml:space="preserve">, dàn trải và chưa có kiến trúc tổng thể về ứng dụng CNTT của toàn ngành; các chuẩn thông tin y tế chưa hoàn chỉnh, đồng bộ do đó nhiều đơn vị đã không thành công khi triển khai ứng dụng CNTT ở cơ sở. </w:t>
+        <w:t xml:space="preserve">, dàn trải và chưa có kiến trúc tổng thể </w:t>
+      </w:r>
+      <w:r>
+        <w:t>về ứng dụng CNTT của toàn ngành,</w:t>
+      </w:r>
+      <w:r>
+        <w:t xml:space="preserve"> các chuẩn thông tin y tế chưa hoàn chỉnh, đồng bộ do đó nhiều đơn vị đã không thành công khi tr</w:t>
+      </w:r>
+      <w:r>
+        <w:t>iển khai ứng dụng CNTT ở cơ sở,các cơ sở y tế vùng miền còn nhiều bất cập về việc phát triển nguồn nhân lực, vật tư, thiết bị y tế</w:t>
+      </w:r>
+      <w:r>
+        <w:t>.</w:t>
       </w:r>
     </w:p>
     <w:p>
@@ -3619,18 +3577,36 @@
         <w:t xml:space="preserve"> trình gần đây nhất là VNPT-HIS. </w:t>
       </w:r>
       <w:r>
-        <w:t xml:space="preserve">Đây là giải pháp quản lý tổng thể Bệnh viện, giúp tối ưu hóa quy trình khám chữa bệnh, tiết kiệm thời gian, nhân lực y tế. VNPT HIS được xây dựng tuân theo các tiêu chuẩn của </w:t>
+        <w:t>Đây là giải pháp quản lý tổng thể Bệnh viện</w:t>
+      </w:r>
+      <w:r>
+        <w:t xml:space="preserve"> của VNPT</w:t>
+      </w:r>
+      <w:r>
+        <w:t xml:space="preserve">, giúp tối ưu hóa quy trình khám chữa bệnh, tiết kiệm thời gian, nhân lực y tế. VNPT HIS được xây dựng tuân theo các tiêu chuẩn của </w:t>
       </w:r>
       <w:r>
         <w:t>Bộ Y tế</w:t>
       </w:r>
       <w:r>
-        <w:t>, tiêu chuẩn của thế giới, có khả năng tích hợp với các hệ thống ERP Hospital và hoàn toàn đáp ứng được yêu cầu chuyên môn y tế cũng như công việc quản lý bệnh viện.</w:t>
-      </w:r>
-    </w:p>
-    <w:p>
-      <w:r>
-        <w:t>Nhược điểm là phần mềm desktop và phát hành phiên bản cho một số đối tượng sử dụng ví dụ nh</w:t>
+        <w:t xml:space="preserve">, tiêu chuẩn của thế giới, có khả năng tích hợp với các hệ thống </w:t>
+      </w:r>
+      <w:r>
+        <w:t>hiện đại</w:t>
+      </w:r>
+      <w:r>
+        <w:t xml:space="preserve"> và hoàn toàn đáp ứng được yêu cầu chuyên môn y tế cũng như công việc quản lý bệnh viện.</w:t>
+      </w:r>
+    </w:p>
+    <w:p>
+      <w:r>
+        <w:t xml:space="preserve">Nhược điểm là phần mềm </w:t>
+      </w:r>
+      <w:r>
+        <w:t xml:space="preserve">chạy trên máy tính cá nhân </w:t>
+      </w:r>
+      <w:r>
+        <w:t>và phát hành phiên bản cho một số đối tượng sử dụng ví dụ nh</w:t>
       </w:r>
       <w:r>
         <w:t>ư các bệnh viện tỉnh,trung ương và phải cử người thi công lắp đặt,bảo trì,vận hành,sửa chữa.</w:t>
@@ -3638,7 +3614,10 @@
     </w:p>
     <w:p>
       <w:r>
-        <w:t>Giải pháp là xây dựng app theo kiểu web app t</w:t>
+        <w:t xml:space="preserve">Qua nghiên cứu cho thấy cần có một giải pháp </w:t>
+      </w:r>
+      <w:r>
+        <w:t>xây dựng app theo web app t</w:t>
       </w:r>
       <w:r>
         <w:t>ruy xuất qua browser, đây là đề xuất cải tiến cho việc giảm tải rào cản về kinh tế,thời gian,vận hành</w:t>
@@ -3647,11 +3626,14 @@
         <w:t>.</w:t>
       </w:r>
     </w:p>
+    <w:p/>
+    <w:p/>
     <w:p>
       <w:pPr>
         <w:pStyle w:val="Like-Numbering"/>
       </w:pPr>
       <w:r>
+        <w:lastRenderedPageBreak/>
         <w:t xml:space="preserve">2. </w:t>
       </w:r>
       <w:r>
@@ -3673,7 +3655,31 @@
         <w:rPr>
           <w:b w:val="0"/>
         </w:rPr>
-        <w:t xml:space="preserve">Đề tài xây dựng app web giúp tiện dụng truy cập,giảm tài thời gian </w:t>
+        <w:t>Đề tài xây dựn</w:t>
+      </w:r>
+      <w:r>
+        <w:rPr>
+          <w:b w:val="0"/>
+        </w:rPr>
+        <w:t>g ứng dụng thông qua môi trường Internet</w:t>
+      </w:r>
+      <w:r>
+        <w:rPr>
+          <w:b w:val="0"/>
+        </w:rPr>
+        <w:t xml:space="preserve"> giúp tiện dụng truy cập,</w:t>
+      </w:r>
+      <w:r>
+        <w:rPr>
+          <w:b w:val="0"/>
+        </w:rPr>
+        <w:t xml:space="preserve"> với tốc độ truyền tải ngày càng tăng cao giúp </w:t>
+      </w:r>
+      <w:r>
+        <w:rPr>
+          <w:b w:val="0"/>
+        </w:rPr>
+        <w:t xml:space="preserve">giảm tài thời gian </w:t>
       </w:r>
       <w:r>
         <w:rPr>
@@ -3712,13 +3718,13 @@
         <w:pStyle w:val="Heading1"/>
         <w:jc w:val="left"/>
       </w:pPr>
-      <w:bookmarkStart w:id="9" w:name="_Toc512185890"/>
+      <w:bookmarkStart w:id="9" w:name="_Toc512609961"/>
       <w:r>
         <w:lastRenderedPageBreak/>
         <w:t xml:space="preserve">: </w:t>
       </w:r>
+      <w:bookmarkEnd w:id="6"/>
       <w:bookmarkEnd w:id="7"/>
-      <w:bookmarkEnd w:id="8"/>
       <w:r>
         <w:t>GIỚI THIỆU</w:t>
       </w:r>
@@ -3731,7 +3737,7 @@
       <w:pPr>
         <w:pStyle w:val="Heading2"/>
       </w:pPr>
-      <w:bookmarkStart w:id="10" w:name="_Toc512185891"/>
+      <w:bookmarkStart w:id="10" w:name="_Toc512609962"/>
       <w:r>
         <w:t>Tổng quan</w:t>
       </w:r>
@@ -3740,19 +3746,12 @@
         <w:t xml:space="preserve"> </w:t>
       </w:r>
     </w:p>
-    <w:p>
-      <w:r>
-        <w:t>Giới thiệu</w:t>
-      </w:r>
-      <w:r>
-        <w:t xml:space="preserve"> tổng quan về đề tài</w:t>
-      </w:r>
-    </w:p>
+    <w:p/>
     <w:p>
       <w:pPr>
         <w:pStyle w:val="Heading2"/>
       </w:pPr>
-      <w:bookmarkStart w:id="11" w:name="_Toc512185892"/>
+      <w:bookmarkStart w:id="11" w:name="_Toc512609963"/>
       <w:r>
         <w:t>Mục tiêu</w:t>
       </w:r>
@@ -3765,12 +3764,18 @@
       <w:r>
         <w:t>Xây dựng được ứng dụng truy xuất dữ liệu của bệnh nhân</w:t>
       </w:r>
+      <w:r>
+        <w:t xml:space="preserve"> thông qua môi trường Internet và người dùng có thể dễ dàng thao tác với dữ liệu bệnh nhân trên trình duyệt hiện đại(+IE10)</w:t>
+      </w:r>
+      <w:r>
+        <w:t>.</w:t>
+      </w:r>
     </w:p>
     <w:p>
       <w:pPr>
         <w:pStyle w:val="Heading2"/>
       </w:pPr>
-      <w:bookmarkStart w:id="12" w:name="_Toc512185893"/>
+      <w:bookmarkStart w:id="12" w:name="_Toc512609964"/>
       <w:r>
         <w:t>Phạm vi đề tài</w:t>
       </w:r>
@@ -3797,10 +3802,15 @@
       </w:r>
     </w:p>
     <w:p>
+      <w:r>
+        <w:t>An toàn khi truy xuất</w:t>
+      </w:r>
+    </w:p>
+    <w:p>
       <w:pPr>
         <w:pStyle w:val="Heading2"/>
       </w:pPr>
-      <w:bookmarkStart w:id="13" w:name="_Toc512185894"/>
+      <w:bookmarkStart w:id="13" w:name="_Toc512609965"/>
       <w:r>
         <w:t>Mô tả y</w:t>
       </w:r>
@@ -3819,7 +3829,7 @@
         <w:pStyle w:val="Heading1"/>
         <w:jc w:val="left"/>
       </w:pPr>
-      <w:bookmarkStart w:id="14" w:name="_Toc512185895"/>
+      <w:bookmarkStart w:id="14" w:name="_Toc512609966"/>
       <w:bookmarkEnd w:id="1"/>
       <w:r>
         <w:t>: CƠ SỞ LÝ THUYẾT</w:t>
@@ -3830,7 +3840,7 @@
       <w:pPr>
         <w:pStyle w:val="Heading2"/>
       </w:pPr>
-      <w:bookmarkStart w:id="15" w:name="_Toc512185896"/>
+      <w:bookmarkStart w:id="15" w:name="_Toc512609967"/>
       <w:r>
         <w:t xml:space="preserve">Hệ thống Pacs </w:t>
       </w:r>
@@ -3850,12 +3860,56 @@
       </w:r>
     </w:p>
     <w:p>
-      <w:r>
-        <w:t>Các phương thức tạo hình ảnh như CT, MRI, X-quang số, siêu âm...Một mạng máy tính an toàn cho việc truyền tải thông tin bệnh nhân.Các máy tính trạm để xem, tối ưu hình ảnh, viết báo cáo và điều khiển thiết bị.Trung tâm dữ liệu để lưu trữ và cho phép truy cập với tính năng bảo mật</w:t>
-      </w:r>
-    </w:p>
-    <w:p>
-      <w:r>
+      <w:pPr>
+        <w:pStyle w:val="ListParagraph"/>
+        <w:numPr>
+          <w:ilvl w:val="0"/>
+          <w:numId w:val="37"/>
+        </w:numPr>
+      </w:pPr>
+      <w:r>
+        <w:t>Các phương thức tạo hình ảnh như CT, MRI, X-quang số, siêu âm...</w:t>
+      </w:r>
+    </w:p>
+    <w:p>
+      <w:pPr>
+        <w:pStyle w:val="ListParagraph"/>
+        <w:numPr>
+          <w:ilvl w:val="0"/>
+          <w:numId w:val="37"/>
+        </w:numPr>
+      </w:pPr>
+      <w:r>
+        <w:t>Một mạng máy tính an toàn cho việc truyền tải thông tin bệnh nhân.</w:t>
+      </w:r>
+    </w:p>
+    <w:p>
+      <w:pPr>
+        <w:pStyle w:val="ListParagraph"/>
+        <w:numPr>
+          <w:ilvl w:val="0"/>
+          <w:numId w:val="37"/>
+        </w:numPr>
+      </w:pPr>
+      <w:r>
+        <w:t>Các máy tính trạm để xem, tối ưu hình ảnh, viết báo cáo và điều khiển thiết bị.</w:t>
+      </w:r>
+    </w:p>
+    <w:p>
+      <w:pPr>
+        <w:pStyle w:val="ListParagraph"/>
+        <w:numPr>
+          <w:ilvl w:val="0"/>
+          <w:numId w:val="37"/>
+        </w:numPr>
+      </w:pPr>
+      <w:r>
+        <w:t>Trung tâm dữ liệu để lưu trữ và cho phép truy cập với tính năng bảo mật</w:t>
+      </w:r>
+    </w:p>
+    <w:p>
+      <w:r>
+        <w:lastRenderedPageBreak/>
         <w:t>Những lợi ích khi sử dụng hệ thống Pacs cho bệnh viện:</w:t>
       </w:r>
     </w:p>
@@ -3866,7 +3920,6 @@
     </w:p>
     <w:p>
       <w:r>
-        <w:lastRenderedPageBreak/>
         <w:t>Kết hợp với các hệ thống phần mềm khác như HIS (Hospital Information System – Hệ thống thông tin bệnh viện), RIS (Radiology Information System – Hệ thống thông tin chẩn đoán hình ảnh), EMR (Electronic Medical Record – Bệnh án điện tử).</w:t>
       </w:r>
     </w:p>
@@ -3878,16 +3931,294 @@
     <w:p/>
     <w:p/>
     <w:p>
+      <w:r>
+        <w:rPr>
+          <w:noProof/>
+          <w:lang w:val="vi-VN" w:eastAsia="vi-VN"/>
+        </w:rPr>
+        <mc:AlternateContent>
+          <mc:Choice Requires="wps">
+            <w:drawing>
+              <wp:anchor distT="0" distB="0" distL="114300" distR="114300" simplePos="0" relativeHeight="251692032" behindDoc="0" locked="0" layoutInCell="1" allowOverlap="1">
+                <wp:simplePos x="0" y="0"/>
+                <wp:positionH relativeFrom="column">
+                  <wp:posOffset>3993012</wp:posOffset>
+                </wp:positionH>
+                <wp:positionV relativeFrom="paragraph">
+                  <wp:posOffset>1458883</wp:posOffset>
+                </wp:positionV>
+                <wp:extent cx="603849" cy="181154"/>
+                <wp:effectExtent l="38100" t="38100" r="25400" b="28575"/>
+                <wp:wrapNone/>
+                <wp:docPr id="34" name="Straight Arrow Connector 34"/>
+                <wp:cNvGraphicFramePr/>
+                <a:graphic xmlns:a="http://schemas.openxmlformats.org/drawingml/2006/main">
+                  <a:graphicData uri="http://schemas.microsoft.com/office/word/2010/wordprocessingShape">
+                    <wps:wsp>
+                      <wps:cNvCnPr/>
+                      <wps:spPr>
+                        <a:xfrm flipH="1" flipV="1">
+                          <a:off x="0" y="0"/>
+                          <a:ext cx="603849" cy="181154"/>
+                        </a:xfrm>
+                        <a:prstGeom prst="straightConnector1">
+                          <a:avLst/>
+                        </a:prstGeom>
+                        <a:ln>
+                          <a:tailEnd type="triangle"/>
+                        </a:ln>
+                      </wps:spPr>
+                      <wps:style>
+                        <a:lnRef idx="1">
+                          <a:schemeClr val="accent1"/>
+                        </a:lnRef>
+                        <a:fillRef idx="0">
+                          <a:schemeClr val="accent1"/>
+                        </a:fillRef>
+                        <a:effectRef idx="0">
+                          <a:schemeClr val="accent1"/>
+                        </a:effectRef>
+                        <a:fontRef idx="minor">
+                          <a:schemeClr val="tx1"/>
+                        </a:fontRef>
+                      </wps:style>
+                      <wps:bodyPr/>
+                    </wps:wsp>
+                  </a:graphicData>
+                </a:graphic>
+              </wp:anchor>
+            </w:drawing>
+          </mc:Choice>
+          <mc:Fallback>
+            <w:pict>
+              <v:shapetype w14:anchorId="4778D3B2" id="_x0000_t32" coordsize="21600,21600" o:spt="32" o:oned="t" path="m,l21600,21600e" filled="f">
+                <v:path arrowok="t" fillok="f" o:connecttype="none"/>
+                <o:lock v:ext="edit" shapetype="t"/>
+              </v:shapetype>
+              <v:shape id="Straight Arrow Connector 34" o:spid="_x0000_s1026" type="#_x0000_t32" style="position:absolute;margin-left:314.4pt;margin-top:114.85pt;width:47.55pt;height:14.25pt;flip:x y;z-index:251692032;visibility:visible;mso-wrap-style:square;mso-wrap-distance-left:9pt;mso-wrap-distance-top:0;mso-wrap-distance-right:9pt;mso-wrap-distance-bottom:0;mso-position-horizontal:absolute;mso-position-horizontal-relative:text;mso-position-vertical:absolute;mso-position-vertical-relative:text" o:gfxdata="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" strokecolor="#4579b8 [3044]">
+                <v:stroke endarrow="block"/>
+              </v:shape>
+            </w:pict>
+          </mc:Fallback>
+        </mc:AlternateContent>
+      </w:r>
+      <w:r>
+        <w:rPr>
+          <w:noProof/>
+          <w:lang w:val="vi-VN" w:eastAsia="vi-VN"/>
+        </w:rPr>
+        <mc:AlternateContent>
+          <mc:Choice Requires="wps">
+            <w:drawing>
+              <wp:anchor distT="0" distB="0" distL="114300" distR="114300" simplePos="0" relativeHeight="251691008" behindDoc="0" locked="0" layoutInCell="1" allowOverlap="1">
+                <wp:simplePos x="0" y="0"/>
+                <wp:positionH relativeFrom="column">
+                  <wp:posOffset>3984385</wp:posOffset>
+                </wp:positionH>
+                <wp:positionV relativeFrom="paragraph">
+                  <wp:posOffset>786022</wp:posOffset>
+                </wp:positionV>
+                <wp:extent cx="646982" cy="500332"/>
+                <wp:effectExtent l="38100" t="0" r="20320" b="52705"/>
+                <wp:wrapNone/>
+                <wp:docPr id="33" name="Straight Arrow Connector 33"/>
+                <wp:cNvGraphicFramePr/>
+                <a:graphic xmlns:a="http://schemas.openxmlformats.org/drawingml/2006/main">
+                  <a:graphicData uri="http://schemas.microsoft.com/office/word/2010/wordprocessingShape">
+                    <wps:wsp>
+                      <wps:cNvCnPr/>
+                      <wps:spPr>
+                        <a:xfrm flipH="1">
+                          <a:off x="0" y="0"/>
+                          <a:ext cx="646982" cy="500332"/>
+                        </a:xfrm>
+                        <a:prstGeom prst="straightConnector1">
+                          <a:avLst/>
+                        </a:prstGeom>
+                        <a:ln>
+                          <a:tailEnd type="triangle"/>
+                        </a:ln>
+                      </wps:spPr>
+                      <wps:style>
+                        <a:lnRef idx="1">
+                          <a:schemeClr val="accent1"/>
+                        </a:lnRef>
+                        <a:fillRef idx="0">
+                          <a:schemeClr val="accent1"/>
+                        </a:fillRef>
+                        <a:effectRef idx="0">
+                          <a:schemeClr val="accent1"/>
+                        </a:effectRef>
+                        <a:fontRef idx="minor">
+                          <a:schemeClr val="tx1"/>
+                        </a:fontRef>
+                      </wps:style>
+                      <wps:bodyPr/>
+                    </wps:wsp>
+                  </a:graphicData>
+                </a:graphic>
+              </wp:anchor>
+            </w:drawing>
+          </mc:Choice>
+          <mc:Fallback>
+            <w:pict>
+              <v:shape w14:anchorId="255E6EC6" id="Straight Arrow Connector 33" o:spid="_x0000_s1026" type="#_x0000_t32" style="position:absolute;margin-left:313.75pt;margin-top:61.9pt;width:50.95pt;height:39.4pt;flip:x;z-index:251691008;visibility:visible;mso-wrap-style:square;mso-wrap-distance-left:9pt;mso-wrap-distance-top:0;mso-wrap-distance-right:9pt;mso-wrap-distance-bottom:0;mso-position-horizontal:absolute;mso-position-horizontal-relative:text;mso-position-vertical:absolute;mso-position-vertical-relative:text" o:gfxdata="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" strokecolor="#4579b8 [3044]">
+                <v:stroke endarrow="block"/>
+              </v:shape>
+            </w:pict>
+          </mc:Fallback>
+        </mc:AlternateContent>
+      </w:r>
+      <w:r>
+        <w:rPr>
+          <w:noProof/>
+          <w:lang w:val="vi-VN" w:eastAsia="vi-VN"/>
+        </w:rPr>
+        <mc:AlternateContent>
+          <mc:Choice Requires="wps">
+            <w:drawing>
+              <wp:anchor distT="0" distB="0" distL="114300" distR="114300" simplePos="0" relativeHeight="251689984" behindDoc="0" locked="0" layoutInCell="1" allowOverlap="1">
+                <wp:simplePos x="0" y="0"/>
+                <wp:positionH relativeFrom="column">
+                  <wp:posOffset>2195244</wp:posOffset>
+                </wp:positionH>
+                <wp:positionV relativeFrom="paragraph">
+                  <wp:posOffset>1497981</wp:posOffset>
+                </wp:positionV>
+                <wp:extent cx="1128140" cy="11876"/>
+                <wp:effectExtent l="38100" t="76200" r="0" b="83820"/>
+                <wp:wrapNone/>
+                <wp:docPr id="32" name="Straight Arrow Connector 32"/>
+                <wp:cNvGraphicFramePr/>
+                <a:graphic xmlns:a="http://schemas.openxmlformats.org/drawingml/2006/main">
+                  <a:graphicData uri="http://schemas.microsoft.com/office/word/2010/wordprocessingShape">
+                    <wps:wsp>
+                      <wps:cNvCnPr/>
+                      <wps:spPr>
+                        <a:xfrm flipH="1" flipV="1">
+                          <a:off x="0" y="0"/>
+                          <a:ext cx="1128140" cy="11876"/>
+                        </a:xfrm>
+                        <a:prstGeom prst="straightConnector1">
+                          <a:avLst/>
+                        </a:prstGeom>
+                        <a:ln>
+                          <a:solidFill>
+                            <a:schemeClr val="tx1"/>
+                          </a:solidFill>
+                          <a:tailEnd type="triangle"/>
+                        </a:ln>
+                      </wps:spPr>
+                      <wps:style>
+                        <a:lnRef idx="1">
+                          <a:schemeClr val="accent1"/>
+                        </a:lnRef>
+                        <a:fillRef idx="0">
+                          <a:schemeClr val="accent1"/>
+                        </a:fillRef>
+                        <a:effectRef idx="0">
+                          <a:schemeClr val="accent1"/>
+                        </a:effectRef>
+                        <a:fontRef idx="minor">
+                          <a:schemeClr val="tx1"/>
+                        </a:fontRef>
+                      </wps:style>
+                      <wps:bodyPr/>
+                    </wps:wsp>
+                  </a:graphicData>
+                </a:graphic>
+              </wp:anchor>
+            </w:drawing>
+          </mc:Choice>
+          <mc:Fallback>
+            <w:pict>
+              <v:shape w14:anchorId="28FAD223" id="Straight Arrow Connector 32" o:spid="_x0000_s1026" type="#_x0000_t32" style="position:absolute;margin-left:172.85pt;margin-top:117.95pt;width:88.85pt;height:.95pt;flip:x y;z-index:251689984;visibility:visible;mso-wrap-style:square;mso-wrap-distance-left:9pt;mso-wrap-distance-top:0;mso-wrap-distance-right:9pt;mso-wrap-distance-bottom:0;mso-position-horizontal:absolute;mso-position-horizontal-relative:text;mso-position-vertical:absolute;mso-position-vertical-relative:text" o:gfxdata="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" strokecolor="black [3213]">
+                <v:stroke endarrow="block"/>
+              </v:shape>
+            </w:pict>
+          </mc:Fallback>
+        </mc:AlternateContent>
+      </w:r>
+      <w:r>
+        <w:rPr>
+          <w:noProof/>
+          <w:lang w:val="vi-VN" w:eastAsia="vi-VN"/>
+        </w:rPr>
+        <mc:AlternateContent>
+          <mc:Choice Requires="wps">
+            <w:drawing>
+              <wp:anchor distT="0" distB="0" distL="114300" distR="114300" simplePos="0" relativeHeight="251688960" behindDoc="0" locked="0" layoutInCell="1" allowOverlap="1">
+                <wp:simplePos x="0" y="0"/>
+                <wp:positionH relativeFrom="column">
+                  <wp:posOffset>2171494</wp:posOffset>
+                </wp:positionH>
+                <wp:positionV relativeFrom="paragraph">
+                  <wp:posOffset>1236724</wp:posOffset>
+                </wp:positionV>
+                <wp:extent cx="1151906" cy="0"/>
+                <wp:effectExtent l="0" t="76200" r="10160" b="95250"/>
+                <wp:wrapNone/>
+                <wp:docPr id="31" name="Straight Arrow Connector 31"/>
+                <wp:cNvGraphicFramePr/>
+                <a:graphic xmlns:a="http://schemas.openxmlformats.org/drawingml/2006/main">
+                  <a:graphicData uri="http://schemas.microsoft.com/office/word/2010/wordprocessingShape">
+                    <wps:wsp>
+                      <wps:cNvCnPr/>
+                      <wps:spPr>
+                        <a:xfrm>
+                          <a:off x="0" y="0"/>
+                          <a:ext cx="1151906" cy="0"/>
+                        </a:xfrm>
+                        <a:prstGeom prst="straightConnector1">
+                          <a:avLst/>
+                        </a:prstGeom>
+                        <a:ln>
+                          <a:solidFill>
+                            <a:schemeClr val="tx1"/>
+                          </a:solidFill>
+                          <a:tailEnd type="triangle"/>
+                        </a:ln>
+                      </wps:spPr>
+                      <wps:style>
+                        <a:lnRef idx="1">
+                          <a:schemeClr val="accent1"/>
+                        </a:lnRef>
+                        <a:fillRef idx="0">
+                          <a:schemeClr val="accent1"/>
+                        </a:fillRef>
+                        <a:effectRef idx="0">
+                          <a:schemeClr val="accent1"/>
+                        </a:effectRef>
+                        <a:fontRef idx="minor">
+                          <a:schemeClr val="tx1"/>
+                        </a:fontRef>
+                      </wps:style>
+                      <wps:bodyPr/>
+                    </wps:wsp>
+                  </a:graphicData>
+                </a:graphic>
+              </wp:anchor>
+            </w:drawing>
+          </mc:Choice>
+          <mc:Fallback>
+            <w:pict>
+              <v:shape w14:anchorId="3E97EF07" id="Straight Arrow Connector 31" o:spid="_x0000_s1026" type="#_x0000_t32" style="position:absolute;margin-left:171pt;margin-top:97.4pt;width:90.7pt;height:0;z-index:251688960;visibility:visible;mso-wrap-style:square;mso-wrap-distance-left:9pt;mso-wrap-distance-top:0;mso-wrap-distance-right:9pt;mso-wrap-distance-bottom:0;mso-position-horizontal:absolute;mso-position-horizontal-relative:text;mso-position-vertical:absolute;mso-position-vertical-relative:text" o:gfxdata="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" strokecolor="black [3213]">
+                <v:stroke endarrow="block"/>
+              </v:shape>
+            </w:pict>
+          </mc:Fallback>
+        </mc:AlternateContent>
+      </w:r>
       <w:r>
         <w:rPr>
           <w:noProof/>
           <w:lang w:val="vi-VN" w:eastAsia="vi-VN"/>
         </w:rPr>
         <w:drawing>
-          <wp:inline distT="0" distB="0" distL="0" distR="0" wp14:anchorId="27889079" wp14:editId="3FF5AE71">
-            <wp:extent cx="3952875" cy="3133725"/>
-            <wp:effectExtent l="0" t="0" r="9525" b="9525"/>
-            <wp:docPr id="2" name="Picture 2"/>
+          <wp:inline distT="0" distB="0" distL="0" distR="0">
+            <wp:extent cx="5581650" cy="2849880"/>
+            <wp:effectExtent l="0" t="0" r="0" b="7620"/>
+            <wp:docPr id="30" name="Picture 30"/>
             <wp:cNvGraphicFramePr>
               <a:graphicFrameLocks xmlns:a="http://schemas.openxmlformats.org/drawingml/2006/main" noChangeAspect="1"/>
             </wp:cNvGraphicFramePr>
@@ -3895,23 +4226,36 @@
               <a:graphicData uri="http://schemas.openxmlformats.org/drawingml/2006/picture">
                 <pic:pic xmlns:pic="http://schemas.openxmlformats.org/drawingml/2006/picture">
                   <pic:nvPicPr>
-                    <pic:cNvPr id="1" name=""/>
-                    <pic:cNvPicPr/>
+                    <pic:cNvPr id="0" name="Picture 2"/>
+                    <pic:cNvPicPr>
+                      <a:picLocks noChangeAspect="1" noChangeArrowheads="1"/>
+                    </pic:cNvPicPr>
                   </pic:nvPicPr>
                   <pic:blipFill>
-                    <a:blip r:embed="rId12"/>
+                    <a:blip r:embed="rId12">
+                      <a:extLst>
+                        <a:ext uri="{28A0092B-C50C-407E-A947-70E740481C1C}">
+                          <a14:useLocalDpi xmlns:a14="http://schemas.microsoft.com/office/drawing/2010/main" val="0"/>
+                        </a:ext>
+                      </a:extLst>
+                    </a:blip>
+                    <a:srcRect/>
                     <a:stretch>
                       <a:fillRect/>
                     </a:stretch>
                   </pic:blipFill>
-                  <pic:spPr>
+                  <pic:spPr bwMode="auto">
                     <a:xfrm>
                       <a:off x="0" y="0"/>
-                      <a:ext cx="3952875" cy="3133725"/>
+                      <a:ext cx="5581650" cy="2849880"/>
                     </a:xfrm>
                     <a:prstGeom prst="rect">
                       <a:avLst/>
                     </a:prstGeom>
+                    <a:noFill/>
+                    <a:ln>
+                      <a:noFill/>
+                    </a:ln>
                   </pic:spPr>
                 </pic:pic>
               </a:graphicData>
@@ -3946,6 +4290,7 @@
     </w:p>
     <w:p>
       <w:r>
+        <w:lastRenderedPageBreak/>
         <w:t>Một tính năng thiết yếu giúp Orthanc trở thành công cụ nổi bật là tính năng hỗ trợ RESTfulAPI - ảnh DICOM có thể truyền tải gọn nhẹ dưới định dạng json</w:t>
       </w:r>
     </w:p>
@@ -3953,51 +4298,1101 @@
       <w:pPr>
         <w:pStyle w:val="Heading2"/>
       </w:pPr>
-      <w:bookmarkStart w:id="16" w:name="_Toc512185897"/>
+      <w:bookmarkStart w:id="16" w:name="_Toc512609968"/>
+      <w:r>
+        <w:t>Công nghệ sử dụng</w:t>
+      </w:r>
+      <w:r>
+        <w:t>(Angular Nodejs)</w:t>
+      </w:r>
+      <w:bookmarkEnd w:id="16"/>
+    </w:p>
+    <w:p>
+      <w:r>
+        <w:t xml:space="preserve">NodeJS là một nền tảng </w:t>
+      </w:r>
+      <w:r>
+        <w:t>chạy trên môi trường V8 JavaScript runtime - một trình thông dịch JavaScript cực nhanh chạy trên trình duyệt Chrome.</w:t>
+      </w:r>
+    </w:p>
+    <w:p>
+      <w:r>
+        <w:t>Một khái niệm cốt lõi của Node.js đó là các function bất đồng bộ (asynchronous functions) - vì vậy về cơ bản thì mọi thứ chạy trên nền tảng này. Với hầu hết các ngôn ngữ kịch bản máy chủ, chương trình phải đợi mỗi function thực thi xong trước khi có thể tiếp tục chạy tiếp.</w:t>
+      </w:r>
+    </w:p>
+    <w:p>
+      <w:r>
+        <w:t>Lợi ích khi sử dụng nodejs:</w:t>
+      </w:r>
+    </w:p>
+    <w:p>
+      <w:r>
+        <w:tab/>
+      </w:r>
+      <w:r>
+        <w:t>Đầu tiên là ưu điểm về tốc độ thực thi và khả năng mở rộng. Node.js có tốc độ rất nhanh.</w:t>
+      </w:r>
+    </w:p>
+    <w:p>
+      <w:r>
+        <w:t>Khả năng mở rông thêm các module, tích hợp database…</w:t>
+      </w:r>
+      <w:r>
+        <w:t xml:space="preserve">điều này khiến nodejs trở nên ngày càng phổ biến hơn trong web </w:t>
+      </w:r>
+      <w:r>
+        <w:t>đặc biệt là kết hợp với Angular</w:t>
+      </w:r>
+    </w:p>
+    <w:p>
+      <w:pPr>
+        <w:ind w:firstLine="0"/>
+      </w:pPr>
+      <w:r>
+        <w:tab/>
+      </w:r>
+      <w:r>
+        <w:t>Angular là một Framwork mạnh mẽ được phát triển bởi Google. Nó được sử dụng để xây dựng các ứng dụng tương tác với người dùng thông qua giao diện Web. Angular cho cung cấp cho lập trình viên nền tảng công nghệ hiện đại dựa trên kiến trúc Hướng dịch vụ SOA và cho phép tích hợp với hàng loạt các nền tảng công nghệ lập trình hiện đại như .Net, Java, Php …</w:t>
+      </w:r>
+    </w:p>
+    <w:p>
+      <w:r>
+        <w:t>Với đặc trưng mạnh mẽ của các phiên bản trước kia như Angular 1.x, từ phiên bản Angular 2 (Hiện nay là phiên bản Angular 5) trở đi , nền tảng công nghệ có sự thay đổi lớn, ở đây ngôn ngữ lập trình được thực hiện đó là TypeScrip (Ngôn ngữ lập trình hiện đại và hướng đối tượng), và framework này cũng phân chia việc phát triển ứng dụng thành nhiều các module riêng biệt, điều này giúp cho lập trình viên có thể tiếp cận theo cách hướng mô hình một cách dễ dàng hơn.</w:t>
+      </w:r>
+    </w:p>
+    <w:p>
+      <w:r>
+        <w:t>Ngoài ra theo hướng tiếp cận này giúp cho lập trình viên phát triển và nâng cấp ứng dụng dễ dàng và đỡ tốn kém hơn.</w:t>
+      </w:r>
+    </w:p>
+    <w:p>
+      <w:pPr>
+        <w:rPr>
+          <w:noProof/>
+          <w:lang w:val="vi-VN" w:eastAsia="vi-VN"/>
+        </w:rPr>
+      </w:pPr>
+    </w:p>
+    <w:p>
+      <w:pPr>
+        <w:rPr>
+          <w:noProof/>
+          <w:lang w:val="vi-VN" w:eastAsia="vi-VN"/>
+        </w:rPr>
+      </w:pPr>
+    </w:p>
+    <w:p/>
+    <w:p/>
+    <w:p>
+      <w:r>
+        <w:rPr>
+          <w:noProof/>
+          <w:lang w:val="vi-VN" w:eastAsia="vi-VN"/>
+        </w:rPr>
+        <mc:AlternateContent>
+          <mc:Choice Requires="wps">
+            <w:drawing>
+              <wp:anchor distT="0" distB="0" distL="114300" distR="114300" simplePos="0" relativeHeight="251677696" behindDoc="0" locked="0" layoutInCell="1" allowOverlap="1">
+                <wp:simplePos x="0" y="0"/>
+                <wp:positionH relativeFrom="column">
+                  <wp:posOffset>1259160</wp:posOffset>
+                </wp:positionH>
+                <wp:positionV relativeFrom="paragraph">
+                  <wp:posOffset>31380</wp:posOffset>
+                </wp:positionV>
+                <wp:extent cx="1850065" cy="1233377"/>
+                <wp:effectExtent l="0" t="0" r="17145" b="24130"/>
+                <wp:wrapNone/>
+                <wp:docPr id="8" name="Rounded Rectangle 8"/>
+                <wp:cNvGraphicFramePr/>
+                <a:graphic xmlns:a="http://schemas.openxmlformats.org/drawingml/2006/main">
+                  <a:graphicData uri="http://schemas.microsoft.com/office/word/2010/wordprocessingShape">
+                    <wps:wsp>
+                      <wps:cNvSpPr/>
+                      <wps:spPr>
+                        <a:xfrm>
+                          <a:off x="0" y="0"/>
+                          <a:ext cx="1850065" cy="1233377"/>
+                        </a:xfrm>
+                        <a:prstGeom prst="roundRect">
+                          <a:avLst/>
+                        </a:prstGeom>
+                        <a:solidFill>
+                          <a:srgbClr val="FF0000"/>
+                        </a:solidFill>
+                      </wps:spPr>
+                      <wps:style>
+                        <a:lnRef idx="2">
+                          <a:schemeClr val="accent1">
+                            <a:shade val="50000"/>
+                          </a:schemeClr>
+                        </a:lnRef>
+                        <a:fillRef idx="1">
+                          <a:schemeClr val="accent1"/>
+                        </a:fillRef>
+                        <a:effectRef idx="0">
+                          <a:schemeClr val="accent1"/>
+                        </a:effectRef>
+                        <a:fontRef idx="minor">
+                          <a:schemeClr val="lt1"/>
+                        </a:fontRef>
+                      </wps:style>
+                      <wps:txbx>
+                        <w:txbxContent>
+                          <w:p>
+                            <w:pPr>
+                              <w:ind w:firstLine="0"/>
+                              <w:rPr>
+                                <w:b/>
+                              </w:rPr>
+                            </w:pPr>
+                            <w:r>
+                              <w:rPr>
+                                <w:b/>
+                              </w:rPr>
+                              <w:t xml:space="preserve">    </w:t>
+                            </w:r>
+                            <w:r>
+                              <w:rPr>
+                                <w:b/>
+                              </w:rPr>
+                              <w:t>COMPONENT</w:t>
+                            </w:r>
+                          </w:p>
+                        </w:txbxContent>
+                      </wps:txbx>
+                      <wps:bodyPr rot="0" spcFirstLastPara="0" vertOverflow="overflow" horzOverflow="overflow" vert="horz" wrap="square" lIns="91440" tIns="45720" rIns="91440" bIns="45720" numCol="1" spcCol="0" rtlCol="0" fromWordArt="0" anchor="ctr" anchorCtr="0" forceAA="0" compatLnSpc="1">
+                        <a:prstTxWarp prst="textNoShape">
+                          <a:avLst/>
+                        </a:prstTxWarp>
+                        <a:noAutofit/>
+                      </wps:bodyPr>
+                    </wps:wsp>
+                  </a:graphicData>
+                </a:graphic>
+              </wp:anchor>
+            </w:drawing>
+          </mc:Choice>
+          <mc:Fallback>
+            <w:pict>
+              <v:roundrect id="Rounded Rectangle 8" o:spid="_x0000_s1027" style="position:absolute;left:0;text-align:left;margin-left:99.15pt;margin-top:2.45pt;width:145.65pt;height:97.1pt;z-index:251677696;visibility:visible;mso-wrap-style:square;mso-wrap-distance-left:9pt;mso-wrap-distance-top:0;mso-wrap-distance-right:9pt;mso-wrap-distance-bottom:0;mso-position-horizontal:absolute;mso-position-horizontal-relative:text;mso-position-vertical:absolute;mso-position-vertical-relative:text;v-text-anchor:middle" arcsize="10923f" o:gfxdata="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" fillcolor="red" strokecolor="#243f60 [1604]" strokeweight="2pt">
+                <v:textbox>
+                  <w:txbxContent>
+                    <w:p>
+                      <w:pPr>
+                        <w:ind w:firstLine="0"/>
+                        <w:rPr>
+                          <w:b/>
+                        </w:rPr>
+                      </w:pPr>
+                      <w:r>
+                        <w:rPr>
+                          <w:b/>
+                        </w:rPr>
+                        <w:t xml:space="preserve">    </w:t>
+                      </w:r>
+                      <w:r>
+                        <w:rPr>
+                          <w:b/>
+                        </w:rPr>
+                        <w:t>COMPONENT</w:t>
+                      </w:r>
+                    </w:p>
+                  </w:txbxContent>
+                </v:textbox>
+              </v:roundrect>
+            </w:pict>
+          </mc:Fallback>
+        </mc:AlternateContent>
+      </w:r>
+    </w:p>
+    <w:p/>
+    <w:p>
+      <w:r>
+        <w:rPr>
+          <w:noProof/>
+          <w:lang w:val="vi-VN" w:eastAsia="vi-VN"/>
+        </w:rPr>
+        <mc:AlternateContent>
+          <mc:Choice Requires="wps">
+            <w:drawing>
+              <wp:anchor distT="0" distB="0" distL="114300" distR="114300" simplePos="0" relativeHeight="251680768" behindDoc="0" locked="0" layoutInCell="1" allowOverlap="1">
+                <wp:simplePos x="0" y="0"/>
+                <wp:positionH relativeFrom="column">
+                  <wp:posOffset>3141404</wp:posOffset>
+                </wp:positionH>
+                <wp:positionV relativeFrom="paragraph">
+                  <wp:posOffset>114035</wp:posOffset>
+                </wp:positionV>
+                <wp:extent cx="775557" cy="1786226"/>
+                <wp:effectExtent l="0" t="0" r="501015" b="81280"/>
+                <wp:wrapNone/>
+                <wp:docPr id="23" name="Curved Connector 23"/>
+                <wp:cNvGraphicFramePr/>
+                <a:graphic xmlns:a="http://schemas.openxmlformats.org/drawingml/2006/main">
+                  <a:graphicData uri="http://schemas.microsoft.com/office/word/2010/wordprocessingShape">
+                    <wps:wsp>
+                      <wps:cNvCnPr/>
+                      <wps:spPr>
+                        <a:xfrm>
+                          <a:off x="0" y="0"/>
+                          <a:ext cx="775557" cy="1786226"/>
+                        </a:xfrm>
+                        <a:prstGeom prst="curvedConnector3">
+                          <a:avLst>
+                            <a:gd name="adj1" fmla="val 160314"/>
+                          </a:avLst>
+                        </a:prstGeom>
+                        <a:ln>
+                          <a:tailEnd type="triangle"/>
+                        </a:ln>
+                      </wps:spPr>
+                      <wps:style>
+                        <a:lnRef idx="1">
+                          <a:schemeClr val="accent1"/>
+                        </a:lnRef>
+                        <a:fillRef idx="0">
+                          <a:schemeClr val="accent1"/>
+                        </a:fillRef>
+                        <a:effectRef idx="0">
+                          <a:schemeClr val="accent1"/>
+                        </a:effectRef>
+                        <a:fontRef idx="minor">
+                          <a:schemeClr val="tx1"/>
+                        </a:fontRef>
+                      </wps:style>
+                      <wps:bodyPr/>
+                    </wps:wsp>
+                  </a:graphicData>
+                </a:graphic>
+                <wp14:sizeRelH relativeFrom="margin">
+                  <wp14:pctWidth>0</wp14:pctWidth>
+                </wp14:sizeRelH>
+                <wp14:sizeRelV relativeFrom="margin">
+                  <wp14:pctHeight>0</wp14:pctHeight>
+                </wp14:sizeRelV>
+              </wp:anchor>
+            </w:drawing>
+          </mc:Choice>
+          <mc:Fallback>
+            <w:pict>
+              <v:shapetype w14:anchorId="202D393D" id="_x0000_t38" coordsize="21600,21600" o:spt="38" o:oned="t" path="m,c@0,0@1,5400@1,10800@1,16200@2,21600,21600,21600e" filled="f">
+                <v:formulas>
+                  <v:f eqn="mid #0 0"/>
+                  <v:f eqn="val #0"/>
+                  <v:f eqn="mid #0 21600"/>
+                </v:formulas>
+                <v:path arrowok="t" fillok="f" o:connecttype="none"/>
+                <v:handles>
+                  <v:h position="#0,center"/>
+                </v:handles>
+                <o:lock v:ext="edit" shapetype="t"/>
+              </v:shapetype>
+              <v:shape id="Curved Connector 23" o:spid="_x0000_s1026" type="#_x0000_t38" style="position:absolute;margin-left:247.35pt;margin-top:9pt;width:61.05pt;height:140.65pt;z-index:251680768;visibility:visible;mso-wrap-style:square;mso-width-percent:0;mso-height-percent:0;mso-wrap-distance-left:9pt;mso-wrap-distance-top:0;mso-wrap-distance-right:9pt;mso-wrap-distance-bottom:0;mso-position-horizontal:absolute;mso-position-horizontal-relative:text;mso-position-vertical:absolute;mso-position-vertical-relative:text;mso-width-percent:0;mso-height-percent:0;mso-width-relative:margin;mso-height-relative:margin" o:gfxdata="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" adj="34628" strokecolor="#4579b8 [3044]">
+                <v:stroke endarrow="block"/>
+              </v:shape>
+            </w:pict>
+          </mc:Fallback>
+        </mc:AlternateContent>
+      </w:r>
+    </w:p>
+    <w:p/>
+    <w:p>
+      <w:r>
+        <w:rPr>
+          <w:noProof/>
+          <w:lang w:val="vi-VN" w:eastAsia="vi-VN"/>
+        </w:rPr>
+        <mc:AlternateContent>
+          <mc:Choice Requires="wps">
+            <w:drawing>
+              <wp:anchor distT="0" distB="0" distL="114300" distR="114300" simplePos="0" relativeHeight="251687936" behindDoc="0" locked="0" layoutInCell="1" allowOverlap="1">
+                <wp:simplePos x="0" y="0"/>
+                <wp:positionH relativeFrom="column">
+                  <wp:posOffset>2684204</wp:posOffset>
+                </wp:positionH>
+                <wp:positionV relativeFrom="paragraph">
+                  <wp:posOffset>297579</wp:posOffset>
+                </wp:positionV>
+                <wp:extent cx="1477926" cy="606056"/>
+                <wp:effectExtent l="19050" t="0" r="46355" b="41910"/>
+                <wp:wrapNone/>
+                <wp:docPr id="29" name="Cloud 29"/>
+                <wp:cNvGraphicFramePr/>
+                <a:graphic xmlns:a="http://schemas.openxmlformats.org/drawingml/2006/main">
+                  <a:graphicData uri="http://schemas.microsoft.com/office/word/2010/wordprocessingShape">
+                    <wps:wsp>
+                      <wps:cNvSpPr/>
+                      <wps:spPr>
+                        <a:xfrm>
+                          <a:off x="0" y="0"/>
+                          <a:ext cx="1477926" cy="606056"/>
+                        </a:xfrm>
+                        <a:prstGeom prst="cloud">
+                          <a:avLst/>
+                        </a:prstGeom>
+                        <a:noFill/>
+                      </wps:spPr>
+                      <wps:style>
+                        <a:lnRef idx="2">
+                          <a:schemeClr val="accent1">
+                            <a:shade val="50000"/>
+                          </a:schemeClr>
+                        </a:lnRef>
+                        <a:fillRef idx="1">
+                          <a:schemeClr val="accent1"/>
+                        </a:fillRef>
+                        <a:effectRef idx="0">
+                          <a:schemeClr val="accent1"/>
+                        </a:effectRef>
+                        <a:fontRef idx="minor">
+                          <a:schemeClr val="lt1"/>
+                        </a:fontRef>
+                      </wps:style>
+                      <wps:txbx>
+                        <w:txbxContent>
+                          <w:p>
+                            <w:pPr>
+                              <w:ind w:firstLine="0"/>
+                              <w:rPr>
+                                <w:color w:val="000000" w:themeColor="text1"/>
+                              </w:rPr>
+                            </w:pPr>
+                            <w:r>
+                              <w:rPr>
+                                <w:color w:val="000000" w:themeColor="text1"/>
+                              </w:rPr>
+                              <w:t>Metadata</w:t>
+                            </w:r>
+                          </w:p>
+                        </w:txbxContent>
+                      </wps:txbx>
+                      <wps:bodyPr rot="0" spcFirstLastPara="0" vertOverflow="overflow" horzOverflow="overflow" vert="horz" wrap="square" lIns="91440" tIns="45720" rIns="91440" bIns="45720" numCol="1" spcCol="0" rtlCol="0" fromWordArt="0" anchor="ctr" anchorCtr="0" forceAA="0" compatLnSpc="1">
+                        <a:prstTxWarp prst="textNoShape">
+                          <a:avLst/>
+                        </a:prstTxWarp>
+                        <a:noAutofit/>
+                      </wps:bodyPr>
+                    </wps:wsp>
+                  </a:graphicData>
+                </a:graphic>
+              </wp:anchor>
+            </w:drawing>
+          </mc:Choice>
+          <mc:Fallback>
+            <w:pict>
+              <v:shape id="Cloud 29" o:spid="_x0000_s1028" style="position:absolute;left:0;text-align:left;margin-left:211.35pt;margin-top:23.45pt;width:116.35pt;height:47.7pt;z-index:251687936;visibility:visible;mso-wrap-style:square;mso-wrap-distance-left:9pt;mso-wrap-distance-top:0;mso-wrap-distance-right:9pt;mso-wrap-distance-bottom:0;mso-position-horizontal:absolute;mso-position-horizontal-relative:text;mso-position-vertical:absolute;mso-position-vertical-relative:text;v-text-anchor:middle" coordsize="43200,43200" o:spt="100" o:gfxdata="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" adj="-11796480,,5400" path="m3900,14370c3629,11657,4261,8921,5623,6907,7775,3726,11264,3017,14005,5202,15678,909,19914,22,22456,3432,23097,1683,24328,474,25749,200v1564,-302,3126,570,4084,2281c31215,267,33501,-460,35463,690v1495,876,2567,2710,2855,4886c40046,6218,41422,7998,41982,10318v407,1684,349,3513,-164,5142c43079,17694,43520,20590,43016,23322v-670,3632,-2888,6352,-5612,6882c37391,32471,36658,34621,35395,36101v-1919,2249,-4691,2538,-6840,714c27860,39948,25999,42343,23667,43106v-2748,899,-5616,-633,-7187,-3840c12772,42310,7956,40599,5804,35472,3690,35809,1705,34024,1110,31250,679,29243,1060,27077,2113,25551,619,24354,-213,22057,-5,19704,239,16949,1845,14791,3863,14507v12,-46,25,-91,37,-137xem4693,26177nfc3809,26271,2925,25993,2160,25380t4768,9519nfc6573,35092,6200,35220,5820,35280t10658,3810nfc16211,38544,15987,37961,15810,37350m28827,34751nfc28788,35398,28698,36038,28560,36660m34129,22954nfc36133,24282,37398,27058,37380,30090m41798,15354nfc41473,16386,40978,17302,40350,18030m38324,5426nfc38379,5843,38405,6266,38400,6690m29078,3952nfc29267,3369,29516,2826,29820,2340m22141,4720nfc22218,4238,22339,3771,22500,3330m14000,5192nfc14472,5568,14908,6021,15300,6540m4127,15789nfc4024,15325,3948,14851,3900,14370e" filled="f" strokecolor="#243f60 [1604]" strokeweight="2pt">
+                <v:stroke joinstyle="miter"/>
+                <v:formulas/>
+                <v:path arrowok="t" o:connecttype="custom" o:connectlocs="160553,367239;73896,356058;237016,489601;199109,494946;563733,548397;540880,523986;986208,487524;977073,514306;1167596,322023;1278817,422135;1429962,215402;1380424,252944;1311112,76122;1313712,93855;994795,55443;1020179,32828;757471,66217;769753,46717;478958,72839;523432,91750;141190,221505;133424,201598" o:connectangles="0,0,0,0,0,0,0,0,0,0,0,0,0,0,0,0,0,0,0,0,0,0" textboxrect="0,0,43200,43200"/>
+                <v:textbox>
+                  <w:txbxContent>
+                    <w:p>
+                      <w:pPr>
+                        <w:ind w:firstLine="0"/>
+                        <w:rPr>
+                          <w:color w:val="000000" w:themeColor="text1"/>
+                        </w:rPr>
+                      </w:pPr>
+                      <w:r>
+                        <w:rPr>
+                          <w:color w:val="000000" w:themeColor="text1"/>
+                        </w:rPr>
+                        <w:t>Metadata</w:t>
+                      </w:r>
+                    </w:p>
+                  </w:txbxContent>
+                </v:textbox>
+              </v:shape>
+            </w:pict>
+          </mc:Fallback>
+        </mc:AlternateContent>
+      </w:r>
+      <w:r>
+        <w:rPr>
+          <w:noProof/>
+          <w:lang w:val="vi-VN" w:eastAsia="vi-VN"/>
+        </w:rPr>
+        <mc:AlternateContent>
+          <mc:Choice Requires="wps">
+            <w:drawing>
+              <wp:anchor distT="0" distB="0" distL="114300" distR="114300" simplePos="0" relativeHeight="251683840" behindDoc="0" locked="0" layoutInCell="1" allowOverlap="1">
+                <wp:simplePos x="0" y="0"/>
+                <wp:positionH relativeFrom="column">
+                  <wp:posOffset>1578418</wp:posOffset>
+                </wp:positionH>
+                <wp:positionV relativeFrom="paragraph">
+                  <wp:posOffset>56633</wp:posOffset>
+                </wp:positionV>
+                <wp:extent cx="116958" cy="1456661"/>
+                <wp:effectExtent l="0" t="38100" r="73660" b="10795"/>
+                <wp:wrapNone/>
+                <wp:docPr id="26" name="Straight Arrow Connector 26"/>
+                <wp:cNvGraphicFramePr/>
+                <a:graphic xmlns:a="http://schemas.openxmlformats.org/drawingml/2006/main">
+                  <a:graphicData uri="http://schemas.microsoft.com/office/word/2010/wordprocessingShape">
+                    <wps:wsp>
+                      <wps:cNvCnPr/>
+                      <wps:spPr>
+                        <a:xfrm flipV="1">
+                          <a:off x="0" y="0"/>
+                          <a:ext cx="116958" cy="1456661"/>
+                        </a:xfrm>
+                        <a:prstGeom prst="straightConnector1">
+                          <a:avLst/>
+                        </a:prstGeom>
+                        <a:ln>
+                          <a:tailEnd type="triangle"/>
+                        </a:ln>
+                      </wps:spPr>
+                      <wps:style>
+                        <a:lnRef idx="1">
+                          <a:schemeClr val="accent1"/>
+                        </a:lnRef>
+                        <a:fillRef idx="0">
+                          <a:schemeClr val="accent1"/>
+                        </a:fillRef>
+                        <a:effectRef idx="0">
+                          <a:schemeClr val="accent1"/>
+                        </a:effectRef>
+                        <a:fontRef idx="minor">
+                          <a:schemeClr val="tx1"/>
+                        </a:fontRef>
+                      </wps:style>
+                      <wps:bodyPr/>
+                    </wps:wsp>
+                  </a:graphicData>
+                </a:graphic>
+              </wp:anchor>
+            </w:drawing>
+          </mc:Choice>
+          <mc:Fallback>
+            <w:pict>
+              <v:shapetype w14:anchorId="31F5154C" id="_x0000_t32" coordsize="21600,21600" o:spt="32" o:oned="t" path="m,l21600,21600e" filled="f">
+                <v:path arrowok="t" fillok="f" o:connecttype="none"/>
+                <o:lock v:ext="edit" shapetype="t"/>
+              </v:shapetype>
+              <v:shape id="Straight Arrow Connector 26" o:spid="_x0000_s1026" type="#_x0000_t32" style="position:absolute;margin-left:124.3pt;margin-top:4.45pt;width:9.2pt;height:114.7pt;flip:y;z-index:251683840;visibility:visible;mso-wrap-style:square;mso-wrap-distance-left:9pt;mso-wrap-distance-top:0;mso-wrap-distance-right:9pt;mso-wrap-distance-bottom:0;mso-position-horizontal:absolute;mso-position-horizontal-relative:text;mso-position-vertical:absolute;mso-position-vertical-relative:text" o:gfxdata="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" strokecolor="#4579b8 [3044]">
+                <v:stroke endarrow="block"/>
+              </v:shape>
+            </w:pict>
+          </mc:Fallback>
+        </mc:AlternateContent>
+      </w:r>
+      <w:r>
+        <w:rPr>
+          <w:noProof/>
+          <w:lang w:val="vi-VN" w:eastAsia="vi-VN"/>
+        </w:rPr>
+        <mc:AlternateContent>
+          <mc:Choice Requires="wps">
+            <w:drawing>
+              <wp:anchor distT="0" distB="0" distL="114300" distR="114300" simplePos="0" relativeHeight="251681792" behindDoc="0" locked="0" layoutInCell="1" allowOverlap="1">
+                <wp:simplePos x="0" y="0"/>
+                <wp:positionH relativeFrom="column">
+                  <wp:posOffset>2429023</wp:posOffset>
+                </wp:positionH>
+                <wp:positionV relativeFrom="paragraph">
+                  <wp:posOffset>67266</wp:posOffset>
+                </wp:positionV>
+                <wp:extent cx="871869" cy="1414130"/>
+                <wp:effectExtent l="114300" t="38100" r="23495" b="34290"/>
+                <wp:wrapNone/>
+                <wp:docPr id="24" name="Curved Connector 24"/>
+                <wp:cNvGraphicFramePr/>
+                <a:graphic xmlns:a="http://schemas.openxmlformats.org/drawingml/2006/main">
+                  <a:graphicData uri="http://schemas.microsoft.com/office/word/2010/wordprocessingShape">
+                    <wps:wsp>
+                      <wps:cNvCnPr/>
+                      <wps:spPr>
+                        <a:xfrm flipH="1" flipV="1">
+                          <a:off x="0" y="0"/>
+                          <a:ext cx="871869" cy="1414130"/>
+                        </a:xfrm>
+                        <a:prstGeom prst="curvedConnector3">
+                          <a:avLst>
+                            <a:gd name="adj1" fmla="val 110975"/>
+                          </a:avLst>
+                        </a:prstGeom>
+                        <a:ln>
+                          <a:tailEnd type="triangle"/>
+                        </a:ln>
+                      </wps:spPr>
+                      <wps:style>
+                        <a:lnRef idx="1">
+                          <a:schemeClr val="accent1"/>
+                        </a:lnRef>
+                        <a:fillRef idx="0">
+                          <a:schemeClr val="accent1"/>
+                        </a:fillRef>
+                        <a:effectRef idx="0">
+                          <a:schemeClr val="accent1"/>
+                        </a:effectRef>
+                        <a:fontRef idx="minor">
+                          <a:schemeClr val="tx1"/>
+                        </a:fontRef>
+                      </wps:style>
+                      <wps:bodyPr/>
+                    </wps:wsp>
+                  </a:graphicData>
+                </a:graphic>
+              </wp:anchor>
+            </w:drawing>
+          </mc:Choice>
+          <mc:Fallback>
+            <w:pict>
+              <v:shape w14:anchorId="7D1EE98C" id="Curved Connector 24" o:spid="_x0000_s1026" type="#_x0000_t38" style="position:absolute;margin-left:191.25pt;margin-top:5.3pt;width:68.65pt;height:111.35pt;flip:x y;z-index:251681792;visibility:visible;mso-wrap-style:square;mso-wrap-distance-left:9pt;mso-wrap-distance-top:0;mso-wrap-distance-right:9pt;mso-wrap-distance-bottom:0;mso-position-horizontal:absolute;mso-position-horizontal-relative:text;mso-position-vertical:absolute;mso-position-vertical-relative:text" o:gfxdata="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" adj="23971" strokecolor="#4579b8 [3044]">
+                <v:stroke endarrow="block"/>
+              </v:shape>
+            </w:pict>
+          </mc:Fallback>
+        </mc:AlternateContent>
+      </w:r>
+    </w:p>
+    <w:p/>
+    <w:p/>
+    <w:p/>
+    <w:p>
+      <w:r>
+        <w:rPr>
+          <w:noProof/>
+          <w:lang w:val="vi-VN" w:eastAsia="vi-VN"/>
+        </w:rPr>
+        <mc:AlternateContent>
+          <mc:Choice Requires="wps">
+            <w:drawing>
+              <wp:anchor distT="0" distB="0" distL="114300" distR="114300" simplePos="0" relativeHeight="251682816" behindDoc="0" locked="0" layoutInCell="1" allowOverlap="1">
+                <wp:simplePos x="0" y="0"/>
+                <wp:positionH relativeFrom="column">
+                  <wp:posOffset>-16466</wp:posOffset>
+                </wp:positionH>
+                <wp:positionV relativeFrom="paragraph">
+                  <wp:posOffset>263599</wp:posOffset>
+                </wp:positionV>
+                <wp:extent cx="1786270" cy="1127051"/>
+                <wp:effectExtent l="0" t="0" r="23495" b="16510"/>
+                <wp:wrapNone/>
+                <wp:docPr id="25" name="Rounded Rectangle 25"/>
+                <wp:cNvGraphicFramePr/>
+                <a:graphic xmlns:a="http://schemas.openxmlformats.org/drawingml/2006/main">
+                  <a:graphicData uri="http://schemas.microsoft.com/office/word/2010/wordprocessingShape">
+                    <wps:wsp>
+                      <wps:cNvSpPr/>
+                      <wps:spPr>
+                        <a:xfrm>
+                          <a:off x="0" y="0"/>
+                          <a:ext cx="1786270" cy="1127051"/>
+                        </a:xfrm>
+                        <a:prstGeom prst="roundRect">
+                          <a:avLst/>
+                        </a:prstGeom>
+                      </wps:spPr>
+                      <wps:style>
+                        <a:lnRef idx="2">
+                          <a:schemeClr val="accent1">
+                            <a:shade val="50000"/>
+                          </a:schemeClr>
+                        </a:lnRef>
+                        <a:fillRef idx="1">
+                          <a:schemeClr val="accent1"/>
+                        </a:fillRef>
+                        <a:effectRef idx="0">
+                          <a:schemeClr val="accent1"/>
+                        </a:effectRef>
+                        <a:fontRef idx="minor">
+                          <a:schemeClr val="lt1"/>
+                        </a:fontRef>
+                      </wps:style>
+                      <wps:txbx>
+                        <w:txbxContent>
+                          <w:p>
+                            <w:pPr>
+                              <w:ind w:firstLine="0"/>
+                              <w:rPr>
+                                <w:b/>
+                              </w:rPr>
+                            </w:pPr>
+                            <w:r>
+                              <w:rPr>
+                                <w:b/>
+                              </w:rPr>
+                              <w:tab/>
+                              <w:t>Injector</w:t>
+                            </w:r>
+                          </w:p>
+                          <w:p>
+                            <w:pPr>
+                              <w:ind w:firstLine="0"/>
+                              <w:rPr>
+                                <w:b/>
+                              </w:rPr>
+                            </w:pPr>
+                            <w:r>
+                              <w:rPr>
+                                <w:b/>
+                              </w:rPr>
+                              <w:t xml:space="preserve">      </w:t>
+                            </w:r>
+                            <w:r>
+                              <w:rPr>
+                                <w:b/>
+                              </w:rPr>
+                              <w:t>SERVICE</w:t>
+                            </w:r>
+                          </w:p>
+                          <w:p>
+                            <w:pPr>
+                              <w:ind w:firstLine="0"/>
+                              <w:rPr>
+                                <w:b/>
+                              </w:rPr>
+                            </w:pPr>
+                          </w:p>
+                        </w:txbxContent>
+                      </wps:txbx>
+                      <wps:bodyPr rot="0" spcFirstLastPara="0" vertOverflow="overflow" horzOverflow="overflow" vert="horz" wrap="square" lIns="91440" tIns="45720" rIns="91440" bIns="45720" numCol="1" spcCol="0" rtlCol="0" fromWordArt="0" anchor="ctr" anchorCtr="0" forceAA="0" compatLnSpc="1">
+                        <a:prstTxWarp prst="textNoShape">
+                          <a:avLst/>
+                        </a:prstTxWarp>
+                        <a:noAutofit/>
+                      </wps:bodyPr>
+                    </wps:wsp>
+                  </a:graphicData>
+                </a:graphic>
+              </wp:anchor>
+            </w:drawing>
+          </mc:Choice>
+          <mc:Fallback>
+            <w:pict>
+              <v:roundrect id="Rounded Rectangle 25" o:spid="_x0000_s1029" style="position:absolute;left:0;text-align:left;margin-left:-1.3pt;margin-top:20.75pt;width:140.65pt;height:88.75pt;z-index:251682816;visibility:visible;mso-wrap-style:square;mso-wrap-distance-left:9pt;mso-wrap-distance-top:0;mso-wrap-distance-right:9pt;mso-wrap-distance-bottom:0;mso-position-horizontal:absolute;mso-position-horizontal-relative:text;mso-position-vertical:absolute;mso-position-vertical-relative:text;v-text-anchor:middle" arcsize="10923f" o:gfxdata="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" fillcolor="#4f81bd [3204]" strokecolor="#243f60 [1604]" strokeweight="2pt">
+                <v:textbox>
+                  <w:txbxContent>
+                    <w:p>
+                      <w:pPr>
+                        <w:ind w:firstLine="0"/>
+                        <w:rPr>
+                          <w:b/>
+                        </w:rPr>
+                      </w:pPr>
+                      <w:r>
+                        <w:rPr>
+                          <w:b/>
+                        </w:rPr>
+                        <w:tab/>
+                        <w:t>Injector</w:t>
+                      </w:r>
+                    </w:p>
+                    <w:p>
+                      <w:pPr>
+                        <w:ind w:firstLine="0"/>
+                        <w:rPr>
+                          <w:b/>
+                        </w:rPr>
+                      </w:pPr>
+                      <w:r>
+                        <w:rPr>
+                          <w:b/>
+                        </w:rPr>
+                        <w:t xml:space="preserve">      </w:t>
+                      </w:r>
+                      <w:r>
+                        <w:rPr>
+                          <w:b/>
+                        </w:rPr>
+                        <w:t>SERVICE</w:t>
+                      </w:r>
+                    </w:p>
+                    <w:p>
+                      <w:pPr>
+                        <w:ind w:firstLine="0"/>
+                        <w:rPr>
+                          <w:b/>
+                        </w:rPr>
+                      </w:pPr>
+                    </w:p>
+                  </w:txbxContent>
+                </v:textbox>
+              </v:roundrect>
+            </w:pict>
+          </mc:Fallback>
+        </mc:AlternateContent>
+      </w:r>
+      <w:r>
+        <w:rPr>
+          <w:noProof/>
+          <w:lang w:val="vi-VN" w:eastAsia="vi-VN"/>
+        </w:rPr>
+        <mc:AlternateContent>
+          <mc:Choice Requires="wps">
+            <w:drawing>
+              <wp:anchor distT="0" distB="0" distL="114300" distR="114300" simplePos="0" relativeHeight="251679744" behindDoc="0" locked="0" layoutInCell="1" allowOverlap="1" wp14:anchorId="05695420" wp14:editId="34CCF76A">
+                <wp:simplePos x="0" y="0"/>
+                <wp:positionH relativeFrom="column">
+                  <wp:posOffset>3346539</wp:posOffset>
+                </wp:positionH>
+                <wp:positionV relativeFrom="paragraph">
+                  <wp:posOffset>85976</wp:posOffset>
+                </wp:positionV>
+                <wp:extent cx="1850065" cy="1233377"/>
+                <wp:effectExtent l="0" t="0" r="17145" b="24130"/>
+                <wp:wrapNone/>
+                <wp:docPr id="22" name="Rounded Rectangle 22"/>
+                <wp:cNvGraphicFramePr/>
+                <a:graphic xmlns:a="http://schemas.openxmlformats.org/drawingml/2006/main">
+                  <a:graphicData uri="http://schemas.microsoft.com/office/word/2010/wordprocessingShape">
+                    <wps:wsp>
+                      <wps:cNvSpPr/>
+                      <wps:spPr>
+                        <a:xfrm>
+                          <a:off x="0" y="0"/>
+                          <a:ext cx="1850065" cy="1233377"/>
+                        </a:xfrm>
+                        <a:prstGeom prst="roundRect">
+                          <a:avLst/>
+                        </a:prstGeom>
+                        <a:solidFill>
+                          <a:schemeClr val="accent6">
+                            <a:lumMod val="75000"/>
+                          </a:schemeClr>
+                        </a:solidFill>
+                      </wps:spPr>
+                      <wps:style>
+                        <a:lnRef idx="2">
+                          <a:schemeClr val="accent1">
+                            <a:shade val="50000"/>
+                          </a:schemeClr>
+                        </a:lnRef>
+                        <a:fillRef idx="1">
+                          <a:schemeClr val="accent1"/>
+                        </a:fillRef>
+                        <a:effectRef idx="0">
+                          <a:schemeClr val="accent1"/>
+                        </a:effectRef>
+                        <a:fontRef idx="minor">
+                          <a:schemeClr val="lt1"/>
+                        </a:fontRef>
+                      </wps:style>
+                      <wps:txbx>
+                        <w:txbxContent>
+                          <w:p>
+                            <w:pPr>
+                              <w:ind w:firstLine="0"/>
+                              <w:rPr>
+                                <w:b/>
+                              </w:rPr>
+                            </w:pPr>
+                            <w:r>
+                              <w:rPr>
+                                <w:b/>
+                              </w:rPr>
+                              <w:t xml:space="preserve">       TEMPLATE</w:t>
+                            </w:r>
+                          </w:p>
+                        </w:txbxContent>
+                      </wps:txbx>
+                      <wps:bodyPr rot="0" spcFirstLastPara="0" vertOverflow="overflow" horzOverflow="overflow" vert="horz" wrap="square" lIns="91440" tIns="45720" rIns="91440" bIns="45720" numCol="1" spcCol="0" rtlCol="0" fromWordArt="0" anchor="ctr" anchorCtr="0" forceAA="0" compatLnSpc="1">
+                        <a:prstTxWarp prst="textNoShape">
+                          <a:avLst/>
+                        </a:prstTxWarp>
+                        <a:noAutofit/>
+                      </wps:bodyPr>
+                    </wps:wsp>
+                  </a:graphicData>
+                </a:graphic>
+              </wp:anchor>
+            </w:drawing>
+          </mc:Choice>
+          <mc:Fallback>
+            <w:pict>
+              <v:roundrect w14:anchorId="05695420" id="Rounded Rectangle 22" o:spid="_x0000_s1030" style="position:absolute;left:0;text-align:left;margin-left:263.5pt;margin-top:6.75pt;width:145.65pt;height:97.1pt;z-index:251679744;visibility:visible;mso-wrap-style:square;mso-wrap-distance-left:9pt;mso-wrap-distance-top:0;mso-wrap-distance-right:9pt;mso-wrap-distance-bottom:0;mso-position-horizontal:absolute;mso-position-horizontal-relative:text;mso-position-vertical:absolute;mso-position-vertical-relative:text;v-text-anchor:middle" arcsize="10923f" o:gfxdata="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" fillcolor="#e36c0a [2409]" strokecolor="#243f60 [1604]" strokeweight="2pt">
+                <v:textbox>
+                  <w:txbxContent>
+                    <w:p>
+                      <w:pPr>
+                        <w:ind w:firstLine="0"/>
+                        <w:rPr>
+                          <w:b/>
+                        </w:rPr>
+                      </w:pPr>
+                      <w:r>
+                        <w:rPr>
+                          <w:b/>
+                        </w:rPr>
+                        <w:t xml:space="preserve">       TEMPLATE</w:t>
+                      </w:r>
+                    </w:p>
+                  </w:txbxContent>
+                </v:textbox>
+              </v:roundrect>
+            </w:pict>
+          </mc:Fallback>
+        </mc:AlternateContent>
+      </w:r>
+    </w:p>
+    <w:p/>
+    <w:p/>
+    <w:p>
+      <w:r>
+        <w:rPr>
+          <w:noProof/>
+          <w:lang w:val="vi-VN" w:eastAsia="vi-VN"/>
+        </w:rPr>
+        <mc:AlternateContent>
+          <mc:Choice Requires="wps">
+            <w:drawing>
+              <wp:anchor distT="0" distB="0" distL="114300" distR="114300" simplePos="0" relativeHeight="251686912" behindDoc="0" locked="0" layoutInCell="1" allowOverlap="1" wp14:anchorId="5CD07AAB" wp14:editId="44FEDF97">
+                <wp:simplePos x="0" y="0"/>
+                <wp:positionH relativeFrom="column">
+                  <wp:posOffset>3183934</wp:posOffset>
+                </wp:positionH>
+                <wp:positionV relativeFrom="paragraph">
+                  <wp:posOffset>269181</wp:posOffset>
+                </wp:positionV>
+                <wp:extent cx="148856" cy="563526"/>
+                <wp:effectExtent l="0" t="38100" r="60960" b="27305"/>
+                <wp:wrapNone/>
+                <wp:docPr id="28" name="Straight Arrow Connector 28"/>
+                <wp:cNvGraphicFramePr/>
+                <a:graphic xmlns:a="http://schemas.openxmlformats.org/drawingml/2006/main">
+                  <a:graphicData uri="http://schemas.microsoft.com/office/word/2010/wordprocessingShape">
+                    <wps:wsp>
+                      <wps:cNvCnPr/>
+                      <wps:spPr>
+                        <a:xfrm flipV="1">
+                          <a:off x="0" y="0"/>
+                          <a:ext cx="148856" cy="563526"/>
+                        </a:xfrm>
+                        <a:prstGeom prst="straightConnector1">
+                          <a:avLst/>
+                        </a:prstGeom>
+                        <a:ln>
+                          <a:tailEnd type="triangle"/>
+                        </a:ln>
+                      </wps:spPr>
+                      <wps:style>
+                        <a:lnRef idx="1">
+                          <a:schemeClr val="accent1"/>
+                        </a:lnRef>
+                        <a:fillRef idx="0">
+                          <a:schemeClr val="accent1"/>
+                        </a:fillRef>
+                        <a:effectRef idx="0">
+                          <a:schemeClr val="accent1"/>
+                        </a:effectRef>
+                        <a:fontRef idx="minor">
+                          <a:schemeClr val="tx1"/>
+                        </a:fontRef>
+                      </wps:style>
+                      <wps:bodyPr/>
+                    </wps:wsp>
+                  </a:graphicData>
+                </a:graphic>
+                <wp14:sizeRelH relativeFrom="margin">
+                  <wp14:pctWidth>0</wp14:pctWidth>
+                </wp14:sizeRelH>
+                <wp14:sizeRelV relativeFrom="margin">
+                  <wp14:pctHeight>0</wp14:pctHeight>
+                </wp14:sizeRelV>
+              </wp:anchor>
+            </w:drawing>
+          </mc:Choice>
+          <mc:Fallback>
+            <w:pict>
+              <v:shape w14:anchorId="117C11C2" id="Straight Arrow Connector 28" o:spid="_x0000_s1026" type="#_x0000_t32" style="position:absolute;margin-left:250.7pt;margin-top:21.2pt;width:11.7pt;height:44.35pt;flip:y;z-index:251686912;visibility:visible;mso-wrap-style:square;mso-width-percent:0;mso-height-percent:0;mso-wrap-distance-left:9pt;mso-wrap-distance-top:0;mso-wrap-distance-right:9pt;mso-wrap-distance-bottom:0;mso-position-horizontal:absolute;mso-position-horizontal-relative:text;mso-position-vertical:absolute;mso-position-vertical-relative:text;mso-width-percent:0;mso-height-percent:0;mso-width-relative:margin;mso-height-relative:margin" o:gfxdata="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" strokecolor="#4579b8 [3044]">
+                <v:stroke endarrow="block"/>
+              </v:shape>
+            </w:pict>
+          </mc:Fallback>
+        </mc:AlternateContent>
+      </w:r>
+    </w:p>
+    <w:p/>
+    <w:p>
+      <w:r>
+        <w:rPr>
+          <w:noProof/>
+          <w:lang w:val="vi-VN" w:eastAsia="vi-VN"/>
+        </w:rPr>
+        <mc:AlternateContent>
+          <mc:Choice Requires="wps">
+            <w:drawing>
+              <wp:anchor distT="0" distB="0" distL="114300" distR="114300" simplePos="0" relativeHeight="251684864" behindDoc="0" locked="0" layoutInCell="1" allowOverlap="1">
+                <wp:simplePos x="0" y="0"/>
+                <wp:positionH relativeFrom="column">
+                  <wp:posOffset>2545981</wp:posOffset>
+                </wp:positionH>
+                <wp:positionV relativeFrom="paragraph">
+                  <wp:posOffset>186912</wp:posOffset>
+                </wp:positionV>
+                <wp:extent cx="1424763" cy="691116"/>
+                <wp:effectExtent l="0" t="0" r="23495" b="13970"/>
+                <wp:wrapNone/>
+                <wp:docPr id="27" name="Rounded Rectangle 27"/>
+                <wp:cNvGraphicFramePr/>
+                <a:graphic xmlns:a="http://schemas.openxmlformats.org/drawingml/2006/main">
+                  <a:graphicData uri="http://schemas.microsoft.com/office/word/2010/wordprocessingShape">
+                    <wps:wsp>
+                      <wps:cNvSpPr/>
+                      <wps:spPr>
+                        <a:xfrm>
+                          <a:off x="0" y="0"/>
+                          <a:ext cx="1424763" cy="691116"/>
+                        </a:xfrm>
+                        <a:prstGeom prst="roundRect">
+                          <a:avLst/>
+                        </a:prstGeom>
+                        <a:solidFill>
+                          <a:srgbClr val="00B050"/>
+                        </a:solidFill>
+                      </wps:spPr>
+                      <wps:style>
+                        <a:lnRef idx="2">
+                          <a:schemeClr val="accent1">
+                            <a:shade val="50000"/>
+                          </a:schemeClr>
+                        </a:lnRef>
+                        <a:fillRef idx="1">
+                          <a:schemeClr val="accent1"/>
+                        </a:fillRef>
+                        <a:effectRef idx="0">
+                          <a:schemeClr val="accent1"/>
+                        </a:effectRef>
+                        <a:fontRef idx="minor">
+                          <a:schemeClr val="lt1"/>
+                        </a:fontRef>
+                      </wps:style>
+                      <wps:txbx>
+                        <w:txbxContent>
+                          <w:p>
+                            <w:pPr>
+                              <w:ind w:firstLine="0"/>
+                              <w:rPr>
+                                <w:b/>
+                              </w:rPr>
+                            </w:pPr>
+                            <w:r>
+                              <w:rPr>
+                                <w:b/>
+                              </w:rPr>
+                              <w:t xml:space="preserve">    </w:t>
+                            </w:r>
+                            <w:r>
+                              <w:rPr>
+                                <w:b/>
+                              </w:rPr>
+                              <w:t>DIRECTIVE</w:t>
+                            </w:r>
+                          </w:p>
+                        </w:txbxContent>
+                      </wps:txbx>
+                      <wps:bodyPr rot="0" spcFirstLastPara="0" vertOverflow="overflow" horzOverflow="overflow" vert="horz" wrap="square" lIns="91440" tIns="45720" rIns="91440" bIns="45720" numCol="1" spcCol="0" rtlCol="0" fromWordArt="0" anchor="ctr" anchorCtr="0" forceAA="0" compatLnSpc="1">
+                        <a:prstTxWarp prst="textNoShape">
+                          <a:avLst/>
+                        </a:prstTxWarp>
+                        <a:noAutofit/>
+                      </wps:bodyPr>
+                    </wps:wsp>
+                  </a:graphicData>
+                </a:graphic>
+                <wp14:sizeRelH relativeFrom="margin">
+                  <wp14:pctWidth>0</wp14:pctWidth>
+                </wp14:sizeRelH>
+                <wp14:sizeRelV relativeFrom="margin">
+                  <wp14:pctHeight>0</wp14:pctHeight>
+                </wp14:sizeRelV>
+              </wp:anchor>
+            </w:drawing>
+          </mc:Choice>
+          <mc:Fallback>
+            <w:pict>
+              <v:roundrect id="Rounded Rectangle 27" o:spid="_x0000_s1031" style="position:absolute;left:0;text-align:left;margin-left:200.45pt;margin-top:14.7pt;width:112.2pt;height:54.4pt;z-index:251684864;visibility:visible;mso-wrap-style:square;mso-width-percent:0;mso-height-percent:0;mso-wrap-distance-left:9pt;mso-wrap-distance-top:0;mso-wrap-distance-right:9pt;mso-wrap-distance-bottom:0;mso-position-horizontal:absolute;mso-position-horizontal-relative:text;mso-position-vertical:absolute;mso-position-vertical-relative:text;mso-width-percent:0;mso-height-percent:0;mso-width-relative:margin;mso-height-relative:margin;v-text-anchor:middle" arcsize="10923f" o:gfxdata="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" fillcolor="#00b050" strokecolor="#243f60 [1604]" strokeweight="2pt">
+                <v:textbox>
+                  <w:txbxContent>
+                    <w:p>
+                      <w:pPr>
+                        <w:ind w:firstLine="0"/>
+                        <w:rPr>
+                          <w:b/>
+                        </w:rPr>
+                      </w:pPr>
+                      <w:r>
+                        <w:rPr>
+                          <w:b/>
+                        </w:rPr>
+                        <w:t xml:space="preserve">    </w:t>
+                      </w:r>
+                      <w:r>
+                        <w:rPr>
+                          <w:b/>
+                        </w:rPr>
+                        <w:t>DIRECTIVE</w:t>
+                      </w:r>
+                    </w:p>
+                  </w:txbxContent>
+                </v:textbox>
+              </v:roundrect>
+            </w:pict>
+          </mc:Fallback>
+        </mc:AlternateContent>
+      </w:r>
+    </w:p>
+    <w:p/>
+    <w:p/>
+    <w:p/>
+    <w:p/>
+    <w:p>
+      <w:pPr>
+        <w:pStyle w:val="Heading2"/>
+      </w:pPr>
+      <w:bookmarkStart w:id="17" w:name="_Toc512609969"/>
+      <w:r>
+        <w:t>Thư viện javascript</w:t>
+      </w:r>
+      <w:bookmarkEnd w:id="17"/>
+    </w:p>
+    <w:p>
+      <w:r>
+        <w:t>Trong quá trình xây dựng ứng dụng thì điều cốt lõi cần thiết là có sự giúp sức của những thư viện hỗ trợ tương tác người dùng bao gồm:</w:t>
+      </w:r>
+    </w:p>
+    <w:p>
+      <w:r>
+        <w:t>-Cornerstone-Core:</w:t>
+      </w:r>
+      <w:r>
+        <w:t>là thư viện javascript nguồn mở với mục đích triển khai và cung cấp nền tảng xem ảnh y khoa trên trình duyệt web hiện đại hỗ trợ HTML5.Cornerstone core chưa phải là một thư viện hoàn chỉnh mà là một thành phần trong họ thư viện cornerstone tập họp lại tạo thành ứng dụng hoàn chỉnh phức tạp hơn trong đồ án này chúng em sử dụng họ thư viện cornerstone</w:t>
+      </w:r>
+    </w:p>
+    <w:p>
       <w:r>
         <w:lastRenderedPageBreak/>
-        <w:t>Công nghệ sử dụng</w:t>
-      </w:r>
-      <w:r>
-        <w:t>(Angular Nodejs)</w:t>
-      </w:r>
-      <w:bookmarkEnd w:id="16"/>
-    </w:p>
-    <w:p>
-      <w:r>
-        <w:t xml:space="preserve">NodeJS là một nền tảng </w:t>
-      </w:r>
-      <w:r>
-        <w:t>chạy trên môi trường V8 JavaScript runtime - một trình thông dịch JavaScript cực nhanh chạy trên trình duyệt Chrome.</w:t>
-      </w:r>
-    </w:p>
-    <w:p>
-      <w:r>
-        <w:t>Một khái niệm cốt lõi của Node.js đó là các function bất đồng bộ (asynchronous functions) - vì vậy về cơ bản thì mọi thứ chạy trên nền tảng này. Với hầu hết các ngôn ngữ kịch bản máy chủ, chương trình phải đợi mỗi function thực thi xong trước khi có thể tiếp tục chạy tiếp.</w:t>
-      </w:r>
-    </w:p>
-    <w:p>
-      <w:r>
-        <w:t>Lợi ích khi sử dụng nodejs:</w:t>
-      </w:r>
-    </w:p>
-    <w:p>
-      <w:r>
-        <w:tab/>
-      </w:r>
-      <w:r>
-        <w:t>Đầu tiên là ưu điểm về tốc độ thực thi và khả năng mở rộng. Node.js có tốc độ rất nhanh.</w:t>
-      </w:r>
-    </w:p>
-    <w:p>
-      <w:r>
-        <w:t>Khả năng mở rông thêm các module, tích hợp database…</w:t>
-      </w:r>
-      <w:r>
-        <w:t xml:space="preserve">điều này khiến nodejs trở nên ngày càng phổ biến hơn trong web </w:t>
-      </w:r>
-      <w:r>
-        <w:t>đặc biệt là kết hợp với Angular</w:t>
+        <w:t>-Cornerstone-WADO-ImageLoader:</w:t>
+      </w:r>
+      <w:r>
+        <w:t xml:space="preserve"> </w:t>
+      </w:r>
+      <w:r>
+        <w:t>thư viện họ cornerstone với mục đích tích hợp vào cornerstone-core hỗ trợ truyền tải ảnh DICOM qua giao thức HTTP hoặc WADO.</w:t>
+      </w:r>
+    </w:p>
+    <w:p>
+      <w:r>
+        <w:t>-</w:t>
+      </w:r>
+      <w:r>
+        <w:t>dicomParser</w:t>
+      </w:r>
+      <w:r>
+        <w:t>:</w:t>
+      </w:r>
+      <w:r>
+        <w:t>thư viện javascript nguồn mở gọn nhẹ với mục đích chuyển đổi ảnh DICOM thành luồng ký tự(byte) để đưa vào trình duyệt web(IE10+)</w:t>
+      </w:r>
+      <w:r>
+        <w:t xml:space="preserve"> hỗ trợ HTML5, hoặc Nodejs và Meteor</w:t>
+      </w:r>
+      <w:r>
+        <w:t>.dicomParser mang lại hiệu quả cao,nhanh và dễ sử dụng,không yêu cầu phải kèm theo gói cài phụ thuộc</w:t>
       </w:r>
     </w:p>
     <w:p>
@@ -4005,20 +5400,46 @@
         <w:ind w:firstLine="0"/>
       </w:pPr>
       <w:r>
-        <w:tab/>
-      </w:r>
-      <w:r>
-        <w:t>Angular là một Framwork mạnh mẽ được phát triển bởi Google. Nó được sử dụng để xây dựng các ứng dụng tương tác với người dùng thông qua giao diện Web. Angular cho cung cấp cho lập trình viên nền tảng công nghệ hiện đại dựa trên kiến trúc Hướng dịch vụ SOA và cho phép tích hợp với hàng loạt các nền tảng công nghệ lập trình hiện đại như .Net, Java, Php …</w:t>
-      </w:r>
-    </w:p>
-    <w:p>
-      <w:r>
-        <w:t>Với đặc trưng mạnh mẽ của các phiên bản trước kia như Angular 1.x, từ phiên bản Angular 2 (Hiện nay là phiên bản Angular 5) trở đi , nền tảng công nghệ có sự thay đổi lớn, ở đây ngôn ngữ lập trình được thực hiện đó là TypeScrip (Ngôn ngữ lập trình hiện đại và hướng đối tượng), và framework này cũng phân chia việc phát triển ứng dụng thành nhiều các module riêng biệt, điều này giúp cho lập trình viên có thể tiếp cận theo cách hướng mô hình một cách dễ dàng hơn.</w:t>
-      </w:r>
-    </w:p>
-    <w:p>
-      <w:r>
-        <w:t>Ngoài ra theo hướng tiếp cận này giúp cho lập trình viên phát triển và nâng cấp ứng dụng dễ dàng và đỡ tốn kém hơn.</w:t>
+        <w:t>-Cornerstone-Tools:</w:t>
+      </w:r>
+      <w:r>
+        <w:t xml:space="preserve"> </w:t>
+      </w:r>
+      <w:r>
+        <w:t>thư viện họ cornerstone kèm theo với Cornerstone-core,là một thư viện chứa tập hợp một số tools phổ biến cần thiết cho phân tích ảnh y khoa với nghiệp vụ của chuyên gia y</w:t>
+      </w:r>
+      <w:r>
+        <w:t xml:space="preserve"> tế,kỹ thuật viên.</w:t>
+      </w:r>
+    </w:p>
+    <w:p>
+      <w:pPr>
+        <w:pStyle w:val="Heading2"/>
+      </w:pPr>
+      <w:bookmarkStart w:id="18" w:name="_Toc512609970"/>
+      <w:r>
+        <w:t>Kiến trúc DICOM</w:t>
+      </w:r>
+      <w:bookmarkEnd w:id="18"/>
+    </w:p>
+    <w:p>
+      <w:r>
+        <w:t>Ảnh</w:t>
+      </w:r>
+      <w:r>
+        <w:t xml:space="preserve"> DICOM</w:t>
+      </w:r>
+      <w:r>
+        <w:t>(</w:t>
+      </w:r>
+      <w:r>
+        <w:t>Digital Imaging and Communications in Medicine</w:t>
+      </w:r>
+      <w:r>
+        <w:t>)</w:t>
+      </w:r>
+      <w:r>
+        <w:t xml:space="preserve"> vốn tương tự như các định dạng ảnh phổ biến lưu trữ trong máy tính cá nhận hiện nay. Tuy nhiên ảnh phổ thông có đặc trưng duy nhất là ma trận dữ liệu điểm ảnh(data pixel) còn ảnh DICOM thì không, tức là data pixel đã được mã hóa thay vào đó là một tệp nhúng các header là thông tin của một bệnh nhân và lưu dưới dạng file DICOM (.dcm).</w:t>
       </w:r>
     </w:p>
     <w:p>
@@ -4028,137 +5449,76 @@
           <w:lang w:val="vi-VN" w:eastAsia="vi-VN"/>
         </w:rPr>
         <w:lastRenderedPageBreak/>
-        <w:drawing>
-          <wp:inline distT="0" distB="0" distL="0" distR="0" wp14:anchorId="6C079C97" wp14:editId="47A19E36">
-            <wp:extent cx="5580380" cy="2927985"/>
-            <wp:effectExtent l="0" t="0" r="1270" b="5715"/>
-            <wp:docPr id="4" name="Picture 4"/>
-            <wp:cNvGraphicFramePr>
-              <a:graphicFrameLocks xmlns:a="http://schemas.openxmlformats.org/drawingml/2006/main" noChangeAspect="1"/>
-            </wp:cNvGraphicFramePr>
-            <a:graphic xmlns:a="http://schemas.openxmlformats.org/drawingml/2006/main">
-              <a:graphicData uri="http://schemas.openxmlformats.org/drawingml/2006/picture">
-                <pic:pic xmlns:pic="http://schemas.openxmlformats.org/drawingml/2006/picture">
-                  <pic:nvPicPr>
-                    <pic:cNvPr id="1" name=""/>
-                    <pic:cNvPicPr/>
-                  </pic:nvPicPr>
-                  <pic:blipFill>
-                    <a:blip r:embed="rId13"/>
-                    <a:stretch>
-                      <a:fillRect/>
-                    </a:stretch>
-                  </pic:blipFill>
-                  <pic:spPr>
-                    <a:xfrm>
-                      <a:off x="0" y="0"/>
-                      <a:ext cx="5580380" cy="2927985"/>
-                    </a:xfrm>
-                    <a:prstGeom prst="rect">
-                      <a:avLst/>
-                    </a:prstGeom>
-                  </pic:spPr>
-                </pic:pic>
-              </a:graphicData>
-            </a:graphic>
-          </wp:inline>
-        </w:drawing>
-      </w:r>
-    </w:p>
-    <w:p/>
-    <w:p/>
-    <w:p/>
-    <w:p>
-      <w:pPr>
-        <w:pStyle w:val="Heading2"/>
-      </w:pPr>
-      <w:bookmarkStart w:id="17" w:name="_Toc512185898"/>
-      <w:r>
-        <w:t>Thư viện javascript</w:t>
-      </w:r>
-      <w:bookmarkEnd w:id="17"/>
-    </w:p>
-    <w:p>
-      <w:r>
-        <w:t>Trong quá trình xây dựng ứng dụng thì điều cốt lõi cần thiết là có sự giúp sức của những thư viện hỗ trợ tương tác người dùng bao gồm:</w:t>
-      </w:r>
-    </w:p>
-    <w:p>
-      <w:r>
-        <w:t>-Cornerstone-Core:</w:t>
-      </w:r>
-      <w:r>
-        <w:t>là thư viện javascript nguồn mở với mục đích triển khai và cung cấp nền tảng xem ảnh y khoa trên trình duyệt web hiện đại hỗ trợ HTML5.Cornerstone core chưa phải là một thư viện hoàn chỉnh mà là một thành phần trong họ thư viện cornerstone tập họp lại tạo thành ứng dụng hoàn chỉnh phức tạp hơn trong đồ án này chúng em sử dụng họ thư viện cornerstone</w:t>
-      </w:r>
-    </w:p>
-    <w:p>
-      <w:r>
-        <w:t>-Cornerstone-WADO-ImageLoader:</w:t>
-      </w:r>
-      <w:r>
-        <w:t xml:space="preserve"> </w:t>
-      </w:r>
-      <w:r>
-        <w:t>thư viện họ cornerstone với mục đích tích hợp vào cornerstone-core hỗ trợ truyền tải ảnh DICOM qua giao thức HTTP hoặc WADO.</w:t>
-      </w:r>
-    </w:p>
-    <w:p>
-      <w:r>
-        <w:t>-</w:t>
-      </w:r>
-      <w:r>
-        <w:t>dicomParser</w:t>
-      </w:r>
-      <w:r>
-        <w:t>:</w:t>
-      </w:r>
-      <w:r>
-        <w:t>thư viện javascript nguồn mở gọn nhẹ với mục đích chuyển đổi ảnh DICOM thành luồng ký tự(byte) để đưa vào trình duyệt web(IE10+)</w:t>
-      </w:r>
-      <w:r>
-        <w:t xml:space="preserve"> hỗ trợ HTML5, hoặc Nodejs và Meteor</w:t>
-      </w:r>
-      <w:r>
-        <w:t>.dicomParser mang lại hiệu quả cao,nhanh và dễ sử dụng,không yêu cầu phải kèm theo gói cài phụ thuộc</w:t>
-      </w:r>
-    </w:p>
-    <w:p>
-      <w:pPr>
-        <w:ind w:firstLine="0"/>
-      </w:pPr>
-      <w:r>
-        <w:lastRenderedPageBreak/>
-        <w:t>-Cornerstone-Tools:</w:t>
-      </w:r>
-      <w:r>
-        <w:t xml:space="preserve"> </w:t>
-      </w:r>
-      <w:r>
-        <w:t>thư viện họ cornerstone kèm theo với Cornerstone-core,là một thư viện chứa tập hợp một số tools phổ biến cần thiết cho phân tích ảnh y khoa với nghiệp vụ của chuyên gia y</w:t>
-      </w:r>
-      <w:r>
-        <w:t xml:space="preserve"> tế,kỹ thuật viên.</w:t>
-      </w:r>
-    </w:p>
-    <w:p>
-      <w:pPr>
-        <w:pStyle w:val="Heading2"/>
-      </w:pPr>
-      <w:bookmarkStart w:id="18" w:name="_Toc512185899"/>
-      <w:r>
-        <w:t>Kiến trúc DICOM</w:t>
-      </w:r>
-      <w:bookmarkEnd w:id="18"/>
-    </w:p>
-    <w:p>
-      <w:r>
-        <w:t>Ảnh</w:t>
-      </w:r>
-      <w:r>
-        <w:t xml:space="preserve"> DICOM vốn tương tự như các định dạng ảnh phổ biến lưu trữ trong máy tính cá nhận hiện nay. Tuy nhiên ảnh phổ thông có đặc trưng duy nhất là ma trận dữ liệu điểm ảnh(data pixel) còn ảnh DICOM thì không, tức là data pixel đã được mã hóa thay vào đó là một tệp nhúng các header là thông tin của một bệnh nhân và lưu dưới dạng file DICOM (.dcm).</w:t>
-      </w:r>
-    </w:p>
-    <w:p>
+        <mc:AlternateContent>
+          <mc:Choice Requires="wps">
+            <w:drawing>
+              <wp:anchor distT="0" distB="0" distL="114300" distR="114300" simplePos="0" relativeHeight="251676672" behindDoc="0" locked="0" layoutInCell="1" allowOverlap="1">
+                <wp:simplePos x="0" y="0"/>
+                <wp:positionH relativeFrom="column">
+                  <wp:posOffset>415925</wp:posOffset>
+                </wp:positionH>
+                <wp:positionV relativeFrom="paragraph">
+                  <wp:posOffset>4697095</wp:posOffset>
+                </wp:positionV>
+                <wp:extent cx="1752600" cy="171450"/>
+                <wp:effectExtent l="0" t="0" r="19050" b="19050"/>
+                <wp:wrapNone/>
+                <wp:docPr id="21" name="Rectangle 21"/>
+                <wp:cNvGraphicFramePr/>
+                <a:graphic xmlns:a="http://schemas.openxmlformats.org/drawingml/2006/main">
+                  <a:graphicData uri="http://schemas.microsoft.com/office/word/2010/wordprocessingShape">
+                    <wps:wsp>
+                      <wps:cNvSpPr/>
+                      <wps:spPr>
+                        <a:xfrm>
+                          <a:off x="0" y="0"/>
+                          <a:ext cx="1752600" cy="171450"/>
+                        </a:xfrm>
+                        <a:prstGeom prst="rect">
+                          <a:avLst/>
+                        </a:prstGeom>
+                        <a:noFill/>
+                        <a:ln>
+                          <a:solidFill>
+                            <a:srgbClr val="FF0000"/>
+                          </a:solidFill>
+                        </a:ln>
+                      </wps:spPr>
+                      <wps:style>
+                        <a:lnRef idx="2">
+                          <a:schemeClr val="accent1">
+                            <a:shade val="50000"/>
+                          </a:schemeClr>
+                        </a:lnRef>
+                        <a:fillRef idx="1">
+                          <a:schemeClr val="accent1"/>
+                        </a:fillRef>
+                        <a:effectRef idx="0">
+                          <a:schemeClr val="accent1"/>
+                        </a:effectRef>
+                        <a:fontRef idx="minor">
+                          <a:schemeClr val="lt1"/>
+                        </a:fontRef>
+                      </wps:style>
+                      <wps:bodyPr rot="0" spcFirstLastPara="0" vertOverflow="overflow" horzOverflow="overflow" vert="horz" wrap="square" lIns="91440" tIns="45720" rIns="91440" bIns="45720" numCol="1" spcCol="0" rtlCol="0" fromWordArt="0" anchor="ctr" anchorCtr="0" forceAA="0" compatLnSpc="1">
+                        <a:prstTxWarp prst="textNoShape">
+                          <a:avLst/>
+                        </a:prstTxWarp>
+                        <a:noAutofit/>
+                      </wps:bodyPr>
+                    </wps:wsp>
+                  </a:graphicData>
+                </a:graphic>
+              </wp:anchor>
+            </w:drawing>
+          </mc:Choice>
+          <mc:Fallback>
+            <w:pict>
+              <v:rect w14:anchorId="3623A9A4" id="Rectangle 21" o:spid="_x0000_s1026" style="position:absolute;margin-left:32.75pt;margin-top:369.85pt;width:138pt;height:13.5pt;z-index:251676672;visibility:visible;mso-wrap-style:square;mso-wrap-distance-left:9pt;mso-wrap-distance-top:0;mso-wrap-distance-right:9pt;mso-wrap-distance-bottom:0;mso-position-horizontal:absolute;mso-position-horizontal-relative:text;mso-position-vertical:absolute;mso-position-vertical-relative:text;v-text-anchor:middle" o:gfxdata="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" filled="f" strokecolor="red" strokeweight="2pt"/>
+            </w:pict>
+          </mc:Fallback>
+        </mc:AlternateContent>
+      </w:r>
       <w:r>
         <w:rPr>
           <w:noProof/>
@@ -4188,7 +5548,7 @@
                     <pic:cNvPicPr/>
                   </pic:nvPicPr>
                   <pic:blipFill>
-                    <a:blip r:embed="rId14">
+                    <a:blip r:embed="rId13">
                       <a:extLst>
                         <a:ext uri="{28A0092B-C50C-407E-A947-70E740481C1C}">
                           <a14:useLocalDpi xmlns:a14="http://schemas.microsoft.com/office/drawing/2010/main" val="0"/>
@@ -4215,19 +5575,43 @@
         </w:drawing>
       </w:r>
       <w:r>
-        <w:t>Trong một ảnh DICOM có rất nhiều Header và mỗi header được gọi là một thẻ(tag) mỗi thẻ được đánh số nhận biết bởi hai số 16bit chẳng hạn như thẻ ngày sinh(</w:t>
-      </w:r>
-      <w:r>
-        <w:t>the birth date</w:t>
-      </w:r>
-      <w:r>
-        <w:t xml:space="preserve">) có vị trí là </w:t>
+        <w:t>Trong một ảnh DICOM có rất nhiều Header và mỗi header được gọi là một thẻ(tag) mỗi</w:t>
+      </w:r>
+      <w:r>
+        <w:t xml:space="preserve"> thẻ được đánh số nhận biết bởi </w:t>
+      </w:r>
+      <w:r>
+        <w:t>hai</w:t>
+      </w:r>
+      <w:r>
+        <w:t xml:space="preserve"> dãy</w:t>
+      </w:r>
+      <w:r>
+        <w:t xml:space="preserve"> số 16bit chẳng hạn như thẻ </w:t>
+      </w:r>
+      <w:r>
+        <w:t>Tên bệnh nhân</w:t>
+      </w:r>
+      <w:r>
+        <w:t xml:space="preserve"> có vị trí là </w:t>
       </w:r>
       <w:r>
         <w:rPr>
           <w:i/>
         </w:rPr>
-        <w:t>0x0010, 0x0030</w:t>
+        <w:t>0x0010, 0x00</w:t>
+      </w:r>
+      <w:r>
+        <w:rPr>
+          <w:i/>
+        </w:rPr>
+        <w:t>1</w:t>
+      </w:r>
+      <w:r>
+        <w:rPr>
+          <w:i/>
+        </w:rPr>
+        <w:t>0</w:t>
       </w:r>
       <w:r>
         <w:rPr>
@@ -4242,7 +5626,19 @@
         <w:rPr>
           <w:i/>
         </w:rPr>
-        <w:t>0010, 0030</w:t>
+        <w:t>0010, 00</w:t>
+      </w:r>
+      <w:r>
+        <w:rPr>
+          <w:i/>
+        </w:rPr>
+        <w:t>1</w:t>
+      </w:r>
+      <w:r>
+        <w:rPr>
+          <w:i/>
+        </w:rPr>
+        <w:t>0</w:t>
       </w:r>
       <w:r>
         <w:rPr>
@@ -4251,6 +5647,7 @@
         <w:t xml:space="preserve"> </w:t>
       </w:r>
     </w:p>
+    <w:p/>
     <w:p/>
     <w:p>
       <w:r>
@@ -4275,7 +5672,7 @@
                     <pic:cNvPicPr/>
                   </pic:nvPicPr>
                   <pic:blipFill>
-                    <a:blip r:embed="rId15"/>
+                    <a:blip r:embed="rId14"/>
                     <a:stretch>
                       <a:fillRect/>
                     </a:stretch>
@@ -4296,49 +5693,68 @@
         </w:drawing>
       </w:r>
     </w:p>
-    <w:p/>
+    <w:p>
+      <w:pPr>
+        <w:ind w:firstLine="0"/>
+      </w:pPr>
+    </w:p>
+    <w:p>
+      <w:pPr>
+        <w:ind w:firstLine="0"/>
+      </w:pPr>
+      <w:r>
+        <w:t>Lược đồ UML này mô tả cấu trúc thứ bậc một bộ hồ sơ của một bệnh nhân cụ thể được nhập vào hệ thống</w:t>
+      </w:r>
+      <w:r>
+        <w:t>. Mỗi bệnh nhân sẽ có những lần đi đến bệnh viện khám điều trị(study). Mỗi study được tạo bởi một tập các series</w:t>
+      </w:r>
+      <w:r>
+        <w:t xml:space="preserve"> </w:t>
+      </w:r>
+      <w:r>
+        <w:t>có thể được coi là một hình ảnh 2D (như trong chụp X quang kỹ thuật số tiêu chuẩn), một khối lượng 3D đơn (như trong CT-scan)</w:t>
+      </w:r>
+      <w:r>
+        <w:t>, Mỗi series được tạo bởi tập các instances</w:t>
+      </w:r>
+      <w:r>
+        <w:t>. Và theo chuẩn như vậy sau này khi nói đến một file DICOM thì người dùng sẽ liên tưởng đến tất cả những thứ trên.</w:t>
+      </w:r>
+    </w:p>
+    <w:p>
+      <w:pPr>
+        <w:ind w:firstLine="0"/>
+      </w:pPr>
+      <w:r>
+        <w:t>Và thực tế đã cho thấy dung lượng dữ liệu của một tập tin bệnh nhân hoàn chỉnh có khối lượng rất lớn</w:t>
+      </w:r>
+      <w:r>
+        <w:t xml:space="preserve">(lên đến vài Gigabyte). Chính điều đó orthanc tổ chức lưu trữ một bộ hồ sơ thành hằng trăm tiệp nhỏ </w:t>
+      </w:r>
+      <w:r>
+        <w:t xml:space="preserve">dung lượng vài megabyte, mỗi tệp có thể hoàn toàn phù hợp với bộ nhớ máy tính, </w:t>
+      </w:r>
+      <w:r>
+        <w:t>các</w:t>
+      </w:r>
+      <w:r>
+        <w:t xml:space="preserve"> thông tin y tế được nhúng trong các tệp này.</w:t>
+      </w:r>
+      <w:r>
+        <w:tab/>
+      </w:r>
+    </w:p>
     <w:p>
       <w:pPr>
         <w:ind w:firstLine="0"/>
         <w:jc w:val="left"/>
       </w:pPr>
-      <w:r>
-        <w:t>This UML diagram shows that a given patient benefits during her life from a set of medical imaging studies. Each study is made of a set of series. Each series is in turn a set of instances, the latter being a synonym for a single DICOM file. In Orthanc’s vocabulary, a DICOM resource is an umbrella term to talk either about a patient, a study, a series or an instance.</w:t>
-      </w:r>
     </w:p>
     <w:p>
       <w:pPr>
         <w:ind w:firstLine="0"/>
         <w:jc w:val="left"/>
       </w:pPr>
-    </w:p>
-    <w:p>
-      <w:pPr>
-        <w:ind w:firstLine="0"/>
-        <w:jc w:val="left"/>
-      </w:pPr>
-      <w:r>
-        <w:t>Any imaging study can be associated with multiple series of images. This is especially visible with nuclear medicine, as any PET-CT-scan study will contain at least two separate series: the CT series and the PET series. But any kind of imaging study will usually generate a set of separate series. In general, a series can be thought of as either a single 2D image (as in standard digital radiography), a single 3D volume (as in a CT-scan), or a 2D+t cine sequence. But a series might also encode a single PDF report, a structured report, a 3D+t image (i.e. a temporal sequence of 3D images)...</w:t>
-      </w:r>
-    </w:p>
-    <w:p>
-      <w:pPr>
-        <w:ind w:firstLine="0"/>
-        <w:jc w:val="left"/>
-      </w:pPr>
-    </w:p>
-    <w:p>
-      <w:pPr>
-        <w:ind w:firstLine="0"/>
-        <w:jc w:val="left"/>
-      </w:pPr>
-      <w:r>
-        <w:t xml:space="preserve">In any case, the actual pixel data of a given series is spread across multiple DICOM instances. This allows to split a single huge image (medical imaging commonly </w:t>
-      </w:r>
-      <w:r>
-        <w:lastRenderedPageBreak/>
-        <w:t>deals with 4GB images) into hundreds of small files of several megabytes, each of which can entirely fit in the computer memory, at the price of a severe redundancy of the medical information that is embedded within these files.</w:t>
-      </w:r>
     </w:p>
     <w:p>
       <w:pPr>
@@ -4372,23 +5788,23 @@
           <w:color w:val="FF0000"/>
         </w:rPr>
       </w:pPr>
-      <w:bookmarkStart w:id="19" w:name="_Toc512185901"/>
-      <w:bookmarkStart w:id="20" w:name="_Toc169424247"/>
+      <w:bookmarkStart w:id="19" w:name="_Toc169424247"/>
+      <w:bookmarkStart w:id="20" w:name="_Toc512609971"/>
       <w:r>
         <w:t>: PHÂN TÍCH</w:t>
       </w:r>
+      <w:bookmarkEnd w:id="20"/>
+      <w:r>
+        <w:t xml:space="preserve"> </w:t>
+      </w:r>
+    </w:p>
+    <w:p>
+      <w:pPr>
+        <w:pStyle w:val="Heading2"/>
+      </w:pPr>
+      <w:bookmarkStart w:id="21" w:name="_Toc512609972"/>
       <w:bookmarkEnd w:id="19"/>
       <w:r>
-        <w:t xml:space="preserve"> </w:t>
-      </w:r>
-    </w:p>
-    <w:p>
-      <w:pPr>
-        <w:pStyle w:val="Heading2"/>
-      </w:pPr>
-      <w:bookmarkStart w:id="21" w:name="_Toc512185902"/>
-      <w:bookmarkEnd w:id="20"/>
-      <w:r>
         <w:t>Lược đồ tổng quan</w:t>
       </w:r>
       <w:bookmarkEnd w:id="21"/>
@@ -4397,7 +5813,7 @@
       <w:pPr>
         <w:pStyle w:val="Heading3"/>
       </w:pPr>
-      <w:bookmarkStart w:id="22" w:name="_Toc512185903"/>
+      <w:bookmarkStart w:id="22" w:name="_Toc512609973"/>
       <w:r>
         <w:t>Lược đồ USE CASE</w:t>
       </w:r>
@@ -4411,7 +5827,7 @@
         </w:rPr>
         <w:drawing>
           <wp:inline distT="0" distB="0" distL="0" distR="0" wp14:anchorId="74B066F4" wp14:editId="5B49AA47">
-            <wp:extent cx="3038475" cy="4400550"/>
+            <wp:extent cx="3495675" cy="4400550"/>
             <wp:effectExtent l="0" t="0" r="9525" b="0"/>
             <wp:docPr id="7" name="Picture 7"/>
             <wp:cNvGraphicFramePr>
@@ -4425,7 +5841,7 @@
                     <pic:cNvPicPr/>
                   </pic:nvPicPr>
                   <pic:blipFill>
-                    <a:blip r:embed="rId16"/>
+                    <a:blip r:embed="rId15"/>
                     <a:stretch>
                       <a:fillRect/>
                     </a:stretch>
@@ -4433,7 +5849,7 @@
                   <pic:spPr>
                     <a:xfrm>
                       <a:off x="0" y="0"/>
-                      <a:ext cx="3038475" cy="4400550"/>
+                      <a:ext cx="3495675" cy="4400550"/>
                     </a:xfrm>
                     <a:prstGeom prst="rect">
                       <a:avLst/>
@@ -4448,14 +5864,112 @@
     </w:p>
     <w:p>
       <w:r>
+        <w:t>Đặc tả chức năng:</w:t>
+      </w:r>
+    </w:p>
+    <w:p>
+      <w:r>
+        <w:tab/>
+        <w:t xml:space="preserve"> LOGIN</w:t>
+      </w:r>
+    </w:p>
+    <w:p>
+      <w:r>
+        <w:t>Mục đích: Đảm bảo xác thực thông tin người sử dụng và an toàn bảo mật hệ thống</w:t>
+      </w:r>
+    </w:p>
+    <w:p>
+      <w:r>
+        <w:t>Tác nhân, mô tả chung:</w:t>
+      </w:r>
+    </w:p>
+    <w:p>
+      <w:r>
         <w:lastRenderedPageBreak/>
         <w:tab/>
-        <w:t xml:space="preserve"> LOGIN</w:t>
-      </w:r>
-    </w:p>
-    <w:p>
-      <w:r>
-        <w:t>Mục đích: Đảm bảo xác thực thông tin người sử dụng và an toàn bảo mật hệ thống</w:t>
+        <w:t>Tác nhân: Bác sĩ,y tá, nhân viên kỹ thuật, quản trị hệ thống</w:t>
+      </w:r>
+    </w:p>
+    <w:p>
+      <w:r>
+        <w:tab/>
+        <w:t>Mô tả chung: Người dùng (Bác sĩ,y tá, nhân viên kỹ thuật, quản trị hệ thống) khi muốn thao tác với hệ thống như xem,tính toán,hội chuẩn,thay đổi thông tin, quản lý thông tin,… phải đăng nhập vào hệ thống.</w:t>
+      </w:r>
+    </w:p>
+    <w:p>
+      <w:r>
+        <w:tab/>
+        <w:t>Luồng sự kiện:</w:t>
+      </w:r>
+    </w:p>
+    <w:p>
+      <w:r>
+        <w:tab/>
+        <w:t>Chọn chức năng đăng nhập</w:t>
+      </w:r>
+    </w:p>
+    <w:p>
+      <w:r>
+        <w:tab/>
+        <w:t>Hiển thị form đăng nhập</w:t>
+      </w:r>
+    </w:p>
+    <w:p>
+      <w:r>
+        <w:tab/>
+        <w:t>Nhập thông tin đăng nhập</w:t>
+      </w:r>
+    </w:p>
+    <w:p>
+      <w:r>
+        <w:tab/>
+        <w:t>Gửi thông tin đã nhập đến hệ thống</w:t>
+      </w:r>
+    </w:p>
+    <w:p>
+      <w:r>
+        <w:tab/>
+        <w:t xml:space="preserve"> Kiểm tra thông tin đăng nhập, nếu đúng thì cho phép truy cập, sai thì thông báo yêu cầu nhập lại</w:t>
+      </w:r>
+    </w:p>
+    <w:p>
+      <w:r>
+        <w:tab/>
+        <w:t>Luồng thay thế: Nếu người dùng nhập sai thông tin thì yêu cầu nhập lại nhưng chỉ trong giới hạn cho phép</w:t>
+      </w:r>
+    </w:p>
+    <w:p>
+      <w:r>
+        <w:tab/>
+        <w:t>Điều kiện trước: Nguời dùng đã đăng ký thành viên trong hệ thống</w:t>
+      </w:r>
+    </w:p>
+    <w:p>
+      <w:r>
+        <w:tab/>
+        <w:t>Điều kiện sau: Thông báo đăng nhập thành công/ thất bại</w:t>
+      </w:r>
+    </w:p>
+    <w:p>
+      <w:r>
+        <w:tab/>
+      </w:r>
+    </w:p>
+    <w:p>
+      <w:r>
+        <w:tab/>
+      </w:r>
+    </w:p>
+    <w:p/>
+    <w:p>
+      <w:r>
+        <w:t>VIEW PATIENT INFORMATION</w:t>
+      </w:r>
+    </w:p>
+    <w:p>
+      <w:r>
+        <w:tab/>
+        <w:t>Mục đích:Hiển thị tất cả thông tin về danh sách bệnh nhân trong hệ thống mà user đăng nhận(bác sĩ) được phép xem</w:t>
       </w:r>
     </w:p>
     <w:p>
@@ -4472,7 +5986,7 @@
     <w:p>
       <w:r>
         <w:tab/>
-        <w:t>Mô tả chung: Người dùng (Bác sĩ,y tá, nhân viên kỹ thuật, quản trị hệ thống) khi muốn thao tác với hệ thống như xem,tính toán,hội chuẩn,thay đổi thông tin, quản lý thông tin,… phải đăng nhập vào hệ thống.</w:t>
+        <w:t>Mô tả chung: Người dùng (Bác sĩ,y tá, nhân viên kỹ thuật, quản trị hệ thống)  truy xuất vào danh sách bệnh nhân của mình và xem các chi tiết, lịch sử khám của bệnh nhân.</w:t>
       </w:r>
     </w:p>
     <w:p>
@@ -4484,71 +5998,56 @@
     <w:p>
       <w:r>
         <w:tab/>
-        <w:t>Chọn chức năng đăng nhập</w:t>
-      </w:r>
-    </w:p>
-    <w:p>
-      <w:r>
+        <w:t xml:space="preserve"> Xem danh sách bệnh nhân</w:t>
+      </w:r>
+    </w:p>
+    <w:p>
+      <w:r>
+        <w:lastRenderedPageBreak/>
         <w:tab/>
-        <w:t>Hiển thị form đăng nhập</w:t>
+        <w:t xml:space="preserve">  Hiển thị danh sách bệnh nhân</w:t>
       </w:r>
     </w:p>
     <w:p>
       <w:r>
         <w:tab/>
-        <w:t>Nhập thông tin đăng nhập</w:t>
+        <w:t>Xem danh sách Study</w:t>
       </w:r>
     </w:p>
     <w:p>
       <w:r>
         <w:tab/>
-        <w:t>Gửi thông tin đã nhập đến hệ thống</w:t>
+        <w:t xml:space="preserve">Hiển thị danh sách Study </w:t>
       </w:r>
     </w:p>
     <w:p>
       <w:r>
         <w:tab/>
-        <w:t xml:space="preserve"> Kiểm tra thông tin đăng nhập, nếu đúng thì cho phép truy cập, sai thì thông báo yêu cầu nhập lại</w:t>
+        <w:t xml:space="preserve">Luồng thay thế:Không có luồng thay thế </w:t>
       </w:r>
     </w:p>
     <w:p>
       <w:r>
         <w:tab/>
-        <w:t>Luồng thay thế: Nếu người dùng nhập sai thông tin thì yêu cầu nhập lại nhưng chỉ trong giới hạn cho phép</w:t>
+        <w:t>Điều kiện trước: Nguời dùng đã đăng nhập thành công</w:t>
       </w:r>
     </w:p>
     <w:p>
       <w:r>
         <w:tab/>
-        <w:t>Điều kiện trước: Nguời dùng đã đăng ký thành viên trong hệ thống</w:t>
+        <w:t>Điều kiện sau: Có thể xem ảnh bệnh nhân</w:t>
+      </w:r>
+    </w:p>
+    <w:p/>
+    <w:p>
+      <w:r>
+        <w:t>MANIPULATION</w:t>
       </w:r>
     </w:p>
     <w:p>
       <w:r>
         <w:tab/>
-        <w:t>Điều kiện sau: Thông báo đăng nhập thành công/ thất bại</w:t>
-      </w:r>
-    </w:p>
-    <w:p>
-      <w:r>
-        <w:tab/>
-      </w:r>
-    </w:p>
-    <w:p>
-      <w:r>
-        <w:tab/>
-      </w:r>
-    </w:p>
-    <w:p/>
-    <w:p>
-      <w:r>
-        <w:t>VIEW PATIENT INFORMATION</w:t>
-      </w:r>
-    </w:p>
-    <w:p>
-      <w:r>
-        <w:tab/>
-        <w:t>Mục đích:Hiển thị tất cả thông tin về danh sách bệnh nhân trong hệ thống mà user đăng nhận(bác sĩ) được phép xem</w:t>
+        <w:t>Mục đích:Người dùng tương tác với ảnh của bệnh nhân thông qua giao diện website</w:t>
       </w:r>
     </w:p>
     <w:p>
@@ -4564,153 +6063,75 @@
     </w:p>
     <w:p>
       <w:r>
+        <w:tab/>
+        <w:t>Mô tả chung: Người dùng (Bác sĩ,y tá, nhân viên kỹ thuật, quản trị hệ thống) trong quá trình hội chuẩn,bác sĩ thực hiện các thao tác trên ảnh của mỗi bệnh nhân để đưa ra quyết định điều trị.</w:t>
+      </w:r>
+    </w:p>
+    <w:p>
+      <w:r>
+        <w:tab/>
+        <w:t>Luồng sự kiện:</w:t>
+      </w:r>
+    </w:p>
+    <w:p>
+      <w:r>
+        <w:t>Thực hiện load ảnh bệnh nhân trên trình duyệt website</w:t>
+      </w:r>
+    </w:p>
+    <w:p>
+      <w:r>
+        <w:t xml:space="preserve"> Thực hiện các thao tác chuyên môn </w:t>
+      </w:r>
+    </w:p>
+    <w:p>
+      <w:r>
+        <w:tab/>
+        <w:t xml:space="preserve">Luồng thay thế:Không có luồng thay thế </w:t>
+      </w:r>
+    </w:p>
+    <w:p>
+      <w:r>
+        <w:tab/>
+        <w:t>Điều kiện trước: Nguời dùng đã chọn bệnh nhân cần xem</w:t>
+      </w:r>
+    </w:p>
+    <w:p>
+      <w:r>
+        <w:tab/>
+        <w:t xml:space="preserve">Điều kiện sau: </w:t>
+      </w:r>
+    </w:p>
+    <w:p/>
+    <w:p>
+      <w:r>
+        <w:tab/>
+      </w:r>
+    </w:p>
+    <w:p>
+      <w:r>
+        <w:tab/>
+      </w:r>
+    </w:p>
+    <w:p>
+      <w:r>
+        <w:t>Yêu cầu phi chức năng</w:t>
+      </w:r>
+    </w:p>
+    <w:p>
+      <w:r>
+        <w:t xml:space="preserve">- Hiệu năng hoạt động: </w:t>
+      </w:r>
+    </w:p>
+    <w:p>
+      <w:r>
+        <w:tab/>
+        <w:t>+ Thời gian truy suất nhanh thông qua json</w:t>
+      </w:r>
+    </w:p>
+    <w:p>
+      <w:r>
         <w:lastRenderedPageBreak/>
         <w:tab/>
-        <w:t>Mô tả chung: Người dùng (Bác sĩ,y tá, nhân viên kỹ thuật, quản trị hệ thống)  truy xuất vào danh sách bệnh nhân của mình và xem các chi tiết, lịch sử khám của bệnh nhân.</w:t>
-      </w:r>
-    </w:p>
-    <w:p>
-      <w:r>
-        <w:tab/>
-        <w:t>Luồng sự kiện:</w:t>
-      </w:r>
-    </w:p>
-    <w:p>
-      <w:r>
-        <w:tab/>
-        <w:t xml:space="preserve"> Xem danh sách bệnh nhân</w:t>
-      </w:r>
-    </w:p>
-    <w:p>
-      <w:r>
-        <w:tab/>
-        <w:t xml:space="preserve">  Hiển thị danh sách bệnh nhân</w:t>
-      </w:r>
-    </w:p>
-    <w:p>
-      <w:r>
-        <w:tab/>
-        <w:t>Xem danh sách Study</w:t>
-      </w:r>
-    </w:p>
-    <w:p>
-      <w:r>
-        <w:tab/>
-        <w:t xml:space="preserve">Hiển thị danh sách Study </w:t>
-      </w:r>
-    </w:p>
-    <w:p>
-      <w:r>
-        <w:tab/>
-        <w:t xml:space="preserve">Luồng thay thế:Không có luồng thay thế </w:t>
-      </w:r>
-    </w:p>
-    <w:p>
-      <w:r>
-        <w:tab/>
-        <w:t>Điều kiện trước: Nguời dùng đã đăng nhập thành công</w:t>
-      </w:r>
-    </w:p>
-    <w:p>
-      <w:r>
-        <w:tab/>
-        <w:t>Điều kiện sau: Có thể xem ảnh bệnh nhân</w:t>
-      </w:r>
-    </w:p>
-    <w:p/>
-    <w:p>
-      <w:r>
-        <w:t>MANIPULATION</w:t>
-      </w:r>
-    </w:p>
-    <w:p>
-      <w:r>
-        <w:tab/>
-        <w:t>Mục đích:Người dùng tương tác với ảnh của bệnh nhân thông qua giao diện website</w:t>
-      </w:r>
-    </w:p>
-    <w:p>
-      <w:r>
-        <w:t>Tác nhân, mô tả chung:</w:t>
-      </w:r>
-    </w:p>
-    <w:p>
-      <w:r>
-        <w:tab/>
-        <w:t>Tác nhân: Bác sĩ,y tá, nhân viên kỹ thuật, quản trị hệ thống</w:t>
-      </w:r>
-    </w:p>
-    <w:p>
-      <w:r>
-        <w:tab/>
-        <w:t>Mô tả chung: Người dùng (Bác sĩ,y tá, nhân viên kỹ thuật, quản trị hệ thống) trong quá trình hội chuẩn,bác sĩ thực hiện các thao tác trên ảnh của mỗi bệnh nhân để đưa ra quyết định điều trị.</w:t>
-      </w:r>
-    </w:p>
-    <w:p>
-      <w:r>
-        <w:tab/>
-        <w:t>Luồng sự kiện:</w:t>
-      </w:r>
-    </w:p>
-    <w:p>
-      <w:r>
-        <w:t>Thực hiện load ảnh bệnh nhân trên trình duyệt website</w:t>
-      </w:r>
-    </w:p>
-    <w:p>
-      <w:r>
-        <w:t xml:space="preserve"> Thực hiện các thao tác chuyên môn </w:t>
-      </w:r>
-    </w:p>
-    <w:p>
-      <w:r>
-        <w:tab/>
-        <w:t xml:space="preserve">Luồng thay thế:Không có luồng thay thế </w:t>
-      </w:r>
-    </w:p>
-    <w:p>
-      <w:r>
-        <w:tab/>
-        <w:t>Điều kiện trước: Nguời dùng đã chọn bệnh nhân cần xem</w:t>
-      </w:r>
-    </w:p>
-    <w:p>
-      <w:r>
-        <w:tab/>
-        <w:t xml:space="preserve">Điều kiện sau: </w:t>
-      </w:r>
-    </w:p>
-    <w:p/>
-    <w:p>
-      <w:r>
-        <w:lastRenderedPageBreak/>
-        <w:tab/>
-      </w:r>
-    </w:p>
-    <w:p>
-      <w:r>
-        <w:tab/>
-      </w:r>
-    </w:p>
-    <w:p>
-      <w:r>
-        <w:t>Yêu cầu phi chức năng</w:t>
-      </w:r>
-    </w:p>
-    <w:p>
-      <w:r>
-        <w:t xml:space="preserve">- Hiệu năng hoạt động: </w:t>
-      </w:r>
-    </w:p>
-    <w:p>
-      <w:r>
-        <w:tab/>
-        <w:t>+ Thời gian truy suất nhanh thông qua json</w:t>
-      </w:r>
-    </w:p>
-    <w:p>
-      <w:r>
-        <w:tab/>
         <w:t>+ Sử dụng ít tiêu tốn tài nguyên</w:t>
       </w:r>
     </w:p>
@@ -4744,7 +6165,7 @@
       <w:pPr>
         <w:pStyle w:val="Heading3"/>
       </w:pPr>
-      <w:bookmarkStart w:id="23" w:name="_Toc512185904"/>
+      <w:bookmarkStart w:id="23" w:name="_Toc512609974"/>
       <w:r>
         <w:t>Lược</w:t>
       </w:r>
@@ -4777,7 +6198,7 @@
             <wp:cNvGraphicFramePr/>
             <a:graphic xmlns:a="http://schemas.openxmlformats.org/drawingml/2006/main">
               <a:graphicData uri="http://schemas.openxmlformats.org/drawingml/2006/diagram">
-                <dgm:relIds xmlns:dgm="http://schemas.openxmlformats.org/drawingml/2006/diagram" xmlns:r="http://schemas.openxmlformats.org/officeDocument/2006/relationships" r:dm="rId17" r:lo="rId18" r:qs="rId19" r:cs="rId20"/>
+                <dgm:relIds xmlns:dgm="http://schemas.openxmlformats.org/drawingml/2006/diagram" xmlns:r="http://schemas.openxmlformats.org/officeDocument/2006/relationships" r:dm="rId16" r:lo="rId17" r:qs="rId18" r:cs="rId19"/>
               </a:graphicData>
             </a:graphic>
             <wp14:sizeRelH relativeFrom="margin">
@@ -4794,9 +6215,8 @@
       <w:pPr>
         <w:pStyle w:val="Heading2"/>
       </w:pPr>
-      <w:bookmarkStart w:id="24" w:name="_Toc512185905"/>
-      <w:r>
-        <w:lastRenderedPageBreak/>
+      <w:bookmarkStart w:id="24" w:name="_Toc512609975"/>
+      <w:r>
         <w:t>Giao thức truyền tải</w:t>
       </w:r>
       <w:bookmarkEnd w:id="24"/>
@@ -4805,7 +6225,7 @@
       <w:pPr>
         <w:pStyle w:val="Heading3"/>
       </w:pPr>
-      <w:bookmarkStart w:id="25" w:name="_Toc512185906"/>
+      <w:bookmarkStart w:id="25" w:name="_Toc512609976"/>
       <w:r>
         <w:t>WADO</w:t>
       </w:r>
@@ -4813,88 +6233,97 @@
     </w:p>
     <w:p>
       <w:r>
-        <w:t>This standard specifies a web-based service for accessing and presenting DICOM (Digital Imaging and Communications in Medicine) objects (e.g., images, medical imaging reports). This is intended for distribution of results and images to healthcare professionals. It provides a simple mechanism for accessing a DICOM object, through HTTP/HTTPS protocol, using DICOM UIDs (Unique Identifiers). Data may be retrieved either in a presentation-ready form as specified by the requester (e.g., JPEG or GIF) or in a native DICOM format. It does not support facilities for web searching of DICOM images. This standard relates only to DICOM Objects (not to non-DICOM objects). Access control beyond the security mechanisms generally available to web applications is outside the scope of this standard.</w:t>
-      </w:r>
-    </w:p>
-    <w:p>
-      <w:pPr>
-        <w:rPr>
-          <w:lang w:val="vi-VN"/>
-        </w:rPr>
-      </w:pPr>
-      <w:r>
-        <w:rPr>
-          <w:lang w:val="vi-VN"/>
-        </w:rPr>
-        <w:t>WADO-RS</w:t>
-      </w:r>
-    </w:p>
-    <w:p>
-      <w:pPr>
-        <w:rPr>
-          <w:lang w:val="vi-VN"/>
-        </w:rPr>
-      </w:pPr>
-      <w:r>
-        <w:rPr>
-          <w:lang w:val="vi-VN"/>
-        </w:rPr>
-        <w:t>Web Access to DICOM Objects by RESTful Services</w:t>
-      </w:r>
-    </w:p>
-    <w:p>
-      <w:pPr>
-        <w:rPr>
-          <w:lang w:val="vi-VN"/>
-        </w:rPr>
-      </w:pPr>
+        <w:t>Giao thức WADO là viết tắt của cụm từ Web Access DICOM Object</w:t>
+      </w:r>
+      <w:r>
+        <w:t>, giao thức này đặc tả cách t</w:t>
+      </w:r>
+      <w:r>
+        <w:t>h</w:t>
+      </w:r>
+      <w:r>
+        <w:t>ức truyền tả</w:t>
+      </w:r>
+      <w:r>
+        <w:t>i</w:t>
+      </w:r>
+      <w:r>
+        <w:t xml:space="preserve"> đối tượng DICOM</w:t>
+      </w:r>
+      <w:r>
+        <w:t>. Cung cấp cơ chế đơn giản cho truy cập ảnh DICOM thông qua giao thức HTTP/HTTPS.</w:t>
+      </w:r>
+    </w:p>
+    <w:p>
+      <w:r>
+        <w:t>Trong đồ án này chúng em sử dụng giao thức WADO để truyền tải ảnh DICOM trên giao diện web</w:t>
+      </w:r>
+    </w:p>
+    <w:p/>
+    <w:p/>
+    <w:p>
       <w:r>
         <w:rPr>
           <w:lang w:val="vi-VN"/>
         </w:rPr>
         <w:t>WADO-URI</w:t>
       </w:r>
-    </w:p>
-    <w:p>
-      <w:pPr>
-        <w:rPr>
-          <w:lang w:val="vi-VN"/>
-        </w:rPr>
-      </w:pPr>
+      <w:r>
+        <w:t>(</w:t>
+      </w:r>
       <w:r>
         <w:rPr>
           <w:lang w:val="vi-VN"/>
         </w:rPr>
         <w:t>Web Access to DICOM Objects by URI</w:t>
       </w:r>
+      <w:r>
+        <w:t>)</w:t>
+      </w:r>
+      <w:r>
+        <w:t xml:space="preserve"> là dịch vụ thao tác với đối tượng ảnh DICOM qua giao thức http và kiểu trả về là kiểu DICOM</w:t>
+      </w:r>
     </w:p>
     <w:p>
       <w:pPr>
         <w:ind w:firstLine="0"/>
       </w:pPr>
       <w:r>
-        <w:t>The HTTP Request used shall use the GET method as defined in </w:t>
+        <w:tab/>
+        <w:t xml:space="preserve">Chi tiết về HTTP request sử dụng phương thức GET được </w:t>
+      </w:r>
+      <w:r>
+        <w:t xml:space="preserve">đặc tả trong tài liệu </w:t>
+      </w:r>
+      <w:hyperlink r:id="rId21" w:anchor="biblio_RFC_7230" w:tooltip="Hypertext Transfer Protocol (HTTP/1.1): Message Syntax and Routing" w:history="1">
+        <w:r>
+          <w:rPr>
+            <w:rStyle w:val="Hyperlink"/>
+          </w:rPr>
+          <w:t>[RFC7230]</w:t>
+        </w:r>
+      </w:hyperlink>
+      <w:r>
+        <w:t>.</w:t>
+      </w:r>
+    </w:p>
+    <w:p>
+      <w:pPr>
+        <w:ind w:firstLine="0"/>
+      </w:pPr>
+      <w:r>
+        <w:t xml:space="preserve">Chi tiết về HTTP </w:t>
+      </w:r>
+      <w:r>
+        <w:t>respone</w:t>
+      </w:r>
+      <w:r>
+        <w:t xml:space="preserve"> sử dụng được đặc tả trong tài liệu</w:t>
+      </w:r>
+      <w:r>
+        <w:t xml:space="preserve"> </w:t>
       </w:r>
       <w:hyperlink r:id="rId22" w:anchor="biblio_RFC_7230" w:tooltip="Hypertext Transfer Protocol (HTTP/1.1): Message Syntax and Routing" w:history="1">
-        <w:r>
-          <w:rPr>
-            <w:rStyle w:val="Hyperlink"/>
-          </w:rPr>
-          <w:t>[RFC7230]</w:t>
-        </w:r>
-      </w:hyperlink>
-      <w:r>
-        <w:t>.</w:t>
-      </w:r>
-    </w:p>
-    <w:p>
-      <w:pPr>
-        <w:ind w:firstLine="0"/>
-      </w:pPr>
-      <w:r>
-        <w:t>The response shall be an HTTP Response Message as specified in </w:t>
-      </w:r>
-      <w:hyperlink r:id="rId23" w:anchor="biblio_RFC_7230" w:tooltip="Hypertext Transfer Protocol (HTTP/1.1): Message Syntax and Routing" w:history="1">
         <w:r>
           <w:rPr>
             <w:rStyle w:val="Hyperlink"/>
@@ -4913,11 +6342,13 @@
           <w:lang w:val="vi-VN"/>
         </w:rPr>
       </w:pPr>
-      <w:r>
-        <w:rPr>
-          <w:lang w:val="vi-VN"/>
-        </w:rPr>
-        <w:t>Since the Selected Media Type is a DICOM Media Type, the representations in the response shall be encoded using the Selected Transfer Syntax. See Section 6.1.1.8.4.</w:t>
+    </w:p>
+    <w:p>
+      <w:pPr>
+        <w:ind w:firstLine="0"/>
+      </w:pPr>
+      <w:r>
+        <w:t>Đặc điểm:</w:t>
       </w:r>
     </w:p>
     <w:p>
@@ -4927,103 +6358,46 @@
           <w:lang w:val="vi-VN"/>
         </w:rPr>
       </w:pPr>
-    </w:p>
-    <w:p>
-      <w:pPr>
-        <w:ind w:firstLine="0"/>
+      <w:r>
+        <w:t xml:space="preserve">Việc sử dụng giao thức </w:t>
+      </w:r>
+      <w:r>
         <w:rPr>
           <w:lang w:val="vi-VN"/>
         </w:rPr>
-      </w:pPr>
+        <w:t xml:space="preserve">WADO-URI  </w:t>
+      </w:r>
+      <w:r>
+        <w:t xml:space="preserve">không quá phụ thuộc vào </w:t>
+      </w:r>
       <w:r>
         <w:rPr>
           <w:lang w:val="vi-VN"/>
         </w:rPr>
-        <w:t>The WADO-URI service supports Rendered Media Types (see Section 6.1.1.3) or the uri-media-type (see Section 6.1.1.8.5).</w:t>
-      </w:r>
-    </w:p>
-    <w:p>
-      <w:pPr>
-        <w:ind w:firstLine="0"/>
+        <w:t xml:space="preserve">transfer syntax </w:t>
+      </w:r>
+      <w:r>
+        <w:t>và</w:t>
+      </w:r>
+      <w:r>
         <w:rPr>
           <w:lang w:val="vi-VN"/>
         </w:rPr>
-      </w:pPr>
-    </w:p>
-    <w:p>
-      <w:pPr>
-        <w:ind w:firstLine="0"/>
-        <w:rPr>
-          <w:lang w:val="vi-VN"/>
-        </w:rPr>
-      </w:pPr>
-      <w:r>
-        <w:rPr>
-          <w:lang w:val="vi-VN"/>
-        </w:rPr>
-        <w:t>The transfer-syntax and charset media type parameters are forbidden in the request.</w:t>
-      </w:r>
-    </w:p>
-    <w:p>
-      <w:pPr>
-        <w:ind w:firstLine="0"/>
-        <w:rPr>
-          <w:lang w:val="vi-VN"/>
-        </w:rPr>
-      </w:pPr>
-    </w:p>
-    <w:p>
-      <w:pPr>
-        <w:ind w:firstLine="0"/>
-        <w:rPr>
-          <w:lang w:val="vi-VN"/>
-        </w:rPr>
-      </w:pPr>
-      <w:r>
-        <w:rPr>
-          <w:lang w:val="vi-VN"/>
-        </w:rPr>
-        <w:t>Note</w:t>
+        <w:t xml:space="preserve"> charset media type parameters, since these have been absent since the inception of the service and are forbidden, even though this is different from the approach used by the later introduced WADO-RS service, which returns transfer-syntax and charset media type parameters in the response. The Transfer Syntax used can be determined from the PS3.10 File Meta Information.</w:t>
       </w:r>
       <w:bookmarkStart w:id="26" w:name="_GoBack"/>
       <w:bookmarkEnd w:id="26"/>
     </w:p>
-    <w:p>
-      <w:pPr>
-        <w:ind w:firstLine="0"/>
-        <w:rPr>
-          <w:lang w:val="vi-VN"/>
-        </w:rPr>
-      </w:pPr>
-      <w:r>
-        <w:rPr>
-          <w:lang w:val="vi-VN"/>
-        </w:rPr>
-        <w:t xml:space="preserve">WADO-URI user agents may not depend on the presence of transfer syntax and charset media type parameters, since these have been absent since the inception of </w:t>
-      </w:r>
-      <w:r>
-        <w:rPr>
-          <w:lang w:val="vi-VN"/>
-        </w:rPr>
-        <w:lastRenderedPageBreak/>
-        <w:t>the service and are forbidden, even though this is different from the approach used by the later introduced WADO-RS service, which returns transfer-syntax and charset media type parameters in the response. The Transfer Syntax used can be determined from the PS3.10 File Meta Information.</w:t>
-      </w:r>
-    </w:p>
     <w:p/>
     <w:p>
       <w:pPr>
         <w:pStyle w:val="Heading3"/>
-      </w:pPr>
-      <w:bookmarkStart w:id="27" w:name="_Toc512185907"/>
-      <w:r>
-        <w:t>HTTP</w:t>
-      </w:r>
-      <w:bookmarkEnd w:id="27"/>
-    </w:p>
-    <w:p>
-      <w:r>
-        <w:t>Nội dung tiểu  mục</w:t>
-      </w:r>
+        <w:numPr>
+          <w:ilvl w:val="0"/>
+          <w:numId w:val="0"/>
+        </w:numPr>
+        <w:ind w:left="720"/>
+      </w:pPr>
     </w:p>
     <w:p>
       <w:pPr>
@@ -5039,33 +6413,33 @@
       <w:pPr>
         <w:pStyle w:val="Heading1"/>
       </w:pPr>
-      <w:bookmarkStart w:id="28" w:name="_Toc512185908"/>
+      <w:bookmarkStart w:id="27" w:name="_Toc512609977"/>
       <w:r>
         <w:lastRenderedPageBreak/>
         <w:t>:</w:t>
       </w:r>
-      <w:bookmarkStart w:id="29" w:name="_Toc169424250"/>
+      <w:bookmarkStart w:id="28" w:name="_Toc169424250"/>
       <w:r>
         <w:t xml:space="preserve"> </w:t>
       </w:r>
       <w:r>
         <w:t xml:space="preserve">THIẾT KẾ VÀ </w:t>
       </w:r>
+      <w:bookmarkEnd w:id="28"/>
+      <w:r>
+        <w:t>HIỆN THỰC</w:t>
+      </w:r>
+      <w:bookmarkEnd w:id="27"/>
+    </w:p>
+    <w:p>
+      <w:pPr>
+        <w:pStyle w:val="Heading2"/>
+      </w:pPr>
+      <w:bookmarkStart w:id="29" w:name="_Toc512609978"/>
+      <w:r>
+        <w:t>Tổ chức, thiết kế component</w:t>
+      </w:r>
       <w:bookmarkEnd w:id="29"/>
-      <w:r>
-        <w:t>HIỆN THỰC</w:t>
-      </w:r>
-      <w:bookmarkEnd w:id="28"/>
-    </w:p>
-    <w:p>
-      <w:pPr>
-        <w:pStyle w:val="Heading2"/>
-      </w:pPr>
-      <w:bookmarkStart w:id="30" w:name="_Toc512185909"/>
-      <w:r>
-        <w:t>Tổ chức, thiết kế component</w:t>
-      </w:r>
-      <w:bookmarkEnd w:id="30"/>
     </w:p>
     <w:p>
       <w:r>
@@ -5108,7 +6482,7 @@
                     <pic:cNvPicPr/>
                   </pic:nvPicPr>
                   <pic:blipFill>
-                    <a:blip r:embed="rId24">
+                    <a:blip r:embed="rId23">
                       <a:extLst>
                         <a:ext uri="{28A0092B-C50C-407E-A947-70E740481C1C}">
                           <a14:useLocalDpi xmlns:a14="http://schemas.microsoft.com/office/drawing/2010/main" val="0"/>
@@ -5172,11 +6546,11 @@
       <w:pPr>
         <w:pStyle w:val="Heading3"/>
       </w:pPr>
-      <w:bookmarkStart w:id="31" w:name="_Toc512185910"/>
+      <w:bookmarkStart w:id="30" w:name="_Toc512609979"/>
       <w:r>
         <w:t>Cấu hình ORTHANC</w:t>
       </w:r>
-      <w:bookmarkEnd w:id="31"/>
+      <w:bookmarkEnd w:id="30"/>
     </w:p>
     <w:p>
       <w:r>
@@ -5199,7 +6573,7 @@
         </w:rPr>
         <w:t> </w:t>
       </w:r>
-      <w:hyperlink r:id="rId25" w:history="1">
+      <w:hyperlink r:id="rId24" w:history="1">
         <w:r>
           <w:rPr>
             <w:rStyle w:val="Hyperlink"/>
@@ -5239,7 +6613,7 @@
                     </pic:cNvPicPr>
                   </pic:nvPicPr>
                   <pic:blipFill>
-                    <a:blip r:embed="rId26">
+                    <a:blip r:embed="rId25">
                       <a:extLst>
                         <a:ext uri="{28A0092B-C50C-407E-A947-70E740481C1C}">
                           <a14:useLocalDpi xmlns:a14="http://schemas.microsoft.com/office/drawing/2010/main" val="0"/>
@@ -5281,7 +6655,13 @@
         <w:t>Bước 2:Mở Orthanc explorer</w:t>
       </w:r>
       <w:r>
-        <w:t xml:space="preserve"> chọn upload</w:t>
+        <w:t xml:space="preserve"> chọn </w:t>
+      </w:r>
+      <w:r>
+        <w:rPr>
+          <w:b/>
+        </w:rPr>
+        <w:t>upload</w:t>
       </w:r>
     </w:p>
     <w:p>
@@ -5319,7 +6699,7 @@
                     </pic:cNvPicPr>
                   </pic:nvPicPr>
                   <pic:blipFill>
-                    <a:blip r:embed="rId27">
+                    <a:blip r:embed="rId26">
                       <a:extLst>
                         <a:ext uri="{28A0092B-C50C-407E-A947-70E740481C1C}">
                           <a14:useLocalDpi xmlns:a14="http://schemas.microsoft.com/office/drawing/2010/main" val="0"/>
@@ -5352,7 +6732,22 @@
       </w:r>
       <w:r>
         <w:tab/>
-        <w:t>Kéo và thả ảnh dicom vào trình duyệt sau đó start the upload</w:t>
+        <w:t xml:space="preserve">Kéo và thả ảnh dicom vào trình duyệt sau đó </w:t>
+      </w:r>
+      <w:r>
+        <w:t xml:space="preserve">click </w:t>
+      </w:r>
+      <w:r>
+        <w:rPr>
+          <w:b/>
+        </w:rPr>
+        <w:t>S</w:t>
+      </w:r>
+      <w:r>
+        <w:rPr>
+          <w:b/>
+        </w:rPr>
+        <w:t>tart the upload</w:t>
       </w:r>
     </w:p>
     <w:p>
@@ -5388,7 +6783,7 @@
                     <pic:cNvPicPr/>
                   </pic:nvPicPr>
                   <pic:blipFill>
-                    <a:blip r:embed="rId28" cstate="print">
+                    <a:blip r:embed="rId27" cstate="print">
                       <a:extLst>
                         <a:ext uri="{28A0092B-C50C-407E-A947-70E740481C1C}">
                           <a14:useLocalDpi xmlns:a14="http://schemas.microsoft.com/office/drawing/2010/main" val="0"/>
@@ -5422,11 +6817,11 @@
       <w:pPr>
         <w:pStyle w:val="Heading3"/>
       </w:pPr>
-      <w:bookmarkStart w:id="32" w:name="_Toc512185911"/>
+      <w:bookmarkStart w:id="31" w:name="_Toc512609980"/>
       <w:r>
         <w:t>Back-end(NODEJS)</w:t>
       </w:r>
-      <w:bookmarkEnd w:id="32"/>
+      <w:bookmarkEnd w:id="31"/>
     </w:p>
     <w:p>
       <w:r>
@@ -5494,7 +6889,7 @@
                     <pic:cNvPicPr/>
                   </pic:nvPicPr>
                   <pic:blipFill>
-                    <a:blip r:embed="rId29">
+                    <a:blip r:embed="rId28">
                       <a:extLst>
                         <a:ext uri="{28A0092B-C50C-407E-A947-70E740481C1C}">
                           <a14:useLocalDpi xmlns:a14="http://schemas.microsoft.com/office/drawing/2010/main" val="0"/>
@@ -5557,7 +6952,7 @@
                     <pic:cNvPicPr/>
                   </pic:nvPicPr>
                   <pic:blipFill>
-                    <a:blip r:embed="rId30"/>
+                    <a:blip r:embed="rId29"/>
                     <a:stretch>
                       <a:fillRect/>
                     </a:stretch>
@@ -5582,72 +6977,72 @@
       <w:pPr>
         <w:pStyle w:val="Heading3"/>
       </w:pPr>
-      <w:bookmarkStart w:id="33" w:name="_Toc512185912"/>
+      <w:bookmarkStart w:id="32" w:name="_Toc512609981"/>
       <w:r>
         <w:t>Front-end(Angular)</w:t>
       </w:r>
+      <w:bookmarkEnd w:id="32"/>
+    </w:p>
+    <w:p/>
+    <w:p>
+      <w:pPr>
+        <w:pStyle w:val="Heading2"/>
+      </w:pPr>
+      <w:bookmarkStart w:id="33" w:name="_Toc512609982"/>
+      <w:r>
+        <w:t>Thư viện hỗ trợ Parse DICOM P10 thành ảnh</w:t>
+      </w:r>
       <w:bookmarkEnd w:id="33"/>
     </w:p>
-    <w:p/>
+    <w:p>
+      <w:pPr>
+        <w:pStyle w:val="Heading3"/>
+      </w:pPr>
+      <w:bookmarkStart w:id="34" w:name="_Toc512609983"/>
+      <w:r>
+        <w:t>DICOM Parser</w:t>
+      </w:r>
+      <w:bookmarkEnd w:id="34"/>
+    </w:p>
+    <w:p>
+      <w:r>
+        <w:t>Nội dung tiểu  mục</w:t>
+      </w:r>
+    </w:p>
+    <w:p>
+      <w:pPr>
+        <w:pStyle w:val="Heading3"/>
+      </w:pPr>
+      <w:bookmarkStart w:id="35" w:name="_Toc512609984"/>
+      <w:r>
+        <w:t>Cornerstone-core</w:t>
+      </w:r>
+      <w:bookmarkEnd w:id="35"/>
+    </w:p>
+    <w:p>
+      <w:r>
+        <w:t>Nội dung tiểu  mục</w:t>
+      </w:r>
+    </w:p>
     <w:p>
       <w:pPr>
         <w:pStyle w:val="Heading2"/>
       </w:pPr>
-      <w:bookmarkStart w:id="34" w:name="_Toc512185913"/>
-      <w:r>
-        <w:t>Thư viện hỗ trợ Parse DICOM P10 thành ảnh</w:t>
-      </w:r>
-      <w:bookmarkEnd w:id="34"/>
-    </w:p>
-    <w:p>
-      <w:pPr>
-        <w:pStyle w:val="Heading3"/>
-      </w:pPr>
-      <w:bookmarkStart w:id="35" w:name="_Toc512185914"/>
-      <w:r>
-        <w:t>DICOM Parser</w:t>
-      </w:r>
-      <w:bookmarkEnd w:id="35"/>
-    </w:p>
-    <w:p>
-      <w:r>
-        <w:t>Nội dung tiểu  mục</w:t>
-      </w:r>
-    </w:p>
-    <w:p>
-      <w:pPr>
-        <w:pStyle w:val="Heading3"/>
-      </w:pPr>
-      <w:bookmarkStart w:id="36" w:name="_Toc512185915"/>
-      <w:r>
-        <w:t>Cornerstone-core</w:t>
+      <w:bookmarkStart w:id="36" w:name="_Toc512609985"/>
+      <w:r>
+        <w:t>Thư viện hỗ trợ thao tác với ảnh DICOM trên web</w:t>
       </w:r>
       <w:bookmarkEnd w:id="36"/>
     </w:p>
     <w:p>
-      <w:r>
-        <w:t>Nội dung tiểu  mục</w:t>
-      </w:r>
-    </w:p>
-    <w:p>
       <w:pPr>
         <w:pStyle w:val="Heading2"/>
       </w:pPr>
-      <w:bookmarkStart w:id="37" w:name="_Toc512185916"/>
-      <w:r>
-        <w:t>Thư viện hỗ trợ thao tác với ảnh DICOM trên web</w:t>
+      <w:bookmarkStart w:id="37" w:name="_Toc512609986"/>
+      <w:r>
+        <w:t>Giao diện tương tác</w:t>
       </w:r>
       <w:bookmarkEnd w:id="37"/>
-    </w:p>
-    <w:p>
-      <w:pPr>
-        <w:pStyle w:val="Heading2"/>
-      </w:pPr>
-      <w:bookmarkStart w:id="38" w:name="_Toc512185917"/>
-      <w:r>
-        <w:t>Giao diện tương tác</w:t>
-      </w:r>
-      <w:bookmarkEnd w:id="38"/>
     </w:p>
     <w:p>
       <w:r>
@@ -5690,7 +7085,7 @@
                     </pic:cNvPicPr>
                   </pic:nvPicPr>
                   <pic:blipFill>
-                    <a:blip r:embed="rId31" cstate="print">
+                    <a:blip r:embed="rId30" cstate="print">
                       <a:extLst>
                         <a:ext uri="{28A0092B-C50C-407E-A947-70E740481C1C}">
                           <a14:useLocalDpi xmlns:a14="http://schemas.microsoft.com/office/drawing/2010/main" val="0"/>
@@ -5773,7 +7168,7 @@
                     </pic:cNvPicPr>
                   </pic:nvPicPr>
                   <pic:blipFill>
-                    <a:blip r:embed="rId32" cstate="print">
+                    <a:blip r:embed="rId31" cstate="print">
                       <a:extLst>
                         <a:ext uri="{28A0092B-C50C-407E-A947-70E740481C1C}">
                           <a14:useLocalDpi xmlns:a14="http://schemas.microsoft.com/office/drawing/2010/main" val="0"/>
@@ -5847,15 +7242,6 @@
         <w:jc w:val="left"/>
       </w:pPr>
       <w:r>
-        <w:t>Màn hình các cuộc nghiên cứu:</w:t>
-      </w:r>
-    </w:p>
-    <w:p>
-      <w:pPr>
-        <w:ind w:firstLine="0"/>
-        <w:jc w:val="left"/>
-      </w:pPr>
-      <w:r>
         <w:rPr>
           <w:noProof/>
           <w:lang w:val="vi-VN" w:eastAsia="vi-VN"/>
@@ -5863,14 +7249,14 @@
         <w:drawing>
           <wp:anchor distT="0" distB="0" distL="114300" distR="114300" simplePos="0" relativeHeight="251668480" behindDoc="0" locked="0" layoutInCell="1" allowOverlap="1">
             <wp:simplePos x="0" y="0"/>
-            <wp:positionH relativeFrom="column">
-              <wp:posOffset>-3175</wp:posOffset>
+            <wp:positionH relativeFrom="margin">
+              <wp:align>right</wp:align>
             </wp:positionH>
             <wp:positionV relativeFrom="page">
               <wp:posOffset>1771650</wp:posOffset>
             </wp:positionV>
-            <wp:extent cx="5572125" cy="2238375"/>
-            <wp:effectExtent l="0" t="0" r="9525" b="9525"/>
+            <wp:extent cx="5572125" cy="2324100"/>
+            <wp:effectExtent l="0" t="0" r="9525" b="0"/>
             <wp:wrapTopAndBottom/>
             <wp:docPr id="17" name="Picture 17"/>
             <wp:cNvGraphicFramePr>
@@ -5886,7 +7272,7 @@
                     </pic:cNvPicPr>
                   </pic:nvPicPr>
                   <pic:blipFill>
-                    <a:blip r:embed="rId33" cstate="print">
+                    <a:blip r:embed="rId32" cstate="print">
                       <a:extLst>
                         <a:ext uri="{28A0092B-C50C-407E-A947-70E740481C1C}">
                           <a14:useLocalDpi xmlns:a14="http://schemas.microsoft.com/office/drawing/2010/main" val="0"/>
@@ -5901,7 +7287,7 @@
                   <pic:spPr bwMode="auto">
                     <a:xfrm>
                       <a:off x="0" y="0"/>
-                      <a:ext cx="5572125" cy="2238375"/>
+                      <a:ext cx="5572125" cy="2324100"/>
                     </a:xfrm>
                     <a:prstGeom prst="rect">
                       <a:avLst/>
@@ -5914,9 +7300,21 @@
                 </pic:pic>
               </a:graphicData>
             </a:graphic>
+            <wp14:sizeRelV relativeFrom="margin">
+              <wp14:pctHeight>0</wp14:pctHeight>
+            </wp14:sizeRelV>
           </wp:anchor>
         </w:drawing>
       </w:r>
+      <w:r>
+        <w:t>Màn hình các cuộc nghiên cứu:</w:t>
+      </w:r>
+    </w:p>
+    <w:p>
+      <w:pPr>
+        <w:ind w:firstLine="0"/>
+        <w:jc w:val="left"/>
+      </w:pPr>
     </w:p>
     <w:p>
       <w:pPr>
@@ -5969,7 +7367,7 @@
                     </pic:cNvPicPr>
                   </pic:nvPicPr>
                   <pic:blipFill>
-                    <a:blip r:embed="rId34" cstate="print">
+                    <a:blip r:embed="rId33" cstate="print">
                       <a:extLst>
                         <a:ext uri="{28A0092B-C50C-407E-A947-70E740481C1C}">
                           <a14:useLocalDpi xmlns:a14="http://schemas.microsoft.com/office/drawing/2010/main" val="0"/>
@@ -6059,7 +7457,7 @@
                     </pic:cNvPicPr>
                   </pic:nvPicPr>
                   <pic:blipFill>
-                    <a:blip r:embed="rId35" cstate="print">
+                    <a:blip r:embed="rId34" cstate="print">
                       <a:extLst>
                         <a:ext uri="{28A0092B-C50C-407E-A947-70E740481C1C}">
                           <a14:useLocalDpi xmlns:a14="http://schemas.microsoft.com/office/drawing/2010/main" val="0"/>
@@ -6128,8 +7526,8 @@
       <w:pPr>
         <w:pStyle w:val="Heading1"/>
       </w:pPr>
-      <w:bookmarkStart w:id="39" w:name="_Toc169424253"/>
-      <w:bookmarkStart w:id="40" w:name="_Toc512185918"/>
+      <w:bookmarkStart w:id="38" w:name="_Toc169424253"/>
+      <w:bookmarkStart w:id="39" w:name="_Toc512609987"/>
       <w:r>
         <w:lastRenderedPageBreak/>
         <w:t>:</w:t>
@@ -6140,18 +7538,18 @@
       <w:r>
         <w:t>KẾT LUẬN</w:t>
       </w:r>
+      <w:bookmarkEnd w:id="38"/>
       <w:bookmarkEnd w:id="39"/>
+    </w:p>
+    <w:p>
+      <w:pPr>
+        <w:pStyle w:val="Heading2"/>
+      </w:pPr>
+      <w:bookmarkStart w:id="40" w:name="_Toc512609988"/>
+      <w:r>
+        <w:t>Kết quả đạt được</w:t>
+      </w:r>
       <w:bookmarkEnd w:id="40"/>
-    </w:p>
-    <w:p>
-      <w:pPr>
-        <w:pStyle w:val="Heading2"/>
-      </w:pPr>
-      <w:bookmarkStart w:id="41" w:name="_Toc512185919"/>
-      <w:r>
-        <w:t>Kết quả đạt được</w:t>
-      </w:r>
-      <w:bookmarkEnd w:id="41"/>
     </w:p>
     <w:p>
       <w:r>
@@ -6199,34 +7597,34 @@
       <w:pPr>
         <w:pStyle w:val="Heading2"/>
       </w:pPr>
-      <w:bookmarkStart w:id="42" w:name="_Toc512185920"/>
+      <w:bookmarkStart w:id="41" w:name="_Toc512609989"/>
       <w:r>
         <w:t>Hạn chế của đồ án</w:t>
       </w:r>
+      <w:bookmarkEnd w:id="41"/>
+    </w:p>
+    <w:p>
+      <w:pPr>
+        <w:ind w:firstLine="576"/>
+      </w:pPr>
+      <w:r>
+        <w:t>Đây là ứng dụng của sinh viên xây dựng trên chế độ phát triển(development) chưa phải là ứng dụng chính thức.</w:t>
+      </w:r>
+    </w:p>
+    <w:p>
+      <w:pPr>
+        <w:ind w:firstLine="576"/>
+      </w:pPr>
+    </w:p>
+    <w:p>
+      <w:pPr>
+        <w:pStyle w:val="Heading2"/>
+      </w:pPr>
+      <w:bookmarkStart w:id="42" w:name="_Toc512609990"/>
+      <w:r>
+        <w:t>Hướng phát triển</w:t>
+      </w:r>
       <w:bookmarkEnd w:id="42"/>
-    </w:p>
-    <w:p>
-      <w:pPr>
-        <w:ind w:firstLine="576"/>
-      </w:pPr>
-      <w:r>
-        <w:t>Đây là ứng dụng của sinh viên xây dựng trên chế độ phát triển(development) chưa phải là ứng dụng chính thức.</w:t>
-      </w:r>
-    </w:p>
-    <w:p>
-      <w:pPr>
-        <w:ind w:firstLine="576"/>
-      </w:pPr>
-    </w:p>
-    <w:p>
-      <w:pPr>
-        <w:pStyle w:val="Heading2"/>
-      </w:pPr>
-      <w:bookmarkStart w:id="43" w:name="_Toc512185921"/>
-      <w:r>
-        <w:t>Hướng phát triển</w:t>
-      </w:r>
-      <w:bookmarkEnd w:id="43"/>
     </w:p>
     <w:p>
       <w:r>
@@ -6242,7 +7640,7 @@
           <w:numId w:val="0"/>
         </w:numPr>
       </w:pPr>
-      <w:bookmarkStart w:id="44" w:name="_Toc169424254"/>
+      <w:bookmarkStart w:id="43" w:name="_Toc169424254"/>
     </w:p>
     <w:p>
       <w:pPr>
@@ -6252,12 +7650,12 @@
           <w:numId w:val="0"/>
         </w:numPr>
       </w:pPr>
-      <w:bookmarkStart w:id="45" w:name="_Toc512185922"/>
+      <w:bookmarkStart w:id="44" w:name="_Toc512609991"/>
       <w:r>
         <w:t>TÀI LIỆU THAM KHẢO</w:t>
       </w:r>
+      <w:bookmarkEnd w:id="43"/>
       <w:bookmarkEnd w:id="44"/>
-      <w:bookmarkEnd w:id="45"/>
     </w:p>
     <w:p>
       <w:pPr>
@@ -6343,7 +7741,7 @@
         <w:lastRenderedPageBreak/>
         <w:t xml:space="preserve">Website: </w:t>
       </w:r>
-      <w:hyperlink r:id="rId36" w:history="1">
+      <w:hyperlink r:id="rId35" w:history="1">
         <w:r>
           <w:rPr>
             <w:rStyle w:val="Hyperlink"/>
@@ -6366,24 +7764,12 @@
       <w:r>
         <w:t xml:space="preserve">[4]. Website </w:t>
       </w:r>
-      <w:hyperlink r:id="rId37" w:tooltip="book of orthanc" w:history="1">
+      <w:hyperlink r:id="rId36" w:tooltip="book of orthanc" w:history="1">
         <w:r>
           <w:rPr>
             <w:rStyle w:val="Hyperlink"/>
           </w:rPr>
-          <w:t>http://book.orthanc-se</w:t>
-        </w:r>
-        <w:r>
-          <w:rPr>
-            <w:rStyle w:val="Hyperlink"/>
-          </w:rPr>
-          <w:t>r</w:t>
-        </w:r>
-        <w:r>
-          <w:rPr>
-            <w:rStyle w:val="Hyperlink"/>
-          </w:rPr>
-          <w:t>ver.com/index.html</w:t>
+          <w:t>http://book.orthanc-server.com/index.html</w:t>
         </w:r>
       </w:hyperlink>
     </w:p>
@@ -6395,7 +7781,7 @@
           <w:numId w:val="0"/>
         </w:numPr>
       </w:pPr>
-      <w:hyperlink r:id="rId38" w:tooltip="Toolkit" w:history="1">
+      <w:hyperlink r:id="rId37" w:tooltip="Toolkit" w:history="1">
         <w:r>
           <w:rPr>
             <w:rStyle w:val="Hyperlink"/>
@@ -6435,18 +7821,18 @@
           <w:numId w:val="0"/>
         </w:numPr>
       </w:pPr>
-      <w:bookmarkStart w:id="46" w:name="_Toc169424255"/>
-      <w:bookmarkStart w:id="47" w:name="_Toc512185923"/>
+      <w:bookmarkStart w:id="45" w:name="_Toc169424255"/>
+      <w:bookmarkStart w:id="46" w:name="_Toc512609992"/>
       <w:r>
         <w:lastRenderedPageBreak/>
         <w:t>PHỤ LỤC</w:t>
       </w:r>
+      <w:bookmarkEnd w:id="45"/>
       <w:bookmarkEnd w:id="46"/>
-      <w:bookmarkEnd w:id="47"/>
     </w:p>
     <w:p/>
     <w:sectPr>
-      <w:headerReference w:type="even" r:id="rId39"/>
+      <w:headerReference w:type="even" r:id="rId38"/>
       <w:pgSz w:w="11907" w:h="16840" w:code="9"/>
       <w:pgMar w:top="1701" w:right="1134" w:bottom="1701" w:left="1985" w:header="709" w:footer="709" w:gutter="0"/>
       <w:cols w:space="708"/>
@@ -6645,7 +8031,7 @@
               <w:noProof/>
               <w:sz w:val="24"/>
             </w:rPr>
-            <w:t>16</w:t>
+            <w:t>24</w:t>
           </w:r>
           <w:r>
             <w:rPr>
@@ -6761,35 +8147,7 @@
               <w:i/>
               <w:sz w:val="24"/>
             </w:rPr>
-            <w:t xml:space="preserve">Khóa </w:t>
-          </w:r>
-          <w:r>
-            <w:rPr>
-              <w:i/>
-              <w:sz w:val="24"/>
-            </w:rPr>
-            <w:t>luận</w:t>
-          </w:r>
-          <w:r>
-            <w:rPr>
-              <w:i/>
-              <w:sz w:val="24"/>
-            </w:rPr>
-            <w:t xml:space="preserve"> tốt nghiệp chuyên ngành </w:t>
-          </w:r>
-          <w:r>
-            <w:rPr>
-              <w:i/>
-              <w:sz w:val="24"/>
-            </w:rPr>
-            <w:t>Khoa Học Máy Tính</w:t>
-          </w:r>
-          <w:r>
-            <w:rPr>
-              <w:i/>
-              <w:sz w:val="24"/>
-            </w:rPr>
-            <w:t xml:space="preserve"> </w:t>
+            <w:t xml:space="preserve">Khóa luận tốt nghiệp chuyên ngành Khoa Học Máy Tính </w:t>
           </w:r>
         </w:p>
       </w:tc>
@@ -7248,6 +8606,119 @@
     </w:lvl>
   </w:abstractNum>
   <w:abstractNum w:abstractNumId="11" w15:restartNumberingAfterBreak="0">
+    <w:nsid w:val="0A772804"/>
+    <w:multiLevelType w:val="hybridMultilevel"/>
+    <w:tmpl w:val="5374E94A"/>
+    <w:lvl w:ilvl="0" w:tplc="EB5E2DF4">
+      <w:start w:val="2"/>
+      <w:numFmt w:val="bullet"/>
+      <w:lvlText w:val="-"/>
+      <w:lvlJc w:val="left"/>
+      <w:pPr>
+        <w:ind w:left="927" w:hanging="360"/>
+      </w:pPr>
+      <w:rPr>
+        <w:rFonts w:ascii="Times New Roman" w:eastAsia="Times New Roman" w:hAnsi="Times New Roman" w:cs="Times New Roman" w:hint="default"/>
+      </w:rPr>
+    </w:lvl>
+    <w:lvl w:ilvl="1" w:tplc="042A0003" w:tentative="1">
+      <w:start w:val="1"/>
+      <w:numFmt w:val="bullet"/>
+      <w:lvlText w:val="o"/>
+      <w:lvlJc w:val="left"/>
+      <w:pPr>
+        <w:ind w:left="1647" w:hanging="360"/>
+      </w:pPr>
+      <w:rPr>
+        <w:rFonts w:ascii="Courier New" w:hAnsi="Courier New" w:cs="Courier New" w:hint="default"/>
+      </w:rPr>
+    </w:lvl>
+    <w:lvl w:ilvl="2" w:tplc="042A0005" w:tentative="1">
+      <w:start w:val="1"/>
+      <w:numFmt w:val="bullet"/>
+      <w:lvlText w:val=""/>
+      <w:lvlJc w:val="left"/>
+      <w:pPr>
+        <w:ind w:left="2367" w:hanging="360"/>
+      </w:pPr>
+      <w:rPr>
+        <w:rFonts w:ascii="Wingdings" w:hAnsi="Wingdings" w:hint="default"/>
+      </w:rPr>
+    </w:lvl>
+    <w:lvl w:ilvl="3" w:tplc="042A0001" w:tentative="1">
+      <w:start w:val="1"/>
+      <w:numFmt w:val="bullet"/>
+      <w:lvlText w:val=""/>
+      <w:lvlJc w:val="left"/>
+      <w:pPr>
+        <w:ind w:left="3087" w:hanging="360"/>
+      </w:pPr>
+      <w:rPr>
+        <w:rFonts w:ascii="Symbol" w:hAnsi="Symbol" w:hint="default"/>
+      </w:rPr>
+    </w:lvl>
+    <w:lvl w:ilvl="4" w:tplc="042A0003" w:tentative="1">
+      <w:start w:val="1"/>
+      <w:numFmt w:val="bullet"/>
+      <w:lvlText w:val="o"/>
+      <w:lvlJc w:val="left"/>
+      <w:pPr>
+        <w:ind w:left="3807" w:hanging="360"/>
+      </w:pPr>
+      <w:rPr>
+        <w:rFonts w:ascii="Courier New" w:hAnsi="Courier New" w:cs="Courier New" w:hint="default"/>
+      </w:rPr>
+    </w:lvl>
+    <w:lvl w:ilvl="5" w:tplc="042A0005" w:tentative="1">
+      <w:start w:val="1"/>
+      <w:numFmt w:val="bullet"/>
+      <w:lvlText w:val=""/>
+      <w:lvlJc w:val="left"/>
+      <w:pPr>
+        <w:ind w:left="4527" w:hanging="360"/>
+      </w:pPr>
+      <w:rPr>
+        <w:rFonts w:ascii="Wingdings" w:hAnsi="Wingdings" w:hint="default"/>
+      </w:rPr>
+    </w:lvl>
+    <w:lvl w:ilvl="6" w:tplc="042A0001" w:tentative="1">
+      <w:start w:val="1"/>
+      <w:numFmt w:val="bullet"/>
+      <w:lvlText w:val=""/>
+      <w:lvlJc w:val="left"/>
+      <w:pPr>
+        <w:ind w:left="5247" w:hanging="360"/>
+      </w:pPr>
+      <w:rPr>
+        <w:rFonts w:ascii="Symbol" w:hAnsi="Symbol" w:hint="default"/>
+      </w:rPr>
+    </w:lvl>
+    <w:lvl w:ilvl="7" w:tplc="042A0003" w:tentative="1">
+      <w:start w:val="1"/>
+      <w:numFmt w:val="bullet"/>
+      <w:lvlText w:val="o"/>
+      <w:lvlJc w:val="left"/>
+      <w:pPr>
+        <w:ind w:left="5967" w:hanging="360"/>
+      </w:pPr>
+      <w:rPr>
+        <w:rFonts w:ascii="Courier New" w:hAnsi="Courier New" w:cs="Courier New" w:hint="default"/>
+      </w:rPr>
+    </w:lvl>
+    <w:lvl w:ilvl="8" w:tplc="042A0005" w:tentative="1">
+      <w:start w:val="1"/>
+      <w:numFmt w:val="bullet"/>
+      <w:lvlText w:val=""/>
+      <w:lvlJc w:val="left"/>
+      <w:pPr>
+        <w:ind w:left="6687" w:hanging="360"/>
+      </w:pPr>
+      <w:rPr>
+        <w:rFonts w:ascii="Wingdings" w:hAnsi="Wingdings" w:hint="default"/>
+      </w:rPr>
+    </w:lvl>
+  </w:abstractNum>
+  <w:abstractNum w:abstractNumId="12" w15:restartNumberingAfterBreak="0">
     <w:nsid w:val="1B7161DC"/>
     <w:multiLevelType w:val="multilevel"/>
     <w:tmpl w:val="E592AD0E"/>
@@ -7381,7 +8852,7 @@
       </w:rPr>
     </w:lvl>
   </w:abstractNum>
-  <w:abstractNum w:abstractNumId="12" w15:restartNumberingAfterBreak="0">
+  <w:abstractNum w:abstractNumId="13" w15:restartNumberingAfterBreak="0">
     <w:nsid w:val="3C716F10"/>
     <w:multiLevelType w:val="hybridMultilevel"/>
     <w:tmpl w:val="7F148D9A"/>
@@ -7493,7 +8964,7 @@
       </w:rPr>
     </w:lvl>
   </w:abstractNum>
-  <w:abstractNum w:abstractNumId="13" w15:restartNumberingAfterBreak="0">
+  <w:abstractNum w:abstractNumId="14" w15:restartNumberingAfterBreak="0">
     <w:nsid w:val="4A305999"/>
     <w:multiLevelType w:val="multilevel"/>
     <w:tmpl w:val="0409001D"/>
@@ -7606,7 +9077,7 @@
       </w:pPr>
     </w:lvl>
   </w:abstractNum>
-  <w:abstractNum w:abstractNumId="14" w15:restartNumberingAfterBreak="0">
+  <w:abstractNum w:abstractNumId="15" w15:restartNumberingAfterBreak="0">
     <w:nsid w:val="4D5C098A"/>
     <w:multiLevelType w:val="hybridMultilevel"/>
     <w:tmpl w:val="95985ECE"/>
@@ -7697,7 +9168,7 @@
       </w:pPr>
     </w:lvl>
   </w:abstractNum>
-  <w:abstractNum w:abstractNumId="15" w15:restartNumberingAfterBreak="0">
+  <w:abstractNum w:abstractNumId="16" w15:restartNumberingAfterBreak="0">
     <w:nsid w:val="514B7EA6"/>
     <w:multiLevelType w:val="multilevel"/>
     <w:tmpl w:val="DA569D74"/>
@@ -7810,7 +9281,7 @@
       </w:pPr>
     </w:lvl>
   </w:abstractNum>
-  <w:abstractNum w:abstractNumId="16" w15:restartNumberingAfterBreak="0">
+  <w:abstractNum w:abstractNumId="17" w15:restartNumberingAfterBreak="0">
     <w:nsid w:val="51CD720B"/>
     <w:multiLevelType w:val="hybridMultilevel"/>
     <w:tmpl w:val="0E0AEB98"/>
@@ -7926,7 +9397,7 @@
       </w:pPr>
     </w:lvl>
   </w:abstractNum>
-  <w:abstractNum w:abstractNumId="17" w15:restartNumberingAfterBreak="0">
+  <w:abstractNum w:abstractNumId="18" w15:restartNumberingAfterBreak="0">
     <w:nsid w:val="56D2029B"/>
     <w:multiLevelType w:val="hybridMultilevel"/>
     <w:tmpl w:val="7A00DB64"/>
@@ -8038,7 +9509,7 @@
       </w:rPr>
     </w:lvl>
   </w:abstractNum>
-  <w:abstractNum w:abstractNumId="18" w15:restartNumberingAfterBreak="0">
+  <w:abstractNum w:abstractNumId="19" w15:restartNumberingAfterBreak="0">
     <w:nsid w:val="5E646195"/>
     <w:multiLevelType w:val="hybridMultilevel"/>
     <w:tmpl w:val="A4CA5710"/>
@@ -8151,7 +9622,7 @@
       </w:rPr>
     </w:lvl>
   </w:abstractNum>
-  <w:abstractNum w:abstractNumId="19" w15:restartNumberingAfterBreak="0">
+  <w:abstractNum w:abstractNumId="20" w15:restartNumberingAfterBreak="0">
     <w:nsid w:val="62412EB9"/>
     <w:multiLevelType w:val="multilevel"/>
     <w:tmpl w:val="0409001D"/>
@@ -8264,7 +9735,7 @@
       </w:pPr>
     </w:lvl>
   </w:abstractNum>
-  <w:abstractNum w:abstractNumId="20" w15:restartNumberingAfterBreak="0">
+  <w:abstractNum w:abstractNumId="21" w15:restartNumberingAfterBreak="0">
     <w:nsid w:val="65FD6A82"/>
     <w:multiLevelType w:val="hybridMultilevel"/>
     <w:tmpl w:val="2C089F96"/>
@@ -8376,7 +9847,7 @@
       </w:rPr>
     </w:lvl>
   </w:abstractNum>
-  <w:abstractNum w:abstractNumId="21" w15:restartNumberingAfterBreak="0">
+  <w:abstractNum w:abstractNumId="22" w15:restartNumberingAfterBreak="0">
     <w:nsid w:val="678F230B"/>
     <w:multiLevelType w:val="hybridMultilevel"/>
     <w:tmpl w:val="D4F2EBBE"/>
@@ -8467,7 +9938,7 @@
       </w:pPr>
     </w:lvl>
   </w:abstractNum>
-  <w:abstractNum w:abstractNumId="22" w15:restartNumberingAfterBreak="0">
+  <w:abstractNum w:abstractNumId="23" w15:restartNumberingAfterBreak="0">
     <w:nsid w:val="6C570D1A"/>
     <w:multiLevelType w:val="multilevel"/>
     <w:tmpl w:val="06AC32C8"/>
@@ -8601,7 +10072,7 @@
       </w:rPr>
     </w:lvl>
   </w:abstractNum>
-  <w:abstractNum w:abstractNumId="23" w15:restartNumberingAfterBreak="0">
+  <w:abstractNum w:abstractNumId="24" w15:restartNumberingAfterBreak="0">
     <w:nsid w:val="6F7F3DA7"/>
     <w:multiLevelType w:val="multilevel"/>
     <w:tmpl w:val="54FEF91E"/>
@@ -8735,7 +10206,7 @@
       </w:rPr>
     </w:lvl>
   </w:abstractNum>
-  <w:abstractNum w:abstractNumId="24" w15:restartNumberingAfterBreak="0">
+  <w:abstractNum w:abstractNumId="25" w15:restartNumberingAfterBreak="0">
     <w:nsid w:val="77C4595A"/>
     <w:multiLevelType w:val="multilevel"/>
     <w:tmpl w:val="0E0AEB98"/>
@@ -8853,25 +10324,25 @@
     </w:lvl>
   </w:abstractNum>
   <w:num w:numId="1">
-    <w:abstractNumId w:val="11"/>
+    <w:abstractNumId w:val="12"/>
   </w:num>
   <w:num w:numId="2">
-    <w:abstractNumId w:val="19"/>
+    <w:abstractNumId w:val="20"/>
   </w:num>
   <w:num w:numId="3">
     <w:abstractNumId w:val="9"/>
   </w:num>
   <w:num w:numId="4">
+    <w:abstractNumId w:val="17"/>
+  </w:num>
+  <w:num w:numId="5">
     <w:abstractNumId w:val="16"/>
   </w:num>
-  <w:num w:numId="5">
-    <w:abstractNumId w:val="15"/>
-  </w:num>
   <w:num w:numId="6">
-    <w:abstractNumId w:val="24"/>
+    <w:abstractNumId w:val="25"/>
   </w:num>
   <w:num w:numId="7">
-    <w:abstractNumId w:val="11"/>
+    <w:abstractNumId w:val="12"/>
   </w:num>
   <w:num w:numId="8">
     <w:abstractNumId w:val="8"/>
@@ -8901,16 +10372,16 @@
     <w:abstractNumId w:val="0"/>
   </w:num>
   <w:num w:numId="17">
-    <w:abstractNumId w:val="20"/>
+    <w:abstractNumId w:val="21"/>
   </w:num>
   <w:num w:numId="18">
+    <w:abstractNumId w:val="24"/>
+  </w:num>
+  <w:num w:numId="19">
     <w:abstractNumId w:val="23"/>
   </w:num>
-  <w:num w:numId="19">
-    <w:abstractNumId w:val="22"/>
-  </w:num>
   <w:num w:numId="20">
-    <w:abstractNumId w:val="13"/>
+    <w:abstractNumId w:val="14"/>
   </w:num>
   <w:num w:numId="21">
     <w:abstractNumId w:val="10"/>
@@ -8940,10 +10411,10 @@
     <w:abstractNumId w:val="10"/>
   </w:num>
   <w:num w:numId="30">
-    <w:abstractNumId w:val="14"/>
+    <w:abstractNumId w:val="15"/>
   </w:num>
   <w:num w:numId="31">
-    <w:abstractNumId w:val="14"/>
+    <w:abstractNumId w:val="15"/>
     <w:lvlOverride w:ilvl="0">
       <w:startOverride w:val="1"/>
     </w:lvlOverride>
@@ -8952,16 +10423,19 @@
     <w:abstractNumId w:val="10"/>
   </w:num>
   <w:num w:numId="33">
-    <w:abstractNumId w:val="21"/>
+    <w:abstractNumId w:val="22"/>
   </w:num>
   <w:num w:numId="34">
-    <w:abstractNumId w:val="12"/>
+    <w:abstractNumId w:val="13"/>
   </w:num>
   <w:num w:numId="35">
-    <w:abstractNumId w:val="17"/>
+    <w:abstractNumId w:val="18"/>
   </w:num>
   <w:num w:numId="36">
-    <w:abstractNumId w:val="18"/>
+    <w:abstractNumId w:val="19"/>
+  </w:num>
+  <w:num w:numId="37">
+    <w:abstractNumId w:val="11"/>
   </w:num>
 </w:numbering>
 </file>
@@ -9551,6 +11025,7 @@
   <w:style w:type="character" w:default="1" w:styleId="DefaultParagraphFont">
     <w:name w:val="Default Paragraph Font"/>
     <w:uiPriority w:val="1"/>
+    <w:semiHidden/>
     <w:unhideWhenUsed/>
   </w:style>
   <w:style w:type="table" w:default="1" w:styleId="TableNormal">
@@ -13240,97 +14715,97 @@
     </dgm:pt>
   </dgm:ptLst>
   <dgm:cxnLst>
-    <dgm:cxn modelId="{8117C05F-7804-42AC-8EFE-DFC3F41EE887}" type="presOf" srcId="{6A172273-E5D3-423F-8A13-8C83B0A1A9AF}" destId="{87D6B580-178A-45F5-9A1E-76582D410B57}" srcOrd="0" destOrd="0" presId="urn:microsoft.com/office/officeart/2005/8/layout/hierarchy3"/>
-    <dgm:cxn modelId="{362CF39E-CD8D-4910-A4A1-BC1A809B0D2F}" type="presOf" srcId="{CC524B6C-D119-4333-B559-BA56A0E15288}" destId="{1399AD96-9D61-45F5-8D2E-85DC93FBABAB}" srcOrd="0" destOrd="0" presId="urn:microsoft.com/office/officeart/2005/8/layout/hierarchy3"/>
-    <dgm:cxn modelId="{91A3B402-7742-43CB-890E-5CF6AE8F2F20}" type="presOf" srcId="{42FF2514-ED37-40B0-8FEF-82241B7129D6}" destId="{4C16E7BB-0C4E-4006-80EA-BFEFB6DF3E51}" srcOrd="0" destOrd="0" presId="urn:microsoft.com/office/officeart/2005/8/layout/hierarchy3"/>
+    <dgm:cxn modelId="{23703528-5DEB-41D7-88B9-2B7AFB8CC2EA}" type="presOf" srcId="{6D991F66-31CD-4D47-8292-C962D9F1ED57}" destId="{FDF7AA09-2A65-43CF-AD12-0A6B701C321E}" srcOrd="0" destOrd="0" presId="urn:microsoft.com/office/officeart/2005/8/layout/hierarchy3"/>
+    <dgm:cxn modelId="{9703F6CD-CE01-4F48-ABD6-D55C7CB16DE0}" type="presOf" srcId="{42FF2514-ED37-40B0-8FEF-82241B7129D6}" destId="{4C16E7BB-0C4E-4006-80EA-BFEFB6DF3E51}" srcOrd="0" destOrd="0" presId="urn:microsoft.com/office/officeart/2005/8/layout/hierarchy3"/>
+    <dgm:cxn modelId="{F2090292-9CD6-472A-959A-9FAFC3932442}" type="presOf" srcId="{EEE52D7B-E954-4A4C-8A59-E1359701DCA4}" destId="{211A02D2-4E57-42A2-8537-D4D63EC6BDC4}" srcOrd="0" destOrd="0" presId="urn:microsoft.com/office/officeart/2005/8/layout/hierarchy3"/>
+    <dgm:cxn modelId="{FBCAF388-4249-4183-8637-CBFAEBF552B1}" type="presOf" srcId="{6A172273-E5D3-423F-8A13-8C83B0A1A9AF}" destId="{87D6B580-178A-45F5-9A1E-76582D410B57}" srcOrd="0" destOrd="0" presId="urn:microsoft.com/office/officeart/2005/8/layout/hierarchy3"/>
+    <dgm:cxn modelId="{87C446C2-E310-4ACE-A4BD-D82C4ED55555}" type="presOf" srcId="{3990D117-AE85-4D7C-BAA8-D61E6FF215A0}" destId="{7A21BC16-E47F-4A95-92CE-F85B9C2A97DB}" srcOrd="0" destOrd="0" presId="urn:microsoft.com/office/officeart/2005/8/layout/hierarchy3"/>
+    <dgm:cxn modelId="{03E3299A-775E-41A1-A8AB-55D84B653EDF}" type="presOf" srcId="{22118181-7901-4592-809E-324EE22F5250}" destId="{501E9011-9585-4DF7-BF5E-CF43E4D28870}" srcOrd="1" destOrd="0" presId="urn:microsoft.com/office/officeart/2005/8/layout/hierarchy3"/>
+    <dgm:cxn modelId="{CC8D874A-AC17-4A9B-BE5D-373BC7386D77}" type="presOf" srcId="{2C19517D-59D2-4253-9768-FD39B52078A4}" destId="{B8F200CE-098A-448E-A72C-FB9CD386F16E}" srcOrd="0" destOrd="0" presId="urn:microsoft.com/office/officeart/2005/8/layout/hierarchy3"/>
+    <dgm:cxn modelId="{5FBD0304-0FC9-47AF-A893-AF61D96AA43D}" srcId="{EC1AF944-A9AB-4F4E-92F7-D282FF7F906E}" destId="{F854D659-F3A2-48A4-8395-3E2D7625725E}" srcOrd="3" destOrd="0" parTransId="{0828C9D9-84AF-42D8-A95C-E7503F46237C}" sibTransId="{771E6210-620B-4DCF-B00E-2FCCBF1B8355}"/>
+    <dgm:cxn modelId="{BC7F31CA-5550-4D3B-82D7-7799FF02B5DD}" type="presOf" srcId="{EC1AF944-A9AB-4F4E-92F7-D282FF7F906E}" destId="{F334DBEC-6FCE-41FC-ADDB-33FFBEC4D3E6}" srcOrd="1" destOrd="0" presId="urn:microsoft.com/office/officeart/2005/8/layout/hierarchy3"/>
+    <dgm:cxn modelId="{D9E17F4D-2528-4EA6-9FE7-E9FC9592C591}" type="presOf" srcId="{188519EE-D23D-49E7-822A-34CA211499F2}" destId="{C9C62DFB-0B5B-4DCB-9C49-0C7C89754624}" srcOrd="0" destOrd="0" presId="urn:microsoft.com/office/officeart/2005/8/layout/hierarchy3"/>
+    <dgm:cxn modelId="{FB12B364-2419-43DE-870D-8BF3C8B39529}" type="presOf" srcId="{F8AFE477-DA80-4C30-8A55-5FB05FB4223F}" destId="{615533ED-EC0A-4FF3-8BA3-AFB28E4BF0E0}" srcOrd="0" destOrd="0" presId="urn:microsoft.com/office/officeart/2005/8/layout/hierarchy3"/>
+    <dgm:cxn modelId="{36245AE6-0A6F-4186-A6AF-7EF8D1CC60D7}" type="presOf" srcId="{EC1AF944-A9AB-4F4E-92F7-D282FF7F906E}" destId="{DE30D0E7-7565-48A2-9319-0F8B78B292C1}" srcOrd="0" destOrd="0" presId="urn:microsoft.com/office/officeart/2005/8/layout/hierarchy3"/>
     <dgm:cxn modelId="{303934FD-5F20-45CE-8891-977D1E1BB3D3}" srcId="{F8AFE477-DA80-4C30-8A55-5FB05FB4223F}" destId="{13E7910A-ACE4-49ED-ADEC-C2D65A27E76E}" srcOrd="3" destOrd="0" parTransId="{EEE52D7B-E954-4A4C-8A59-E1359701DCA4}" sibTransId="{4702DEF9-8407-4558-AE81-114E3A6C14C2}"/>
-    <dgm:cxn modelId="{CB47C6B5-EDAE-45E3-B61A-113EDCBF1247}" type="presOf" srcId="{05F46CD2-147B-4D15-BA61-74B1B2871F88}" destId="{8044145D-89B5-48C2-8699-4AF5DB3345AA}" srcOrd="0" destOrd="0" presId="urn:microsoft.com/office/officeart/2005/8/layout/hierarchy3"/>
-    <dgm:cxn modelId="{E175260A-B30F-4FAC-ABBB-C094F37AD2DE}" type="presOf" srcId="{A9AF29E5-718F-4033-9A8E-99151161D9E3}" destId="{A71ED539-9AE0-4D80-A52D-116BD67A91E8}" srcOrd="0" destOrd="0" presId="urn:microsoft.com/office/officeart/2005/8/layout/hierarchy3"/>
-    <dgm:cxn modelId="{DAE6F1C7-4322-4F4F-82FA-35EC16692F54}" type="presOf" srcId="{6FDBDABE-5AF5-43E0-B560-9490798AAD59}" destId="{EFABF8DF-BD7C-4A49-A221-A058B1186728}" srcOrd="0" destOrd="0" presId="urn:microsoft.com/office/officeart/2005/8/layout/hierarchy3"/>
-    <dgm:cxn modelId="{EEEE7ECD-500C-4F22-8C84-9E10FABF3315}" type="presOf" srcId="{22118181-7901-4592-809E-324EE22F5250}" destId="{EF809967-CE4C-49A6-9B9C-BCB140E9CBFC}" srcOrd="0" destOrd="0" presId="urn:microsoft.com/office/officeart/2005/8/layout/hierarchy3"/>
+    <dgm:cxn modelId="{DE7FC20B-03AD-4ECD-9083-B067EEE454E1}" type="presOf" srcId="{1074DBBB-9C99-4264-82D9-540E7D2CE988}" destId="{AE5F3B16-944E-4F1E-A340-C10FC423094B}" srcOrd="0" destOrd="0" presId="urn:microsoft.com/office/officeart/2005/8/layout/hierarchy3"/>
+    <dgm:cxn modelId="{7230035F-6812-4E38-BB0A-5289089BA5B0}" type="presOf" srcId="{A9AF29E5-718F-4033-9A8E-99151161D9E3}" destId="{A71ED539-9AE0-4D80-A52D-116BD67A91E8}" srcOrd="0" destOrd="0" presId="urn:microsoft.com/office/officeart/2005/8/layout/hierarchy3"/>
+    <dgm:cxn modelId="{D60EE110-4CBA-4FC0-9F72-C91AB4B08D54}" type="presOf" srcId="{064D387F-D66C-49E6-8C5D-D70DF93F640E}" destId="{76D5EF52-7E17-46B4-B475-E61897C9B4D2}" srcOrd="0" destOrd="0" presId="urn:microsoft.com/office/officeart/2005/8/layout/hierarchy3"/>
+    <dgm:cxn modelId="{55647B32-9FFE-449C-A9CE-7032FBA57FDE}" type="presOf" srcId="{05F46CD2-147B-4D15-BA61-74B1B2871F88}" destId="{8044145D-89B5-48C2-8699-4AF5DB3345AA}" srcOrd="0" destOrd="0" presId="urn:microsoft.com/office/officeart/2005/8/layout/hierarchy3"/>
+    <dgm:cxn modelId="{6299A273-A2F5-46B0-93AC-2C8CFFF47B29}" type="presOf" srcId="{E7F57E03-44E7-41DF-BF6B-B601B904C5C8}" destId="{DD85F950-6BE6-4D34-9727-E8DD2948F2A2}" srcOrd="0" destOrd="0" presId="urn:microsoft.com/office/officeart/2005/8/layout/hierarchy3"/>
     <dgm:cxn modelId="{EC105FED-CF07-44E1-8474-F9C1155BDE37}" srcId="{EC1AF944-A9AB-4F4E-92F7-D282FF7F906E}" destId="{1074DBBB-9C99-4264-82D9-540E7D2CE988}" srcOrd="1" destOrd="0" parTransId="{AA718301-0D81-4BE8-9BD6-D22091B71177}" sibTransId="{50E7978A-4A70-4CE8-81C5-EA32508E0649}"/>
-    <dgm:cxn modelId="{D97682FE-B62D-4E2F-89E7-B55303C680D6}" type="presOf" srcId="{EC1AF944-A9AB-4F4E-92F7-D282FF7F906E}" destId="{F334DBEC-6FCE-41FC-ADDB-33FFBEC4D3E6}" srcOrd="1" destOrd="0" presId="urn:microsoft.com/office/officeart/2005/8/layout/hierarchy3"/>
+    <dgm:cxn modelId="{7F67EEB6-6004-43DE-9A38-BDFD587CB77A}" type="presOf" srcId="{CC524B6C-D119-4333-B559-BA56A0E15288}" destId="{1399AD96-9D61-45F5-8D2E-85DC93FBABAB}" srcOrd="0" destOrd="0" presId="urn:microsoft.com/office/officeart/2005/8/layout/hierarchy3"/>
+    <dgm:cxn modelId="{B897AD9C-BACD-43AE-911A-072DAE5DA7E1}" srcId="{F8AFE477-DA80-4C30-8A55-5FB05FB4223F}" destId="{3990D117-AE85-4D7C-BAA8-D61E6FF215A0}" srcOrd="2" destOrd="0" parTransId="{FC8F23C2-6F93-4474-BF95-B283C89EB4B1}" sibTransId="{D5E0C2DA-05A2-41D1-AD16-D59E81FCDBBB}"/>
+    <dgm:cxn modelId="{8C26D050-28F2-4409-A312-933E003800DC}" type="presOf" srcId="{C9C18E2F-C6B8-40AE-B265-E9DBF0D5DADA}" destId="{30B10C56-DC8B-402B-96B7-E262BFD936BD}" srcOrd="0" destOrd="0" presId="urn:microsoft.com/office/officeart/2005/8/layout/hierarchy3"/>
+    <dgm:cxn modelId="{BE0176A2-9F44-4044-85F6-3E9319225D60}" srcId="{EC1AF944-A9AB-4F4E-92F7-D282FF7F906E}" destId="{064D387F-D66C-49E6-8C5D-D70DF93F640E}" srcOrd="0" destOrd="0" parTransId="{188519EE-D23D-49E7-822A-34CA211499F2}" sibTransId="{92B7D6AF-D945-4413-ABA2-9DE534C1DB13}"/>
+    <dgm:cxn modelId="{AFD01BC1-8575-488C-BDDF-3CF4D331D873}" type="presOf" srcId="{05969A06-D94D-4D8A-B95C-89230938C4DF}" destId="{6585FF21-5500-404E-AF2B-890A030D22D7}" srcOrd="0" destOrd="0" presId="urn:microsoft.com/office/officeart/2005/8/layout/hierarchy3"/>
+    <dgm:cxn modelId="{1CB34776-AB7D-4789-9DFA-04D528C5FB61}" type="presOf" srcId="{AA718301-0D81-4BE8-9BD6-D22091B71177}" destId="{0C21E537-906E-48FA-9667-616EBD279032}" srcOrd="0" destOrd="0" presId="urn:microsoft.com/office/officeart/2005/8/layout/hierarchy3"/>
+    <dgm:cxn modelId="{8D053D11-F01C-4EEF-AF1C-E9642B35D743}" srcId="{F8AFE477-DA80-4C30-8A55-5FB05FB4223F}" destId="{42FF2514-ED37-40B0-8FEF-82241B7129D6}" srcOrd="0" destOrd="0" parTransId="{05F46CD2-147B-4D15-BA61-74B1B2871F88}" sibTransId="{D66D4566-861D-4D10-BC87-F0A2635F9829}"/>
+    <dgm:cxn modelId="{176DACA9-7238-47C7-8216-8AA4B4254419}" type="presOf" srcId="{22118181-7901-4592-809E-324EE22F5250}" destId="{EF809967-CE4C-49A6-9B9C-BCB140E9CBFC}" srcOrd="0" destOrd="0" presId="urn:microsoft.com/office/officeart/2005/8/layout/hierarchy3"/>
+    <dgm:cxn modelId="{D8D53D1B-E0C6-4DA8-A9E5-D524970A1FCB}" srcId="{05969A06-D94D-4D8A-B95C-89230938C4DF}" destId="{EC1AF944-A9AB-4F4E-92F7-D282FF7F906E}" srcOrd="2" destOrd="0" parTransId="{C0FB2226-5B0B-4E36-9BFC-5C1A4B962D21}" sibTransId="{F91BE3C8-A813-4543-901D-9003A903E254}"/>
+    <dgm:cxn modelId="{4C15A7A3-F989-41D2-AB10-B1B5C02E4A17}" type="presOf" srcId="{F854D659-F3A2-48A4-8395-3E2D7625725E}" destId="{CFE26095-1E72-424E-AF9F-C4FF38D0FAB8}" srcOrd="0" destOrd="0" presId="urn:microsoft.com/office/officeart/2005/8/layout/hierarchy3"/>
+    <dgm:cxn modelId="{08AB90AE-6FDE-4BD8-9B45-4483FC59CB50}" type="presOf" srcId="{F8AFE477-DA80-4C30-8A55-5FB05FB4223F}" destId="{DD0D2AC3-091A-4080-9566-96169C0E8751}" srcOrd="1" destOrd="0" presId="urn:microsoft.com/office/officeart/2005/8/layout/hierarchy3"/>
+    <dgm:cxn modelId="{CABD63BD-2152-45E7-A80D-CA8297DD073E}" type="presOf" srcId="{13E7910A-ACE4-49ED-ADEC-C2D65A27E76E}" destId="{27D4AAC1-3778-45F9-AF54-F186AB014A91}" srcOrd="0" destOrd="0" presId="urn:microsoft.com/office/officeart/2005/8/layout/hierarchy3"/>
+    <dgm:cxn modelId="{65DFC950-F745-4C50-8D43-27D740465672}" srcId="{05969A06-D94D-4D8A-B95C-89230938C4DF}" destId="{22118181-7901-4592-809E-324EE22F5250}" srcOrd="0" destOrd="0" parTransId="{51A959E2-5661-4838-8D44-02E0A1D73AD6}" sibTransId="{C3F81B72-4D6B-4EDD-B89A-24C898BB2973}"/>
+    <dgm:cxn modelId="{12517A67-E83A-4E22-A448-B1C809424E11}" srcId="{22118181-7901-4592-809E-324EE22F5250}" destId="{C9C18E2F-C6B8-40AE-B265-E9DBF0D5DADA}" srcOrd="1" destOrd="0" parTransId="{B9DD6981-1381-40BA-A370-AAEE4C6D5AED}" sibTransId="{C21DAD05-372F-481C-92FE-261301996F3A}"/>
+    <dgm:cxn modelId="{AE826C3B-D539-4907-9C53-0D96C8CEE7E0}" srcId="{22118181-7901-4592-809E-324EE22F5250}" destId="{6FDBDABE-5AF5-43E0-B560-9490798AAD59}" srcOrd="2" destOrd="0" parTransId="{2C19517D-59D2-4253-9768-FD39B52078A4}" sibTransId="{D71EBC14-5ACA-486B-A45D-6F73AB3BFB54}"/>
+    <dgm:cxn modelId="{E88AD5AF-83DA-450C-A73D-92112945B97E}" srcId="{F8AFE477-DA80-4C30-8A55-5FB05FB4223F}" destId="{658A066F-FF2E-4300-A228-A4C7ABA90A53}" srcOrd="1" destOrd="0" parTransId="{CC524B6C-D119-4333-B559-BA56A0E15288}" sibTransId="{0B2B07E6-FA15-480A-808D-C800C155481C}"/>
+    <dgm:cxn modelId="{01014ABE-6707-45CB-BA6D-0749E1AECA45}" srcId="{05969A06-D94D-4D8A-B95C-89230938C4DF}" destId="{F8AFE477-DA80-4C30-8A55-5FB05FB4223F}" srcOrd="1" destOrd="0" parTransId="{C5EB2E51-DA32-4527-8A03-3F6C64113DB3}" sibTransId="{F2C1514E-3A68-4608-8D08-EBC5B6FF0CEC}"/>
     <dgm:cxn modelId="{AC6D78CD-0E8D-4573-8099-CFD203E4F8E8}" srcId="{EC1AF944-A9AB-4F4E-92F7-D282FF7F906E}" destId="{6D991F66-31CD-4D47-8292-C962D9F1ED57}" srcOrd="4" destOrd="0" parTransId="{6A172273-E5D3-423F-8A13-8C83B0A1A9AF}" sibTransId="{DCB5F3B0-0F4D-476E-A32D-6B1F2A01CB7D}"/>
-    <dgm:cxn modelId="{A9E9C067-EEB8-4915-AE6D-9772E72EF555}" type="presOf" srcId="{13E7910A-ACE4-49ED-ADEC-C2D65A27E76E}" destId="{27D4AAC1-3778-45F9-AF54-F186AB014A91}" srcOrd="0" destOrd="0" presId="urn:microsoft.com/office/officeart/2005/8/layout/hierarchy3"/>
-    <dgm:cxn modelId="{A3A1B1DF-CB2A-4125-B76F-BA0BA47EE1A4}" type="presOf" srcId="{AA718301-0D81-4BE8-9BD6-D22091B71177}" destId="{0C21E537-906E-48FA-9667-616EBD279032}" srcOrd="0" destOrd="0" presId="urn:microsoft.com/office/officeart/2005/8/layout/hierarchy3"/>
-    <dgm:cxn modelId="{EE714A94-8347-47CD-8B1C-2E06ECE0E3B7}" type="presOf" srcId="{B9DD6981-1381-40BA-A370-AAEE4C6D5AED}" destId="{1D661273-2C52-40C3-88B1-50E1CF9D107B}" srcOrd="0" destOrd="0" presId="urn:microsoft.com/office/officeart/2005/8/layout/hierarchy3"/>
-    <dgm:cxn modelId="{C586BD70-AE9E-4010-BE55-CD9BE95B9F6F}" type="presOf" srcId="{658A066F-FF2E-4300-A228-A4C7ABA90A53}" destId="{B0B6CE17-68CF-41DD-AB46-513A2B63F35F}" srcOrd="0" destOrd="0" presId="urn:microsoft.com/office/officeart/2005/8/layout/hierarchy3"/>
-    <dgm:cxn modelId="{01014ABE-6707-45CB-BA6D-0749E1AECA45}" srcId="{05969A06-D94D-4D8A-B95C-89230938C4DF}" destId="{F8AFE477-DA80-4C30-8A55-5FB05FB4223F}" srcOrd="1" destOrd="0" parTransId="{C5EB2E51-DA32-4527-8A03-3F6C64113DB3}" sibTransId="{F2C1514E-3A68-4608-8D08-EBC5B6FF0CEC}"/>
-    <dgm:cxn modelId="{7090F58A-5D5E-4237-B093-393E04CB4322}" type="presOf" srcId="{C9C18E2F-C6B8-40AE-B265-E9DBF0D5DADA}" destId="{30B10C56-DC8B-402B-96B7-E262BFD936BD}" srcOrd="0" destOrd="0" presId="urn:microsoft.com/office/officeart/2005/8/layout/hierarchy3"/>
-    <dgm:cxn modelId="{5FBD0304-0FC9-47AF-A893-AF61D96AA43D}" srcId="{EC1AF944-A9AB-4F4E-92F7-D282FF7F906E}" destId="{F854D659-F3A2-48A4-8395-3E2D7625725E}" srcOrd="3" destOrd="0" parTransId="{0828C9D9-84AF-42D8-A95C-E7503F46237C}" sibTransId="{771E6210-620B-4DCF-B00E-2FCCBF1B8355}"/>
-    <dgm:cxn modelId="{12517A67-E83A-4E22-A448-B1C809424E11}" srcId="{22118181-7901-4592-809E-324EE22F5250}" destId="{C9C18E2F-C6B8-40AE-B265-E9DBF0D5DADA}" srcOrd="1" destOrd="0" parTransId="{B9DD6981-1381-40BA-A370-AAEE4C6D5AED}" sibTransId="{C21DAD05-372F-481C-92FE-261301996F3A}"/>
-    <dgm:cxn modelId="{287796F8-274B-41BE-9BFE-9CCCD93B8BF4}" type="presOf" srcId="{2C19517D-59D2-4253-9768-FD39B52078A4}" destId="{B8F200CE-098A-448E-A72C-FB9CD386F16E}" srcOrd="0" destOrd="0" presId="urn:microsoft.com/office/officeart/2005/8/layout/hierarchy3"/>
-    <dgm:cxn modelId="{49DC9FA3-AEA8-49D5-AD3F-F248D578525C}" type="presOf" srcId="{3990D117-AE85-4D7C-BAA8-D61E6FF215A0}" destId="{7A21BC16-E47F-4A95-92CE-F85B9C2A97DB}" srcOrd="0" destOrd="0" presId="urn:microsoft.com/office/officeart/2005/8/layout/hierarchy3"/>
-    <dgm:cxn modelId="{2D6D02A6-E112-467A-921B-0319D90007DD}" type="presOf" srcId="{188519EE-D23D-49E7-822A-34CA211499F2}" destId="{C9C62DFB-0B5B-4DCB-9C49-0C7C89754624}" srcOrd="0" destOrd="0" presId="urn:microsoft.com/office/officeart/2005/8/layout/hierarchy3"/>
+    <dgm:cxn modelId="{450F2F42-05B7-404F-B074-2182A99FC034}" type="presOf" srcId="{FC8F23C2-6F93-4474-BF95-B283C89EB4B1}" destId="{03D19A95-930B-46C8-B2F1-1681850DC096}" srcOrd="0" destOrd="0" presId="urn:microsoft.com/office/officeart/2005/8/layout/hierarchy3"/>
+    <dgm:cxn modelId="{021C82F4-B806-4044-8683-E8E4DE429037}" srcId="{22118181-7901-4592-809E-324EE22F5250}" destId="{A9AF29E5-718F-4033-9A8E-99151161D9E3}" srcOrd="0" destOrd="0" parTransId="{E7F57E03-44E7-41DF-BF6B-B601B904C5C8}" sibTransId="{D7D38444-1D36-4942-8A6B-2466BD3EE708}"/>
+    <dgm:cxn modelId="{A5230BA8-A72F-4A61-8FAA-BCA7CEA92A14}" type="presOf" srcId="{0828C9D9-84AF-42D8-A95C-E7503F46237C}" destId="{876B6985-47F3-4B68-A7C5-377192273171}" srcOrd="0" destOrd="0" presId="urn:microsoft.com/office/officeart/2005/8/layout/hierarchy3"/>
+    <dgm:cxn modelId="{6717CBA7-9760-49B8-A43F-2DB29C87D257}" type="presOf" srcId="{6FDBDABE-5AF5-43E0-B560-9490798AAD59}" destId="{EFABF8DF-BD7C-4A49-A221-A058B1186728}" srcOrd="0" destOrd="0" presId="urn:microsoft.com/office/officeart/2005/8/layout/hierarchy3"/>
+    <dgm:cxn modelId="{16D933F4-BA4B-44DA-AEB7-C75C3FA10821}" type="presOf" srcId="{658A066F-FF2E-4300-A228-A4C7ABA90A53}" destId="{B0B6CE17-68CF-41DD-AB46-513A2B63F35F}" srcOrd="0" destOrd="0" presId="urn:microsoft.com/office/officeart/2005/8/layout/hierarchy3"/>
+    <dgm:cxn modelId="{F37BC413-EBF5-406B-A3B5-16C90293441F}" type="presOf" srcId="{79292C97-1AEA-4E9A-B66E-FE68489A748A}" destId="{8EDA81F7-ABCF-4163-8021-3D2C6FD3AB34}" srcOrd="0" destOrd="0" presId="urn:microsoft.com/office/officeart/2005/8/layout/hierarchy3"/>
+    <dgm:cxn modelId="{BF3C7293-FA2F-4FCA-A63F-8CB236F5D0DF}" type="presOf" srcId="{DD0F279D-BB3A-4469-8639-798327EED117}" destId="{469C2F5F-238C-4679-BFF7-0DEBA9F5A52F}" srcOrd="0" destOrd="0" presId="urn:microsoft.com/office/officeart/2005/8/layout/hierarchy3"/>
+    <dgm:cxn modelId="{0C806E3C-15B6-48EC-AFD8-20841512D124}" type="presOf" srcId="{B9DD6981-1381-40BA-A370-AAEE4C6D5AED}" destId="{1D661273-2C52-40C3-88B1-50E1CF9D107B}" srcOrd="0" destOrd="0" presId="urn:microsoft.com/office/officeart/2005/8/layout/hierarchy3"/>
     <dgm:cxn modelId="{50826D77-4B83-4118-AB35-4A3B5DBB5615}" srcId="{EC1AF944-A9AB-4F4E-92F7-D282FF7F906E}" destId="{DD0F279D-BB3A-4469-8639-798327EED117}" srcOrd="2" destOrd="0" parTransId="{79292C97-1AEA-4E9A-B66E-FE68489A748A}" sibTransId="{65B8A38A-016A-42CA-A758-5C4C4527BBD3}"/>
-    <dgm:cxn modelId="{8D053D11-F01C-4EEF-AF1C-E9642B35D743}" srcId="{F8AFE477-DA80-4C30-8A55-5FB05FB4223F}" destId="{42FF2514-ED37-40B0-8FEF-82241B7129D6}" srcOrd="0" destOrd="0" parTransId="{05F46CD2-147B-4D15-BA61-74B1B2871F88}" sibTransId="{D66D4566-861D-4D10-BC87-F0A2635F9829}"/>
-    <dgm:cxn modelId="{65EE1148-8693-4779-AC2D-6FC96FCB9B69}" type="presOf" srcId="{0828C9D9-84AF-42D8-A95C-E7503F46237C}" destId="{876B6985-47F3-4B68-A7C5-377192273171}" srcOrd="0" destOrd="0" presId="urn:microsoft.com/office/officeart/2005/8/layout/hierarchy3"/>
-    <dgm:cxn modelId="{2CDBED74-0C9C-4A66-A607-C5E0ED2CFEF2}" type="presOf" srcId="{F854D659-F3A2-48A4-8395-3E2D7625725E}" destId="{CFE26095-1E72-424E-AF9F-C4FF38D0FAB8}" srcOrd="0" destOrd="0" presId="urn:microsoft.com/office/officeart/2005/8/layout/hierarchy3"/>
-    <dgm:cxn modelId="{35924D37-290A-47C3-B55C-F8769B6DD9F7}" type="presOf" srcId="{79292C97-1AEA-4E9A-B66E-FE68489A748A}" destId="{8EDA81F7-ABCF-4163-8021-3D2C6FD3AB34}" srcOrd="0" destOrd="0" presId="urn:microsoft.com/office/officeart/2005/8/layout/hierarchy3"/>
-    <dgm:cxn modelId="{D8D53D1B-E0C6-4DA8-A9E5-D524970A1FCB}" srcId="{05969A06-D94D-4D8A-B95C-89230938C4DF}" destId="{EC1AF944-A9AB-4F4E-92F7-D282FF7F906E}" srcOrd="2" destOrd="0" parTransId="{C0FB2226-5B0B-4E36-9BFC-5C1A4B962D21}" sibTransId="{F91BE3C8-A813-4543-901D-9003A903E254}"/>
-    <dgm:cxn modelId="{EEF61761-4D30-42BB-BF02-1C1415A9BC65}" type="presOf" srcId="{22118181-7901-4592-809E-324EE22F5250}" destId="{501E9011-9585-4DF7-BF5E-CF43E4D28870}" srcOrd="1" destOrd="0" presId="urn:microsoft.com/office/officeart/2005/8/layout/hierarchy3"/>
-    <dgm:cxn modelId="{021C82F4-B806-4044-8683-E8E4DE429037}" srcId="{22118181-7901-4592-809E-324EE22F5250}" destId="{A9AF29E5-718F-4033-9A8E-99151161D9E3}" srcOrd="0" destOrd="0" parTransId="{E7F57E03-44E7-41DF-BF6B-B601B904C5C8}" sibTransId="{D7D38444-1D36-4942-8A6B-2466BD3EE708}"/>
-    <dgm:cxn modelId="{7FBC953B-4AE2-40F6-B30D-F6CED6132E5F}" type="presOf" srcId="{064D387F-D66C-49E6-8C5D-D70DF93F640E}" destId="{76D5EF52-7E17-46B4-B475-E61897C9B4D2}" srcOrd="0" destOrd="0" presId="urn:microsoft.com/office/officeart/2005/8/layout/hierarchy3"/>
-    <dgm:cxn modelId="{B897AD9C-BACD-43AE-911A-072DAE5DA7E1}" srcId="{F8AFE477-DA80-4C30-8A55-5FB05FB4223F}" destId="{3990D117-AE85-4D7C-BAA8-D61E6FF215A0}" srcOrd="2" destOrd="0" parTransId="{FC8F23C2-6F93-4474-BF95-B283C89EB4B1}" sibTransId="{D5E0C2DA-05A2-41D1-AD16-D59E81FCDBBB}"/>
-    <dgm:cxn modelId="{6C9C77F8-6D2C-4584-B749-3ADC86D6DAF7}" type="presOf" srcId="{F8AFE477-DA80-4C30-8A55-5FB05FB4223F}" destId="{DD0D2AC3-091A-4080-9566-96169C0E8751}" srcOrd="1" destOrd="0" presId="urn:microsoft.com/office/officeart/2005/8/layout/hierarchy3"/>
-    <dgm:cxn modelId="{46A2052B-B642-4B7C-89AA-EEECA5A73121}" type="presOf" srcId="{EC1AF944-A9AB-4F4E-92F7-D282FF7F906E}" destId="{DE30D0E7-7565-48A2-9319-0F8B78B292C1}" srcOrd="0" destOrd="0" presId="urn:microsoft.com/office/officeart/2005/8/layout/hierarchy3"/>
-    <dgm:cxn modelId="{191A4DCB-8247-490F-9251-29A975781FA6}" type="presOf" srcId="{F8AFE477-DA80-4C30-8A55-5FB05FB4223F}" destId="{615533ED-EC0A-4FF3-8BA3-AFB28E4BF0E0}" srcOrd="0" destOrd="0" presId="urn:microsoft.com/office/officeart/2005/8/layout/hierarchy3"/>
-    <dgm:cxn modelId="{95070569-3DF9-439C-8611-34A082E72EF7}" type="presOf" srcId="{FC8F23C2-6F93-4474-BF95-B283C89EB4B1}" destId="{03D19A95-930B-46C8-B2F1-1681850DC096}" srcOrd="0" destOrd="0" presId="urn:microsoft.com/office/officeart/2005/8/layout/hierarchy3"/>
-    <dgm:cxn modelId="{689E3D48-AE4C-4972-804F-5C2B1C92AF38}" type="presOf" srcId="{6D991F66-31CD-4D47-8292-C962D9F1ED57}" destId="{FDF7AA09-2A65-43CF-AD12-0A6B701C321E}" srcOrd="0" destOrd="0" presId="urn:microsoft.com/office/officeart/2005/8/layout/hierarchy3"/>
-    <dgm:cxn modelId="{AE826C3B-D539-4907-9C53-0D96C8CEE7E0}" srcId="{22118181-7901-4592-809E-324EE22F5250}" destId="{6FDBDABE-5AF5-43E0-B560-9490798AAD59}" srcOrd="2" destOrd="0" parTransId="{2C19517D-59D2-4253-9768-FD39B52078A4}" sibTransId="{D71EBC14-5ACA-486B-A45D-6F73AB3BFB54}"/>
-    <dgm:cxn modelId="{F0812CB3-014C-404D-8629-65ABE845D5C1}" type="presOf" srcId="{EEE52D7B-E954-4A4C-8A59-E1359701DCA4}" destId="{211A02D2-4E57-42A2-8537-D4D63EC6BDC4}" srcOrd="0" destOrd="0" presId="urn:microsoft.com/office/officeart/2005/8/layout/hierarchy3"/>
-    <dgm:cxn modelId="{E88AD5AF-83DA-450C-A73D-92112945B97E}" srcId="{F8AFE477-DA80-4C30-8A55-5FB05FB4223F}" destId="{658A066F-FF2E-4300-A228-A4C7ABA90A53}" srcOrd="1" destOrd="0" parTransId="{CC524B6C-D119-4333-B559-BA56A0E15288}" sibTransId="{0B2B07E6-FA15-480A-808D-C800C155481C}"/>
-    <dgm:cxn modelId="{CCB36A4E-8BCF-41D4-A06D-9F5A9A8654C7}" type="presOf" srcId="{DD0F279D-BB3A-4469-8639-798327EED117}" destId="{469C2F5F-238C-4679-BFF7-0DEBA9F5A52F}" srcOrd="0" destOrd="0" presId="urn:microsoft.com/office/officeart/2005/8/layout/hierarchy3"/>
-    <dgm:cxn modelId="{9F3565C9-39B2-4A6D-9923-244B70683B8D}" type="presOf" srcId="{05969A06-D94D-4D8A-B95C-89230938C4DF}" destId="{6585FF21-5500-404E-AF2B-890A030D22D7}" srcOrd="0" destOrd="0" presId="urn:microsoft.com/office/officeart/2005/8/layout/hierarchy3"/>
-    <dgm:cxn modelId="{214AC4AA-57E0-4D97-B242-81152AE98EAE}" type="presOf" srcId="{1074DBBB-9C99-4264-82D9-540E7D2CE988}" destId="{AE5F3B16-944E-4F1E-A340-C10FC423094B}" srcOrd="0" destOrd="0" presId="urn:microsoft.com/office/officeart/2005/8/layout/hierarchy3"/>
-    <dgm:cxn modelId="{65DFC950-F745-4C50-8D43-27D740465672}" srcId="{05969A06-D94D-4D8A-B95C-89230938C4DF}" destId="{22118181-7901-4592-809E-324EE22F5250}" srcOrd="0" destOrd="0" parTransId="{51A959E2-5661-4838-8D44-02E0A1D73AD6}" sibTransId="{C3F81B72-4D6B-4EDD-B89A-24C898BB2973}"/>
-    <dgm:cxn modelId="{BE0176A2-9F44-4044-85F6-3E9319225D60}" srcId="{EC1AF944-A9AB-4F4E-92F7-D282FF7F906E}" destId="{064D387F-D66C-49E6-8C5D-D70DF93F640E}" srcOrd="0" destOrd="0" parTransId="{188519EE-D23D-49E7-822A-34CA211499F2}" sibTransId="{92B7D6AF-D945-4413-ABA2-9DE534C1DB13}"/>
-    <dgm:cxn modelId="{E497BA77-B350-4D58-B077-E3E4782EE628}" type="presOf" srcId="{E7F57E03-44E7-41DF-BF6B-B601B904C5C8}" destId="{DD85F950-6BE6-4D34-9727-E8DD2948F2A2}" srcOrd="0" destOrd="0" presId="urn:microsoft.com/office/officeart/2005/8/layout/hierarchy3"/>
-    <dgm:cxn modelId="{DEDC3678-9911-4CD6-85E7-B66573E4FC06}" type="presParOf" srcId="{6585FF21-5500-404E-AF2B-890A030D22D7}" destId="{0DD479B4-66DB-44B3-BC38-6CB4C106DAF2}" srcOrd="0" destOrd="0" presId="urn:microsoft.com/office/officeart/2005/8/layout/hierarchy3"/>
-    <dgm:cxn modelId="{2F55AFFA-9FA2-4A11-879B-2AAA3D547632}" type="presParOf" srcId="{0DD479B4-66DB-44B3-BC38-6CB4C106DAF2}" destId="{AAAC08C6-2B26-47EE-8DCC-E19A0EEDD8C5}" srcOrd="0" destOrd="0" presId="urn:microsoft.com/office/officeart/2005/8/layout/hierarchy3"/>
-    <dgm:cxn modelId="{47E08D9B-75F3-4187-9E23-C1513F671F02}" type="presParOf" srcId="{AAAC08C6-2B26-47EE-8DCC-E19A0EEDD8C5}" destId="{EF809967-CE4C-49A6-9B9C-BCB140E9CBFC}" srcOrd="0" destOrd="0" presId="urn:microsoft.com/office/officeart/2005/8/layout/hierarchy3"/>
-    <dgm:cxn modelId="{4C58943B-312C-4690-8E49-92FC1219CE35}" type="presParOf" srcId="{AAAC08C6-2B26-47EE-8DCC-E19A0EEDD8C5}" destId="{501E9011-9585-4DF7-BF5E-CF43E4D28870}" srcOrd="1" destOrd="0" presId="urn:microsoft.com/office/officeart/2005/8/layout/hierarchy3"/>
-    <dgm:cxn modelId="{710D21E7-A303-4CBD-8581-E23E16CF9609}" type="presParOf" srcId="{0DD479B4-66DB-44B3-BC38-6CB4C106DAF2}" destId="{C3AFE0D7-8A54-4657-AECF-BA89266E9604}" srcOrd="1" destOrd="0" presId="urn:microsoft.com/office/officeart/2005/8/layout/hierarchy3"/>
-    <dgm:cxn modelId="{8BC9CC66-D4A5-43E0-BBEE-0FFE991B33B5}" type="presParOf" srcId="{C3AFE0D7-8A54-4657-AECF-BA89266E9604}" destId="{DD85F950-6BE6-4D34-9727-E8DD2948F2A2}" srcOrd="0" destOrd="0" presId="urn:microsoft.com/office/officeart/2005/8/layout/hierarchy3"/>
-    <dgm:cxn modelId="{F9372CED-B317-4371-84A8-C3000976FA78}" type="presParOf" srcId="{C3AFE0D7-8A54-4657-AECF-BA89266E9604}" destId="{A71ED539-9AE0-4D80-A52D-116BD67A91E8}" srcOrd="1" destOrd="0" presId="urn:microsoft.com/office/officeart/2005/8/layout/hierarchy3"/>
-    <dgm:cxn modelId="{347DCD78-62F0-460E-BD7E-4B038ACF31AA}" type="presParOf" srcId="{C3AFE0D7-8A54-4657-AECF-BA89266E9604}" destId="{1D661273-2C52-40C3-88B1-50E1CF9D107B}" srcOrd="2" destOrd="0" presId="urn:microsoft.com/office/officeart/2005/8/layout/hierarchy3"/>
-    <dgm:cxn modelId="{ABACDE17-5555-4BF3-9055-F12B6ECA7EF8}" type="presParOf" srcId="{C3AFE0D7-8A54-4657-AECF-BA89266E9604}" destId="{30B10C56-DC8B-402B-96B7-E262BFD936BD}" srcOrd="3" destOrd="0" presId="urn:microsoft.com/office/officeart/2005/8/layout/hierarchy3"/>
-    <dgm:cxn modelId="{9A2204E2-6BF6-4485-A0B1-A78A22616C11}" type="presParOf" srcId="{C3AFE0D7-8A54-4657-AECF-BA89266E9604}" destId="{B8F200CE-098A-448E-A72C-FB9CD386F16E}" srcOrd="4" destOrd="0" presId="urn:microsoft.com/office/officeart/2005/8/layout/hierarchy3"/>
-    <dgm:cxn modelId="{9D322D24-1F47-482D-BD9E-A3A713108DDD}" type="presParOf" srcId="{C3AFE0D7-8A54-4657-AECF-BA89266E9604}" destId="{EFABF8DF-BD7C-4A49-A221-A058B1186728}" srcOrd="5" destOrd="0" presId="urn:microsoft.com/office/officeart/2005/8/layout/hierarchy3"/>
-    <dgm:cxn modelId="{154C8EA3-B119-4730-B2AC-A00F5DA73701}" type="presParOf" srcId="{6585FF21-5500-404E-AF2B-890A030D22D7}" destId="{45482B79-09C0-4B7E-8C12-B778C355FB19}" srcOrd="1" destOrd="0" presId="urn:microsoft.com/office/officeart/2005/8/layout/hierarchy3"/>
-    <dgm:cxn modelId="{F1F43CB7-A425-4BF6-8856-DEE75E44D995}" type="presParOf" srcId="{45482B79-09C0-4B7E-8C12-B778C355FB19}" destId="{D637BF43-740F-4E94-BF06-9DE57620056C}" srcOrd="0" destOrd="0" presId="urn:microsoft.com/office/officeart/2005/8/layout/hierarchy3"/>
-    <dgm:cxn modelId="{DFCFB24D-EC5D-49C9-8145-E3F5187B1125}" type="presParOf" srcId="{D637BF43-740F-4E94-BF06-9DE57620056C}" destId="{615533ED-EC0A-4FF3-8BA3-AFB28E4BF0E0}" srcOrd="0" destOrd="0" presId="urn:microsoft.com/office/officeart/2005/8/layout/hierarchy3"/>
-    <dgm:cxn modelId="{AE089812-1EC0-4DCE-BCFE-FC6E6E03C0D0}" type="presParOf" srcId="{D637BF43-740F-4E94-BF06-9DE57620056C}" destId="{DD0D2AC3-091A-4080-9566-96169C0E8751}" srcOrd="1" destOrd="0" presId="urn:microsoft.com/office/officeart/2005/8/layout/hierarchy3"/>
-    <dgm:cxn modelId="{E57296D7-2800-44EF-A194-1AD8124034ED}" type="presParOf" srcId="{45482B79-09C0-4B7E-8C12-B778C355FB19}" destId="{3DBE669F-35A2-4544-89DA-F09AE1F43768}" srcOrd="1" destOrd="0" presId="urn:microsoft.com/office/officeart/2005/8/layout/hierarchy3"/>
-    <dgm:cxn modelId="{0EDF0164-BF75-47F1-A62F-E6046DEA113F}" type="presParOf" srcId="{3DBE669F-35A2-4544-89DA-F09AE1F43768}" destId="{8044145D-89B5-48C2-8699-4AF5DB3345AA}" srcOrd="0" destOrd="0" presId="urn:microsoft.com/office/officeart/2005/8/layout/hierarchy3"/>
-    <dgm:cxn modelId="{571C6E9A-DE9B-4ADC-846E-B180EDAD52FE}" type="presParOf" srcId="{3DBE669F-35A2-4544-89DA-F09AE1F43768}" destId="{4C16E7BB-0C4E-4006-80EA-BFEFB6DF3E51}" srcOrd="1" destOrd="0" presId="urn:microsoft.com/office/officeart/2005/8/layout/hierarchy3"/>
-    <dgm:cxn modelId="{C0441AA9-F1E7-4A4E-808C-B15145A89837}" type="presParOf" srcId="{3DBE669F-35A2-4544-89DA-F09AE1F43768}" destId="{1399AD96-9D61-45F5-8D2E-85DC93FBABAB}" srcOrd="2" destOrd="0" presId="urn:microsoft.com/office/officeart/2005/8/layout/hierarchy3"/>
-    <dgm:cxn modelId="{2D82EA28-5322-4FC5-954A-ADFA40F60169}" type="presParOf" srcId="{3DBE669F-35A2-4544-89DA-F09AE1F43768}" destId="{B0B6CE17-68CF-41DD-AB46-513A2B63F35F}" srcOrd="3" destOrd="0" presId="urn:microsoft.com/office/officeart/2005/8/layout/hierarchy3"/>
-    <dgm:cxn modelId="{87CBA3E8-7F21-4E23-B6C4-DFC1B7A66BC4}" type="presParOf" srcId="{3DBE669F-35A2-4544-89DA-F09AE1F43768}" destId="{03D19A95-930B-46C8-B2F1-1681850DC096}" srcOrd="4" destOrd="0" presId="urn:microsoft.com/office/officeart/2005/8/layout/hierarchy3"/>
-    <dgm:cxn modelId="{2544D296-B88A-4F4B-9FEA-F65B6F58DDDF}" type="presParOf" srcId="{3DBE669F-35A2-4544-89DA-F09AE1F43768}" destId="{7A21BC16-E47F-4A95-92CE-F85B9C2A97DB}" srcOrd="5" destOrd="0" presId="urn:microsoft.com/office/officeart/2005/8/layout/hierarchy3"/>
-    <dgm:cxn modelId="{B7D5D133-DC0C-4F03-9EB6-AADA8779F839}" type="presParOf" srcId="{3DBE669F-35A2-4544-89DA-F09AE1F43768}" destId="{211A02D2-4E57-42A2-8537-D4D63EC6BDC4}" srcOrd="6" destOrd="0" presId="urn:microsoft.com/office/officeart/2005/8/layout/hierarchy3"/>
-    <dgm:cxn modelId="{969292AB-5810-4E05-AC18-DB87357D3EB9}" type="presParOf" srcId="{3DBE669F-35A2-4544-89DA-F09AE1F43768}" destId="{27D4AAC1-3778-45F9-AF54-F186AB014A91}" srcOrd="7" destOrd="0" presId="urn:microsoft.com/office/officeart/2005/8/layout/hierarchy3"/>
-    <dgm:cxn modelId="{A10394CB-C361-4B9F-9070-DEBED19CE135}" type="presParOf" srcId="{6585FF21-5500-404E-AF2B-890A030D22D7}" destId="{C4505B25-24AC-418E-8DCE-BD35C04FBC05}" srcOrd="2" destOrd="0" presId="urn:microsoft.com/office/officeart/2005/8/layout/hierarchy3"/>
-    <dgm:cxn modelId="{76E06E64-16DF-4F1C-84E1-6AB2509C09AB}" type="presParOf" srcId="{C4505B25-24AC-418E-8DCE-BD35C04FBC05}" destId="{91DCAA34-7B22-489E-8CB3-1FB4CDA4585E}" srcOrd="0" destOrd="0" presId="urn:microsoft.com/office/officeart/2005/8/layout/hierarchy3"/>
-    <dgm:cxn modelId="{5B13EB9C-CE6D-4868-A67B-F7AE8142EEB1}" type="presParOf" srcId="{91DCAA34-7B22-489E-8CB3-1FB4CDA4585E}" destId="{DE30D0E7-7565-48A2-9319-0F8B78B292C1}" srcOrd="0" destOrd="0" presId="urn:microsoft.com/office/officeart/2005/8/layout/hierarchy3"/>
-    <dgm:cxn modelId="{6D2A1636-6813-4AD5-B90F-ADF1265D774E}" type="presParOf" srcId="{91DCAA34-7B22-489E-8CB3-1FB4CDA4585E}" destId="{F334DBEC-6FCE-41FC-ADDB-33FFBEC4D3E6}" srcOrd="1" destOrd="0" presId="urn:microsoft.com/office/officeart/2005/8/layout/hierarchy3"/>
-    <dgm:cxn modelId="{ACA9A55F-CA8D-4DE1-9547-C0CE7D8B1C40}" type="presParOf" srcId="{C4505B25-24AC-418E-8DCE-BD35C04FBC05}" destId="{07C2580B-DF44-4FDB-9364-6103736061A4}" srcOrd="1" destOrd="0" presId="urn:microsoft.com/office/officeart/2005/8/layout/hierarchy3"/>
-    <dgm:cxn modelId="{4BC7D2E8-91D0-4A06-85AB-03F803056C15}" type="presParOf" srcId="{07C2580B-DF44-4FDB-9364-6103736061A4}" destId="{C9C62DFB-0B5B-4DCB-9C49-0C7C89754624}" srcOrd="0" destOrd="0" presId="urn:microsoft.com/office/officeart/2005/8/layout/hierarchy3"/>
-    <dgm:cxn modelId="{86D413A2-1886-43E8-9E5F-ACAA69816E4D}" type="presParOf" srcId="{07C2580B-DF44-4FDB-9364-6103736061A4}" destId="{76D5EF52-7E17-46B4-B475-E61897C9B4D2}" srcOrd="1" destOrd="0" presId="urn:microsoft.com/office/officeart/2005/8/layout/hierarchy3"/>
-    <dgm:cxn modelId="{D4ADE814-514D-47E9-8E6F-2B4F5ED4D915}" type="presParOf" srcId="{07C2580B-DF44-4FDB-9364-6103736061A4}" destId="{0C21E537-906E-48FA-9667-616EBD279032}" srcOrd="2" destOrd="0" presId="urn:microsoft.com/office/officeart/2005/8/layout/hierarchy3"/>
-    <dgm:cxn modelId="{BED3BD13-806F-41B6-9631-D5C068DA2E7A}" type="presParOf" srcId="{07C2580B-DF44-4FDB-9364-6103736061A4}" destId="{AE5F3B16-944E-4F1E-A340-C10FC423094B}" srcOrd="3" destOrd="0" presId="urn:microsoft.com/office/officeart/2005/8/layout/hierarchy3"/>
-    <dgm:cxn modelId="{8C3F834B-11F3-4A5C-914D-93AF58644633}" type="presParOf" srcId="{07C2580B-DF44-4FDB-9364-6103736061A4}" destId="{8EDA81F7-ABCF-4163-8021-3D2C6FD3AB34}" srcOrd="4" destOrd="0" presId="urn:microsoft.com/office/officeart/2005/8/layout/hierarchy3"/>
-    <dgm:cxn modelId="{62327BFD-5BB3-4B06-A1B0-F04AEB023B6D}" type="presParOf" srcId="{07C2580B-DF44-4FDB-9364-6103736061A4}" destId="{469C2F5F-238C-4679-BFF7-0DEBA9F5A52F}" srcOrd="5" destOrd="0" presId="urn:microsoft.com/office/officeart/2005/8/layout/hierarchy3"/>
-    <dgm:cxn modelId="{50B9E80A-75A4-42FA-B81B-A2FC54574DB9}" type="presParOf" srcId="{07C2580B-DF44-4FDB-9364-6103736061A4}" destId="{876B6985-47F3-4B68-A7C5-377192273171}" srcOrd="6" destOrd="0" presId="urn:microsoft.com/office/officeart/2005/8/layout/hierarchy3"/>
-    <dgm:cxn modelId="{4B3CC8D7-EA8E-4D8D-A78C-AAA978877832}" type="presParOf" srcId="{07C2580B-DF44-4FDB-9364-6103736061A4}" destId="{CFE26095-1E72-424E-AF9F-C4FF38D0FAB8}" srcOrd="7" destOrd="0" presId="urn:microsoft.com/office/officeart/2005/8/layout/hierarchy3"/>
-    <dgm:cxn modelId="{1C386E4D-D415-4ED3-B4F1-488BA1F626EA}" type="presParOf" srcId="{07C2580B-DF44-4FDB-9364-6103736061A4}" destId="{87D6B580-178A-45F5-9A1E-76582D410B57}" srcOrd="8" destOrd="0" presId="urn:microsoft.com/office/officeart/2005/8/layout/hierarchy3"/>
-    <dgm:cxn modelId="{3AFB51A6-DB06-4716-840F-DE7CFFE67B3F}" type="presParOf" srcId="{07C2580B-DF44-4FDB-9364-6103736061A4}" destId="{FDF7AA09-2A65-43CF-AD12-0A6B701C321E}" srcOrd="9" destOrd="0" presId="urn:microsoft.com/office/officeart/2005/8/layout/hierarchy3"/>
+    <dgm:cxn modelId="{53BD7CED-AE67-49A8-B3F9-85F3FBE61287}" type="presParOf" srcId="{6585FF21-5500-404E-AF2B-890A030D22D7}" destId="{0DD479B4-66DB-44B3-BC38-6CB4C106DAF2}" srcOrd="0" destOrd="0" presId="urn:microsoft.com/office/officeart/2005/8/layout/hierarchy3"/>
+    <dgm:cxn modelId="{B260F946-41CD-4482-A842-939801AB02B5}" type="presParOf" srcId="{0DD479B4-66DB-44B3-BC38-6CB4C106DAF2}" destId="{AAAC08C6-2B26-47EE-8DCC-E19A0EEDD8C5}" srcOrd="0" destOrd="0" presId="urn:microsoft.com/office/officeart/2005/8/layout/hierarchy3"/>
+    <dgm:cxn modelId="{AAD23CEB-1C30-4838-9CE3-7A0BF07AA6D3}" type="presParOf" srcId="{AAAC08C6-2B26-47EE-8DCC-E19A0EEDD8C5}" destId="{EF809967-CE4C-49A6-9B9C-BCB140E9CBFC}" srcOrd="0" destOrd="0" presId="urn:microsoft.com/office/officeart/2005/8/layout/hierarchy3"/>
+    <dgm:cxn modelId="{52C6229A-02D0-40A2-99DB-37A6FDD98FB5}" type="presParOf" srcId="{AAAC08C6-2B26-47EE-8DCC-E19A0EEDD8C5}" destId="{501E9011-9585-4DF7-BF5E-CF43E4D28870}" srcOrd="1" destOrd="0" presId="urn:microsoft.com/office/officeart/2005/8/layout/hierarchy3"/>
+    <dgm:cxn modelId="{29169A8A-3005-4E4D-A124-8A22CDD994AD}" type="presParOf" srcId="{0DD479B4-66DB-44B3-BC38-6CB4C106DAF2}" destId="{C3AFE0D7-8A54-4657-AECF-BA89266E9604}" srcOrd="1" destOrd="0" presId="urn:microsoft.com/office/officeart/2005/8/layout/hierarchy3"/>
+    <dgm:cxn modelId="{E0B4F085-BDBD-453E-B58D-9ED8B1473FB2}" type="presParOf" srcId="{C3AFE0D7-8A54-4657-AECF-BA89266E9604}" destId="{DD85F950-6BE6-4D34-9727-E8DD2948F2A2}" srcOrd="0" destOrd="0" presId="urn:microsoft.com/office/officeart/2005/8/layout/hierarchy3"/>
+    <dgm:cxn modelId="{C669E2C3-FAA8-4FAB-9230-D46F3723DA5E}" type="presParOf" srcId="{C3AFE0D7-8A54-4657-AECF-BA89266E9604}" destId="{A71ED539-9AE0-4D80-A52D-116BD67A91E8}" srcOrd="1" destOrd="0" presId="urn:microsoft.com/office/officeart/2005/8/layout/hierarchy3"/>
+    <dgm:cxn modelId="{E0FF6D54-1DC4-4158-BD6E-E523E7127699}" type="presParOf" srcId="{C3AFE0D7-8A54-4657-AECF-BA89266E9604}" destId="{1D661273-2C52-40C3-88B1-50E1CF9D107B}" srcOrd="2" destOrd="0" presId="urn:microsoft.com/office/officeart/2005/8/layout/hierarchy3"/>
+    <dgm:cxn modelId="{75A9F02E-0423-4292-ADF9-4A47329BE93B}" type="presParOf" srcId="{C3AFE0D7-8A54-4657-AECF-BA89266E9604}" destId="{30B10C56-DC8B-402B-96B7-E262BFD936BD}" srcOrd="3" destOrd="0" presId="urn:microsoft.com/office/officeart/2005/8/layout/hierarchy3"/>
+    <dgm:cxn modelId="{D411B078-56FD-4CAB-B072-B7F5444F44AA}" type="presParOf" srcId="{C3AFE0D7-8A54-4657-AECF-BA89266E9604}" destId="{B8F200CE-098A-448E-A72C-FB9CD386F16E}" srcOrd="4" destOrd="0" presId="urn:microsoft.com/office/officeart/2005/8/layout/hierarchy3"/>
+    <dgm:cxn modelId="{AD0BBD73-1A7C-4971-95BE-3BC0A289FE64}" type="presParOf" srcId="{C3AFE0D7-8A54-4657-AECF-BA89266E9604}" destId="{EFABF8DF-BD7C-4A49-A221-A058B1186728}" srcOrd="5" destOrd="0" presId="urn:microsoft.com/office/officeart/2005/8/layout/hierarchy3"/>
+    <dgm:cxn modelId="{B16BEC3C-5421-45CD-BD56-E172D5710779}" type="presParOf" srcId="{6585FF21-5500-404E-AF2B-890A030D22D7}" destId="{45482B79-09C0-4B7E-8C12-B778C355FB19}" srcOrd="1" destOrd="0" presId="urn:microsoft.com/office/officeart/2005/8/layout/hierarchy3"/>
+    <dgm:cxn modelId="{C7200551-CF24-41E1-A5A1-B1C37CBD85CF}" type="presParOf" srcId="{45482B79-09C0-4B7E-8C12-B778C355FB19}" destId="{D637BF43-740F-4E94-BF06-9DE57620056C}" srcOrd="0" destOrd="0" presId="urn:microsoft.com/office/officeart/2005/8/layout/hierarchy3"/>
+    <dgm:cxn modelId="{6C3E10D1-1DBF-4D52-A361-65562F8E3049}" type="presParOf" srcId="{D637BF43-740F-4E94-BF06-9DE57620056C}" destId="{615533ED-EC0A-4FF3-8BA3-AFB28E4BF0E0}" srcOrd="0" destOrd="0" presId="urn:microsoft.com/office/officeart/2005/8/layout/hierarchy3"/>
+    <dgm:cxn modelId="{FBB37013-9760-4FF1-B664-4A193FCBEA3C}" type="presParOf" srcId="{D637BF43-740F-4E94-BF06-9DE57620056C}" destId="{DD0D2AC3-091A-4080-9566-96169C0E8751}" srcOrd="1" destOrd="0" presId="urn:microsoft.com/office/officeart/2005/8/layout/hierarchy3"/>
+    <dgm:cxn modelId="{5E1AFB2C-8252-4882-A802-906CAEB2121D}" type="presParOf" srcId="{45482B79-09C0-4B7E-8C12-B778C355FB19}" destId="{3DBE669F-35A2-4544-89DA-F09AE1F43768}" srcOrd="1" destOrd="0" presId="urn:microsoft.com/office/officeart/2005/8/layout/hierarchy3"/>
+    <dgm:cxn modelId="{CE714948-B3C8-4F76-ADAF-54C5D60236CC}" type="presParOf" srcId="{3DBE669F-35A2-4544-89DA-F09AE1F43768}" destId="{8044145D-89B5-48C2-8699-4AF5DB3345AA}" srcOrd="0" destOrd="0" presId="urn:microsoft.com/office/officeart/2005/8/layout/hierarchy3"/>
+    <dgm:cxn modelId="{3F075A16-AF81-4689-99D9-242230DDB9FB}" type="presParOf" srcId="{3DBE669F-35A2-4544-89DA-F09AE1F43768}" destId="{4C16E7BB-0C4E-4006-80EA-BFEFB6DF3E51}" srcOrd="1" destOrd="0" presId="urn:microsoft.com/office/officeart/2005/8/layout/hierarchy3"/>
+    <dgm:cxn modelId="{4FD991CA-9E9F-4C54-8CA1-84895E35703A}" type="presParOf" srcId="{3DBE669F-35A2-4544-89DA-F09AE1F43768}" destId="{1399AD96-9D61-45F5-8D2E-85DC93FBABAB}" srcOrd="2" destOrd="0" presId="urn:microsoft.com/office/officeart/2005/8/layout/hierarchy3"/>
+    <dgm:cxn modelId="{8E5FB7AD-9DB3-435D-A263-2658A7C72AC8}" type="presParOf" srcId="{3DBE669F-35A2-4544-89DA-F09AE1F43768}" destId="{B0B6CE17-68CF-41DD-AB46-513A2B63F35F}" srcOrd="3" destOrd="0" presId="urn:microsoft.com/office/officeart/2005/8/layout/hierarchy3"/>
+    <dgm:cxn modelId="{D1ECEFB4-DEE7-4399-88D2-4DFC71821DD3}" type="presParOf" srcId="{3DBE669F-35A2-4544-89DA-F09AE1F43768}" destId="{03D19A95-930B-46C8-B2F1-1681850DC096}" srcOrd="4" destOrd="0" presId="urn:microsoft.com/office/officeart/2005/8/layout/hierarchy3"/>
+    <dgm:cxn modelId="{B23C471F-5A12-45FB-B813-E80540661624}" type="presParOf" srcId="{3DBE669F-35A2-4544-89DA-F09AE1F43768}" destId="{7A21BC16-E47F-4A95-92CE-F85B9C2A97DB}" srcOrd="5" destOrd="0" presId="urn:microsoft.com/office/officeart/2005/8/layout/hierarchy3"/>
+    <dgm:cxn modelId="{55DC6219-CD02-456A-B916-2602C85FF055}" type="presParOf" srcId="{3DBE669F-35A2-4544-89DA-F09AE1F43768}" destId="{211A02D2-4E57-42A2-8537-D4D63EC6BDC4}" srcOrd="6" destOrd="0" presId="urn:microsoft.com/office/officeart/2005/8/layout/hierarchy3"/>
+    <dgm:cxn modelId="{BF22974C-E5B1-4091-A4B5-D654D2158C8A}" type="presParOf" srcId="{3DBE669F-35A2-4544-89DA-F09AE1F43768}" destId="{27D4AAC1-3778-45F9-AF54-F186AB014A91}" srcOrd="7" destOrd="0" presId="urn:microsoft.com/office/officeart/2005/8/layout/hierarchy3"/>
+    <dgm:cxn modelId="{D8A8CB2D-9E1A-411A-BBEA-9373D05823DA}" type="presParOf" srcId="{6585FF21-5500-404E-AF2B-890A030D22D7}" destId="{C4505B25-24AC-418E-8DCE-BD35C04FBC05}" srcOrd="2" destOrd="0" presId="urn:microsoft.com/office/officeart/2005/8/layout/hierarchy3"/>
+    <dgm:cxn modelId="{36AD1F7F-F959-49F4-A718-EA19ECB70F7F}" type="presParOf" srcId="{C4505B25-24AC-418E-8DCE-BD35C04FBC05}" destId="{91DCAA34-7B22-489E-8CB3-1FB4CDA4585E}" srcOrd="0" destOrd="0" presId="urn:microsoft.com/office/officeart/2005/8/layout/hierarchy3"/>
+    <dgm:cxn modelId="{411017A9-AAA2-4FCA-9A38-B9D7ECF69691}" type="presParOf" srcId="{91DCAA34-7B22-489E-8CB3-1FB4CDA4585E}" destId="{DE30D0E7-7565-48A2-9319-0F8B78B292C1}" srcOrd="0" destOrd="0" presId="urn:microsoft.com/office/officeart/2005/8/layout/hierarchy3"/>
+    <dgm:cxn modelId="{0314F432-F0C3-40A6-A4C5-789E6711BF1D}" type="presParOf" srcId="{91DCAA34-7B22-489E-8CB3-1FB4CDA4585E}" destId="{F334DBEC-6FCE-41FC-ADDB-33FFBEC4D3E6}" srcOrd="1" destOrd="0" presId="urn:microsoft.com/office/officeart/2005/8/layout/hierarchy3"/>
+    <dgm:cxn modelId="{5F2EF630-2B2E-40AF-BD12-227231D5DE3B}" type="presParOf" srcId="{C4505B25-24AC-418E-8DCE-BD35C04FBC05}" destId="{07C2580B-DF44-4FDB-9364-6103736061A4}" srcOrd="1" destOrd="0" presId="urn:microsoft.com/office/officeart/2005/8/layout/hierarchy3"/>
+    <dgm:cxn modelId="{995BEC34-0934-4874-8751-502469E46BB1}" type="presParOf" srcId="{07C2580B-DF44-4FDB-9364-6103736061A4}" destId="{C9C62DFB-0B5B-4DCB-9C49-0C7C89754624}" srcOrd="0" destOrd="0" presId="urn:microsoft.com/office/officeart/2005/8/layout/hierarchy3"/>
+    <dgm:cxn modelId="{9684F08D-3A17-408B-8F78-070E45DE5325}" type="presParOf" srcId="{07C2580B-DF44-4FDB-9364-6103736061A4}" destId="{76D5EF52-7E17-46B4-B475-E61897C9B4D2}" srcOrd="1" destOrd="0" presId="urn:microsoft.com/office/officeart/2005/8/layout/hierarchy3"/>
+    <dgm:cxn modelId="{B1F285B5-9820-47D1-8E12-A7583AB52170}" type="presParOf" srcId="{07C2580B-DF44-4FDB-9364-6103736061A4}" destId="{0C21E537-906E-48FA-9667-616EBD279032}" srcOrd="2" destOrd="0" presId="urn:microsoft.com/office/officeart/2005/8/layout/hierarchy3"/>
+    <dgm:cxn modelId="{9FE68DC5-F4A2-482A-8039-603F33AF8771}" type="presParOf" srcId="{07C2580B-DF44-4FDB-9364-6103736061A4}" destId="{AE5F3B16-944E-4F1E-A340-C10FC423094B}" srcOrd="3" destOrd="0" presId="urn:microsoft.com/office/officeart/2005/8/layout/hierarchy3"/>
+    <dgm:cxn modelId="{1ABEC936-B163-4592-B633-4CDBDDAB56A4}" type="presParOf" srcId="{07C2580B-DF44-4FDB-9364-6103736061A4}" destId="{8EDA81F7-ABCF-4163-8021-3D2C6FD3AB34}" srcOrd="4" destOrd="0" presId="urn:microsoft.com/office/officeart/2005/8/layout/hierarchy3"/>
+    <dgm:cxn modelId="{24097454-9D83-4A1E-A745-C29A1808B1D0}" type="presParOf" srcId="{07C2580B-DF44-4FDB-9364-6103736061A4}" destId="{469C2F5F-238C-4679-BFF7-0DEBA9F5A52F}" srcOrd="5" destOrd="0" presId="urn:microsoft.com/office/officeart/2005/8/layout/hierarchy3"/>
+    <dgm:cxn modelId="{59CDD3CB-9C03-4C8D-9C21-A0DACEBF1D95}" type="presParOf" srcId="{07C2580B-DF44-4FDB-9364-6103736061A4}" destId="{876B6985-47F3-4B68-A7C5-377192273171}" srcOrd="6" destOrd="0" presId="urn:microsoft.com/office/officeart/2005/8/layout/hierarchy3"/>
+    <dgm:cxn modelId="{BACB76D6-D2A1-497A-A7DB-9EEFB2CC9616}" type="presParOf" srcId="{07C2580B-DF44-4FDB-9364-6103736061A4}" destId="{CFE26095-1E72-424E-AF9F-C4FF38D0FAB8}" srcOrd="7" destOrd="0" presId="urn:microsoft.com/office/officeart/2005/8/layout/hierarchy3"/>
+    <dgm:cxn modelId="{FDDE3B80-8C60-4E63-858F-DE294EA2E012}" type="presParOf" srcId="{07C2580B-DF44-4FDB-9364-6103736061A4}" destId="{87D6B580-178A-45F5-9A1E-76582D410B57}" srcOrd="8" destOrd="0" presId="urn:microsoft.com/office/officeart/2005/8/layout/hierarchy3"/>
+    <dgm:cxn modelId="{94EAD9AF-4ACC-481E-99BA-D5691871AECA}" type="presParOf" srcId="{07C2580B-DF44-4FDB-9364-6103736061A4}" destId="{FDF7AA09-2A65-43CF-AD12-0A6B701C321E}" srcOrd="9" destOrd="0" presId="urn:microsoft.com/office/officeart/2005/8/layout/hierarchy3"/>
   </dgm:cxnLst>
   <dgm:bg/>
   <dgm:whole/>
   <dgm:extLst>
     <a:ext uri="http://schemas.microsoft.com/office/drawing/2008/diagram">
-      <dsp:dataModelExt xmlns:dsp="http://schemas.microsoft.com/office/drawing/2008/diagram" relId="rId21" minVer="http://schemas.openxmlformats.org/drawingml/2006/diagram"/>
+      <dsp:dataModelExt xmlns:dsp="http://schemas.microsoft.com/office/drawing/2008/diagram" relId="rId20" minVer="http://schemas.openxmlformats.org/drawingml/2006/diagram"/>
     </a:ext>
   </dgm:extLst>
 </dgm:dataModel>
@@ -17280,7 +18755,7 @@
 </file>
 
 <file path=customXml/itemProps1.xml><?xml version="1.0" encoding="utf-8"?>
-<ds:datastoreItem xmlns:ds="http://schemas.openxmlformats.org/officeDocument/2006/customXml" ds:itemID="{B1176A15-8FB0-44AC-8636-38B0D86F9F7F}">
+<ds:datastoreItem xmlns:ds="http://schemas.openxmlformats.org/officeDocument/2006/customXml" ds:itemID="{9BAE17D2-8F87-414B-BF55-93388A35DC03}">
   <ds:schemaRefs>
     <ds:schemaRef ds:uri="http://schemas.openxmlformats.org/officeDocument/2006/bibliography"/>
   </ds:schemaRefs>

--- a/khoaLuanTotNghiep.docx
+++ b/khoaLuanTotNghiep.docx
@@ -3490,9 +3490,9 @@
         </w:numPr>
       </w:pPr>
       <w:bookmarkStart w:id="5" w:name="_Ref262310752"/>
-      <w:bookmarkStart w:id="6" w:name="_Ref262310598"/>
-      <w:bookmarkStart w:id="7" w:name="_Ref262310605"/>
-      <w:bookmarkStart w:id="8" w:name="_Toc512609960"/>
+      <w:bookmarkStart w:id="6" w:name="_Toc512609960"/>
+      <w:bookmarkStart w:id="7" w:name="_Ref262310598"/>
+      <w:bookmarkStart w:id="8" w:name="_Ref262310605"/>
       <w:r>
         <w:lastRenderedPageBreak/>
         <w:t xml:space="preserve">LỜI </w:t>
@@ -3504,7 +3504,7 @@
         <w:t xml:space="preserve"> ĐẦU</w:t>
       </w:r>
       <w:bookmarkEnd w:id="5"/>
-      <w:bookmarkEnd w:id="8"/>
+      <w:bookmarkEnd w:id="6"/>
     </w:p>
     <w:p>
       <w:pPr>
@@ -3723,8 +3723,8 @@
         <w:lastRenderedPageBreak/>
         <w:t xml:space="preserve">: </w:t>
       </w:r>
-      <w:bookmarkEnd w:id="6"/>
       <w:bookmarkEnd w:id="7"/>
+      <w:bookmarkEnd w:id="8"/>
       <w:r>
         <w:t>GIỚI THIỆU</w:t>
       </w:r>
@@ -3936,289 +3936,11 @@
           <w:noProof/>
           <w:lang w:val="vi-VN" w:eastAsia="vi-VN"/>
         </w:rPr>
-        <mc:AlternateContent>
-          <mc:Choice Requires="wps">
-            <w:drawing>
-              <wp:anchor distT="0" distB="0" distL="114300" distR="114300" simplePos="0" relativeHeight="251692032" behindDoc="0" locked="0" layoutInCell="1" allowOverlap="1">
-                <wp:simplePos x="0" y="0"/>
-                <wp:positionH relativeFrom="column">
-                  <wp:posOffset>3993012</wp:posOffset>
-                </wp:positionH>
-                <wp:positionV relativeFrom="paragraph">
-                  <wp:posOffset>1458883</wp:posOffset>
-                </wp:positionV>
-                <wp:extent cx="603849" cy="181154"/>
-                <wp:effectExtent l="38100" t="38100" r="25400" b="28575"/>
-                <wp:wrapNone/>
-                <wp:docPr id="34" name="Straight Arrow Connector 34"/>
-                <wp:cNvGraphicFramePr/>
-                <a:graphic xmlns:a="http://schemas.openxmlformats.org/drawingml/2006/main">
-                  <a:graphicData uri="http://schemas.microsoft.com/office/word/2010/wordprocessingShape">
-                    <wps:wsp>
-                      <wps:cNvCnPr/>
-                      <wps:spPr>
-                        <a:xfrm flipH="1" flipV="1">
-                          <a:off x="0" y="0"/>
-                          <a:ext cx="603849" cy="181154"/>
-                        </a:xfrm>
-                        <a:prstGeom prst="straightConnector1">
-                          <a:avLst/>
-                        </a:prstGeom>
-                        <a:ln>
-                          <a:tailEnd type="triangle"/>
-                        </a:ln>
-                      </wps:spPr>
-                      <wps:style>
-                        <a:lnRef idx="1">
-                          <a:schemeClr val="accent1"/>
-                        </a:lnRef>
-                        <a:fillRef idx="0">
-                          <a:schemeClr val="accent1"/>
-                        </a:fillRef>
-                        <a:effectRef idx="0">
-                          <a:schemeClr val="accent1"/>
-                        </a:effectRef>
-                        <a:fontRef idx="minor">
-                          <a:schemeClr val="tx1"/>
-                        </a:fontRef>
-                      </wps:style>
-                      <wps:bodyPr/>
-                    </wps:wsp>
-                  </a:graphicData>
-                </a:graphic>
-              </wp:anchor>
-            </w:drawing>
-          </mc:Choice>
-          <mc:Fallback>
-            <w:pict>
-              <v:shapetype w14:anchorId="4778D3B2" id="_x0000_t32" coordsize="21600,21600" o:spt="32" o:oned="t" path="m,l21600,21600e" filled="f">
-                <v:path arrowok="t" fillok="f" o:connecttype="none"/>
-                <o:lock v:ext="edit" shapetype="t"/>
-              </v:shapetype>
-              <v:shape id="Straight Arrow Connector 34" o:spid="_x0000_s1026" type="#_x0000_t32" style="position:absolute;margin-left:314.4pt;margin-top:114.85pt;width:47.55pt;height:14.25pt;flip:x y;z-index:251692032;visibility:visible;mso-wrap-style:square;mso-wrap-distance-left:9pt;mso-wrap-distance-top:0;mso-wrap-distance-right:9pt;mso-wrap-distance-bottom:0;mso-position-horizontal:absolute;mso-position-horizontal-relative:text;mso-position-vertical:absolute;mso-position-vertical-relative:text" o:gfxdata="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" strokecolor="#4579b8 [3044]">
-                <v:stroke endarrow="block"/>
-              </v:shape>
-            </w:pict>
-          </mc:Fallback>
-        </mc:AlternateContent>
-      </w:r>
-      <w:r>
-        <w:rPr>
-          <w:noProof/>
-          <w:lang w:val="vi-VN" w:eastAsia="vi-VN"/>
-        </w:rPr>
-        <mc:AlternateContent>
-          <mc:Choice Requires="wps">
-            <w:drawing>
-              <wp:anchor distT="0" distB="0" distL="114300" distR="114300" simplePos="0" relativeHeight="251691008" behindDoc="0" locked="0" layoutInCell="1" allowOverlap="1">
-                <wp:simplePos x="0" y="0"/>
-                <wp:positionH relativeFrom="column">
-                  <wp:posOffset>3984385</wp:posOffset>
-                </wp:positionH>
-                <wp:positionV relativeFrom="paragraph">
-                  <wp:posOffset>786022</wp:posOffset>
-                </wp:positionV>
-                <wp:extent cx="646982" cy="500332"/>
-                <wp:effectExtent l="38100" t="0" r="20320" b="52705"/>
-                <wp:wrapNone/>
-                <wp:docPr id="33" name="Straight Arrow Connector 33"/>
-                <wp:cNvGraphicFramePr/>
-                <a:graphic xmlns:a="http://schemas.openxmlformats.org/drawingml/2006/main">
-                  <a:graphicData uri="http://schemas.microsoft.com/office/word/2010/wordprocessingShape">
-                    <wps:wsp>
-                      <wps:cNvCnPr/>
-                      <wps:spPr>
-                        <a:xfrm flipH="1">
-                          <a:off x="0" y="0"/>
-                          <a:ext cx="646982" cy="500332"/>
-                        </a:xfrm>
-                        <a:prstGeom prst="straightConnector1">
-                          <a:avLst/>
-                        </a:prstGeom>
-                        <a:ln>
-                          <a:tailEnd type="triangle"/>
-                        </a:ln>
-                      </wps:spPr>
-                      <wps:style>
-                        <a:lnRef idx="1">
-                          <a:schemeClr val="accent1"/>
-                        </a:lnRef>
-                        <a:fillRef idx="0">
-                          <a:schemeClr val="accent1"/>
-                        </a:fillRef>
-                        <a:effectRef idx="0">
-                          <a:schemeClr val="accent1"/>
-                        </a:effectRef>
-                        <a:fontRef idx="minor">
-                          <a:schemeClr val="tx1"/>
-                        </a:fontRef>
-                      </wps:style>
-                      <wps:bodyPr/>
-                    </wps:wsp>
-                  </a:graphicData>
-                </a:graphic>
-              </wp:anchor>
-            </w:drawing>
-          </mc:Choice>
-          <mc:Fallback>
-            <w:pict>
-              <v:shape w14:anchorId="255E6EC6" id="Straight Arrow Connector 33" o:spid="_x0000_s1026" type="#_x0000_t32" style="position:absolute;margin-left:313.75pt;margin-top:61.9pt;width:50.95pt;height:39.4pt;flip:x;z-index:251691008;visibility:visible;mso-wrap-style:square;mso-wrap-distance-left:9pt;mso-wrap-distance-top:0;mso-wrap-distance-right:9pt;mso-wrap-distance-bottom:0;mso-position-horizontal:absolute;mso-position-horizontal-relative:text;mso-position-vertical:absolute;mso-position-vertical-relative:text" o:gfxdata="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" strokecolor="#4579b8 [3044]">
-                <v:stroke endarrow="block"/>
-              </v:shape>
-            </w:pict>
-          </mc:Fallback>
-        </mc:AlternateContent>
-      </w:r>
-      <w:r>
-        <w:rPr>
-          <w:noProof/>
-          <w:lang w:val="vi-VN" w:eastAsia="vi-VN"/>
-        </w:rPr>
-        <mc:AlternateContent>
-          <mc:Choice Requires="wps">
-            <w:drawing>
-              <wp:anchor distT="0" distB="0" distL="114300" distR="114300" simplePos="0" relativeHeight="251689984" behindDoc="0" locked="0" layoutInCell="1" allowOverlap="1">
-                <wp:simplePos x="0" y="0"/>
-                <wp:positionH relativeFrom="column">
-                  <wp:posOffset>2195244</wp:posOffset>
-                </wp:positionH>
-                <wp:positionV relativeFrom="paragraph">
-                  <wp:posOffset>1497981</wp:posOffset>
-                </wp:positionV>
-                <wp:extent cx="1128140" cy="11876"/>
-                <wp:effectExtent l="38100" t="76200" r="0" b="83820"/>
-                <wp:wrapNone/>
-                <wp:docPr id="32" name="Straight Arrow Connector 32"/>
-                <wp:cNvGraphicFramePr/>
-                <a:graphic xmlns:a="http://schemas.openxmlformats.org/drawingml/2006/main">
-                  <a:graphicData uri="http://schemas.microsoft.com/office/word/2010/wordprocessingShape">
-                    <wps:wsp>
-                      <wps:cNvCnPr/>
-                      <wps:spPr>
-                        <a:xfrm flipH="1" flipV="1">
-                          <a:off x="0" y="0"/>
-                          <a:ext cx="1128140" cy="11876"/>
-                        </a:xfrm>
-                        <a:prstGeom prst="straightConnector1">
-                          <a:avLst/>
-                        </a:prstGeom>
-                        <a:ln>
-                          <a:solidFill>
-                            <a:schemeClr val="tx1"/>
-                          </a:solidFill>
-                          <a:tailEnd type="triangle"/>
-                        </a:ln>
-                      </wps:spPr>
-                      <wps:style>
-                        <a:lnRef idx="1">
-                          <a:schemeClr val="accent1"/>
-                        </a:lnRef>
-                        <a:fillRef idx="0">
-                          <a:schemeClr val="accent1"/>
-                        </a:fillRef>
-                        <a:effectRef idx="0">
-                          <a:schemeClr val="accent1"/>
-                        </a:effectRef>
-                        <a:fontRef idx="minor">
-                          <a:schemeClr val="tx1"/>
-                        </a:fontRef>
-                      </wps:style>
-                      <wps:bodyPr/>
-                    </wps:wsp>
-                  </a:graphicData>
-                </a:graphic>
-              </wp:anchor>
-            </w:drawing>
-          </mc:Choice>
-          <mc:Fallback>
-            <w:pict>
-              <v:shape w14:anchorId="28FAD223" id="Straight Arrow Connector 32" o:spid="_x0000_s1026" type="#_x0000_t32" style="position:absolute;margin-left:172.85pt;margin-top:117.95pt;width:88.85pt;height:.95pt;flip:x y;z-index:251689984;visibility:visible;mso-wrap-style:square;mso-wrap-distance-left:9pt;mso-wrap-distance-top:0;mso-wrap-distance-right:9pt;mso-wrap-distance-bottom:0;mso-position-horizontal:absolute;mso-position-horizontal-relative:text;mso-position-vertical:absolute;mso-position-vertical-relative:text" o:gfxdata="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" strokecolor="black [3213]">
-                <v:stroke endarrow="block"/>
-              </v:shape>
-            </w:pict>
-          </mc:Fallback>
-        </mc:AlternateContent>
-      </w:r>
-      <w:r>
-        <w:rPr>
-          <w:noProof/>
-          <w:lang w:val="vi-VN" w:eastAsia="vi-VN"/>
-        </w:rPr>
-        <mc:AlternateContent>
-          <mc:Choice Requires="wps">
-            <w:drawing>
-              <wp:anchor distT="0" distB="0" distL="114300" distR="114300" simplePos="0" relativeHeight="251688960" behindDoc="0" locked="0" layoutInCell="1" allowOverlap="1">
-                <wp:simplePos x="0" y="0"/>
-                <wp:positionH relativeFrom="column">
-                  <wp:posOffset>2171494</wp:posOffset>
-                </wp:positionH>
-                <wp:positionV relativeFrom="paragraph">
-                  <wp:posOffset>1236724</wp:posOffset>
-                </wp:positionV>
-                <wp:extent cx="1151906" cy="0"/>
-                <wp:effectExtent l="0" t="76200" r="10160" b="95250"/>
-                <wp:wrapNone/>
-                <wp:docPr id="31" name="Straight Arrow Connector 31"/>
-                <wp:cNvGraphicFramePr/>
-                <a:graphic xmlns:a="http://schemas.openxmlformats.org/drawingml/2006/main">
-                  <a:graphicData uri="http://schemas.microsoft.com/office/word/2010/wordprocessingShape">
-                    <wps:wsp>
-                      <wps:cNvCnPr/>
-                      <wps:spPr>
-                        <a:xfrm>
-                          <a:off x="0" y="0"/>
-                          <a:ext cx="1151906" cy="0"/>
-                        </a:xfrm>
-                        <a:prstGeom prst="straightConnector1">
-                          <a:avLst/>
-                        </a:prstGeom>
-                        <a:ln>
-                          <a:solidFill>
-                            <a:schemeClr val="tx1"/>
-                          </a:solidFill>
-                          <a:tailEnd type="triangle"/>
-                        </a:ln>
-                      </wps:spPr>
-                      <wps:style>
-                        <a:lnRef idx="1">
-                          <a:schemeClr val="accent1"/>
-                        </a:lnRef>
-                        <a:fillRef idx="0">
-                          <a:schemeClr val="accent1"/>
-                        </a:fillRef>
-                        <a:effectRef idx="0">
-                          <a:schemeClr val="accent1"/>
-                        </a:effectRef>
-                        <a:fontRef idx="minor">
-                          <a:schemeClr val="tx1"/>
-                        </a:fontRef>
-                      </wps:style>
-                      <wps:bodyPr/>
-                    </wps:wsp>
-                  </a:graphicData>
-                </a:graphic>
-              </wp:anchor>
-            </w:drawing>
-          </mc:Choice>
-          <mc:Fallback>
-            <w:pict>
-              <v:shape w14:anchorId="3E97EF07" id="Straight Arrow Connector 31" o:spid="_x0000_s1026" type="#_x0000_t32" style="position:absolute;margin-left:171pt;margin-top:97.4pt;width:90.7pt;height:0;z-index:251688960;visibility:visible;mso-wrap-style:square;mso-wrap-distance-left:9pt;mso-wrap-distance-top:0;mso-wrap-distance-right:9pt;mso-wrap-distance-bottom:0;mso-position-horizontal:absolute;mso-position-horizontal-relative:text;mso-position-vertical:absolute;mso-position-vertical-relative:text" o:gfxdata="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" strokecolor="black [3213]">
-                <v:stroke endarrow="block"/>
-              </v:shape>
-            </w:pict>
-          </mc:Fallback>
-        </mc:AlternateContent>
-      </w:r>
-      <w:r>
-        <w:rPr>
-          <w:noProof/>
-          <w:lang w:val="vi-VN" w:eastAsia="vi-VN"/>
-        </w:rPr>
         <w:drawing>
-          <wp:inline distT="0" distB="0" distL="0" distR="0">
-            <wp:extent cx="5581650" cy="2849880"/>
-            <wp:effectExtent l="0" t="0" r="0" b="7620"/>
-            <wp:docPr id="30" name="Picture 30"/>
+          <wp:inline distT="0" distB="0" distL="0" distR="0" wp14:anchorId="1F4043F7" wp14:editId="7EAE2256">
+            <wp:extent cx="5580380" cy="2764790"/>
+            <wp:effectExtent l="0" t="0" r="1270" b="0"/>
+            <wp:docPr id="2" name="Picture 2"/>
             <wp:cNvGraphicFramePr>
               <a:graphicFrameLocks xmlns:a="http://schemas.openxmlformats.org/drawingml/2006/main" noChangeAspect="1"/>
             </wp:cNvGraphicFramePr>
@@ -4226,1126 +3948,229 @@
               <a:graphicData uri="http://schemas.openxmlformats.org/drawingml/2006/picture">
                 <pic:pic xmlns:pic="http://schemas.openxmlformats.org/drawingml/2006/picture">
                   <pic:nvPicPr>
-                    <pic:cNvPr id="0" name="Picture 2"/>
-                    <pic:cNvPicPr>
-                      <a:picLocks noChangeAspect="1" noChangeArrowheads="1"/>
-                    </pic:cNvPicPr>
+                    <pic:cNvPr id="1" name=""/>
+                    <pic:cNvPicPr/>
                   </pic:nvPicPr>
                   <pic:blipFill>
-                    <a:blip r:embed="rId12">
+                    <a:blip r:embed="rId12"/>
+                    <a:stretch>
+                      <a:fillRect/>
+                    </a:stretch>
+                  </pic:blipFill>
+                  <pic:spPr>
+                    <a:xfrm>
+                      <a:off x="0" y="0"/>
+                      <a:ext cx="5580380" cy="2764790"/>
+                    </a:xfrm>
+                    <a:prstGeom prst="rect">
+                      <a:avLst/>
+                    </a:prstGeom>
+                  </pic:spPr>
+                </pic:pic>
+              </a:graphicData>
+            </a:graphic>
+          </wp:inline>
+        </w:drawing>
+      </w:r>
+    </w:p>
+    <w:p>
+      <w:r>
+        <w:tab/>
+        <w:t>Hình hệ thống pacs</w:t>
+      </w:r>
+    </w:p>
+    <w:p/>
+    <w:p>
+      <w:r>
+        <w:t xml:space="preserve">Orthanc là một giải pháp open-source </w:t>
+      </w:r>
+      <w:r>
+        <w:t xml:space="preserve">viết bằng C++ </w:t>
+      </w:r>
+      <w:r>
+        <w:t xml:space="preserve">của Bỉ </w:t>
+      </w:r>
+      <w:r>
+        <w:t xml:space="preserve">và có thể xem là một mini PACS </w:t>
+      </w:r>
+      <w:r>
+        <w:t>với mục đích là cung cấp một máy chủ DICOM độc lập,mạnh mẽ và đơn giản,phục vụ cho công tác phân tích và nghiên cứu ảnh y khoa,giúp cho đối tượng nghiên cứu tập trung vào nhiệm vụ phân tích ảnh,file DICOM,giảm bớt sự phức tạp về cấu trúc,định dạng ảnh cũng như giao thức truyền tải ảnh trong một hệ thống.</w:t>
+      </w:r>
+    </w:p>
+    <w:p>
+      <w:r>
+        <w:lastRenderedPageBreak/>
+        <w:t>Một tính năng thiết yếu giúp Orthanc trở thành công cụ nổi bật là tính năng hỗ trợ RESTfulAPI - ảnh DICOM có thể truyền tải gọn nhẹ dưới định dạng json</w:t>
+      </w:r>
+    </w:p>
+    <w:p>
+      <w:pPr>
+        <w:pStyle w:val="Heading2"/>
+      </w:pPr>
+      <w:bookmarkStart w:id="16" w:name="_Toc512609968"/>
+      <w:r>
+        <w:t>Công nghệ sử dụng</w:t>
+      </w:r>
+      <w:r>
+        <w:t>(Angular Nodejs)</w:t>
+      </w:r>
+      <w:bookmarkEnd w:id="16"/>
+    </w:p>
+    <w:p>
+      <w:r>
+        <w:t xml:space="preserve">NodeJS là một nền tảng </w:t>
+      </w:r>
+      <w:r>
+        <w:t>chạy trên môi trường V8 JavaScript runtime - một trình thông dịch JavaScript cực nhanh chạy trên trình duyệt Chrome.</w:t>
+      </w:r>
+    </w:p>
+    <w:p>
+      <w:r>
+        <w:t>Một khái niệm cốt lõi của Node.js đó là các function bất đồng bộ (asynchronous functions) - vì vậy về cơ bản thì mọi thứ chạy trên nền tảng này. Với hầu hết các ngôn ngữ kịch bản máy chủ, chương trình phải đợi mỗi function thực thi xong trước khi có thể tiếp tục chạy tiếp.</w:t>
+      </w:r>
+    </w:p>
+    <w:p>
+      <w:r>
+        <w:t>Lợi ích khi sử dụng nodejs:</w:t>
+      </w:r>
+    </w:p>
+    <w:p>
+      <w:r>
+        <w:tab/>
+      </w:r>
+      <w:r>
+        <w:t>Đầu tiên là ưu điểm về tốc độ thực thi và khả năng mở rộng. Node.js có tốc độ rất nhanh.</w:t>
+      </w:r>
+    </w:p>
+    <w:p>
+      <w:r>
+        <w:t>Khả năng mở rông thêm các module, tích hợp database…</w:t>
+      </w:r>
+      <w:r>
+        <w:t xml:space="preserve">điều này khiến nodejs trở nên ngày càng phổ biến hơn trong web </w:t>
+      </w:r>
+      <w:r>
+        <w:t>đặc biệt là kết hợp với Angular</w:t>
+      </w:r>
+    </w:p>
+    <w:p>
+      <w:pPr>
+        <w:ind w:firstLine="0"/>
+      </w:pPr>
+      <w:r>
+        <w:tab/>
+      </w:r>
+      <w:r>
+        <w:t>Angular là một Framwork mạnh mẽ được phát triển bởi Google. Nó được sử dụng để xây dựng các ứng dụng tương tác với người dùng thông qua giao diện Web. Angular cho cung cấp cho lập trình viên nền tảng công nghệ hiện đại dựa trên kiến trúc Hướng dịch vụ SOA và cho phép tích hợp với hàng loạt các nền tảng công nghệ lập trình hiện đại như .Net, Java, Php …</w:t>
+      </w:r>
+    </w:p>
+    <w:p>
+      <w:r>
+        <w:t>Với đặc trưng mạnh mẽ của các phiên bản trước kia như Angular 1.x, từ phiên bản Angular 2 (Hiện nay là phiên bản Angular 5) trở đi , nền tảng công nghệ có sự thay đổi lớn, ở đây ngôn ngữ lập trình được thực hiện đó là TypeScrip (Ngôn ngữ lập trình hiện đại và hướng đối tượng), và framework này cũng phân chia việc phát triển ứng dụng thành nhiều các module riêng biệt, điều này giúp cho lập trình viên có thể tiếp cận theo cách hướng mô hình một cách dễ dàng hơn.</w:t>
+      </w:r>
+    </w:p>
+    <w:p>
+      <w:r>
+        <w:t>Ngoài ra theo hướng tiếp cận này giúp cho lập trình viên phát triển và nâng cấp ứng dụng dễ dàng và đỡ tốn kém hơn.</w:t>
+      </w:r>
+    </w:p>
+    <w:p>
+      <w:pPr>
+        <w:rPr>
+          <w:noProof/>
+          <w:lang w:val="vi-VN" w:eastAsia="vi-VN"/>
+        </w:rPr>
+      </w:pPr>
+    </w:p>
+    <w:p>
+      <w:pPr>
+        <w:rPr>
+          <w:noProof/>
+          <w:lang w:val="vi-VN" w:eastAsia="vi-VN"/>
+        </w:rPr>
+      </w:pPr>
+    </w:p>
+    <w:p/>
+    <w:p/>
+    <w:p/>
+    <w:p>
+      <w:r>
+        <w:rPr>
+          <w:noProof/>
+          <w:lang w:val="vi-VN" w:eastAsia="vi-VN"/>
+        </w:rPr>
+        <w:drawing>
+          <wp:anchor distT="0" distB="0" distL="114300" distR="114300" simplePos="0" relativeHeight="251677696" behindDoc="0" locked="0" layoutInCell="1" allowOverlap="1">
+            <wp:simplePos x="0" y="0"/>
+            <wp:positionH relativeFrom="column">
+              <wp:posOffset>358775</wp:posOffset>
+            </wp:positionH>
+            <wp:positionV relativeFrom="page">
+              <wp:posOffset>2095500</wp:posOffset>
+            </wp:positionV>
+            <wp:extent cx="5457825" cy="5257800"/>
+            <wp:effectExtent l="0" t="0" r="9525" b="0"/>
+            <wp:wrapTopAndBottom/>
+            <wp:docPr id="4" name="Picture 4"/>
+            <wp:cNvGraphicFramePr>
+              <a:graphicFrameLocks xmlns:a="http://schemas.openxmlformats.org/drawingml/2006/main" noChangeAspect="1"/>
+            </wp:cNvGraphicFramePr>
+            <a:graphic xmlns:a="http://schemas.openxmlformats.org/drawingml/2006/main">
+              <a:graphicData uri="http://schemas.openxmlformats.org/drawingml/2006/picture">
+                <pic:pic xmlns:pic="http://schemas.openxmlformats.org/drawingml/2006/picture">
+                  <pic:nvPicPr>
+                    <pic:cNvPr id="1" name=""/>
+                    <pic:cNvPicPr/>
+                  </pic:nvPicPr>
+                  <pic:blipFill>
+                    <a:blip r:embed="rId13">
                       <a:extLst>
                         <a:ext uri="{28A0092B-C50C-407E-A947-70E740481C1C}">
                           <a14:useLocalDpi xmlns:a14="http://schemas.microsoft.com/office/drawing/2010/main" val="0"/>
                         </a:ext>
                       </a:extLst>
                     </a:blip>
-                    <a:srcRect/>
                     <a:stretch>
                       <a:fillRect/>
                     </a:stretch>
                   </pic:blipFill>
-                  <pic:spPr bwMode="auto">
+                  <pic:spPr>
                     <a:xfrm>
                       <a:off x="0" y="0"/>
-                      <a:ext cx="5581650" cy="2849880"/>
+                      <a:ext cx="5457825" cy="5257800"/>
                     </a:xfrm>
                     <a:prstGeom prst="rect">
                       <a:avLst/>
                     </a:prstGeom>
-                    <a:noFill/>
-                    <a:ln>
-                      <a:noFill/>
-                    </a:ln>
                   </pic:spPr>
                 </pic:pic>
               </a:graphicData>
             </a:graphic>
-          </wp:inline>
+            <wp14:sizeRelV relativeFrom="margin">
+              <wp14:pctHeight>0</wp14:pctHeight>
+            </wp14:sizeRelV>
+          </wp:anchor>
         </w:drawing>
-      </w:r>
-    </w:p>
-    <w:p>
-      <w:r>
-        <w:tab/>
-        <w:t>Hình hệ thống pacs</w:t>
-      </w:r>
-    </w:p>
-    <w:p/>
-    <w:p>
-      <w:r>
-        <w:t xml:space="preserve">Orthanc là một giải pháp open-source </w:t>
-      </w:r>
-      <w:r>
-        <w:t xml:space="preserve">viết bằng C++ </w:t>
-      </w:r>
-      <w:r>
-        <w:t xml:space="preserve">của Bỉ </w:t>
-      </w:r>
-      <w:r>
-        <w:t xml:space="preserve">và có thể xem là một mini PACS </w:t>
-      </w:r>
-      <w:r>
-        <w:t>với mục đích là cung cấp một máy chủ DICOM độc lập,mạnh mẽ và đơn giản,phục vụ cho công tác phân tích và nghiên cứu ảnh y khoa,giúp cho đối tượng nghiên cứu tập trung vào nhiệm vụ phân tích ảnh,file DICOM,giảm bớt sự phức tạp về cấu trúc,định dạng ảnh cũng như giao thức truyền tải ảnh trong một hệ thống.</w:t>
-      </w:r>
-    </w:p>
-    <w:p>
-      <w:r>
-        <w:lastRenderedPageBreak/>
-        <w:t>Một tính năng thiết yếu giúp Orthanc trở thành công cụ nổi bật là tính năng hỗ trợ RESTfulAPI - ảnh DICOM có thể truyền tải gọn nhẹ dưới định dạng json</w:t>
-      </w:r>
-    </w:p>
-    <w:p>
-      <w:pPr>
-        <w:pStyle w:val="Heading2"/>
-      </w:pPr>
-      <w:bookmarkStart w:id="16" w:name="_Toc512609968"/>
-      <w:r>
-        <w:t>Công nghệ sử dụng</w:t>
-      </w:r>
-      <w:r>
-        <w:t>(Angular Nodejs)</w:t>
-      </w:r>
-      <w:bookmarkEnd w:id="16"/>
-    </w:p>
-    <w:p>
-      <w:r>
-        <w:t xml:space="preserve">NodeJS là một nền tảng </w:t>
-      </w:r>
-      <w:r>
-        <w:t>chạy trên môi trường V8 JavaScript runtime - một trình thông dịch JavaScript cực nhanh chạy trên trình duyệt Chrome.</w:t>
-      </w:r>
-    </w:p>
-    <w:p>
-      <w:r>
-        <w:t>Một khái niệm cốt lõi của Node.js đó là các function bất đồng bộ (asynchronous functions) - vì vậy về cơ bản thì mọi thứ chạy trên nền tảng này. Với hầu hết các ngôn ngữ kịch bản máy chủ, chương trình phải đợi mỗi function thực thi xong trước khi có thể tiếp tục chạy tiếp.</w:t>
-      </w:r>
-    </w:p>
-    <w:p>
-      <w:r>
-        <w:t>Lợi ích khi sử dụng nodejs:</w:t>
-      </w:r>
-    </w:p>
-    <w:p>
-      <w:r>
-        <w:tab/>
-      </w:r>
-      <w:r>
-        <w:t>Đầu tiên là ưu điểm về tốc độ thực thi và khả năng mở rộng. Node.js có tốc độ rất nhanh.</w:t>
-      </w:r>
-    </w:p>
-    <w:p>
-      <w:r>
-        <w:t>Khả năng mở rông thêm các module, tích hợp database…</w:t>
-      </w:r>
-      <w:r>
-        <w:t xml:space="preserve">điều này khiến nodejs trở nên ngày càng phổ biến hơn trong web </w:t>
-      </w:r>
-      <w:r>
-        <w:t>đặc biệt là kết hợp với Angular</w:t>
-      </w:r>
-    </w:p>
-    <w:p>
-      <w:pPr>
-        <w:ind w:firstLine="0"/>
-      </w:pPr>
-      <w:r>
-        <w:tab/>
-      </w:r>
-      <w:r>
-        <w:t>Angular là một Framwork mạnh mẽ được phát triển bởi Google. Nó được sử dụng để xây dựng các ứng dụng tương tác với người dùng thông qua giao diện Web. Angular cho cung cấp cho lập trình viên nền tảng công nghệ hiện đại dựa trên kiến trúc Hướng dịch vụ SOA và cho phép tích hợp với hàng loạt các nền tảng công nghệ lập trình hiện đại như .Net, Java, Php …</w:t>
-      </w:r>
-    </w:p>
-    <w:p>
-      <w:r>
-        <w:t>Với đặc trưng mạnh mẽ của các phiên bản trước kia như Angular 1.x, từ phiên bản Angular 2 (Hiện nay là phiên bản Angular 5) trở đi , nền tảng công nghệ có sự thay đổi lớn, ở đây ngôn ngữ lập trình được thực hiện đó là TypeScrip (Ngôn ngữ lập trình hiện đại và hướng đối tượng), và framework này cũng phân chia việc phát triển ứng dụng thành nhiều các module riêng biệt, điều này giúp cho lập trình viên có thể tiếp cận theo cách hướng mô hình một cách dễ dàng hơn.</w:t>
-      </w:r>
-    </w:p>
-    <w:p>
-      <w:r>
-        <w:t>Ngoài ra theo hướng tiếp cận này giúp cho lập trình viên phát triển và nâng cấp ứng dụng dễ dàng và đỡ tốn kém hơn.</w:t>
-      </w:r>
-    </w:p>
-    <w:p>
-      <w:pPr>
-        <w:rPr>
-          <w:noProof/>
-          <w:lang w:val="vi-VN" w:eastAsia="vi-VN"/>
-        </w:rPr>
-      </w:pPr>
-    </w:p>
-    <w:p>
-      <w:pPr>
-        <w:rPr>
-          <w:noProof/>
-          <w:lang w:val="vi-VN" w:eastAsia="vi-VN"/>
-        </w:rPr>
-      </w:pPr>
-    </w:p>
-    <w:p/>
-    <w:p/>
-    <w:p>
-      <w:r>
-        <w:rPr>
-          <w:noProof/>
-          <w:lang w:val="vi-VN" w:eastAsia="vi-VN"/>
-        </w:rPr>
-        <mc:AlternateContent>
-          <mc:Choice Requires="wps">
-            <w:drawing>
-              <wp:anchor distT="0" distB="0" distL="114300" distR="114300" simplePos="0" relativeHeight="251677696" behindDoc="0" locked="0" layoutInCell="1" allowOverlap="1">
-                <wp:simplePos x="0" y="0"/>
-                <wp:positionH relativeFrom="column">
-                  <wp:posOffset>1259160</wp:posOffset>
-                </wp:positionH>
-                <wp:positionV relativeFrom="paragraph">
-                  <wp:posOffset>31380</wp:posOffset>
-                </wp:positionV>
-                <wp:extent cx="1850065" cy="1233377"/>
-                <wp:effectExtent l="0" t="0" r="17145" b="24130"/>
-                <wp:wrapNone/>
-                <wp:docPr id="8" name="Rounded Rectangle 8"/>
-                <wp:cNvGraphicFramePr/>
-                <a:graphic xmlns:a="http://schemas.openxmlformats.org/drawingml/2006/main">
-                  <a:graphicData uri="http://schemas.microsoft.com/office/word/2010/wordprocessingShape">
-                    <wps:wsp>
-                      <wps:cNvSpPr/>
-                      <wps:spPr>
-                        <a:xfrm>
-                          <a:off x="0" y="0"/>
-                          <a:ext cx="1850065" cy="1233377"/>
-                        </a:xfrm>
-                        <a:prstGeom prst="roundRect">
-                          <a:avLst/>
-                        </a:prstGeom>
-                        <a:solidFill>
-                          <a:srgbClr val="FF0000"/>
-                        </a:solidFill>
-                      </wps:spPr>
-                      <wps:style>
-                        <a:lnRef idx="2">
-                          <a:schemeClr val="accent1">
-                            <a:shade val="50000"/>
-                          </a:schemeClr>
-                        </a:lnRef>
-                        <a:fillRef idx="1">
-                          <a:schemeClr val="accent1"/>
-                        </a:fillRef>
-                        <a:effectRef idx="0">
-                          <a:schemeClr val="accent1"/>
-                        </a:effectRef>
-                        <a:fontRef idx="minor">
-                          <a:schemeClr val="lt1"/>
-                        </a:fontRef>
-                      </wps:style>
-                      <wps:txbx>
-                        <w:txbxContent>
-                          <w:p>
-                            <w:pPr>
-                              <w:ind w:firstLine="0"/>
-                              <w:rPr>
-                                <w:b/>
-                              </w:rPr>
-                            </w:pPr>
-                            <w:r>
-                              <w:rPr>
-                                <w:b/>
-                              </w:rPr>
-                              <w:t xml:space="preserve">    </w:t>
-                            </w:r>
-                            <w:r>
-                              <w:rPr>
-                                <w:b/>
-                              </w:rPr>
-                              <w:t>COMPONENT</w:t>
-                            </w:r>
-                          </w:p>
-                        </w:txbxContent>
-                      </wps:txbx>
-                      <wps:bodyPr rot="0" spcFirstLastPara="0" vertOverflow="overflow" horzOverflow="overflow" vert="horz" wrap="square" lIns="91440" tIns="45720" rIns="91440" bIns="45720" numCol="1" spcCol="0" rtlCol="0" fromWordArt="0" anchor="ctr" anchorCtr="0" forceAA="0" compatLnSpc="1">
-                        <a:prstTxWarp prst="textNoShape">
-                          <a:avLst/>
-                        </a:prstTxWarp>
-                        <a:noAutofit/>
-                      </wps:bodyPr>
-                    </wps:wsp>
-                  </a:graphicData>
-                </a:graphic>
-              </wp:anchor>
-            </w:drawing>
-          </mc:Choice>
-          <mc:Fallback>
-            <w:pict>
-              <v:roundrect id="Rounded Rectangle 8" o:spid="_x0000_s1027" style="position:absolute;left:0;text-align:left;margin-left:99.15pt;margin-top:2.45pt;width:145.65pt;height:97.1pt;z-index:251677696;visibility:visible;mso-wrap-style:square;mso-wrap-distance-left:9pt;mso-wrap-distance-top:0;mso-wrap-distance-right:9pt;mso-wrap-distance-bottom:0;mso-position-horizontal:absolute;mso-position-horizontal-relative:text;mso-position-vertical:absolute;mso-position-vertical-relative:text;v-text-anchor:middle" arcsize="10923f" o:gfxdata="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" fillcolor="red" strokecolor="#243f60 [1604]" strokeweight="2pt">
-                <v:textbox>
-                  <w:txbxContent>
-                    <w:p>
-                      <w:pPr>
-                        <w:ind w:firstLine="0"/>
-                        <w:rPr>
-                          <w:b/>
-                        </w:rPr>
-                      </w:pPr>
-                      <w:r>
-                        <w:rPr>
-                          <w:b/>
-                        </w:rPr>
-                        <w:t xml:space="preserve">    </w:t>
-                      </w:r>
-                      <w:r>
-                        <w:rPr>
-                          <w:b/>
-                        </w:rPr>
-                        <w:t>COMPONENT</w:t>
-                      </w:r>
-                    </w:p>
-                  </w:txbxContent>
-                </v:textbox>
-              </v:roundrect>
-            </w:pict>
-          </mc:Fallback>
-        </mc:AlternateContent>
-      </w:r>
-    </w:p>
-    <w:p/>
-    <w:p>
-      <w:r>
-        <w:rPr>
-          <w:noProof/>
-          <w:lang w:val="vi-VN" w:eastAsia="vi-VN"/>
-        </w:rPr>
-        <mc:AlternateContent>
-          <mc:Choice Requires="wps">
-            <w:drawing>
-              <wp:anchor distT="0" distB="0" distL="114300" distR="114300" simplePos="0" relativeHeight="251680768" behindDoc="0" locked="0" layoutInCell="1" allowOverlap="1">
-                <wp:simplePos x="0" y="0"/>
-                <wp:positionH relativeFrom="column">
-                  <wp:posOffset>3141404</wp:posOffset>
-                </wp:positionH>
-                <wp:positionV relativeFrom="paragraph">
-                  <wp:posOffset>114035</wp:posOffset>
-                </wp:positionV>
-                <wp:extent cx="775557" cy="1786226"/>
-                <wp:effectExtent l="0" t="0" r="501015" b="81280"/>
-                <wp:wrapNone/>
-                <wp:docPr id="23" name="Curved Connector 23"/>
-                <wp:cNvGraphicFramePr/>
-                <a:graphic xmlns:a="http://schemas.openxmlformats.org/drawingml/2006/main">
-                  <a:graphicData uri="http://schemas.microsoft.com/office/word/2010/wordprocessingShape">
-                    <wps:wsp>
-                      <wps:cNvCnPr/>
-                      <wps:spPr>
-                        <a:xfrm>
-                          <a:off x="0" y="0"/>
-                          <a:ext cx="775557" cy="1786226"/>
-                        </a:xfrm>
-                        <a:prstGeom prst="curvedConnector3">
-                          <a:avLst>
-                            <a:gd name="adj1" fmla="val 160314"/>
-                          </a:avLst>
-                        </a:prstGeom>
-                        <a:ln>
-                          <a:tailEnd type="triangle"/>
-                        </a:ln>
-                      </wps:spPr>
-                      <wps:style>
-                        <a:lnRef idx="1">
-                          <a:schemeClr val="accent1"/>
-                        </a:lnRef>
-                        <a:fillRef idx="0">
-                          <a:schemeClr val="accent1"/>
-                        </a:fillRef>
-                        <a:effectRef idx="0">
-                          <a:schemeClr val="accent1"/>
-                        </a:effectRef>
-                        <a:fontRef idx="minor">
-                          <a:schemeClr val="tx1"/>
-                        </a:fontRef>
-                      </wps:style>
-                      <wps:bodyPr/>
-                    </wps:wsp>
-                  </a:graphicData>
-                </a:graphic>
-                <wp14:sizeRelH relativeFrom="margin">
-                  <wp14:pctWidth>0</wp14:pctWidth>
-                </wp14:sizeRelH>
-                <wp14:sizeRelV relativeFrom="margin">
-                  <wp14:pctHeight>0</wp14:pctHeight>
-                </wp14:sizeRelV>
-              </wp:anchor>
-            </w:drawing>
-          </mc:Choice>
-          <mc:Fallback>
-            <w:pict>
-              <v:shapetype w14:anchorId="202D393D" id="_x0000_t38" coordsize="21600,21600" o:spt="38" o:oned="t" path="m,c@0,0@1,5400@1,10800@1,16200@2,21600,21600,21600e" filled="f">
-                <v:formulas>
-                  <v:f eqn="mid #0 0"/>
-                  <v:f eqn="val #0"/>
-                  <v:f eqn="mid #0 21600"/>
-                </v:formulas>
-                <v:path arrowok="t" fillok="f" o:connecttype="none"/>
-                <v:handles>
-                  <v:h position="#0,center"/>
-                </v:handles>
-                <o:lock v:ext="edit" shapetype="t"/>
-              </v:shapetype>
-              <v:shape id="Curved Connector 23" o:spid="_x0000_s1026" type="#_x0000_t38" style="position:absolute;margin-left:247.35pt;margin-top:9pt;width:61.05pt;height:140.65pt;z-index:251680768;visibility:visible;mso-wrap-style:square;mso-width-percent:0;mso-height-percent:0;mso-wrap-distance-left:9pt;mso-wrap-distance-top:0;mso-wrap-distance-right:9pt;mso-wrap-distance-bottom:0;mso-position-horizontal:absolute;mso-position-horizontal-relative:text;mso-position-vertical:absolute;mso-position-vertical-relative:text;mso-width-percent:0;mso-height-percent:0;mso-width-relative:margin;mso-height-relative:margin" o:gfxdata="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" adj="34628" strokecolor="#4579b8 [3044]">
-                <v:stroke endarrow="block"/>
-              </v:shape>
-            </w:pict>
-          </mc:Fallback>
-        </mc:AlternateContent>
-      </w:r>
-    </w:p>
-    <w:p/>
-    <w:p>
-      <w:r>
-        <w:rPr>
-          <w:noProof/>
-          <w:lang w:val="vi-VN" w:eastAsia="vi-VN"/>
-        </w:rPr>
-        <mc:AlternateContent>
-          <mc:Choice Requires="wps">
-            <w:drawing>
-              <wp:anchor distT="0" distB="0" distL="114300" distR="114300" simplePos="0" relativeHeight="251687936" behindDoc="0" locked="0" layoutInCell="1" allowOverlap="1">
-                <wp:simplePos x="0" y="0"/>
-                <wp:positionH relativeFrom="column">
-                  <wp:posOffset>2684204</wp:posOffset>
-                </wp:positionH>
-                <wp:positionV relativeFrom="paragraph">
-                  <wp:posOffset>297579</wp:posOffset>
-                </wp:positionV>
-                <wp:extent cx="1477926" cy="606056"/>
-                <wp:effectExtent l="19050" t="0" r="46355" b="41910"/>
-                <wp:wrapNone/>
-                <wp:docPr id="29" name="Cloud 29"/>
-                <wp:cNvGraphicFramePr/>
-                <a:graphic xmlns:a="http://schemas.openxmlformats.org/drawingml/2006/main">
-                  <a:graphicData uri="http://schemas.microsoft.com/office/word/2010/wordprocessingShape">
-                    <wps:wsp>
-                      <wps:cNvSpPr/>
-                      <wps:spPr>
-                        <a:xfrm>
-                          <a:off x="0" y="0"/>
-                          <a:ext cx="1477926" cy="606056"/>
-                        </a:xfrm>
-                        <a:prstGeom prst="cloud">
-                          <a:avLst/>
-                        </a:prstGeom>
-                        <a:noFill/>
-                      </wps:spPr>
-                      <wps:style>
-                        <a:lnRef idx="2">
-                          <a:schemeClr val="accent1">
-                            <a:shade val="50000"/>
-                          </a:schemeClr>
-                        </a:lnRef>
-                        <a:fillRef idx="1">
-                          <a:schemeClr val="accent1"/>
-                        </a:fillRef>
-                        <a:effectRef idx="0">
-                          <a:schemeClr val="accent1"/>
-                        </a:effectRef>
-                        <a:fontRef idx="minor">
-                          <a:schemeClr val="lt1"/>
-                        </a:fontRef>
-                      </wps:style>
-                      <wps:txbx>
-                        <w:txbxContent>
-                          <w:p>
-                            <w:pPr>
-                              <w:ind w:firstLine="0"/>
-                              <w:rPr>
-                                <w:color w:val="000000" w:themeColor="text1"/>
-                              </w:rPr>
-                            </w:pPr>
-                            <w:r>
-                              <w:rPr>
-                                <w:color w:val="000000" w:themeColor="text1"/>
-                              </w:rPr>
-                              <w:t>Metadata</w:t>
-                            </w:r>
-                          </w:p>
-                        </w:txbxContent>
-                      </wps:txbx>
-                      <wps:bodyPr rot="0" spcFirstLastPara="0" vertOverflow="overflow" horzOverflow="overflow" vert="horz" wrap="square" lIns="91440" tIns="45720" rIns="91440" bIns="45720" numCol="1" spcCol="0" rtlCol="0" fromWordArt="0" anchor="ctr" anchorCtr="0" forceAA="0" compatLnSpc="1">
-                        <a:prstTxWarp prst="textNoShape">
-                          <a:avLst/>
-                        </a:prstTxWarp>
-                        <a:noAutofit/>
-                      </wps:bodyPr>
-                    </wps:wsp>
-                  </a:graphicData>
-                </a:graphic>
-              </wp:anchor>
-            </w:drawing>
-          </mc:Choice>
-          <mc:Fallback>
-            <w:pict>
-              <v:shape id="Cloud 29" o:spid="_x0000_s1028" style="position:absolute;left:0;text-align:left;margin-left:211.35pt;margin-top:23.45pt;width:116.35pt;height:47.7pt;z-index:251687936;visibility:visible;mso-wrap-style:square;mso-wrap-distance-left:9pt;mso-wrap-distance-top:0;mso-wrap-distance-right:9pt;mso-wrap-distance-bottom:0;mso-position-horizontal:absolute;mso-position-horizontal-relative:text;mso-position-vertical:absolute;mso-position-vertical-relative:text;v-text-anchor:middle" coordsize="43200,43200" o:spt="100" o:gfxdata="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" adj="-11796480,,5400" path="m3900,14370c3629,11657,4261,8921,5623,6907,7775,3726,11264,3017,14005,5202,15678,909,19914,22,22456,3432,23097,1683,24328,474,25749,200v1564,-302,3126,570,4084,2281c31215,267,33501,-460,35463,690v1495,876,2567,2710,2855,4886c40046,6218,41422,7998,41982,10318v407,1684,349,3513,-164,5142c43079,17694,43520,20590,43016,23322v-670,3632,-2888,6352,-5612,6882c37391,32471,36658,34621,35395,36101v-1919,2249,-4691,2538,-6840,714c27860,39948,25999,42343,23667,43106v-2748,899,-5616,-633,-7187,-3840c12772,42310,7956,40599,5804,35472,3690,35809,1705,34024,1110,31250,679,29243,1060,27077,2113,25551,619,24354,-213,22057,-5,19704,239,16949,1845,14791,3863,14507v12,-46,25,-91,37,-137xem4693,26177nfc3809,26271,2925,25993,2160,25380t4768,9519nfc6573,35092,6200,35220,5820,35280t10658,3810nfc16211,38544,15987,37961,15810,37350m28827,34751nfc28788,35398,28698,36038,28560,36660m34129,22954nfc36133,24282,37398,27058,37380,30090m41798,15354nfc41473,16386,40978,17302,40350,18030m38324,5426nfc38379,5843,38405,6266,38400,6690m29078,3952nfc29267,3369,29516,2826,29820,2340m22141,4720nfc22218,4238,22339,3771,22500,3330m14000,5192nfc14472,5568,14908,6021,15300,6540m4127,15789nfc4024,15325,3948,14851,3900,14370e" filled="f" strokecolor="#243f60 [1604]" strokeweight="2pt">
-                <v:stroke joinstyle="miter"/>
-                <v:formulas/>
-                <v:path arrowok="t" o:connecttype="custom" o:connectlocs="160553,367239;73896,356058;237016,489601;199109,494946;563733,548397;540880,523986;986208,487524;977073,514306;1167596,322023;1278817,422135;1429962,215402;1380424,252944;1311112,76122;1313712,93855;994795,55443;1020179,32828;757471,66217;769753,46717;478958,72839;523432,91750;141190,221505;133424,201598" o:connectangles="0,0,0,0,0,0,0,0,0,0,0,0,0,0,0,0,0,0,0,0,0,0" textboxrect="0,0,43200,43200"/>
-                <v:textbox>
-                  <w:txbxContent>
-                    <w:p>
-                      <w:pPr>
-                        <w:ind w:firstLine="0"/>
-                        <w:rPr>
-                          <w:color w:val="000000" w:themeColor="text1"/>
-                        </w:rPr>
-                      </w:pPr>
-                      <w:r>
-                        <w:rPr>
-                          <w:color w:val="000000" w:themeColor="text1"/>
-                        </w:rPr>
-                        <w:t>Metadata</w:t>
-                      </w:r>
-                    </w:p>
-                  </w:txbxContent>
-                </v:textbox>
-              </v:shape>
-            </w:pict>
-          </mc:Fallback>
-        </mc:AlternateContent>
-      </w:r>
-      <w:r>
-        <w:rPr>
-          <w:noProof/>
-          <w:lang w:val="vi-VN" w:eastAsia="vi-VN"/>
-        </w:rPr>
-        <mc:AlternateContent>
-          <mc:Choice Requires="wps">
-            <w:drawing>
-              <wp:anchor distT="0" distB="0" distL="114300" distR="114300" simplePos="0" relativeHeight="251683840" behindDoc="0" locked="0" layoutInCell="1" allowOverlap="1">
-                <wp:simplePos x="0" y="0"/>
-                <wp:positionH relativeFrom="column">
-                  <wp:posOffset>1578418</wp:posOffset>
-                </wp:positionH>
-                <wp:positionV relativeFrom="paragraph">
-                  <wp:posOffset>56633</wp:posOffset>
-                </wp:positionV>
-                <wp:extent cx="116958" cy="1456661"/>
-                <wp:effectExtent l="0" t="38100" r="73660" b="10795"/>
-                <wp:wrapNone/>
-                <wp:docPr id="26" name="Straight Arrow Connector 26"/>
-                <wp:cNvGraphicFramePr/>
-                <a:graphic xmlns:a="http://schemas.openxmlformats.org/drawingml/2006/main">
-                  <a:graphicData uri="http://schemas.microsoft.com/office/word/2010/wordprocessingShape">
-                    <wps:wsp>
-                      <wps:cNvCnPr/>
-                      <wps:spPr>
-                        <a:xfrm flipV="1">
-                          <a:off x="0" y="0"/>
-                          <a:ext cx="116958" cy="1456661"/>
-                        </a:xfrm>
-                        <a:prstGeom prst="straightConnector1">
-                          <a:avLst/>
-                        </a:prstGeom>
-                        <a:ln>
-                          <a:tailEnd type="triangle"/>
-                        </a:ln>
-                      </wps:spPr>
-                      <wps:style>
-                        <a:lnRef idx="1">
-                          <a:schemeClr val="accent1"/>
-                        </a:lnRef>
-                        <a:fillRef idx="0">
-                          <a:schemeClr val="accent1"/>
-                        </a:fillRef>
-                        <a:effectRef idx="0">
-                          <a:schemeClr val="accent1"/>
-                        </a:effectRef>
-                        <a:fontRef idx="minor">
-                          <a:schemeClr val="tx1"/>
-                        </a:fontRef>
-                      </wps:style>
-                      <wps:bodyPr/>
-                    </wps:wsp>
-                  </a:graphicData>
-                </a:graphic>
-              </wp:anchor>
-            </w:drawing>
-          </mc:Choice>
-          <mc:Fallback>
-            <w:pict>
-              <v:shapetype w14:anchorId="31F5154C" id="_x0000_t32" coordsize="21600,21600" o:spt="32" o:oned="t" path="m,l21600,21600e" filled="f">
-                <v:path arrowok="t" fillok="f" o:connecttype="none"/>
-                <o:lock v:ext="edit" shapetype="t"/>
-              </v:shapetype>
-              <v:shape id="Straight Arrow Connector 26" o:spid="_x0000_s1026" type="#_x0000_t32" style="position:absolute;margin-left:124.3pt;margin-top:4.45pt;width:9.2pt;height:114.7pt;flip:y;z-index:251683840;visibility:visible;mso-wrap-style:square;mso-wrap-distance-left:9pt;mso-wrap-distance-top:0;mso-wrap-distance-right:9pt;mso-wrap-distance-bottom:0;mso-position-horizontal:absolute;mso-position-horizontal-relative:text;mso-position-vertical:absolute;mso-position-vertical-relative:text" o:gfxdata="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" strokecolor="#4579b8 [3044]">
-                <v:stroke endarrow="block"/>
-              </v:shape>
-            </w:pict>
-          </mc:Fallback>
-        </mc:AlternateContent>
-      </w:r>
-      <w:r>
-        <w:rPr>
-          <w:noProof/>
-          <w:lang w:val="vi-VN" w:eastAsia="vi-VN"/>
-        </w:rPr>
-        <mc:AlternateContent>
-          <mc:Choice Requires="wps">
-            <w:drawing>
-              <wp:anchor distT="0" distB="0" distL="114300" distR="114300" simplePos="0" relativeHeight="251681792" behindDoc="0" locked="0" layoutInCell="1" allowOverlap="1">
-                <wp:simplePos x="0" y="0"/>
-                <wp:positionH relativeFrom="column">
-                  <wp:posOffset>2429023</wp:posOffset>
-                </wp:positionH>
-                <wp:positionV relativeFrom="paragraph">
-                  <wp:posOffset>67266</wp:posOffset>
-                </wp:positionV>
-                <wp:extent cx="871869" cy="1414130"/>
-                <wp:effectExtent l="114300" t="38100" r="23495" b="34290"/>
-                <wp:wrapNone/>
-                <wp:docPr id="24" name="Curved Connector 24"/>
-                <wp:cNvGraphicFramePr/>
-                <a:graphic xmlns:a="http://schemas.openxmlformats.org/drawingml/2006/main">
-                  <a:graphicData uri="http://schemas.microsoft.com/office/word/2010/wordprocessingShape">
-                    <wps:wsp>
-                      <wps:cNvCnPr/>
-                      <wps:spPr>
-                        <a:xfrm flipH="1" flipV="1">
-                          <a:off x="0" y="0"/>
-                          <a:ext cx="871869" cy="1414130"/>
-                        </a:xfrm>
-                        <a:prstGeom prst="curvedConnector3">
-                          <a:avLst>
-                            <a:gd name="adj1" fmla="val 110975"/>
-                          </a:avLst>
-                        </a:prstGeom>
-                        <a:ln>
-                          <a:tailEnd type="triangle"/>
-                        </a:ln>
-                      </wps:spPr>
-                      <wps:style>
-                        <a:lnRef idx="1">
-                          <a:schemeClr val="accent1"/>
-                        </a:lnRef>
-                        <a:fillRef idx="0">
-                          <a:schemeClr val="accent1"/>
-                        </a:fillRef>
-                        <a:effectRef idx="0">
-                          <a:schemeClr val="accent1"/>
-                        </a:effectRef>
-                        <a:fontRef idx="minor">
-                          <a:schemeClr val="tx1"/>
-                        </a:fontRef>
-                      </wps:style>
-                      <wps:bodyPr/>
-                    </wps:wsp>
-                  </a:graphicData>
-                </a:graphic>
-              </wp:anchor>
-            </w:drawing>
-          </mc:Choice>
-          <mc:Fallback>
-            <w:pict>
-              <v:shape w14:anchorId="7D1EE98C" id="Curved Connector 24" o:spid="_x0000_s1026" type="#_x0000_t38" style="position:absolute;margin-left:191.25pt;margin-top:5.3pt;width:68.65pt;height:111.35pt;flip:x y;z-index:251681792;visibility:visible;mso-wrap-style:square;mso-wrap-distance-left:9pt;mso-wrap-distance-top:0;mso-wrap-distance-right:9pt;mso-wrap-distance-bottom:0;mso-position-horizontal:absolute;mso-position-horizontal-relative:text;mso-position-vertical:absolute;mso-position-vertical-relative:text" o:gfxdata="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" adj="23971" strokecolor="#4579b8 [3044]">
-                <v:stroke endarrow="block"/>
-              </v:shape>
-            </w:pict>
-          </mc:Fallback>
-        </mc:AlternateContent>
-      </w:r>
-    </w:p>
-    <w:p/>
-    <w:p/>
-    <w:p/>
-    <w:p>
-      <w:r>
-        <w:rPr>
-          <w:noProof/>
-          <w:lang w:val="vi-VN" w:eastAsia="vi-VN"/>
-        </w:rPr>
-        <mc:AlternateContent>
-          <mc:Choice Requires="wps">
-            <w:drawing>
-              <wp:anchor distT="0" distB="0" distL="114300" distR="114300" simplePos="0" relativeHeight="251682816" behindDoc="0" locked="0" layoutInCell="1" allowOverlap="1">
-                <wp:simplePos x="0" y="0"/>
-                <wp:positionH relativeFrom="column">
-                  <wp:posOffset>-16466</wp:posOffset>
-                </wp:positionH>
-                <wp:positionV relativeFrom="paragraph">
-                  <wp:posOffset>263599</wp:posOffset>
-                </wp:positionV>
-                <wp:extent cx="1786270" cy="1127051"/>
-                <wp:effectExtent l="0" t="0" r="23495" b="16510"/>
-                <wp:wrapNone/>
-                <wp:docPr id="25" name="Rounded Rectangle 25"/>
-                <wp:cNvGraphicFramePr/>
-                <a:graphic xmlns:a="http://schemas.openxmlformats.org/drawingml/2006/main">
-                  <a:graphicData uri="http://schemas.microsoft.com/office/word/2010/wordprocessingShape">
-                    <wps:wsp>
-                      <wps:cNvSpPr/>
-                      <wps:spPr>
-                        <a:xfrm>
-                          <a:off x="0" y="0"/>
-                          <a:ext cx="1786270" cy="1127051"/>
-                        </a:xfrm>
-                        <a:prstGeom prst="roundRect">
-                          <a:avLst/>
-                        </a:prstGeom>
-                      </wps:spPr>
-                      <wps:style>
-                        <a:lnRef idx="2">
-                          <a:schemeClr val="accent1">
-                            <a:shade val="50000"/>
-                          </a:schemeClr>
-                        </a:lnRef>
-                        <a:fillRef idx="1">
-                          <a:schemeClr val="accent1"/>
-                        </a:fillRef>
-                        <a:effectRef idx="0">
-                          <a:schemeClr val="accent1"/>
-                        </a:effectRef>
-                        <a:fontRef idx="minor">
-                          <a:schemeClr val="lt1"/>
-                        </a:fontRef>
-                      </wps:style>
-                      <wps:txbx>
-                        <w:txbxContent>
-                          <w:p>
-                            <w:pPr>
-                              <w:ind w:firstLine="0"/>
-                              <w:rPr>
-                                <w:b/>
-                              </w:rPr>
-                            </w:pPr>
-                            <w:r>
-                              <w:rPr>
-                                <w:b/>
-                              </w:rPr>
-                              <w:tab/>
-                              <w:t>Injector</w:t>
-                            </w:r>
-                          </w:p>
-                          <w:p>
-                            <w:pPr>
-                              <w:ind w:firstLine="0"/>
-                              <w:rPr>
-                                <w:b/>
-                              </w:rPr>
-                            </w:pPr>
-                            <w:r>
-                              <w:rPr>
-                                <w:b/>
-                              </w:rPr>
-                              <w:t xml:space="preserve">      </w:t>
-                            </w:r>
-                            <w:r>
-                              <w:rPr>
-                                <w:b/>
-                              </w:rPr>
-                              <w:t>SERVICE</w:t>
-                            </w:r>
-                          </w:p>
-                          <w:p>
-                            <w:pPr>
-                              <w:ind w:firstLine="0"/>
-                              <w:rPr>
-                                <w:b/>
-                              </w:rPr>
-                            </w:pPr>
-                          </w:p>
-                        </w:txbxContent>
-                      </wps:txbx>
-                      <wps:bodyPr rot="0" spcFirstLastPara="0" vertOverflow="overflow" horzOverflow="overflow" vert="horz" wrap="square" lIns="91440" tIns="45720" rIns="91440" bIns="45720" numCol="1" spcCol="0" rtlCol="0" fromWordArt="0" anchor="ctr" anchorCtr="0" forceAA="0" compatLnSpc="1">
-                        <a:prstTxWarp prst="textNoShape">
-                          <a:avLst/>
-                        </a:prstTxWarp>
-                        <a:noAutofit/>
-                      </wps:bodyPr>
-                    </wps:wsp>
-                  </a:graphicData>
-                </a:graphic>
-              </wp:anchor>
-            </w:drawing>
-          </mc:Choice>
-          <mc:Fallback>
-            <w:pict>
-              <v:roundrect id="Rounded Rectangle 25" o:spid="_x0000_s1029" style="position:absolute;left:0;text-align:left;margin-left:-1.3pt;margin-top:20.75pt;width:140.65pt;height:88.75pt;z-index:251682816;visibility:visible;mso-wrap-style:square;mso-wrap-distance-left:9pt;mso-wrap-distance-top:0;mso-wrap-distance-right:9pt;mso-wrap-distance-bottom:0;mso-position-horizontal:absolute;mso-position-horizontal-relative:text;mso-position-vertical:absolute;mso-position-vertical-relative:text;v-text-anchor:middle" arcsize="10923f" o:gfxdata="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" fillcolor="#4f81bd [3204]" strokecolor="#243f60 [1604]" strokeweight="2pt">
-                <v:textbox>
-                  <w:txbxContent>
-                    <w:p>
-                      <w:pPr>
-                        <w:ind w:firstLine="0"/>
-                        <w:rPr>
-                          <w:b/>
-                        </w:rPr>
-                      </w:pPr>
-                      <w:r>
-                        <w:rPr>
-                          <w:b/>
-                        </w:rPr>
-                        <w:tab/>
-                        <w:t>Injector</w:t>
-                      </w:r>
-                    </w:p>
-                    <w:p>
-                      <w:pPr>
-                        <w:ind w:firstLine="0"/>
-                        <w:rPr>
-                          <w:b/>
-                        </w:rPr>
-                      </w:pPr>
-                      <w:r>
-                        <w:rPr>
-                          <w:b/>
-                        </w:rPr>
-                        <w:t xml:space="preserve">      </w:t>
-                      </w:r>
-                      <w:r>
-                        <w:rPr>
-                          <w:b/>
-                        </w:rPr>
-                        <w:t>SERVICE</w:t>
-                      </w:r>
-                    </w:p>
-                    <w:p>
-                      <w:pPr>
-                        <w:ind w:firstLine="0"/>
-                        <w:rPr>
-                          <w:b/>
-                        </w:rPr>
-                      </w:pPr>
-                    </w:p>
-                  </w:txbxContent>
-                </v:textbox>
-              </v:roundrect>
-            </w:pict>
-          </mc:Fallback>
-        </mc:AlternateContent>
-      </w:r>
-      <w:r>
-        <w:rPr>
-          <w:noProof/>
-          <w:lang w:val="vi-VN" w:eastAsia="vi-VN"/>
-        </w:rPr>
-        <mc:AlternateContent>
-          <mc:Choice Requires="wps">
-            <w:drawing>
-              <wp:anchor distT="0" distB="0" distL="114300" distR="114300" simplePos="0" relativeHeight="251679744" behindDoc="0" locked="0" layoutInCell="1" allowOverlap="1" wp14:anchorId="05695420" wp14:editId="34CCF76A">
-                <wp:simplePos x="0" y="0"/>
-                <wp:positionH relativeFrom="column">
-                  <wp:posOffset>3346539</wp:posOffset>
-                </wp:positionH>
-                <wp:positionV relativeFrom="paragraph">
-                  <wp:posOffset>85976</wp:posOffset>
-                </wp:positionV>
-                <wp:extent cx="1850065" cy="1233377"/>
-                <wp:effectExtent l="0" t="0" r="17145" b="24130"/>
-                <wp:wrapNone/>
-                <wp:docPr id="22" name="Rounded Rectangle 22"/>
-                <wp:cNvGraphicFramePr/>
-                <a:graphic xmlns:a="http://schemas.openxmlformats.org/drawingml/2006/main">
-                  <a:graphicData uri="http://schemas.microsoft.com/office/word/2010/wordprocessingShape">
-                    <wps:wsp>
-                      <wps:cNvSpPr/>
-                      <wps:spPr>
-                        <a:xfrm>
-                          <a:off x="0" y="0"/>
-                          <a:ext cx="1850065" cy="1233377"/>
-                        </a:xfrm>
-                        <a:prstGeom prst="roundRect">
-                          <a:avLst/>
-                        </a:prstGeom>
-                        <a:solidFill>
-                          <a:schemeClr val="accent6">
-                            <a:lumMod val="75000"/>
-                          </a:schemeClr>
-                        </a:solidFill>
-                      </wps:spPr>
-                      <wps:style>
-                        <a:lnRef idx="2">
-                          <a:schemeClr val="accent1">
-                            <a:shade val="50000"/>
-                          </a:schemeClr>
-                        </a:lnRef>
-                        <a:fillRef idx="1">
-                          <a:schemeClr val="accent1"/>
-                        </a:fillRef>
-                        <a:effectRef idx="0">
-                          <a:schemeClr val="accent1"/>
-                        </a:effectRef>
-                        <a:fontRef idx="minor">
-                          <a:schemeClr val="lt1"/>
-                        </a:fontRef>
-                      </wps:style>
-                      <wps:txbx>
-                        <w:txbxContent>
-                          <w:p>
-                            <w:pPr>
-                              <w:ind w:firstLine="0"/>
-                              <w:rPr>
-                                <w:b/>
-                              </w:rPr>
-                            </w:pPr>
-                            <w:r>
-                              <w:rPr>
-                                <w:b/>
-                              </w:rPr>
-                              <w:t xml:space="preserve">       TEMPLATE</w:t>
-                            </w:r>
-                          </w:p>
-                        </w:txbxContent>
-                      </wps:txbx>
-                      <wps:bodyPr rot="0" spcFirstLastPara="0" vertOverflow="overflow" horzOverflow="overflow" vert="horz" wrap="square" lIns="91440" tIns="45720" rIns="91440" bIns="45720" numCol="1" spcCol="0" rtlCol="0" fromWordArt="0" anchor="ctr" anchorCtr="0" forceAA="0" compatLnSpc="1">
-                        <a:prstTxWarp prst="textNoShape">
-                          <a:avLst/>
-                        </a:prstTxWarp>
-                        <a:noAutofit/>
-                      </wps:bodyPr>
-                    </wps:wsp>
-                  </a:graphicData>
-                </a:graphic>
-              </wp:anchor>
-            </w:drawing>
-          </mc:Choice>
-          <mc:Fallback>
-            <w:pict>
-              <v:roundrect w14:anchorId="05695420" id="Rounded Rectangle 22" o:spid="_x0000_s1030" style="position:absolute;left:0;text-align:left;margin-left:263.5pt;margin-top:6.75pt;width:145.65pt;height:97.1pt;z-index:251679744;visibility:visible;mso-wrap-style:square;mso-wrap-distance-left:9pt;mso-wrap-distance-top:0;mso-wrap-distance-right:9pt;mso-wrap-distance-bottom:0;mso-position-horizontal:absolute;mso-position-horizontal-relative:text;mso-position-vertical:absolute;mso-position-vertical-relative:text;v-text-anchor:middle" arcsize="10923f" o:gfxdata="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" fillcolor="#e36c0a [2409]" strokecolor="#243f60 [1604]" strokeweight="2pt">
-                <v:textbox>
-                  <w:txbxContent>
-                    <w:p>
-                      <w:pPr>
-                        <w:ind w:firstLine="0"/>
-                        <w:rPr>
-                          <w:b/>
-                        </w:rPr>
-                      </w:pPr>
-                      <w:r>
-                        <w:rPr>
-                          <w:b/>
-                        </w:rPr>
-                        <w:t xml:space="preserve">       TEMPLATE</w:t>
-                      </w:r>
-                    </w:p>
-                  </w:txbxContent>
-                </v:textbox>
-              </v:roundrect>
-            </w:pict>
-          </mc:Fallback>
-        </mc:AlternateContent>
-      </w:r>
-    </w:p>
-    <w:p/>
-    <w:p/>
-    <w:p>
-      <w:r>
-        <w:rPr>
-          <w:noProof/>
-          <w:lang w:val="vi-VN" w:eastAsia="vi-VN"/>
-        </w:rPr>
-        <mc:AlternateContent>
-          <mc:Choice Requires="wps">
-            <w:drawing>
-              <wp:anchor distT="0" distB="0" distL="114300" distR="114300" simplePos="0" relativeHeight="251686912" behindDoc="0" locked="0" layoutInCell="1" allowOverlap="1" wp14:anchorId="5CD07AAB" wp14:editId="44FEDF97">
-                <wp:simplePos x="0" y="0"/>
-                <wp:positionH relativeFrom="column">
-                  <wp:posOffset>3183934</wp:posOffset>
-                </wp:positionH>
-                <wp:positionV relativeFrom="paragraph">
-                  <wp:posOffset>269181</wp:posOffset>
-                </wp:positionV>
-                <wp:extent cx="148856" cy="563526"/>
-                <wp:effectExtent l="0" t="38100" r="60960" b="27305"/>
-                <wp:wrapNone/>
-                <wp:docPr id="28" name="Straight Arrow Connector 28"/>
-                <wp:cNvGraphicFramePr/>
-                <a:graphic xmlns:a="http://schemas.openxmlformats.org/drawingml/2006/main">
-                  <a:graphicData uri="http://schemas.microsoft.com/office/word/2010/wordprocessingShape">
-                    <wps:wsp>
-                      <wps:cNvCnPr/>
-                      <wps:spPr>
-                        <a:xfrm flipV="1">
-                          <a:off x="0" y="0"/>
-                          <a:ext cx="148856" cy="563526"/>
-                        </a:xfrm>
-                        <a:prstGeom prst="straightConnector1">
-                          <a:avLst/>
-                        </a:prstGeom>
-                        <a:ln>
-                          <a:tailEnd type="triangle"/>
-                        </a:ln>
-                      </wps:spPr>
-                      <wps:style>
-                        <a:lnRef idx="1">
-                          <a:schemeClr val="accent1"/>
-                        </a:lnRef>
-                        <a:fillRef idx="0">
-                          <a:schemeClr val="accent1"/>
-                        </a:fillRef>
-                        <a:effectRef idx="0">
-                          <a:schemeClr val="accent1"/>
-                        </a:effectRef>
-                        <a:fontRef idx="minor">
-                          <a:schemeClr val="tx1"/>
-                        </a:fontRef>
-                      </wps:style>
-                      <wps:bodyPr/>
-                    </wps:wsp>
-                  </a:graphicData>
-                </a:graphic>
-                <wp14:sizeRelH relativeFrom="margin">
-                  <wp14:pctWidth>0</wp14:pctWidth>
-                </wp14:sizeRelH>
-                <wp14:sizeRelV relativeFrom="margin">
-                  <wp14:pctHeight>0</wp14:pctHeight>
-                </wp14:sizeRelV>
-              </wp:anchor>
-            </w:drawing>
-          </mc:Choice>
-          <mc:Fallback>
-            <w:pict>
-              <v:shape w14:anchorId="117C11C2" id="Straight Arrow Connector 28" o:spid="_x0000_s1026" type="#_x0000_t32" style="position:absolute;margin-left:250.7pt;margin-top:21.2pt;width:11.7pt;height:44.35pt;flip:y;z-index:251686912;visibility:visible;mso-wrap-style:square;mso-width-percent:0;mso-height-percent:0;mso-wrap-distance-left:9pt;mso-wrap-distance-top:0;mso-wrap-distance-right:9pt;mso-wrap-distance-bottom:0;mso-position-horizontal:absolute;mso-position-horizontal-relative:text;mso-position-vertical:absolute;mso-position-vertical-relative:text;mso-width-percent:0;mso-height-percent:0;mso-width-relative:margin;mso-height-relative:margin" o:gfxdata="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" strokecolor="#4579b8 [3044]">
-                <v:stroke endarrow="block"/>
-              </v:shape>
-            </w:pict>
-          </mc:Fallback>
-        </mc:AlternateContent>
-      </w:r>
-    </w:p>
-    <w:p/>
-    <w:p>
-      <w:r>
-        <w:rPr>
-          <w:noProof/>
-          <w:lang w:val="vi-VN" w:eastAsia="vi-VN"/>
-        </w:rPr>
-        <mc:AlternateContent>
-          <mc:Choice Requires="wps">
-            <w:drawing>
-              <wp:anchor distT="0" distB="0" distL="114300" distR="114300" simplePos="0" relativeHeight="251684864" behindDoc="0" locked="0" layoutInCell="1" allowOverlap="1">
-                <wp:simplePos x="0" y="0"/>
-                <wp:positionH relativeFrom="column">
-                  <wp:posOffset>2545981</wp:posOffset>
-                </wp:positionH>
-                <wp:positionV relativeFrom="paragraph">
-                  <wp:posOffset>186912</wp:posOffset>
-                </wp:positionV>
-                <wp:extent cx="1424763" cy="691116"/>
-                <wp:effectExtent l="0" t="0" r="23495" b="13970"/>
-                <wp:wrapNone/>
-                <wp:docPr id="27" name="Rounded Rectangle 27"/>
-                <wp:cNvGraphicFramePr/>
-                <a:graphic xmlns:a="http://schemas.openxmlformats.org/drawingml/2006/main">
-                  <a:graphicData uri="http://schemas.microsoft.com/office/word/2010/wordprocessingShape">
-                    <wps:wsp>
-                      <wps:cNvSpPr/>
-                      <wps:spPr>
-                        <a:xfrm>
-                          <a:off x="0" y="0"/>
-                          <a:ext cx="1424763" cy="691116"/>
-                        </a:xfrm>
-                        <a:prstGeom prst="roundRect">
-                          <a:avLst/>
-                        </a:prstGeom>
-                        <a:solidFill>
-                          <a:srgbClr val="00B050"/>
-                        </a:solidFill>
-                      </wps:spPr>
-                      <wps:style>
-                        <a:lnRef idx="2">
-                          <a:schemeClr val="accent1">
-                            <a:shade val="50000"/>
-                          </a:schemeClr>
-                        </a:lnRef>
-                        <a:fillRef idx="1">
-                          <a:schemeClr val="accent1"/>
-                        </a:fillRef>
-                        <a:effectRef idx="0">
-                          <a:schemeClr val="accent1"/>
-                        </a:effectRef>
-                        <a:fontRef idx="minor">
-                          <a:schemeClr val="lt1"/>
-                        </a:fontRef>
-                      </wps:style>
-                      <wps:txbx>
-                        <w:txbxContent>
-                          <w:p>
-                            <w:pPr>
-                              <w:ind w:firstLine="0"/>
-                              <w:rPr>
-                                <w:b/>
-                              </w:rPr>
-                            </w:pPr>
-                            <w:r>
-                              <w:rPr>
-                                <w:b/>
-                              </w:rPr>
-                              <w:t xml:space="preserve">    </w:t>
-                            </w:r>
-                            <w:r>
-                              <w:rPr>
-                                <w:b/>
-                              </w:rPr>
-                              <w:t>DIRECTIVE</w:t>
-                            </w:r>
-                          </w:p>
-                        </w:txbxContent>
-                      </wps:txbx>
-                      <wps:bodyPr rot="0" spcFirstLastPara="0" vertOverflow="overflow" horzOverflow="overflow" vert="horz" wrap="square" lIns="91440" tIns="45720" rIns="91440" bIns="45720" numCol="1" spcCol="0" rtlCol="0" fromWordArt="0" anchor="ctr" anchorCtr="0" forceAA="0" compatLnSpc="1">
-                        <a:prstTxWarp prst="textNoShape">
-                          <a:avLst/>
-                        </a:prstTxWarp>
-                        <a:noAutofit/>
-                      </wps:bodyPr>
-                    </wps:wsp>
-                  </a:graphicData>
-                </a:graphic>
-                <wp14:sizeRelH relativeFrom="margin">
-                  <wp14:pctWidth>0</wp14:pctWidth>
-                </wp14:sizeRelH>
-                <wp14:sizeRelV relativeFrom="margin">
-                  <wp14:pctHeight>0</wp14:pctHeight>
-                </wp14:sizeRelV>
-              </wp:anchor>
-            </w:drawing>
-          </mc:Choice>
-          <mc:Fallback>
-            <w:pict>
-              <v:roundrect id="Rounded Rectangle 27" o:spid="_x0000_s1031" style="position:absolute;left:0;text-align:left;margin-left:200.45pt;margin-top:14.7pt;width:112.2pt;height:54.4pt;z-index:251684864;visibility:visible;mso-wrap-style:square;mso-width-percent:0;mso-height-percent:0;mso-wrap-distance-left:9pt;mso-wrap-distance-top:0;mso-wrap-distance-right:9pt;mso-wrap-distance-bottom:0;mso-position-horizontal:absolute;mso-position-horizontal-relative:text;mso-position-vertical:absolute;mso-position-vertical-relative:text;mso-width-percent:0;mso-height-percent:0;mso-width-relative:margin;mso-height-relative:margin;v-text-anchor:middle" arcsize="10923f" o:gfxdata="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" fillcolor="#00b050" strokecolor="#243f60 [1604]" strokeweight="2pt">
-                <v:textbox>
-                  <w:txbxContent>
-                    <w:p>
-                      <w:pPr>
-                        <w:ind w:firstLine="0"/>
-                        <w:rPr>
-                          <w:b/>
-                        </w:rPr>
-                      </w:pPr>
-                      <w:r>
-                        <w:rPr>
-                          <w:b/>
-                        </w:rPr>
-                        <w:t xml:space="preserve">    </w:t>
-                      </w:r>
-                      <w:r>
-                        <w:rPr>
-                          <w:b/>
-                        </w:rPr>
-                        <w:t>DIRECTIVE</w:t>
-                      </w:r>
-                    </w:p>
-                  </w:txbxContent>
-                </v:textbox>
-              </v:roundrect>
-            </w:pict>
-          </mc:Fallback>
-        </mc:AlternateContent>
       </w:r>
     </w:p>
     <w:p/>
     <w:p/>
     <w:p/>
     <w:p/>
+    <w:p/>
+    <w:p/>
+    <w:p>
+      <w:pPr>
+        <w:ind w:firstLine="0"/>
+      </w:pPr>
+    </w:p>
     <w:p>
       <w:pPr>
         <w:pStyle w:val="Heading2"/>
       </w:pPr>
       <w:bookmarkStart w:id="17" w:name="_Toc512609969"/>
       <w:r>
+        <w:lastRenderedPageBreak/>
         <w:t>Thư viện javascript</w:t>
       </w:r>
       <w:bookmarkEnd w:id="17"/>
@@ -5365,7 +4190,6 @@
     </w:p>
     <w:p>
       <w:r>
-        <w:lastRenderedPageBreak/>
         <w:t>-Cornerstone-WADO-ImageLoader:</w:t>
       </w:r>
       <w:r>
@@ -5548,7 +4372,7 @@
                     <pic:cNvPicPr/>
                   </pic:nvPicPr>
                   <pic:blipFill>
-                    <a:blip r:embed="rId13">
+                    <a:blip r:embed="rId14">
                       <a:extLst>
                         <a:ext uri="{28A0092B-C50C-407E-A947-70E740481C1C}">
                           <a14:useLocalDpi xmlns:a14="http://schemas.microsoft.com/office/drawing/2010/main" val="0"/>
@@ -5672,7 +4496,7 @@
                     <pic:cNvPicPr/>
                   </pic:nvPicPr>
                   <pic:blipFill>
-                    <a:blip r:embed="rId14"/>
+                    <a:blip r:embed="rId15"/>
                     <a:stretch>
                       <a:fillRect/>
                     </a:stretch>
@@ -5788,22 +4612,22 @@
           <w:color w:val="FF0000"/>
         </w:rPr>
       </w:pPr>
-      <w:bookmarkStart w:id="19" w:name="_Toc169424247"/>
-      <w:bookmarkStart w:id="20" w:name="_Toc512609971"/>
+      <w:bookmarkStart w:id="19" w:name="_Toc512609971"/>
+      <w:bookmarkStart w:id="20" w:name="_Toc169424247"/>
       <w:r>
         <w:t>: PHÂN TÍCH</w:t>
       </w:r>
+      <w:bookmarkEnd w:id="19"/>
+      <w:r>
+        <w:t xml:space="preserve"> </w:t>
+      </w:r>
+    </w:p>
+    <w:p>
+      <w:pPr>
+        <w:pStyle w:val="Heading2"/>
+      </w:pPr>
+      <w:bookmarkStart w:id="21" w:name="_Toc512609972"/>
       <w:bookmarkEnd w:id="20"/>
-      <w:r>
-        <w:t xml:space="preserve"> </w:t>
-      </w:r>
-    </w:p>
-    <w:p>
-      <w:pPr>
-        <w:pStyle w:val="Heading2"/>
-      </w:pPr>
-      <w:bookmarkStart w:id="21" w:name="_Toc512609972"/>
-      <w:bookmarkEnd w:id="19"/>
       <w:r>
         <w:t>Lược đồ tổng quan</w:t>
       </w:r>
@@ -5826,10 +4650,10 @@
           <w:lang w:val="vi-VN" w:eastAsia="vi-VN"/>
         </w:rPr>
         <w:drawing>
-          <wp:inline distT="0" distB="0" distL="0" distR="0" wp14:anchorId="74B066F4" wp14:editId="5B49AA47">
-            <wp:extent cx="3495675" cy="4400550"/>
-            <wp:effectExtent l="0" t="0" r="9525" b="0"/>
-            <wp:docPr id="7" name="Picture 7"/>
+          <wp:inline distT="0" distB="0" distL="0" distR="0" wp14:anchorId="40A2111C" wp14:editId="0C3D807D">
+            <wp:extent cx="3943350" cy="5048250"/>
+            <wp:effectExtent l="0" t="0" r="0" b="0"/>
+            <wp:docPr id="35" name="Picture 35"/>
             <wp:cNvGraphicFramePr>
               <a:graphicFrameLocks xmlns:a="http://schemas.openxmlformats.org/drawingml/2006/main" noChangeAspect="1"/>
             </wp:cNvGraphicFramePr>
@@ -5841,7 +4665,7 @@
                     <pic:cNvPicPr/>
                   </pic:nvPicPr>
                   <pic:blipFill>
-                    <a:blip r:embed="rId15"/>
+                    <a:blip r:embed="rId16"/>
                     <a:stretch>
                       <a:fillRect/>
                     </a:stretch>
@@ -5849,7 +4673,7 @@
                   <pic:spPr>
                     <a:xfrm>
                       <a:off x="0" y="0"/>
-                      <a:ext cx="3495675" cy="4400550"/>
+                      <a:ext cx="3943350" cy="5048250"/>
                     </a:xfrm>
                     <a:prstGeom prst="rect">
                       <a:avLst/>
@@ -5861,8 +4685,18 @@
           </wp:inline>
         </w:drawing>
       </w:r>
-    </w:p>
-    <w:p>
+      <w:r>
+        <w:br/>
+      </w:r>
+    </w:p>
+    <w:p>
+      <w:r>
+        <w:lastRenderedPageBreak/>
+        <w:br/>
+      </w:r>
+      <w:r>
+        <w:br/>
+      </w:r>
       <w:r>
         <w:t>Đặc tả chức năng:</w:t>
       </w:r>
@@ -5885,219 +4719,219 @@
     </w:p>
     <w:p>
       <w:r>
+        <w:tab/>
+        <w:t>Tác nhân: Bác sĩ,y tá, nhân viên kỹ thuật, quản trị hệ thống</w:t>
+      </w:r>
+    </w:p>
+    <w:p>
+      <w:r>
+        <w:tab/>
+        <w:t>Mô tả chung: Người dùng (Bác sĩ,y tá, nhân viên kỹ thuật, quản trị hệ thống) khi muốn thao tác với hệ thống như xem,tính toán,hội chuẩn,thay đổi thông tin, quản lý thông tin,… phải đăng nhập vào hệ thống.</w:t>
+      </w:r>
+    </w:p>
+    <w:p>
+      <w:r>
+        <w:tab/>
+        <w:t>Luồng sự kiện:</w:t>
+      </w:r>
+    </w:p>
+    <w:p>
+      <w:r>
+        <w:tab/>
+        <w:t>Chọn chức năng đăng nhập</w:t>
+      </w:r>
+    </w:p>
+    <w:p>
+      <w:r>
+        <w:tab/>
+        <w:t>Hiển thị form đăng nhập</w:t>
+      </w:r>
+    </w:p>
+    <w:p>
+      <w:r>
+        <w:tab/>
+        <w:t>Nhập thông tin đăng nhập</w:t>
+      </w:r>
+    </w:p>
+    <w:p>
+      <w:r>
+        <w:tab/>
+        <w:t>Gửi thông tin đã nhập đến hệ thống</w:t>
+      </w:r>
+    </w:p>
+    <w:p>
+      <w:r>
+        <w:tab/>
+        <w:t xml:space="preserve"> Kiểm tra thông tin đăng nhập, nếu đúng thì cho phép truy cập, sai thì thông báo yêu cầu nhập lại</w:t>
+      </w:r>
+    </w:p>
+    <w:p>
+      <w:r>
+        <w:tab/>
+        <w:t>Luồng thay thế: Nếu người dùng nhập sai thông tin thì yêu cầu nhập lại nhưng chỉ trong giới hạn cho phép</w:t>
+      </w:r>
+    </w:p>
+    <w:p>
+      <w:r>
+        <w:tab/>
+        <w:t>Điều kiện trước: Nguời dùng đã đăng ký thành viên trong hệ thống</w:t>
+      </w:r>
+    </w:p>
+    <w:p>
+      <w:r>
+        <w:tab/>
+        <w:t>Điều kiện sau: Thông báo đăng nhập thành công/ thất bại</w:t>
+      </w:r>
+    </w:p>
+    <w:p>
+      <w:r>
+        <w:tab/>
+      </w:r>
+    </w:p>
+    <w:p>
+      <w:r>
+        <w:tab/>
+      </w:r>
+    </w:p>
+    <w:p/>
+    <w:p>
+      <w:r>
+        <w:t>VIEW PATIENT INFORMATION</w:t>
+      </w:r>
+    </w:p>
+    <w:p>
+      <w:r>
+        <w:tab/>
+        <w:t>Mục đích:Hiển thị tất cả thông tin về danh sách bệnh nhân trong hệ thống mà user đăng nhận(bác sĩ) được phép xem</w:t>
+      </w:r>
+    </w:p>
+    <w:p>
+      <w:r>
+        <w:lastRenderedPageBreak/>
+        <w:t>Tác nhân, mô tả chung:</w:t>
+      </w:r>
+    </w:p>
+    <w:p>
+      <w:r>
+        <w:tab/>
+        <w:t>Tác nhân: Bác sĩ,y tá, nhân viên kỹ thuật, quản trị hệ thống</w:t>
+      </w:r>
+    </w:p>
+    <w:p>
+      <w:r>
+        <w:tab/>
+        <w:t>Mô tả chung: Người dùng (Bác sĩ,y tá, nhân viên kỹ thuật, quản trị hệ thống)  truy xuất vào danh sách bệnh nhân của mình và xem các chi tiết, lịch sử khám của bệnh nhân.</w:t>
+      </w:r>
+    </w:p>
+    <w:p>
+      <w:r>
+        <w:tab/>
+        <w:t>Luồng sự kiện:</w:t>
+      </w:r>
+    </w:p>
+    <w:p>
+      <w:r>
+        <w:tab/>
+        <w:t xml:space="preserve"> Xem danh sách bệnh nhân</w:t>
+      </w:r>
+    </w:p>
+    <w:p>
+      <w:r>
+        <w:tab/>
+        <w:t xml:space="preserve">  Hiển thị danh sách bệnh nhân</w:t>
+      </w:r>
+    </w:p>
+    <w:p>
+      <w:r>
+        <w:tab/>
+        <w:t>Xem danh sách Study</w:t>
+      </w:r>
+    </w:p>
+    <w:p>
+      <w:r>
+        <w:tab/>
+        <w:t xml:space="preserve">Hiển thị danh sách Study </w:t>
+      </w:r>
+    </w:p>
+    <w:p>
+      <w:r>
+        <w:tab/>
+        <w:t xml:space="preserve">Luồng thay thế:Không có luồng thay thế </w:t>
+      </w:r>
+    </w:p>
+    <w:p>
+      <w:r>
+        <w:tab/>
+        <w:t>Điều kiện trước: Nguời dùng đã đăng nhập thành công</w:t>
+      </w:r>
+    </w:p>
+    <w:p>
+      <w:r>
+        <w:tab/>
+        <w:t>Điều kiện sau: Có thể xem ảnh bệnh nhân</w:t>
+      </w:r>
+    </w:p>
+    <w:p/>
+    <w:p>
+      <w:r>
+        <w:t>MANIPULATION</w:t>
+      </w:r>
+    </w:p>
+    <w:p>
+      <w:r>
+        <w:tab/>
+        <w:t>Mục đích:Người dùng tương tác với ảnh của bệnh nhân thông qua giao diện website</w:t>
+      </w:r>
+    </w:p>
+    <w:p>
+      <w:r>
+        <w:t>Tác nhân, mô tả chung:</w:t>
+      </w:r>
+    </w:p>
+    <w:p>
+      <w:r>
+        <w:tab/>
+        <w:t>Tác nhân: Bác sĩ,y tá, nhân viên kỹ thuật, quản trị hệ thống</w:t>
+      </w:r>
+    </w:p>
+    <w:p>
+      <w:r>
+        <w:tab/>
+        <w:t>Mô tả chung: Người dùng (Bác sĩ,y tá, nhân viên kỹ thuật, quản trị hệ thống) trong quá trình hội chuẩn,bác sĩ thực hiện các thao tác trên ảnh của mỗi bệnh nhân để đưa ra quyết định điều trị.</w:t>
+      </w:r>
+    </w:p>
+    <w:p>
+      <w:r>
+        <w:tab/>
+        <w:t>Luồng sự kiện:</w:t>
+      </w:r>
+    </w:p>
+    <w:p>
+      <w:r>
+        <w:t>Thực hiện load ảnh bệnh nhân trên trình duyệt website</w:t>
+      </w:r>
+    </w:p>
+    <w:p>
+      <w:r>
+        <w:t xml:space="preserve"> Thực hiện các thao tác chuyên môn </w:t>
+      </w:r>
+    </w:p>
+    <w:p>
+      <w:r>
+        <w:tab/>
+        <w:t xml:space="preserve">Luồng thay thế:Không có luồng thay thế </w:t>
+      </w:r>
+    </w:p>
+    <w:p>
+      <w:r>
+        <w:tab/>
+        <w:t>Điều kiện trước: Nguời dùng đã chọn bệnh nhân cần xem</w:t>
+      </w:r>
+    </w:p>
+    <w:p>
+      <w:r>
         <w:lastRenderedPageBreak/>
         <w:tab/>
-        <w:t>Tác nhân: Bác sĩ,y tá, nhân viên kỹ thuật, quản trị hệ thống</w:t>
-      </w:r>
-    </w:p>
-    <w:p>
-      <w:r>
-        <w:tab/>
-        <w:t>Mô tả chung: Người dùng (Bác sĩ,y tá, nhân viên kỹ thuật, quản trị hệ thống) khi muốn thao tác với hệ thống như xem,tính toán,hội chuẩn,thay đổi thông tin, quản lý thông tin,… phải đăng nhập vào hệ thống.</w:t>
-      </w:r>
-    </w:p>
-    <w:p>
-      <w:r>
-        <w:tab/>
-        <w:t>Luồng sự kiện:</w:t>
-      </w:r>
-    </w:p>
-    <w:p>
-      <w:r>
-        <w:tab/>
-        <w:t>Chọn chức năng đăng nhập</w:t>
-      </w:r>
-    </w:p>
-    <w:p>
-      <w:r>
-        <w:tab/>
-        <w:t>Hiển thị form đăng nhập</w:t>
-      </w:r>
-    </w:p>
-    <w:p>
-      <w:r>
-        <w:tab/>
-        <w:t>Nhập thông tin đăng nhập</w:t>
-      </w:r>
-    </w:p>
-    <w:p>
-      <w:r>
-        <w:tab/>
-        <w:t>Gửi thông tin đã nhập đến hệ thống</w:t>
-      </w:r>
-    </w:p>
-    <w:p>
-      <w:r>
-        <w:tab/>
-        <w:t xml:space="preserve"> Kiểm tra thông tin đăng nhập, nếu đúng thì cho phép truy cập, sai thì thông báo yêu cầu nhập lại</w:t>
-      </w:r>
-    </w:p>
-    <w:p>
-      <w:r>
-        <w:tab/>
-        <w:t>Luồng thay thế: Nếu người dùng nhập sai thông tin thì yêu cầu nhập lại nhưng chỉ trong giới hạn cho phép</w:t>
-      </w:r>
-    </w:p>
-    <w:p>
-      <w:r>
-        <w:tab/>
-        <w:t>Điều kiện trước: Nguời dùng đã đăng ký thành viên trong hệ thống</w:t>
-      </w:r>
-    </w:p>
-    <w:p>
-      <w:r>
-        <w:tab/>
-        <w:t>Điều kiện sau: Thông báo đăng nhập thành công/ thất bại</w:t>
-      </w:r>
-    </w:p>
-    <w:p>
-      <w:r>
-        <w:tab/>
-      </w:r>
-    </w:p>
-    <w:p>
-      <w:r>
-        <w:tab/>
-      </w:r>
-    </w:p>
-    <w:p/>
-    <w:p>
-      <w:r>
-        <w:t>VIEW PATIENT INFORMATION</w:t>
-      </w:r>
-    </w:p>
-    <w:p>
-      <w:r>
-        <w:tab/>
-        <w:t>Mục đích:Hiển thị tất cả thông tin về danh sách bệnh nhân trong hệ thống mà user đăng nhận(bác sĩ) được phép xem</w:t>
-      </w:r>
-    </w:p>
-    <w:p>
-      <w:r>
-        <w:t>Tác nhân, mô tả chung:</w:t>
-      </w:r>
-    </w:p>
-    <w:p>
-      <w:r>
-        <w:tab/>
-        <w:t>Tác nhân: Bác sĩ,y tá, nhân viên kỹ thuật, quản trị hệ thống</w:t>
-      </w:r>
-    </w:p>
-    <w:p>
-      <w:r>
-        <w:tab/>
-        <w:t>Mô tả chung: Người dùng (Bác sĩ,y tá, nhân viên kỹ thuật, quản trị hệ thống)  truy xuất vào danh sách bệnh nhân của mình và xem các chi tiết, lịch sử khám của bệnh nhân.</w:t>
-      </w:r>
-    </w:p>
-    <w:p>
-      <w:r>
-        <w:tab/>
-        <w:t>Luồng sự kiện:</w:t>
-      </w:r>
-    </w:p>
-    <w:p>
-      <w:r>
-        <w:tab/>
-        <w:t xml:space="preserve"> Xem danh sách bệnh nhân</w:t>
-      </w:r>
-    </w:p>
-    <w:p>
-      <w:r>
-        <w:lastRenderedPageBreak/>
-        <w:tab/>
-        <w:t xml:space="preserve">  Hiển thị danh sách bệnh nhân</w:t>
-      </w:r>
-    </w:p>
-    <w:p>
-      <w:r>
-        <w:tab/>
-        <w:t>Xem danh sách Study</w:t>
-      </w:r>
-    </w:p>
-    <w:p>
-      <w:r>
-        <w:tab/>
-        <w:t xml:space="preserve">Hiển thị danh sách Study </w:t>
-      </w:r>
-    </w:p>
-    <w:p>
-      <w:r>
-        <w:tab/>
-        <w:t xml:space="preserve">Luồng thay thế:Không có luồng thay thế </w:t>
-      </w:r>
-    </w:p>
-    <w:p>
-      <w:r>
-        <w:tab/>
-        <w:t>Điều kiện trước: Nguời dùng đã đăng nhập thành công</w:t>
-      </w:r>
-    </w:p>
-    <w:p>
-      <w:r>
-        <w:tab/>
-        <w:t>Điều kiện sau: Có thể xem ảnh bệnh nhân</w:t>
-      </w:r>
-    </w:p>
-    <w:p/>
-    <w:p>
-      <w:r>
-        <w:t>MANIPULATION</w:t>
-      </w:r>
-    </w:p>
-    <w:p>
-      <w:r>
-        <w:tab/>
-        <w:t>Mục đích:Người dùng tương tác với ảnh của bệnh nhân thông qua giao diện website</w:t>
-      </w:r>
-    </w:p>
-    <w:p>
-      <w:r>
-        <w:t>Tác nhân, mô tả chung:</w:t>
-      </w:r>
-    </w:p>
-    <w:p>
-      <w:r>
-        <w:tab/>
-        <w:t>Tác nhân: Bác sĩ,y tá, nhân viên kỹ thuật, quản trị hệ thống</w:t>
-      </w:r>
-    </w:p>
-    <w:p>
-      <w:r>
-        <w:tab/>
-        <w:t>Mô tả chung: Người dùng (Bác sĩ,y tá, nhân viên kỹ thuật, quản trị hệ thống) trong quá trình hội chuẩn,bác sĩ thực hiện các thao tác trên ảnh của mỗi bệnh nhân để đưa ra quyết định điều trị.</w:t>
-      </w:r>
-    </w:p>
-    <w:p>
-      <w:r>
-        <w:tab/>
-        <w:t>Luồng sự kiện:</w:t>
-      </w:r>
-    </w:p>
-    <w:p>
-      <w:r>
-        <w:t>Thực hiện load ảnh bệnh nhân trên trình duyệt website</w:t>
-      </w:r>
-    </w:p>
-    <w:p>
-      <w:r>
-        <w:t xml:space="preserve"> Thực hiện các thao tác chuyên môn </w:t>
-      </w:r>
-    </w:p>
-    <w:p>
-      <w:r>
-        <w:tab/>
-        <w:t xml:space="preserve">Luồng thay thế:Không có luồng thay thế </w:t>
-      </w:r>
-    </w:p>
-    <w:p>
-      <w:r>
-        <w:tab/>
-        <w:t>Điều kiện trước: Nguời dùng đã chọn bệnh nhân cần xem</w:t>
-      </w:r>
-    </w:p>
-    <w:p>
-      <w:r>
-        <w:tab/>
         <w:t xml:space="preserve">Điều kiện sau: </w:t>
       </w:r>
     </w:p>
@@ -6130,7 +4964,6 @@
     </w:p>
     <w:p>
       <w:r>
-        <w:lastRenderedPageBreak/>
         <w:tab/>
         <w:t>+ Sử dụng ít tiêu tốn tài nguyên</w:t>
       </w:r>
@@ -6198,7 +5031,7 @@
             <wp:cNvGraphicFramePr/>
             <a:graphic xmlns:a="http://schemas.openxmlformats.org/drawingml/2006/main">
               <a:graphicData uri="http://schemas.openxmlformats.org/drawingml/2006/diagram">
-                <dgm:relIds xmlns:dgm="http://schemas.openxmlformats.org/drawingml/2006/diagram" xmlns:r="http://schemas.openxmlformats.org/officeDocument/2006/relationships" r:dm="rId16" r:lo="rId17" r:qs="rId18" r:cs="rId19"/>
+                <dgm:relIds xmlns:dgm="http://schemas.openxmlformats.org/drawingml/2006/diagram" xmlns:r="http://schemas.openxmlformats.org/officeDocument/2006/relationships" r:dm="rId17" r:lo="rId18" r:qs="rId19" r:cs="rId20"/>
               </a:graphicData>
             </a:graphic>
             <wp14:sizeRelH relativeFrom="margin">
@@ -6217,6 +5050,7 @@
       </w:pPr>
       <w:bookmarkStart w:id="24" w:name="_Toc512609975"/>
       <w:r>
+        <w:lastRenderedPageBreak/>
         <w:t>Giao thức truyền tải</w:t>
       </w:r>
       <w:bookmarkEnd w:id="24"/>
@@ -6295,7 +5129,7 @@
       <w:r>
         <w:t xml:space="preserve">đặc tả trong tài liệu </w:t>
       </w:r>
-      <w:hyperlink r:id="rId21" w:anchor="biblio_RFC_7230" w:tooltip="Hypertext Transfer Protocol (HTTP/1.1): Message Syntax and Routing" w:history="1">
+      <w:hyperlink r:id="rId22" w:anchor="biblio_RFC_7230" w:tooltip="Hypertext Transfer Protocol (HTTP/1.1): Message Syntax and Routing" w:history="1">
         <w:r>
           <w:rPr>
             <w:rStyle w:val="Hyperlink"/>
@@ -6312,18 +5146,12 @@
         <w:ind w:firstLine="0"/>
       </w:pPr>
       <w:r>
-        <w:t xml:space="preserve">Chi tiết về HTTP </w:t>
-      </w:r>
-      <w:r>
-        <w:t>respone</w:t>
-      </w:r>
-      <w:r>
-        <w:t xml:space="preserve"> sử dụng được đặc tả trong tài liệu</w:t>
+        <w:t>Chi tiết về HTTP respone sử dụng được đặc tả trong tài liệu</w:t>
       </w:r>
       <w:r>
         <w:t xml:space="preserve"> </w:t>
       </w:r>
-      <w:hyperlink r:id="rId22" w:anchor="biblio_RFC_7230" w:tooltip="Hypertext Transfer Protocol (HTTP/1.1): Message Syntax and Routing" w:history="1">
+      <w:hyperlink r:id="rId23" w:anchor="biblio_RFC_7230" w:tooltip="Hypertext Transfer Protocol (HTTP/1.1): Message Syntax and Routing" w:history="1">
         <w:r>
           <w:rPr>
             <w:rStyle w:val="Hyperlink"/>
@@ -6385,8 +5213,6 @@
         </w:rPr>
         <w:t xml:space="preserve"> charset media type parameters, since these have been absent since the inception of the service and are forbidden, even though this is different from the approach used by the later introduced WADO-RS service, which returns transfer-syntax and charset media type parameters in the response. The Transfer Syntax used can be determined from the PS3.10 File Meta Information.</w:t>
       </w:r>
-      <w:bookmarkStart w:id="26" w:name="_GoBack"/>
-      <w:bookmarkEnd w:id="26"/>
     </w:p>
     <w:p/>
     <w:p>
@@ -6413,33 +5239,33 @@
       <w:pPr>
         <w:pStyle w:val="Heading1"/>
       </w:pPr>
-      <w:bookmarkStart w:id="27" w:name="_Toc512609977"/>
+      <w:bookmarkStart w:id="26" w:name="_Toc512609977"/>
       <w:r>
         <w:lastRenderedPageBreak/>
         <w:t>:</w:t>
       </w:r>
-      <w:bookmarkStart w:id="28" w:name="_Toc169424250"/>
+      <w:bookmarkStart w:id="27" w:name="_Toc169424250"/>
       <w:r>
         <w:t xml:space="preserve"> </w:t>
       </w:r>
       <w:r>
         <w:t xml:space="preserve">THIẾT KẾ VÀ </w:t>
       </w:r>
+      <w:bookmarkEnd w:id="27"/>
+      <w:r>
+        <w:t>HIỆN THỰC</w:t>
+      </w:r>
+      <w:bookmarkEnd w:id="26"/>
+    </w:p>
+    <w:p>
+      <w:pPr>
+        <w:pStyle w:val="Heading2"/>
+      </w:pPr>
+      <w:bookmarkStart w:id="28" w:name="_Toc512609978"/>
+      <w:r>
+        <w:t>Tổ chức, thiết kế component</w:t>
+      </w:r>
       <w:bookmarkEnd w:id="28"/>
-      <w:r>
-        <w:t>HIỆN THỰC</w:t>
-      </w:r>
-      <w:bookmarkEnd w:id="27"/>
-    </w:p>
-    <w:p>
-      <w:pPr>
-        <w:pStyle w:val="Heading2"/>
-      </w:pPr>
-      <w:bookmarkStart w:id="29" w:name="_Toc512609978"/>
-      <w:r>
-        <w:t>Tổ chức, thiết kế component</w:t>
-      </w:r>
-      <w:bookmarkEnd w:id="29"/>
     </w:p>
     <w:p>
       <w:r>
@@ -6482,7 +5308,7 @@
                     <pic:cNvPicPr/>
                   </pic:nvPicPr>
                   <pic:blipFill>
-                    <a:blip r:embed="rId23">
+                    <a:blip r:embed="rId24">
                       <a:extLst>
                         <a:ext uri="{28A0092B-C50C-407E-A947-70E740481C1C}">
                           <a14:useLocalDpi xmlns:a14="http://schemas.microsoft.com/office/drawing/2010/main" val="0"/>
@@ -6546,11 +5372,11 @@
       <w:pPr>
         <w:pStyle w:val="Heading3"/>
       </w:pPr>
-      <w:bookmarkStart w:id="30" w:name="_Toc512609979"/>
+      <w:bookmarkStart w:id="29" w:name="_Toc512609979"/>
       <w:r>
         <w:t>Cấu hình ORTHANC</w:t>
       </w:r>
-      <w:bookmarkEnd w:id="30"/>
+      <w:bookmarkEnd w:id="29"/>
     </w:p>
     <w:p>
       <w:r>
@@ -6573,7 +5399,7 @@
         </w:rPr>
         <w:t> </w:t>
       </w:r>
-      <w:hyperlink r:id="rId24" w:history="1">
+      <w:hyperlink r:id="rId25" w:history="1">
         <w:r>
           <w:rPr>
             <w:rStyle w:val="Hyperlink"/>
@@ -6613,7 +5439,7 @@
                     </pic:cNvPicPr>
                   </pic:nvPicPr>
                   <pic:blipFill>
-                    <a:blip r:embed="rId25">
+                    <a:blip r:embed="rId26">
                       <a:extLst>
                         <a:ext uri="{28A0092B-C50C-407E-A947-70E740481C1C}">
                           <a14:useLocalDpi xmlns:a14="http://schemas.microsoft.com/office/drawing/2010/main" val="0"/>
@@ -6699,7 +5525,7 @@
                     </pic:cNvPicPr>
                   </pic:nvPicPr>
                   <pic:blipFill>
-                    <a:blip r:embed="rId26">
+                    <a:blip r:embed="rId27">
                       <a:extLst>
                         <a:ext uri="{28A0092B-C50C-407E-A947-70E740481C1C}">
                           <a14:useLocalDpi xmlns:a14="http://schemas.microsoft.com/office/drawing/2010/main" val="0"/>
@@ -6783,7 +5609,7 @@
                     <pic:cNvPicPr/>
                   </pic:nvPicPr>
                   <pic:blipFill>
-                    <a:blip r:embed="rId27" cstate="print">
+                    <a:blip r:embed="rId28" cstate="print">
                       <a:extLst>
                         <a:ext uri="{28A0092B-C50C-407E-A947-70E740481C1C}">
                           <a14:useLocalDpi xmlns:a14="http://schemas.microsoft.com/office/drawing/2010/main" val="0"/>
@@ -6817,11 +5643,11 @@
       <w:pPr>
         <w:pStyle w:val="Heading3"/>
       </w:pPr>
-      <w:bookmarkStart w:id="31" w:name="_Toc512609980"/>
+      <w:bookmarkStart w:id="30" w:name="_Toc512609980"/>
       <w:r>
         <w:t>Back-end(NODEJS)</w:t>
       </w:r>
-      <w:bookmarkEnd w:id="31"/>
+      <w:bookmarkEnd w:id="30"/>
     </w:p>
     <w:p>
       <w:r>
@@ -6889,7 +5715,7 @@
                     <pic:cNvPicPr/>
                   </pic:nvPicPr>
                   <pic:blipFill>
-                    <a:blip r:embed="rId28">
+                    <a:blip r:embed="rId29">
                       <a:extLst>
                         <a:ext uri="{28A0092B-C50C-407E-A947-70E740481C1C}">
                           <a14:useLocalDpi xmlns:a14="http://schemas.microsoft.com/office/drawing/2010/main" val="0"/>
@@ -6930,6 +5756,24 @@
     <w:p>
       <w:pPr>
         <w:ind w:firstLine="0"/>
+        <w:rPr>
+          <w:noProof/>
+          <w:lang w:val="vi-VN" w:eastAsia="vi-VN"/>
+        </w:rPr>
+      </w:pPr>
+    </w:p>
+    <w:p>
+      <w:pPr>
+        <w:ind w:firstLine="0"/>
+        <w:rPr>
+          <w:noProof/>
+          <w:lang w:val="vi-VN" w:eastAsia="vi-VN"/>
+        </w:rPr>
+      </w:pPr>
+    </w:p>
+    <w:p>
+      <w:pPr>
+        <w:ind w:firstLine="0"/>
       </w:pPr>
       <w:r>
         <w:rPr>
@@ -6952,7 +5796,7 @@
                     <pic:cNvPicPr/>
                   </pic:nvPicPr>
                   <pic:blipFill>
-                    <a:blip r:embed="rId29"/>
+                    <a:blip r:embed="rId30"/>
                     <a:stretch>
                       <a:fillRect/>
                     </a:stretch>
@@ -6975,98 +5819,603 @@
     </w:p>
     <w:p>
       <w:pPr>
+        <w:ind w:firstLine="0"/>
+      </w:pPr>
+    </w:p>
+    <w:p>
+      <w:pPr>
+        <w:ind w:firstLine="0"/>
+      </w:pPr>
+    </w:p>
+    <w:p>
+      <w:pPr>
+        <w:ind w:firstLine="0"/>
+      </w:pPr>
+    </w:p>
+    <w:p>
+      <w:pPr>
+        <w:ind w:firstLine="0"/>
+      </w:pPr>
+    </w:p>
+    <w:p>
+      <w:pPr>
+        <w:ind w:firstLine="0"/>
+      </w:pPr>
+    </w:p>
+    <w:p>
+      <w:pPr>
+        <w:ind w:firstLine="0"/>
+      </w:pPr>
+    </w:p>
+    <w:p>
+      <w:pPr>
+        <w:ind w:firstLine="0"/>
+      </w:pPr>
+    </w:p>
+    <w:p>
+      <w:pPr>
+        <w:ind w:firstLine="0"/>
+      </w:pPr>
+    </w:p>
+    <w:p>
+      <w:pPr>
+        <w:ind w:firstLine="0"/>
+      </w:pPr>
+    </w:p>
+    <w:p>
+      <w:pPr>
+        <w:ind w:firstLine="0"/>
+      </w:pPr>
+    </w:p>
+    <w:p>
+      <w:pPr>
+        <w:ind w:firstLine="0"/>
+      </w:pPr>
+    </w:p>
+    <w:p>
+      <w:pPr>
+        <w:ind w:firstLine="0"/>
+      </w:pPr>
+    </w:p>
+    <w:p>
+      <w:pPr>
         <w:pStyle w:val="Heading3"/>
       </w:pPr>
-      <w:bookmarkStart w:id="32" w:name="_Toc512609981"/>
-      <w:r>
+      <w:bookmarkStart w:id="31" w:name="_Toc512609981"/>
+      <w:r>
+        <w:lastRenderedPageBreak/>
         <w:t>Front-end(Angular)</w:t>
       </w:r>
-      <w:bookmarkEnd w:id="32"/>
+      <w:bookmarkEnd w:id="31"/>
+    </w:p>
+    <w:p>
+      <w:pPr>
+        <w:rPr>
+          <w:rFonts w:asciiTheme="majorHAnsi" w:hAnsiTheme="majorHAnsi" w:cstheme="majorHAnsi"/>
+          <w:noProof/>
+          <w:szCs w:val="26"/>
+          <w:lang w:eastAsia="vi-VN"/>
+        </w:rPr>
+      </w:pPr>
+    </w:p>
+    <w:p>
+      <w:r>
+        <w:rPr>
+          <w:rFonts w:asciiTheme="majorHAnsi" w:hAnsiTheme="majorHAnsi" w:cstheme="majorHAnsi"/>
+          <w:noProof/>
+          <w:szCs w:val="26"/>
+          <w:lang w:eastAsia="vi-VN"/>
+        </w:rPr>
+        <w:drawing>
+          <wp:anchor distT="0" distB="0" distL="114300" distR="114300" simplePos="0" relativeHeight="251679744" behindDoc="0" locked="0" layoutInCell="1" allowOverlap="1" wp14:anchorId="2BAEF3A9" wp14:editId="71C6719C">
+            <wp:simplePos x="0" y="0"/>
+            <wp:positionH relativeFrom="page">
+              <wp:posOffset>1099185</wp:posOffset>
+            </wp:positionH>
+            <wp:positionV relativeFrom="page">
+              <wp:posOffset>2000250</wp:posOffset>
+            </wp:positionV>
+            <wp:extent cx="5686425" cy="4505325"/>
+            <wp:effectExtent l="0" t="76200" r="0" b="85725"/>
+            <wp:wrapTopAndBottom/>
+            <wp:docPr id="37" name="Diagram 37"/>
+            <wp:cNvGraphicFramePr/>
+            <a:graphic xmlns:a="http://schemas.openxmlformats.org/drawingml/2006/main">
+              <a:graphicData uri="http://schemas.openxmlformats.org/drawingml/2006/diagram">
+                <dgm:relIds xmlns:dgm="http://schemas.openxmlformats.org/drawingml/2006/diagram" xmlns:r="http://schemas.openxmlformats.org/officeDocument/2006/relationships" r:dm="rId31" r:lo="rId32" r:qs="rId33" r:cs="rId34"/>
+              </a:graphicData>
+            </a:graphic>
+            <wp14:sizeRelH relativeFrom="margin">
+              <wp14:pctWidth>0</wp14:pctWidth>
+            </wp14:sizeRelH>
+            <wp14:sizeRelV relativeFrom="margin">
+              <wp14:pctHeight>0</wp14:pctHeight>
+            </wp14:sizeRelV>
+          </wp:anchor>
+        </w:drawing>
+      </w:r>
+      <w:r>
+        <w:t>Hiện thực theo mô hình MVC</w:t>
+      </w:r>
     </w:p>
     <w:p/>
-    <w:p>
-      <w:pPr>
-        <w:pStyle w:val="Heading2"/>
-      </w:pPr>
-      <w:bookmarkStart w:id="33" w:name="_Toc512609982"/>
-      <w:r>
-        <w:t>Thư viện hỗ trợ Parse DICOM P10 thành ảnh</w:t>
-      </w:r>
-      <w:bookmarkEnd w:id="33"/>
-    </w:p>
-    <w:p>
-      <w:pPr>
-        <w:pStyle w:val="Heading3"/>
-      </w:pPr>
-      <w:bookmarkStart w:id="34" w:name="_Toc512609983"/>
-      <w:r>
-        <w:t>DICOM Parser</w:t>
-      </w:r>
-      <w:bookmarkEnd w:id="34"/>
-    </w:p>
-    <w:p>
-      <w:r>
-        <w:t>Nội dung tiểu  mục</w:t>
-      </w:r>
-    </w:p>
-    <w:p>
-      <w:pPr>
-        <w:pStyle w:val="Heading3"/>
-      </w:pPr>
-      <w:bookmarkStart w:id="35" w:name="_Toc512609984"/>
-      <w:r>
-        <w:t>Cornerstone-core</w:t>
-      </w:r>
-      <w:bookmarkEnd w:id="35"/>
-    </w:p>
-    <w:p>
-      <w:r>
-        <w:t>Nội dung tiểu  mục</w:t>
-      </w:r>
-    </w:p>
-    <w:p>
-      <w:pPr>
-        <w:pStyle w:val="Heading2"/>
-      </w:pPr>
-      <w:bookmarkStart w:id="36" w:name="_Toc512609985"/>
-      <w:r>
-        <w:t>Thư viện hỗ trợ thao tác với ảnh DICOM trên web</w:t>
-      </w:r>
-      <w:bookmarkEnd w:id="36"/>
-    </w:p>
-    <w:p>
-      <w:pPr>
-        <w:pStyle w:val="Heading2"/>
-      </w:pPr>
-      <w:bookmarkStart w:id="37" w:name="_Toc512609986"/>
-      <w:r>
-        <w:t>Giao diện tương tác</w:t>
-      </w:r>
-      <w:bookmarkEnd w:id="37"/>
-    </w:p>
-    <w:p>
-      <w:r>
-        <w:t>Màn hình đăng nhập:</w:t>
-      </w:r>
-    </w:p>
-    <w:p>
-      <w:pPr>
-        <w:jc w:val="left"/>
-      </w:pPr>
+    <w:p/>
+    <w:p/>
+    <w:p/>
+    <w:p/>
+    <w:p/>
+    <w:p/>
+    <w:p/>
+    <w:p/>
+    <w:p/>
+    <w:p/>
+    <w:p/>
+    <w:p>
       <w:r>
         <w:rPr>
           <w:noProof/>
           <w:lang w:val="vi-VN" w:eastAsia="vi-VN"/>
         </w:rPr>
-        <w:lastRenderedPageBreak/>
         <w:drawing>
-          <wp:anchor distT="0" distB="0" distL="114300" distR="114300" simplePos="0" relativeHeight="251666432" behindDoc="0" locked="0" layoutInCell="1" allowOverlap="1">
+          <wp:anchor distT="0" distB="0" distL="114300" distR="114300" simplePos="0" relativeHeight="251682816" behindDoc="0" locked="0" layoutInCell="1" allowOverlap="1">
+            <wp:simplePos x="0" y="0"/>
+            <wp:positionH relativeFrom="column">
+              <wp:posOffset>358775</wp:posOffset>
+            </wp:positionH>
+            <wp:positionV relativeFrom="paragraph">
+              <wp:posOffset>73660</wp:posOffset>
+            </wp:positionV>
+            <wp:extent cx="5343525" cy="4743450"/>
+            <wp:effectExtent l="0" t="0" r="9525" b="0"/>
+            <wp:wrapTopAndBottom/>
+            <wp:docPr id="38" name="Picture 38"/>
+            <wp:cNvGraphicFramePr>
+              <a:graphicFrameLocks xmlns:a="http://schemas.openxmlformats.org/drawingml/2006/main" noChangeAspect="1"/>
+            </wp:cNvGraphicFramePr>
+            <a:graphic xmlns:a="http://schemas.openxmlformats.org/drawingml/2006/main">
+              <a:graphicData uri="http://schemas.openxmlformats.org/drawingml/2006/picture">
+                <pic:pic xmlns:pic="http://schemas.openxmlformats.org/drawingml/2006/picture">
+                  <pic:nvPicPr>
+                    <pic:cNvPr id="1" name=""/>
+                    <pic:cNvPicPr/>
+                  </pic:nvPicPr>
+                  <pic:blipFill>
+                    <a:blip r:embed="rId36">
+                      <a:extLst>
+                        <a:ext uri="{28A0092B-C50C-407E-A947-70E740481C1C}">
+                          <a14:useLocalDpi xmlns:a14="http://schemas.microsoft.com/office/drawing/2010/main" val="0"/>
+                        </a:ext>
+                      </a:extLst>
+                    </a:blip>
+                    <a:stretch>
+                      <a:fillRect/>
+                    </a:stretch>
+                  </pic:blipFill>
+                  <pic:spPr>
+                    <a:xfrm>
+                      <a:off x="0" y="0"/>
+                      <a:ext cx="5343525" cy="4743450"/>
+                    </a:xfrm>
+                    <a:prstGeom prst="rect">
+                      <a:avLst/>
+                    </a:prstGeom>
+                  </pic:spPr>
+                </pic:pic>
+              </a:graphicData>
+            </a:graphic>
+          </wp:anchor>
+        </w:drawing>
+      </w:r>
+    </w:p>
+    <w:p>
+      <w:pPr>
+        <w:ind w:firstLine="0"/>
+      </w:pPr>
+    </w:p>
+    <w:p>
+      <w:pPr>
+        <w:ind w:firstLine="0"/>
+      </w:pPr>
+    </w:p>
+    <w:p>
+      <w:pPr>
+        <w:ind w:firstLine="0"/>
+      </w:pPr>
+    </w:p>
+    <w:p>
+      <w:pPr>
+        <w:ind w:firstLine="0"/>
+      </w:pPr>
+    </w:p>
+    <w:p>
+      <w:pPr>
+        <w:ind w:firstLine="0"/>
+      </w:pPr>
+    </w:p>
+    <w:p>
+      <w:pPr>
+        <w:ind w:firstLine="0"/>
+      </w:pPr>
+    </w:p>
+    <w:p>
+      <w:pPr>
+        <w:ind w:firstLine="0"/>
+      </w:pPr>
+    </w:p>
+    <w:p>
+      <w:pPr>
+        <w:ind w:firstLine="0"/>
+      </w:pPr>
+      <w:r>
+        <w:rPr>
+          <w:noProof/>
+          <w:lang w:val="vi-VN" w:eastAsia="vi-VN"/>
+        </w:rPr>
+        <w:drawing>
+          <wp:anchor distT="0" distB="0" distL="114300" distR="114300" simplePos="0" relativeHeight="251683840" behindDoc="0" locked="0" layoutInCell="1" allowOverlap="1">
+            <wp:simplePos x="0" y="0"/>
+            <wp:positionH relativeFrom="column">
+              <wp:posOffset>-3175</wp:posOffset>
+            </wp:positionH>
+            <wp:positionV relativeFrom="paragraph">
+              <wp:posOffset>80645</wp:posOffset>
+            </wp:positionV>
+            <wp:extent cx="5580380" cy="4770755"/>
+            <wp:effectExtent l="0" t="0" r="1270" b="0"/>
+            <wp:wrapTopAndBottom/>
+            <wp:docPr id="39" name="Picture 39"/>
+            <wp:cNvGraphicFramePr>
+              <a:graphicFrameLocks xmlns:a="http://schemas.openxmlformats.org/drawingml/2006/main" noChangeAspect="1"/>
+            </wp:cNvGraphicFramePr>
+            <a:graphic xmlns:a="http://schemas.openxmlformats.org/drawingml/2006/main">
+              <a:graphicData uri="http://schemas.openxmlformats.org/drawingml/2006/picture">
+                <pic:pic xmlns:pic="http://schemas.openxmlformats.org/drawingml/2006/picture">
+                  <pic:nvPicPr>
+                    <pic:cNvPr id="1" name=""/>
+                    <pic:cNvPicPr/>
+                  </pic:nvPicPr>
+                  <pic:blipFill>
+                    <a:blip r:embed="rId37">
+                      <a:extLst>
+                        <a:ext uri="{28A0092B-C50C-407E-A947-70E740481C1C}">
+                          <a14:useLocalDpi xmlns:a14="http://schemas.microsoft.com/office/drawing/2010/main" val="0"/>
+                        </a:ext>
+                      </a:extLst>
+                    </a:blip>
+                    <a:stretch>
+                      <a:fillRect/>
+                    </a:stretch>
+                  </pic:blipFill>
+                  <pic:spPr>
+                    <a:xfrm>
+                      <a:off x="0" y="0"/>
+                      <a:ext cx="5580380" cy="4770755"/>
+                    </a:xfrm>
+                    <a:prstGeom prst="rect">
+                      <a:avLst/>
+                    </a:prstGeom>
+                  </pic:spPr>
+                </pic:pic>
+              </a:graphicData>
+            </a:graphic>
+          </wp:anchor>
+        </w:drawing>
+      </w:r>
+    </w:p>
+    <w:p>
+      <w:pPr>
+        <w:ind w:firstLine="0"/>
+      </w:pPr>
+    </w:p>
+    <w:p>
+      <w:pPr>
+        <w:ind w:firstLine="0"/>
+      </w:pPr>
+    </w:p>
+    <w:p>
+      <w:pPr>
+        <w:ind w:firstLine="0"/>
+      </w:pPr>
+    </w:p>
+    <w:p>
+      <w:pPr>
+        <w:ind w:firstLine="0"/>
+      </w:pPr>
+    </w:p>
+    <w:p>
+      <w:pPr>
+        <w:ind w:firstLine="0"/>
+      </w:pPr>
+    </w:p>
+    <w:p>
+      <w:pPr>
+        <w:ind w:firstLine="0"/>
+      </w:pPr>
+    </w:p>
+    <w:p>
+      <w:pPr>
+        <w:ind w:firstLine="0"/>
+      </w:pPr>
+    </w:p>
+    <w:p>
+      <w:pPr>
+        <w:ind w:firstLine="0"/>
+      </w:pPr>
+    </w:p>
+    <w:p>
+      <w:pPr>
+        <w:ind w:firstLine="0"/>
+      </w:pPr>
+    </w:p>
+    <w:p>
+      <w:pPr>
+        <w:ind w:firstLine="0"/>
+      </w:pPr>
+    </w:p>
+    <w:p>
+      <w:pPr>
+        <w:ind w:firstLine="0"/>
+      </w:pPr>
+    </w:p>
+    <w:p>
+      <w:pPr>
+        <w:ind w:firstLine="0"/>
+      </w:pPr>
+    </w:p>
+    <w:p>
+      <w:pPr>
+        <w:ind w:firstLine="0"/>
+      </w:pPr>
+    </w:p>
+    <w:p>
+      <w:pPr>
+        <w:ind w:firstLine="0"/>
+      </w:pPr>
+    </w:p>
+    <w:p>
+      <w:r>
+        <w:br w:type="column"/>
+      </w:r>
+    </w:p>
+    <w:p>
+      <w:pPr>
+        <w:pStyle w:val="Heading2"/>
+      </w:pPr>
+      <w:bookmarkStart w:id="32" w:name="_Toc512609982"/>
+      <w:r>
+        <w:t xml:space="preserve">Thư viện hỗ trợ </w:t>
+      </w:r>
+      <w:r>
+        <w:t>load</w:t>
+      </w:r>
+      <w:r>
+        <w:t xml:space="preserve"> thành ảnh</w:t>
+      </w:r>
+      <w:bookmarkEnd w:id="32"/>
+    </w:p>
+    <w:p>
+      <w:pPr>
+        <w:pStyle w:val="Heading3"/>
+      </w:pPr>
+      <w:bookmarkStart w:id="33" w:name="_Toc512609983"/>
+      <w:r>
+        <w:t>DICOM Parser</w:t>
+      </w:r>
+      <w:bookmarkEnd w:id="33"/>
+    </w:p>
+    <w:p>
+      <w:r>
+        <w:t xml:space="preserve">Đẩy các header ra ngoài trình duyệt </w:t>
+      </w:r>
+    </w:p>
+    <w:p>
+      <w:pPr>
+        <w:ind w:firstLine="0"/>
+      </w:pPr>
+      <w:r>
+        <w:t>Khai báo thư viện</w:t>
+      </w:r>
+    </w:p>
+    <w:p>
+      <w:pPr>
+        <w:ind w:firstLine="0"/>
+        <w:rPr>
+          <w:noProof/>
+          <w:lang w:val="vi-VN" w:eastAsia="vi-VN"/>
+        </w:rPr>
+      </w:pPr>
+      <w:r>
+        <w:rPr>
+          <w:noProof/>
+          <w:lang w:val="vi-VN" w:eastAsia="vi-VN"/>
+        </w:rPr>
+        <w:drawing>
+          <wp:anchor distT="0" distB="0" distL="114300" distR="114300" simplePos="0" relativeHeight="251684864" behindDoc="0" locked="0" layoutInCell="1" allowOverlap="1">
+            <wp:simplePos x="0" y="0"/>
+            <wp:positionH relativeFrom="margin">
+              <wp:align>right</wp:align>
+            </wp:positionH>
+            <wp:positionV relativeFrom="paragraph">
+              <wp:posOffset>407035</wp:posOffset>
+            </wp:positionV>
+            <wp:extent cx="5580380" cy="875665"/>
+            <wp:effectExtent l="0" t="0" r="1270" b="635"/>
+            <wp:wrapTopAndBottom/>
+            <wp:docPr id="40" name="Picture 40"/>
+            <wp:cNvGraphicFramePr>
+              <a:graphicFrameLocks xmlns:a="http://schemas.openxmlformats.org/drawingml/2006/main" noChangeAspect="1"/>
+            </wp:cNvGraphicFramePr>
+            <a:graphic xmlns:a="http://schemas.openxmlformats.org/drawingml/2006/main">
+              <a:graphicData uri="http://schemas.openxmlformats.org/drawingml/2006/picture">
+                <pic:pic xmlns:pic="http://schemas.openxmlformats.org/drawingml/2006/picture">
+                  <pic:nvPicPr>
+                    <pic:cNvPr id="1" name=""/>
+                    <pic:cNvPicPr/>
+                  </pic:nvPicPr>
+                  <pic:blipFill>
+                    <a:blip r:embed="rId38">
+                      <a:extLst>
+                        <a:ext uri="{28A0092B-C50C-407E-A947-70E740481C1C}">
+                          <a14:useLocalDpi xmlns:a14="http://schemas.microsoft.com/office/drawing/2010/main" val="0"/>
+                        </a:ext>
+                      </a:extLst>
+                    </a:blip>
+                    <a:stretch>
+                      <a:fillRect/>
+                    </a:stretch>
+                  </pic:blipFill>
+                  <pic:spPr>
+                    <a:xfrm>
+                      <a:off x="0" y="0"/>
+                      <a:ext cx="5580380" cy="875665"/>
+                    </a:xfrm>
+                    <a:prstGeom prst="rect">
+                      <a:avLst/>
+                    </a:prstGeom>
+                  </pic:spPr>
+                </pic:pic>
+              </a:graphicData>
+            </a:graphic>
+          </wp:anchor>
+        </w:drawing>
+      </w:r>
+    </w:p>
+    <w:p>
+      <w:pPr>
+        <w:ind w:firstLine="0"/>
+      </w:pPr>
+    </w:p>
+    <w:p>
+      <w:pPr>
+        <w:ind w:firstLine="0"/>
+      </w:pPr>
+      <w:r>
+        <w:t>Gọi phương thức parseDicom</w:t>
+      </w:r>
+      <w:r>
+        <w:t xml:space="preserve"> truyền bào một luồng byte.</w:t>
+      </w:r>
+    </w:p>
+    <w:p>
+      <w:pPr>
+        <w:ind w:firstLine="0"/>
+      </w:pPr>
+      <w:r>
+        <w:rPr>
+          <w:noProof/>
+          <w:lang w:val="vi-VN" w:eastAsia="vi-VN"/>
+        </w:rPr>
+        <w:drawing>
+          <wp:inline distT="0" distB="0" distL="0" distR="0" wp14:anchorId="25217879" wp14:editId="7254802B">
+            <wp:extent cx="5580380" cy="2919730"/>
+            <wp:effectExtent l="0" t="0" r="1270" b="0"/>
+            <wp:docPr id="41" name="Picture 41"/>
+            <wp:cNvGraphicFramePr>
+              <a:graphicFrameLocks xmlns:a="http://schemas.openxmlformats.org/drawingml/2006/main" noChangeAspect="1"/>
+            </wp:cNvGraphicFramePr>
+            <a:graphic xmlns:a="http://schemas.openxmlformats.org/drawingml/2006/main">
+              <a:graphicData uri="http://schemas.openxmlformats.org/drawingml/2006/picture">
+                <pic:pic xmlns:pic="http://schemas.openxmlformats.org/drawingml/2006/picture">
+                  <pic:nvPicPr>
+                    <pic:cNvPr id="1" name=""/>
+                    <pic:cNvPicPr/>
+                  </pic:nvPicPr>
+                  <pic:blipFill>
+                    <a:blip r:embed="rId39"/>
+                    <a:stretch>
+                      <a:fillRect/>
+                    </a:stretch>
+                  </pic:blipFill>
+                  <pic:spPr>
+                    <a:xfrm>
+                      <a:off x="0" y="0"/>
+                      <a:ext cx="5580380" cy="2919730"/>
+                    </a:xfrm>
+                    <a:prstGeom prst="rect">
+                      <a:avLst/>
+                    </a:prstGeom>
+                  </pic:spPr>
+                </pic:pic>
+              </a:graphicData>
+            </a:graphic>
+          </wp:inline>
+        </w:drawing>
+      </w:r>
+    </w:p>
+    <w:p>
+      <w:pPr>
+        <w:ind w:firstLine="0"/>
+      </w:pPr>
+    </w:p>
+    <w:p>
+      <w:pPr>
+        <w:pStyle w:val="Heading3"/>
+      </w:pPr>
+      <w:bookmarkStart w:id="34" w:name="_Toc512609984"/>
+      <w:r>
+        <w:t>Cornerstone-core</w:t>
+      </w:r>
+      <w:bookmarkEnd w:id="34"/>
+    </w:p>
+    <w:p>
+      <w:r>
+        <w:t>Cornerstone-core là thư viện chính cần phải có để có thể hỗ trợ hiển thị ảnh trên trình duyệt web</w:t>
+      </w:r>
+      <w:r>
+        <w:t>.</w:t>
+      </w:r>
+    </w:p>
+    <w:p>
+      <w:r>
+        <w:br w:type="column"/>
+      </w:r>
+    </w:p>
+    <w:p/>
+    <w:p/>
+    <w:p/>
+    <w:p>
+      <w:pPr>
+        <w:pStyle w:val="Heading2"/>
+      </w:pPr>
+      <w:bookmarkStart w:id="35" w:name="_Toc512609985"/>
+      <w:r>
+        <w:t>Thư viện hỗ trợ thao tác với ảnh DICOM trên web</w:t>
+      </w:r>
+      <w:bookmarkEnd w:id="35"/>
+    </w:p>
+    <w:p>
+      <w:bookmarkStart w:id="36" w:name="_GoBack"/>
+      <w:bookmarkEnd w:id="36"/>
+    </w:p>
+    <w:p>
+      <w:pPr>
+        <w:pStyle w:val="Heading2"/>
+      </w:pPr>
+      <w:bookmarkStart w:id="37" w:name="_Toc512609986"/>
+      <w:r>
+        <w:t>Giao diện tương tác</w:t>
+      </w:r>
+      <w:bookmarkEnd w:id="37"/>
+    </w:p>
+    <w:p>
+      <w:r>
+        <w:t>Màn hình đăng nhập:</w:t>
+      </w:r>
+    </w:p>
+    <w:p>
+      <w:r>
+        <w:rPr>
+          <w:noProof/>
+          <w:lang w:val="vi-VN" w:eastAsia="vi-VN"/>
+        </w:rPr>
+        <w:drawing>
+          <wp:anchor distT="0" distB="0" distL="114300" distR="114300" simplePos="0" relativeHeight="251681792" behindDoc="0" locked="0" layoutInCell="1" allowOverlap="1" wp14:anchorId="66F53771" wp14:editId="685CC84F">
             <wp:simplePos x="0" y="0"/>
             <wp:positionH relativeFrom="margin">
               <wp:posOffset>-3175</wp:posOffset>
             </wp:positionH>
-            <wp:positionV relativeFrom="page">
-              <wp:posOffset>1143000</wp:posOffset>
+            <wp:positionV relativeFrom="paragraph">
+              <wp:posOffset>325120</wp:posOffset>
             </wp:positionV>
             <wp:extent cx="5581650" cy="3124200"/>
             <wp:effectExtent l="0" t="0" r="0" b="0"/>
@@ -7085,7 +6434,7 @@
                     </pic:cNvPicPr>
                   </pic:nvPicPr>
                   <pic:blipFill>
-                    <a:blip r:embed="rId30" cstate="print">
+                    <a:blip r:embed="rId40" cstate="print">
                       <a:extLst>
                         <a:ext uri="{28A0092B-C50C-407E-A947-70E740481C1C}">
                           <a14:useLocalDpi xmlns:a14="http://schemas.microsoft.com/office/drawing/2010/main" val="0"/>
@@ -7116,6 +6465,11 @@
           </wp:anchor>
         </w:drawing>
       </w:r>
+    </w:p>
+    <w:p>
+      <w:pPr>
+        <w:jc w:val="left"/>
+      </w:pPr>
       <w:r>
         <w:t>Hình:Màn hình đăng nhập</w:t>
       </w:r>
@@ -7131,6 +6485,12 @@
       <w:r>
         <w:t xml:space="preserve"> bệnh nhân:</w:t>
       </w:r>
+    </w:p>
+    <w:p>
+      <w:pPr>
+        <w:ind w:firstLine="0"/>
+        <w:jc w:val="left"/>
+      </w:pPr>
     </w:p>
     <w:p>
       <w:pPr>
@@ -7142,14 +6502,15 @@
           <w:noProof/>
           <w:lang w:val="vi-VN" w:eastAsia="vi-VN"/>
         </w:rPr>
+        <w:lastRenderedPageBreak/>
         <w:drawing>
           <wp:anchor distT="0" distB="0" distL="114300" distR="114300" simplePos="0" relativeHeight="251670528" behindDoc="0" locked="0" layoutInCell="1" allowOverlap="1" wp14:anchorId="2FBD03B1" wp14:editId="01436D54">
             <wp:simplePos x="0" y="0"/>
             <wp:positionH relativeFrom="column">
-              <wp:posOffset>0</wp:posOffset>
+              <wp:posOffset>53975</wp:posOffset>
             </wp:positionH>
             <wp:positionV relativeFrom="page">
-              <wp:posOffset>5236845</wp:posOffset>
+              <wp:posOffset>695325</wp:posOffset>
             </wp:positionV>
             <wp:extent cx="5572125" cy="2676525"/>
             <wp:effectExtent l="0" t="0" r="9525" b="9525"/>
@@ -7168,7 +6529,7 @@
                     </pic:cNvPicPr>
                   </pic:nvPicPr>
                   <pic:blipFill>
-                    <a:blip r:embed="rId31" cstate="print">
+                    <a:blip r:embed="rId41" cstate="print">
                       <a:extLst>
                         <a:ext uri="{28A0092B-C50C-407E-A947-70E740481C1C}">
                           <a14:useLocalDpi xmlns:a14="http://schemas.microsoft.com/office/drawing/2010/main" val="0"/>
@@ -7199,12 +6560,6 @@
           </wp:anchor>
         </w:drawing>
       </w:r>
-    </w:p>
-    <w:p>
-      <w:pPr>
-        <w:ind w:firstLine="0"/>
-        <w:jc w:val="left"/>
-      </w:pPr>
     </w:p>
     <w:p>
       <w:pPr>
@@ -7272,7 +6627,7 @@
                     </pic:cNvPicPr>
                   </pic:nvPicPr>
                   <pic:blipFill>
-                    <a:blip r:embed="rId32" cstate="print">
+                    <a:blip r:embed="rId42" cstate="print">
                       <a:extLst>
                         <a:ext uri="{28A0092B-C50C-407E-A947-70E740481C1C}">
                           <a14:useLocalDpi xmlns:a14="http://schemas.microsoft.com/office/drawing/2010/main" val="0"/>
@@ -7341,6 +6696,7 @@
           <w:noProof/>
           <w:lang w:val="vi-VN" w:eastAsia="vi-VN"/>
         </w:rPr>
+        <w:lastRenderedPageBreak/>
         <w:drawing>
           <wp:anchor distT="0" distB="0" distL="114300" distR="114300" simplePos="0" relativeHeight="251671552" behindDoc="0" locked="0" layoutInCell="1" allowOverlap="1">
             <wp:simplePos x="0" y="0"/>
@@ -7367,7 +6723,7 @@
                     </pic:cNvPicPr>
                   </pic:nvPicPr>
                   <pic:blipFill>
-                    <a:blip r:embed="rId33" cstate="print">
+                    <a:blip r:embed="rId43" cstate="print">
                       <a:extLst>
                         <a:ext uri="{28A0092B-C50C-407E-A947-70E740481C1C}">
                           <a14:useLocalDpi xmlns:a14="http://schemas.microsoft.com/office/drawing/2010/main" val="0"/>
@@ -7430,7 +6786,6 @@
           <w:noProof/>
           <w:lang w:val="vi-VN" w:eastAsia="vi-VN"/>
         </w:rPr>
-        <w:lastRenderedPageBreak/>
         <w:drawing>
           <wp:anchor distT="0" distB="0" distL="114300" distR="114300" simplePos="0" relativeHeight="251672576" behindDoc="0" locked="0" layoutInCell="1" allowOverlap="1">
             <wp:simplePos x="0" y="0"/>
@@ -7457,7 +6812,7 @@
                     </pic:cNvPicPr>
                   </pic:nvPicPr>
                   <pic:blipFill>
-                    <a:blip r:embed="rId34" cstate="print">
+                    <a:blip r:embed="rId44" cstate="print">
                       <a:extLst>
                         <a:ext uri="{28A0092B-C50C-407E-A947-70E740481C1C}">
                           <a14:useLocalDpi xmlns:a14="http://schemas.microsoft.com/office/drawing/2010/main" val="0"/>
@@ -7741,7 +7096,7 @@
         <w:lastRenderedPageBreak/>
         <w:t xml:space="preserve">Website: </w:t>
       </w:r>
-      <w:hyperlink r:id="rId35" w:history="1">
+      <w:hyperlink r:id="rId45" w:history="1">
         <w:r>
           <w:rPr>
             <w:rStyle w:val="Hyperlink"/>
@@ -7764,7 +7119,7 @@
       <w:r>
         <w:t xml:space="preserve">[4]. Website </w:t>
       </w:r>
-      <w:hyperlink r:id="rId36" w:tooltip="book of orthanc" w:history="1">
+      <w:hyperlink r:id="rId46" w:tooltip="book of orthanc" w:history="1">
         <w:r>
           <w:rPr>
             <w:rStyle w:val="Hyperlink"/>
@@ -7781,7 +7136,7 @@
           <w:numId w:val="0"/>
         </w:numPr>
       </w:pPr>
-      <w:hyperlink r:id="rId37" w:tooltip="Toolkit" w:history="1">
+      <w:hyperlink r:id="rId47" w:tooltip="Toolkit" w:history="1">
         <w:r>
           <w:rPr>
             <w:rStyle w:val="Hyperlink"/>
@@ -7832,7 +7187,7 @@
     </w:p>
     <w:p/>
     <w:sectPr>
-      <w:headerReference w:type="even" r:id="rId38"/>
+      <w:headerReference w:type="even" r:id="rId48"/>
       <w:pgSz w:w="11907" w:h="16840" w:code="9"/>
       <w:pgMar w:top="1701" w:right="1134" w:bottom="1701" w:left="1985" w:header="709" w:footer="709" w:gutter="0"/>
       <w:cols w:space="708"/>
@@ -8031,7 +7386,7 @@
               <w:noProof/>
               <w:sz w:val="24"/>
             </w:rPr>
-            <w:t>24</w:t>
+            <w:t>30</w:t>
           </w:r>
           <w:r>
             <w:rPr>
@@ -12300,6 +11655,813 @@
   <dgm:styleLbl name="fgShp">
     <dgm:fillClrLst meth="repeat">
       <a:schemeClr val="accent1">
+        <a:tint val="60000"/>
+      </a:schemeClr>
+    </dgm:fillClrLst>
+    <dgm:linClrLst meth="repeat">
+      <a:schemeClr val="lt1"/>
+    </dgm:linClrLst>
+    <dgm:effectClrLst/>
+    <dgm:txLinClrLst/>
+    <dgm:txFillClrLst meth="repeat">
+      <a:schemeClr val="dk1"/>
+    </dgm:txFillClrLst>
+    <dgm:txEffectClrLst/>
+  </dgm:styleLbl>
+  <dgm:styleLbl name="revTx">
+    <dgm:fillClrLst meth="repeat">
+      <a:schemeClr val="lt1">
+        <a:alpha val="0"/>
+      </a:schemeClr>
+    </dgm:fillClrLst>
+    <dgm:linClrLst meth="repeat">
+      <a:schemeClr val="dk1">
+        <a:alpha val="0"/>
+      </a:schemeClr>
+    </dgm:linClrLst>
+    <dgm:effectClrLst/>
+    <dgm:txLinClrLst/>
+    <dgm:txFillClrLst meth="repeat">
+      <a:schemeClr val="tx1"/>
+    </dgm:txFillClrLst>
+    <dgm:txEffectClrLst/>
+  </dgm:styleLbl>
+</dgm:colorsDef>
+</file>
+
+<file path=word/diagrams/colors2.xml><?xml version="1.0" encoding="utf-8"?>
+<dgm:colorsDef xmlns:dgm="http://schemas.openxmlformats.org/drawingml/2006/diagram" xmlns:a="http://schemas.openxmlformats.org/drawingml/2006/main" uniqueId="urn:microsoft.com/office/officeart/2005/8/colors/accent0_1">
+  <dgm:title val=""/>
+  <dgm:desc val=""/>
+  <dgm:catLst>
+    <dgm:cat type="mainScheme" pri="10100"/>
+  </dgm:catLst>
+  <dgm:styleLbl name="node0">
+    <dgm:fillClrLst meth="repeat">
+      <a:schemeClr val="lt1"/>
+    </dgm:fillClrLst>
+    <dgm:linClrLst meth="repeat">
+      <a:schemeClr val="dk1">
+        <a:shade val="80000"/>
+      </a:schemeClr>
+    </dgm:linClrLst>
+    <dgm:effectClrLst/>
+    <dgm:txLinClrLst/>
+    <dgm:txFillClrLst meth="repeat">
+      <a:schemeClr val="dk1"/>
+    </dgm:txFillClrLst>
+    <dgm:txEffectClrLst/>
+  </dgm:styleLbl>
+  <dgm:styleLbl name="node1">
+    <dgm:fillClrLst meth="repeat">
+      <a:schemeClr val="lt1"/>
+    </dgm:fillClrLst>
+    <dgm:linClrLst meth="repeat">
+      <a:schemeClr val="dk1">
+        <a:shade val="80000"/>
+      </a:schemeClr>
+    </dgm:linClrLst>
+    <dgm:effectClrLst/>
+    <dgm:txLinClrLst/>
+    <dgm:txFillClrLst meth="repeat">
+      <a:schemeClr val="dk1"/>
+    </dgm:txFillClrLst>
+    <dgm:txEffectClrLst/>
+  </dgm:styleLbl>
+  <dgm:styleLbl name="alignNode1">
+    <dgm:fillClrLst meth="repeat">
+      <a:schemeClr val="lt1"/>
+    </dgm:fillClrLst>
+    <dgm:linClrLst meth="repeat">
+      <a:schemeClr val="dk1">
+        <a:shade val="80000"/>
+      </a:schemeClr>
+    </dgm:linClrLst>
+    <dgm:effectClrLst/>
+    <dgm:txLinClrLst/>
+    <dgm:txFillClrLst meth="repeat">
+      <a:schemeClr val="dk1"/>
+    </dgm:txFillClrLst>
+    <dgm:txEffectClrLst/>
+  </dgm:styleLbl>
+  <dgm:styleLbl name="lnNode1">
+    <dgm:fillClrLst meth="repeat">
+      <a:schemeClr val="lt1"/>
+    </dgm:fillClrLst>
+    <dgm:linClrLst meth="repeat">
+      <a:schemeClr val="dk1">
+        <a:shade val="80000"/>
+      </a:schemeClr>
+    </dgm:linClrLst>
+    <dgm:effectClrLst/>
+    <dgm:txLinClrLst/>
+    <dgm:txFillClrLst meth="repeat">
+      <a:schemeClr val="dk1"/>
+    </dgm:txFillClrLst>
+    <dgm:txEffectClrLst/>
+  </dgm:styleLbl>
+  <dgm:styleLbl name="vennNode1">
+    <dgm:fillClrLst meth="repeat">
+      <a:schemeClr val="lt1">
+        <a:alpha val="50000"/>
+      </a:schemeClr>
+    </dgm:fillClrLst>
+    <dgm:linClrLst meth="repeat">
+      <a:schemeClr val="dk1">
+        <a:shade val="80000"/>
+      </a:schemeClr>
+    </dgm:linClrLst>
+    <dgm:effectClrLst/>
+    <dgm:txLinClrLst/>
+    <dgm:txFillClrLst/>
+    <dgm:txEffectClrLst/>
+  </dgm:styleLbl>
+  <dgm:styleLbl name="node2">
+    <dgm:fillClrLst meth="repeat">
+      <a:schemeClr val="lt1"/>
+    </dgm:fillClrLst>
+    <dgm:linClrLst meth="repeat">
+      <a:schemeClr val="dk1">
+        <a:shade val="80000"/>
+      </a:schemeClr>
+    </dgm:linClrLst>
+    <dgm:effectClrLst/>
+    <dgm:txLinClrLst/>
+    <dgm:txFillClrLst meth="repeat">
+      <a:schemeClr val="dk1"/>
+    </dgm:txFillClrLst>
+    <dgm:txEffectClrLst/>
+  </dgm:styleLbl>
+  <dgm:styleLbl name="node3">
+    <dgm:fillClrLst meth="repeat">
+      <a:schemeClr val="lt1"/>
+    </dgm:fillClrLst>
+    <dgm:linClrLst meth="repeat">
+      <a:schemeClr val="dk1">
+        <a:shade val="80000"/>
+      </a:schemeClr>
+    </dgm:linClrLst>
+    <dgm:effectClrLst/>
+    <dgm:txLinClrLst/>
+    <dgm:txFillClrLst meth="repeat">
+      <a:schemeClr val="dk1"/>
+    </dgm:txFillClrLst>
+    <dgm:txEffectClrLst/>
+  </dgm:styleLbl>
+  <dgm:styleLbl name="node4">
+    <dgm:fillClrLst meth="repeat">
+      <a:schemeClr val="lt1"/>
+    </dgm:fillClrLst>
+    <dgm:linClrLst meth="repeat">
+      <a:schemeClr val="dk1">
+        <a:shade val="80000"/>
+      </a:schemeClr>
+    </dgm:linClrLst>
+    <dgm:effectClrLst/>
+    <dgm:txLinClrLst/>
+    <dgm:txFillClrLst meth="repeat">
+      <a:schemeClr val="dk1"/>
+    </dgm:txFillClrLst>
+    <dgm:txEffectClrLst/>
+  </dgm:styleLbl>
+  <dgm:styleLbl name="fgImgPlace1">
+    <dgm:fillClrLst meth="repeat">
+      <a:schemeClr val="dk1">
+        <a:tint val="40000"/>
+      </a:schemeClr>
+    </dgm:fillClrLst>
+    <dgm:linClrLst meth="repeat">
+      <a:schemeClr val="dk1">
+        <a:shade val="80000"/>
+      </a:schemeClr>
+    </dgm:linClrLst>
+    <dgm:effectClrLst/>
+    <dgm:txLinClrLst/>
+    <dgm:txFillClrLst meth="repeat">
+      <a:schemeClr val="lt1"/>
+    </dgm:txFillClrLst>
+    <dgm:txEffectClrLst/>
+  </dgm:styleLbl>
+  <dgm:styleLbl name="alignImgPlace1">
+    <dgm:fillClrLst meth="repeat">
+      <a:schemeClr val="dk1">
+        <a:tint val="40000"/>
+      </a:schemeClr>
+    </dgm:fillClrLst>
+    <dgm:linClrLst meth="repeat">
+      <a:schemeClr val="dk1">
+        <a:shade val="80000"/>
+      </a:schemeClr>
+    </dgm:linClrLst>
+    <dgm:effectClrLst/>
+    <dgm:txLinClrLst/>
+    <dgm:txFillClrLst meth="repeat">
+      <a:schemeClr val="lt1"/>
+    </dgm:txFillClrLst>
+    <dgm:txEffectClrLst/>
+  </dgm:styleLbl>
+  <dgm:styleLbl name="bgImgPlace1">
+    <dgm:fillClrLst meth="repeat">
+      <a:schemeClr val="dk1">
+        <a:tint val="40000"/>
+      </a:schemeClr>
+    </dgm:fillClrLst>
+    <dgm:linClrLst meth="repeat">
+      <a:schemeClr val="dk1">
+        <a:shade val="80000"/>
+      </a:schemeClr>
+    </dgm:linClrLst>
+    <dgm:effectClrLst/>
+    <dgm:txLinClrLst/>
+    <dgm:txFillClrLst meth="repeat">
+      <a:schemeClr val="lt1"/>
+    </dgm:txFillClrLst>
+    <dgm:txEffectClrLst/>
+  </dgm:styleLbl>
+  <dgm:styleLbl name="sibTrans2D1">
+    <dgm:fillClrLst meth="repeat">
+      <a:schemeClr val="dk1">
+        <a:tint val="60000"/>
+      </a:schemeClr>
+    </dgm:fillClrLst>
+    <dgm:linClrLst meth="repeat">
+      <a:schemeClr val="dk1">
+        <a:tint val="60000"/>
+      </a:schemeClr>
+    </dgm:linClrLst>
+    <dgm:effectClrLst/>
+    <dgm:txLinClrLst/>
+    <dgm:txFillClrLst meth="repeat">
+      <a:schemeClr val="dk1"/>
+    </dgm:txFillClrLst>
+    <dgm:txEffectClrLst/>
+  </dgm:styleLbl>
+  <dgm:styleLbl name="fgSibTrans2D1">
+    <dgm:fillClrLst meth="repeat">
+      <a:schemeClr val="dk1">
+        <a:tint val="60000"/>
+      </a:schemeClr>
+    </dgm:fillClrLst>
+    <dgm:linClrLst meth="repeat">
+      <a:schemeClr val="dk1">
+        <a:tint val="60000"/>
+      </a:schemeClr>
+    </dgm:linClrLst>
+    <dgm:effectClrLst/>
+    <dgm:txLinClrLst/>
+    <dgm:txFillClrLst meth="repeat">
+      <a:schemeClr val="dk1"/>
+    </dgm:txFillClrLst>
+    <dgm:txEffectClrLst/>
+  </dgm:styleLbl>
+  <dgm:styleLbl name="bgSibTrans2D1">
+    <dgm:fillClrLst meth="repeat">
+      <a:schemeClr val="dk1">
+        <a:tint val="60000"/>
+      </a:schemeClr>
+    </dgm:fillClrLst>
+    <dgm:linClrLst meth="repeat">
+      <a:schemeClr val="dk1">
+        <a:tint val="60000"/>
+      </a:schemeClr>
+    </dgm:linClrLst>
+    <dgm:effectClrLst/>
+    <dgm:txLinClrLst/>
+    <dgm:txFillClrLst meth="repeat">
+      <a:schemeClr val="dk1"/>
+    </dgm:txFillClrLst>
+    <dgm:txEffectClrLst/>
+  </dgm:styleLbl>
+  <dgm:styleLbl name="sibTrans1D1">
+    <dgm:fillClrLst meth="repeat">
+      <a:schemeClr val="dk1"/>
+    </dgm:fillClrLst>
+    <dgm:linClrLst meth="repeat">
+      <a:schemeClr val="dk1"/>
+    </dgm:linClrLst>
+    <dgm:effectClrLst/>
+    <dgm:txLinClrLst/>
+    <dgm:txFillClrLst meth="repeat">
+      <a:schemeClr val="tx1"/>
+    </dgm:txFillClrLst>
+    <dgm:txEffectClrLst/>
+  </dgm:styleLbl>
+  <dgm:styleLbl name="callout">
+    <dgm:fillClrLst meth="repeat">
+      <a:schemeClr val="dk1"/>
+    </dgm:fillClrLst>
+    <dgm:linClrLst meth="repeat">
+      <a:schemeClr val="dk1"/>
+    </dgm:linClrLst>
+    <dgm:effectClrLst/>
+    <dgm:txLinClrLst/>
+    <dgm:txFillClrLst meth="repeat">
+      <a:schemeClr val="tx1"/>
+    </dgm:txFillClrLst>
+    <dgm:txEffectClrLst/>
+  </dgm:styleLbl>
+  <dgm:styleLbl name="asst0">
+    <dgm:fillClrLst meth="repeat">
+      <a:schemeClr val="lt1"/>
+    </dgm:fillClrLst>
+    <dgm:linClrLst meth="repeat">
+      <a:schemeClr val="dk1">
+        <a:shade val="80000"/>
+      </a:schemeClr>
+    </dgm:linClrLst>
+    <dgm:effectClrLst/>
+    <dgm:txLinClrLst/>
+    <dgm:txFillClrLst meth="repeat">
+      <a:schemeClr val="dk1"/>
+    </dgm:txFillClrLst>
+    <dgm:txEffectClrLst/>
+  </dgm:styleLbl>
+  <dgm:styleLbl name="asst1">
+    <dgm:fillClrLst meth="repeat">
+      <a:schemeClr val="lt1"/>
+    </dgm:fillClrLst>
+    <dgm:linClrLst meth="repeat">
+      <a:schemeClr val="dk1">
+        <a:shade val="80000"/>
+      </a:schemeClr>
+    </dgm:linClrLst>
+    <dgm:effectClrLst/>
+    <dgm:txLinClrLst/>
+    <dgm:txFillClrLst meth="repeat">
+      <a:schemeClr val="dk1"/>
+    </dgm:txFillClrLst>
+    <dgm:txEffectClrLst/>
+  </dgm:styleLbl>
+  <dgm:styleLbl name="asst2">
+    <dgm:fillClrLst meth="repeat">
+      <a:schemeClr val="lt1"/>
+    </dgm:fillClrLst>
+    <dgm:linClrLst meth="repeat">
+      <a:schemeClr val="dk1">
+        <a:shade val="80000"/>
+      </a:schemeClr>
+    </dgm:linClrLst>
+    <dgm:effectClrLst/>
+    <dgm:txLinClrLst/>
+    <dgm:txFillClrLst meth="repeat">
+      <a:schemeClr val="dk1"/>
+    </dgm:txFillClrLst>
+    <dgm:txEffectClrLst/>
+  </dgm:styleLbl>
+  <dgm:styleLbl name="asst3">
+    <dgm:fillClrLst meth="repeat">
+      <a:schemeClr val="lt1"/>
+    </dgm:fillClrLst>
+    <dgm:linClrLst meth="repeat">
+      <a:schemeClr val="dk1">
+        <a:shade val="80000"/>
+      </a:schemeClr>
+    </dgm:linClrLst>
+    <dgm:effectClrLst/>
+    <dgm:txLinClrLst/>
+    <dgm:txFillClrLst meth="repeat">
+      <a:schemeClr val="dk1"/>
+    </dgm:txFillClrLst>
+    <dgm:txEffectClrLst/>
+  </dgm:styleLbl>
+  <dgm:styleLbl name="asst4">
+    <dgm:fillClrLst meth="repeat">
+      <a:schemeClr val="lt1"/>
+    </dgm:fillClrLst>
+    <dgm:linClrLst meth="repeat">
+      <a:schemeClr val="dk1">
+        <a:shade val="80000"/>
+      </a:schemeClr>
+    </dgm:linClrLst>
+    <dgm:effectClrLst/>
+    <dgm:txLinClrLst/>
+    <dgm:txFillClrLst meth="repeat">
+      <a:schemeClr val="dk1"/>
+    </dgm:txFillClrLst>
+    <dgm:txEffectClrLst/>
+  </dgm:styleLbl>
+  <dgm:styleLbl name="parChTrans2D1">
+    <dgm:fillClrLst meth="repeat">
+      <a:schemeClr val="dk1">
+        <a:tint val="60000"/>
+      </a:schemeClr>
+    </dgm:fillClrLst>
+    <dgm:linClrLst meth="repeat">
+      <a:schemeClr val="dk1">
+        <a:tint val="60000"/>
+      </a:schemeClr>
+    </dgm:linClrLst>
+    <dgm:effectClrLst/>
+    <dgm:txLinClrLst/>
+    <dgm:txFillClrLst/>
+    <dgm:txEffectClrLst/>
+  </dgm:styleLbl>
+  <dgm:styleLbl name="parChTrans2D2">
+    <dgm:fillClrLst meth="repeat">
+      <a:schemeClr val="dk1"/>
+    </dgm:fillClrLst>
+    <dgm:linClrLst meth="repeat">
+      <a:schemeClr val="dk1"/>
+    </dgm:linClrLst>
+    <dgm:effectClrLst/>
+    <dgm:txLinClrLst/>
+    <dgm:txFillClrLst/>
+    <dgm:txEffectClrLst/>
+  </dgm:styleLbl>
+  <dgm:styleLbl name="parChTrans2D3">
+    <dgm:fillClrLst meth="repeat">
+      <a:schemeClr val="dk1"/>
+    </dgm:fillClrLst>
+    <dgm:linClrLst meth="repeat">
+      <a:schemeClr val="dk1"/>
+    </dgm:linClrLst>
+    <dgm:effectClrLst/>
+    <dgm:txLinClrLst/>
+    <dgm:txFillClrLst/>
+    <dgm:txEffectClrLst/>
+  </dgm:styleLbl>
+  <dgm:styleLbl name="parChTrans2D4">
+    <dgm:fillClrLst meth="repeat">
+      <a:schemeClr val="dk1"/>
+    </dgm:fillClrLst>
+    <dgm:linClrLst meth="repeat">
+      <a:schemeClr val="dk1"/>
+    </dgm:linClrLst>
+    <dgm:effectClrLst/>
+    <dgm:txLinClrLst/>
+    <dgm:txFillClrLst meth="repeat">
+      <a:schemeClr val="lt1"/>
+    </dgm:txFillClrLst>
+    <dgm:txEffectClrLst/>
+  </dgm:styleLbl>
+  <dgm:styleLbl name="parChTrans1D1">
+    <dgm:fillClrLst meth="repeat">
+      <a:schemeClr val="dk1"/>
+    </dgm:fillClrLst>
+    <dgm:linClrLst meth="repeat">
+      <a:schemeClr val="dk1">
+        <a:shade val="60000"/>
+      </a:schemeClr>
+    </dgm:linClrLst>
+    <dgm:effectClrLst/>
+    <dgm:txLinClrLst/>
+    <dgm:txFillClrLst meth="repeat">
+      <a:schemeClr val="tx1"/>
+    </dgm:txFillClrLst>
+    <dgm:txEffectClrLst/>
+  </dgm:styleLbl>
+  <dgm:styleLbl name="parChTrans1D2">
+    <dgm:fillClrLst meth="repeat">
+      <a:schemeClr val="dk1"/>
+    </dgm:fillClrLst>
+    <dgm:linClrLst meth="repeat">
+      <a:schemeClr val="dk1">
+        <a:shade val="60000"/>
+      </a:schemeClr>
+    </dgm:linClrLst>
+    <dgm:effectClrLst/>
+    <dgm:txLinClrLst/>
+    <dgm:txFillClrLst meth="repeat">
+      <a:schemeClr val="tx1"/>
+    </dgm:txFillClrLst>
+    <dgm:txEffectClrLst/>
+  </dgm:styleLbl>
+  <dgm:styleLbl name="parChTrans1D3">
+    <dgm:fillClrLst meth="repeat">
+      <a:schemeClr val="dk1"/>
+    </dgm:fillClrLst>
+    <dgm:linClrLst meth="repeat">
+      <a:schemeClr val="dk1">
+        <a:shade val="80000"/>
+      </a:schemeClr>
+    </dgm:linClrLst>
+    <dgm:effectClrLst/>
+    <dgm:txLinClrLst/>
+    <dgm:txFillClrLst meth="repeat">
+      <a:schemeClr val="tx1"/>
+    </dgm:txFillClrLst>
+    <dgm:txEffectClrLst/>
+  </dgm:styleLbl>
+  <dgm:styleLbl name="parChTrans1D4">
+    <dgm:fillClrLst meth="repeat">
+      <a:schemeClr val="dk1"/>
+    </dgm:fillClrLst>
+    <dgm:linClrLst meth="repeat">
+      <a:schemeClr val="dk1">
+        <a:shade val="80000"/>
+      </a:schemeClr>
+    </dgm:linClrLst>
+    <dgm:effectClrLst/>
+    <dgm:txLinClrLst/>
+    <dgm:txFillClrLst meth="repeat">
+      <a:schemeClr val="tx1"/>
+    </dgm:txFillClrLst>
+    <dgm:txEffectClrLst/>
+  </dgm:styleLbl>
+  <dgm:styleLbl name="fgAcc1">
+    <dgm:fillClrLst meth="repeat">
+      <a:schemeClr val="dk1">
+        <a:alpha val="90000"/>
+        <a:tint val="40000"/>
+      </a:schemeClr>
+    </dgm:fillClrLst>
+    <dgm:linClrLst meth="repeat">
+      <a:schemeClr val="dk1"/>
+    </dgm:linClrLst>
+    <dgm:effectClrLst/>
+    <dgm:txLinClrLst/>
+    <dgm:txFillClrLst meth="repeat">
+      <a:schemeClr val="dk1"/>
+    </dgm:txFillClrLst>
+    <dgm:txEffectClrLst/>
+  </dgm:styleLbl>
+  <dgm:styleLbl name="conFgAcc1">
+    <dgm:fillClrLst meth="repeat">
+      <a:schemeClr val="dk1">
+        <a:alpha val="90000"/>
+        <a:tint val="40000"/>
+      </a:schemeClr>
+    </dgm:fillClrLst>
+    <dgm:linClrLst meth="repeat">
+      <a:schemeClr val="dk1"/>
+    </dgm:linClrLst>
+    <dgm:effectClrLst/>
+    <dgm:txLinClrLst/>
+    <dgm:txFillClrLst meth="repeat">
+      <a:schemeClr val="dk1"/>
+    </dgm:txFillClrLst>
+    <dgm:txEffectClrLst/>
+  </dgm:styleLbl>
+  <dgm:styleLbl name="alignAcc1">
+    <dgm:fillClrLst meth="repeat">
+      <a:schemeClr val="dk1">
+        <a:alpha val="90000"/>
+        <a:tint val="40000"/>
+      </a:schemeClr>
+    </dgm:fillClrLst>
+    <dgm:linClrLst meth="repeat">
+      <a:schemeClr val="dk1"/>
+    </dgm:linClrLst>
+    <dgm:effectClrLst/>
+    <dgm:txLinClrLst/>
+    <dgm:txFillClrLst meth="repeat">
+      <a:schemeClr val="dk1"/>
+    </dgm:txFillClrLst>
+    <dgm:txEffectClrLst/>
+  </dgm:styleLbl>
+  <dgm:styleLbl name="trAlignAcc1">
+    <dgm:fillClrLst meth="repeat">
+      <a:schemeClr val="dk1">
+        <a:alpha val="40000"/>
+        <a:tint val="40000"/>
+      </a:schemeClr>
+    </dgm:fillClrLst>
+    <dgm:linClrLst meth="repeat">
+      <a:schemeClr val="dk1"/>
+    </dgm:linClrLst>
+    <dgm:effectClrLst/>
+    <dgm:txLinClrLst/>
+    <dgm:txFillClrLst meth="repeat">
+      <a:schemeClr val="dk1"/>
+    </dgm:txFillClrLst>
+    <dgm:txEffectClrLst/>
+  </dgm:styleLbl>
+  <dgm:styleLbl name="bgAcc1">
+    <dgm:fillClrLst meth="repeat">
+      <a:schemeClr val="dk1">
+        <a:alpha val="90000"/>
+        <a:tint val="40000"/>
+      </a:schemeClr>
+    </dgm:fillClrLst>
+    <dgm:linClrLst meth="repeat">
+      <a:schemeClr val="dk1"/>
+    </dgm:linClrLst>
+    <dgm:effectClrLst/>
+    <dgm:txLinClrLst/>
+    <dgm:txFillClrLst meth="repeat">
+      <a:schemeClr val="dk1"/>
+    </dgm:txFillClrLst>
+    <dgm:txEffectClrLst/>
+  </dgm:styleLbl>
+  <dgm:styleLbl name="solidFgAcc1">
+    <dgm:fillClrLst meth="repeat">
+      <a:schemeClr val="lt1"/>
+    </dgm:fillClrLst>
+    <dgm:linClrLst meth="repeat">
+      <a:schemeClr val="dk1"/>
+    </dgm:linClrLst>
+    <dgm:effectClrLst/>
+    <dgm:txLinClrLst/>
+    <dgm:txFillClrLst meth="repeat">
+      <a:schemeClr val="dk1"/>
+    </dgm:txFillClrLst>
+    <dgm:txEffectClrLst/>
+  </dgm:styleLbl>
+  <dgm:styleLbl name="solidAlignAcc1">
+    <dgm:fillClrLst meth="repeat">
+      <a:schemeClr val="lt1"/>
+    </dgm:fillClrLst>
+    <dgm:linClrLst meth="repeat">
+      <a:schemeClr val="dk1"/>
+    </dgm:linClrLst>
+    <dgm:effectClrLst/>
+    <dgm:txLinClrLst/>
+    <dgm:txFillClrLst meth="repeat">
+      <a:schemeClr val="dk1"/>
+    </dgm:txFillClrLst>
+    <dgm:txEffectClrLst/>
+  </dgm:styleLbl>
+  <dgm:styleLbl name="solidBgAcc1">
+    <dgm:fillClrLst meth="repeat">
+      <a:schemeClr val="lt1"/>
+    </dgm:fillClrLst>
+    <dgm:linClrLst meth="repeat">
+      <a:schemeClr val="dk1"/>
+    </dgm:linClrLst>
+    <dgm:effectClrLst/>
+    <dgm:txLinClrLst/>
+    <dgm:txFillClrLst meth="repeat">
+      <a:schemeClr val="dk1"/>
+    </dgm:txFillClrLst>
+    <dgm:txEffectClrLst/>
+  </dgm:styleLbl>
+  <dgm:styleLbl name="fgAccFollowNode1">
+    <dgm:fillClrLst meth="repeat">
+      <a:schemeClr val="lt1">
+        <a:alpha val="90000"/>
+        <a:tint val="40000"/>
+      </a:schemeClr>
+    </dgm:fillClrLst>
+    <dgm:linClrLst meth="repeat">
+      <a:schemeClr val="dk1">
+        <a:alpha val="90000"/>
+      </a:schemeClr>
+    </dgm:linClrLst>
+    <dgm:effectClrLst/>
+    <dgm:txLinClrLst/>
+    <dgm:txFillClrLst meth="repeat">
+      <a:schemeClr val="dk1"/>
+    </dgm:txFillClrLst>
+    <dgm:txEffectClrLst/>
+  </dgm:styleLbl>
+  <dgm:styleLbl name="alignAccFollowNode1">
+    <dgm:fillClrLst meth="repeat">
+      <a:schemeClr val="lt1">
+        <a:alpha val="90000"/>
+        <a:tint val="40000"/>
+      </a:schemeClr>
+    </dgm:fillClrLst>
+    <dgm:linClrLst meth="repeat">
+      <a:schemeClr val="dk1">
+        <a:alpha val="90000"/>
+      </a:schemeClr>
+    </dgm:linClrLst>
+    <dgm:effectClrLst/>
+    <dgm:txLinClrLst/>
+    <dgm:txFillClrLst meth="repeat">
+      <a:schemeClr val="dk1"/>
+    </dgm:txFillClrLst>
+    <dgm:txEffectClrLst/>
+  </dgm:styleLbl>
+  <dgm:styleLbl name="bgAccFollowNode1">
+    <dgm:fillClrLst meth="repeat">
+      <a:schemeClr val="lt1">
+        <a:alpha val="90000"/>
+        <a:tint val="40000"/>
+      </a:schemeClr>
+    </dgm:fillClrLst>
+    <dgm:linClrLst meth="repeat">
+      <a:schemeClr val="dk1">
+        <a:alpha val="90000"/>
+      </a:schemeClr>
+    </dgm:linClrLst>
+    <dgm:effectClrLst/>
+    <dgm:txLinClrLst/>
+    <dgm:txFillClrLst meth="repeat">
+      <a:schemeClr val="dk1"/>
+    </dgm:txFillClrLst>
+    <dgm:txEffectClrLst/>
+  </dgm:styleLbl>
+  <dgm:styleLbl name="fgAcc0">
+    <dgm:fillClrLst meth="repeat">
+      <a:schemeClr val="dk1">
+        <a:alpha val="90000"/>
+        <a:tint val="40000"/>
+      </a:schemeClr>
+    </dgm:fillClrLst>
+    <dgm:linClrLst meth="repeat">
+      <a:schemeClr val="dk1"/>
+    </dgm:linClrLst>
+    <dgm:effectClrLst/>
+    <dgm:txLinClrLst/>
+    <dgm:txFillClrLst meth="repeat">
+      <a:schemeClr val="dk1"/>
+    </dgm:txFillClrLst>
+    <dgm:txEffectClrLst/>
+  </dgm:styleLbl>
+  <dgm:styleLbl name="fgAcc2">
+    <dgm:fillClrLst meth="repeat">
+      <a:schemeClr val="dk1">
+        <a:alpha val="90000"/>
+        <a:tint val="40000"/>
+      </a:schemeClr>
+    </dgm:fillClrLst>
+    <dgm:linClrLst meth="repeat">
+      <a:schemeClr val="dk1"/>
+    </dgm:linClrLst>
+    <dgm:effectClrLst/>
+    <dgm:txLinClrLst/>
+    <dgm:txFillClrLst meth="repeat">
+      <a:schemeClr val="dk1"/>
+    </dgm:txFillClrLst>
+    <dgm:txEffectClrLst/>
+  </dgm:styleLbl>
+  <dgm:styleLbl name="fgAcc3">
+    <dgm:fillClrLst meth="repeat">
+      <a:schemeClr val="dk1">
+        <a:alpha val="90000"/>
+        <a:tint val="40000"/>
+      </a:schemeClr>
+    </dgm:fillClrLst>
+    <dgm:linClrLst meth="repeat">
+      <a:schemeClr val="dk1"/>
+    </dgm:linClrLst>
+    <dgm:effectClrLst/>
+    <dgm:txLinClrLst/>
+    <dgm:txFillClrLst meth="repeat">
+      <a:schemeClr val="dk1"/>
+    </dgm:txFillClrLst>
+    <dgm:txEffectClrLst/>
+  </dgm:styleLbl>
+  <dgm:styleLbl name="fgAcc4">
+    <dgm:fillClrLst meth="repeat">
+      <a:schemeClr val="dk1">
+        <a:alpha val="90000"/>
+        <a:tint val="40000"/>
+      </a:schemeClr>
+    </dgm:fillClrLst>
+    <dgm:linClrLst meth="repeat">
+      <a:schemeClr val="dk1"/>
+    </dgm:linClrLst>
+    <dgm:effectClrLst/>
+    <dgm:txLinClrLst/>
+    <dgm:txFillClrLst meth="repeat">
+      <a:schemeClr val="dk1"/>
+    </dgm:txFillClrLst>
+    <dgm:txEffectClrLst/>
+  </dgm:styleLbl>
+  <dgm:styleLbl name="bgShp">
+    <dgm:fillClrLst meth="repeat">
+      <a:schemeClr val="dk1">
+        <a:tint val="40000"/>
+      </a:schemeClr>
+    </dgm:fillClrLst>
+    <dgm:linClrLst meth="repeat">
+      <a:schemeClr val="dk1"/>
+    </dgm:linClrLst>
+    <dgm:effectClrLst/>
+    <dgm:txLinClrLst/>
+    <dgm:txFillClrLst meth="repeat">
+      <a:schemeClr val="dk1"/>
+    </dgm:txFillClrLst>
+    <dgm:txEffectClrLst/>
+  </dgm:styleLbl>
+  <dgm:styleLbl name="dkBgShp">
+    <dgm:fillClrLst meth="repeat">
+      <a:schemeClr val="dk1">
+        <a:shade val="80000"/>
+      </a:schemeClr>
+    </dgm:fillClrLst>
+    <dgm:linClrLst meth="repeat">
+      <a:schemeClr val="dk1"/>
+    </dgm:linClrLst>
+    <dgm:effectClrLst/>
+    <dgm:txLinClrLst/>
+    <dgm:txFillClrLst meth="repeat">
+      <a:schemeClr val="lt1"/>
+    </dgm:txFillClrLst>
+    <dgm:txEffectClrLst/>
+  </dgm:styleLbl>
+  <dgm:styleLbl name="trBgShp">
+    <dgm:fillClrLst meth="repeat">
+      <a:schemeClr val="dk1">
+        <a:tint val="50000"/>
+        <a:alpha val="40000"/>
+      </a:schemeClr>
+    </dgm:fillClrLst>
+    <dgm:linClrLst meth="repeat">
+      <a:schemeClr val="dk1"/>
+    </dgm:linClrLst>
+    <dgm:effectClrLst/>
+    <dgm:txLinClrLst/>
+    <dgm:txFillClrLst meth="repeat">
+      <a:schemeClr val="lt1"/>
+    </dgm:txFillClrLst>
+    <dgm:txEffectClrLst/>
+  </dgm:styleLbl>
+  <dgm:styleLbl name="fgShp">
+    <dgm:fillClrLst meth="repeat">
+      <a:schemeClr val="dk1">
         <a:tint val="60000"/>
       </a:schemeClr>
     </dgm:fillClrLst>
@@ -14715,97 +14877,1323 @@
     </dgm:pt>
   </dgm:ptLst>
   <dgm:cxnLst>
-    <dgm:cxn modelId="{23703528-5DEB-41D7-88B9-2B7AFB8CC2EA}" type="presOf" srcId="{6D991F66-31CD-4D47-8292-C962D9F1ED57}" destId="{FDF7AA09-2A65-43CF-AD12-0A6B701C321E}" srcOrd="0" destOrd="0" presId="urn:microsoft.com/office/officeart/2005/8/layout/hierarchy3"/>
-    <dgm:cxn modelId="{9703F6CD-CE01-4F48-ABD6-D55C7CB16DE0}" type="presOf" srcId="{42FF2514-ED37-40B0-8FEF-82241B7129D6}" destId="{4C16E7BB-0C4E-4006-80EA-BFEFB6DF3E51}" srcOrd="0" destOrd="0" presId="urn:microsoft.com/office/officeart/2005/8/layout/hierarchy3"/>
-    <dgm:cxn modelId="{F2090292-9CD6-472A-959A-9FAFC3932442}" type="presOf" srcId="{EEE52D7B-E954-4A4C-8A59-E1359701DCA4}" destId="{211A02D2-4E57-42A2-8537-D4D63EC6BDC4}" srcOrd="0" destOrd="0" presId="urn:microsoft.com/office/officeart/2005/8/layout/hierarchy3"/>
-    <dgm:cxn modelId="{FBCAF388-4249-4183-8637-CBFAEBF552B1}" type="presOf" srcId="{6A172273-E5D3-423F-8A13-8C83B0A1A9AF}" destId="{87D6B580-178A-45F5-9A1E-76582D410B57}" srcOrd="0" destOrd="0" presId="urn:microsoft.com/office/officeart/2005/8/layout/hierarchy3"/>
-    <dgm:cxn modelId="{87C446C2-E310-4ACE-A4BD-D82C4ED55555}" type="presOf" srcId="{3990D117-AE85-4D7C-BAA8-D61E6FF215A0}" destId="{7A21BC16-E47F-4A95-92CE-F85B9C2A97DB}" srcOrd="0" destOrd="0" presId="urn:microsoft.com/office/officeart/2005/8/layout/hierarchy3"/>
-    <dgm:cxn modelId="{03E3299A-775E-41A1-A8AB-55D84B653EDF}" type="presOf" srcId="{22118181-7901-4592-809E-324EE22F5250}" destId="{501E9011-9585-4DF7-BF5E-CF43E4D28870}" srcOrd="1" destOrd="0" presId="urn:microsoft.com/office/officeart/2005/8/layout/hierarchy3"/>
-    <dgm:cxn modelId="{CC8D874A-AC17-4A9B-BE5D-373BC7386D77}" type="presOf" srcId="{2C19517D-59D2-4253-9768-FD39B52078A4}" destId="{B8F200CE-098A-448E-A72C-FB9CD386F16E}" srcOrd="0" destOrd="0" presId="urn:microsoft.com/office/officeart/2005/8/layout/hierarchy3"/>
+    <dgm:cxn modelId="{56AECAD2-6C17-4AF7-8DF9-C4113B510EC8}" type="presOf" srcId="{DD0F279D-BB3A-4469-8639-798327EED117}" destId="{469C2F5F-238C-4679-BFF7-0DEBA9F5A52F}" srcOrd="0" destOrd="0" presId="urn:microsoft.com/office/officeart/2005/8/layout/hierarchy3"/>
+    <dgm:cxn modelId="{DB282B43-A683-49BC-BD08-DF9CC3A7B2BB}" type="presOf" srcId="{13E7910A-ACE4-49ED-ADEC-C2D65A27E76E}" destId="{27D4AAC1-3778-45F9-AF54-F186AB014A91}" srcOrd="0" destOrd="0" presId="urn:microsoft.com/office/officeart/2005/8/layout/hierarchy3"/>
+    <dgm:cxn modelId="{303934FD-5F20-45CE-8891-977D1E1BB3D3}" srcId="{F8AFE477-DA80-4C30-8A55-5FB05FB4223F}" destId="{13E7910A-ACE4-49ED-ADEC-C2D65A27E76E}" srcOrd="3" destOrd="0" parTransId="{EEE52D7B-E954-4A4C-8A59-E1359701DCA4}" sibTransId="{4702DEF9-8407-4558-AE81-114E3A6C14C2}"/>
+    <dgm:cxn modelId="{E22671A1-0E5A-47E5-8E85-22CC7CE3D525}" type="presOf" srcId="{42FF2514-ED37-40B0-8FEF-82241B7129D6}" destId="{4C16E7BB-0C4E-4006-80EA-BFEFB6DF3E51}" srcOrd="0" destOrd="0" presId="urn:microsoft.com/office/officeart/2005/8/layout/hierarchy3"/>
+    <dgm:cxn modelId="{E21F9B04-C1B8-404C-8C9D-8E0B32BAD469}" type="presOf" srcId="{6D991F66-31CD-4D47-8292-C962D9F1ED57}" destId="{FDF7AA09-2A65-43CF-AD12-0A6B701C321E}" srcOrd="0" destOrd="0" presId="urn:microsoft.com/office/officeart/2005/8/layout/hierarchy3"/>
+    <dgm:cxn modelId="{37DF0972-D1B5-4FC5-ABD4-EDFF0591548B}" type="presOf" srcId="{0828C9D9-84AF-42D8-A95C-E7503F46237C}" destId="{876B6985-47F3-4B68-A7C5-377192273171}" srcOrd="0" destOrd="0" presId="urn:microsoft.com/office/officeart/2005/8/layout/hierarchy3"/>
+    <dgm:cxn modelId="{EC105FED-CF07-44E1-8474-F9C1155BDE37}" srcId="{EC1AF944-A9AB-4F4E-92F7-D282FF7F906E}" destId="{1074DBBB-9C99-4264-82D9-540E7D2CE988}" srcOrd="1" destOrd="0" parTransId="{AA718301-0D81-4BE8-9BD6-D22091B71177}" sibTransId="{50E7978A-4A70-4CE8-81C5-EA32508E0649}"/>
+    <dgm:cxn modelId="{99086C19-F5E9-413A-9045-3C09FA7657CD}" type="presOf" srcId="{188519EE-D23D-49E7-822A-34CA211499F2}" destId="{C9C62DFB-0B5B-4DCB-9C49-0C7C89754624}" srcOrd="0" destOrd="0" presId="urn:microsoft.com/office/officeart/2005/8/layout/hierarchy3"/>
+    <dgm:cxn modelId="{C55E78CD-4684-4E17-9E7A-21729864942A}" type="presOf" srcId="{C9C18E2F-C6B8-40AE-B265-E9DBF0D5DADA}" destId="{30B10C56-DC8B-402B-96B7-E262BFD936BD}" srcOrd="0" destOrd="0" presId="urn:microsoft.com/office/officeart/2005/8/layout/hierarchy3"/>
+    <dgm:cxn modelId="{D92B9C4E-C516-4E95-A6AC-6072A94697A4}" type="presOf" srcId="{F8AFE477-DA80-4C30-8A55-5FB05FB4223F}" destId="{615533ED-EC0A-4FF3-8BA3-AFB28E4BF0E0}" srcOrd="0" destOrd="0" presId="urn:microsoft.com/office/officeart/2005/8/layout/hierarchy3"/>
+    <dgm:cxn modelId="{857F6426-BB3C-4925-AEC6-6BB4EB9A1242}" type="presOf" srcId="{064D387F-D66C-49E6-8C5D-D70DF93F640E}" destId="{76D5EF52-7E17-46B4-B475-E61897C9B4D2}" srcOrd="0" destOrd="0" presId="urn:microsoft.com/office/officeart/2005/8/layout/hierarchy3"/>
+    <dgm:cxn modelId="{AC6D78CD-0E8D-4573-8099-CFD203E4F8E8}" srcId="{EC1AF944-A9AB-4F4E-92F7-D282FF7F906E}" destId="{6D991F66-31CD-4D47-8292-C962D9F1ED57}" srcOrd="4" destOrd="0" parTransId="{6A172273-E5D3-423F-8A13-8C83B0A1A9AF}" sibTransId="{DCB5F3B0-0F4D-476E-A32D-6B1F2A01CB7D}"/>
+    <dgm:cxn modelId="{1961E12F-E788-444C-94C6-C36FEDCE92DB}" type="presOf" srcId="{05F46CD2-147B-4D15-BA61-74B1B2871F88}" destId="{8044145D-89B5-48C2-8699-4AF5DB3345AA}" srcOrd="0" destOrd="0" presId="urn:microsoft.com/office/officeart/2005/8/layout/hierarchy3"/>
+    <dgm:cxn modelId="{D6DF2FD2-DA60-4C60-8AE1-56352F241304}" type="presOf" srcId="{CC524B6C-D119-4333-B559-BA56A0E15288}" destId="{1399AD96-9D61-45F5-8D2E-85DC93FBABAB}" srcOrd="0" destOrd="0" presId="urn:microsoft.com/office/officeart/2005/8/layout/hierarchy3"/>
+    <dgm:cxn modelId="{D50241FA-F579-49BB-95B7-6864FDA46D96}" type="presOf" srcId="{6A172273-E5D3-423F-8A13-8C83B0A1A9AF}" destId="{87D6B580-178A-45F5-9A1E-76582D410B57}" srcOrd="0" destOrd="0" presId="urn:microsoft.com/office/officeart/2005/8/layout/hierarchy3"/>
+    <dgm:cxn modelId="{01014ABE-6707-45CB-BA6D-0749E1AECA45}" srcId="{05969A06-D94D-4D8A-B95C-89230938C4DF}" destId="{F8AFE477-DA80-4C30-8A55-5FB05FB4223F}" srcOrd="1" destOrd="0" parTransId="{C5EB2E51-DA32-4527-8A03-3F6C64113DB3}" sibTransId="{F2C1514E-3A68-4608-8D08-EBC5B6FF0CEC}"/>
     <dgm:cxn modelId="{5FBD0304-0FC9-47AF-A893-AF61D96AA43D}" srcId="{EC1AF944-A9AB-4F4E-92F7-D282FF7F906E}" destId="{F854D659-F3A2-48A4-8395-3E2D7625725E}" srcOrd="3" destOrd="0" parTransId="{0828C9D9-84AF-42D8-A95C-E7503F46237C}" sibTransId="{771E6210-620B-4DCF-B00E-2FCCBF1B8355}"/>
-    <dgm:cxn modelId="{BC7F31CA-5550-4D3B-82D7-7799FF02B5DD}" type="presOf" srcId="{EC1AF944-A9AB-4F4E-92F7-D282FF7F906E}" destId="{F334DBEC-6FCE-41FC-ADDB-33FFBEC4D3E6}" srcOrd="1" destOrd="0" presId="urn:microsoft.com/office/officeart/2005/8/layout/hierarchy3"/>
-    <dgm:cxn modelId="{D9E17F4D-2528-4EA6-9FE7-E9FC9592C591}" type="presOf" srcId="{188519EE-D23D-49E7-822A-34CA211499F2}" destId="{C9C62DFB-0B5B-4DCB-9C49-0C7C89754624}" srcOrd="0" destOrd="0" presId="urn:microsoft.com/office/officeart/2005/8/layout/hierarchy3"/>
-    <dgm:cxn modelId="{FB12B364-2419-43DE-870D-8BF3C8B39529}" type="presOf" srcId="{F8AFE477-DA80-4C30-8A55-5FB05FB4223F}" destId="{615533ED-EC0A-4FF3-8BA3-AFB28E4BF0E0}" srcOrd="0" destOrd="0" presId="urn:microsoft.com/office/officeart/2005/8/layout/hierarchy3"/>
-    <dgm:cxn modelId="{36245AE6-0A6F-4186-A6AF-7EF8D1CC60D7}" type="presOf" srcId="{EC1AF944-A9AB-4F4E-92F7-D282FF7F906E}" destId="{DE30D0E7-7565-48A2-9319-0F8B78B292C1}" srcOrd="0" destOrd="0" presId="urn:microsoft.com/office/officeart/2005/8/layout/hierarchy3"/>
-    <dgm:cxn modelId="{303934FD-5F20-45CE-8891-977D1E1BB3D3}" srcId="{F8AFE477-DA80-4C30-8A55-5FB05FB4223F}" destId="{13E7910A-ACE4-49ED-ADEC-C2D65A27E76E}" srcOrd="3" destOrd="0" parTransId="{EEE52D7B-E954-4A4C-8A59-E1359701DCA4}" sibTransId="{4702DEF9-8407-4558-AE81-114E3A6C14C2}"/>
-    <dgm:cxn modelId="{DE7FC20B-03AD-4ECD-9083-B067EEE454E1}" type="presOf" srcId="{1074DBBB-9C99-4264-82D9-540E7D2CE988}" destId="{AE5F3B16-944E-4F1E-A340-C10FC423094B}" srcOrd="0" destOrd="0" presId="urn:microsoft.com/office/officeart/2005/8/layout/hierarchy3"/>
-    <dgm:cxn modelId="{7230035F-6812-4E38-BB0A-5289089BA5B0}" type="presOf" srcId="{A9AF29E5-718F-4033-9A8E-99151161D9E3}" destId="{A71ED539-9AE0-4D80-A52D-116BD67A91E8}" srcOrd="0" destOrd="0" presId="urn:microsoft.com/office/officeart/2005/8/layout/hierarchy3"/>
-    <dgm:cxn modelId="{D60EE110-4CBA-4FC0-9F72-C91AB4B08D54}" type="presOf" srcId="{064D387F-D66C-49E6-8C5D-D70DF93F640E}" destId="{76D5EF52-7E17-46B4-B475-E61897C9B4D2}" srcOrd="0" destOrd="0" presId="urn:microsoft.com/office/officeart/2005/8/layout/hierarchy3"/>
-    <dgm:cxn modelId="{55647B32-9FFE-449C-A9CE-7032FBA57FDE}" type="presOf" srcId="{05F46CD2-147B-4D15-BA61-74B1B2871F88}" destId="{8044145D-89B5-48C2-8699-4AF5DB3345AA}" srcOrd="0" destOrd="0" presId="urn:microsoft.com/office/officeart/2005/8/layout/hierarchy3"/>
-    <dgm:cxn modelId="{6299A273-A2F5-46B0-93AC-2C8CFFF47B29}" type="presOf" srcId="{E7F57E03-44E7-41DF-BF6B-B601B904C5C8}" destId="{DD85F950-6BE6-4D34-9727-E8DD2948F2A2}" srcOrd="0" destOrd="0" presId="urn:microsoft.com/office/officeart/2005/8/layout/hierarchy3"/>
-    <dgm:cxn modelId="{EC105FED-CF07-44E1-8474-F9C1155BDE37}" srcId="{EC1AF944-A9AB-4F4E-92F7-D282FF7F906E}" destId="{1074DBBB-9C99-4264-82D9-540E7D2CE988}" srcOrd="1" destOrd="0" parTransId="{AA718301-0D81-4BE8-9BD6-D22091B71177}" sibTransId="{50E7978A-4A70-4CE8-81C5-EA32508E0649}"/>
-    <dgm:cxn modelId="{7F67EEB6-6004-43DE-9A38-BDFD587CB77A}" type="presOf" srcId="{CC524B6C-D119-4333-B559-BA56A0E15288}" destId="{1399AD96-9D61-45F5-8D2E-85DC93FBABAB}" srcOrd="0" destOrd="0" presId="urn:microsoft.com/office/officeart/2005/8/layout/hierarchy3"/>
+    <dgm:cxn modelId="{86832CB2-766C-4293-9055-43E9C36C8892}" type="presOf" srcId="{6FDBDABE-5AF5-43E0-B560-9490798AAD59}" destId="{EFABF8DF-BD7C-4A49-A221-A058B1186728}" srcOrd="0" destOrd="0" presId="urn:microsoft.com/office/officeart/2005/8/layout/hierarchy3"/>
+    <dgm:cxn modelId="{12517A67-E83A-4E22-A448-B1C809424E11}" srcId="{22118181-7901-4592-809E-324EE22F5250}" destId="{C9C18E2F-C6B8-40AE-B265-E9DBF0D5DADA}" srcOrd="1" destOrd="0" parTransId="{B9DD6981-1381-40BA-A370-AAEE4C6D5AED}" sibTransId="{C21DAD05-372F-481C-92FE-261301996F3A}"/>
+    <dgm:cxn modelId="{E939EDD6-2663-4B00-8C97-595569D892C4}" type="presOf" srcId="{EC1AF944-A9AB-4F4E-92F7-D282FF7F906E}" destId="{F334DBEC-6FCE-41FC-ADDB-33FFBEC4D3E6}" srcOrd="1" destOrd="0" presId="urn:microsoft.com/office/officeart/2005/8/layout/hierarchy3"/>
+    <dgm:cxn modelId="{AFF72510-5A3A-44F2-ACAD-B29553448224}" type="presOf" srcId="{FC8F23C2-6F93-4474-BF95-B283C89EB4B1}" destId="{03D19A95-930B-46C8-B2F1-1681850DC096}" srcOrd="0" destOrd="0" presId="urn:microsoft.com/office/officeart/2005/8/layout/hierarchy3"/>
+    <dgm:cxn modelId="{0A7E116D-A10C-451F-A210-42D70E24B456}" type="presOf" srcId="{A9AF29E5-718F-4033-9A8E-99151161D9E3}" destId="{A71ED539-9AE0-4D80-A52D-116BD67A91E8}" srcOrd="0" destOrd="0" presId="urn:microsoft.com/office/officeart/2005/8/layout/hierarchy3"/>
+    <dgm:cxn modelId="{7EEC04AA-43BD-44F0-95D6-6FCBF94F190E}" type="presOf" srcId="{3990D117-AE85-4D7C-BAA8-D61E6FF215A0}" destId="{7A21BC16-E47F-4A95-92CE-F85B9C2A97DB}" srcOrd="0" destOrd="0" presId="urn:microsoft.com/office/officeart/2005/8/layout/hierarchy3"/>
+    <dgm:cxn modelId="{50826D77-4B83-4118-AB35-4A3B5DBB5615}" srcId="{EC1AF944-A9AB-4F4E-92F7-D282FF7F906E}" destId="{DD0F279D-BB3A-4469-8639-798327EED117}" srcOrd="2" destOrd="0" parTransId="{79292C97-1AEA-4E9A-B66E-FE68489A748A}" sibTransId="{65B8A38A-016A-42CA-A758-5C4C4527BBD3}"/>
+    <dgm:cxn modelId="{8D053D11-F01C-4EEF-AF1C-E9642B35D743}" srcId="{F8AFE477-DA80-4C30-8A55-5FB05FB4223F}" destId="{42FF2514-ED37-40B0-8FEF-82241B7129D6}" srcOrd="0" destOrd="0" parTransId="{05F46CD2-147B-4D15-BA61-74B1B2871F88}" sibTransId="{D66D4566-861D-4D10-BC87-F0A2635F9829}"/>
+    <dgm:cxn modelId="{D8D53D1B-E0C6-4DA8-A9E5-D524970A1FCB}" srcId="{05969A06-D94D-4D8A-B95C-89230938C4DF}" destId="{EC1AF944-A9AB-4F4E-92F7-D282FF7F906E}" srcOrd="2" destOrd="0" parTransId="{C0FB2226-5B0B-4E36-9BFC-5C1A4B962D21}" sibTransId="{F91BE3C8-A813-4543-901D-9003A903E254}"/>
+    <dgm:cxn modelId="{021C82F4-B806-4044-8683-E8E4DE429037}" srcId="{22118181-7901-4592-809E-324EE22F5250}" destId="{A9AF29E5-718F-4033-9A8E-99151161D9E3}" srcOrd="0" destOrd="0" parTransId="{E7F57E03-44E7-41DF-BF6B-B601B904C5C8}" sibTransId="{D7D38444-1D36-4942-8A6B-2466BD3EE708}"/>
     <dgm:cxn modelId="{B897AD9C-BACD-43AE-911A-072DAE5DA7E1}" srcId="{F8AFE477-DA80-4C30-8A55-5FB05FB4223F}" destId="{3990D117-AE85-4D7C-BAA8-D61E6FF215A0}" srcOrd="2" destOrd="0" parTransId="{FC8F23C2-6F93-4474-BF95-B283C89EB4B1}" sibTransId="{D5E0C2DA-05A2-41D1-AD16-D59E81FCDBBB}"/>
-    <dgm:cxn modelId="{8C26D050-28F2-4409-A312-933E003800DC}" type="presOf" srcId="{C9C18E2F-C6B8-40AE-B265-E9DBF0D5DADA}" destId="{30B10C56-DC8B-402B-96B7-E262BFD936BD}" srcOrd="0" destOrd="0" presId="urn:microsoft.com/office/officeart/2005/8/layout/hierarchy3"/>
+    <dgm:cxn modelId="{A01D9964-7B08-46A7-9BE0-2C688FDCC5B8}" type="presOf" srcId="{05969A06-D94D-4D8A-B95C-89230938C4DF}" destId="{6585FF21-5500-404E-AF2B-890A030D22D7}" srcOrd="0" destOrd="0" presId="urn:microsoft.com/office/officeart/2005/8/layout/hierarchy3"/>
+    <dgm:cxn modelId="{FDCBD87A-E1D9-4DDE-8EE4-999661B37B01}" type="presOf" srcId="{AA718301-0D81-4BE8-9BD6-D22091B71177}" destId="{0C21E537-906E-48FA-9667-616EBD279032}" srcOrd="0" destOrd="0" presId="urn:microsoft.com/office/officeart/2005/8/layout/hierarchy3"/>
+    <dgm:cxn modelId="{6989D762-F3EF-4EE6-A9B7-3BBD6F7D90EE}" type="presOf" srcId="{EC1AF944-A9AB-4F4E-92F7-D282FF7F906E}" destId="{DE30D0E7-7565-48A2-9319-0F8B78B292C1}" srcOrd="0" destOrd="0" presId="urn:microsoft.com/office/officeart/2005/8/layout/hierarchy3"/>
+    <dgm:cxn modelId="{0126F3AA-B557-4E92-BFA7-F7DB48F91705}" type="presOf" srcId="{B9DD6981-1381-40BA-A370-AAEE4C6D5AED}" destId="{1D661273-2C52-40C3-88B1-50E1CF9D107B}" srcOrd="0" destOrd="0" presId="urn:microsoft.com/office/officeart/2005/8/layout/hierarchy3"/>
+    <dgm:cxn modelId="{929E9E9D-0C53-43A5-AEFB-9202B2A356C9}" type="presOf" srcId="{E7F57E03-44E7-41DF-BF6B-B601B904C5C8}" destId="{DD85F950-6BE6-4D34-9727-E8DD2948F2A2}" srcOrd="0" destOrd="0" presId="urn:microsoft.com/office/officeart/2005/8/layout/hierarchy3"/>
+    <dgm:cxn modelId="{045240D5-3A05-4A40-A66B-1EACD76233C2}" type="presOf" srcId="{658A066F-FF2E-4300-A228-A4C7ABA90A53}" destId="{B0B6CE17-68CF-41DD-AB46-513A2B63F35F}" srcOrd="0" destOrd="0" presId="urn:microsoft.com/office/officeart/2005/8/layout/hierarchy3"/>
+    <dgm:cxn modelId="{D5A7FDBF-7593-428B-93C9-11B405CCF7FD}" type="presOf" srcId="{1074DBBB-9C99-4264-82D9-540E7D2CE988}" destId="{AE5F3B16-944E-4F1E-A340-C10FC423094B}" srcOrd="0" destOrd="0" presId="urn:microsoft.com/office/officeart/2005/8/layout/hierarchy3"/>
+    <dgm:cxn modelId="{388A3342-6E2F-407E-A8D4-926713AFE08D}" type="presOf" srcId="{EEE52D7B-E954-4A4C-8A59-E1359701DCA4}" destId="{211A02D2-4E57-42A2-8537-D4D63EC6BDC4}" srcOrd="0" destOrd="0" presId="urn:microsoft.com/office/officeart/2005/8/layout/hierarchy3"/>
+    <dgm:cxn modelId="{A8627695-A5B3-4A36-9E12-80DCA17B6383}" type="presOf" srcId="{79292C97-1AEA-4E9A-B66E-FE68489A748A}" destId="{8EDA81F7-ABCF-4163-8021-3D2C6FD3AB34}" srcOrd="0" destOrd="0" presId="urn:microsoft.com/office/officeart/2005/8/layout/hierarchy3"/>
+    <dgm:cxn modelId="{AE826C3B-D539-4907-9C53-0D96C8CEE7E0}" srcId="{22118181-7901-4592-809E-324EE22F5250}" destId="{6FDBDABE-5AF5-43E0-B560-9490798AAD59}" srcOrd="2" destOrd="0" parTransId="{2C19517D-59D2-4253-9768-FD39B52078A4}" sibTransId="{D71EBC14-5ACA-486B-A45D-6F73AB3BFB54}"/>
+    <dgm:cxn modelId="{9063FE5C-6236-459B-85FC-2037A309864E}" type="presOf" srcId="{2C19517D-59D2-4253-9768-FD39B52078A4}" destId="{B8F200CE-098A-448E-A72C-FB9CD386F16E}" srcOrd="0" destOrd="0" presId="urn:microsoft.com/office/officeart/2005/8/layout/hierarchy3"/>
+    <dgm:cxn modelId="{E88AD5AF-83DA-450C-A73D-92112945B97E}" srcId="{F8AFE477-DA80-4C30-8A55-5FB05FB4223F}" destId="{658A066F-FF2E-4300-A228-A4C7ABA90A53}" srcOrd="1" destOrd="0" parTransId="{CC524B6C-D119-4333-B559-BA56A0E15288}" sibTransId="{0B2B07E6-FA15-480A-808D-C800C155481C}"/>
+    <dgm:cxn modelId="{14666413-794D-43DA-9060-3F2679B87B21}" type="presOf" srcId="{F8AFE477-DA80-4C30-8A55-5FB05FB4223F}" destId="{DD0D2AC3-091A-4080-9566-96169C0E8751}" srcOrd="1" destOrd="0" presId="urn:microsoft.com/office/officeart/2005/8/layout/hierarchy3"/>
+    <dgm:cxn modelId="{CEE097A8-7E80-4ED0-883A-E476D972B74A}" type="presOf" srcId="{F854D659-F3A2-48A4-8395-3E2D7625725E}" destId="{CFE26095-1E72-424E-AF9F-C4FF38D0FAB8}" srcOrd="0" destOrd="0" presId="urn:microsoft.com/office/officeart/2005/8/layout/hierarchy3"/>
+    <dgm:cxn modelId="{65DFC950-F745-4C50-8D43-27D740465672}" srcId="{05969A06-D94D-4D8A-B95C-89230938C4DF}" destId="{22118181-7901-4592-809E-324EE22F5250}" srcOrd="0" destOrd="0" parTransId="{51A959E2-5661-4838-8D44-02E0A1D73AD6}" sibTransId="{C3F81B72-4D6B-4EDD-B89A-24C898BB2973}"/>
+    <dgm:cxn modelId="{5D05F32A-5D11-450E-895D-C0E9BE84BD6D}" type="presOf" srcId="{22118181-7901-4592-809E-324EE22F5250}" destId="{501E9011-9585-4DF7-BF5E-CF43E4D28870}" srcOrd="1" destOrd="0" presId="urn:microsoft.com/office/officeart/2005/8/layout/hierarchy3"/>
     <dgm:cxn modelId="{BE0176A2-9F44-4044-85F6-3E9319225D60}" srcId="{EC1AF944-A9AB-4F4E-92F7-D282FF7F906E}" destId="{064D387F-D66C-49E6-8C5D-D70DF93F640E}" srcOrd="0" destOrd="0" parTransId="{188519EE-D23D-49E7-822A-34CA211499F2}" sibTransId="{92B7D6AF-D945-4413-ABA2-9DE534C1DB13}"/>
-    <dgm:cxn modelId="{AFD01BC1-8575-488C-BDDF-3CF4D331D873}" type="presOf" srcId="{05969A06-D94D-4D8A-B95C-89230938C4DF}" destId="{6585FF21-5500-404E-AF2B-890A030D22D7}" srcOrd="0" destOrd="0" presId="urn:microsoft.com/office/officeart/2005/8/layout/hierarchy3"/>
-    <dgm:cxn modelId="{1CB34776-AB7D-4789-9DFA-04D528C5FB61}" type="presOf" srcId="{AA718301-0D81-4BE8-9BD6-D22091B71177}" destId="{0C21E537-906E-48FA-9667-616EBD279032}" srcOrd="0" destOrd="0" presId="urn:microsoft.com/office/officeart/2005/8/layout/hierarchy3"/>
-    <dgm:cxn modelId="{8D053D11-F01C-4EEF-AF1C-E9642B35D743}" srcId="{F8AFE477-DA80-4C30-8A55-5FB05FB4223F}" destId="{42FF2514-ED37-40B0-8FEF-82241B7129D6}" srcOrd="0" destOrd="0" parTransId="{05F46CD2-147B-4D15-BA61-74B1B2871F88}" sibTransId="{D66D4566-861D-4D10-BC87-F0A2635F9829}"/>
-    <dgm:cxn modelId="{176DACA9-7238-47C7-8216-8AA4B4254419}" type="presOf" srcId="{22118181-7901-4592-809E-324EE22F5250}" destId="{EF809967-CE4C-49A6-9B9C-BCB140E9CBFC}" srcOrd="0" destOrd="0" presId="urn:microsoft.com/office/officeart/2005/8/layout/hierarchy3"/>
-    <dgm:cxn modelId="{D8D53D1B-E0C6-4DA8-A9E5-D524970A1FCB}" srcId="{05969A06-D94D-4D8A-B95C-89230938C4DF}" destId="{EC1AF944-A9AB-4F4E-92F7-D282FF7F906E}" srcOrd="2" destOrd="0" parTransId="{C0FB2226-5B0B-4E36-9BFC-5C1A4B962D21}" sibTransId="{F91BE3C8-A813-4543-901D-9003A903E254}"/>
-    <dgm:cxn modelId="{4C15A7A3-F989-41D2-AB10-B1B5C02E4A17}" type="presOf" srcId="{F854D659-F3A2-48A4-8395-3E2D7625725E}" destId="{CFE26095-1E72-424E-AF9F-C4FF38D0FAB8}" srcOrd="0" destOrd="0" presId="urn:microsoft.com/office/officeart/2005/8/layout/hierarchy3"/>
-    <dgm:cxn modelId="{08AB90AE-6FDE-4BD8-9B45-4483FC59CB50}" type="presOf" srcId="{F8AFE477-DA80-4C30-8A55-5FB05FB4223F}" destId="{DD0D2AC3-091A-4080-9566-96169C0E8751}" srcOrd="1" destOrd="0" presId="urn:microsoft.com/office/officeart/2005/8/layout/hierarchy3"/>
-    <dgm:cxn modelId="{CABD63BD-2152-45E7-A80D-CA8297DD073E}" type="presOf" srcId="{13E7910A-ACE4-49ED-ADEC-C2D65A27E76E}" destId="{27D4AAC1-3778-45F9-AF54-F186AB014A91}" srcOrd="0" destOrd="0" presId="urn:microsoft.com/office/officeart/2005/8/layout/hierarchy3"/>
-    <dgm:cxn modelId="{65DFC950-F745-4C50-8D43-27D740465672}" srcId="{05969A06-D94D-4D8A-B95C-89230938C4DF}" destId="{22118181-7901-4592-809E-324EE22F5250}" srcOrd="0" destOrd="0" parTransId="{51A959E2-5661-4838-8D44-02E0A1D73AD6}" sibTransId="{C3F81B72-4D6B-4EDD-B89A-24C898BB2973}"/>
-    <dgm:cxn modelId="{12517A67-E83A-4E22-A448-B1C809424E11}" srcId="{22118181-7901-4592-809E-324EE22F5250}" destId="{C9C18E2F-C6B8-40AE-B265-E9DBF0D5DADA}" srcOrd="1" destOrd="0" parTransId="{B9DD6981-1381-40BA-A370-AAEE4C6D5AED}" sibTransId="{C21DAD05-372F-481C-92FE-261301996F3A}"/>
-    <dgm:cxn modelId="{AE826C3B-D539-4907-9C53-0D96C8CEE7E0}" srcId="{22118181-7901-4592-809E-324EE22F5250}" destId="{6FDBDABE-5AF5-43E0-B560-9490798AAD59}" srcOrd="2" destOrd="0" parTransId="{2C19517D-59D2-4253-9768-FD39B52078A4}" sibTransId="{D71EBC14-5ACA-486B-A45D-6F73AB3BFB54}"/>
-    <dgm:cxn modelId="{E88AD5AF-83DA-450C-A73D-92112945B97E}" srcId="{F8AFE477-DA80-4C30-8A55-5FB05FB4223F}" destId="{658A066F-FF2E-4300-A228-A4C7ABA90A53}" srcOrd="1" destOrd="0" parTransId="{CC524B6C-D119-4333-B559-BA56A0E15288}" sibTransId="{0B2B07E6-FA15-480A-808D-C800C155481C}"/>
-    <dgm:cxn modelId="{01014ABE-6707-45CB-BA6D-0749E1AECA45}" srcId="{05969A06-D94D-4D8A-B95C-89230938C4DF}" destId="{F8AFE477-DA80-4C30-8A55-5FB05FB4223F}" srcOrd="1" destOrd="0" parTransId="{C5EB2E51-DA32-4527-8A03-3F6C64113DB3}" sibTransId="{F2C1514E-3A68-4608-8D08-EBC5B6FF0CEC}"/>
-    <dgm:cxn modelId="{AC6D78CD-0E8D-4573-8099-CFD203E4F8E8}" srcId="{EC1AF944-A9AB-4F4E-92F7-D282FF7F906E}" destId="{6D991F66-31CD-4D47-8292-C962D9F1ED57}" srcOrd="4" destOrd="0" parTransId="{6A172273-E5D3-423F-8A13-8C83B0A1A9AF}" sibTransId="{DCB5F3B0-0F4D-476E-A32D-6B1F2A01CB7D}"/>
-    <dgm:cxn modelId="{450F2F42-05B7-404F-B074-2182A99FC034}" type="presOf" srcId="{FC8F23C2-6F93-4474-BF95-B283C89EB4B1}" destId="{03D19A95-930B-46C8-B2F1-1681850DC096}" srcOrd="0" destOrd="0" presId="urn:microsoft.com/office/officeart/2005/8/layout/hierarchy3"/>
-    <dgm:cxn modelId="{021C82F4-B806-4044-8683-E8E4DE429037}" srcId="{22118181-7901-4592-809E-324EE22F5250}" destId="{A9AF29E5-718F-4033-9A8E-99151161D9E3}" srcOrd="0" destOrd="0" parTransId="{E7F57E03-44E7-41DF-BF6B-B601B904C5C8}" sibTransId="{D7D38444-1D36-4942-8A6B-2466BD3EE708}"/>
-    <dgm:cxn modelId="{A5230BA8-A72F-4A61-8FAA-BCA7CEA92A14}" type="presOf" srcId="{0828C9D9-84AF-42D8-A95C-E7503F46237C}" destId="{876B6985-47F3-4B68-A7C5-377192273171}" srcOrd="0" destOrd="0" presId="urn:microsoft.com/office/officeart/2005/8/layout/hierarchy3"/>
-    <dgm:cxn modelId="{6717CBA7-9760-49B8-A43F-2DB29C87D257}" type="presOf" srcId="{6FDBDABE-5AF5-43E0-B560-9490798AAD59}" destId="{EFABF8DF-BD7C-4A49-A221-A058B1186728}" srcOrd="0" destOrd="0" presId="urn:microsoft.com/office/officeart/2005/8/layout/hierarchy3"/>
-    <dgm:cxn modelId="{16D933F4-BA4B-44DA-AEB7-C75C3FA10821}" type="presOf" srcId="{658A066F-FF2E-4300-A228-A4C7ABA90A53}" destId="{B0B6CE17-68CF-41DD-AB46-513A2B63F35F}" srcOrd="0" destOrd="0" presId="urn:microsoft.com/office/officeart/2005/8/layout/hierarchy3"/>
-    <dgm:cxn modelId="{F37BC413-EBF5-406B-A3B5-16C90293441F}" type="presOf" srcId="{79292C97-1AEA-4E9A-B66E-FE68489A748A}" destId="{8EDA81F7-ABCF-4163-8021-3D2C6FD3AB34}" srcOrd="0" destOrd="0" presId="urn:microsoft.com/office/officeart/2005/8/layout/hierarchy3"/>
-    <dgm:cxn modelId="{BF3C7293-FA2F-4FCA-A63F-8CB236F5D0DF}" type="presOf" srcId="{DD0F279D-BB3A-4469-8639-798327EED117}" destId="{469C2F5F-238C-4679-BFF7-0DEBA9F5A52F}" srcOrd="0" destOrd="0" presId="urn:microsoft.com/office/officeart/2005/8/layout/hierarchy3"/>
-    <dgm:cxn modelId="{0C806E3C-15B6-48EC-AFD8-20841512D124}" type="presOf" srcId="{B9DD6981-1381-40BA-A370-AAEE4C6D5AED}" destId="{1D661273-2C52-40C3-88B1-50E1CF9D107B}" srcOrd="0" destOrd="0" presId="urn:microsoft.com/office/officeart/2005/8/layout/hierarchy3"/>
-    <dgm:cxn modelId="{50826D77-4B83-4118-AB35-4A3B5DBB5615}" srcId="{EC1AF944-A9AB-4F4E-92F7-D282FF7F906E}" destId="{DD0F279D-BB3A-4469-8639-798327EED117}" srcOrd="2" destOrd="0" parTransId="{79292C97-1AEA-4E9A-B66E-FE68489A748A}" sibTransId="{65B8A38A-016A-42CA-A758-5C4C4527BBD3}"/>
-    <dgm:cxn modelId="{53BD7CED-AE67-49A8-B3F9-85F3FBE61287}" type="presParOf" srcId="{6585FF21-5500-404E-AF2B-890A030D22D7}" destId="{0DD479B4-66DB-44B3-BC38-6CB4C106DAF2}" srcOrd="0" destOrd="0" presId="urn:microsoft.com/office/officeart/2005/8/layout/hierarchy3"/>
-    <dgm:cxn modelId="{B260F946-41CD-4482-A842-939801AB02B5}" type="presParOf" srcId="{0DD479B4-66DB-44B3-BC38-6CB4C106DAF2}" destId="{AAAC08C6-2B26-47EE-8DCC-E19A0EEDD8C5}" srcOrd="0" destOrd="0" presId="urn:microsoft.com/office/officeart/2005/8/layout/hierarchy3"/>
-    <dgm:cxn modelId="{AAD23CEB-1C30-4838-9CE3-7A0BF07AA6D3}" type="presParOf" srcId="{AAAC08C6-2B26-47EE-8DCC-E19A0EEDD8C5}" destId="{EF809967-CE4C-49A6-9B9C-BCB140E9CBFC}" srcOrd="0" destOrd="0" presId="urn:microsoft.com/office/officeart/2005/8/layout/hierarchy3"/>
-    <dgm:cxn modelId="{52C6229A-02D0-40A2-99DB-37A6FDD98FB5}" type="presParOf" srcId="{AAAC08C6-2B26-47EE-8DCC-E19A0EEDD8C5}" destId="{501E9011-9585-4DF7-BF5E-CF43E4D28870}" srcOrd="1" destOrd="0" presId="urn:microsoft.com/office/officeart/2005/8/layout/hierarchy3"/>
-    <dgm:cxn modelId="{29169A8A-3005-4E4D-A124-8A22CDD994AD}" type="presParOf" srcId="{0DD479B4-66DB-44B3-BC38-6CB4C106DAF2}" destId="{C3AFE0D7-8A54-4657-AECF-BA89266E9604}" srcOrd="1" destOrd="0" presId="urn:microsoft.com/office/officeart/2005/8/layout/hierarchy3"/>
-    <dgm:cxn modelId="{E0B4F085-BDBD-453E-B58D-9ED8B1473FB2}" type="presParOf" srcId="{C3AFE0D7-8A54-4657-AECF-BA89266E9604}" destId="{DD85F950-6BE6-4D34-9727-E8DD2948F2A2}" srcOrd="0" destOrd="0" presId="urn:microsoft.com/office/officeart/2005/8/layout/hierarchy3"/>
-    <dgm:cxn modelId="{C669E2C3-FAA8-4FAB-9230-D46F3723DA5E}" type="presParOf" srcId="{C3AFE0D7-8A54-4657-AECF-BA89266E9604}" destId="{A71ED539-9AE0-4D80-A52D-116BD67A91E8}" srcOrd="1" destOrd="0" presId="urn:microsoft.com/office/officeart/2005/8/layout/hierarchy3"/>
-    <dgm:cxn modelId="{E0FF6D54-1DC4-4158-BD6E-E523E7127699}" type="presParOf" srcId="{C3AFE0D7-8A54-4657-AECF-BA89266E9604}" destId="{1D661273-2C52-40C3-88B1-50E1CF9D107B}" srcOrd="2" destOrd="0" presId="urn:microsoft.com/office/officeart/2005/8/layout/hierarchy3"/>
-    <dgm:cxn modelId="{75A9F02E-0423-4292-ADF9-4A47329BE93B}" type="presParOf" srcId="{C3AFE0D7-8A54-4657-AECF-BA89266E9604}" destId="{30B10C56-DC8B-402B-96B7-E262BFD936BD}" srcOrd="3" destOrd="0" presId="urn:microsoft.com/office/officeart/2005/8/layout/hierarchy3"/>
-    <dgm:cxn modelId="{D411B078-56FD-4CAB-B072-B7F5444F44AA}" type="presParOf" srcId="{C3AFE0D7-8A54-4657-AECF-BA89266E9604}" destId="{B8F200CE-098A-448E-A72C-FB9CD386F16E}" srcOrd="4" destOrd="0" presId="urn:microsoft.com/office/officeart/2005/8/layout/hierarchy3"/>
-    <dgm:cxn modelId="{AD0BBD73-1A7C-4971-95BE-3BC0A289FE64}" type="presParOf" srcId="{C3AFE0D7-8A54-4657-AECF-BA89266E9604}" destId="{EFABF8DF-BD7C-4A49-A221-A058B1186728}" srcOrd="5" destOrd="0" presId="urn:microsoft.com/office/officeart/2005/8/layout/hierarchy3"/>
-    <dgm:cxn modelId="{B16BEC3C-5421-45CD-BD56-E172D5710779}" type="presParOf" srcId="{6585FF21-5500-404E-AF2B-890A030D22D7}" destId="{45482B79-09C0-4B7E-8C12-B778C355FB19}" srcOrd="1" destOrd="0" presId="urn:microsoft.com/office/officeart/2005/8/layout/hierarchy3"/>
-    <dgm:cxn modelId="{C7200551-CF24-41E1-A5A1-B1C37CBD85CF}" type="presParOf" srcId="{45482B79-09C0-4B7E-8C12-B778C355FB19}" destId="{D637BF43-740F-4E94-BF06-9DE57620056C}" srcOrd="0" destOrd="0" presId="urn:microsoft.com/office/officeart/2005/8/layout/hierarchy3"/>
-    <dgm:cxn modelId="{6C3E10D1-1DBF-4D52-A361-65562F8E3049}" type="presParOf" srcId="{D637BF43-740F-4E94-BF06-9DE57620056C}" destId="{615533ED-EC0A-4FF3-8BA3-AFB28E4BF0E0}" srcOrd="0" destOrd="0" presId="urn:microsoft.com/office/officeart/2005/8/layout/hierarchy3"/>
-    <dgm:cxn modelId="{FBB37013-9760-4FF1-B664-4A193FCBEA3C}" type="presParOf" srcId="{D637BF43-740F-4E94-BF06-9DE57620056C}" destId="{DD0D2AC3-091A-4080-9566-96169C0E8751}" srcOrd="1" destOrd="0" presId="urn:microsoft.com/office/officeart/2005/8/layout/hierarchy3"/>
-    <dgm:cxn modelId="{5E1AFB2C-8252-4882-A802-906CAEB2121D}" type="presParOf" srcId="{45482B79-09C0-4B7E-8C12-B778C355FB19}" destId="{3DBE669F-35A2-4544-89DA-F09AE1F43768}" srcOrd="1" destOrd="0" presId="urn:microsoft.com/office/officeart/2005/8/layout/hierarchy3"/>
-    <dgm:cxn modelId="{CE714948-B3C8-4F76-ADAF-54C5D60236CC}" type="presParOf" srcId="{3DBE669F-35A2-4544-89DA-F09AE1F43768}" destId="{8044145D-89B5-48C2-8699-4AF5DB3345AA}" srcOrd="0" destOrd="0" presId="urn:microsoft.com/office/officeart/2005/8/layout/hierarchy3"/>
-    <dgm:cxn modelId="{3F075A16-AF81-4689-99D9-242230DDB9FB}" type="presParOf" srcId="{3DBE669F-35A2-4544-89DA-F09AE1F43768}" destId="{4C16E7BB-0C4E-4006-80EA-BFEFB6DF3E51}" srcOrd="1" destOrd="0" presId="urn:microsoft.com/office/officeart/2005/8/layout/hierarchy3"/>
-    <dgm:cxn modelId="{4FD991CA-9E9F-4C54-8CA1-84895E35703A}" type="presParOf" srcId="{3DBE669F-35A2-4544-89DA-F09AE1F43768}" destId="{1399AD96-9D61-45F5-8D2E-85DC93FBABAB}" srcOrd="2" destOrd="0" presId="urn:microsoft.com/office/officeart/2005/8/layout/hierarchy3"/>
-    <dgm:cxn modelId="{8E5FB7AD-9DB3-435D-A263-2658A7C72AC8}" type="presParOf" srcId="{3DBE669F-35A2-4544-89DA-F09AE1F43768}" destId="{B0B6CE17-68CF-41DD-AB46-513A2B63F35F}" srcOrd="3" destOrd="0" presId="urn:microsoft.com/office/officeart/2005/8/layout/hierarchy3"/>
-    <dgm:cxn modelId="{D1ECEFB4-DEE7-4399-88D2-4DFC71821DD3}" type="presParOf" srcId="{3DBE669F-35A2-4544-89DA-F09AE1F43768}" destId="{03D19A95-930B-46C8-B2F1-1681850DC096}" srcOrd="4" destOrd="0" presId="urn:microsoft.com/office/officeart/2005/8/layout/hierarchy3"/>
-    <dgm:cxn modelId="{B23C471F-5A12-45FB-B813-E80540661624}" type="presParOf" srcId="{3DBE669F-35A2-4544-89DA-F09AE1F43768}" destId="{7A21BC16-E47F-4A95-92CE-F85B9C2A97DB}" srcOrd="5" destOrd="0" presId="urn:microsoft.com/office/officeart/2005/8/layout/hierarchy3"/>
-    <dgm:cxn modelId="{55DC6219-CD02-456A-B916-2602C85FF055}" type="presParOf" srcId="{3DBE669F-35A2-4544-89DA-F09AE1F43768}" destId="{211A02D2-4E57-42A2-8537-D4D63EC6BDC4}" srcOrd="6" destOrd="0" presId="urn:microsoft.com/office/officeart/2005/8/layout/hierarchy3"/>
-    <dgm:cxn modelId="{BF22974C-E5B1-4091-A4B5-D654D2158C8A}" type="presParOf" srcId="{3DBE669F-35A2-4544-89DA-F09AE1F43768}" destId="{27D4AAC1-3778-45F9-AF54-F186AB014A91}" srcOrd="7" destOrd="0" presId="urn:microsoft.com/office/officeart/2005/8/layout/hierarchy3"/>
-    <dgm:cxn modelId="{D8A8CB2D-9E1A-411A-BBEA-9373D05823DA}" type="presParOf" srcId="{6585FF21-5500-404E-AF2B-890A030D22D7}" destId="{C4505B25-24AC-418E-8DCE-BD35C04FBC05}" srcOrd="2" destOrd="0" presId="urn:microsoft.com/office/officeart/2005/8/layout/hierarchy3"/>
-    <dgm:cxn modelId="{36AD1F7F-F959-49F4-A718-EA19ECB70F7F}" type="presParOf" srcId="{C4505B25-24AC-418E-8DCE-BD35C04FBC05}" destId="{91DCAA34-7B22-489E-8CB3-1FB4CDA4585E}" srcOrd="0" destOrd="0" presId="urn:microsoft.com/office/officeart/2005/8/layout/hierarchy3"/>
-    <dgm:cxn modelId="{411017A9-AAA2-4FCA-9A38-B9D7ECF69691}" type="presParOf" srcId="{91DCAA34-7B22-489E-8CB3-1FB4CDA4585E}" destId="{DE30D0E7-7565-48A2-9319-0F8B78B292C1}" srcOrd="0" destOrd="0" presId="urn:microsoft.com/office/officeart/2005/8/layout/hierarchy3"/>
-    <dgm:cxn modelId="{0314F432-F0C3-40A6-A4C5-789E6711BF1D}" type="presParOf" srcId="{91DCAA34-7B22-489E-8CB3-1FB4CDA4585E}" destId="{F334DBEC-6FCE-41FC-ADDB-33FFBEC4D3E6}" srcOrd="1" destOrd="0" presId="urn:microsoft.com/office/officeart/2005/8/layout/hierarchy3"/>
-    <dgm:cxn modelId="{5F2EF630-2B2E-40AF-BD12-227231D5DE3B}" type="presParOf" srcId="{C4505B25-24AC-418E-8DCE-BD35C04FBC05}" destId="{07C2580B-DF44-4FDB-9364-6103736061A4}" srcOrd="1" destOrd="0" presId="urn:microsoft.com/office/officeart/2005/8/layout/hierarchy3"/>
-    <dgm:cxn modelId="{995BEC34-0934-4874-8751-502469E46BB1}" type="presParOf" srcId="{07C2580B-DF44-4FDB-9364-6103736061A4}" destId="{C9C62DFB-0B5B-4DCB-9C49-0C7C89754624}" srcOrd="0" destOrd="0" presId="urn:microsoft.com/office/officeart/2005/8/layout/hierarchy3"/>
-    <dgm:cxn modelId="{9684F08D-3A17-408B-8F78-070E45DE5325}" type="presParOf" srcId="{07C2580B-DF44-4FDB-9364-6103736061A4}" destId="{76D5EF52-7E17-46B4-B475-E61897C9B4D2}" srcOrd="1" destOrd="0" presId="urn:microsoft.com/office/officeart/2005/8/layout/hierarchy3"/>
-    <dgm:cxn modelId="{B1F285B5-9820-47D1-8E12-A7583AB52170}" type="presParOf" srcId="{07C2580B-DF44-4FDB-9364-6103736061A4}" destId="{0C21E537-906E-48FA-9667-616EBD279032}" srcOrd="2" destOrd="0" presId="urn:microsoft.com/office/officeart/2005/8/layout/hierarchy3"/>
-    <dgm:cxn modelId="{9FE68DC5-F4A2-482A-8039-603F33AF8771}" type="presParOf" srcId="{07C2580B-DF44-4FDB-9364-6103736061A4}" destId="{AE5F3B16-944E-4F1E-A340-C10FC423094B}" srcOrd="3" destOrd="0" presId="urn:microsoft.com/office/officeart/2005/8/layout/hierarchy3"/>
-    <dgm:cxn modelId="{1ABEC936-B163-4592-B633-4CDBDDAB56A4}" type="presParOf" srcId="{07C2580B-DF44-4FDB-9364-6103736061A4}" destId="{8EDA81F7-ABCF-4163-8021-3D2C6FD3AB34}" srcOrd="4" destOrd="0" presId="urn:microsoft.com/office/officeart/2005/8/layout/hierarchy3"/>
-    <dgm:cxn modelId="{24097454-9D83-4A1E-A745-C29A1808B1D0}" type="presParOf" srcId="{07C2580B-DF44-4FDB-9364-6103736061A4}" destId="{469C2F5F-238C-4679-BFF7-0DEBA9F5A52F}" srcOrd="5" destOrd="0" presId="urn:microsoft.com/office/officeart/2005/8/layout/hierarchy3"/>
-    <dgm:cxn modelId="{59CDD3CB-9C03-4C8D-9C21-A0DACEBF1D95}" type="presParOf" srcId="{07C2580B-DF44-4FDB-9364-6103736061A4}" destId="{876B6985-47F3-4B68-A7C5-377192273171}" srcOrd="6" destOrd="0" presId="urn:microsoft.com/office/officeart/2005/8/layout/hierarchy3"/>
-    <dgm:cxn modelId="{BACB76D6-D2A1-497A-A7DB-9EEFB2CC9616}" type="presParOf" srcId="{07C2580B-DF44-4FDB-9364-6103736061A4}" destId="{CFE26095-1E72-424E-AF9F-C4FF38D0FAB8}" srcOrd="7" destOrd="0" presId="urn:microsoft.com/office/officeart/2005/8/layout/hierarchy3"/>
-    <dgm:cxn modelId="{FDDE3B80-8C60-4E63-858F-DE294EA2E012}" type="presParOf" srcId="{07C2580B-DF44-4FDB-9364-6103736061A4}" destId="{87D6B580-178A-45F5-9A1E-76582D410B57}" srcOrd="8" destOrd="0" presId="urn:microsoft.com/office/officeart/2005/8/layout/hierarchy3"/>
-    <dgm:cxn modelId="{94EAD9AF-4ACC-481E-99BA-D5691871AECA}" type="presParOf" srcId="{07C2580B-DF44-4FDB-9364-6103736061A4}" destId="{FDF7AA09-2A65-43CF-AD12-0A6B701C321E}" srcOrd="9" destOrd="0" presId="urn:microsoft.com/office/officeart/2005/8/layout/hierarchy3"/>
+    <dgm:cxn modelId="{965B3A79-05E2-4FE8-9453-545055D9A710}" type="presOf" srcId="{22118181-7901-4592-809E-324EE22F5250}" destId="{EF809967-CE4C-49A6-9B9C-BCB140E9CBFC}" srcOrd="0" destOrd="0" presId="urn:microsoft.com/office/officeart/2005/8/layout/hierarchy3"/>
+    <dgm:cxn modelId="{44C0244D-0152-4648-81BF-A3932833D46A}" type="presParOf" srcId="{6585FF21-5500-404E-AF2B-890A030D22D7}" destId="{0DD479B4-66DB-44B3-BC38-6CB4C106DAF2}" srcOrd="0" destOrd="0" presId="urn:microsoft.com/office/officeart/2005/8/layout/hierarchy3"/>
+    <dgm:cxn modelId="{9C32C451-F2CA-4669-B623-3104C54D55E9}" type="presParOf" srcId="{0DD479B4-66DB-44B3-BC38-6CB4C106DAF2}" destId="{AAAC08C6-2B26-47EE-8DCC-E19A0EEDD8C5}" srcOrd="0" destOrd="0" presId="urn:microsoft.com/office/officeart/2005/8/layout/hierarchy3"/>
+    <dgm:cxn modelId="{80548CC4-C226-4F21-B7F8-99950A0A3BF9}" type="presParOf" srcId="{AAAC08C6-2B26-47EE-8DCC-E19A0EEDD8C5}" destId="{EF809967-CE4C-49A6-9B9C-BCB140E9CBFC}" srcOrd="0" destOrd="0" presId="urn:microsoft.com/office/officeart/2005/8/layout/hierarchy3"/>
+    <dgm:cxn modelId="{1290BB94-EB62-4C6B-8FAD-6F0DD93B1E1A}" type="presParOf" srcId="{AAAC08C6-2B26-47EE-8DCC-E19A0EEDD8C5}" destId="{501E9011-9585-4DF7-BF5E-CF43E4D28870}" srcOrd="1" destOrd="0" presId="urn:microsoft.com/office/officeart/2005/8/layout/hierarchy3"/>
+    <dgm:cxn modelId="{393FA633-FAA7-4978-AA2A-64109677EACE}" type="presParOf" srcId="{0DD479B4-66DB-44B3-BC38-6CB4C106DAF2}" destId="{C3AFE0D7-8A54-4657-AECF-BA89266E9604}" srcOrd="1" destOrd="0" presId="urn:microsoft.com/office/officeart/2005/8/layout/hierarchy3"/>
+    <dgm:cxn modelId="{2F118A51-3CF3-4B36-B2C4-F6B1E8619CEF}" type="presParOf" srcId="{C3AFE0D7-8A54-4657-AECF-BA89266E9604}" destId="{DD85F950-6BE6-4D34-9727-E8DD2948F2A2}" srcOrd="0" destOrd="0" presId="urn:microsoft.com/office/officeart/2005/8/layout/hierarchy3"/>
+    <dgm:cxn modelId="{1AFA39EE-DB8C-40B3-895B-486646BF76E0}" type="presParOf" srcId="{C3AFE0D7-8A54-4657-AECF-BA89266E9604}" destId="{A71ED539-9AE0-4D80-A52D-116BD67A91E8}" srcOrd="1" destOrd="0" presId="urn:microsoft.com/office/officeart/2005/8/layout/hierarchy3"/>
+    <dgm:cxn modelId="{AD45723E-77F4-47FC-B1B5-CC8BBDA5BB43}" type="presParOf" srcId="{C3AFE0D7-8A54-4657-AECF-BA89266E9604}" destId="{1D661273-2C52-40C3-88B1-50E1CF9D107B}" srcOrd="2" destOrd="0" presId="urn:microsoft.com/office/officeart/2005/8/layout/hierarchy3"/>
+    <dgm:cxn modelId="{787EB058-A8BC-436B-A5A2-51A502C29B1F}" type="presParOf" srcId="{C3AFE0D7-8A54-4657-AECF-BA89266E9604}" destId="{30B10C56-DC8B-402B-96B7-E262BFD936BD}" srcOrd="3" destOrd="0" presId="urn:microsoft.com/office/officeart/2005/8/layout/hierarchy3"/>
+    <dgm:cxn modelId="{2C8B74A6-2410-4BAF-A456-9848B965847D}" type="presParOf" srcId="{C3AFE0D7-8A54-4657-AECF-BA89266E9604}" destId="{B8F200CE-098A-448E-A72C-FB9CD386F16E}" srcOrd="4" destOrd="0" presId="urn:microsoft.com/office/officeart/2005/8/layout/hierarchy3"/>
+    <dgm:cxn modelId="{36154F50-0F3E-40EA-A80E-BF9466652FDB}" type="presParOf" srcId="{C3AFE0D7-8A54-4657-AECF-BA89266E9604}" destId="{EFABF8DF-BD7C-4A49-A221-A058B1186728}" srcOrd="5" destOrd="0" presId="urn:microsoft.com/office/officeart/2005/8/layout/hierarchy3"/>
+    <dgm:cxn modelId="{34A61EE6-D38F-44C5-B023-DE7DE08437CF}" type="presParOf" srcId="{6585FF21-5500-404E-AF2B-890A030D22D7}" destId="{45482B79-09C0-4B7E-8C12-B778C355FB19}" srcOrd="1" destOrd="0" presId="urn:microsoft.com/office/officeart/2005/8/layout/hierarchy3"/>
+    <dgm:cxn modelId="{A39EBF1F-56DB-4DA4-BE66-1A32BFC6CFB0}" type="presParOf" srcId="{45482B79-09C0-4B7E-8C12-B778C355FB19}" destId="{D637BF43-740F-4E94-BF06-9DE57620056C}" srcOrd="0" destOrd="0" presId="urn:microsoft.com/office/officeart/2005/8/layout/hierarchy3"/>
+    <dgm:cxn modelId="{28BD9498-25FA-4C25-A47B-2E47842CEE66}" type="presParOf" srcId="{D637BF43-740F-4E94-BF06-9DE57620056C}" destId="{615533ED-EC0A-4FF3-8BA3-AFB28E4BF0E0}" srcOrd="0" destOrd="0" presId="urn:microsoft.com/office/officeart/2005/8/layout/hierarchy3"/>
+    <dgm:cxn modelId="{FE9047B0-6311-40D2-8D21-A538CC0CD9A0}" type="presParOf" srcId="{D637BF43-740F-4E94-BF06-9DE57620056C}" destId="{DD0D2AC3-091A-4080-9566-96169C0E8751}" srcOrd="1" destOrd="0" presId="urn:microsoft.com/office/officeart/2005/8/layout/hierarchy3"/>
+    <dgm:cxn modelId="{5D59140B-44F8-4BDE-B362-53FD079ED480}" type="presParOf" srcId="{45482B79-09C0-4B7E-8C12-B778C355FB19}" destId="{3DBE669F-35A2-4544-89DA-F09AE1F43768}" srcOrd="1" destOrd="0" presId="urn:microsoft.com/office/officeart/2005/8/layout/hierarchy3"/>
+    <dgm:cxn modelId="{7A0D3D25-6DD9-4902-8295-B9EC1E675213}" type="presParOf" srcId="{3DBE669F-35A2-4544-89DA-F09AE1F43768}" destId="{8044145D-89B5-48C2-8699-4AF5DB3345AA}" srcOrd="0" destOrd="0" presId="urn:microsoft.com/office/officeart/2005/8/layout/hierarchy3"/>
+    <dgm:cxn modelId="{81E03A23-384F-446A-A27B-60C67D96B8C0}" type="presParOf" srcId="{3DBE669F-35A2-4544-89DA-F09AE1F43768}" destId="{4C16E7BB-0C4E-4006-80EA-BFEFB6DF3E51}" srcOrd="1" destOrd="0" presId="urn:microsoft.com/office/officeart/2005/8/layout/hierarchy3"/>
+    <dgm:cxn modelId="{A36E185D-ADCF-4DA8-BA3E-403B5FFBFF44}" type="presParOf" srcId="{3DBE669F-35A2-4544-89DA-F09AE1F43768}" destId="{1399AD96-9D61-45F5-8D2E-85DC93FBABAB}" srcOrd="2" destOrd="0" presId="urn:microsoft.com/office/officeart/2005/8/layout/hierarchy3"/>
+    <dgm:cxn modelId="{241EA268-E101-4835-864D-5CFF76F35A96}" type="presParOf" srcId="{3DBE669F-35A2-4544-89DA-F09AE1F43768}" destId="{B0B6CE17-68CF-41DD-AB46-513A2B63F35F}" srcOrd="3" destOrd="0" presId="urn:microsoft.com/office/officeart/2005/8/layout/hierarchy3"/>
+    <dgm:cxn modelId="{E2160CE3-6D59-418B-A9A9-92C2A6FB3F38}" type="presParOf" srcId="{3DBE669F-35A2-4544-89DA-F09AE1F43768}" destId="{03D19A95-930B-46C8-B2F1-1681850DC096}" srcOrd="4" destOrd="0" presId="urn:microsoft.com/office/officeart/2005/8/layout/hierarchy3"/>
+    <dgm:cxn modelId="{EE17C4C6-36F3-4C0B-BD42-16BB36DBD98B}" type="presParOf" srcId="{3DBE669F-35A2-4544-89DA-F09AE1F43768}" destId="{7A21BC16-E47F-4A95-92CE-F85B9C2A97DB}" srcOrd="5" destOrd="0" presId="urn:microsoft.com/office/officeart/2005/8/layout/hierarchy3"/>
+    <dgm:cxn modelId="{C08A5DB2-2904-453D-90F8-24E4B4C479A4}" type="presParOf" srcId="{3DBE669F-35A2-4544-89DA-F09AE1F43768}" destId="{211A02D2-4E57-42A2-8537-D4D63EC6BDC4}" srcOrd="6" destOrd="0" presId="urn:microsoft.com/office/officeart/2005/8/layout/hierarchy3"/>
+    <dgm:cxn modelId="{DE6A6354-1452-4B4E-93FD-8978432B8ECB}" type="presParOf" srcId="{3DBE669F-35A2-4544-89DA-F09AE1F43768}" destId="{27D4AAC1-3778-45F9-AF54-F186AB014A91}" srcOrd="7" destOrd="0" presId="urn:microsoft.com/office/officeart/2005/8/layout/hierarchy3"/>
+    <dgm:cxn modelId="{1E64601D-4D02-4178-AB62-90858A9F6A9F}" type="presParOf" srcId="{6585FF21-5500-404E-AF2B-890A030D22D7}" destId="{C4505B25-24AC-418E-8DCE-BD35C04FBC05}" srcOrd="2" destOrd="0" presId="urn:microsoft.com/office/officeart/2005/8/layout/hierarchy3"/>
+    <dgm:cxn modelId="{117533C9-6A96-4846-8A0B-F9A440F62505}" type="presParOf" srcId="{C4505B25-24AC-418E-8DCE-BD35C04FBC05}" destId="{91DCAA34-7B22-489E-8CB3-1FB4CDA4585E}" srcOrd="0" destOrd="0" presId="urn:microsoft.com/office/officeart/2005/8/layout/hierarchy3"/>
+    <dgm:cxn modelId="{7DF7FEC2-C52F-4579-BBCC-27DFCE0F9721}" type="presParOf" srcId="{91DCAA34-7B22-489E-8CB3-1FB4CDA4585E}" destId="{DE30D0E7-7565-48A2-9319-0F8B78B292C1}" srcOrd="0" destOrd="0" presId="urn:microsoft.com/office/officeart/2005/8/layout/hierarchy3"/>
+    <dgm:cxn modelId="{72115537-5ABB-475D-B462-76F3228B14F6}" type="presParOf" srcId="{91DCAA34-7B22-489E-8CB3-1FB4CDA4585E}" destId="{F334DBEC-6FCE-41FC-ADDB-33FFBEC4D3E6}" srcOrd="1" destOrd="0" presId="urn:microsoft.com/office/officeart/2005/8/layout/hierarchy3"/>
+    <dgm:cxn modelId="{7194768E-6328-4F1E-A360-BDD378F8E98F}" type="presParOf" srcId="{C4505B25-24AC-418E-8DCE-BD35C04FBC05}" destId="{07C2580B-DF44-4FDB-9364-6103736061A4}" srcOrd="1" destOrd="0" presId="urn:microsoft.com/office/officeart/2005/8/layout/hierarchy3"/>
+    <dgm:cxn modelId="{DB94B54F-DA83-4C7F-9B81-E5553A7EB610}" type="presParOf" srcId="{07C2580B-DF44-4FDB-9364-6103736061A4}" destId="{C9C62DFB-0B5B-4DCB-9C49-0C7C89754624}" srcOrd="0" destOrd="0" presId="urn:microsoft.com/office/officeart/2005/8/layout/hierarchy3"/>
+    <dgm:cxn modelId="{107E411C-0A33-4E1D-98BD-AFFB7E50C73E}" type="presParOf" srcId="{07C2580B-DF44-4FDB-9364-6103736061A4}" destId="{76D5EF52-7E17-46B4-B475-E61897C9B4D2}" srcOrd="1" destOrd="0" presId="urn:microsoft.com/office/officeart/2005/8/layout/hierarchy3"/>
+    <dgm:cxn modelId="{0EECB801-91B5-46A5-9070-EFA2AF722C0F}" type="presParOf" srcId="{07C2580B-DF44-4FDB-9364-6103736061A4}" destId="{0C21E537-906E-48FA-9667-616EBD279032}" srcOrd="2" destOrd="0" presId="urn:microsoft.com/office/officeart/2005/8/layout/hierarchy3"/>
+    <dgm:cxn modelId="{71A0F881-7899-4047-9164-2FC2E5DFB3D7}" type="presParOf" srcId="{07C2580B-DF44-4FDB-9364-6103736061A4}" destId="{AE5F3B16-944E-4F1E-A340-C10FC423094B}" srcOrd="3" destOrd="0" presId="urn:microsoft.com/office/officeart/2005/8/layout/hierarchy3"/>
+    <dgm:cxn modelId="{83375AFF-0FEA-406D-BAEA-7955C7987296}" type="presParOf" srcId="{07C2580B-DF44-4FDB-9364-6103736061A4}" destId="{8EDA81F7-ABCF-4163-8021-3D2C6FD3AB34}" srcOrd="4" destOrd="0" presId="urn:microsoft.com/office/officeart/2005/8/layout/hierarchy3"/>
+    <dgm:cxn modelId="{727ACA41-453F-4B88-9BA4-FFFC83F20EC4}" type="presParOf" srcId="{07C2580B-DF44-4FDB-9364-6103736061A4}" destId="{469C2F5F-238C-4679-BFF7-0DEBA9F5A52F}" srcOrd="5" destOrd="0" presId="urn:microsoft.com/office/officeart/2005/8/layout/hierarchy3"/>
+    <dgm:cxn modelId="{8B4C7C20-C47A-4FC1-9187-35894C96FAE1}" type="presParOf" srcId="{07C2580B-DF44-4FDB-9364-6103736061A4}" destId="{876B6985-47F3-4B68-A7C5-377192273171}" srcOrd="6" destOrd="0" presId="urn:microsoft.com/office/officeart/2005/8/layout/hierarchy3"/>
+    <dgm:cxn modelId="{CB4AE4F7-80C0-4514-A239-64AD5F6EE901}" type="presParOf" srcId="{07C2580B-DF44-4FDB-9364-6103736061A4}" destId="{CFE26095-1E72-424E-AF9F-C4FF38D0FAB8}" srcOrd="7" destOrd="0" presId="urn:microsoft.com/office/officeart/2005/8/layout/hierarchy3"/>
+    <dgm:cxn modelId="{CABC1CFB-F7C1-48B6-A394-A878192BECC7}" type="presParOf" srcId="{07C2580B-DF44-4FDB-9364-6103736061A4}" destId="{87D6B580-178A-45F5-9A1E-76582D410B57}" srcOrd="8" destOrd="0" presId="urn:microsoft.com/office/officeart/2005/8/layout/hierarchy3"/>
+    <dgm:cxn modelId="{1CFDD035-72D4-48DB-AC18-CBAC584034D3}" type="presParOf" srcId="{07C2580B-DF44-4FDB-9364-6103736061A4}" destId="{FDF7AA09-2A65-43CF-AD12-0A6B701C321E}" srcOrd="9" destOrd="0" presId="urn:microsoft.com/office/officeart/2005/8/layout/hierarchy3"/>
   </dgm:cxnLst>
   <dgm:bg/>
   <dgm:whole/>
   <dgm:extLst>
     <a:ext uri="http://schemas.microsoft.com/office/drawing/2008/diagram">
-      <dsp:dataModelExt xmlns:dsp="http://schemas.microsoft.com/office/drawing/2008/diagram" relId="rId20" minVer="http://schemas.openxmlformats.org/drawingml/2006/diagram"/>
+      <dsp:dataModelExt xmlns:dsp="http://schemas.microsoft.com/office/drawing/2008/diagram" relId="rId21" minVer="http://schemas.openxmlformats.org/drawingml/2006/diagram"/>
+    </a:ext>
+  </dgm:extLst>
+</dgm:dataModel>
+</file>
+
+<file path=word/diagrams/data2.xml><?xml version="1.0" encoding="utf-8"?>
+<dgm:dataModel xmlns:dgm="http://schemas.openxmlformats.org/drawingml/2006/diagram" xmlns:a="http://schemas.openxmlformats.org/drawingml/2006/main">
+  <dgm:ptLst>
+    <dgm:pt modelId="{4250EFB5-DD97-402A-B81A-36BCC7172E88}" type="doc">
+      <dgm:prSet loTypeId="urn:microsoft.com/office/officeart/2005/8/layout/orgChart1" loCatId="hierarchy" qsTypeId="urn:microsoft.com/office/officeart/2005/8/quickstyle/simple3" qsCatId="simple" csTypeId="urn:microsoft.com/office/officeart/2005/8/colors/accent0_1" csCatId="mainScheme" phldr="1"/>
+      <dgm:spPr/>
+      <dgm:t>
+        <a:bodyPr/>
+        <a:lstStyle/>
+        <a:p>
+          <a:endParaRPr lang="vi-VN"/>
+        </a:p>
+      </dgm:t>
+    </dgm:pt>
+    <dgm:pt modelId="{E3E92770-7B35-40BF-B644-EF01B364C746}">
+      <dgm:prSet phldrT="[Text]" custT="1">
+        <dgm:style>
+          <a:lnRef idx="3">
+            <a:schemeClr val="lt1"/>
+          </a:lnRef>
+          <a:fillRef idx="1">
+            <a:schemeClr val="accent2"/>
+          </a:fillRef>
+          <a:effectRef idx="1">
+            <a:schemeClr val="accent2"/>
+          </a:effectRef>
+          <a:fontRef idx="minor">
+            <a:schemeClr val="lt1"/>
+          </a:fontRef>
+        </dgm:style>
+      </dgm:prSet>
+      <dgm:spPr/>
+      <dgm:t>
+        <a:bodyPr/>
+        <a:lstStyle/>
+        <a:p>
+          <a:r>
+            <a:rPr lang="en-US" sz="1100">
+              <a:latin typeface="Times New Roman" panose="02020603050405020304" pitchFamily="18" charset="0"/>
+              <a:cs typeface="Times New Roman" panose="02020603050405020304" pitchFamily="18" charset="0"/>
+            </a:rPr>
+            <a:t>Index.html-&lt;app-root&gt;</a:t>
+          </a:r>
+          <a:endParaRPr lang="vi-VN" sz="1100">
+            <a:latin typeface="Times New Roman" panose="02020603050405020304" pitchFamily="18" charset="0"/>
+            <a:cs typeface="Times New Roman" panose="02020603050405020304" pitchFamily="18" charset="0"/>
+          </a:endParaRPr>
+        </a:p>
+      </dgm:t>
+    </dgm:pt>
+    <dgm:pt modelId="{407BC63E-83E9-4E73-8233-7E265D9C7466}" type="parTrans" cxnId="{002D0546-10B7-4283-857E-AD9F3B65402C}">
+      <dgm:prSet/>
+      <dgm:spPr/>
+      <dgm:t>
+        <a:bodyPr/>
+        <a:lstStyle/>
+        <a:p>
+          <a:endParaRPr lang="vi-VN"/>
+        </a:p>
+      </dgm:t>
+    </dgm:pt>
+    <dgm:pt modelId="{45BA12D3-BD9F-41D4-8A08-B1F8738C5C04}" type="sibTrans" cxnId="{002D0546-10B7-4283-857E-AD9F3B65402C}">
+      <dgm:prSet/>
+      <dgm:spPr/>
+      <dgm:t>
+        <a:bodyPr/>
+        <a:lstStyle/>
+        <a:p>
+          <a:endParaRPr lang="vi-VN"/>
+        </a:p>
+      </dgm:t>
+    </dgm:pt>
+    <dgm:pt modelId="{61560A17-7DE2-470E-BC5F-FA9E22738319}">
+      <dgm:prSet phldrT="[Text]" custT="1"/>
+      <dgm:spPr>
+        <a:solidFill>
+          <a:srgbClr val="FF0000"/>
+        </a:solidFill>
+      </dgm:spPr>
+      <dgm:t>
+        <a:bodyPr/>
+        <a:lstStyle/>
+        <a:p>
+          <a:r>
+            <a:rPr lang="en-US" sz="1100">
+              <a:latin typeface="Times New Roman" panose="02020603050405020304" pitchFamily="18" charset="0"/>
+              <a:cs typeface="Times New Roman" panose="02020603050405020304" pitchFamily="18" charset="0"/>
+            </a:rPr>
+            <a:t>app.module</a:t>
+          </a:r>
+          <a:endParaRPr lang="vi-VN" sz="1100">
+            <a:latin typeface="Times New Roman" panose="02020603050405020304" pitchFamily="18" charset="0"/>
+            <a:cs typeface="Times New Roman" panose="02020603050405020304" pitchFamily="18" charset="0"/>
+          </a:endParaRPr>
+        </a:p>
+      </dgm:t>
+    </dgm:pt>
+    <dgm:pt modelId="{B89F1DBC-59A3-4BD5-895B-7A001427B7E9}" type="parTrans" cxnId="{EB67C918-4216-40F1-995B-763990512B0C}">
+      <dgm:prSet/>
+      <dgm:spPr/>
+      <dgm:t>
+        <a:bodyPr/>
+        <a:lstStyle/>
+        <a:p>
+          <a:endParaRPr lang="vi-VN"/>
+        </a:p>
+      </dgm:t>
+    </dgm:pt>
+    <dgm:pt modelId="{B173DA88-E010-4027-99FD-6FA054F57FCD}" type="sibTrans" cxnId="{EB67C918-4216-40F1-995B-763990512B0C}">
+      <dgm:prSet/>
+      <dgm:spPr/>
+      <dgm:t>
+        <a:bodyPr/>
+        <a:lstStyle/>
+        <a:p>
+          <a:endParaRPr lang="vi-VN"/>
+        </a:p>
+      </dgm:t>
+    </dgm:pt>
+    <dgm:pt modelId="{F5C1716D-EDEA-4654-9265-A5F492A54206}">
+      <dgm:prSet phldrT="[Text]" custT="1"/>
+      <dgm:spPr>
+        <a:solidFill>
+          <a:srgbClr val="FF0000"/>
+        </a:solidFill>
+      </dgm:spPr>
+      <dgm:t>
+        <a:bodyPr/>
+        <a:lstStyle/>
+        <a:p>
+          <a:r>
+            <a:rPr lang="en-US" sz="1100">
+              <a:latin typeface="Times New Roman" panose="02020603050405020304" pitchFamily="18" charset="0"/>
+              <a:cs typeface="Times New Roman" panose="02020603050405020304" pitchFamily="18" charset="0"/>
+            </a:rPr>
+            <a:t>app.component-Controller</a:t>
+          </a:r>
+          <a:endParaRPr lang="vi-VN" sz="1100">
+            <a:latin typeface="Times New Roman" panose="02020603050405020304" pitchFamily="18" charset="0"/>
+            <a:cs typeface="Times New Roman" panose="02020603050405020304" pitchFamily="18" charset="0"/>
+          </a:endParaRPr>
+        </a:p>
+      </dgm:t>
+    </dgm:pt>
+    <dgm:pt modelId="{9CDEDF9F-B00D-45CF-9E2D-A5D3132C7708}" type="parTrans" cxnId="{BFDB370E-F89E-48D7-84BC-B64975E4E341}">
+      <dgm:prSet/>
+      <dgm:spPr/>
+      <dgm:t>
+        <a:bodyPr/>
+        <a:lstStyle/>
+        <a:p>
+          <a:endParaRPr lang="vi-VN"/>
+        </a:p>
+      </dgm:t>
+    </dgm:pt>
+    <dgm:pt modelId="{5D0069BB-A62E-4367-A94D-921AB78761C8}" type="sibTrans" cxnId="{BFDB370E-F89E-48D7-84BC-B64975E4E341}">
+      <dgm:prSet/>
+      <dgm:spPr/>
+      <dgm:t>
+        <a:bodyPr/>
+        <a:lstStyle/>
+        <a:p>
+          <a:endParaRPr lang="vi-VN"/>
+        </a:p>
+      </dgm:t>
+    </dgm:pt>
+    <dgm:pt modelId="{70567438-23D6-47BD-8A62-90DA0E7DCD4D}">
+      <dgm:prSet phldrT="[Text]" custT="1"/>
+      <dgm:spPr>
+        <a:solidFill>
+          <a:schemeClr val="accent1"/>
+        </a:solidFill>
+      </dgm:spPr>
+      <dgm:t>
+        <a:bodyPr/>
+        <a:lstStyle/>
+        <a:p>
+          <a:r>
+            <a:rPr lang="en-US" sz="1100">
+              <a:latin typeface="Times New Roman" panose="02020603050405020304" pitchFamily="18" charset="0"/>
+              <a:cs typeface="Times New Roman" panose="02020603050405020304" pitchFamily="18" charset="0"/>
+            </a:rPr>
+            <a:t>app.component.css- CSS file</a:t>
+          </a:r>
+          <a:endParaRPr lang="vi-VN" sz="1100">
+            <a:latin typeface="Times New Roman" panose="02020603050405020304" pitchFamily="18" charset="0"/>
+            <a:cs typeface="Times New Roman" panose="02020603050405020304" pitchFamily="18" charset="0"/>
+          </a:endParaRPr>
+        </a:p>
+      </dgm:t>
+    </dgm:pt>
+    <dgm:pt modelId="{FCADE878-9C8D-4BAF-8199-43ABA330B7E2}" type="parTrans" cxnId="{1C211E25-B6FC-481A-A4BC-7400B33C77F7}">
+      <dgm:prSet/>
+      <dgm:spPr/>
+      <dgm:t>
+        <a:bodyPr/>
+        <a:lstStyle/>
+        <a:p>
+          <a:endParaRPr lang="vi-VN"/>
+        </a:p>
+      </dgm:t>
+    </dgm:pt>
+    <dgm:pt modelId="{85DBE627-E329-4FB9-A2AC-C5DE097CF2C9}" type="sibTrans" cxnId="{1C211E25-B6FC-481A-A4BC-7400B33C77F7}">
+      <dgm:prSet/>
+      <dgm:spPr/>
+      <dgm:t>
+        <a:bodyPr/>
+        <a:lstStyle/>
+        <a:p>
+          <a:endParaRPr lang="vi-VN"/>
+        </a:p>
+      </dgm:t>
+    </dgm:pt>
+    <dgm:pt modelId="{6B534EEC-AFC3-469C-9535-F6488FD3ADAD}">
+      <dgm:prSet phldrT="[Text]" custT="1"/>
+      <dgm:spPr>
+        <a:solidFill>
+          <a:schemeClr val="accent2"/>
+        </a:solidFill>
+      </dgm:spPr>
+      <dgm:t>
+        <a:bodyPr/>
+        <a:lstStyle/>
+        <a:p>
+          <a:r>
+            <a:rPr lang="en-US" sz="1100">
+              <a:latin typeface="Times New Roman" panose="02020603050405020304" pitchFamily="18" charset="0"/>
+              <a:cs typeface="Times New Roman" panose="02020603050405020304" pitchFamily="18" charset="0"/>
+            </a:rPr>
+            <a:t>app.component.html-template-&lt;router-outlet&gt;&lt;/rooter-outlet&gt;</a:t>
+          </a:r>
+          <a:endParaRPr lang="vi-VN" sz="1100">
+            <a:latin typeface="Times New Roman" panose="02020603050405020304" pitchFamily="18" charset="0"/>
+            <a:cs typeface="Times New Roman" panose="02020603050405020304" pitchFamily="18" charset="0"/>
+          </a:endParaRPr>
+        </a:p>
+      </dgm:t>
+    </dgm:pt>
+    <dgm:pt modelId="{7056B95F-B5EE-4437-954A-63B48F97C03C}" type="sibTrans" cxnId="{7728BB23-C67A-4F04-B75A-90141E31849F}">
+      <dgm:prSet/>
+      <dgm:spPr/>
+      <dgm:t>
+        <a:bodyPr/>
+        <a:lstStyle/>
+        <a:p>
+          <a:endParaRPr lang="vi-VN"/>
+        </a:p>
+      </dgm:t>
+    </dgm:pt>
+    <dgm:pt modelId="{A28CA107-66B9-4BEA-87E1-4FC5A4A2D8B1}" type="parTrans" cxnId="{7728BB23-C67A-4F04-B75A-90141E31849F}">
+      <dgm:prSet/>
+      <dgm:spPr/>
+      <dgm:t>
+        <a:bodyPr/>
+        <a:lstStyle/>
+        <a:p>
+          <a:endParaRPr lang="vi-VN"/>
+        </a:p>
+      </dgm:t>
+    </dgm:pt>
+    <dgm:pt modelId="{787BF823-1EE1-4EBE-AC8B-7B198592027F}">
+      <dgm:prSet custT="1"/>
+      <dgm:spPr>
+        <a:solidFill>
+          <a:srgbClr val="FF0000"/>
+        </a:solidFill>
+      </dgm:spPr>
+      <dgm:t>
+        <a:bodyPr/>
+        <a:lstStyle/>
+        <a:p>
+          <a:r>
+            <a:rPr lang="en-US" sz="1100">
+              <a:solidFill>
+                <a:schemeClr val="bg1"/>
+              </a:solidFill>
+              <a:latin typeface="Times New Roman" panose="02020603050405020304" pitchFamily="18" charset="0"/>
+              <a:cs typeface="Times New Roman" panose="02020603050405020304" pitchFamily="18" charset="0"/>
+            </a:rPr>
+            <a:t>Login component</a:t>
+          </a:r>
+          <a:endParaRPr lang="vi-VN" sz="1100">
+            <a:solidFill>
+              <a:schemeClr val="bg1"/>
+            </a:solidFill>
+            <a:latin typeface="Times New Roman" panose="02020603050405020304" pitchFamily="18" charset="0"/>
+            <a:cs typeface="Times New Roman" panose="02020603050405020304" pitchFamily="18" charset="0"/>
+          </a:endParaRPr>
+        </a:p>
+      </dgm:t>
+    </dgm:pt>
+    <dgm:pt modelId="{A73E4244-8700-46C1-A5A3-5E10E1A952D7}" type="parTrans" cxnId="{A98401A7-BF94-446B-BFAC-4249FD2DDE44}">
+      <dgm:prSet/>
+      <dgm:spPr/>
+      <dgm:t>
+        <a:bodyPr/>
+        <a:lstStyle/>
+        <a:p>
+          <a:endParaRPr lang="vi-VN"/>
+        </a:p>
+      </dgm:t>
+    </dgm:pt>
+    <dgm:pt modelId="{F056E276-A29C-42FD-8B83-BDE6D764811E}" type="sibTrans" cxnId="{A98401A7-BF94-446B-BFAC-4249FD2DDE44}">
+      <dgm:prSet/>
+      <dgm:spPr/>
+      <dgm:t>
+        <a:bodyPr/>
+        <a:lstStyle/>
+        <a:p>
+          <a:endParaRPr lang="vi-VN"/>
+        </a:p>
+      </dgm:t>
+    </dgm:pt>
+    <dgm:pt modelId="{FB3EE4D3-DDC0-4D7C-849D-ADFB24D643B8}">
+      <dgm:prSet custT="1"/>
+      <dgm:spPr>
+        <a:solidFill>
+          <a:srgbClr val="FF0000"/>
+        </a:solidFill>
+      </dgm:spPr>
+      <dgm:t>
+        <a:bodyPr/>
+        <a:lstStyle/>
+        <a:p>
+          <a:r>
+            <a:rPr lang="en-US" sz="1100">
+              <a:solidFill>
+                <a:schemeClr val="bg1"/>
+              </a:solidFill>
+              <a:latin typeface="Times New Roman" panose="02020603050405020304" pitchFamily="18" charset="0"/>
+              <a:cs typeface="Times New Roman" panose="02020603050405020304" pitchFamily="18" charset="0"/>
+            </a:rPr>
+            <a:t>Patient-list component</a:t>
+          </a:r>
+          <a:endParaRPr lang="vi-VN" sz="1100">
+            <a:solidFill>
+              <a:schemeClr val="bg1"/>
+            </a:solidFill>
+            <a:latin typeface="Times New Roman" panose="02020603050405020304" pitchFamily="18" charset="0"/>
+            <a:cs typeface="Times New Roman" panose="02020603050405020304" pitchFamily="18" charset="0"/>
+          </a:endParaRPr>
+        </a:p>
+      </dgm:t>
+    </dgm:pt>
+    <dgm:pt modelId="{DFF43416-D7CB-4F17-8B08-2FC858F61E40}" type="parTrans" cxnId="{9F7263F3-237F-467D-9E72-7568C2BC4800}">
+      <dgm:prSet/>
+      <dgm:spPr/>
+      <dgm:t>
+        <a:bodyPr/>
+        <a:lstStyle/>
+        <a:p>
+          <a:endParaRPr lang="vi-VN"/>
+        </a:p>
+      </dgm:t>
+    </dgm:pt>
+    <dgm:pt modelId="{A76D8F3D-CC38-4824-A05B-079160505E8C}" type="sibTrans" cxnId="{9F7263F3-237F-467D-9E72-7568C2BC4800}">
+      <dgm:prSet/>
+      <dgm:spPr/>
+      <dgm:t>
+        <a:bodyPr/>
+        <a:lstStyle/>
+        <a:p>
+          <a:endParaRPr lang="vi-VN"/>
+        </a:p>
+      </dgm:t>
+    </dgm:pt>
+    <dgm:pt modelId="{A50525D7-6A8F-4782-8787-0E5978C69364}">
+      <dgm:prSet custT="1"/>
+      <dgm:spPr>
+        <a:solidFill>
+          <a:srgbClr val="FF0000"/>
+        </a:solidFill>
+      </dgm:spPr>
+      <dgm:t>
+        <a:bodyPr/>
+        <a:lstStyle/>
+        <a:p>
+          <a:r>
+            <a:rPr lang="en-US" sz="1100">
+              <a:solidFill>
+                <a:schemeClr val="bg1"/>
+              </a:solidFill>
+              <a:latin typeface="Times New Roman" panose="02020603050405020304" pitchFamily="18" charset="0"/>
+              <a:cs typeface="Times New Roman" panose="02020603050405020304" pitchFamily="18" charset="0"/>
+            </a:rPr>
+            <a:t>Study-list component</a:t>
+          </a:r>
+          <a:endParaRPr lang="vi-VN" sz="1100">
+            <a:solidFill>
+              <a:schemeClr val="bg1"/>
+            </a:solidFill>
+            <a:latin typeface="Times New Roman" panose="02020603050405020304" pitchFamily="18" charset="0"/>
+            <a:cs typeface="Times New Roman" panose="02020603050405020304" pitchFamily="18" charset="0"/>
+          </a:endParaRPr>
+        </a:p>
+      </dgm:t>
+    </dgm:pt>
+    <dgm:pt modelId="{AB89C30D-7C81-430C-AC4A-20AA9C6739D9}" type="parTrans" cxnId="{B7F79C67-82B6-4001-AD51-6FE4A61E0D2A}">
+      <dgm:prSet/>
+      <dgm:spPr/>
+      <dgm:t>
+        <a:bodyPr/>
+        <a:lstStyle/>
+        <a:p>
+          <a:endParaRPr lang="vi-VN"/>
+        </a:p>
+      </dgm:t>
+    </dgm:pt>
+    <dgm:pt modelId="{CCD6ED9B-0461-41E2-BEBA-B669825EB534}" type="sibTrans" cxnId="{B7F79C67-82B6-4001-AD51-6FE4A61E0D2A}">
+      <dgm:prSet/>
+      <dgm:spPr/>
+      <dgm:t>
+        <a:bodyPr/>
+        <a:lstStyle/>
+        <a:p>
+          <a:endParaRPr lang="vi-VN"/>
+        </a:p>
+      </dgm:t>
+    </dgm:pt>
+    <dgm:pt modelId="{8BD28ACB-33AB-444D-9469-2191D690949B}">
+      <dgm:prSet custT="1"/>
+      <dgm:spPr>
+        <a:solidFill>
+          <a:srgbClr val="FF0000"/>
+        </a:solidFill>
+      </dgm:spPr>
+      <dgm:t>
+        <a:bodyPr/>
+        <a:lstStyle/>
+        <a:p>
+          <a:r>
+            <a:rPr lang="en-US" sz="1100">
+              <a:solidFill>
+                <a:schemeClr val="bg1"/>
+              </a:solidFill>
+              <a:latin typeface="Times New Roman" panose="02020603050405020304" pitchFamily="18" charset="0"/>
+              <a:cs typeface="Times New Roman" panose="02020603050405020304" pitchFamily="18" charset="0"/>
+            </a:rPr>
+            <a:t>series-list-component</a:t>
+          </a:r>
+          <a:endParaRPr lang="vi-VN" sz="1100">
+            <a:solidFill>
+              <a:schemeClr val="bg1"/>
+            </a:solidFill>
+            <a:latin typeface="Times New Roman" panose="02020603050405020304" pitchFamily="18" charset="0"/>
+            <a:cs typeface="Times New Roman" panose="02020603050405020304" pitchFamily="18" charset="0"/>
+          </a:endParaRPr>
+        </a:p>
+      </dgm:t>
+    </dgm:pt>
+    <dgm:pt modelId="{F2BBB5FD-2908-4B6D-B439-FD0434C87196}" type="parTrans" cxnId="{7737A8D1-CF20-4784-A6C6-879C351641A9}">
+      <dgm:prSet/>
+      <dgm:spPr/>
+      <dgm:t>
+        <a:bodyPr/>
+        <a:lstStyle/>
+        <a:p>
+          <a:endParaRPr lang="vi-VN"/>
+        </a:p>
+      </dgm:t>
+    </dgm:pt>
+    <dgm:pt modelId="{B6A73765-47A1-41AD-8FCD-8D1922A779ED}" type="sibTrans" cxnId="{7737A8D1-CF20-4784-A6C6-879C351641A9}">
+      <dgm:prSet/>
+      <dgm:spPr/>
+      <dgm:t>
+        <a:bodyPr/>
+        <a:lstStyle/>
+        <a:p>
+          <a:endParaRPr lang="vi-VN"/>
+        </a:p>
+      </dgm:t>
+    </dgm:pt>
+    <dgm:pt modelId="{6A12DD13-D429-45D5-BEDB-FC7F874F7188}">
+      <dgm:prSet custT="1"/>
+      <dgm:spPr>
+        <a:solidFill>
+          <a:srgbClr val="FF0000"/>
+        </a:solidFill>
+      </dgm:spPr>
+      <dgm:t>
+        <a:bodyPr/>
+        <a:lstStyle/>
+        <a:p>
+          <a:r>
+            <a:rPr lang="en-US" sz="1100">
+              <a:solidFill>
+                <a:schemeClr val="bg1"/>
+              </a:solidFill>
+              <a:latin typeface="Times New Roman" panose="02020603050405020304" pitchFamily="18" charset="0"/>
+              <a:cs typeface="Times New Roman" panose="02020603050405020304" pitchFamily="18" charset="0"/>
+            </a:rPr>
+            <a:t>viewer-list component</a:t>
+          </a:r>
+          <a:endParaRPr lang="vi-VN" sz="1100">
+            <a:solidFill>
+              <a:schemeClr val="bg1"/>
+            </a:solidFill>
+            <a:latin typeface="Times New Roman" panose="02020603050405020304" pitchFamily="18" charset="0"/>
+            <a:cs typeface="Times New Roman" panose="02020603050405020304" pitchFamily="18" charset="0"/>
+          </a:endParaRPr>
+        </a:p>
+      </dgm:t>
+    </dgm:pt>
+    <dgm:pt modelId="{A7222311-5844-4BC9-9A0F-3D458019C2EF}" type="parTrans" cxnId="{43E21F63-C6F1-4685-9AA7-671B3D5FA947}">
+      <dgm:prSet/>
+      <dgm:spPr/>
+      <dgm:t>
+        <a:bodyPr/>
+        <a:lstStyle/>
+        <a:p>
+          <a:endParaRPr lang="vi-VN"/>
+        </a:p>
+      </dgm:t>
+    </dgm:pt>
+    <dgm:pt modelId="{42B56D81-C42C-4251-8A2A-2666A5C6EC3A}" type="sibTrans" cxnId="{43E21F63-C6F1-4685-9AA7-671B3D5FA947}">
+      <dgm:prSet/>
+      <dgm:spPr/>
+      <dgm:t>
+        <a:bodyPr/>
+        <a:lstStyle/>
+        <a:p>
+          <a:endParaRPr lang="vi-VN"/>
+        </a:p>
+      </dgm:t>
+    </dgm:pt>
+    <dgm:pt modelId="{1F686F7B-B9D4-4F58-A287-263E3399AE33}" type="pres">
+      <dgm:prSet presAssocID="{4250EFB5-DD97-402A-B81A-36BCC7172E88}" presName="hierChild1" presStyleCnt="0">
+        <dgm:presLayoutVars>
+          <dgm:orgChart val="1"/>
+          <dgm:chPref val="1"/>
+          <dgm:dir/>
+          <dgm:animOne val="branch"/>
+          <dgm:animLvl val="lvl"/>
+          <dgm:resizeHandles/>
+        </dgm:presLayoutVars>
+      </dgm:prSet>
+      <dgm:spPr/>
+      <dgm:t>
+        <a:bodyPr/>
+        <a:lstStyle/>
+        <a:p>
+          <a:endParaRPr lang="vi-VN"/>
+        </a:p>
+      </dgm:t>
+    </dgm:pt>
+    <dgm:pt modelId="{AB3462AD-09FC-40C4-8959-32F57EA831A4}" type="pres">
+      <dgm:prSet presAssocID="{E3E92770-7B35-40BF-B644-EF01B364C746}" presName="hierRoot1" presStyleCnt="0">
+        <dgm:presLayoutVars>
+          <dgm:hierBranch val="init"/>
+        </dgm:presLayoutVars>
+      </dgm:prSet>
+      <dgm:spPr/>
+    </dgm:pt>
+    <dgm:pt modelId="{97D5FCB2-A38F-4A70-B82E-193E6FC3FDC0}" type="pres">
+      <dgm:prSet presAssocID="{E3E92770-7B35-40BF-B644-EF01B364C746}" presName="rootComposite1" presStyleCnt="0"/>
+      <dgm:spPr/>
+    </dgm:pt>
+    <dgm:pt modelId="{416B2362-C434-4F43-A40F-9A96F9880B65}" type="pres">
+      <dgm:prSet presAssocID="{E3E92770-7B35-40BF-B644-EF01B364C746}" presName="rootText1" presStyleLbl="node0" presStyleIdx="0" presStyleCnt="1">
+        <dgm:presLayoutVars>
+          <dgm:chPref val="3"/>
+        </dgm:presLayoutVars>
+      </dgm:prSet>
+      <dgm:spPr/>
+      <dgm:t>
+        <a:bodyPr/>
+        <a:lstStyle/>
+        <a:p>
+          <a:endParaRPr lang="vi-VN"/>
+        </a:p>
+      </dgm:t>
+    </dgm:pt>
+    <dgm:pt modelId="{04E1F62F-2F6B-44EB-BC65-140B92C4B4C4}" type="pres">
+      <dgm:prSet presAssocID="{E3E92770-7B35-40BF-B644-EF01B364C746}" presName="rootConnector1" presStyleLbl="node1" presStyleIdx="0" presStyleCnt="0"/>
+      <dgm:spPr/>
+      <dgm:t>
+        <a:bodyPr/>
+        <a:lstStyle/>
+        <a:p>
+          <a:endParaRPr lang="vi-VN"/>
+        </a:p>
+      </dgm:t>
+    </dgm:pt>
+    <dgm:pt modelId="{748E5E4A-DBB5-45A7-9583-5F8EC72206B8}" type="pres">
+      <dgm:prSet presAssocID="{E3E92770-7B35-40BF-B644-EF01B364C746}" presName="hierChild2" presStyleCnt="0"/>
+      <dgm:spPr/>
+    </dgm:pt>
+    <dgm:pt modelId="{6EC24274-DC96-4D2C-917A-9ACEE2A0F14D}" type="pres">
+      <dgm:prSet presAssocID="{B89F1DBC-59A3-4BD5-895B-7A001427B7E9}" presName="Name37" presStyleLbl="parChTrans1D2" presStyleIdx="0" presStyleCnt="4"/>
+      <dgm:spPr/>
+      <dgm:t>
+        <a:bodyPr/>
+        <a:lstStyle/>
+        <a:p>
+          <a:endParaRPr lang="vi-VN"/>
+        </a:p>
+      </dgm:t>
+    </dgm:pt>
+    <dgm:pt modelId="{A07C4E84-887B-4DC9-8B28-C61C8DB883F0}" type="pres">
+      <dgm:prSet presAssocID="{61560A17-7DE2-470E-BC5F-FA9E22738319}" presName="hierRoot2" presStyleCnt="0">
+        <dgm:presLayoutVars>
+          <dgm:hierBranch val="init"/>
+        </dgm:presLayoutVars>
+      </dgm:prSet>
+      <dgm:spPr/>
+    </dgm:pt>
+    <dgm:pt modelId="{DB3656BA-5571-4EC1-A5A4-620B3E89F70E}" type="pres">
+      <dgm:prSet presAssocID="{61560A17-7DE2-470E-BC5F-FA9E22738319}" presName="rootComposite" presStyleCnt="0"/>
+      <dgm:spPr/>
+    </dgm:pt>
+    <dgm:pt modelId="{3CCDF321-AEC7-439F-A563-9E1706158DF4}" type="pres">
+      <dgm:prSet presAssocID="{61560A17-7DE2-470E-BC5F-FA9E22738319}" presName="rootText" presStyleLbl="node2" presStyleIdx="0" presStyleCnt="4">
+        <dgm:presLayoutVars>
+          <dgm:chPref val="3"/>
+        </dgm:presLayoutVars>
+      </dgm:prSet>
+      <dgm:spPr/>
+      <dgm:t>
+        <a:bodyPr/>
+        <a:lstStyle/>
+        <a:p>
+          <a:endParaRPr lang="vi-VN"/>
+        </a:p>
+      </dgm:t>
+    </dgm:pt>
+    <dgm:pt modelId="{12CE53D7-056A-4A81-9309-C43136FC19E6}" type="pres">
+      <dgm:prSet presAssocID="{61560A17-7DE2-470E-BC5F-FA9E22738319}" presName="rootConnector" presStyleLbl="node2" presStyleIdx="0" presStyleCnt="4"/>
+      <dgm:spPr/>
+      <dgm:t>
+        <a:bodyPr/>
+        <a:lstStyle/>
+        <a:p>
+          <a:endParaRPr lang="vi-VN"/>
+        </a:p>
+      </dgm:t>
+    </dgm:pt>
+    <dgm:pt modelId="{C2BA7BD1-A126-4774-B701-1B5E289125B4}" type="pres">
+      <dgm:prSet presAssocID="{61560A17-7DE2-470E-BC5F-FA9E22738319}" presName="hierChild4" presStyleCnt="0"/>
+      <dgm:spPr/>
+    </dgm:pt>
+    <dgm:pt modelId="{EF39817E-6EEE-4883-89C2-C7D715A9F4FD}" type="pres">
+      <dgm:prSet presAssocID="{61560A17-7DE2-470E-BC5F-FA9E22738319}" presName="hierChild5" presStyleCnt="0"/>
+      <dgm:spPr/>
+    </dgm:pt>
+    <dgm:pt modelId="{6156E6C3-244E-4141-A1B8-604EBF033391}" type="pres">
+      <dgm:prSet presAssocID="{9CDEDF9F-B00D-45CF-9E2D-A5D3132C7708}" presName="Name37" presStyleLbl="parChTrans1D2" presStyleIdx="1" presStyleCnt="4"/>
+      <dgm:spPr/>
+      <dgm:t>
+        <a:bodyPr/>
+        <a:lstStyle/>
+        <a:p>
+          <a:endParaRPr lang="vi-VN"/>
+        </a:p>
+      </dgm:t>
+    </dgm:pt>
+    <dgm:pt modelId="{D1674964-BADF-48F0-B1D7-439160454DF5}" type="pres">
+      <dgm:prSet presAssocID="{F5C1716D-EDEA-4654-9265-A5F492A54206}" presName="hierRoot2" presStyleCnt="0">
+        <dgm:presLayoutVars>
+          <dgm:hierBranch val="init"/>
+        </dgm:presLayoutVars>
+      </dgm:prSet>
+      <dgm:spPr/>
+    </dgm:pt>
+    <dgm:pt modelId="{F5AF2C47-9DB2-48F3-B82F-1EE53B92D079}" type="pres">
+      <dgm:prSet presAssocID="{F5C1716D-EDEA-4654-9265-A5F492A54206}" presName="rootComposite" presStyleCnt="0"/>
+      <dgm:spPr/>
+    </dgm:pt>
+    <dgm:pt modelId="{2D28FD77-E1F6-4B12-865F-8FF9B1D5A13C}" type="pres">
+      <dgm:prSet presAssocID="{F5C1716D-EDEA-4654-9265-A5F492A54206}" presName="rootText" presStyleLbl="node2" presStyleIdx="1" presStyleCnt="4">
+        <dgm:presLayoutVars>
+          <dgm:chPref val="3"/>
+        </dgm:presLayoutVars>
+      </dgm:prSet>
+      <dgm:spPr/>
+      <dgm:t>
+        <a:bodyPr/>
+        <a:lstStyle/>
+        <a:p>
+          <a:endParaRPr lang="vi-VN"/>
+        </a:p>
+      </dgm:t>
+    </dgm:pt>
+    <dgm:pt modelId="{7ADC1D92-6303-4FD3-8746-774719418937}" type="pres">
+      <dgm:prSet presAssocID="{F5C1716D-EDEA-4654-9265-A5F492A54206}" presName="rootConnector" presStyleLbl="node2" presStyleIdx="1" presStyleCnt="4"/>
+      <dgm:spPr/>
+      <dgm:t>
+        <a:bodyPr/>
+        <a:lstStyle/>
+        <a:p>
+          <a:endParaRPr lang="vi-VN"/>
+        </a:p>
+      </dgm:t>
+    </dgm:pt>
+    <dgm:pt modelId="{1B4139F8-302F-43C7-8DC8-05CFF950B42F}" type="pres">
+      <dgm:prSet presAssocID="{F5C1716D-EDEA-4654-9265-A5F492A54206}" presName="hierChild4" presStyleCnt="0"/>
+      <dgm:spPr/>
+    </dgm:pt>
+    <dgm:pt modelId="{015CE204-6753-4CE0-87E3-8959B4A079FD}" type="pres">
+      <dgm:prSet presAssocID="{F5C1716D-EDEA-4654-9265-A5F492A54206}" presName="hierChild5" presStyleCnt="0"/>
+      <dgm:spPr/>
+    </dgm:pt>
+    <dgm:pt modelId="{D78D7914-E1E3-4739-BCE4-92738808BF59}" type="pres">
+      <dgm:prSet presAssocID="{A28CA107-66B9-4BEA-87E1-4FC5A4A2D8B1}" presName="Name37" presStyleLbl="parChTrans1D2" presStyleIdx="2" presStyleCnt="4"/>
+      <dgm:spPr/>
+      <dgm:t>
+        <a:bodyPr/>
+        <a:lstStyle/>
+        <a:p>
+          <a:endParaRPr lang="vi-VN"/>
+        </a:p>
+      </dgm:t>
+    </dgm:pt>
+    <dgm:pt modelId="{B92EF39F-0420-4A35-9EDB-2BC82DAE5788}" type="pres">
+      <dgm:prSet presAssocID="{6B534EEC-AFC3-469C-9535-F6488FD3ADAD}" presName="hierRoot2" presStyleCnt="0">
+        <dgm:presLayoutVars>
+          <dgm:hierBranch val="init"/>
+        </dgm:presLayoutVars>
+      </dgm:prSet>
+      <dgm:spPr/>
+    </dgm:pt>
+    <dgm:pt modelId="{0731FA23-53E9-455F-BECB-0BA1366B2BFE}" type="pres">
+      <dgm:prSet presAssocID="{6B534EEC-AFC3-469C-9535-F6488FD3ADAD}" presName="rootComposite" presStyleCnt="0"/>
+      <dgm:spPr/>
+    </dgm:pt>
+    <dgm:pt modelId="{D1B96F4D-AB8A-434E-A0B0-08464A336D3D}" type="pres">
+      <dgm:prSet presAssocID="{6B534EEC-AFC3-469C-9535-F6488FD3ADAD}" presName="rootText" presStyleLbl="node2" presStyleIdx="2" presStyleCnt="4" custScaleX="148242" custScaleY="130912">
+        <dgm:presLayoutVars>
+          <dgm:chPref val="3"/>
+        </dgm:presLayoutVars>
+      </dgm:prSet>
+      <dgm:spPr/>
+      <dgm:t>
+        <a:bodyPr/>
+        <a:lstStyle/>
+        <a:p>
+          <a:endParaRPr lang="vi-VN"/>
+        </a:p>
+      </dgm:t>
+    </dgm:pt>
+    <dgm:pt modelId="{58B64F81-1B46-4CC6-AC85-DC8D7F5D4D10}" type="pres">
+      <dgm:prSet presAssocID="{6B534EEC-AFC3-469C-9535-F6488FD3ADAD}" presName="rootConnector" presStyleLbl="node2" presStyleIdx="2" presStyleCnt="4"/>
+      <dgm:spPr/>
+      <dgm:t>
+        <a:bodyPr/>
+        <a:lstStyle/>
+        <a:p>
+          <a:endParaRPr lang="vi-VN"/>
+        </a:p>
+      </dgm:t>
+    </dgm:pt>
+    <dgm:pt modelId="{A0EC1455-4E90-4FD4-9205-D4221B0ABC00}" type="pres">
+      <dgm:prSet presAssocID="{6B534EEC-AFC3-469C-9535-F6488FD3ADAD}" presName="hierChild4" presStyleCnt="0"/>
+      <dgm:spPr/>
+    </dgm:pt>
+    <dgm:pt modelId="{47CB33D8-BD4C-4F34-ADC7-6EEB021C3210}" type="pres">
+      <dgm:prSet presAssocID="{A73E4244-8700-46C1-A5A3-5E10E1A952D7}" presName="Name37" presStyleLbl="parChTrans1D3" presStyleIdx="0" presStyleCnt="1"/>
+      <dgm:spPr/>
+      <dgm:t>
+        <a:bodyPr/>
+        <a:lstStyle/>
+        <a:p>
+          <a:endParaRPr lang="vi-VN"/>
+        </a:p>
+      </dgm:t>
+    </dgm:pt>
+    <dgm:pt modelId="{AF71E97A-2D20-4F66-BF1C-13C77FCA75FF}" type="pres">
+      <dgm:prSet presAssocID="{787BF823-1EE1-4EBE-AC8B-7B198592027F}" presName="hierRoot2" presStyleCnt="0">
+        <dgm:presLayoutVars>
+          <dgm:hierBranch val="init"/>
+        </dgm:presLayoutVars>
+      </dgm:prSet>
+      <dgm:spPr/>
+    </dgm:pt>
+    <dgm:pt modelId="{C27CA87C-AED9-46B7-A4F3-1E50B6A4D1E9}" type="pres">
+      <dgm:prSet presAssocID="{787BF823-1EE1-4EBE-AC8B-7B198592027F}" presName="rootComposite" presStyleCnt="0"/>
+      <dgm:spPr/>
+    </dgm:pt>
+    <dgm:pt modelId="{7749D65A-527F-433C-804A-1DD98A1228B8}" type="pres">
+      <dgm:prSet presAssocID="{787BF823-1EE1-4EBE-AC8B-7B198592027F}" presName="rootText" presStyleLbl="node3" presStyleIdx="0" presStyleCnt="1">
+        <dgm:presLayoutVars>
+          <dgm:chPref val="3"/>
+        </dgm:presLayoutVars>
+      </dgm:prSet>
+      <dgm:spPr/>
+      <dgm:t>
+        <a:bodyPr/>
+        <a:lstStyle/>
+        <a:p>
+          <a:endParaRPr lang="vi-VN"/>
+        </a:p>
+      </dgm:t>
+    </dgm:pt>
+    <dgm:pt modelId="{8DF37E9C-DC00-4F6B-85F1-E79F1C82AD62}" type="pres">
+      <dgm:prSet presAssocID="{787BF823-1EE1-4EBE-AC8B-7B198592027F}" presName="rootConnector" presStyleLbl="node3" presStyleIdx="0" presStyleCnt="1"/>
+      <dgm:spPr/>
+      <dgm:t>
+        <a:bodyPr/>
+        <a:lstStyle/>
+        <a:p>
+          <a:endParaRPr lang="vi-VN"/>
+        </a:p>
+      </dgm:t>
+    </dgm:pt>
+    <dgm:pt modelId="{308E5597-7D5D-4B6C-97C3-BF88E008D3E9}" type="pres">
+      <dgm:prSet presAssocID="{787BF823-1EE1-4EBE-AC8B-7B198592027F}" presName="hierChild4" presStyleCnt="0"/>
+      <dgm:spPr/>
+    </dgm:pt>
+    <dgm:pt modelId="{E29A21DB-D7B2-4653-BBFD-C5022C68D379}" type="pres">
+      <dgm:prSet presAssocID="{DFF43416-D7CB-4F17-8B08-2FC858F61E40}" presName="Name37" presStyleLbl="parChTrans1D4" presStyleIdx="0" presStyleCnt="4"/>
+      <dgm:spPr/>
+      <dgm:t>
+        <a:bodyPr/>
+        <a:lstStyle/>
+        <a:p>
+          <a:endParaRPr lang="vi-VN"/>
+        </a:p>
+      </dgm:t>
+    </dgm:pt>
+    <dgm:pt modelId="{6EE8BD33-6F46-42C5-B804-2675BE32267F}" type="pres">
+      <dgm:prSet presAssocID="{FB3EE4D3-DDC0-4D7C-849D-ADFB24D643B8}" presName="hierRoot2" presStyleCnt="0">
+        <dgm:presLayoutVars>
+          <dgm:hierBranch val="init"/>
+        </dgm:presLayoutVars>
+      </dgm:prSet>
+      <dgm:spPr/>
+    </dgm:pt>
+    <dgm:pt modelId="{51D89221-F5BA-40EE-BDF0-794F4091430E}" type="pres">
+      <dgm:prSet presAssocID="{FB3EE4D3-DDC0-4D7C-849D-ADFB24D643B8}" presName="rootComposite" presStyleCnt="0"/>
+      <dgm:spPr/>
+    </dgm:pt>
+    <dgm:pt modelId="{73548A10-8631-4F4F-8DAD-D291170BED08}" type="pres">
+      <dgm:prSet presAssocID="{FB3EE4D3-DDC0-4D7C-849D-ADFB24D643B8}" presName="rootText" presStyleLbl="node4" presStyleIdx="0" presStyleCnt="4">
+        <dgm:presLayoutVars>
+          <dgm:chPref val="3"/>
+        </dgm:presLayoutVars>
+      </dgm:prSet>
+      <dgm:spPr/>
+      <dgm:t>
+        <a:bodyPr/>
+        <a:lstStyle/>
+        <a:p>
+          <a:endParaRPr lang="vi-VN"/>
+        </a:p>
+      </dgm:t>
+    </dgm:pt>
+    <dgm:pt modelId="{0F4B301E-143F-40D7-A3E8-E3CA229E3DD4}" type="pres">
+      <dgm:prSet presAssocID="{FB3EE4D3-DDC0-4D7C-849D-ADFB24D643B8}" presName="rootConnector" presStyleLbl="node4" presStyleIdx="0" presStyleCnt="4"/>
+      <dgm:spPr/>
+      <dgm:t>
+        <a:bodyPr/>
+        <a:lstStyle/>
+        <a:p>
+          <a:endParaRPr lang="vi-VN"/>
+        </a:p>
+      </dgm:t>
+    </dgm:pt>
+    <dgm:pt modelId="{6363C914-03C9-4C8B-9C3C-A6204F8365CC}" type="pres">
+      <dgm:prSet presAssocID="{FB3EE4D3-DDC0-4D7C-849D-ADFB24D643B8}" presName="hierChild4" presStyleCnt="0"/>
+      <dgm:spPr/>
+    </dgm:pt>
+    <dgm:pt modelId="{B65BC29D-9CAD-4F1C-A317-AE570B464900}" type="pres">
+      <dgm:prSet presAssocID="{AB89C30D-7C81-430C-AC4A-20AA9C6739D9}" presName="Name37" presStyleLbl="parChTrans1D4" presStyleIdx="1" presStyleCnt="4"/>
+      <dgm:spPr/>
+      <dgm:t>
+        <a:bodyPr/>
+        <a:lstStyle/>
+        <a:p>
+          <a:endParaRPr lang="vi-VN"/>
+        </a:p>
+      </dgm:t>
+    </dgm:pt>
+    <dgm:pt modelId="{91B65E67-35EA-42D4-B094-C7072FB17FD1}" type="pres">
+      <dgm:prSet presAssocID="{A50525D7-6A8F-4782-8787-0E5978C69364}" presName="hierRoot2" presStyleCnt="0">
+        <dgm:presLayoutVars>
+          <dgm:hierBranch val="init"/>
+        </dgm:presLayoutVars>
+      </dgm:prSet>
+      <dgm:spPr/>
+    </dgm:pt>
+    <dgm:pt modelId="{51A33068-203C-4486-A80D-566F12C71D5C}" type="pres">
+      <dgm:prSet presAssocID="{A50525D7-6A8F-4782-8787-0E5978C69364}" presName="rootComposite" presStyleCnt="0"/>
+      <dgm:spPr/>
+    </dgm:pt>
+    <dgm:pt modelId="{A811DD66-4AE8-4C49-9C5F-37025C456010}" type="pres">
+      <dgm:prSet presAssocID="{A50525D7-6A8F-4782-8787-0E5978C69364}" presName="rootText" presStyleLbl="node4" presStyleIdx="1" presStyleCnt="4">
+        <dgm:presLayoutVars>
+          <dgm:chPref val="3"/>
+        </dgm:presLayoutVars>
+      </dgm:prSet>
+      <dgm:spPr/>
+      <dgm:t>
+        <a:bodyPr/>
+        <a:lstStyle/>
+        <a:p>
+          <a:endParaRPr lang="vi-VN"/>
+        </a:p>
+      </dgm:t>
+    </dgm:pt>
+    <dgm:pt modelId="{B59EF302-2BF5-4CD9-B612-7912486A4BB7}" type="pres">
+      <dgm:prSet presAssocID="{A50525D7-6A8F-4782-8787-0E5978C69364}" presName="rootConnector" presStyleLbl="node4" presStyleIdx="1" presStyleCnt="4"/>
+      <dgm:spPr/>
+      <dgm:t>
+        <a:bodyPr/>
+        <a:lstStyle/>
+        <a:p>
+          <a:endParaRPr lang="vi-VN"/>
+        </a:p>
+      </dgm:t>
+    </dgm:pt>
+    <dgm:pt modelId="{802516BC-D4C9-48AA-BEC5-1E04BE6C7A27}" type="pres">
+      <dgm:prSet presAssocID="{A50525D7-6A8F-4782-8787-0E5978C69364}" presName="hierChild4" presStyleCnt="0"/>
+      <dgm:spPr/>
+    </dgm:pt>
+    <dgm:pt modelId="{C2D952CD-AA3D-450A-97EC-06056E7A92A5}" type="pres">
+      <dgm:prSet presAssocID="{F2BBB5FD-2908-4B6D-B439-FD0434C87196}" presName="Name37" presStyleLbl="parChTrans1D4" presStyleIdx="2" presStyleCnt="4"/>
+      <dgm:spPr/>
+      <dgm:t>
+        <a:bodyPr/>
+        <a:lstStyle/>
+        <a:p>
+          <a:endParaRPr lang="vi-VN"/>
+        </a:p>
+      </dgm:t>
+    </dgm:pt>
+    <dgm:pt modelId="{68F02D01-22A2-4120-90B6-CC2E5934C44E}" type="pres">
+      <dgm:prSet presAssocID="{8BD28ACB-33AB-444D-9469-2191D690949B}" presName="hierRoot2" presStyleCnt="0">
+        <dgm:presLayoutVars>
+          <dgm:hierBranch val="init"/>
+        </dgm:presLayoutVars>
+      </dgm:prSet>
+      <dgm:spPr/>
+    </dgm:pt>
+    <dgm:pt modelId="{F226F783-8574-4D27-81D0-0CB41EF4A875}" type="pres">
+      <dgm:prSet presAssocID="{8BD28ACB-33AB-444D-9469-2191D690949B}" presName="rootComposite" presStyleCnt="0"/>
+      <dgm:spPr/>
+    </dgm:pt>
+    <dgm:pt modelId="{301F196A-CFCA-4461-8897-B0A2981A8F08}" type="pres">
+      <dgm:prSet presAssocID="{8BD28ACB-33AB-444D-9469-2191D690949B}" presName="rootText" presStyleLbl="node4" presStyleIdx="2" presStyleCnt="4">
+        <dgm:presLayoutVars>
+          <dgm:chPref val="3"/>
+        </dgm:presLayoutVars>
+      </dgm:prSet>
+      <dgm:spPr/>
+      <dgm:t>
+        <a:bodyPr/>
+        <a:lstStyle/>
+        <a:p>
+          <a:endParaRPr lang="vi-VN"/>
+        </a:p>
+      </dgm:t>
+    </dgm:pt>
+    <dgm:pt modelId="{EAFB529E-10A5-4B16-B4C4-B4EBBFD2C328}" type="pres">
+      <dgm:prSet presAssocID="{8BD28ACB-33AB-444D-9469-2191D690949B}" presName="rootConnector" presStyleLbl="node4" presStyleIdx="2" presStyleCnt="4"/>
+      <dgm:spPr/>
+      <dgm:t>
+        <a:bodyPr/>
+        <a:lstStyle/>
+        <a:p>
+          <a:endParaRPr lang="vi-VN"/>
+        </a:p>
+      </dgm:t>
+    </dgm:pt>
+    <dgm:pt modelId="{C1352C68-6671-460E-81AA-9C7768871307}" type="pres">
+      <dgm:prSet presAssocID="{8BD28ACB-33AB-444D-9469-2191D690949B}" presName="hierChild4" presStyleCnt="0"/>
+      <dgm:spPr/>
+    </dgm:pt>
+    <dgm:pt modelId="{D04C873B-8B42-46C6-A22A-08AE314F534C}" type="pres">
+      <dgm:prSet presAssocID="{A7222311-5844-4BC9-9A0F-3D458019C2EF}" presName="Name37" presStyleLbl="parChTrans1D4" presStyleIdx="3" presStyleCnt="4"/>
+      <dgm:spPr/>
+      <dgm:t>
+        <a:bodyPr/>
+        <a:lstStyle/>
+        <a:p>
+          <a:endParaRPr lang="vi-VN"/>
+        </a:p>
+      </dgm:t>
+    </dgm:pt>
+    <dgm:pt modelId="{AA2BB006-91E7-401F-B8BD-5A3EA3A5A265}" type="pres">
+      <dgm:prSet presAssocID="{6A12DD13-D429-45D5-BEDB-FC7F874F7188}" presName="hierRoot2" presStyleCnt="0">
+        <dgm:presLayoutVars>
+          <dgm:hierBranch val="init"/>
+        </dgm:presLayoutVars>
+      </dgm:prSet>
+      <dgm:spPr/>
+    </dgm:pt>
+    <dgm:pt modelId="{45190846-D798-467C-BEC0-6A233691434F}" type="pres">
+      <dgm:prSet presAssocID="{6A12DD13-D429-45D5-BEDB-FC7F874F7188}" presName="rootComposite" presStyleCnt="0"/>
+      <dgm:spPr/>
+    </dgm:pt>
+    <dgm:pt modelId="{573DA478-3C07-47C4-A5E9-8A93C636019F}" type="pres">
+      <dgm:prSet presAssocID="{6A12DD13-D429-45D5-BEDB-FC7F874F7188}" presName="rootText" presStyleLbl="node4" presStyleIdx="3" presStyleCnt="4">
+        <dgm:presLayoutVars>
+          <dgm:chPref val="3"/>
+        </dgm:presLayoutVars>
+      </dgm:prSet>
+      <dgm:spPr/>
+      <dgm:t>
+        <a:bodyPr/>
+        <a:lstStyle/>
+        <a:p>
+          <a:endParaRPr lang="vi-VN"/>
+        </a:p>
+      </dgm:t>
+    </dgm:pt>
+    <dgm:pt modelId="{3754F8AE-7963-46C5-B145-428EF666D28E}" type="pres">
+      <dgm:prSet presAssocID="{6A12DD13-D429-45D5-BEDB-FC7F874F7188}" presName="rootConnector" presStyleLbl="node4" presStyleIdx="3" presStyleCnt="4"/>
+      <dgm:spPr/>
+      <dgm:t>
+        <a:bodyPr/>
+        <a:lstStyle/>
+        <a:p>
+          <a:endParaRPr lang="vi-VN"/>
+        </a:p>
+      </dgm:t>
+    </dgm:pt>
+    <dgm:pt modelId="{4DB92035-D431-4713-A00E-E3B866A2774C}" type="pres">
+      <dgm:prSet presAssocID="{6A12DD13-D429-45D5-BEDB-FC7F874F7188}" presName="hierChild4" presStyleCnt="0"/>
+      <dgm:spPr/>
+    </dgm:pt>
+    <dgm:pt modelId="{B9369ABE-9377-48BD-9D4A-0352AEE6C6BA}" type="pres">
+      <dgm:prSet presAssocID="{6A12DD13-D429-45D5-BEDB-FC7F874F7188}" presName="hierChild5" presStyleCnt="0"/>
+      <dgm:spPr/>
+    </dgm:pt>
+    <dgm:pt modelId="{909DAA69-6E69-4FF1-9946-CA5C6FCB5574}" type="pres">
+      <dgm:prSet presAssocID="{8BD28ACB-33AB-444D-9469-2191D690949B}" presName="hierChild5" presStyleCnt="0"/>
+      <dgm:spPr/>
+    </dgm:pt>
+    <dgm:pt modelId="{3995F706-C1BA-40BA-96D5-829C27EE4005}" type="pres">
+      <dgm:prSet presAssocID="{A50525D7-6A8F-4782-8787-0E5978C69364}" presName="hierChild5" presStyleCnt="0"/>
+      <dgm:spPr/>
+    </dgm:pt>
+    <dgm:pt modelId="{1E285973-65DA-4633-9AA4-409856126355}" type="pres">
+      <dgm:prSet presAssocID="{FB3EE4D3-DDC0-4D7C-849D-ADFB24D643B8}" presName="hierChild5" presStyleCnt="0"/>
+      <dgm:spPr/>
+    </dgm:pt>
+    <dgm:pt modelId="{CB176624-E087-44AE-9401-9431239C4E5F}" type="pres">
+      <dgm:prSet presAssocID="{787BF823-1EE1-4EBE-AC8B-7B198592027F}" presName="hierChild5" presStyleCnt="0"/>
+      <dgm:spPr/>
+    </dgm:pt>
+    <dgm:pt modelId="{7C2667FE-2D6B-4496-83F6-8F51EB5EEACF}" type="pres">
+      <dgm:prSet presAssocID="{6B534EEC-AFC3-469C-9535-F6488FD3ADAD}" presName="hierChild5" presStyleCnt="0"/>
+      <dgm:spPr/>
+    </dgm:pt>
+    <dgm:pt modelId="{40192459-D601-46A5-B21D-732DC08BE556}" type="pres">
+      <dgm:prSet presAssocID="{FCADE878-9C8D-4BAF-8199-43ABA330B7E2}" presName="Name37" presStyleLbl="parChTrans1D2" presStyleIdx="3" presStyleCnt="4"/>
+      <dgm:spPr/>
+      <dgm:t>
+        <a:bodyPr/>
+        <a:lstStyle/>
+        <a:p>
+          <a:endParaRPr lang="vi-VN"/>
+        </a:p>
+      </dgm:t>
+    </dgm:pt>
+    <dgm:pt modelId="{33A27570-02D7-4BDC-AD63-C7DB220B8506}" type="pres">
+      <dgm:prSet presAssocID="{70567438-23D6-47BD-8A62-90DA0E7DCD4D}" presName="hierRoot2" presStyleCnt="0">
+        <dgm:presLayoutVars>
+          <dgm:hierBranch val="init"/>
+        </dgm:presLayoutVars>
+      </dgm:prSet>
+      <dgm:spPr/>
+    </dgm:pt>
+    <dgm:pt modelId="{E8388644-ADA5-476D-9738-52E2A4A7A750}" type="pres">
+      <dgm:prSet presAssocID="{70567438-23D6-47BD-8A62-90DA0E7DCD4D}" presName="rootComposite" presStyleCnt="0"/>
+      <dgm:spPr/>
+    </dgm:pt>
+    <dgm:pt modelId="{F3016496-004F-4D02-80D2-6B599852E3CC}" type="pres">
+      <dgm:prSet presAssocID="{70567438-23D6-47BD-8A62-90DA0E7DCD4D}" presName="rootText" presStyleLbl="node2" presStyleIdx="3" presStyleCnt="4" custScaleY="114487" custLinFactNeighborX="37424" custLinFactNeighborY="6237">
+        <dgm:presLayoutVars>
+          <dgm:chPref val="3"/>
+        </dgm:presLayoutVars>
+      </dgm:prSet>
+      <dgm:spPr/>
+      <dgm:t>
+        <a:bodyPr/>
+        <a:lstStyle/>
+        <a:p>
+          <a:endParaRPr lang="vi-VN"/>
+        </a:p>
+      </dgm:t>
+    </dgm:pt>
+    <dgm:pt modelId="{B7C3BAB7-61A5-4348-8529-3662F7DCB45D}" type="pres">
+      <dgm:prSet presAssocID="{70567438-23D6-47BD-8A62-90DA0E7DCD4D}" presName="rootConnector" presStyleLbl="node2" presStyleIdx="3" presStyleCnt="4"/>
+      <dgm:spPr/>
+      <dgm:t>
+        <a:bodyPr/>
+        <a:lstStyle/>
+        <a:p>
+          <a:endParaRPr lang="vi-VN"/>
+        </a:p>
+      </dgm:t>
+    </dgm:pt>
+    <dgm:pt modelId="{E7939CB5-3B38-475B-B4CA-8B26C2A77FE3}" type="pres">
+      <dgm:prSet presAssocID="{70567438-23D6-47BD-8A62-90DA0E7DCD4D}" presName="hierChild4" presStyleCnt="0"/>
+      <dgm:spPr/>
+    </dgm:pt>
+    <dgm:pt modelId="{0140E333-020D-431E-A35F-394977F0F077}" type="pres">
+      <dgm:prSet presAssocID="{70567438-23D6-47BD-8A62-90DA0E7DCD4D}" presName="hierChild5" presStyleCnt="0"/>
+      <dgm:spPr/>
+    </dgm:pt>
+    <dgm:pt modelId="{1BED5C75-42C6-4B04-BDC7-C0AD1D4CFB5D}" type="pres">
+      <dgm:prSet presAssocID="{E3E92770-7B35-40BF-B644-EF01B364C746}" presName="hierChild3" presStyleCnt="0"/>
+      <dgm:spPr/>
+    </dgm:pt>
+  </dgm:ptLst>
+  <dgm:cxnLst>
+    <dgm:cxn modelId="{CEE6A14D-81E9-4D7A-8D65-3ADDBC39CB2F}" type="presOf" srcId="{E3E92770-7B35-40BF-B644-EF01B364C746}" destId="{416B2362-C434-4F43-A40F-9A96F9880B65}" srcOrd="0" destOrd="0" presId="urn:microsoft.com/office/officeart/2005/8/layout/orgChart1"/>
+    <dgm:cxn modelId="{020497B2-53BF-4E48-98D7-BAD29926BFD3}" type="presOf" srcId="{6A12DD13-D429-45D5-BEDB-FC7F874F7188}" destId="{3754F8AE-7963-46C5-B145-428EF666D28E}" srcOrd="1" destOrd="0" presId="urn:microsoft.com/office/officeart/2005/8/layout/orgChart1"/>
+    <dgm:cxn modelId="{3BAA6257-0D2A-41E9-AFD8-D26C1D201BFE}" type="presOf" srcId="{6B534EEC-AFC3-469C-9535-F6488FD3ADAD}" destId="{D1B96F4D-AB8A-434E-A0B0-08464A336D3D}" srcOrd="0" destOrd="0" presId="urn:microsoft.com/office/officeart/2005/8/layout/orgChart1"/>
+    <dgm:cxn modelId="{D01FBB33-8D6C-4243-9605-6FB1E147189D}" type="presOf" srcId="{787BF823-1EE1-4EBE-AC8B-7B198592027F}" destId="{7749D65A-527F-433C-804A-1DD98A1228B8}" srcOrd="0" destOrd="0" presId="urn:microsoft.com/office/officeart/2005/8/layout/orgChart1"/>
+    <dgm:cxn modelId="{59B2824F-75AD-45B4-A8A4-5625B1614B60}" type="presOf" srcId="{E3E92770-7B35-40BF-B644-EF01B364C746}" destId="{04E1F62F-2F6B-44EB-BC65-140B92C4B4C4}" srcOrd="1" destOrd="0" presId="urn:microsoft.com/office/officeart/2005/8/layout/orgChart1"/>
+    <dgm:cxn modelId="{218B31C0-31A0-4DFA-98E8-8282E344137D}" type="presOf" srcId="{DFF43416-D7CB-4F17-8B08-2FC858F61E40}" destId="{E29A21DB-D7B2-4653-BBFD-C5022C68D379}" srcOrd="0" destOrd="0" presId="urn:microsoft.com/office/officeart/2005/8/layout/orgChart1"/>
+    <dgm:cxn modelId="{E67C215F-05D6-484E-A03A-C0F1207A66DE}" type="presOf" srcId="{F5C1716D-EDEA-4654-9265-A5F492A54206}" destId="{2D28FD77-E1F6-4B12-865F-8FF9B1D5A13C}" srcOrd="0" destOrd="0" presId="urn:microsoft.com/office/officeart/2005/8/layout/orgChart1"/>
+    <dgm:cxn modelId="{9F7263F3-237F-467D-9E72-7568C2BC4800}" srcId="{787BF823-1EE1-4EBE-AC8B-7B198592027F}" destId="{FB3EE4D3-DDC0-4D7C-849D-ADFB24D643B8}" srcOrd="0" destOrd="0" parTransId="{DFF43416-D7CB-4F17-8B08-2FC858F61E40}" sibTransId="{A76D8F3D-CC38-4824-A05B-079160505E8C}"/>
+    <dgm:cxn modelId="{FF1857F9-F4D0-4408-B7D8-816D1A915451}" type="presOf" srcId="{4250EFB5-DD97-402A-B81A-36BCC7172E88}" destId="{1F686F7B-B9D4-4F58-A287-263E3399AE33}" srcOrd="0" destOrd="0" presId="urn:microsoft.com/office/officeart/2005/8/layout/orgChart1"/>
+    <dgm:cxn modelId="{EB67C918-4216-40F1-995B-763990512B0C}" srcId="{E3E92770-7B35-40BF-B644-EF01B364C746}" destId="{61560A17-7DE2-470E-BC5F-FA9E22738319}" srcOrd="0" destOrd="0" parTransId="{B89F1DBC-59A3-4BD5-895B-7A001427B7E9}" sibTransId="{B173DA88-E010-4027-99FD-6FA054F57FCD}"/>
+    <dgm:cxn modelId="{B5DCBDA2-C47B-4FCA-972A-F0784EA4C7A3}" type="presOf" srcId="{A50525D7-6A8F-4782-8787-0E5978C69364}" destId="{B59EF302-2BF5-4CD9-B612-7912486A4BB7}" srcOrd="1" destOrd="0" presId="urn:microsoft.com/office/officeart/2005/8/layout/orgChart1"/>
+    <dgm:cxn modelId="{6F8638A0-3F99-4763-8E07-B7C7FA3198BA}" type="presOf" srcId="{F2BBB5FD-2908-4B6D-B439-FD0434C87196}" destId="{C2D952CD-AA3D-450A-97EC-06056E7A92A5}" srcOrd="0" destOrd="0" presId="urn:microsoft.com/office/officeart/2005/8/layout/orgChart1"/>
+    <dgm:cxn modelId="{8DAF4AC5-F8F2-4BE4-A1B8-2832619F4895}" type="presOf" srcId="{61560A17-7DE2-470E-BC5F-FA9E22738319}" destId="{12CE53D7-056A-4A81-9309-C43136FC19E6}" srcOrd="1" destOrd="0" presId="urn:microsoft.com/office/officeart/2005/8/layout/orgChart1"/>
+    <dgm:cxn modelId="{7E6CBB4D-D9D1-465F-B950-F240F38DF5C3}" type="presOf" srcId="{FB3EE4D3-DDC0-4D7C-849D-ADFB24D643B8}" destId="{0F4B301E-143F-40D7-A3E8-E3CA229E3DD4}" srcOrd="1" destOrd="0" presId="urn:microsoft.com/office/officeart/2005/8/layout/orgChart1"/>
+    <dgm:cxn modelId="{86E1B88D-EC81-4DBE-A93E-A018BA9436B3}" type="presOf" srcId="{A7222311-5844-4BC9-9A0F-3D458019C2EF}" destId="{D04C873B-8B42-46C6-A22A-08AE314F534C}" srcOrd="0" destOrd="0" presId="urn:microsoft.com/office/officeart/2005/8/layout/orgChart1"/>
+    <dgm:cxn modelId="{306D97A2-670E-4199-B059-622AE5F900D2}" type="presOf" srcId="{A28CA107-66B9-4BEA-87E1-4FC5A4A2D8B1}" destId="{D78D7914-E1E3-4739-BCE4-92738808BF59}" srcOrd="0" destOrd="0" presId="urn:microsoft.com/office/officeart/2005/8/layout/orgChart1"/>
+    <dgm:cxn modelId="{7728BB23-C67A-4F04-B75A-90141E31849F}" srcId="{E3E92770-7B35-40BF-B644-EF01B364C746}" destId="{6B534EEC-AFC3-469C-9535-F6488FD3ADAD}" srcOrd="2" destOrd="0" parTransId="{A28CA107-66B9-4BEA-87E1-4FC5A4A2D8B1}" sibTransId="{7056B95F-B5EE-4437-954A-63B48F97C03C}"/>
+    <dgm:cxn modelId="{D7C5093F-0333-4750-B490-7C215035A468}" type="presOf" srcId="{FB3EE4D3-DDC0-4D7C-849D-ADFB24D643B8}" destId="{73548A10-8631-4F4F-8DAD-D291170BED08}" srcOrd="0" destOrd="0" presId="urn:microsoft.com/office/officeart/2005/8/layout/orgChart1"/>
+    <dgm:cxn modelId="{D9FFD9BD-CD82-450E-8BED-DB2E2705949D}" type="presOf" srcId="{6A12DD13-D429-45D5-BEDB-FC7F874F7188}" destId="{573DA478-3C07-47C4-A5E9-8A93C636019F}" srcOrd="0" destOrd="0" presId="urn:microsoft.com/office/officeart/2005/8/layout/orgChart1"/>
+    <dgm:cxn modelId="{447848A5-8FCA-4C13-A2C6-69C681287114}" type="presOf" srcId="{B89F1DBC-59A3-4BD5-895B-7A001427B7E9}" destId="{6EC24274-DC96-4D2C-917A-9ACEE2A0F14D}" srcOrd="0" destOrd="0" presId="urn:microsoft.com/office/officeart/2005/8/layout/orgChart1"/>
+    <dgm:cxn modelId="{AE38A9A5-F3F5-4CD3-9909-277BF6DF5BD5}" type="presOf" srcId="{A50525D7-6A8F-4782-8787-0E5978C69364}" destId="{A811DD66-4AE8-4C49-9C5F-37025C456010}" srcOrd="0" destOrd="0" presId="urn:microsoft.com/office/officeart/2005/8/layout/orgChart1"/>
+    <dgm:cxn modelId="{24DFE92E-0A23-4A1D-A1BC-E6E869DC4181}" type="presOf" srcId="{8BD28ACB-33AB-444D-9469-2191D690949B}" destId="{EAFB529E-10A5-4B16-B4C4-B4EBBFD2C328}" srcOrd="1" destOrd="0" presId="urn:microsoft.com/office/officeart/2005/8/layout/orgChart1"/>
+    <dgm:cxn modelId="{43E21F63-C6F1-4685-9AA7-671B3D5FA947}" srcId="{8BD28ACB-33AB-444D-9469-2191D690949B}" destId="{6A12DD13-D429-45D5-BEDB-FC7F874F7188}" srcOrd="0" destOrd="0" parTransId="{A7222311-5844-4BC9-9A0F-3D458019C2EF}" sibTransId="{42B56D81-C42C-4251-8A2A-2666A5C6EC3A}"/>
+    <dgm:cxn modelId="{96C1B5CE-B15C-44E6-ABF2-4B88CB18235B}" type="presOf" srcId="{FCADE878-9C8D-4BAF-8199-43ABA330B7E2}" destId="{40192459-D601-46A5-B21D-732DC08BE556}" srcOrd="0" destOrd="0" presId="urn:microsoft.com/office/officeart/2005/8/layout/orgChart1"/>
+    <dgm:cxn modelId="{7737A8D1-CF20-4784-A6C6-879C351641A9}" srcId="{A50525D7-6A8F-4782-8787-0E5978C69364}" destId="{8BD28ACB-33AB-444D-9469-2191D690949B}" srcOrd="0" destOrd="0" parTransId="{F2BBB5FD-2908-4B6D-B439-FD0434C87196}" sibTransId="{B6A73765-47A1-41AD-8FCD-8D1922A779ED}"/>
+    <dgm:cxn modelId="{A3F5145A-E45E-4E95-8053-BA717E572312}" type="presOf" srcId="{9CDEDF9F-B00D-45CF-9E2D-A5D3132C7708}" destId="{6156E6C3-244E-4141-A1B8-604EBF033391}" srcOrd="0" destOrd="0" presId="urn:microsoft.com/office/officeart/2005/8/layout/orgChart1"/>
+    <dgm:cxn modelId="{9526625A-50F1-452C-BDE6-CFF9FAD5AE11}" type="presOf" srcId="{A73E4244-8700-46C1-A5A3-5E10E1A952D7}" destId="{47CB33D8-BD4C-4F34-ADC7-6EEB021C3210}" srcOrd="0" destOrd="0" presId="urn:microsoft.com/office/officeart/2005/8/layout/orgChart1"/>
+    <dgm:cxn modelId="{1C211E25-B6FC-481A-A4BC-7400B33C77F7}" srcId="{E3E92770-7B35-40BF-B644-EF01B364C746}" destId="{70567438-23D6-47BD-8A62-90DA0E7DCD4D}" srcOrd="3" destOrd="0" parTransId="{FCADE878-9C8D-4BAF-8199-43ABA330B7E2}" sibTransId="{85DBE627-E329-4FB9-A2AC-C5DE097CF2C9}"/>
+    <dgm:cxn modelId="{ECA2109E-D964-4138-8A2B-C320F493CEDF}" type="presOf" srcId="{6B534EEC-AFC3-469C-9535-F6488FD3ADAD}" destId="{58B64F81-1B46-4CC6-AC85-DC8D7F5D4D10}" srcOrd="1" destOrd="0" presId="urn:microsoft.com/office/officeart/2005/8/layout/orgChart1"/>
+    <dgm:cxn modelId="{002D0546-10B7-4283-857E-AD9F3B65402C}" srcId="{4250EFB5-DD97-402A-B81A-36BCC7172E88}" destId="{E3E92770-7B35-40BF-B644-EF01B364C746}" srcOrd="0" destOrd="0" parTransId="{407BC63E-83E9-4E73-8233-7E265D9C7466}" sibTransId="{45BA12D3-BD9F-41D4-8A08-B1F8738C5C04}"/>
+    <dgm:cxn modelId="{B6060910-5499-44FE-AC34-7343696533B6}" type="presOf" srcId="{AB89C30D-7C81-430C-AC4A-20AA9C6739D9}" destId="{B65BC29D-9CAD-4F1C-A317-AE570B464900}" srcOrd="0" destOrd="0" presId="urn:microsoft.com/office/officeart/2005/8/layout/orgChart1"/>
+    <dgm:cxn modelId="{A98401A7-BF94-446B-BFAC-4249FD2DDE44}" srcId="{6B534EEC-AFC3-469C-9535-F6488FD3ADAD}" destId="{787BF823-1EE1-4EBE-AC8B-7B198592027F}" srcOrd="0" destOrd="0" parTransId="{A73E4244-8700-46C1-A5A3-5E10E1A952D7}" sibTransId="{F056E276-A29C-42FD-8B83-BDE6D764811E}"/>
+    <dgm:cxn modelId="{E0DB336E-FFBE-4C1B-AF65-635BE22A5295}" type="presOf" srcId="{8BD28ACB-33AB-444D-9469-2191D690949B}" destId="{301F196A-CFCA-4461-8897-B0A2981A8F08}" srcOrd="0" destOrd="0" presId="urn:microsoft.com/office/officeart/2005/8/layout/orgChart1"/>
+    <dgm:cxn modelId="{CC394C35-BD93-4AAD-AEB0-897EEF137AAA}" type="presOf" srcId="{F5C1716D-EDEA-4654-9265-A5F492A54206}" destId="{7ADC1D92-6303-4FD3-8746-774719418937}" srcOrd="1" destOrd="0" presId="urn:microsoft.com/office/officeart/2005/8/layout/orgChart1"/>
+    <dgm:cxn modelId="{98AA2B1D-EC30-4A5E-8C6E-BFC185E59D5E}" type="presOf" srcId="{61560A17-7DE2-470E-BC5F-FA9E22738319}" destId="{3CCDF321-AEC7-439F-A563-9E1706158DF4}" srcOrd="0" destOrd="0" presId="urn:microsoft.com/office/officeart/2005/8/layout/orgChart1"/>
+    <dgm:cxn modelId="{88B7B2E3-5417-4159-A06F-C4840EE998F6}" type="presOf" srcId="{787BF823-1EE1-4EBE-AC8B-7B198592027F}" destId="{8DF37E9C-DC00-4F6B-85F1-E79F1C82AD62}" srcOrd="1" destOrd="0" presId="urn:microsoft.com/office/officeart/2005/8/layout/orgChart1"/>
+    <dgm:cxn modelId="{BFDB370E-F89E-48D7-84BC-B64975E4E341}" srcId="{E3E92770-7B35-40BF-B644-EF01B364C746}" destId="{F5C1716D-EDEA-4654-9265-A5F492A54206}" srcOrd="1" destOrd="0" parTransId="{9CDEDF9F-B00D-45CF-9E2D-A5D3132C7708}" sibTransId="{5D0069BB-A62E-4367-A94D-921AB78761C8}"/>
+    <dgm:cxn modelId="{C7BF73FA-8CF3-4817-94FA-31CD9AAA2B52}" type="presOf" srcId="{70567438-23D6-47BD-8A62-90DA0E7DCD4D}" destId="{F3016496-004F-4D02-80D2-6B599852E3CC}" srcOrd="0" destOrd="0" presId="urn:microsoft.com/office/officeart/2005/8/layout/orgChart1"/>
+    <dgm:cxn modelId="{2D15A078-0B3C-4260-B124-0DCC6589F32F}" type="presOf" srcId="{70567438-23D6-47BD-8A62-90DA0E7DCD4D}" destId="{B7C3BAB7-61A5-4348-8529-3662F7DCB45D}" srcOrd="1" destOrd="0" presId="urn:microsoft.com/office/officeart/2005/8/layout/orgChart1"/>
+    <dgm:cxn modelId="{B7F79C67-82B6-4001-AD51-6FE4A61E0D2A}" srcId="{FB3EE4D3-DDC0-4D7C-849D-ADFB24D643B8}" destId="{A50525D7-6A8F-4782-8787-0E5978C69364}" srcOrd="0" destOrd="0" parTransId="{AB89C30D-7C81-430C-AC4A-20AA9C6739D9}" sibTransId="{CCD6ED9B-0461-41E2-BEBA-B669825EB534}"/>
+    <dgm:cxn modelId="{2EDBF87B-1C3D-401C-B8A2-DE347A2394CF}" type="presParOf" srcId="{1F686F7B-B9D4-4F58-A287-263E3399AE33}" destId="{AB3462AD-09FC-40C4-8959-32F57EA831A4}" srcOrd="0" destOrd="0" presId="urn:microsoft.com/office/officeart/2005/8/layout/orgChart1"/>
+    <dgm:cxn modelId="{BB60B0D5-278F-4AC3-8954-091011FA4529}" type="presParOf" srcId="{AB3462AD-09FC-40C4-8959-32F57EA831A4}" destId="{97D5FCB2-A38F-4A70-B82E-193E6FC3FDC0}" srcOrd="0" destOrd="0" presId="urn:microsoft.com/office/officeart/2005/8/layout/orgChart1"/>
+    <dgm:cxn modelId="{05CFE16C-AA36-4638-8F19-CD4B750898F0}" type="presParOf" srcId="{97D5FCB2-A38F-4A70-B82E-193E6FC3FDC0}" destId="{416B2362-C434-4F43-A40F-9A96F9880B65}" srcOrd="0" destOrd="0" presId="urn:microsoft.com/office/officeart/2005/8/layout/orgChart1"/>
+    <dgm:cxn modelId="{6E0D7EF7-1240-4F58-A57F-E46BC2B2A959}" type="presParOf" srcId="{97D5FCB2-A38F-4A70-B82E-193E6FC3FDC0}" destId="{04E1F62F-2F6B-44EB-BC65-140B92C4B4C4}" srcOrd="1" destOrd="0" presId="urn:microsoft.com/office/officeart/2005/8/layout/orgChart1"/>
+    <dgm:cxn modelId="{BC69AD45-72F9-409F-8082-59663AC60961}" type="presParOf" srcId="{AB3462AD-09FC-40C4-8959-32F57EA831A4}" destId="{748E5E4A-DBB5-45A7-9583-5F8EC72206B8}" srcOrd="1" destOrd="0" presId="urn:microsoft.com/office/officeart/2005/8/layout/orgChart1"/>
+    <dgm:cxn modelId="{A75703B2-378F-459C-A161-E9794DACA621}" type="presParOf" srcId="{748E5E4A-DBB5-45A7-9583-5F8EC72206B8}" destId="{6EC24274-DC96-4D2C-917A-9ACEE2A0F14D}" srcOrd="0" destOrd="0" presId="urn:microsoft.com/office/officeart/2005/8/layout/orgChart1"/>
+    <dgm:cxn modelId="{93C422DE-B567-4211-87B2-0EBF53FDD520}" type="presParOf" srcId="{748E5E4A-DBB5-45A7-9583-5F8EC72206B8}" destId="{A07C4E84-887B-4DC9-8B28-C61C8DB883F0}" srcOrd="1" destOrd="0" presId="urn:microsoft.com/office/officeart/2005/8/layout/orgChart1"/>
+    <dgm:cxn modelId="{42F00C31-AC13-472D-A787-92FC76973660}" type="presParOf" srcId="{A07C4E84-887B-4DC9-8B28-C61C8DB883F0}" destId="{DB3656BA-5571-4EC1-A5A4-620B3E89F70E}" srcOrd="0" destOrd="0" presId="urn:microsoft.com/office/officeart/2005/8/layout/orgChart1"/>
+    <dgm:cxn modelId="{6F9CB99D-BBF9-4982-954A-B19573A6A796}" type="presParOf" srcId="{DB3656BA-5571-4EC1-A5A4-620B3E89F70E}" destId="{3CCDF321-AEC7-439F-A563-9E1706158DF4}" srcOrd="0" destOrd="0" presId="urn:microsoft.com/office/officeart/2005/8/layout/orgChart1"/>
+    <dgm:cxn modelId="{F62A40D3-F9AE-461D-91B6-125E717852B1}" type="presParOf" srcId="{DB3656BA-5571-4EC1-A5A4-620B3E89F70E}" destId="{12CE53D7-056A-4A81-9309-C43136FC19E6}" srcOrd="1" destOrd="0" presId="urn:microsoft.com/office/officeart/2005/8/layout/orgChart1"/>
+    <dgm:cxn modelId="{E758BE15-2FFD-432F-A006-92D205C706D6}" type="presParOf" srcId="{A07C4E84-887B-4DC9-8B28-C61C8DB883F0}" destId="{C2BA7BD1-A126-4774-B701-1B5E289125B4}" srcOrd="1" destOrd="0" presId="urn:microsoft.com/office/officeart/2005/8/layout/orgChart1"/>
+    <dgm:cxn modelId="{8FECD469-C11D-4083-B3AA-4C78A197A41B}" type="presParOf" srcId="{A07C4E84-887B-4DC9-8B28-C61C8DB883F0}" destId="{EF39817E-6EEE-4883-89C2-C7D715A9F4FD}" srcOrd="2" destOrd="0" presId="urn:microsoft.com/office/officeart/2005/8/layout/orgChart1"/>
+    <dgm:cxn modelId="{3CAC11FB-324C-41C8-AA5B-28BDDB22F9E3}" type="presParOf" srcId="{748E5E4A-DBB5-45A7-9583-5F8EC72206B8}" destId="{6156E6C3-244E-4141-A1B8-604EBF033391}" srcOrd="2" destOrd="0" presId="urn:microsoft.com/office/officeart/2005/8/layout/orgChart1"/>
+    <dgm:cxn modelId="{AA6D23B9-13AF-4B19-9B87-498FAB557638}" type="presParOf" srcId="{748E5E4A-DBB5-45A7-9583-5F8EC72206B8}" destId="{D1674964-BADF-48F0-B1D7-439160454DF5}" srcOrd="3" destOrd="0" presId="urn:microsoft.com/office/officeart/2005/8/layout/orgChart1"/>
+    <dgm:cxn modelId="{7344DC0E-D6FD-4E71-B6E9-35D82377679D}" type="presParOf" srcId="{D1674964-BADF-48F0-B1D7-439160454DF5}" destId="{F5AF2C47-9DB2-48F3-B82F-1EE53B92D079}" srcOrd="0" destOrd="0" presId="urn:microsoft.com/office/officeart/2005/8/layout/orgChart1"/>
+    <dgm:cxn modelId="{E6CF7CA5-0E1C-4056-A8A4-D83B59CFC831}" type="presParOf" srcId="{F5AF2C47-9DB2-48F3-B82F-1EE53B92D079}" destId="{2D28FD77-E1F6-4B12-865F-8FF9B1D5A13C}" srcOrd="0" destOrd="0" presId="urn:microsoft.com/office/officeart/2005/8/layout/orgChart1"/>
+    <dgm:cxn modelId="{FF06CF26-E425-49FD-ACE4-8376B8D2A518}" type="presParOf" srcId="{F5AF2C47-9DB2-48F3-B82F-1EE53B92D079}" destId="{7ADC1D92-6303-4FD3-8746-774719418937}" srcOrd="1" destOrd="0" presId="urn:microsoft.com/office/officeart/2005/8/layout/orgChart1"/>
+    <dgm:cxn modelId="{83357B4D-4A3F-4F41-8F8F-8C344BA69441}" type="presParOf" srcId="{D1674964-BADF-48F0-B1D7-439160454DF5}" destId="{1B4139F8-302F-43C7-8DC8-05CFF950B42F}" srcOrd="1" destOrd="0" presId="urn:microsoft.com/office/officeart/2005/8/layout/orgChart1"/>
+    <dgm:cxn modelId="{C1698A86-02CA-4D35-9672-C3E0A29F0F8E}" type="presParOf" srcId="{D1674964-BADF-48F0-B1D7-439160454DF5}" destId="{015CE204-6753-4CE0-87E3-8959B4A079FD}" srcOrd="2" destOrd="0" presId="urn:microsoft.com/office/officeart/2005/8/layout/orgChart1"/>
+    <dgm:cxn modelId="{651E7069-61E3-439D-8396-CCE0393C0927}" type="presParOf" srcId="{748E5E4A-DBB5-45A7-9583-5F8EC72206B8}" destId="{D78D7914-E1E3-4739-BCE4-92738808BF59}" srcOrd="4" destOrd="0" presId="urn:microsoft.com/office/officeart/2005/8/layout/orgChart1"/>
+    <dgm:cxn modelId="{EE285E1A-3761-452D-91B9-0A81CF53DF30}" type="presParOf" srcId="{748E5E4A-DBB5-45A7-9583-5F8EC72206B8}" destId="{B92EF39F-0420-4A35-9EDB-2BC82DAE5788}" srcOrd="5" destOrd="0" presId="urn:microsoft.com/office/officeart/2005/8/layout/orgChart1"/>
+    <dgm:cxn modelId="{60462733-8044-4BFB-8B8F-974A41E9F593}" type="presParOf" srcId="{B92EF39F-0420-4A35-9EDB-2BC82DAE5788}" destId="{0731FA23-53E9-455F-BECB-0BA1366B2BFE}" srcOrd="0" destOrd="0" presId="urn:microsoft.com/office/officeart/2005/8/layout/orgChart1"/>
+    <dgm:cxn modelId="{2AC1527A-E659-4092-AFED-D3828D95FF72}" type="presParOf" srcId="{0731FA23-53E9-455F-BECB-0BA1366B2BFE}" destId="{D1B96F4D-AB8A-434E-A0B0-08464A336D3D}" srcOrd="0" destOrd="0" presId="urn:microsoft.com/office/officeart/2005/8/layout/orgChart1"/>
+    <dgm:cxn modelId="{82FD9A0A-BE15-42EC-9DEC-91BBE7846332}" type="presParOf" srcId="{0731FA23-53E9-455F-BECB-0BA1366B2BFE}" destId="{58B64F81-1B46-4CC6-AC85-DC8D7F5D4D10}" srcOrd="1" destOrd="0" presId="urn:microsoft.com/office/officeart/2005/8/layout/orgChart1"/>
+    <dgm:cxn modelId="{9D232B72-8F67-4328-8EF6-55890B4F1820}" type="presParOf" srcId="{B92EF39F-0420-4A35-9EDB-2BC82DAE5788}" destId="{A0EC1455-4E90-4FD4-9205-D4221B0ABC00}" srcOrd="1" destOrd="0" presId="urn:microsoft.com/office/officeart/2005/8/layout/orgChart1"/>
+    <dgm:cxn modelId="{A8AE7766-CB41-49C6-84C2-05C1E1289F21}" type="presParOf" srcId="{A0EC1455-4E90-4FD4-9205-D4221B0ABC00}" destId="{47CB33D8-BD4C-4F34-ADC7-6EEB021C3210}" srcOrd="0" destOrd="0" presId="urn:microsoft.com/office/officeart/2005/8/layout/orgChart1"/>
+    <dgm:cxn modelId="{34E200F0-89C2-45D3-A731-D6A4157B1B4E}" type="presParOf" srcId="{A0EC1455-4E90-4FD4-9205-D4221B0ABC00}" destId="{AF71E97A-2D20-4F66-BF1C-13C77FCA75FF}" srcOrd="1" destOrd="0" presId="urn:microsoft.com/office/officeart/2005/8/layout/orgChart1"/>
+    <dgm:cxn modelId="{1ED32293-75EC-41DD-9303-9D0B938DAE31}" type="presParOf" srcId="{AF71E97A-2D20-4F66-BF1C-13C77FCA75FF}" destId="{C27CA87C-AED9-46B7-A4F3-1E50B6A4D1E9}" srcOrd="0" destOrd="0" presId="urn:microsoft.com/office/officeart/2005/8/layout/orgChart1"/>
+    <dgm:cxn modelId="{1847D9C0-E1BC-44CB-A707-DAEF75280BA2}" type="presParOf" srcId="{C27CA87C-AED9-46B7-A4F3-1E50B6A4D1E9}" destId="{7749D65A-527F-433C-804A-1DD98A1228B8}" srcOrd="0" destOrd="0" presId="urn:microsoft.com/office/officeart/2005/8/layout/orgChart1"/>
+    <dgm:cxn modelId="{77CB9CDC-3BEB-4834-A3A8-A26823C4F356}" type="presParOf" srcId="{C27CA87C-AED9-46B7-A4F3-1E50B6A4D1E9}" destId="{8DF37E9C-DC00-4F6B-85F1-E79F1C82AD62}" srcOrd="1" destOrd="0" presId="urn:microsoft.com/office/officeart/2005/8/layout/orgChart1"/>
+    <dgm:cxn modelId="{898A3276-C86C-4755-A296-25C0768F3888}" type="presParOf" srcId="{AF71E97A-2D20-4F66-BF1C-13C77FCA75FF}" destId="{308E5597-7D5D-4B6C-97C3-BF88E008D3E9}" srcOrd="1" destOrd="0" presId="urn:microsoft.com/office/officeart/2005/8/layout/orgChart1"/>
+    <dgm:cxn modelId="{B3E6B05E-47B5-4A5F-8398-BB03200522D0}" type="presParOf" srcId="{308E5597-7D5D-4B6C-97C3-BF88E008D3E9}" destId="{E29A21DB-D7B2-4653-BBFD-C5022C68D379}" srcOrd="0" destOrd="0" presId="urn:microsoft.com/office/officeart/2005/8/layout/orgChart1"/>
+    <dgm:cxn modelId="{11B2FE69-743E-4B83-AE45-44CF33092180}" type="presParOf" srcId="{308E5597-7D5D-4B6C-97C3-BF88E008D3E9}" destId="{6EE8BD33-6F46-42C5-B804-2675BE32267F}" srcOrd="1" destOrd="0" presId="urn:microsoft.com/office/officeart/2005/8/layout/orgChart1"/>
+    <dgm:cxn modelId="{8E45397F-2942-42BF-9383-D6CF853C988F}" type="presParOf" srcId="{6EE8BD33-6F46-42C5-B804-2675BE32267F}" destId="{51D89221-F5BA-40EE-BDF0-794F4091430E}" srcOrd="0" destOrd="0" presId="urn:microsoft.com/office/officeart/2005/8/layout/orgChart1"/>
+    <dgm:cxn modelId="{AC5CDF85-B4BD-4848-BD68-C5B52047B978}" type="presParOf" srcId="{51D89221-F5BA-40EE-BDF0-794F4091430E}" destId="{73548A10-8631-4F4F-8DAD-D291170BED08}" srcOrd="0" destOrd="0" presId="urn:microsoft.com/office/officeart/2005/8/layout/orgChart1"/>
+    <dgm:cxn modelId="{A6A224D1-AF93-4762-96E4-B6E84BC3699C}" type="presParOf" srcId="{51D89221-F5BA-40EE-BDF0-794F4091430E}" destId="{0F4B301E-143F-40D7-A3E8-E3CA229E3DD4}" srcOrd="1" destOrd="0" presId="urn:microsoft.com/office/officeart/2005/8/layout/orgChart1"/>
+    <dgm:cxn modelId="{5DA85CC0-FCAA-4439-BD23-31B960C29385}" type="presParOf" srcId="{6EE8BD33-6F46-42C5-B804-2675BE32267F}" destId="{6363C914-03C9-4C8B-9C3C-A6204F8365CC}" srcOrd="1" destOrd="0" presId="urn:microsoft.com/office/officeart/2005/8/layout/orgChart1"/>
+    <dgm:cxn modelId="{E57F99B7-ED62-43F3-AD83-3B2BA67C8209}" type="presParOf" srcId="{6363C914-03C9-4C8B-9C3C-A6204F8365CC}" destId="{B65BC29D-9CAD-4F1C-A317-AE570B464900}" srcOrd="0" destOrd="0" presId="urn:microsoft.com/office/officeart/2005/8/layout/orgChart1"/>
+    <dgm:cxn modelId="{038DEB91-E083-4C5B-9BDF-9F6DACA60DEA}" type="presParOf" srcId="{6363C914-03C9-4C8B-9C3C-A6204F8365CC}" destId="{91B65E67-35EA-42D4-B094-C7072FB17FD1}" srcOrd="1" destOrd="0" presId="urn:microsoft.com/office/officeart/2005/8/layout/orgChart1"/>
+    <dgm:cxn modelId="{B58F79F9-E963-432B-8974-24B6D97E0CB1}" type="presParOf" srcId="{91B65E67-35EA-42D4-B094-C7072FB17FD1}" destId="{51A33068-203C-4486-A80D-566F12C71D5C}" srcOrd="0" destOrd="0" presId="urn:microsoft.com/office/officeart/2005/8/layout/orgChart1"/>
+    <dgm:cxn modelId="{7B99DA57-C0F2-4A7A-A39C-DADA8DCC7BA0}" type="presParOf" srcId="{51A33068-203C-4486-A80D-566F12C71D5C}" destId="{A811DD66-4AE8-4C49-9C5F-37025C456010}" srcOrd="0" destOrd="0" presId="urn:microsoft.com/office/officeart/2005/8/layout/orgChart1"/>
+    <dgm:cxn modelId="{BA5760EC-63B3-4D3E-9ECA-FC1B85EED9D3}" type="presParOf" srcId="{51A33068-203C-4486-A80D-566F12C71D5C}" destId="{B59EF302-2BF5-4CD9-B612-7912486A4BB7}" srcOrd="1" destOrd="0" presId="urn:microsoft.com/office/officeart/2005/8/layout/orgChart1"/>
+    <dgm:cxn modelId="{32E41111-8BDD-40D4-AD6A-ACB88680050A}" type="presParOf" srcId="{91B65E67-35EA-42D4-B094-C7072FB17FD1}" destId="{802516BC-D4C9-48AA-BEC5-1E04BE6C7A27}" srcOrd="1" destOrd="0" presId="urn:microsoft.com/office/officeart/2005/8/layout/orgChart1"/>
+    <dgm:cxn modelId="{4B8B003E-5F97-46F8-9B1C-62D94F4F740C}" type="presParOf" srcId="{802516BC-D4C9-48AA-BEC5-1E04BE6C7A27}" destId="{C2D952CD-AA3D-450A-97EC-06056E7A92A5}" srcOrd="0" destOrd="0" presId="urn:microsoft.com/office/officeart/2005/8/layout/orgChart1"/>
+    <dgm:cxn modelId="{5E0DD79B-C199-48B6-BAFB-D1878E9DB013}" type="presParOf" srcId="{802516BC-D4C9-48AA-BEC5-1E04BE6C7A27}" destId="{68F02D01-22A2-4120-90B6-CC2E5934C44E}" srcOrd="1" destOrd="0" presId="urn:microsoft.com/office/officeart/2005/8/layout/orgChart1"/>
+    <dgm:cxn modelId="{E5875967-0105-417F-A56F-6DD76E82898E}" type="presParOf" srcId="{68F02D01-22A2-4120-90B6-CC2E5934C44E}" destId="{F226F783-8574-4D27-81D0-0CB41EF4A875}" srcOrd="0" destOrd="0" presId="urn:microsoft.com/office/officeart/2005/8/layout/orgChart1"/>
+    <dgm:cxn modelId="{CD0383A0-FD6C-49F3-B5F4-20361851ABA0}" type="presParOf" srcId="{F226F783-8574-4D27-81D0-0CB41EF4A875}" destId="{301F196A-CFCA-4461-8897-B0A2981A8F08}" srcOrd="0" destOrd="0" presId="urn:microsoft.com/office/officeart/2005/8/layout/orgChart1"/>
+    <dgm:cxn modelId="{1C34100D-0C00-42B7-843C-899C5FDA70E1}" type="presParOf" srcId="{F226F783-8574-4D27-81D0-0CB41EF4A875}" destId="{EAFB529E-10A5-4B16-B4C4-B4EBBFD2C328}" srcOrd="1" destOrd="0" presId="urn:microsoft.com/office/officeart/2005/8/layout/orgChart1"/>
+    <dgm:cxn modelId="{6E12A7BD-A3CD-4FED-94FC-BA97A1F122A2}" type="presParOf" srcId="{68F02D01-22A2-4120-90B6-CC2E5934C44E}" destId="{C1352C68-6671-460E-81AA-9C7768871307}" srcOrd="1" destOrd="0" presId="urn:microsoft.com/office/officeart/2005/8/layout/orgChart1"/>
+    <dgm:cxn modelId="{29676E0F-AB62-4DFA-B127-533A28CBB369}" type="presParOf" srcId="{C1352C68-6671-460E-81AA-9C7768871307}" destId="{D04C873B-8B42-46C6-A22A-08AE314F534C}" srcOrd="0" destOrd="0" presId="urn:microsoft.com/office/officeart/2005/8/layout/orgChart1"/>
+    <dgm:cxn modelId="{BEB488D4-9916-4097-8E34-B0E504E52472}" type="presParOf" srcId="{C1352C68-6671-460E-81AA-9C7768871307}" destId="{AA2BB006-91E7-401F-B8BD-5A3EA3A5A265}" srcOrd="1" destOrd="0" presId="urn:microsoft.com/office/officeart/2005/8/layout/orgChart1"/>
+    <dgm:cxn modelId="{F9660564-71B2-4683-8CD6-7DD43D1BA323}" type="presParOf" srcId="{AA2BB006-91E7-401F-B8BD-5A3EA3A5A265}" destId="{45190846-D798-467C-BEC0-6A233691434F}" srcOrd="0" destOrd="0" presId="urn:microsoft.com/office/officeart/2005/8/layout/orgChart1"/>
+    <dgm:cxn modelId="{902A5C97-4E84-471E-BFA5-7D96B81DAE8C}" type="presParOf" srcId="{45190846-D798-467C-BEC0-6A233691434F}" destId="{573DA478-3C07-47C4-A5E9-8A93C636019F}" srcOrd="0" destOrd="0" presId="urn:microsoft.com/office/officeart/2005/8/layout/orgChart1"/>
+    <dgm:cxn modelId="{11F5B28C-F524-4EA6-A90C-812DACE7AEA9}" type="presParOf" srcId="{45190846-D798-467C-BEC0-6A233691434F}" destId="{3754F8AE-7963-46C5-B145-428EF666D28E}" srcOrd="1" destOrd="0" presId="urn:microsoft.com/office/officeart/2005/8/layout/orgChart1"/>
+    <dgm:cxn modelId="{DAC22326-904B-4C9E-8AC7-4555CBE5153D}" type="presParOf" srcId="{AA2BB006-91E7-401F-B8BD-5A3EA3A5A265}" destId="{4DB92035-D431-4713-A00E-E3B866A2774C}" srcOrd="1" destOrd="0" presId="urn:microsoft.com/office/officeart/2005/8/layout/orgChart1"/>
+    <dgm:cxn modelId="{11FD499A-2C17-4374-8041-C7895C451821}" type="presParOf" srcId="{AA2BB006-91E7-401F-B8BD-5A3EA3A5A265}" destId="{B9369ABE-9377-48BD-9D4A-0352AEE6C6BA}" srcOrd="2" destOrd="0" presId="urn:microsoft.com/office/officeart/2005/8/layout/orgChart1"/>
+    <dgm:cxn modelId="{BA5D519A-12D6-4AE1-B873-A8B86F4A41B5}" type="presParOf" srcId="{68F02D01-22A2-4120-90B6-CC2E5934C44E}" destId="{909DAA69-6E69-4FF1-9946-CA5C6FCB5574}" srcOrd="2" destOrd="0" presId="urn:microsoft.com/office/officeart/2005/8/layout/orgChart1"/>
+    <dgm:cxn modelId="{472C868E-D187-402E-A383-7CBE11C6C41B}" type="presParOf" srcId="{91B65E67-35EA-42D4-B094-C7072FB17FD1}" destId="{3995F706-C1BA-40BA-96D5-829C27EE4005}" srcOrd="2" destOrd="0" presId="urn:microsoft.com/office/officeart/2005/8/layout/orgChart1"/>
+    <dgm:cxn modelId="{36132FBD-1048-4540-B00B-6C86AFBF9351}" type="presParOf" srcId="{6EE8BD33-6F46-42C5-B804-2675BE32267F}" destId="{1E285973-65DA-4633-9AA4-409856126355}" srcOrd="2" destOrd="0" presId="urn:microsoft.com/office/officeart/2005/8/layout/orgChart1"/>
+    <dgm:cxn modelId="{21B7BBEE-538E-454A-A87B-CB59FE89E3B7}" type="presParOf" srcId="{AF71E97A-2D20-4F66-BF1C-13C77FCA75FF}" destId="{CB176624-E087-44AE-9401-9431239C4E5F}" srcOrd="2" destOrd="0" presId="urn:microsoft.com/office/officeart/2005/8/layout/orgChart1"/>
+    <dgm:cxn modelId="{00142F5C-167E-4557-A96A-97744FF5AC2A}" type="presParOf" srcId="{B92EF39F-0420-4A35-9EDB-2BC82DAE5788}" destId="{7C2667FE-2D6B-4496-83F6-8F51EB5EEACF}" srcOrd="2" destOrd="0" presId="urn:microsoft.com/office/officeart/2005/8/layout/orgChart1"/>
+    <dgm:cxn modelId="{F103AE2F-C58B-45A3-9F96-46A94C9FE840}" type="presParOf" srcId="{748E5E4A-DBB5-45A7-9583-5F8EC72206B8}" destId="{40192459-D601-46A5-B21D-732DC08BE556}" srcOrd="6" destOrd="0" presId="urn:microsoft.com/office/officeart/2005/8/layout/orgChart1"/>
+    <dgm:cxn modelId="{DAC02E46-FD37-4A4D-B2B0-1373B44B3324}" type="presParOf" srcId="{748E5E4A-DBB5-45A7-9583-5F8EC72206B8}" destId="{33A27570-02D7-4BDC-AD63-C7DB220B8506}" srcOrd="7" destOrd="0" presId="urn:microsoft.com/office/officeart/2005/8/layout/orgChart1"/>
+    <dgm:cxn modelId="{890988DB-5D04-4A95-8772-76E75A8F0335}" type="presParOf" srcId="{33A27570-02D7-4BDC-AD63-C7DB220B8506}" destId="{E8388644-ADA5-476D-9738-52E2A4A7A750}" srcOrd="0" destOrd="0" presId="urn:microsoft.com/office/officeart/2005/8/layout/orgChart1"/>
+    <dgm:cxn modelId="{70F8FD6C-56AB-45AC-8016-948D3363FD5B}" type="presParOf" srcId="{E8388644-ADA5-476D-9738-52E2A4A7A750}" destId="{F3016496-004F-4D02-80D2-6B599852E3CC}" srcOrd="0" destOrd="0" presId="urn:microsoft.com/office/officeart/2005/8/layout/orgChart1"/>
+    <dgm:cxn modelId="{E3F979E6-99B4-48FE-BD54-129968383395}" type="presParOf" srcId="{E8388644-ADA5-476D-9738-52E2A4A7A750}" destId="{B7C3BAB7-61A5-4348-8529-3662F7DCB45D}" srcOrd="1" destOrd="0" presId="urn:microsoft.com/office/officeart/2005/8/layout/orgChart1"/>
+    <dgm:cxn modelId="{37C21186-F9CD-4B58-88D2-BFFB34573DB7}" type="presParOf" srcId="{33A27570-02D7-4BDC-AD63-C7DB220B8506}" destId="{E7939CB5-3B38-475B-B4CA-8B26C2A77FE3}" srcOrd="1" destOrd="0" presId="urn:microsoft.com/office/officeart/2005/8/layout/orgChart1"/>
+    <dgm:cxn modelId="{3C2E66C6-7058-47D8-968A-78AEC981F6E0}" type="presParOf" srcId="{33A27570-02D7-4BDC-AD63-C7DB220B8506}" destId="{0140E333-020D-431E-A35F-394977F0F077}" srcOrd="2" destOrd="0" presId="urn:microsoft.com/office/officeart/2005/8/layout/orgChart1"/>
+    <dgm:cxn modelId="{90ED0352-C9F4-4F11-849E-5C6EBDD521A1}" type="presParOf" srcId="{AB3462AD-09FC-40C4-8959-32F57EA831A4}" destId="{1BED5C75-42C6-4B04-BDC7-C0AD1D4CFB5D}" srcOrd="2" destOrd="0" presId="urn:microsoft.com/office/officeart/2005/8/layout/orgChart1"/>
+  </dgm:cxnLst>
+  <dgm:bg/>
+  <dgm:whole/>
+  <dgm:extLst>
+    <a:ext uri="http://schemas.microsoft.com/office/drawing/2008/diagram">
+      <dsp:dataModelExt xmlns:dsp="http://schemas.microsoft.com/office/drawing/2008/diagram" relId="rId35" minVer="http://schemas.openxmlformats.org/drawingml/2006/diagram"/>
     </a:ext>
   </dgm:extLst>
 </dgm:dataModel>
@@ -17123,6 +18511,1401 @@
 </dsp:drawing>
 </file>
 
+<file path=word/diagrams/drawing2.xml><?xml version="1.0" encoding="utf-8"?>
+<dsp:drawing xmlns:dgm="http://schemas.openxmlformats.org/drawingml/2006/diagram" xmlns:dsp="http://schemas.microsoft.com/office/drawing/2008/diagram" xmlns:a="http://schemas.openxmlformats.org/drawingml/2006/main">
+  <dsp:spTree>
+    <dsp:nvGrpSpPr>
+      <dsp:cNvPr id="0" name=""/>
+      <dsp:cNvGrpSpPr/>
+    </dsp:nvGrpSpPr>
+    <dsp:grpSpPr/>
+    <dsp:sp modelId="{40192459-D601-46A5-B21D-732DC08BE556}">
+      <dsp:nvSpPr>
+        <dsp:cNvPr id="0" name=""/>
+        <dsp:cNvSpPr/>
+      </dsp:nvSpPr>
+      <dsp:spPr>
+        <a:xfrm>
+          <a:off x="2843212" y="459266"/>
+          <a:ext cx="2226947" cy="220990"/>
+        </a:xfrm>
+        <a:custGeom>
+          <a:avLst/>
+          <a:gdLst/>
+          <a:ahLst/>
+          <a:cxnLst/>
+          <a:rect l="0" t="0" r="0" b="0"/>
+          <a:pathLst>
+            <a:path>
+              <a:moveTo>
+                <a:pt x="0" y="0"/>
+              </a:moveTo>
+              <a:lnTo>
+                <a:pt x="0" y="124782"/>
+              </a:lnTo>
+              <a:lnTo>
+                <a:pt x="2226947" y="124782"/>
+              </a:lnTo>
+              <a:lnTo>
+                <a:pt x="2226947" y="220990"/>
+              </a:lnTo>
+            </a:path>
+          </a:pathLst>
+        </a:custGeom>
+        <a:noFill/>
+        <a:ln w="25400" cap="flat" cmpd="sng" algn="ctr">
+          <a:solidFill>
+            <a:schemeClr val="dk1">
+              <a:shade val="60000"/>
+              <a:hueOff val="0"/>
+              <a:satOff val="0"/>
+              <a:lumOff val="0"/>
+              <a:alphaOff val="0"/>
+            </a:schemeClr>
+          </a:solidFill>
+          <a:prstDash val="solid"/>
+        </a:ln>
+        <a:effectLst/>
+      </dsp:spPr>
+      <dsp:style>
+        <a:lnRef idx="2">
+          <a:scrgbClr r="0" g="0" b="0"/>
+        </a:lnRef>
+        <a:fillRef idx="0">
+          <a:scrgbClr r="0" g="0" b="0"/>
+        </a:fillRef>
+        <a:effectRef idx="0">
+          <a:scrgbClr r="0" g="0" b="0"/>
+        </a:effectRef>
+        <a:fontRef idx="minor"/>
+      </dsp:style>
+    </dsp:sp>
+    <dsp:sp modelId="{D04C873B-8B42-46C6-A22A-08AE314F534C}">
+      <dsp:nvSpPr>
+        <dsp:cNvPr id="0" name=""/>
+        <dsp:cNvSpPr/>
+      </dsp:nvSpPr>
+      <dsp:spPr>
+        <a:xfrm>
+          <a:off x="3031047" y="3853642"/>
+          <a:ext cx="137440" cy="421484"/>
+        </a:xfrm>
+        <a:custGeom>
+          <a:avLst/>
+          <a:gdLst/>
+          <a:ahLst/>
+          <a:cxnLst/>
+          <a:rect l="0" t="0" r="0" b="0"/>
+          <a:pathLst>
+            <a:path>
+              <a:moveTo>
+                <a:pt x="0" y="0"/>
+              </a:moveTo>
+              <a:lnTo>
+                <a:pt x="0" y="421484"/>
+              </a:lnTo>
+              <a:lnTo>
+                <a:pt x="137440" y="421484"/>
+              </a:lnTo>
+            </a:path>
+          </a:pathLst>
+        </a:custGeom>
+        <a:noFill/>
+        <a:ln w="25400" cap="flat" cmpd="sng" algn="ctr">
+          <a:solidFill>
+            <a:schemeClr val="dk1">
+              <a:shade val="80000"/>
+              <a:hueOff val="0"/>
+              <a:satOff val="0"/>
+              <a:lumOff val="0"/>
+              <a:alphaOff val="0"/>
+            </a:schemeClr>
+          </a:solidFill>
+          <a:prstDash val="solid"/>
+        </a:ln>
+        <a:effectLst/>
+      </dsp:spPr>
+      <dsp:style>
+        <a:lnRef idx="2">
+          <a:scrgbClr r="0" g="0" b="0"/>
+        </a:lnRef>
+        <a:fillRef idx="0">
+          <a:scrgbClr r="0" g="0" b="0"/>
+        </a:fillRef>
+        <a:effectRef idx="0">
+          <a:scrgbClr r="0" g="0" b="0"/>
+        </a:effectRef>
+        <a:fontRef idx="minor"/>
+      </dsp:style>
+    </dsp:sp>
+    <dsp:sp modelId="{C2D952CD-AA3D-450A-97EC-06056E7A92A5}">
+      <dsp:nvSpPr>
+        <dsp:cNvPr id="0" name=""/>
+        <dsp:cNvSpPr/>
+      </dsp:nvSpPr>
+      <dsp:spPr>
+        <a:xfrm>
+          <a:off x="3351835" y="3203090"/>
+          <a:ext cx="91440" cy="192416"/>
+        </a:xfrm>
+        <a:custGeom>
+          <a:avLst/>
+          <a:gdLst/>
+          <a:ahLst/>
+          <a:cxnLst/>
+          <a:rect l="0" t="0" r="0" b="0"/>
+          <a:pathLst>
+            <a:path>
+              <a:moveTo>
+                <a:pt x="45720" y="0"/>
+              </a:moveTo>
+              <a:lnTo>
+                <a:pt x="45720" y="192416"/>
+              </a:lnTo>
+            </a:path>
+          </a:pathLst>
+        </a:custGeom>
+        <a:noFill/>
+        <a:ln w="25400" cap="flat" cmpd="sng" algn="ctr">
+          <a:solidFill>
+            <a:schemeClr val="dk1">
+              <a:shade val="80000"/>
+              <a:hueOff val="0"/>
+              <a:satOff val="0"/>
+              <a:lumOff val="0"/>
+              <a:alphaOff val="0"/>
+            </a:schemeClr>
+          </a:solidFill>
+          <a:prstDash val="solid"/>
+        </a:ln>
+        <a:effectLst/>
+      </dsp:spPr>
+      <dsp:style>
+        <a:lnRef idx="2">
+          <a:scrgbClr r="0" g="0" b="0"/>
+        </a:lnRef>
+        <a:fillRef idx="0">
+          <a:scrgbClr r="0" g="0" b="0"/>
+        </a:fillRef>
+        <a:effectRef idx="0">
+          <a:scrgbClr r="0" g="0" b="0"/>
+        </a:effectRef>
+        <a:fontRef idx="minor"/>
+      </dsp:style>
+    </dsp:sp>
+    <dsp:sp modelId="{B65BC29D-9CAD-4F1C-A317-AE570B464900}">
+      <dsp:nvSpPr>
+        <dsp:cNvPr id="0" name=""/>
+        <dsp:cNvSpPr/>
+      </dsp:nvSpPr>
+      <dsp:spPr>
+        <a:xfrm>
+          <a:off x="3351835" y="2552539"/>
+          <a:ext cx="91440" cy="192416"/>
+        </a:xfrm>
+        <a:custGeom>
+          <a:avLst/>
+          <a:gdLst/>
+          <a:ahLst/>
+          <a:cxnLst/>
+          <a:rect l="0" t="0" r="0" b="0"/>
+          <a:pathLst>
+            <a:path>
+              <a:moveTo>
+                <a:pt x="45720" y="0"/>
+              </a:moveTo>
+              <a:lnTo>
+                <a:pt x="45720" y="192416"/>
+              </a:lnTo>
+            </a:path>
+          </a:pathLst>
+        </a:custGeom>
+        <a:noFill/>
+        <a:ln w="25400" cap="flat" cmpd="sng" algn="ctr">
+          <a:solidFill>
+            <a:schemeClr val="dk1">
+              <a:shade val="80000"/>
+              <a:hueOff val="0"/>
+              <a:satOff val="0"/>
+              <a:lumOff val="0"/>
+              <a:alphaOff val="0"/>
+            </a:schemeClr>
+          </a:solidFill>
+          <a:prstDash val="solid"/>
+        </a:ln>
+        <a:effectLst/>
+      </dsp:spPr>
+      <dsp:style>
+        <a:lnRef idx="2">
+          <a:scrgbClr r="0" g="0" b="0"/>
+        </a:lnRef>
+        <a:fillRef idx="0">
+          <a:scrgbClr r="0" g="0" b="0"/>
+        </a:fillRef>
+        <a:effectRef idx="0">
+          <a:scrgbClr r="0" g="0" b="0"/>
+        </a:effectRef>
+        <a:fontRef idx="minor"/>
+      </dsp:style>
+    </dsp:sp>
+    <dsp:sp modelId="{E29A21DB-D7B2-4653-BBFD-C5022C68D379}">
+      <dsp:nvSpPr>
+        <dsp:cNvPr id="0" name=""/>
+        <dsp:cNvSpPr/>
+      </dsp:nvSpPr>
+      <dsp:spPr>
+        <a:xfrm>
+          <a:off x="3351835" y="1901987"/>
+          <a:ext cx="91440" cy="192416"/>
+        </a:xfrm>
+        <a:custGeom>
+          <a:avLst/>
+          <a:gdLst/>
+          <a:ahLst/>
+          <a:cxnLst/>
+          <a:rect l="0" t="0" r="0" b="0"/>
+          <a:pathLst>
+            <a:path>
+              <a:moveTo>
+                <a:pt x="45720" y="0"/>
+              </a:moveTo>
+              <a:lnTo>
+                <a:pt x="45720" y="192416"/>
+              </a:lnTo>
+            </a:path>
+          </a:pathLst>
+        </a:custGeom>
+        <a:noFill/>
+        <a:ln w="25400" cap="flat" cmpd="sng" algn="ctr">
+          <a:solidFill>
+            <a:schemeClr val="dk1">
+              <a:shade val="80000"/>
+              <a:hueOff val="0"/>
+              <a:satOff val="0"/>
+              <a:lumOff val="0"/>
+              <a:alphaOff val="0"/>
+            </a:schemeClr>
+          </a:solidFill>
+          <a:prstDash val="solid"/>
+        </a:ln>
+        <a:effectLst/>
+      </dsp:spPr>
+      <dsp:style>
+        <a:lnRef idx="2">
+          <a:scrgbClr r="0" g="0" b="0"/>
+        </a:lnRef>
+        <a:fillRef idx="0">
+          <a:scrgbClr r="0" g="0" b="0"/>
+        </a:fillRef>
+        <a:effectRef idx="0">
+          <a:scrgbClr r="0" g="0" b="0"/>
+        </a:effectRef>
+        <a:fontRef idx="minor"/>
+      </dsp:style>
+    </dsp:sp>
+    <dsp:sp modelId="{47CB33D8-BD4C-4F34-ADC7-6EEB021C3210}">
+      <dsp:nvSpPr>
+        <dsp:cNvPr id="0" name=""/>
+        <dsp:cNvSpPr/>
+      </dsp:nvSpPr>
+      <dsp:spPr>
+        <a:xfrm>
+          <a:off x="3351835" y="1251436"/>
+          <a:ext cx="91440" cy="192416"/>
+        </a:xfrm>
+        <a:custGeom>
+          <a:avLst/>
+          <a:gdLst/>
+          <a:ahLst/>
+          <a:cxnLst/>
+          <a:rect l="0" t="0" r="0" b="0"/>
+          <a:pathLst>
+            <a:path>
+              <a:moveTo>
+                <a:pt x="45720" y="0"/>
+              </a:moveTo>
+              <a:lnTo>
+                <a:pt x="45720" y="192416"/>
+              </a:lnTo>
+            </a:path>
+          </a:pathLst>
+        </a:custGeom>
+        <a:noFill/>
+        <a:ln w="25400" cap="flat" cmpd="sng" algn="ctr">
+          <a:solidFill>
+            <a:schemeClr val="dk1">
+              <a:shade val="80000"/>
+              <a:hueOff val="0"/>
+              <a:satOff val="0"/>
+              <a:lumOff val="0"/>
+              <a:alphaOff val="0"/>
+            </a:schemeClr>
+          </a:solidFill>
+          <a:prstDash val="solid"/>
+        </a:ln>
+        <a:effectLst/>
+      </dsp:spPr>
+      <dsp:style>
+        <a:lnRef idx="2">
+          <a:scrgbClr r="0" g="0" b="0"/>
+        </a:lnRef>
+        <a:fillRef idx="0">
+          <a:scrgbClr r="0" g="0" b="0"/>
+        </a:fillRef>
+        <a:effectRef idx="0">
+          <a:scrgbClr r="0" g="0" b="0"/>
+        </a:effectRef>
+        <a:fontRef idx="minor"/>
+      </dsp:style>
+    </dsp:sp>
+    <dsp:sp modelId="{D78D7914-E1E3-4739-BCE4-92738808BF59}">
+      <dsp:nvSpPr>
+        <dsp:cNvPr id="0" name=""/>
+        <dsp:cNvSpPr/>
+      </dsp:nvSpPr>
+      <dsp:spPr>
+        <a:xfrm>
+          <a:off x="2843212" y="459266"/>
+          <a:ext cx="554343" cy="192416"/>
+        </a:xfrm>
+        <a:custGeom>
+          <a:avLst/>
+          <a:gdLst/>
+          <a:ahLst/>
+          <a:cxnLst/>
+          <a:rect l="0" t="0" r="0" b="0"/>
+          <a:pathLst>
+            <a:path>
+              <a:moveTo>
+                <a:pt x="0" y="0"/>
+              </a:moveTo>
+              <a:lnTo>
+                <a:pt x="0" y="96208"/>
+              </a:lnTo>
+              <a:lnTo>
+                <a:pt x="554343" y="96208"/>
+              </a:lnTo>
+              <a:lnTo>
+                <a:pt x="554343" y="192416"/>
+              </a:lnTo>
+            </a:path>
+          </a:pathLst>
+        </a:custGeom>
+        <a:noFill/>
+        <a:ln w="25400" cap="flat" cmpd="sng" algn="ctr">
+          <a:solidFill>
+            <a:schemeClr val="dk1">
+              <a:shade val="60000"/>
+              <a:hueOff val="0"/>
+              <a:satOff val="0"/>
+              <a:lumOff val="0"/>
+              <a:alphaOff val="0"/>
+            </a:schemeClr>
+          </a:solidFill>
+          <a:prstDash val="solid"/>
+        </a:ln>
+        <a:effectLst/>
+      </dsp:spPr>
+      <dsp:style>
+        <a:lnRef idx="2">
+          <a:scrgbClr r="0" g="0" b="0"/>
+        </a:lnRef>
+        <a:fillRef idx="0">
+          <a:scrgbClr r="0" g="0" b="0"/>
+        </a:fillRef>
+        <a:effectRef idx="0">
+          <a:scrgbClr r="0" g="0" b="0"/>
+        </a:effectRef>
+        <a:fontRef idx="minor"/>
+      </dsp:style>
+    </dsp:sp>
+    <dsp:sp modelId="{6156E6C3-244E-4141-A1B8-604EBF033391}">
+      <dsp:nvSpPr>
+        <dsp:cNvPr id="0" name=""/>
+        <dsp:cNvSpPr/>
+      </dsp:nvSpPr>
+      <dsp:spPr>
+        <a:xfrm>
+          <a:off x="2067855" y="459266"/>
+          <a:ext cx="775356" cy="192416"/>
+        </a:xfrm>
+        <a:custGeom>
+          <a:avLst/>
+          <a:gdLst/>
+          <a:ahLst/>
+          <a:cxnLst/>
+          <a:rect l="0" t="0" r="0" b="0"/>
+          <a:pathLst>
+            <a:path>
+              <a:moveTo>
+                <a:pt x="775356" y="0"/>
+              </a:moveTo>
+              <a:lnTo>
+                <a:pt x="775356" y="96208"/>
+              </a:lnTo>
+              <a:lnTo>
+                <a:pt x="0" y="96208"/>
+              </a:lnTo>
+              <a:lnTo>
+                <a:pt x="0" y="192416"/>
+              </a:lnTo>
+            </a:path>
+          </a:pathLst>
+        </a:custGeom>
+        <a:noFill/>
+        <a:ln w="25400" cap="flat" cmpd="sng" algn="ctr">
+          <a:solidFill>
+            <a:schemeClr val="dk1">
+              <a:shade val="60000"/>
+              <a:hueOff val="0"/>
+              <a:satOff val="0"/>
+              <a:lumOff val="0"/>
+              <a:alphaOff val="0"/>
+            </a:schemeClr>
+          </a:solidFill>
+          <a:prstDash val="solid"/>
+        </a:ln>
+        <a:effectLst/>
+      </dsp:spPr>
+      <dsp:style>
+        <a:lnRef idx="2">
+          <a:scrgbClr r="0" g="0" b="0"/>
+        </a:lnRef>
+        <a:fillRef idx="0">
+          <a:scrgbClr r="0" g="0" b="0"/>
+        </a:fillRef>
+        <a:effectRef idx="0">
+          <a:scrgbClr r="0" g="0" b="0"/>
+        </a:effectRef>
+        <a:fontRef idx="minor"/>
+      </dsp:style>
+    </dsp:sp>
+    <dsp:sp modelId="{6EC24274-DC96-4D2C-917A-9ACEE2A0F14D}">
+      <dsp:nvSpPr>
+        <dsp:cNvPr id="0" name=""/>
+        <dsp:cNvSpPr/>
+      </dsp:nvSpPr>
+      <dsp:spPr>
+        <a:xfrm>
+          <a:off x="959169" y="459266"/>
+          <a:ext cx="1884042" cy="192416"/>
+        </a:xfrm>
+        <a:custGeom>
+          <a:avLst/>
+          <a:gdLst/>
+          <a:ahLst/>
+          <a:cxnLst/>
+          <a:rect l="0" t="0" r="0" b="0"/>
+          <a:pathLst>
+            <a:path>
+              <a:moveTo>
+                <a:pt x="1884042" y="0"/>
+              </a:moveTo>
+              <a:lnTo>
+                <a:pt x="1884042" y="96208"/>
+              </a:lnTo>
+              <a:lnTo>
+                <a:pt x="0" y="96208"/>
+              </a:lnTo>
+              <a:lnTo>
+                <a:pt x="0" y="192416"/>
+              </a:lnTo>
+            </a:path>
+          </a:pathLst>
+        </a:custGeom>
+        <a:noFill/>
+        <a:ln w="25400" cap="flat" cmpd="sng" algn="ctr">
+          <a:solidFill>
+            <a:schemeClr val="dk1">
+              <a:shade val="60000"/>
+              <a:hueOff val="0"/>
+              <a:satOff val="0"/>
+              <a:lumOff val="0"/>
+              <a:alphaOff val="0"/>
+            </a:schemeClr>
+          </a:solidFill>
+          <a:prstDash val="solid"/>
+        </a:ln>
+        <a:effectLst/>
+      </dsp:spPr>
+      <dsp:style>
+        <a:lnRef idx="2">
+          <a:scrgbClr r="0" g="0" b="0"/>
+        </a:lnRef>
+        <a:fillRef idx="0">
+          <a:scrgbClr r="0" g="0" b="0"/>
+        </a:fillRef>
+        <a:effectRef idx="0">
+          <a:scrgbClr r="0" g="0" b="0"/>
+        </a:effectRef>
+        <a:fontRef idx="minor"/>
+      </dsp:style>
+    </dsp:sp>
+    <dsp:sp modelId="{416B2362-C434-4F43-A40F-9A96F9880B65}">
+      <dsp:nvSpPr>
+        <dsp:cNvPr id="0" name=""/>
+        <dsp:cNvSpPr/>
+      </dsp:nvSpPr>
+      <dsp:spPr>
+        <a:xfrm>
+          <a:off x="2385077" y="1131"/>
+          <a:ext cx="916269" cy="458134"/>
+        </a:xfrm>
+        <a:prstGeom prst="rect">
+          <a:avLst/>
+        </a:prstGeom>
+        <a:solidFill>
+          <a:schemeClr val="accent2"/>
+        </a:solidFill>
+        <a:ln w="38100" cap="flat" cmpd="sng" algn="ctr">
+          <a:solidFill>
+            <a:schemeClr val="lt1"/>
+          </a:solidFill>
+          <a:prstDash val="solid"/>
+        </a:ln>
+        <a:effectLst>
+          <a:outerShdw blurRad="40000" dist="20000" dir="5400000" rotWithShape="0">
+            <a:srgbClr val="000000">
+              <a:alpha val="38000"/>
+            </a:srgbClr>
+          </a:outerShdw>
+        </a:effectLst>
+        <a:scene3d>
+          <a:camera prst="orthographicFront"/>
+          <a:lightRig rig="flat" dir="t"/>
+        </a:scene3d>
+        <a:sp3d/>
+      </dsp:spPr>
+      <dsp:style>
+        <a:lnRef idx="3">
+          <a:schemeClr val="lt1"/>
+        </a:lnRef>
+        <a:fillRef idx="1">
+          <a:schemeClr val="accent2"/>
+        </a:fillRef>
+        <a:effectRef idx="1">
+          <a:schemeClr val="accent2"/>
+        </a:effectRef>
+        <a:fontRef idx="minor">
+          <a:schemeClr val="lt1"/>
+        </a:fontRef>
+      </dsp:style>
+      <dsp:txBody>
+        <a:bodyPr spcFirstLastPara="0" vert="horz" wrap="square" lIns="6985" tIns="6985" rIns="6985" bIns="6985" numCol="1" spcCol="1270" anchor="ctr" anchorCtr="0">
+          <a:noAutofit/>
+        </a:bodyPr>
+        <a:lstStyle/>
+        <a:p>
+          <a:pPr lvl="0" algn="ctr" defTabSz="488950">
+            <a:lnSpc>
+              <a:spcPct val="90000"/>
+            </a:lnSpc>
+            <a:spcBef>
+              <a:spcPct val="0"/>
+            </a:spcBef>
+            <a:spcAft>
+              <a:spcPct val="35000"/>
+            </a:spcAft>
+          </a:pPr>
+          <a:r>
+            <a:rPr lang="en-US" sz="1100" kern="1200">
+              <a:latin typeface="Times New Roman" panose="02020603050405020304" pitchFamily="18" charset="0"/>
+              <a:cs typeface="Times New Roman" panose="02020603050405020304" pitchFamily="18" charset="0"/>
+            </a:rPr>
+            <a:t>Index.html-&lt;app-root&gt;</a:t>
+          </a:r>
+          <a:endParaRPr lang="vi-VN" sz="1100" kern="1200">
+            <a:latin typeface="Times New Roman" panose="02020603050405020304" pitchFamily="18" charset="0"/>
+            <a:cs typeface="Times New Roman" panose="02020603050405020304" pitchFamily="18" charset="0"/>
+          </a:endParaRPr>
+        </a:p>
+      </dsp:txBody>
+      <dsp:txXfrm>
+        <a:off x="2385077" y="1131"/>
+        <a:ext cx="916269" cy="458134"/>
+      </dsp:txXfrm>
+    </dsp:sp>
+    <dsp:sp modelId="{3CCDF321-AEC7-439F-A563-9E1706158DF4}">
+      <dsp:nvSpPr>
+        <dsp:cNvPr id="0" name=""/>
+        <dsp:cNvSpPr/>
+      </dsp:nvSpPr>
+      <dsp:spPr>
+        <a:xfrm>
+          <a:off x="501034" y="651682"/>
+          <a:ext cx="916269" cy="458134"/>
+        </a:xfrm>
+        <a:prstGeom prst="rect">
+          <a:avLst/>
+        </a:prstGeom>
+        <a:solidFill>
+          <a:srgbClr val="FF0000"/>
+        </a:solidFill>
+        <a:ln>
+          <a:noFill/>
+        </a:ln>
+        <a:effectLst>
+          <a:outerShdw blurRad="40000" dist="20000" dir="5400000" rotWithShape="0">
+            <a:srgbClr val="000000">
+              <a:alpha val="38000"/>
+            </a:srgbClr>
+          </a:outerShdw>
+        </a:effectLst>
+        <a:scene3d>
+          <a:camera prst="orthographicFront"/>
+          <a:lightRig rig="flat" dir="t"/>
+        </a:scene3d>
+        <a:sp3d prstMaterial="dkEdge">
+          <a:bevelT w="8200" h="38100"/>
+        </a:sp3d>
+      </dsp:spPr>
+      <dsp:style>
+        <a:lnRef idx="0">
+          <a:scrgbClr r="0" g="0" b="0"/>
+        </a:lnRef>
+        <a:fillRef idx="2">
+          <a:scrgbClr r="0" g="0" b="0"/>
+        </a:fillRef>
+        <a:effectRef idx="1">
+          <a:scrgbClr r="0" g="0" b="0"/>
+        </a:effectRef>
+        <a:fontRef idx="minor">
+          <a:schemeClr val="dk1"/>
+        </a:fontRef>
+      </dsp:style>
+      <dsp:txBody>
+        <a:bodyPr spcFirstLastPara="0" vert="horz" wrap="square" lIns="6985" tIns="6985" rIns="6985" bIns="6985" numCol="1" spcCol="1270" anchor="ctr" anchorCtr="0">
+          <a:noAutofit/>
+        </a:bodyPr>
+        <a:lstStyle/>
+        <a:p>
+          <a:pPr lvl="0" algn="ctr" defTabSz="488950">
+            <a:lnSpc>
+              <a:spcPct val="90000"/>
+            </a:lnSpc>
+            <a:spcBef>
+              <a:spcPct val="0"/>
+            </a:spcBef>
+            <a:spcAft>
+              <a:spcPct val="35000"/>
+            </a:spcAft>
+          </a:pPr>
+          <a:r>
+            <a:rPr lang="en-US" sz="1100" kern="1200">
+              <a:latin typeface="Times New Roman" panose="02020603050405020304" pitchFamily="18" charset="0"/>
+              <a:cs typeface="Times New Roman" panose="02020603050405020304" pitchFamily="18" charset="0"/>
+            </a:rPr>
+            <a:t>app.module</a:t>
+          </a:r>
+          <a:endParaRPr lang="vi-VN" sz="1100" kern="1200">
+            <a:latin typeface="Times New Roman" panose="02020603050405020304" pitchFamily="18" charset="0"/>
+            <a:cs typeface="Times New Roman" panose="02020603050405020304" pitchFamily="18" charset="0"/>
+          </a:endParaRPr>
+        </a:p>
+      </dsp:txBody>
+      <dsp:txXfrm>
+        <a:off x="501034" y="651682"/>
+        <a:ext cx="916269" cy="458134"/>
+      </dsp:txXfrm>
+    </dsp:sp>
+    <dsp:sp modelId="{2D28FD77-E1F6-4B12-865F-8FF9B1D5A13C}">
+      <dsp:nvSpPr>
+        <dsp:cNvPr id="0" name=""/>
+        <dsp:cNvSpPr/>
+      </dsp:nvSpPr>
+      <dsp:spPr>
+        <a:xfrm>
+          <a:off x="1609721" y="651682"/>
+          <a:ext cx="916269" cy="458134"/>
+        </a:xfrm>
+        <a:prstGeom prst="rect">
+          <a:avLst/>
+        </a:prstGeom>
+        <a:solidFill>
+          <a:srgbClr val="FF0000"/>
+        </a:solidFill>
+        <a:ln>
+          <a:noFill/>
+        </a:ln>
+        <a:effectLst>
+          <a:outerShdw blurRad="40000" dist="20000" dir="5400000" rotWithShape="0">
+            <a:srgbClr val="000000">
+              <a:alpha val="38000"/>
+            </a:srgbClr>
+          </a:outerShdw>
+        </a:effectLst>
+        <a:scene3d>
+          <a:camera prst="orthographicFront"/>
+          <a:lightRig rig="flat" dir="t"/>
+        </a:scene3d>
+        <a:sp3d prstMaterial="dkEdge">
+          <a:bevelT w="8200" h="38100"/>
+        </a:sp3d>
+      </dsp:spPr>
+      <dsp:style>
+        <a:lnRef idx="0">
+          <a:scrgbClr r="0" g="0" b="0"/>
+        </a:lnRef>
+        <a:fillRef idx="2">
+          <a:scrgbClr r="0" g="0" b="0"/>
+        </a:fillRef>
+        <a:effectRef idx="1">
+          <a:scrgbClr r="0" g="0" b="0"/>
+        </a:effectRef>
+        <a:fontRef idx="minor">
+          <a:schemeClr val="dk1"/>
+        </a:fontRef>
+      </dsp:style>
+      <dsp:txBody>
+        <a:bodyPr spcFirstLastPara="0" vert="horz" wrap="square" lIns="6985" tIns="6985" rIns="6985" bIns="6985" numCol="1" spcCol="1270" anchor="ctr" anchorCtr="0">
+          <a:noAutofit/>
+        </a:bodyPr>
+        <a:lstStyle/>
+        <a:p>
+          <a:pPr lvl="0" algn="ctr" defTabSz="488950">
+            <a:lnSpc>
+              <a:spcPct val="90000"/>
+            </a:lnSpc>
+            <a:spcBef>
+              <a:spcPct val="0"/>
+            </a:spcBef>
+            <a:spcAft>
+              <a:spcPct val="35000"/>
+            </a:spcAft>
+          </a:pPr>
+          <a:r>
+            <a:rPr lang="en-US" sz="1100" kern="1200">
+              <a:latin typeface="Times New Roman" panose="02020603050405020304" pitchFamily="18" charset="0"/>
+              <a:cs typeface="Times New Roman" panose="02020603050405020304" pitchFamily="18" charset="0"/>
+            </a:rPr>
+            <a:t>app.component-Controller</a:t>
+          </a:r>
+          <a:endParaRPr lang="vi-VN" sz="1100" kern="1200">
+            <a:latin typeface="Times New Roman" panose="02020603050405020304" pitchFamily="18" charset="0"/>
+            <a:cs typeface="Times New Roman" panose="02020603050405020304" pitchFamily="18" charset="0"/>
+          </a:endParaRPr>
+        </a:p>
+      </dsp:txBody>
+      <dsp:txXfrm>
+        <a:off x="1609721" y="651682"/>
+        <a:ext cx="916269" cy="458134"/>
+      </dsp:txXfrm>
+    </dsp:sp>
+    <dsp:sp modelId="{D1B96F4D-AB8A-434E-A0B0-08464A336D3D}">
+      <dsp:nvSpPr>
+        <dsp:cNvPr id="0" name=""/>
+        <dsp:cNvSpPr/>
+      </dsp:nvSpPr>
+      <dsp:spPr>
+        <a:xfrm>
+          <a:off x="2718407" y="651682"/>
+          <a:ext cx="1358296" cy="599753"/>
+        </a:xfrm>
+        <a:prstGeom prst="rect">
+          <a:avLst/>
+        </a:prstGeom>
+        <a:solidFill>
+          <a:schemeClr val="accent2"/>
+        </a:solidFill>
+        <a:ln>
+          <a:noFill/>
+        </a:ln>
+        <a:effectLst>
+          <a:outerShdw blurRad="40000" dist="20000" dir="5400000" rotWithShape="0">
+            <a:srgbClr val="000000">
+              <a:alpha val="38000"/>
+            </a:srgbClr>
+          </a:outerShdw>
+        </a:effectLst>
+        <a:scene3d>
+          <a:camera prst="orthographicFront"/>
+          <a:lightRig rig="flat" dir="t"/>
+        </a:scene3d>
+        <a:sp3d prstMaterial="dkEdge">
+          <a:bevelT w="8200" h="38100"/>
+        </a:sp3d>
+      </dsp:spPr>
+      <dsp:style>
+        <a:lnRef idx="0">
+          <a:scrgbClr r="0" g="0" b="0"/>
+        </a:lnRef>
+        <a:fillRef idx="2">
+          <a:scrgbClr r="0" g="0" b="0"/>
+        </a:fillRef>
+        <a:effectRef idx="1">
+          <a:scrgbClr r="0" g="0" b="0"/>
+        </a:effectRef>
+        <a:fontRef idx="minor">
+          <a:schemeClr val="dk1"/>
+        </a:fontRef>
+      </dsp:style>
+      <dsp:txBody>
+        <a:bodyPr spcFirstLastPara="0" vert="horz" wrap="square" lIns="6985" tIns="6985" rIns="6985" bIns="6985" numCol="1" spcCol="1270" anchor="ctr" anchorCtr="0">
+          <a:noAutofit/>
+        </a:bodyPr>
+        <a:lstStyle/>
+        <a:p>
+          <a:pPr lvl="0" algn="ctr" defTabSz="488950">
+            <a:lnSpc>
+              <a:spcPct val="90000"/>
+            </a:lnSpc>
+            <a:spcBef>
+              <a:spcPct val="0"/>
+            </a:spcBef>
+            <a:spcAft>
+              <a:spcPct val="35000"/>
+            </a:spcAft>
+          </a:pPr>
+          <a:r>
+            <a:rPr lang="en-US" sz="1100" kern="1200">
+              <a:latin typeface="Times New Roman" panose="02020603050405020304" pitchFamily="18" charset="0"/>
+              <a:cs typeface="Times New Roman" panose="02020603050405020304" pitchFamily="18" charset="0"/>
+            </a:rPr>
+            <a:t>app.component.html-template-&lt;router-outlet&gt;&lt;/rooter-outlet&gt;</a:t>
+          </a:r>
+          <a:endParaRPr lang="vi-VN" sz="1100" kern="1200">
+            <a:latin typeface="Times New Roman" panose="02020603050405020304" pitchFamily="18" charset="0"/>
+            <a:cs typeface="Times New Roman" panose="02020603050405020304" pitchFamily="18" charset="0"/>
+          </a:endParaRPr>
+        </a:p>
+      </dsp:txBody>
+      <dsp:txXfrm>
+        <a:off x="2718407" y="651682"/>
+        <a:ext cx="1358296" cy="599753"/>
+      </dsp:txXfrm>
+    </dsp:sp>
+    <dsp:sp modelId="{7749D65A-527F-433C-804A-1DD98A1228B8}">
+      <dsp:nvSpPr>
+        <dsp:cNvPr id="0" name=""/>
+        <dsp:cNvSpPr/>
+      </dsp:nvSpPr>
+      <dsp:spPr>
+        <a:xfrm>
+          <a:off x="2939420" y="1443852"/>
+          <a:ext cx="916269" cy="458134"/>
+        </a:xfrm>
+        <a:prstGeom prst="rect">
+          <a:avLst/>
+        </a:prstGeom>
+        <a:solidFill>
+          <a:srgbClr val="FF0000"/>
+        </a:solidFill>
+        <a:ln>
+          <a:noFill/>
+        </a:ln>
+        <a:effectLst>
+          <a:outerShdw blurRad="40000" dist="20000" dir="5400000" rotWithShape="0">
+            <a:srgbClr val="000000">
+              <a:alpha val="38000"/>
+            </a:srgbClr>
+          </a:outerShdw>
+        </a:effectLst>
+        <a:scene3d>
+          <a:camera prst="orthographicFront"/>
+          <a:lightRig rig="flat" dir="t"/>
+        </a:scene3d>
+        <a:sp3d prstMaterial="dkEdge">
+          <a:bevelT w="8200" h="38100"/>
+        </a:sp3d>
+      </dsp:spPr>
+      <dsp:style>
+        <a:lnRef idx="0">
+          <a:scrgbClr r="0" g="0" b="0"/>
+        </a:lnRef>
+        <a:fillRef idx="2">
+          <a:scrgbClr r="0" g="0" b="0"/>
+        </a:fillRef>
+        <a:effectRef idx="1">
+          <a:scrgbClr r="0" g="0" b="0"/>
+        </a:effectRef>
+        <a:fontRef idx="minor">
+          <a:schemeClr val="dk1"/>
+        </a:fontRef>
+      </dsp:style>
+      <dsp:txBody>
+        <a:bodyPr spcFirstLastPara="0" vert="horz" wrap="square" lIns="6985" tIns="6985" rIns="6985" bIns="6985" numCol="1" spcCol="1270" anchor="ctr" anchorCtr="0">
+          <a:noAutofit/>
+        </a:bodyPr>
+        <a:lstStyle/>
+        <a:p>
+          <a:pPr lvl="0" algn="ctr" defTabSz="488950">
+            <a:lnSpc>
+              <a:spcPct val="90000"/>
+            </a:lnSpc>
+            <a:spcBef>
+              <a:spcPct val="0"/>
+            </a:spcBef>
+            <a:spcAft>
+              <a:spcPct val="35000"/>
+            </a:spcAft>
+          </a:pPr>
+          <a:r>
+            <a:rPr lang="en-US" sz="1100" kern="1200">
+              <a:solidFill>
+                <a:schemeClr val="bg1"/>
+              </a:solidFill>
+              <a:latin typeface="Times New Roman" panose="02020603050405020304" pitchFamily="18" charset="0"/>
+              <a:cs typeface="Times New Roman" panose="02020603050405020304" pitchFamily="18" charset="0"/>
+            </a:rPr>
+            <a:t>Login component</a:t>
+          </a:r>
+          <a:endParaRPr lang="vi-VN" sz="1100" kern="1200">
+            <a:solidFill>
+              <a:schemeClr val="bg1"/>
+            </a:solidFill>
+            <a:latin typeface="Times New Roman" panose="02020603050405020304" pitchFamily="18" charset="0"/>
+            <a:cs typeface="Times New Roman" panose="02020603050405020304" pitchFamily="18" charset="0"/>
+          </a:endParaRPr>
+        </a:p>
+      </dsp:txBody>
+      <dsp:txXfrm>
+        <a:off x="2939420" y="1443852"/>
+        <a:ext cx="916269" cy="458134"/>
+      </dsp:txXfrm>
+    </dsp:sp>
+    <dsp:sp modelId="{73548A10-8631-4F4F-8DAD-D291170BED08}">
+      <dsp:nvSpPr>
+        <dsp:cNvPr id="0" name=""/>
+        <dsp:cNvSpPr/>
+      </dsp:nvSpPr>
+      <dsp:spPr>
+        <a:xfrm>
+          <a:off x="2939420" y="2094404"/>
+          <a:ext cx="916269" cy="458134"/>
+        </a:xfrm>
+        <a:prstGeom prst="rect">
+          <a:avLst/>
+        </a:prstGeom>
+        <a:solidFill>
+          <a:srgbClr val="FF0000"/>
+        </a:solidFill>
+        <a:ln>
+          <a:noFill/>
+        </a:ln>
+        <a:effectLst>
+          <a:outerShdw blurRad="40000" dist="20000" dir="5400000" rotWithShape="0">
+            <a:srgbClr val="000000">
+              <a:alpha val="38000"/>
+            </a:srgbClr>
+          </a:outerShdw>
+        </a:effectLst>
+        <a:scene3d>
+          <a:camera prst="orthographicFront"/>
+          <a:lightRig rig="flat" dir="t"/>
+        </a:scene3d>
+        <a:sp3d prstMaterial="dkEdge">
+          <a:bevelT w="8200" h="38100"/>
+        </a:sp3d>
+      </dsp:spPr>
+      <dsp:style>
+        <a:lnRef idx="0">
+          <a:scrgbClr r="0" g="0" b="0"/>
+        </a:lnRef>
+        <a:fillRef idx="2">
+          <a:scrgbClr r="0" g="0" b="0"/>
+        </a:fillRef>
+        <a:effectRef idx="1">
+          <a:scrgbClr r="0" g="0" b="0"/>
+        </a:effectRef>
+        <a:fontRef idx="minor">
+          <a:schemeClr val="dk1"/>
+        </a:fontRef>
+      </dsp:style>
+      <dsp:txBody>
+        <a:bodyPr spcFirstLastPara="0" vert="horz" wrap="square" lIns="6985" tIns="6985" rIns="6985" bIns="6985" numCol="1" spcCol="1270" anchor="ctr" anchorCtr="0">
+          <a:noAutofit/>
+        </a:bodyPr>
+        <a:lstStyle/>
+        <a:p>
+          <a:pPr lvl="0" algn="ctr" defTabSz="488950">
+            <a:lnSpc>
+              <a:spcPct val="90000"/>
+            </a:lnSpc>
+            <a:spcBef>
+              <a:spcPct val="0"/>
+            </a:spcBef>
+            <a:spcAft>
+              <a:spcPct val="35000"/>
+            </a:spcAft>
+          </a:pPr>
+          <a:r>
+            <a:rPr lang="en-US" sz="1100" kern="1200">
+              <a:solidFill>
+                <a:schemeClr val="bg1"/>
+              </a:solidFill>
+              <a:latin typeface="Times New Roman" panose="02020603050405020304" pitchFamily="18" charset="0"/>
+              <a:cs typeface="Times New Roman" panose="02020603050405020304" pitchFamily="18" charset="0"/>
+            </a:rPr>
+            <a:t>Patient-list component</a:t>
+          </a:r>
+          <a:endParaRPr lang="vi-VN" sz="1100" kern="1200">
+            <a:solidFill>
+              <a:schemeClr val="bg1"/>
+            </a:solidFill>
+            <a:latin typeface="Times New Roman" panose="02020603050405020304" pitchFamily="18" charset="0"/>
+            <a:cs typeface="Times New Roman" panose="02020603050405020304" pitchFamily="18" charset="0"/>
+          </a:endParaRPr>
+        </a:p>
+      </dsp:txBody>
+      <dsp:txXfrm>
+        <a:off x="2939420" y="2094404"/>
+        <a:ext cx="916269" cy="458134"/>
+      </dsp:txXfrm>
+    </dsp:sp>
+    <dsp:sp modelId="{A811DD66-4AE8-4C49-9C5F-37025C456010}">
+      <dsp:nvSpPr>
+        <dsp:cNvPr id="0" name=""/>
+        <dsp:cNvSpPr/>
+      </dsp:nvSpPr>
+      <dsp:spPr>
+        <a:xfrm>
+          <a:off x="2939420" y="2744955"/>
+          <a:ext cx="916269" cy="458134"/>
+        </a:xfrm>
+        <a:prstGeom prst="rect">
+          <a:avLst/>
+        </a:prstGeom>
+        <a:solidFill>
+          <a:srgbClr val="FF0000"/>
+        </a:solidFill>
+        <a:ln>
+          <a:noFill/>
+        </a:ln>
+        <a:effectLst>
+          <a:outerShdw blurRad="40000" dist="20000" dir="5400000" rotWithShape="0">
+            <a:srgbClr val="000000">
+              <a:alpha val="38000"/>
+            </a:srgbClr>
+          </a:outerShdw>
+        </a:effectLst>
+        <a:scene3d>
+          <a:camera prst="orthographicFront"/>
+          <a:lightRig rig="flat" dir="t"/>
+        </a:scene3d>
+        <a:sp3d prstMaterial="dkEdge">
+          <a:bevelT w="8200" h="38100"/>
+        </a:sp3d>
+      </dsp:spPr>
+      <dsp:style>
+        <a:lnRef idx="0">
+          <a:scrgbClr r="0" g="0" b="0"/>
+        </a:lnRef>
+        <a:fillRef idx="2">
+          <a:scrgbClr r="0" g="0" b="0"/>
+        </a:fillRef>
+        <a:effectRef idx="1">
+          <a:scrgbClr r="0" g="0" b="0"/>
+        </a:effectRef>
+        <a:fontRef idx="minor">
+          <a:schemeClr val="dk1"/>
+        </a:fontRef>
+      </dsp:style>
+      <dsp:txBody>
+        <a:bodyPr spcFirstLastPara="0" vert="horz" wrap="square" lIns="6985" tIns="6985" rIns="6985" bIns="6985" numCol="1" spcCol="1270" anchor="ctr" anchorCtr="0">
+          <a:noAutofit/>
+        </a:bodyPr>
+        <a:lstStyle/>
+        <a:p>
+          <a:pPr lvl="0" algn="ctr" defTabSz="488950">
+            <a:lnSpc>
+              <a:spcPct val="90000"/>
+            </a:lnSpc>
+            <a:spcBef>
+              <a:spcPct val="0"/>
+            </a:spcBef>
+            <a:spcAft>
+              <a:spcPct val="35000"/>
+            </a:spcAft>
+          </a:pPr>
+          <a:r>
+            <a:rPr lang="en-US" sz="1100" kern="1200">
+              <a:solidFill>
+                <a:schemeClr val="bg1"/>
+              </a:solidFill>
+              <a:latin typeface="Times New Roman" panose="02020603050405020304" pitchFamily="18" charset="0"/>
+              <a:cs typeface="Times New Roman" panose="02020603050405020304" pitchFamily="18" charset="0"/>
+            </a:rPr>
+            <a:t>Study-list component</a:t>
+          </a:r>
+          <a:endParaRPr lang="vi-VN" sz="1100" kern="1200">
+            <a:solidFill>
+              <a:schemeClr val="bg1"/>
+            </a:solidFill>
+            <a:latin typeface="Times New Roman" panose="02020603050405020304" pitchFamily="18" charset="0"/>
+            <a:cs typeface="Times New Roman" panose="02020603050405020304" pitchFamily="18" charset="0"/>
+          </a:endParaRPr>
+        </a:p>
+      </dsp:txBody>
+      <dsp:txXfrm>
+        <a:off x="2939420" y="2744955"/>
+        <a:ext cx="916269" cy="458134"/>
+      </dsp:txXfrm>
+    </dsp:sp>
+    <dsp:sp modelId="{301F196A-CFCA-4461-8897-B0A2981A8F08}">
+      <dsp:nvSpPr>
+        <dsp:cNvPr id="0" name=""/>
+        <dsp:cNvSpPr/>
+      </dsp:nvSpPr>
+      <dsp:spPr>
+        <a:xfrm>
+          <a:off x="2939420" y="3395507"/>
+          <a:ext cx="916269" cy="458134"/>
+        </a:xfrm>
+        <a:prstGeom prst="rect">
+          <a:avLst/>
+        </a:prstGeom>
+        <a:solidFill>
+          <a:srgbClr val="FF0000"/>
+        </a:solidFill>
+        <a:ln>
+          <a:noFill/>
+        </a:ln>
+        <a:effectLst>
+          <a:outerShdw blurRad="40000" dist="20000" dir="5400000" rotWithShape="0">
+            <a:srgbClr val="000000">
+              <a:alpha val="38000"/>
+            </a:srgbClr>
+          </a:outerShdw>
+        </a:effectLst>
+        <a:scene3d>
+          <a:camera prst="orthographicFront"/>
+          <a:lightRig rig="flat" dir="t"/>
+        </a:scene3d>
+        <a:sp3d prstMaterial="dkEdge">
+          <a:bevelT w="8200" h="38100"/>
+        </a:sp3d>
+      </dsp:spPr>
+      <dsp:style>
+        <a:lnRef idx="0">
+          <a:scrgbClr r="0" g="0" b="0"/>
+        </a:lnRef>
+        <a:fillRef idx="2">
+          <a:scrgbClr r="0" g="0" b="0"/>
+        </a:fillRef>
+        <a:effectRef idx="1">
+          <a:scrgbClr r="0" g="0" b="0"/>
+        </a:effectRef>
+        <a:fontRef idx="minor">
+          <a:schemeClr val="dk1"/>
+        </a:fontRef>
+      </dsp:style>
+      <dsp:txBody>
+        <a:bodyPr spcFirstLastPara="0" vert="horz" wrap="square" lIns="6985" tIns="6985" rIns="6985" bIns="6985" numCol="1" spcCol="1270" anchor="ctr" anchorCtr="0">
+          <a:noAutofit/>
+        </a:bodyPr>
+        <a:lstStyle/>
+        <a:p>
+          <a:pPr lvl="0" algn="ctr" defTabSz="488950">
+            <a:lnSpc>
+              <a:spcPct val="90000"/>
+            </a:lnSpc>
+            <a:spcBef>
+              <a:spcPct val="0"/>
+            </a:spcBef>
+            <a:spcAft>
+              <a:spcPct val="35000"/>
+            </a:spcAft>
+          </a:pPr>
+          <a:r>
+            <a:rPr lang="en-US" sz="1100" kern="1200">
+              <a:solidFill>
+                <a:schemeClr val="bg1"/>
+              </a:solidFill>
+              <a:latin typeface="Times New Roman" panose="02020603050405020304" pitchFamily="18" charset="0"/>
+              <a:cs typeface="Times New Roman" panose="02020603050405020304" pitchFamily="18" charset="0"/>
+            </a:rPr>
+            <a:t>series-list-component</a:t>
+          </a:r>
+          <a:endParaRPr lang="vi-VN" sz="1100" kern="1200">
+            <a:solidFill>
+              <a:schemeClr val="bg1"/>
+            </a:solidFill>
+            <a:latin typeface="Times New Roman" panose="02020603050405020304" pitchFamily="18" charset="0"/>
+            <a:cs typeface="Times New Roman" panose="02020603050405020304" pitchFamily="18" charset="0"/>
+          </a:endParaRPr>
+        </a:p>
+      </dsp:txBody>
+      <dsp:txXfrm>
+        <a:off x="2939420" y="3395507"/>
+        <a:ext cx="916269" cy="458134"/>
+      </dsp:txXfrm>
+    </dsp:sp>
+    <dsp:sp modelId="{573DA478-3C07-47C4-A5E9-8A93C636019F}">
+      <dsp:nvSpPr>
+        <dsp:cNvPr id="0" name=""/>
+        <dsp:cNvSpPr/>
+      </dsp:nvSpPr>
+      <dsp:spPr>
+        <a:xfrm>
+          <a:off x="3168488" y="4046058"/>
+          <a:ext cx="916269" cy="458134"/>
+        </a:xfrm>
+        <a:prstGeom prst="rect">
+          <a:avLst/>
+        </a:prstGeom>
+        <a:solidFill>
+          <a:srgbClr val="FF0000"/>
+        </a:solidFill>
+        <a:ln>
+          <a:noFill/>
+        </a:ln>
+        <a:effectLst>
+          <a:outerShdw blurRad="40000" dist="20000" dir="5400000" rotWithShape="0">
+            <a:srgbClr val="000000">
+              <a:alpha val="38000"/>
+            </a:srgbClr>
+          </a:outerShdw>
+        </a:effectLst>
+        <a:scene3d>
+          <a:camera prst="orthographicFront"/>
+          <a:lightRig rig="flat" dir="t"/>
+        </a:scene3d>
+        <a:sp3d prstMaterial="dkEdge">
+          <a:bevelT w="8200" h="38100"/>
+        </a:sp3d>
+      </dsp:spPr>
+      <dsp:style>
+        <a:lnRef idx="0">
+          <a:scrgbClr r="0" g="0" b="0"/>
+        </a:lnRef>
+        <a:fillRef idx="2">
+          <a:scrgbClr r="0" g="0" b="0"/>
+        </a:fillRef>
+        <a:effectRef idx="1">
+          <a:scrgbClr r="0" g="0" b="0"/>
+        </a:effectRef>
+        <a:fontRef idx="minor">
+          <a:schemeClr val="dk1"/>
+        </a:fontRef>
+      </dsp:style>
+      <dsp:txBody>
+        <a:bodyPr spcFirstLastPara="0" vert="horz" wrap="square" lIns="6985" tIns="6985" rIns="6985" bIns="6985" numCol="1" spcCol="1270" anchor="ctr" anchorCtr="0">
+          <a:noAutofit/>
+        </a:bodyPr>
+        <a:lstStyle/>
+        <a:p>
+          <a:pPr lvl="0" algn="ctr" defTabSz="488950">
+            <a:lnSpc>
+              <a:spcPct val="90000"/>
+            </a:lnSpc>
+            <a:spcBef>
+              <a:spcPct val="0"/>
+            </a:spcBef>
+            <a:spcAft>
+              <a:spcPct val="35000"/>
+            </a:spcAft>
+          </a:pPr>
+          <a:r>
+            <a:rPr lang="en-US" sz="1100" kern="1200">
+              <a:solidFill>
+                <a:schemeClr val="bg1"/>
+              </a:solidFill>
+              <a:latin typeface="Times New Roman" panose="02020603050405020304" pitchFamily="18" charset="0"/>
+              <a:cs typeface="Times New Roman" panose="02020603050405020304" pitchFamily="18" charset="0"/>
+            </a:rPr>
+            <a:t>viewer-list component</a:t>
+          </a:r>
+          <a:endParaRPr lang="vi-VN" sz="1100" kern="1200">
+            <a:solidFill>
+              <a:schemeClr val="bg1"/>
+            </a:solidFill>
+            <a:latin typeface="Times New Roman" panose="02020603050405020304" pitchFamily="18" charset="0"/>
+            <a:cs typeface="Times New Roman" panose="02020603050405020304" pitchFamily="18" charset="0"/>
+          </a:endParaRPr>
+        </a:p>
+      </dsp:txBody>
+      <dsp:txXfrm>
+        <a:off x="3168488" y="4046058"/>
+        <a:ext cx="916269" cy="458134"/>
+      </dsp:txXfrm>
+    </dsp:sp>
+    <dsp:sp modelId="{F3016496-004F-4D02-80D2-6B599852E3CC}">
+      <dsp:nvSpPr>
+        <dsp:cNvPr id="0" name=""/>
+        <dsp:cNvSpPr/>
+      </dsp:nvSpPr>
+      <dsp:spPr>
+        <a:xfrm>
+          <a:off x="4612025" y="680256"/>
+          <a:ext cx="916269" cy="524504"/>
+        </a:xfrm>
+        <a:prstGeom prst="rect">
+          <a:avLst/>
+        </a:prstGeom>
+        <a:solidFill>
+          <a:schemeClr val="accent1"/>
+        </a:solidFill>
+        <a:ln>
+          <a:noFill/>
+        </a:ln>
+        <a:effectLst>
+          <a:outerShdw blurRad="40000" dist="20000" dir="5400000" rotWithShape="0">
+            <a:srgbClr val="000000">
+              <a:alpha val="38000"/>
+            </a:srgbClr>
+          </a:outerShdw>
+        </a:effectLst>
+        <a:scene3d>
+          <a:camera prst="orthographicFront"/>
+          <a:lightRig rig="flat" dir="t"/>
+        </a:scene3d>
+        <a:sp3d prstMaterial="dkEdge">
+          <a:bevelT w="8200" h="38100"/>
+        </a:sp3d>
+      </dsp:spPr>
+      <dsp:style>
+        <a:lnRef idx="0">
+          <a:scrgbClr r="0" g="0" b="0"/>
+        </a:lnRef>
+        <a:fillRef idx="2">
+          <a:scrgbClr r="0" g="0" b="0"/>
+        </a:fillRef>
+        <a:effectRef idx="1">
+          <a:scrgbClr r="0" g="0" b="0"/>
+        </a:effectRef>
+        <a:fontRef idx="minor">
+          <a:schemeClr val="dk1"/>
+        </a:fontRef>
+      </dsp:style>
+      <dsp:txBody>
+        <a:bodyPr spcFirstLastPara="0" vert="horz" wrap="square" lIns="6985" tIns="6985" rIns="6985" bIns="6985" numCol="1" spcCol="1270" anchor="ctr" anchorCtr="0">
+          <a:noAutofit/>
+        </a:bodyPr>
+        <a:lstStyle/>
+        <a:p>
+          <a:pPr lvl="0" algn="ctr" defTabSz="488950">
+            <a:lnSpc>
+              <a:spcPct val="90000"/>
+            </a:lnSpc>
+            <a:spcBef>
+              <a:spcPct val="0"/>
+            </a:spcBef>
+            <a:spcAft>
+              <a:spcPct val="35000"/>
+            </a:spcAft>
+          </a:pPr>
+          <a:r>
+            <a:rPr lang="en-US" sz="1100" kern="1200">
+              <a:latin typeface="Times New Roman" panose="02020603050405020304" pitchFamily="18" charset="0"/>
+              <a:cs typeface="Times New Roman" panose="02020603050405020304" pitchFamily="18" charset="0"/>
+            </a:rPr>
+            <a:t>app.component.css- CSS file</a:t>
+          </a:r>
+          <a:endParaRPr lang="vi-VN" sz="1100" kern="1200">
+            <a:latin typeface="Times New Roman" panose="02020603050405020304" pitchFamily="18" charset="0"/>
+            <a:cs typeface="Times New Roman" panose="02020603050405020304" pitchFamily="18" charset="0"/>
+          </a:endParaRPr>
+        </a:p>
+      </dsp:txBody>
+      <dsp:txXfrm>
+        <a:off x="4612025" y="680256"/>
+        <a:ext cx="916269" cy="524504"/>
+      </dsp:txXfrm>
+    </dsp:sp>
+  </dsp:spTree>
+</dsp:drawing>
+</file>
+
 <file path=word/diagrams/layout1.xml><?xml version="1.0" encoding="utf-8"?>
 <dgm:layoutDef xmlns:dgm="http://schemas.openxmlformats.org/drawingml/2006/diagram" xmlns:a="http://schemas.openxmlformats.org/drawingml/2006/main" uniqueId="urn:microsoft.com/office/officeart/2005/8/layout/hierarchy3">
   <dgm:title val=""/>
@@ -17415,6 +20198,1152 @@
 </dgm:layoutDef>
 </file>
 
+<file path=word/diagrams/layout2.xml><?xml version="1.0" encoding="utf-8"?>
+<dgm:layoutDef xmlns:dgm="http://schemas.openxmlformats.org/drawingml/2006/diagram" xmlns:a="http://schemas.openxmlformats.org/drawingml/2006/main" uniqueId="urn:microsoft.com/office/officeart/2005/8/layout/orgChart1">
+  <dgm:title val=""/>
+  <dgm:desc val=""/>
+  <dgm:catLst>
+    <dgm:cat type="hierarchy" pri="1000"/>
+    <dgm:cat type="convert" pri="6000"/>
+  </dgm:catLst>
+  <dgm:sampData>
+    <dgm:dataModel>
+      <dgm:ptLst>
+        <dgm:pt modelId="0" type="doc"/>
+        <dgm:pt modelId="1">
+          <dgm:prSet phldr="1"/>
+        </dgm:pt>
+        <dgm:pt modelId="2" type="asst">
+          <dgm:prSet phldr="1"/>
+        </dgm:pt>
+        <dgm:pt modelId="3">
+          <dgm:prSet phldr="1"/>
+        </dgm:pt>
+        <dgm:pt modelId="4">
+          <dgm:prSet phldr="1"/>
+        </dgm:pt>
+        <dgm:pt modelId="5">
+          <dgm:prSet phldr="1"/>
+        </dgm:pt>
+      </dgm:ptLst>
+      <dgm:cxnLst>
+        <dgm:cxn modelId="5" srcId="0" destId="1" srcOrd="0" destOrd="0"/>
+        <dgm:cxn modelId="6" srcId="1" destId="2" srcOrd="0" destOrd="0"/>
+        <dgm:cxn modelId="7" srcId="1" destId="3" srcOrd="1" destOrd="0"/>
+        <dgm:cxn modelId="8" srcId="1" destId="4" srcOrd="2" destOrd="0"/>
+        <dgm:cxn modelId="9" srcId="1" destId="5" srcOrd="3" destOrd="0"/>
+      </dgm:cxnLst>
+      <dgm:bg/>
+      <dgm:whole/>
+    </dgm:dataModel>
+  </dgm:sampData>
+  <dgm:styleData>
+    <dgm:dataModel>
+      <dgm:ptLst>
+        <dgm:pt modelId="0" type="doc"/>
+        <dgm:pt modelId="1"/>
+        <dgm:pt modelId="12"/>
+        <dgm:pt modelId="13"/>
+      </dgm:ptLst>
+      <dgm:cxnLst>
+        <dgm:cxn modelId="2" srcId="0" destId="1" srcOrd="0" destOrd="0"/>
+        <dgm:cxn modelId="16" srcId="1" destId="12" srcOrd="1" destOrd="0"/>
+        <dgm:cxn modelId="17" srcId="1" destId="13" srcOrd="2" destOrd="0"/>
+      </dgm:cxnLst>
+      <dgm:bg/>
+      <dgm:whole/>
+    </dgm:dataModel>
+  </dgm:styleData>
+  <dgm:clrData>
+    <dgm:dataModel>
+      <dgm:ptLst>
+        <dgm:pt modelId="0" type="doc"/>
+        <dgm:pt modelId="1"/>
+        <dgm:pt modelId="11" type="asst"/>
+        <dgm:pt modelId="12"/>
+        <dgm:pt modelId="13"/>
+        <dgm:pt modelId="14"/>
+      </dgm:ptLst>
+      <dgm:cxnLst>
+        <dgm:cxn modelId="2" srcId="0" destId="1" srcOrd="0" destOrd="0"/>
+        <dgm:cxn modelId="15" srcId="1" destId="11" srcOrd="0" destOrd="0"/>
+        <dgm:cxn modelId="16" srcId="1" destId="12" srcOrd="1" destOrd="0"/>
+        <dgm:cxn modelId="17" srcId="1" destId="13" srcOrd="2" destOrd="0"/>
+        <dgm:cxn modelId="18" srcId="1" destId="14" srcOrd="2" destOrd="0"/>
+      </dgm:cxnLst>
+      <dgm:bg/>
+      <dgm:whole/>
+    </dgm:dataModel>
+  </dgm:clrData>
+  <dgm:layoutNode name="hierChild1">
+    <dgm:varLst>
+      <dgm:orgChart val="1"/>
+      <dgm:chPref val="1"/>
+      <dgm:dir/>
+      <dgm:animOne val="branch"/>
+      <dgm:animLvl val="lvl"/>
+      <dgm:resizeHandles/>
+    </dgm:varLst>
+    <dgm:choose name="Name0">
+      <dgm:if name="Name1" func="var" arg="dir" op="equ" val="norm">
+        <dgm:alg type="hierChild">
+          <dgm:param type="linDir" val="fromL"/>
+        </dgm:alg>
+      </dgm:if>
+      <dgm:else name="Name2">
+        <dgm:alg type="hierChild">
+          <dgm:param type="linDir" val="fromR"/>
+        </dgm:alg>
+      </dgm:else>
+    </dgm:choose>
+    <dgm:shape xmlns:r="http://schemas.openxmlformats.org/officeDocument/2006/relationships" r:blip="">
+      <dgm:adjLst/>
+    </dgm:shape>
+    <dgm:presOf/>
+    <dgm:constrLst>
+      <dgm:constr type="w" for="des" forName="rootComposite1" refType="w" fact="10"/>
+      <dgm:constr type="h" for="des" forName="rootComposite1" refType="w" refFor="des" refForName="rootComposite1" fact="0.5"/>
+      <dgm:constr type="w" for="des" forName="rootComposite" refType="w" fact="10"/>
+      <dgm:constr type="h" for="des" forName="rootComposite" refType="w" refFor="des" refForName="rootComposite1" fact="0.5"/>
+      <dgm:constr type="w" for="des" forName="rootComposite3" refType="w" fact="10"/>
+      <dgm:constr type="h" for="des" forName="rootComposite3" refType="w" refFor="des" refForName="rootComposite1" fact="0.5"/>
+      <dgm:constr type="primFontSz" for="des" ptType="node" op="equ"/>
+      <dgm:constr type="sp" for="des" op="equ"/>
+      <dgm:constr type="sp" for="des" forName="hierRoot1" refType="w" refFor="des" refForName="rootComposite1" fact="0.21"/>
+      <dgm:constr type="sp" for="des" forName="hierRoot2" refType="sp" refFor="des" refForName="hierRoot1"/>
+      <dgm:constr type="sp" for="des" forName="hierRoot3" refType="sp" refFor="des" refForName="hierRoot1"/>
+      <dgm:constr type="sibSp" refType="w" refFor="des" refForName="rootComposite1" fact="0.21"/>
+      <dgm:constr type="sibSp" for="des" forName="hierChild2" refType="sibSp"/>
+      <dgm:constr type="sibSp" for="des" forName="hierChild3" refType="sibSp"/>
+      <dgm:constr type="sibSp" for="des" forName="hierChild4" refType="sibSp"/>
+      <dgm:constr type="sibSp" for="des" forName="hierChild5" refType="sibSp"/>
+      <dgm:constr type="sibSp" for="des" forName="hierChild6" refType="sibSp"/>
+      <dgm:constr type="sibSp" for="des" forName="hierChild7" refType="sibSp"/>
+      <dgm:constr type="secSibSp" refType="w" refFor="des" refForName="rootComposite1" fact="0.21"/>
+      <dgm:constr type="secSibSp" for="des" forName="hierChild2" refType="secSibSp"/>
+      <dgm:constr type="secSibSp" for="des" forName="hierChild3" refType="secSibSp"/>
+      <dgm:constr type="secSibSp" for="des" forName="hierChild4" refType="secSibSp"/>
+      <dgm:constr type="secSibSp" for="des" forName="hierChild5" refType="secSibSp"/>
+      <dgm:constr type="secSibSp" for="des" forName="hierChild6" refType="secSibSp"/>
+      <dgm:constr type="secSibSp" for="des" forName="hierChild7" refType="secSibSp"/>
+    </dgm:constrLst>
+    <dgm:ruleLst/>
+    <dgm:forEach name="Name3" axis="ch">
+      <dgm:forEach name="Name4" axis="self" ptType="node">
+        <dgm:layoutNode name="hierRoot1">
+          <dgm:varLst>
+            <dgm:hierBranch val="init"/>
+          </dgm:varLst>
+          <dgm:choose name="Name5">
+            <dgm:if name="Name6" func="var" arg="hierBranch" op="equ" val="l">
+              <dgm:choose name="Name7">
+                <dgm:if name="Name8" axis="ch" ptType="asst" func="cnt" op="gte" val="1">
+                  <dgm:alg type="hierRoot">
+                    <dgm:param type="hierAlign" val="tR"/>
+                  </dgm:alg>
+                  <dgm:constrLst>
+                    <dgm:constr type="alignOff" val="0.65"/>
+                  </dgm:constrLst>
+                </dgm:if>
+                <dgm:else name="Name9">
+                  <dgm:alg type="hierRoot">
+                    <dgm:param type="hierAlign" val="tR"/>
+                  </dgm:alg>
+                  <dgm:constrLst>
+                    <dgm:constr type="alignOff" val="0.25"/>
+                  </dgm:constrLst>
+                </dgm:else>
+              </dgm:choose>
+            </dgm:if>
+            <dgm:if name="Name10" func="var" arg="hierBranch" op="equ" val="r">
+              <dgm:choose name="Name11">
+                <dgm:if name="Name12" axis="ch" ptType="asst" func="cnt" op="gte" val="1">
+                  <dgm:alg type="hierRoot">
+                    <dgm:param type="hierAlign" val="tL"/>
+                  </dgm:alg>
+                  <dgm:constrLst>
+                    <dgm:constr type="alignOff" val="0.65"/>
+                  </dgm:constrLst>
+                </dgm:if>
+                <dgm:else name="Name13">
+                  <dgm:alg type="hierRoot">
+                    <dgm:param type="hierAlign" val="tL"/>
+                  </dgm:alg>
+                  <dgm:constrLst>
+                    <dgm:constr type="alignOff" val="0.25"/>
+                  </dgm:constrLst>
+                </dgm:else>
+              </dgm:choose>
+            </dgm:if>
+            <dgm:if name="Name14" func="var" arg="hierBranch" op="equ" val="hang">
+              <dgm:alg type="hierRoot"/>
+              <dgm:constrLst>
+                <dgm:constr type="alignOff" val="0.65"/>
+              </dgm:constrLst>
+            </dgm:if>
+            <dgm:else name="Name15">
+              <dgm:alg type="hierRoot"/>
+              <dgm:constrLst>
+                <dgm:constr type="alignOff"/>
+                <dgm:constr type="bendDist" for="des" ptType="parTrans" refType="sp" fact="0.5"/>
+              </dgm:constrLst>
+            </dgm:else>
+          </dgm:choose>
+          <dgm:shape xmlns:r="http://schemas.openxmlformats.org/officeDocument/2006/relationships" r:blip="">
+            <dgm:adjLst/>
+          </dgm:shape>
+          <dgm:presOf/>
+          <dgm:ruleLst/>
+          <dgm:layoutNode name="rootComposite1">
+            <dgm:alg type="composite"/>
+            <dgm:shape xmlns:r="http://schemas.openxmlformats.org/officeDocument/2006/relationships" r:blip="">
+              <dgm:adjLst/>
+            </dgm:shape>
+            <dgm:presOf axis="self" ptType="node" cnt="1"/>
+            <dgm:choose name="Name16">
+              <dgm:if name="Name17" func="var" arg="hierBranch" op="equ" val="init">
+                <dgm:constrLst>
+                  <dgm:constr type="l" for="ch" forName="rootText1"/>
+                  <dgm:constr type="t" for="ch" forName="rootText1"/>
+                  <dgm:constr type="w" for="ch" forName="rootText1" refType="w"/>
+                  <dgm:constr type="h" for="ch" forName="rootText1" refType="h"/>
+                  <dgm:constr type="l" for="ch" forName="rootConnector1"/>
+                  <dgm:constr type="t" for="ch" forName="rootConnector1"/>
+                  <dgm:constr type="w" for="ch" forName="rootConnector1" refType="w" refFor="ch" refForName="rootText1" fact="0.2"/>
+                  <dgm:constr type="h" for="ch" forName="rootConnector1" refType="h" refFor="ch" refForName="rootText1"/>
+                </dgm:constrLst>
+              </dgm:if>
+              <dgm:if name="Name18" func="var" arg="hierBranch" op="equ" val="l">
+                <dgm:constrLst>
+                  <dgm:constr type="l" for="ch" forName="rootText1"/>
+                  <dgm:constr type="t" for="ch" forName="rootText1"/>
+                  <dgm:constr type="w" for="ch" forName="rootText1" refType="w"/>
+                  <dgm:constr type="h" for="ch" forName="rootText1" refType="h"/>
+                  <dgm:constr type="r" for="ch" forName="rootConnector1" refType="w"/>
+                  <dgm:constr type="t" for="ch" forName="rootConnector1"/>
+                  <dgm:constr type="w" for="ch" forName="rootConnector1" refType="w" refFor="ch" refForName="rootText1" fact="0.2"/>
+                  <dgm:constr type="h" for="ch" forName="rootConnector1" refType="h" refFor="ch" refForName="rootText1"/>
+                </dgm:constrLst>
+              </dgm:if>
+              <dgm:if name="Name19" func="var" arg="hierBranch" op="equ" val="r">
+                <dgm:constrLst>
+                  <dgm:constr type="l" for="ch" forName="rootText1"/>
+                  <dgm:constr type="t" for="ch" forName="rootText1"/>
+                  <dgm:constr type="w" for="ch" forName="rootText1" refType="w"/>
+                  <dgm:constr type="h" for="ch" forName="rootText1" refType="h"/>
+                  <dgm:constr type="l" for="ch" forName="rootConnector1"/>
+                  <dgm:constr type="t" for="ch" forName="rootConnector1"/>
+                  <dgm:constr type="w" for="ch" forName="rootConnector1" refType="w" refFor="ch" refForName="rootText1" fact="0.2"/>
+                  <dgm:constr type="h" for="ch" forName="rootConnector1" refType="h" refFor="ch" refForName="rootText1"/>
+                </dgm:constrLst>
+              </dgm:if>
+              <dgm:else name="Name20">
+                <dgm:constrLst>
+                  <dgm:constr type="l" for="ch" forName="rootText1"/>
+                  <dgm:constr type="t" for="ch" forName="rootText1"/>
+                  <dgm:constr type="w" for="ch" forName="rootText1" refType="w"/>
+                  <dgm:constr type="h" for="ch" forName="rootText1" refType="h"/>
+                  <dgm:constr type="r" for="ch" forName="rootConnector1" refType="w"/>
+                  <dgm:constr type="t" for="ch" forName="rootConnector1"/>
+                  <dgm:constr type="w" for="ch" forName="rootConnector1" refType="w" refFor="ch" refForName="rootText1" fact="0.2"/>
+                  <dgm:constr type="h" for="ch" forName="rootConnector1" refType="h" refFor="ch" refForName="rootText1"/>
+                </dgm:constrLst>
+              </dgm:else>
+            </dgm:choose>
+            <dgm:ruleLst/>
+            <dgm:layoutNode name="rootText1" styleLbl="node0">
+              <dgm:varLst>
+                <dgm:chPref val="3"/>
+              </dgm:varLst>
+              <dgm:alg type="tx"/>
+              <dgm:shape xmlns:r="http://schemas.openxmlformats.org/officeDocument/2006/relationships" type="rect" r:blip="">
+                <dgm:adjLst/>
+              </dgm:shape>
+              <dgm:presOf axis="self" ptType="node" cnt="1"/>
+              <dgm:constrLst>
+                <dgm:constr type="primFontSz" val="65"/>
+                <dgm:constr type="lMarg" refType="primFontSz" fact="0.05"/>
+                <dgm:constr type="rMarg" refType="primFontSz" fact="0.05"/>
+                <dgm:constr type="tMarg" refType="primFontSz" fact="0.05"/>
+                <dgm:constr type="bMarg" refType="primFontSz" fact="0.05"/>
+              </dgm:constrLst>
+              <dgm:ruleLst>
+                <dgm:rule type="primFontSz" val="5" fact="NaN" max="NaN"/>
+              </dgm:ruleLst>
+            </dgm:layoutNode>
+            <dgm:layoutNode name="rootConnector1" moveWith="rootText1">
+              <dgm:alg type="sp"/>
+              <dgm:shape xmlns:r="http://schemas.openxmlformats.org/officeDocument/2006/relationships" type="rect" r:blip="" hideGeom="1">
+                <dgm:adjLst/>
+              </dgm:shape>
+              <dgm:presOf axis="self" ptType="node" cnt="1"/>
+              <dgm:constrLst/>
+              <dgm:ruleLst/>
+            </dgm:layoutNode>
+          </dgm:layoutNode>
+          <dgm:layoutNode name="hierChild2">
+            <dgm:choose name="Name21">
+              <dgm:if name="Name22" func="var" arg="hierBranch" op="equ" val="l">
+                <dgm:alg type="hierChild">
+                  <dgm:param type="chAlign" val="r"/>
+                  <dgm:param type="linDir" val="fromT"/>
+                </dgm:alg>
+              </dgm:if>
+              <dgm:if name="Name23" func="var" arg="hierBranch" op="equ" val="r">
+                <dgm:alg type="hierChild">
+                  <dgm:param type="chAlign" val="l"/>
+                  <dgm:param type="linDir" val="fromT"/>
+                </dgm:alg>
+              </dgm:if>
+              <dgm:if name="Name24" func="var" arg="hierBranch" op="equ" val="hang">
+                <dgm:choose name="Name25">
+                  <dgm:if name="Name26" func="var" arg="dir" op="equ" val="norm">
+                    <dgm:alg type="hierChild">
+                      <dgm:param type="chAlign" val="l"/>
+                      <dgm:param type="linDir" val="fromL"/>
+                      <dgm:param type="secChAlign" val="t"/>
+                      <dgm:param type="secLinDir" val="fromT"/>
+                    </dgm:alg>
+                  </dgm:if>
+                  <dgm:else name="Name27">
+                    <dgm:alg type="hierChild">
+                      <dgm:param type="chAlign" val="l"/>
+                      <dgm:param type="linDir" val="fromR"/>
+                      <dgm:param type="secChAlign" val="t"/>
+                      <dgm:param type="secLinDir" val="fromT"/>
+                    </dgm:alg>
+                  </dgm:else>
+                </dgm:choose>
+              </dgm:if>
+              <dgm:else name="Name28">
+                <dgm:choose name="Name29">
+                  <dgm:if name="Name30" func="var" arg="dir" op="equ" val="norm">
+                    <dgm:alg type="hierChild"/>
+                  </dgm:if>
+                  <dgm:else name="Name31">
+                    <dgm:alg type="hierChild">
+                      <dgm:param type="linDir" val="fromR"/>
+                    </dgm:alg>
+                  </dgm:else>
+                </dgm:choose>
+              </dgm:else>
+            </dgm:choose>
+            <dgm:shape xmlns:r="http://schemas.openxmlformats.org/officeDocument/2006/relationships" r:blip="">
+              <dgm:adjLst/>
+            </dgm:shape>
+            <dgm:presOf/>
+            <dgm:constrLst/>
+            <dgm:ruleLst/>
+            <dgm:forEach name="rep2a" axis="ch" ptType="nonAsst">
+              <dgm:forEach name="Name32" axis="precedSib" ptType="parTrans" st="-1" cnt="1">
+                <dgm:choose name="Name33">
+                  <dgm:if name="Name34" func="var" arg="hierBranch" op="equ" val="std">
+                    <dgm:layoutNode name="Name35">
+                      <dgm:alg type="conn">
+                        <dgm:param type="connRout" val="bend"/>
+                        <dgm:param type="dim" val="1D"/>
+                        <dgm:param type="endSty" val="noArr"/>
+                        <dgm:param type="begPts" val="bCtr"/>
+                        <dgm:param type="endPts" val="tCtr"/>
+                        <dgm:param type="bendPt" val="end"/>
+                      </dgm:alg>
+                      <dgm:shape xmlns:r="http://schemas.openxmlformats.org/officeDocument/2006/relationships" type="conn" r:blip="" zOrderOff="-99999">
+                        <dgm:adjLst/>
+                      </dgm:shape>
+                      <dgm:presOf axis="self"/>
+                      <dgm:constrLst>
+                        <dgm:constr type="begPad"/>
+                        <dgm:constr type="endPad"/>
+                      </dgm:constrLst>
+                      <dgm:ruleLst/>
+                    </dgm:layoutNode>
+                  </dgm:if>
+                  <dgm:if name="Name36" func="var" arg="hierBranch" op="equ" val="init">
+                    <dgm:layoutNode name="Name37">
+                      <dgm:choose name="Name38">
+                        <dgm:if name="Name39" axis="self" func="depth" op="lte" val="2">
+                          <dgm:alg type="conn">
+                            <dgm:param type="connRout" val="bend"/>
+                            <dgm:param type="dim" val="1D"/>
+                            <dgm:param type="endSty" val="noArr"/>
+                            <dgm:param type="begPts" val="bCtr"/>
+                            <dgm:param type="endPts" val="tCtr"/>
+                            <dgm:param type="bendPt" val="end"/>
+                          </dgm:alg>
+                        </dgm:if>
+                        <dgm:else name="Name40">
+                          <dgm:choose name="Name41">
+                            <dgm:if name="Name42" axis="par des" func="maxDepth" op="lte" val="1">
+                              <dgm:choose name="Name43">
+                                <dgm:if name="Name44" axis="par ch" ptType="node asst" func="cnt" op="gte" val="1">
+                                  <dgm:alg type="conn">
+                                    <dgm:param type="connRout" val="bend"/>
+                                    <dgm:param type="dim" val="1D"/>
+                                    <dgm:param type="endSty" val="noArr"/>
+                                    <dgm:param type="begPts" val="bCtr"/>
+                                    <dgm:param type="endPts" val="midL midR"/>
+                                  </dgm:alg>
+                                </dgm:if>
+                                <dgm:else name="Name45">
+                                  <dgm:alg type="conn">
+                                    <dgm:param type="connRout" val="bend"/>
+                                    <dgm:param type="dim" val="1D"/>
+                                    <dgm:param type="endSty" val="noArr"/>
+                                    <dgm:param type="begPts" val="bCtr"/>
+                                    <dgm:param type="endPts" val="midL midR"/>
+                                    <dgm:param type="srcNode" val="rootConnector"/>
+                                  </dgm:alg>
+                                </dgm:else>
+                              </dgm:choose>
+                            </dgm:if>
+                            <dgm:else name="Name46">
+                              <dgm:alg type="conn">
+                                <dgm:param type="connRout" val="bend"/>
+                                <dgm:param type="dim" val="1D"/>
+                                <dgm:param type="endSty" val="noArr"/>
+                                <dgm:param type="begPts" val="bCtr"/>
+                                <dgm:param type="endPts" val="tCtr"/>
+                                <dgm:param type="bendPt" val="end"/>
+                              </dgm:alg>
+                            </dgm:else>
+                          </dgm:choose>
+                        </dgm:else>
+                      </dgm:choose>
+                      <dgm:shape xmlns:r="http://schemas.openxmlformats.org/officeDocument/2006/relationships" type="conn" r:blip="" zOrderOff="-99999">
+                        <dgm:adjLst/>
+                      </dgm:shape>
+                      <dgm:presOf axis="self"/>
+                      <dgm:constrLst>
+                        <dgm:constr type="begPad"/>
+                        <dgm:constr type="endPad"/>
+                      </dgm:constrLst>
+                      <dgm:ruleLst/>
+                    </dgm:layoutNode>
+                  </dgm:if>
+                  <dgm:if name="Name47" func="var" arg="hierBranch" op="equ" val="hang">
+                    <dgm:layoutNode name="Name48">
+                      <dgm:alg type="conn">
+                        <dgm:param type="connRout" val="bend"/>
+                        <dgm:param type="dim" val="1D"/>
+                        <dgm:param type="endSty" val="noArr"/>
+                        <dgm:param type="begPts" val="bCtr"/>
+                        <dgm:param type="endPts" val="midL midR"/>
+                      </dgm:alg>
+                      <dgm:shape xmlns:r="http://schemas.openxmlformats.org/officeDocument/2006/relationships" type="conn" r:blip="" zOrderOff="-99999">
+                        <dgm:adjLst/>
+                      </dgm:shape>
+                      <dgm:presOf axis="self"/>
+                      <dgm:constrLst>
+                        <dgm:constr type="begPad"/>
+                        <dgm:constr type="endPad"/>
+                      </dgm:constrLst>
+                      <dgm:ruleLst/>
+                    </dgm:layoutNode>
+                  </dgm:if>
+                  <dgm:else name="Name49">
+                    <dgm:layoutNode name="Name50">
+                      <dgm:choose name="Name51">
+                        <dgm:if name="Name52" axis="self" func="depth" op="lte" val="2">
+                          <dgm:choose name="Name53">
+                            <dgm:if name="Name54" axis="par ch" ptType="node asst" func="cnt" op="gte" val="1">
+                              <dgm:alg type="conn">
+                                <dgm:param type="connRout" val="bend"/>
+                                <dgm:param type="dim" val="1D"/>
+                                <dgm:param type="endSty" val="noArr"/>
+                                <dgm:param type="begPts" val="bCtr"/>
+                                <dgm:param type="endPts" val="midL midR"/>
+                              </dgm:alg>
+                            </dgm:if>
+                            <dgm:else name="Name55">
+                              <dgm:alg type="conn">
+                                <dgm:param type="connRout" val="bend"/>
+                                <dgm:param type="dim" val="1D"/>
+                                <dgm:param type="endSty" val="noArr"/>
+                                <dgm:param type="begPts" val="bCtr"/>
+                                <dgm:param type="endPts" val="midL midR"/>
+                                <dgm:param type="srcNode" val="rootConnector1"/>
+                              </dgm:alg>
+                            </dgm:else>
+                          </dgm:choose>
+                        </dgm:if>
+                        <dgm:else name="Name56">
+                          <dgm:choose name="Name57">
+                            <dgm:if name="Name58" axis="par ch" ptType="node asst" func="cnt" op="gte" val="1">
+                              <dgm:alg type="conn">
+                                <dgm:param type="connRout" val="bend"/>
+                                <dgm:param type="dim" val="1D"/>
+                                <dgm:param type="endSty" val="noArr"/>
+                                <dgm:param type="begPts" val="bCtr"/>
+                                <dgm:param type="endPts" val="midL midR"/>
+                              </dgm:alg>
+                            </dgm:if>
+                            <dgm:else name="Name59">
+                              <dgm:alg type="conn">
+                                <dgm:param type="connRout" val="bend"/>
+                                <dgm:param type="dim" val="1D"/>
+                                <dgm:param type="endSty" val="noArr"/>
+                                <dgm:param type="begPts" val="bCtr"/>
+                                <dgm:param type="endPts" val="midL midR"/>
+                                <dgm:param type="srcNode" val="rootConnector"/>
+                              </dgm:alg>
+                            </dgm:else>
+                          </dgm:choose>
+                        </dgm:else>
+                      </dgm:choose>
+                      <dgm:shape xmlns:r="http://schemas.openxmlformats.org/officeDocument/2006/relationships" type="conn" r:blip="" zOrderOff="-99999">
+                        <dgm:adjLst/>
+                      </dgm:shape>
+                      <dgm:presOf axis="self"/>
+                      <dgm:constrLst>
+                        <dgm:constr type="begPad"/>
+                        <dgm:constr type="endPad"/>
+                      </dgm:constrLst>
+                      <dgm:ruleLst/>
+                    </dgm:layoutNode>
+                  </dgm:else>
+                </dgm:choose>
+              </dgm:forEach>
+              <dgm:layoutNode name="hierRoot2">
+                <dgm:varLst>
+                  <dgm:hierBranch val="init"/>
+                </dgm:varLst>
+                <dgm:choose name="Name60">
+                  <dgm:if name="Name61" func="var" arg="hierBranch" op="equ" val="l">
+                    <dgm:choose name="Name62">
+                      <dgm:if name="Name63" axis="ch" ptType="asst" func="cnt" op="gte" val="1">
+                        <dgm:alg type="hierRoot">
+                          <dgm:param type="hierAlign" val="tR"/>
+                        </dgm:alg>
+                        <dgm:shape xmlns:r="http://schemas.openxmlformats.org/officeDocument/2006/relationships" r:blip="">
+                          <dgm:adjLst/>
+                        </dgm:shape>
+                        <dgm:presOf/>
+                        <dgm:constrLst>
+                          <dgm:constr type="alignOff" val="0.65"/>
+                        </dgm:constrLst>
+                      </dgm:if>
+                      <dgm:else name="Name64">
+                        <dgm:alg type="hierRoot">
+                          <dgm:param type="hierAlign" val="tR"/>
+                        </dgm:alg>
+                        <dgm:shape xmlns:r="http://schemas.openxmlformats.org/officeDocument/2006/relationships" r:blip="">
+                          <dgm:adjLst/>
+                        </dgm:shape>
+                        <dgm:presOf/>
+                        <dgm:constrLst>
+                          <dgm:constr type="alignOff" val="0.25"/>
+                        </dgm:constrLst>
+                      </dgm:else>
+                    </dgm:choose>
+                  </dgm:if>
+                  <dgm:if name="Name65" func="var" arg="hierBranch" op="equ" val="r">
+                    <dgm:choose name="Name66">
+                      <dgm:if name="Name67" axis="ch" ptType="asst" func="cnt" op="gte" val="1">
+                        <dgm:alg type="hierRoot">
+                          <dgm:param type="hierAlign" val="tL"/>
+                        </dgm:alg>
+                        <dgm:shape xmlns:r="http://schemas.openxmlformats.org/officeDocument/2006/relationships" r:blip="">
+                          <dgm:adjLst/>
+                        </dgm:shape>
+                        <dgm:presOf/>
+                        <dgm:constrLst>
+                          <dgm:constr type="alignOff" val="0.65"/>
+                        </dgm:constrLst>
+                      </dgm:if>
+                      <dgm:else name="Name68">
+                        <dgm:alg type="hierRoot">
+                          <dgm:param type="hierAlign" val="tL"/>
+                        </dgm:alg>
+                        <dgm:shape xmlns:r="http://schemas.openxmlformats.org/officeDocument/2006/relationships" r:blip="">
+                          <dgm:adjLst/>
+                        </dgm:shape>
+                        <dgm:presOf/>
+                        <dgm:constrLst>
+                          <dgm:constr type="alignOff" val="0.25"/>
+                        </dgm:constrLst>
+                      </dgm:else>
+                    </dgm:choose>
+                  </dgm:if>
+                  <dgm:if name="Name69" func="var" arg="hierBranch" op="equ" val="std">
+                    <dgm:alg type="hierRoot"/>
+                    <dgm:shape xmlns:r="http://schemas.openxmlformats.org/officeDocument/2006/relationships" r:blip="">
+                      <dgm:adjLst/>
+                    </dgm:shape>
+                    <dgm:presOf/>
+                    <dgm:constrLst>
+                      <dgm:constr type="alignOff"/>
+                      <dgm:constr type="bendDist" for="des" ptType="parTrans" refType="sp" fact="0.5"/>
+                    </dgm:constrLst>
+                  </dgm:if>
+                  <dgm:if name="Name70" func="var" arg="hierBranch" op="equ" val="init">
+                    <dgm:choose name="Name71">
+                      <dgm:if name="Name72" axis="des" func="maxDepth" op="lte" val="1">
+                        <dgm:choose name="Name73">
+                          <dgm:if name="Name74" axis="ch" ptType="asst" func="cnt" op="gte" val="1">
+                            <dgm:alg type="hierRoot">
+                              <dgm:param type="hierAlign" val="tL"/>
+                            </dgm:alg>
+                            <dgm:shape xmlns:r="http://schemas.openxmlformats.org/officeDocument/2006/relationships" r:blip="">
+                              <dgm:adjLst/>
+                            </dgm:shape>
+                            <dgm:presOf/>
+                            <dgm:constrLst>
+                              <dgm:constr type="alignOff" val="0.65"/>
+                            </dgm:constrLst>
+                          </dgm:if>
+                          <dgm:else name="Name75">
+                            <dgm:alg type="hierRoot">
+                              <dgm:param type="hierAlign" val="tL"/>
+                            </dgm:alg>
+                            <dgm:shape xmlns:r="http://schemas.openxmlformats.org/officeDocument/2006/relationships" r:blip="">
+                              <dgm:adjLst/>
+                            </dgm:shape>
+                            <dgm:presOf/>
+                            <dgm:constrLst>
+                              <dgm:constr type="alignOff" val="0.25"/>
+                            </dgm:constrLst>
+                          </dgm:else>
+                        </dgm:choose>
+                      </dgm:if>
+                      <dgm:else name="Name76">
+                        <dgm:alg type="hierRoot"/>
+                        <dgm:shape xmlns:r="http://schemas.openxmlformats.org/officeDocument/2006/relationships" r:blip="">
+                          <dgm:adjLst/>
+                        </dgm:shape>
+                        <dgm:presOf/>
+                        <dgm:constrLst>
+                          <dgm:constr type="alignOff"/>
+                          <dgm:constr type="bendDist" for="des" ptType="parTrans" refType="sp" fact="0.5"/>
+                        </dgm:constrLst>
+                      </dgm:else>
+                    </dgm:choose>
+                  </dgm:if>
+                  <dgm:else name="Name77">
+                    <dgm:alg type="hierRoot"/>
+                    <dgm:shape xmlns:r="http://schemas.openxmlformats.org/officeDocument/2006/relationships" r:blip="">
+                      <dgm:adjLst/>
+                    </dgm:shape>
+                    <dgm:presOf/>
+                    <dgm:constrLst>
+                      <dgm:constr type="alignOff" val="0.65"/>
+                    </dgm:constrLst>
+                  </dgm:else>
+                </dgm:choose>
+                <dgm:ruleLst/>
+                <dgm:layoutNode name="rootComposite">
+                  <dgm:alg type="composite"/>
+                  <dgm:shape xmlns:r="http://schemas.openxmlformats.org/officeDocument/2006/relationships" r:blip="">
+                    <dgm:adjLst/>
+                  </dgm:shape>
+                  <dgm:presOf axis="self" ptType="node" cnt="1"/>
+                  <dgm:choose name="Name78">
+                    <dgm:if name="Name79" func="var" arg="hierBranch" op="equ" val="init">
+                      <dgm:constrLst>
+                        <dgm:constr type="l" for="ch" forName="rootText"/>
+                        <dgm:constr type="t" for="ch" forName="rootText"/>
+                        <dgm:constr type="w" for="ch" forName="rootText" refType="w"/>
+                        <dgm:constr type="h" for="ch" forName="rootText" refType="h"/>
+                        <dgm:constr type="l" for="ch" forName="rootConnector"/>
+                        <dgm:constr type="t" for="ch" forName="rootConnector"/>
+                        <dgm:constr type="w" for="ch" forName="rootConnector" refType="w" refFor="ch" refForName="rootText" fact="0.2"/>
+                        <dgm:constr type="h" for="ch" forName="rootConnector" refType="h" refFor="ch" refForName="rootText"/>
+                      </dgm:constrLst>
+                    </dgm:if>
+                    <dgm:if name="Name80" func="var" arg="hierBranch" op="equ" val="l">
+                      <dgm:constrLst>
+                        <dgm:constr type="l" for="ch" forName="rootText"/>
+                        <dgm:constr type="t" for="ch" forName="rootText"/>
+                        <dgm:constr type="w" for="ch" forName="rootText" refType="w"/>
+                        <dgm:constr type="h" for="ch" forName="rootText" refType="h"/>
+                        <dgm:constr type="r" for="ch" forName="rootConnector" refType="w"/>
+                        <dgm:constr type="t" for="ch" forName="rootConnector"/>
+                        <dgm:constr type="w" for="ch" forName="rootConnector" refType="w" refFor="ch" refForName="rootText" fact="0.2"/>
+                        <dgm:constr type="h" for="ch" forName="rootConnector" refType="h" refFor="ch" refForName="rootText"/>
+                      </dgm:constrLst>
+                    </dgm:if>
+                    <dgm:if name="Name81" func="var" arg="hierBranch" op="equ" val="r">
+                      <dgm:constrLst>
+                        <dgm:constr type="l" for="ch" forName="rootText"/>
+                        <dgm:constr type="t" for="ch" forName="rootText"/>
+                        <dgm:constr type="w" for="ch" forName="rootText" refType="w"/>
+                        <dgm:constr type="h" for="ch" forName="rootText" refType="h"/>
+                        <dgm:constr type="l" for="ch" forName="rootConnector"/>
+                        <dgm:constr type="t" for="ch" forName="rootConnector"/>
+                        <dgm:constr type="w" for="ch" forName="rootConnector" refType="w" refFor="ch" refForName="rootText" fact="0.2"/>
+                        <dgm:constr type="h" for="ch" forName="rootConnector" refType="h" refFor="ch" refForName="rootText"/>
+                      </dgm:constrLst>
+                    </dgm:if>
+                    <dgm:else name="Name82">
+                      <dgm:constrLst>
+                        <dgm:constr type="l" for="ch" forName="rootText"/>
+                        <dgm:constr type="t" for="ch" forName="rootText"/>
+                        <dgm:constr type="w" for="ch" forName="rootText" refType="w"/>
+                        <dgm:constr type="h" for="ch" forName="rootText" refType="h"/>
+                        <dgm:constr type="r" for="ch" forName="rootConnector" refType="w"/>
+                        <dgm:constr type="t" for="ch" forName="rootConnector"/>
+                        <dgm:constr type="w" for="ch" forName="rootConnector" refType="w" refFor="ch" refForName="rootText" fact="0.2"/>
+                        <dgm:constr type="h" for="ch" forName="rootConnector" refType="h" refFor="ch" refForName="rootText"/>
+                      </dgm:constrLst>
+                    </dgm:else>
+                  </dgm:choose>
+                  <dgm:ruleLst/>
+                  <dgm:layoutNode name="rootText">
+                    <dgm:varLst>
+                      <dgm:chPref val="3"/>
+                    </dgm:varLst>
+                    <dgm:alg type="tx"/>
+                    <dgm:shape xmlns:r="http://schemas.openxmlformats.org/officeDocument/2006/relationships" type="rect" r:blip="">
+                      <dgm:adjLst/>
+                    </dgm:shape>
+                    <dgm:presOf axis="self" ptType="node" cnt="1"/>
+                    <dgm:constrLst>
+                      <dgm:constr type="primFontSz" val="65"/>
+                      <dgm:constr type="lMarg" refType="primFontSz" fact="0.05"/>
+                      <dgm:constr type="rMarg" refType="primFontSz" fact="0.05"/>
+                      <dgm:constr type="tMarg" refType="primFontSz" fact="0.05"/>
+                      <dgm:constr type="bMarg" refType="primFontSz" fact="0.05"/>
+                    </dgm:constrLst>
+                    <dgm:ruleLst>
+                      <dgm:rule type="primFontSz" val="5" fact="NaN" max="NaN"/>
+                    </dgm:ruleLst>
+                  </dgm:layoutNode>
+                  <dgm:layoutNode name="rootConnector" moveWith="rootText">
+                    <dgm:alg type="sp"/>
+                    <dgm:shape xmlns:r="http://schemas.openxmlformats.org/officeDocument/2006/relationships" type="rect" r:blip="" hideGeom="1">
+                      <dgm:adjLst/>
+                    </dgm:shape>
+                    <dgm:presOf axis="self" ptType="node" cnt="1"/>
+                    <dgm:constrLst/>
+                    <dgm:ruleLst/>
+                  </dgm:layoutNode>
+                </dgm:layoutNode>
+                <dgm:layoutNode name="hierChild4">
+                  <dgm:choose name="Name83">
+                    <dgm:if name="Name84" func="var" arg="hierBranch" op="equ" val="l">
+                      <dgm:alg type="hierChild">
+                        <dgm:param type="chAlign" val="r"/>
+                        <dgm:param type="linDir" val="fromT"/>
+                      </dgm:alg>
+                    </dgm:if>
+                    <dgm:if name="Name85" func="var" arg="hierBranch" op="equ" val="r">
+                      <dgm:alg type="hierChild">
+                        <dgm:param type="chAlign" val="l"/>
+                        <dgm:param type="linDir" val="fromT"/>
+                      </dgm:alg>
+                    </dgm:if>
+                    <dgm:if name="Name86" func="var" arg="hierBranch" op="equ" val="hang">
+                      <dgm:choose name="Name87">
+                        <dgm:if name="Name88" func="var" arg="dir" op="equ" val="norm">
+                          <dgm:alg type="hierChild">
+                            <dgm:param type="chAlign" val="l"/>
+                            <dgm:param type="linDir" val="fromL"/>
+                            <dgm:param type="secChAlign" val="t"/>
+                            <dgm:param type="secLinDir" val="fromT"/>
+                          </dgm:alg>
+                        </dgm:if>
+                        <dgm:else name="Name89">
+                          <dgm:alg type="hierChild">
+                            <dgm:param type="chAlign" val="l"/>
+                            <dgm:param type="linDir" val="fromR"/>
+                            <dgm:param type="secChAlign" val="t"/>
+                            <dgm:param type="secLinDir" val="fromT"/>
+                          </dgm:alg>
+                        </dgm:else>
+                      </dgm:choose>
+                    </dgm:if>
+                    <dgm:if name="Name90" func="var" arg="hierBranch" op="equ" val="std">
+                      <dgm:choose name="Name91">
+                        <dgm:if name="Name92" func="var" arg="dir" op="equ" val="norm">
+                          <dgm:alg type="hierChild"/>
+                        </dgm:if>
+                        <dgm:else name="Name93">
+                          <dgm:alg type="hierChild">
+                            <dgm:param type="linDir" val="fromR"/>
+                          </dgm:alg>
+                        </dgm:else>
+                      </dgm:choose>
+                    </dgm:if>
+                    <dgm:if name="Name94" func="var" arg="hierBranch" op="equ" val="init">
+                      <dgm:choose name="Name95">
+                        <dgm:if name="Name96" axis="des" func="maxDepth" op="lte" val="1">
+                          <dgm:alg type="hierChild">
+                            <dgm:param type="chAlign" val="l"/>
+                            <dgm:param type="linDir" val="fromT"/>
+                          </dgm:alg>
+                        </dgm:if>
+                        <dgm:else name="Name97">
+                          <dgm:choose name="Name98">
+                            <dgm:if name="Name99" func="var" arg="dir" op="equ" val="norm">
+                              <dgm:alg type="hierChild"/>
+                            </dgm:if>
+                            <dgm:else name="Name100">
+                              <dgm:alg type="hierChild">
+                                <dgm:param type="linDir" val="fromR"/>
+                              </dgm:alg>
+                            </dgm:else>
+                          </dgm:choose>
+                        </dgm:else>
+                      </dgm:choose>
+                    </dgm:if>
+                    <dgm:else name="Name101"/>
+                  </dgm:choose>
+                  <dgm:shape xmlns:r="http://schemas.openxmlformats.org/officeDocument/2006/relationships" r:blip="">
+                    <dgm:adjLst/>
+                  </dgm:shape>
+                  <dgm:presOf/>
+                  <dgm:constrLst/>
+                  <dgm:ruleLst/>
+                  <dgm:forEach name="Name102" ref="rep2a"/>
+                </dgm:layoutNode>
+                <dgm:layoutNode name="hierChild5">
+                  <dgm:choose name="Name103">
+                    <dgm:if name="Name104" func="var" arg="dir" op="equ" val="norm">
+                      <dgm:alg type="hierChild">
+                        <dgm:param type="chAlign" val="l"/>
+                        <dgm:param type="linDir" val="fromL"/>
+                        <dgm:param type="secChAlign" val="t"/>
+                        <dgm:param type="secLinDir" val="fromT"/>
+                      </dgm:alg>
+                    </dgm:if>
+                    <dgm:else name="Name105">
+                      <dgm:alg type="hierChild">
+                        <dgm:param type="chAlign" val="l"/>
+                        <dgm:param type="linDir" val="fromR"/>
+                        <dgm:param type="secChAlign" val="t"/>
+                        <dgm:param type="secLinDir" val="fromT"/>
+                      </dgm:alg>
+                    </dgm:else>
+                  </dgm:choose>
+                  <dgm:shape xmlns:r="http://schemas.openxmlformats.org/officeDocument/2006/relationships" r:blip="">
+                    <dgm:adjLst/>
+                  </dgm:shape>
+                  <dgm:presOf/>
+                  <dgm:constrLst/>
+                  <dgm:ruleLst/>
+                  <dgm:forEach name="Name106" ref="rep2b"/>
+                </dgm:layoutNode>
+              </dgm:layoutNode>
+            </dgm:forEach>
+          </dgm:layoutNode>
+          <dgm:layoutNode name="hierChild3">
+            <dgm:choose name="Name107">
+              <dgm:if name="Name108" func="var" arg="dir" op="equ" val="norm">
+                <dgm:alg type="hierChild">
+                  <dgm:param type="chAlign" val="l"/>
+                  <dgm:param type="linDir" val="fromL"/>
+                  <dgm:param type="secChAlign" val="t"/>
+                  <dgm:param type="secLinDir" val="fromT"/>
+                </dgm:alg>
+              </dgm:if>
+              <dgm:else name="Name109">
+                <dgm:alg type="hierChild">
+                  <dgm:param type="chAlign" val="l"/>
+                  <dgm:param type="linDir" val="fromR"/>
+                  <dgm:param type="secChAlign" val="t"/>
+                  <dgm:param type="secLinDir" val="fromT"/>
+                </dgm:alg>
+              </dgm:else>
+            </dgm:choose>
+            <dgm:shape xmlns:r="http://schemas.openxmlformats.org/officeDocument/2006/relationships" r:blip="">
+              <dgm:adjLst/>
+            </dgm:shape>
+            <dgm:presOf/>
+            <dgm:constrLst/>
+            <dgm:ruleLst/>
+            <dgm:forEach name="rep2b" axis="ch" ptType="asst">
+              <dgm:forEach name="Name110" axis="precedSib" ptType="parTrans" st="-1" cnt="1">
+                <dgm:layoutNode name="Name111">
+                  <dgm:alg type="conn">
+                    <dgm:param type="connRout" val="bend"/>
+                    <dgm:param type="dim" val="1D"/>
+                    <dgm:param type="endSty" val="noArr"/>
+                    <dgm:param type="begPts" val="bCtr"/>
+                    <dgm:param type="endPts" val="midL midR"/>
+                  </dgm:alg>
+                  <dgm:shape xmlns:r="http://schemas.openxmlformats.org/officeDocument/2006/relationships" type="conn" r:blip="" zOrderOff="-99999">
+                    <dgm:adjLst/>
+                  </dgm:shape>
+                  <dgm:presOf axis="self"/>
+                  <dgm:constrLst>
+                    <dgm:constr type="begPad"/>
+                    <dgm:constr type="endPad"/>
+                  </dgm:constrLst>
+                  <dgm:ruleLst/>
+                </dgm:layoutNode>
+              </dgm:forEach>
+              <dgm:layoutNode name="hierRoot3">
+                <dgm:varLst>
+                  <dgm:hierBranch val="init"/>
+                </dgm:varLst>
+                <dgm:choose name="Name112">
+                  <dgm:if name="Name113" func="var" arg="hierBranch" op="equ" val="l">
+                    <dgm:alg type="hierRoot">
+                      <dgm:param type="hierAlign" val="tR"/>
+                    </dgm:alg>
+                    <dgm:shape xmlns:r="http://schemas.openxmlformats.org/officeDocument/2006/relationships" r:blip="">
+                      <dgm:adjLst/>
+                    </dgm:shape>
+                    <dgm:presOf/>
+                    <dgm:constrLst>
+                      <dgm:constr type="alignOff" val="0.65"/>
+                    </dgm:constrLst>
+                  </dgm:if>
+                  <dgm:if name="Name114" func="var" arg="hierBranch" op="equ" val="r">
+                    <dgm:alg type="hierRoot">
+                      <dgm:param type="hierAlign" val="tL"/>
+                    </dgm:alg>
+                    <dgm:shape xmlns:r="http://schemas.openxmlformats.org/officeDocument/2006/relationships" r:blip="">
+                      <dgm:adjLst/>
+                    </dgm:shape>
+                    <dgm:presOf/>
+                    <dgm:constrLst>
+                      <dgm:constr type="alignOff" val="0.65"/>
+                    </dgm:constrLst>
+                  </dgm:if>
+                  <dgm:if name="Name115" func="var" arg="hierBranch" op="equ" val="hang">
+                    <dgm:alg type="hierRoot"/>
+                    <dgm:shape xmlns:r="http://schemas.openxmlformats.org/officeDocument/2006/relationships" r:blip="">
+                      <dgm:adjLst/>
+                    </dgm:shape>
+                    <dgm:presOf/>
+                    <dgm:constrLst>
+                      <dgm:constr type="alignOff" val="0.65"/>
+                    </dgm:constrLst>
+                  </dgm:if>
+                  <dgm:if name="Name116" func="var" arg="hierBranch" op="equ" val="std">
+                    <dgm:alg type="hierRoot"/>
+                    <dgm:shape xmlns:r="http://schemas.openxmlformats.org/officeDocument/2006/relationships" r:blip="">
+                      <dgm:adjLst/>
+                    </dgm:shape>
+                    <dgm:presOf/>
+                    <dgm:constrLst>
+                      <dgm:constr type="alignOff"/>
+                      <dgm:constr type="bendDist" for="des" ptType="parTrans" refType="sp" fact="0.5"/>
+                    </dgm:constrLst>
+                  </dgm:if>
+                  <dgm:if name="Name117" func="var" arg="hierBranch" op="equ" val="init">
+                    <dgm:choose name="Name118">
+                      <dgm:if name="Name119" axis="des" func="maxDepth" op="lte" val="1">
+                        <dgm:alg type="hierRoot">
+                          <dgm:param type="hierAlign" val="tL"/>
+                        </dgm:alg>
+                        <dgm:shape xmlns:r="http://schemas.openxmlformats.org/officeDocument/2006/relationships" r:blip="">
+                          <dgm:adjLst/>
+                        </dgm:shape>
+                        <dgm:presOf/>
+                        <dgm:constrLst>
+                          <dgm:constr type="alignOff" val="0.65"/>
+                        </dgm:constrLst>
+                      </dgm:if>
+                      <dgm:else name="Name120">
+                        <dgm:alg type="hierRoot"/>
+                        <dgm:shape xmlns:r="http://schemas.openxmlformats.org/officeDocument/2006/relationships" r:blip="">
+                          <dgm:adjLst/>
+                        </dgm:shape>
+                        <dgm:presOf/>
+                        <dgm:constrLst>
+                          <dgm:constr type="alignOff"/>
+                          <dgm:constr type="bendDist" for="des" ptType="parTrans" refType="sp" fact="0.5"/>
+                        </dgm:constrLst>
+                      </dgm:else>
+                    </dgm:choose>
+                  </dgm:if>
+                  <dgm:else name="Name121"/>
+                </dgm:choose>
+                <dgm:ruleLst/>
+                <dgm:layoutNode name="rootComposite3">
+                  <dgm:alg type="composite"/>
+                  <dgm:shape xmlns:r="http://schemas.openxmlformats.org/officeDocument/2006/relationships" r:blip="">
+                    <dgm:adjLst/>
+                  </dgm:shape>
+                  <dgm:presOf axis="self" ptType="node" cnt="1"/>
+                  <dgm:choose name="Name122">
+                    <dgm:if name="Name123" func="var" arg="hierBranch" op="equ" val="init">
+                      <dgm:constrLst>
+                        <dgm:constr type="l" for="ch" forName="rootText3"/>
+                        <dgm:constr type="t" for="ch" forName="rootText3"/>
+                        <dgm:constr type="w" for="ch" forName="rootText3" refType="w"/>
+                        <dgm:constr type="h" for="ch" forName="rootText3" refType="h"/>
+                        <dgm:constr type="l" for="ch" forName="rootConnector3"/>
+                        <dgm:constr type="t" for="ch" forName="rootConnector3"/>
+                        <dgm:constr type="w" for="ch" forName="rootConnector3" refType="w" refFor="ch" refForName="rootText3" fact="0.2"/>
+                        <dgm:constr type="h" for="ch" forName="rootConnector3" refType="h" refFor="ch" refForName="rootText3"/>
+                      </dgm:constrLst>
+                    </dgm:if>
+                    <dgm:if name="Name124" func="var" arg="hierBranch" op="equ" val="l">
+                      <dgm:constrLst>
+                        <dgm:constr type="l" for="ch" forName="rootText3"/>
+                        <dgm:constr type="t" for="ch" forName="rootText3"/>
+                        <dgm:constr type="w" for="ch" forName="rootText3" refType="w"/>
+                        <dgm:constr type="h" for="ch" forName="rootText3" refType="h"/>
+                        <dgm:constr type="r" for="ch" forName="rootConnector3" refType="w"/>
+                        <dgm:constr type="t" for="ch" forName="rootConnector3"/>
+                        <dgm:constr type="w" for="ch" forName="rootConnector3" refType="w" refFor="ch" refForName="rootText3" fact="0.2"/>
+                        <dgm:constr type="h" for="ch" forName="rootConnector3" refType="h" refFor="ch" refForName="rootText3"/>
+                      </dgm:constrLst>
+                    </dgm:if>
+                    <dgm:if name="Name125" func="var" arg="hierBranch" op="equ" val="r">
+                      <dgm:constrLst>
+                        <dgm:constr type="l" for="ch" forName="rootText3"/>
+                        <dgm:constr type="t" for="ch" forName="rootText3"/>
+                        <dgm:constr type="w" for="ch" forName="rootText3" refType="w"/>
+                        <dgm:constr type="h" for="ch" forName="rootText3" refType="h"/>
+                        <dgm:constr type="l" for="ch" forName="rootConnector3"/>
+                        <dgm:constr type="t" for="ch" forName="rootConnector3"/>
+                        <dgm:constr type="w" for="ch" forName="rootConnector3" refType="w" refFor="ch" refForName="rootText3" fact="0.2"/>
+                        <dgm:constr type="h" for="ch" forName="rootConnector3" refType="h" refFor="ch" refForName="rootText3"/>
+                      </dgm:constrLst>
+                    </dgm:if>
+                    <dgm:else name="Name126">
+                      <dgm:constrLst>
+                        <dgm:constr type="l" for="ch" forName="rootText3"/>
+                        <dgm:constr type="t" for="ch" forName="rootText3"/>
+                        <dgm:constr type="w" for="ch" forName="rootText3" refType="w"/>
+                        <dgm:constr type="h" for="ch" forName="rootText3" refType="h"/>
+                        <dgm:constr type="r" for="ch" forName="rootConnector3" refType="w"/>
+                        <dgm:constr type="t" for="ch" forName="rootConnector3"/>
+                        <dgm:constr type="w" for="ch" forName="rootConnector3" refType="w" refFor="ch" refForName="rootText3" fact="0.2"/>
+                        <dgm:constr type="h" for="ch" forName="rootConnector3" refType="h" refFor="ch" refForName="rootText3"/>
+                      </dgm:constrLst>
+                    </dgm:else>
+                  </dgm:choose>
+                  <dgm:ruleLst/>
+                  <dgm:layoutNode name="rootText3">
+                    <dgm:varLst>
+                      <dgm:chPref val="3"/>
+                    </dgm:varLst>
+                    <dgm:alg type="tx"/>
+                    <dgm:shape xmlns:r="http://schemas.openxmlformats.org/officeDocument/2006/relationships" type="rect" r:blip="">
+                      <dgm:adjLst/>
+                    </dgm:shape>
+                    <dgm:presOf axis="self" ptType="node" cnt="1"/>
+                    <dgm:constrLst>
+                      <dgm:constr type="primFontSz" val="65"/>
+                      <dgm:constr type="lMarg" refType="primFontSz" fact="0.05"/>
+                      <dgm:constr type="rMarg" refType="primFontSz" fact="0.05"/>
+                      <dgm:constr type="tMarg" refType="primFontSz" fact="0.05"/>
+                      <dgm:constr type="bMarg" refType="primFontSz" fact="0.05"/>
+                    </dgm:constrLst>
+                    <dgm:ruleLst>
+                      <dgm:rule type="primFontSz" val="5" fact="NaN" max="NaN"/>
+                    </dgm:ruleLst>
+                  </dgm:layoutNode>
+                  <dgm:layoutNode name="rootConnector3" moveWith="rootText1">
+                    <dgm:alg type="sp"/>
+                    <dgm:shape xmlns:r="http://schemas.openxmlformats.org/officeDocument/2006/relationships" type="rect" r:blip="" hideGeom="1">
+                      <dgm:adjLst/>
+                    </dgm:shape>
+                    <dgm:presOf axis="self" ptType="node" cnt="1"/>
+                    <dgm:constrLst/>
+                    <dgm:ruleLst/>
+                  </dgm:layoutNode>
+                </dgm:layoutNode>
+                <dgm:layoutNode name="hierChild6">
+                  <dgm:choose name="Name127">
+                    <dgm:if name="Name128" func="var" arg="hierBranch" op="equ" val="l">
+                      <dgm:alg type="hierChild">
+                        <dgm:param type="chAlign" val="r"/>
+                        <dgm:param type="linDir" val="fromT"/>
+                      </dgm:alg>
+                    </dgm:if>
+                    <dgm:if name="Name129" func="var" arg="hierBranch" op="equ" val="r">
+                      <dgm:alg type="hierChild">
+                        <dgm:param type="chAlign" val="l"/>
+                        <dgm:param type="linDir" val="fromT"/>
+                      </dgm:alg>
+                    </dgm:if>
+                    <dgm:if name="Name130" func="var" arg="hierBranch" op="equ" val="hang">
+                      <dgm:choose name="Name131">
+                        <dgm:if name="Name132" func="var" arg="dir" op="equ" val="norm">
+                          <dgm:alg type="hierChild">
+                            <dgm:param type="chAlign" val="l"/>
+                            <dgm:param type="linDir" val="fromL"/>
+                            <dgm:param type="secChAlign" val="t"/>
+                            <dgm:param type="secLinDir" val="fromT"/>
+                          </dgm:alg>
+                        </dgm:if>
+                        <dgm:else name="Name133">
+                          <dgm:alg type="hierChild">
+                            <dgm:param type="chAlign" val="l"/>
+                            <dgm:param type="linDir" val="fromR"/>
+                            <dgm:param type="secChAlign" val="t"/>
+                            <dgm:param type="secLinDir" val="fromT"/>
+                          </dgm:alg>
+                        </dgm:else>
+                      </dgm:choose>
+                    </dgm:if>
+                    <dgm:if name="Name134" func="var" arg="hierBranch" op="equ" val="std">
+                      <dgm:choose name="Name135">
+                        <dgm:if name="Name136" func="var" arg="dir" op="equ" val="norm">
+                          <dgm:alg type="hierChild"/>
+                        </dgm:if>
+                        <dgm:else name="Name137">
+                          <dgm:alg type="hierChild">
+                            <dgm:param type="linDir" val="fromR"/>
+                          </dgm:alg>
+                        </dgm:else>
+                      </dgm:choose>
+                    </dgm:if>
+                    <dgm:if name="Name138" func="var" arg="hierBranch" op="equ" val="init">
+                      <dgm:choose name="Name139">
+                        <dgm:if name="Name140" axis="des" func="maxDepth" op="lte" val="1">
+                          <dgm:alg type="hierChild">
+                            <dgm:param type="chAlign" val="l"/>
+                            <dgm:param type="linDir" val="fromT"/>
+                          </dgm:alg>
+                        </dgm:if>
+                        <dgm:else name="Name141">
+                          <dgm:alg type="hierChild"/>
+                        </dgm:else>
+                      </dgm:choose>
+                    </dgm:if>
+                    <dgm:else name="Name142"/>
+                  </dgm:choose>
+                  <dgm:shape xmlns:r="http://schemas.openxmlformats.org/officeDocument/2006/relationships" r:blip="">
+                    <dgm:adjLst/>
+                  </dgm:shape>
+                  <dgm:presOf/>
+                  <dgm:constrLst/>
+                  <dgm:ruleLst/>
+                  <dgm:forEach name="Name143" ref="rep2a"/>
+                </dgm:layoutNode>
+                <dgm:layoutNode name="hierChild7">
+                  <dgm:choose name="Name144">
+                    <dgm:if name="Name145" func="var" arg="dir" op="equ" val="norm">
+                      <dgm:alg type="hierChild">
+                        <dgm:param type="chAlign" val="l"/>
+                        <dgm:param type="linDir" val="fromL"/>
+                        <dgm:param type="secChAlign" val="t"/>
+                        <dgm:param type="secLinDir" val="fromT"/>
+                      </dgm:alg>
+                    </dgm:if>
+                    <dgm:else name="Name146">
+                      <dgm:alg type="hierChild">
+                        <dgm:param type="chAlign" val="l"/>
+                        <dgm:param type="linDir" val="fromR"/>
+                        <dgm:param type="secChAlign" val="t"/>
+                        <dgm:param type="secLinDir" val="fromT"/>
+                      </dgm:alg>
+                    </dgm:else>
+                  </dgm:choose>
+                  <dgm:shape xmlns:r="http://schemas.openxmlformats.org/officeDocument/2006/relationships" r:blip="">
+                    <dgm:adjLst/>
+                  </dgm:shape>
+                  <dgm:presOf/>
+                  <dgm:constrLst/>
+                  <dgm:ruleLst/>
+                  <dgm:forEach name="Name147" ref="rep2b"/>
+                </dgm:layoutNode>
+              </dgm:layoutNode>
+            </dgm:forEach>
+          </dgm:layoutNode>
+        </dgm:layoutNode>
+      </dgm:forEach>
+    </dgm:forEach>
+  </dgm:layoutNode>
+</dgm:layoutDef>
+</file>
+
 <file path=word/diagrams/quickStyle1.xml><?xml version="1.0" encoding="utf-8"?>
 <dgm:styleDef xmlns:dgm="http://schemas.openxmlformats.org/drawingml/2006/diagram" xmlns:a="http://schemas.openxmlformats.org/drawingml/2006/main" uniqueId="urn:microsoft.com/office/officeart/2005/8/quickstyle/simple2">
   <dgm:title val=""/>
@@ -18418,6 +22347,1066 @@
         <a:scrgbClr r="0" g="0" b="0"/>
       </a:lnRef>
       <a:fillRef idx="1">
+        <a:scrgbClr r="0" g="0" b="0"/>
+      </a:fillRef>
+      <a:effectRef idx="1">
+        <a:scrgbClr r="0" g="0" b="0"/>
+      </a:effectRef>
+      <a:fontRef idx="minor"/>
+    </dgm:style>
+  </dgm:styleLbl>
+  <dgm:styleLbl name="revTx">
+    <dgm:scene3d>
+      <a:camera prst="orthographicFront"/>
+      <a:lightRig rig="threePt" dir="t"/>
+    </dgm:scene3d>
+    <dgm:sp3d/>
+    <dgm:txPr/>
+    <dgm:style>
+      <a:lnRef idx="0">
+        <a:scrgbClr r="0" g="0" b="0"/>
+      </a:lnRef>
+      <a:fillRef idx="0">
+        <a:scrgbClr r="0" g="0" b="0"/>
+      </a:fillRef>
+      <a:effectRef idx="0">
+        <a:scrgbClr r="0" g="0" b="0"/>
+      </a:effectRef>
+      <a:fontRef idx="minor"/>
+    </dgm:style>
+  </dgm:styleLbl>
+</dgm:styleDef>
+</file>
+
+<file path=word/diagrams/quickStyle2.xml><?xml version="1.0" encoding="utf-8"?>
+<dgm:styleDef xmlns:dgm="http://schemas.openxmlformats.org/drawingml/2006/diagram" xmlns:a="http://schemas.openxmlformats.org/drawingml/2006/main" uniqueId="urn:microsoft.com/office/officeart/2005/8/quickstyle/simple3">
+  <dgm:title val=""/>
+  <dgm:desc val=""/>
+  <dgm:catLst>
+    <dgm:cat type="simple" pri="10300"/>
+  </dgm:catLst>
+  <dgm:scene3d>
+    <a:camera prst="orthographicFront"/>
+    <a:lightRig rig="threePt" dir="t"/>
+  </dgm:scene3d>
+  <dgm:styleLbl name="node0">
+    <dgm:scene3d>
+      <a:camera prst="orthographicFront"/>
+      <a:lightRig rig="flat" dir="t"/>
+    </dgm:scene3d>
+    <dgm:sp3d prstMaterial="dkEdge">
+      <a:bevelT w="8200" h="38100"/>
+    </dgm:sp3d>
+    <dgm:txPr/>
+    <dgm:style>
+      <a:lnRef idx="0">
+        <a:scrgbClr r="0" g="0" b="0"/>
+      </a:lnRef>
+      <a:fillRef idx="2">
+        <a:scrgbClr r="0" g="0" b="0"/>
+      </a:fillRef>
+      <a:effectRef idx="1">
+        <a:scrgbClr r="0" g="0" b="0"/>
+      </a:effectRef>
+      <a:fontRef idx="minor">
+        <a:schemeClr val="dk1"/>
+      </a:fontRef>
+    </dgm:style>
+  </dgm:styleLbl>
+  <dgm:styleLbl name="lnNode1">
+    <dgm:scene3d>
+      <a:camera prst="orthographicFront"/>
+      <a:lightRig rig="flat" dir="t"/>
+    </dgm:scene3d>
+    <dgm:sp3d prstMaterial="dkEdge">
+      <a:bevelT w="8200" h="38100"/>
+    </dgm:sp3d>
+    <dgm:txPr/>
+    <dgm:style>
+      <a:lnRef idx="1">
+        <a:scrgbClr r="0" g="0" b="0"/>
+      </a:lnRef>
+      <a:fillRef idx="2">
+        <a:scrgbClr r="0" g="0" b="0"/>
+      </a:fillRef>
+      <a:effectRef idx="0">
+        <a:scrgbClr r="0" g="0" b="0"/>
+      </a:effectRef>
+      <a:fontRef idx="minor">
+        <a:schemeClr val="dk1"/>
+      </a:fontRef>
+    </dgm:style>
+  </dgm:styleLbl>
+  <dgm:styleLbl name="vennNode1">
+    <dgm:scene3d>
+      <a:camera prst="orthographicFront"/>
+      <a:lightRig rig="flat" dir="t"/>
+    </dgm:scene3d>
+    <dgm:sp3d prstMaterial="dkEdge">
+      <a:bevelT w="8200" h="38100"/>
+    </dgm:sp3d>
+    <dgm:txPr/>
+    <dgm:style>
+      <a:lnRef idx="0">
+        <a:scrgbClr r="0" g="0" b="0"/>
+      </a:lnRef>
+      <a:fillRef idx="2">
+        <a:scrgbClr r="0" g="0" b="0"/>
+      </a:fillRef>
+      <a:effectRef idx="0">
+        <a:scrgbClr r="0" g="0" b="0"/>
+      </a:effectRef>
+      <a:fontRef idx="minor">
+        <a:schemeClr val="tx1"/>
+      </a:fontRef>
+    </dgm:style>
+  </dgm:styleLbl>
+  <dgm:styleLbl name="alignNode1">
+    <dgm:scene3d>
+      <a:camera prst="orthographicFront"/>
+      <a:lightRig rig="threePt" dir="t"/>
+    </dgm:scene3d>
+    <dgm:sp3d/>
+    <dgm:txPr/>
+    <dgm:style>
+      <a:lnRef idx="1">
+        <a:scrgbClr r="0" g="0" b="0"/>
+      </a:lnRef>
+      <a:fillRef idx="2">
+        <a:scrgbClr r="0" g="0" b="0"/>
+      </a:fillRef>
+      <a:effectRef idx="1">
+        <a:scrgbClr r="0" g="0" b="0"/>
+      </a:effectRef>
+      <a:fontRef idx="minor">
+        <a:schemeClr val="dk1"/>
+      </a:fontRef>
+    </dgm:style>
+  </dgm:styleLbl>
+  <dgm:styleLbl name="node1">
+    <dgm:scene3d>
+      <a:camera prst="orthographicFront"/>
+      <a:lightRig rig="flat" dir="t"/>
+    </dgm:scene3d>
+    <dgm:sp3d prstMaterial="dkEdge">
+      <a:bevelT w="8200" h="38100"/>
+    </dgm:sp3d>
+    <dgm:txPr/>
+    <dgm:style>
+      <a:lnRef idx="0">
+        <a:scrgbClr r="0" g="0" b="0"/>
+      </a:lnRef>
+      <a:fillRef idx="2">
+        <a:scrgbClr r="0" g="0" b="0"/>
+      </a:fillRef>
+      <a:effectRef idx="1">
+        <a:scrgbClr r="0" g="0" b="0"/>
+      </a:effectRef>
+      <a:fontRef idx="minor">
+        <a:schemeClr val="dk1"/>
+      </a:fontRef>
+    </dgm:style>
+  </dgm:styleLbl>
+  <dgm:styleLbl name="node2">
+    <dgm:scene3d>
+      <a:camera prst="orthographicFront"/>
+      <a:lightRig rig="flat" dir="t"/>
+    </dgm:scene3d>
+    <dgm:sp3d prstMaterial="dkEdge">
+      <a:bevelT w="8200" h="38100"/>
+    </dgm:sp3d>
+    <dgm:txPr/>
+    <dgm:style>
+      <a:lnRef idx="0">
+        <a:scrgbClr r="0" g="0" b="0"/>
+      </a:lnRef>
+      <a:fillRef idx="2">
+        <a:scrgbClr r="0" g="0" b="0"/>
+      </a:fillRef>
+      <a:effectRef idx="1">
+        <a:scrgbClr r="0" g="0" b="0"/>
+      </a:effectRef>
+      <a:fontRef idx="minor">
+        <a:schemeClr val="dk1"/>
+      </a:fontRef>
+    </dgm:style>
+  </dgm:styleLbl>
+  <dgm:styleLbl name="node3">
+    <dgm:scene3d>
+      <a:camera prst="orthographicFront"/>
+      <a:lightRig rig="flat" dir="t"/>
+    </dgm:scene3d>
+    <dgm:sp3d prstMaterial="dkEdge">
+      <a:bevelT w="8200" h="38100"/>
+    </dgm:sp3d>
+    <dgm:txPr/>
+    <dgm:style>
+      <a:lnRef idx="0">
+        <a:scrgbClr r="0" g="0" b="0"/>
+      </a:lnRef>
+      <a:fillRef idx="2">
+        <a:scrgbClr r="0" g="0" b="0"/>
+      </a:fillRef>
+      <a:effectRef idx="1">
+        <a:scrgbClr r="0" g="0" b="0"/>
+      </a:effectRef>
+      <a:fontRef idx="minor">
+        <a:schemeClr val="dk1"/>
+      </a:fontRef>
+    </dgm:style>
+  </dgm:styleLbl>
+  <dgm:styleLbl name="node4">
+    <dgm:scene3d>
+      <a:camera prst="orthographicFront"/>
+      <a:lightRig rig="flat" dir="t"/>
+    </dgm:scene3d>
+    <dgm:sp3d prstMaterial="dkEdge">
+      <a:bevelT w="8200" h="38100"/>
+    </dgm:sp3d>
+    <dgm:txPr/>
+    <dgm:style>
+      <a:lnRef idx="0">
+        <a:scrgbClr r="0" g="0" b="0"/>
+      </a:lnRef>
+      <a:fillRef idx="2">
+        <a:scrgbClr r="0" g="0" b="0"/>
+      </a:fillRef>
+      <a:effectRef idx="1">
+        <a:scrgbClr r="0" g="0" b="0"/>
+      </a:effectRef>
+      <a:fontRef idx="minor">
+        <a:schemeClr val="dk1"/>
+      </a:fontRef>
+    </dgm:style>
+  </dgm:styleLbl>
+  <dgm:styleLbl name="fgImgPlace1">
+    <dgm:scene3d>
+      <a:camera prst="orthographicFront"/>
+      <a:lightRig rig="threePt" dir="t"/>
+    </dgm:scene3d>
+    <dgm:sp3d/>
+    <dgm:txPr/>
+    <dgm:style>
+      <a:lnRef idx="1">
+        <a:scrgbClr r="0" g="0" b="0"/>
+      </a:lnRef>
+      <a:fillRef idx="1">
+        <a:scrgbClr r="0" g="0" b="0"/>
+      </a:fillRef>
+      <a:effectRef idx="1">
+        <a:scrgbClr r="0" g="0" b="0"/>
+      </a:effectRef>
+      <a:fontRef idx="minor"/>
+    </dgm:style>
+  </dgm:styleLbl>
+  <dgm:styleLbl name="alignImgPlace1">
+    <dgm:scene3d>
+      <a:camera prst="orthographicFront"/>
+      <a:lightRig rig="threePt" dir="t"/>
+    </dgm:scene3d>
+    <dgm:sp3d/>
+    <dgm:txPr/>
+    <dgm:style>
+      <a:lnRef idx="1">
+        <a:scrgbClr r="0" g="0" b="0"/>
+      </a:lnRef>
+      <a:fillRef idx="1">
+        <a:scrgbClr r="0" g="0" b="0"/>
+      </a:fillRef>
+      <a:effectRef idx="1">
+        <a:scrgbClr r="0" g="0" b="0"/>
+      </a:effectRef>
+      <a:fontRef idx="minor"/>
+    </dgm:style>
+  </dgm:styleLbl>
+  <dgm:styleLbl name="bgImgPlace1">
+    <dgm:scene3d>
+      <a:camera prst="orthographicFront"/>
+      <a:lightRig rig="threePt" dir="t"/>
+    </dgm:scene3d>
+    <dgm:sp3d/>
+    <dgm:txPr/>
+    <dgm:style>
+      <a:lnRef idx="1">
+        <a:scrgbClr r="0" g="0" b="0"/>
+      </a:lnRef>
+      <a:fillRef idx="1">
+        <a:scrgbClr r="0" g="0" b="0"/>
+      </a:fillRef>
+      <a:effectRef idx="1">
+        <a:scrgbClr r="0" g="0" b="0"/>
+      </a:effectRef>
+      <a:fontRef idx="minor"/>
+    </dgm:style>
+  </dgm:styleLbl>
+  <dgm:styleLbl name="sibTrans2D1">
+    <dgm:scene3d>
+      <a:camera prst="orthographicFront"/>
+      <a:lightRig rig="threePt" dir="t"/>
+    </dgm:scene3d>
+    <dgm:sp3d/>
+    <dgm:txPr/>
+    <dgm:style>
+      <a:lnRef idx="0">
+        <a:scrgbClr r="0" g="0" b="0"/>
+      </a:lnRef>
+      <a:fillRef idx="2">
+        <a:scrgbClr r="0" g="0" b="0"/>
+      </a:fillRef>
+      <a:effectRef idx="1">
+        <a:scrgbClr r="0" g="0" b="0"/>
+      </a:effectRef>
+      <a:fontRef idx="minor">
+        <a:schemeClr val="dk1"/>
+      </a:fontRef>
+    </dgm:style>
+  </dgm:styleLbl>
+  <dgm:styleLbl name="fgSibTrans2D1">
+    <dgm:scene3d>
+      <a:camera prst="orthographicFront"/>
+      <a:lightRig rig="threePt" dir="t"/>
+    </dgm:scene3d>
+    <dgm:sp3d/>
+    <dgm:txPr/>
+    <dgm:style>
+      <a:lnRef idx="0">
+        <a:scrgbClr r="0" g="0" b="0"/>
+      </a:lnRef>
+      <a:fillRef idx="2">
+        <a:scrgbClr r="0" g="0" b="0"/>
+      </a:fillRef>
+      <a:effectRef idx="1">
+        <a:scrgbClr r="0" g="0" b="0"/>
+      </a:effectRef>
+      <a:fontRef idx="minor">
+        <a:schemeClr val="dk1"/>
+      </a:fontRef>
+    </dgm:style>
+  </dgm:styleLbl>
+  <dgm:styleLbl name="bgSibTrans2D1">
+    <dgm:scene3d>
+      <a:camera prst="orthographicFront"/>
+      <a:lightRig rig="threePt" dir="t"/>
+    </dgm:scene3d>
+    <dgm:sp3d/>
+    <dgm:txPr/>
+    <dgm:style>
+      <a:lnRef idx="0">
+        <a:scrgbClr r="0" g="0" b="0"/>
+      </a:lnRef>
+      <a:fillRef idx="2">
+        <a:scrgbClr r="0" g="0" b="0"/>
+      </a:fillRef>
+      <a:effectRef idx="1">
+        <a:scrgbClr r="0" g="0" b="0"/>
+      </a:effectRef>
+      <a:fontRef idx="minor">
+        <a:schemeClr val="dk1"/>
+      </a:fontRef>
+    </dgm:style>
+  </dgm:styleLbl>
+  <dgm:styleLbl name="sibTrans1D1">
+    <dgm:scene3d>
+      <a:camera prst="orthographicFront"/>
+      <a:lightRig rig="threePt" dir="t"/>
+    </dgm:scene3d>
+    <dgm:sp3d/>
+    <dgm:txPr/>
+    <dgm:style>
+      <a:lnRef idx="1">
+        <a:scrgbClr r="0" g="0" b="0"/>
+      </a:lnRef>
+      <a:fillRef idx="0">
+        <a:scrgbClr r="0" g="0" b="0"/>
+      </a:fillRef>
+      <a:effectRef idx="0">
+        <a:scrgbClr r="0" g="0" b="0"/>
+      </a:effectRef>
+      <a:fontRef idx="minor"/>
+    </dgm:style>
+  </dgm:styleLbl>
+  <dgm:styleLbl name="callout">
+    <dgm:scene3d>
+      <a:camera prst="orthographicFront"/>
+      <a:lightRig rig="threePt" dir="t"/>
+    </dgm:scene3d>
+    <dgm:sp3d/>
+    <dgm:txPr/>
+    <dgm:style>
+      <a:lnRef idx="1">
+        <a:scrgbClr r="0" g="0" b="0"/>
+      </a:lnRef>
+      <a:fillRef idx="2">
+        <a:scrgbClr r="0" g="0" b="0"/>
+      </a:fillRef>
+      <a:effectRef idx="1">
+        <a:scrgbClr r="0" g="0" b="0"/>
+      </a:effectRef>
+      <a:fontRef idx="minor"/>
+    </dgm:style>
+  </dgm:styleLbl>
+  <dgm:styleLbl name="asst0">
+    <dgm:scene3d>
+      <a:camera prst="orthographicFront"/>
+      <a:lightRig rig="flat" dir="t"/>
+    </dgm:scene3d>
+    <dgm:sp3d prstMaterial="dkEdge">
+      <a:bevelT w="8200" h="38100"/>
+    </dgm:sp3d>
+    <dgm:txPr/>
+    <dgm:style>
+      <a:lnRef idx="0">
+        <a:scrgbClr r="0" g="0" b="0"/>
+      </a:lnRef>
+      <a:fillRef idx="2">
+        <a:scrgbClr r="0" g="0" b="0"/>
+      </a:fillRef>
+      <a:effectRef idx="1">
+        <a:scrgbClr r="0" g="0" b="0"/>
+      </a:effectRef>
+      <a:fontRef idx="minor">
+        <a:schemeClr val="dk1"/>
+      </a:fontRef>
+    </dgm:style>
+  </dgm:styleLbl>
+  <dgm:styleLbl name="asst1">
+    <dgm:scene3d>
+      <a:camera prst="orthographicFront"/>
+      <a:lightRig rig="flat" dir="t"/>
+    </dgm:scene3d>
+    <dgm:sp3d prstMaterial="dkEdge">
+      <a:bevelT w="8200" h="38100"/>
+    </dgm:sp3d>
+    <dgm:txPr/>
+    <dgm:style>
+      <a:lnRef idx="0">
+        <a:scrgbClr r="0" g="0" b="0"/>
+      </a:lnRef>
+      <a:fillRef idx="2">
+        <a:scrgbClr r="0" g="0" b="0"/>
+      </a:fillRef>
+      <a:effectRef idx="1">
+        <a:scrgbClr r="0" g="0" b="0"/>
+      </a:effectRef>
+      <a:fontRef idx="minor">
+        <a:schemeClr val="dk1"/>
+      </a:fontRef>
+    </dgm:style>
+  </dgm:styleLbl>
+  <dgm:styleLbl name="asst2">
+    <dgm:scene3d>
+      <a:camera prst="orthographicFront"/>
+      <a:lightRig rig="flat" dir="t"/>
+    </dgm:scene3d>
+    <dgm:sp3d prstMaterial="dkEdge">
+      <a:bevelT w="8200" h="38100"/>
+    </dgm:sp3d>
+    <dgm:txPr/>
+    <dgm:style>
+      <a:lnRef idx="0">
+        <a:scrgbClr r="0" g="0" b="0"/>
+      </a:lnRef>
+      <a:fillRef idx="2">
+        <a:scrgbClr r="0" g="0" b="0"/>
+      </a:fillRef>
+      <a:effectRef idx="1">
+        <a:scrgbClr r="0" g="0" b="0"/>
+      </a:effectRef>
+      <a:fontRef idx="minor">
+        <a:schemeClr val="dk1"/>
+      </a:fontRef>
+    </dgm:style>
+  </dgm:styleLbl>
+  <dgm:styleLbl name="asst3">
+    <dgm:scene3d>
+      <a:camera prst="orthographicFront"/>
+      <a:lightRig rig="flat" dir="t"/>
+    </dgm:scene3d>
+    <dgm:sp3d prstMaterial="dkEdge">
+      <a:bevelT w="8200" h="38100"/>
+    </dgm:sp3d>
+    <dgm:txPr/>
+    <dgm:style>
+      <a:lnRef idx="0">
+        <a:scrgbClr r="0" g="0" b="0"/>
+      </a:lnRef>
+      <a:fillRef idx="2">
+        <a:scrgbClr r="0" g="0" b="0"/>
+      </a:fillRef>
+      <a:effectRef idx="1">
+        <a:scrgbClr r="0" g="0" b="0"/>
+      </a:effectRef>
+      <a:fontRef idx="minor">
+        <a:schemeClr val="dk1"/>
+      </a:fontRef>
+    </dgm:style>
+  </dgm:styleLbl>
+  <dgm:styleLbl name="asst4">
+    <dgm:scene3d>
+      <a:camera prst="orthographicFront"/>
+      <a:lightRig rig="flat" dir="t"/>
+    </dgm:scene3d>
+    <dgm:sp3d prstMaterial="dkEdge">
+      <a:bevelT w="8200" h="38100"/>
+    </dgm:sp3d>
+    <dgm:txPr/>
+    <dgm:style>
+      <a:lnRef idx="0">
+        <a:scrgbClr r="0" g="0" b="0"/>
+      </a:lnRef>
+      <a:fillRef idx="2">
+        <a:scrgbClr r="0" g="0" b="0"/>
+      </a:fillRef>
+      <a:effectRef idx="1">
+        <a:scrgbClr r="0" g="0" b="0"/>
+      </a:effectRef>
+      <a:fontRef idx="minor">
+        <a:schemeClr val="dk1"/>
+      </a:fontRef>
+    </dgm:style>
+  </dgm:styleLbl>
+  <dgm:styleLbl name="parChTrans2D1">
+    <dgm:scene3d>
+      <a:camera prst="orthographicFront"/>
+      <a:lightRig rig="threePt" dir="t"/>
+    </dgm:scene3d>
+    <dgm:sp3d/>
+    <dgm:txPr/>
+    <dgm:style>
+      <a:lnRef idx="1">
+        <a:scrgbClr r="0" g="0" b="0"/>
+      </a:lnRef>
+      <a:fillRef idx="2">
+        <a:scrgbClr r="0" g="0" b="0"/>
+      </a:fillRef>
+      <a:effectRef idx="1">
+        <a:scrgbClr r="0" g="0" b="0"/>
+      </a:effectRef>
+      <a:fontRef idx="minor">
+        <a:schemeClr val="dk1"/>
+      </a:fontRef>
+    </dgm:style>
+  </dgm:styleLbl>
+  <dgm:styleLbl name="parChTrans2D2">
+    <dgm:scene3d>
+      <a:camera prst="orthographicFront"/>
+      <a:lightRig rig="threePt" dir="t"/>
+    </dgm:scene3d>
+    <dgm:sp3d/>
+    <dgm:txPr/>
+    <dgm:style>
+      <a:lnRef idx="1">
+        <a:scrgbClr r="0" g="0" b="0"/>
+      </a:lnRef>
+      <a:fillRef idx="2">
+        <a:scrgbClr r="0" g="0" b="0"/>
+      </a:fillRef>
+      <a:effectRef idx="1">
+        <a:scrgbClr r="0" g="0" b="0"/>
+      </a:effectRef>
+      <a:fontRef idx="minor">
+        <a:schemeClr val="dk1"/>
+      </a:fontRef>
+    </dgm:style>
+  </dgm:styleLbl>
+  <dgm:styleLbl name="parChTrans2D3">
+    <dgm:scene3d>
+      <a:camera prst="orthographicFront"/>
+      <a:lightRig rig="threePt" dir="t"/>
+    </dgm:scene3d>
+    <dgm:sp3d/>
+    <dgm:txPr/>
+    <dgm:style>
+      <a:lnRef idx="1">
+        <a:scrgbClr r="0" g="0" b="0"/>
+      </a:lnRef>
+      <a:fillRef idx="2">
+        <a:scrgbClr r="0" g="0" b="0"/>
+      </a:fillRef>
+      <a:effectRef idx="1">
+        <a:scrgbClr r="0" g="0" b="0"/>
+      </a:effectRef>
+      <a:fontRef idx="minor">
+        <a:schemeClr val="dk1"/>
+      </a:fontRef>
+    </dgm:style>
+  </dgm:styleLbl>
+  <dgm:styleLbl name="parChTrans2D4">
+    <dgm:scene3d>
+      <a:camera prst="orthographicFront"/>
+      <a:lightRig rig="threePt" dir="t"/>
+    </dgm:scene3d>
+    <dgm:sp3d/>
+    <dgm:txPr/>
+    <dgm:style>
+      <a:lnRef idx="1">
+        <a:scrgbClr r="0" g="0" b="0"/>
+      </a:lnRef>
+      <a:fillRef idx="2">
+        <a:scrgbClr r="0" g="0" b="0"/>
+      </a:fillRef>
+      <a:effectRef idx="1">
+        <a:scrgbClr r="0" g="0" b="0"/>
+      </a:effectRef>
+      <a:fontRef idx="minor">
+        <a:schemeClr val="dk1"/>
+      </a:fontRef>
+    </dgm:style>
+  </dgm:styleLbl>
+  <dgm:styleLbl name="parChTrans1D1">
+    <dgm:scene3d>
+      <a:camera prst="orthographicFront"/>
+      <a:lightRig rig="threePt" dir="t"/>
+    </dgm:scene3d>
+    <dgm:sp3d/>
+    <dgm:txPr/>
+    <dgm:style>
+      <a:lnRef idx="2">
+        <a:scrgbClr r="0" g="0" b="0"/>
+      </a:lnRef>
+      <a:fillRef idx="0">
+        <a:scrgbClr r="0" g="0" b="0"/>
+      </a:fillRef>
+      <a:effectRef idx="0">
+        <a:scrgbClr r="0" g="0" b="0"/>
+      </a:effectRef>
+      <a:fontRef idx="minor"/>
+    </dgm:style>
+  </dgm:styleLbl>
+  <dgm:styleLbl name="parChTrans1D2">
+    <dgm:scene3d>
+      <a:camera prst="orthographicFront"/>
+      <a:lightRig rig="threePt" dir="t"/>
+    </dgm:scene3d>
+    <dgm:sp3d/>
+    <dgm:txPr/>
+    <dgm:style>
+      <a:lnRef idx="2">
+        <a:scrgbClr r="0" g="0" b="0"/>
+      </a:lnRef>
+      <a:fillRef idx="0">
+        <a:scrgbClr r="0" g="0" b="0"/>
+      </a:fillRef>
+      <a:effectRef idx="0">
+        <a:scrgbClr r="0" g="0" b="0"/>
+      </a:effectRef>
+      <a:fontRef idx="minor"/>
+    </dgm:style>
+  </dgm:styleLbl>
+  <dgm:styleLbl name="parChTrans1D3">
+    <dgm:scene3d>
+      <a:camera prst="orthographicFront"/>
+      <a:lightRig rig="threePt" dir="t"/>
+    </dgm:scene3d>
+    <dgm:sp3d/>
+    <dgm:txPr/>
+    <dgm:style>
+      <a:lnRef idx="2">
+        <a:scrgbClr r="0" g="0" b="0"/>
+      </a:lnRef>
+      <a:fillRef idx="0">
+        <a:scrgbClr r="0" g="0" b="0"/>
+      </a:fillRef>
+      <a:effectRef idx="0">
+        <a:scrgbClr r="0" g="0" b="0"/>
+      </a:effectRef>
+      <a:fontRef idx="minor"/>
+    </dgm:style>
+  </dgm:styleLbl>
+  <dgm:styleLbl name="parChTrans1D4">
+    <dgm:scene3d>
+      <a:camera prst="orthographicFront"/>
+      <a:lightRig rig="threePt" dir="t"/>
+    </dgm:scene3d>
+    <dgm:sp3d/>
+    <dgm:txPr/>
+    <dgm:style>
+      <a:lnRef idx="2">
+        <a:scrgbClr r="0" g="0" b="0"/>
+      </a:lnRef>
+      <a:fillRef idx="0">
+        <a:scrgbClr r="0" g="0" b="0"/>
+      </a:fillRef>
+      <a:effectRef idx="0">
+        <a:scrgbClr r="0" g="0" b="0"/>
+      </a:effectRef>
+      <a:fontRef idx="minor"/>
+    </dgm:style>
+  </dgm:styleLbl>
+  <dgm:styleLbl name="fgAcc1">
+    <dgm:scene3d>
+      <a:camera prst="orthographicFront"/>
+      <a:lightRig rig="threePt" dir="t"/>
+    </dgm:scene3d>
+    <dgm:sp3d/>
+    <dgm:txPr/>
+    <dgm:style>
+      <a:lnRef idx="1">
+        <a:scrgbClr r="0" g="0" b="0"/>
+      </a:lnRef>
+      <a:fillRef idx="1">
+        <a:scrgbClr r="0" g="0" b="0"/>
+      </a:fillRef>
+      <a:effectRef idx="0">
+        <a:scrgbClr r="0" g="0" b="0"/>
+      </a:effectRef>
+      <a:fontRef idx="minor"/>
+    </dgm:style>
+  </dgm:styleLbl>
+  <dgm:styleLbl name="conFgAcc1">
+    <dgm:scene3d>
+      <a:camera prst="orthographicFront"/>
+      <a:lightRig rig="threePt" dir="t"/>
+    </dgm:scene3d>
+    <dgm:sp3d/>
+    <dgm:txPr/>
+    <dgm:style>
+      <a:lnRef idx="1">
+        <a:scrgbClr r="0" g="0" b="0"/>
+      </a:lnRef>
+      <a:fillRef idx="1">
+        <a:scrgbClr r="0" g="0" b="0"/>
+      </a:fillRef>
+      <a:effectRef idx="0">
+        <a:scrgbClr r="0" g="0" b="0"/>
+      </a:effectRef>
+      <a:fontRef idx="minor"/>
+    </dgm:style>
+  </dgm:styleLbl>
+  <dgm:styleLbl name="alignAcc1">
+    <dgm:scene3d>
+      <a:camera prst="orthographicFront"/>
+      <a:lightRig rig="threePt" dir="t"/>
+    </dgm:scene3d>
+    <dgm:sp3d/>
+    <dgm:txPr/>
+    <dgm:style>
+      <a:lnRef idx="1">
+        <a:scrgbClr r="0" g="0" b="0"/>
+      </a:lnRef>
+      <a:fillRef idx="1">
+        <a:scrgbClr r="0" g="0" b="0"/>
+      </a:fillRef>
+      <a:effectRef idx="0">
+        <a:scrgbClr r="0" g="0" b="0"/>
+      </a:effectRef>
+      <a:fontRef idx="minor"/>
+    </dgm:style>
+  </dgm:styleLbl>
+  <dgm:styleLbl name="trAlignAcc1">
+    <dgm:scene3d>
+      <a:camera prst="orthographicFront"/>
+      <a:lightRig rig="threePt" dir="t"/>
+    </dgm:scene3d>
+    <dgm:sp3d/>
+    <dgm:txPr/>
+    <dgm:style>
+      <a:lnRef idx="1">
+        <a:scrgbClr r="0" g="0" b="0"/>
+      </a:lnRef>
+      <a:fillRef idx="1">
+        <a:scrgbClr r="0" g="0" b="0"/>
+      </a:fillRef>
+      <a:effectRef idx="0">
+        <a:scrgbClr r="0" g="0" b="0"/>
+      </a:effectRef>
+      <a:fontRef idx="minor"/>
+    </dgm:style>
+  </dgm:styleLbl>
+  <dgm:styleLbl name="bgAcc1">
+    <dgm:scene3d>
+      <a:camera prst="orthographicFront"/>
+      <a:lightRig rig="threePt" dir="t"/>
+    </dgm:scene3d>
+    <dgm:sp3d/>
+    <dgm:txPr/>
+    <dgm:style>
+      <a:lnRef idx="1">
+        <a:scrgbClr r="0" g="0" b="0"/>
+      </a:lnRef>
+      <a:fillRef idx="1">
+        <a:scrgbClr r="0" g="0" b="0"/>
+      </a:fillRef>
+      <a:effectRef idx="0">
+        <a:scrgbClr r="0" g="0" b="0"/>
+      </a:effectRef>
+      <a:fontRef idx="minor"/>
+    </dgm:style>
+  </dgm:styleLbl>
+  <dgm:styleLbl name="solidFgAcc1">
+    <dgm:scene3d>
+      <a:camera prst="orthographicFront"/>
+      <a:lightRig rig="threePt" dir="t"/>
+    </dgm:scene3d>
+    <dgm:sp3d/>
+    <dgm:txPr/>
+    <dgm:style>
+      <a:lnRef idx="1">
+        <a:scrgbClr r="0" g="0" b="0"/>
+      </a:lnRef>
+      <a:fillRef idx="2">
+        <a:scrgbClr r="0" g="0" b="0"/>
+      </a:fillRef>
+      <a:effectRef idx="0">
+        <a:scrgbClr r="0" g="0" b="0"/>
+      </a:effectRef>
+      <a:fontRef idx="minor"/>
+    </dgm:style>
+  </dgm:styleLbl>
+  <dgm:styleLbl name="solidAlignAcc1">
+    <dgm:scene3d>
+      <a:camera prst="orthographicFront"/>
+      <a:lightRig rig="threePt" dir="t"/>
+    </dgm:scene3d>
+    <dgm:sp3d/>
+    <dgm:txPr/>
+    <dgm:style>
+      <a:lnRef idx="1">
+        <a:scrgbClr r="0" g="0" b="0"/>
+      </a:lnRef>
+      <a:fillRef idx="1">
+        <a:scrgbClr r="0" g="0" b="0"/>
+      </a:fillRef>
+      <a:effectRef idx="0">
+        <a:scrgbClr r="0" g="0" b="0"/>
+      </a:effectRef>
+      <a:fontRef idx="minor"/>
+    </dgm:style>
+  </dgm:styleLbl>
+  <dgm:styleLbl name="solidBgAcc1">
+    <dgm:scene3d>
+      <a:camera prst="orthographicFront"/>
+      <a:lightRig rig="threePt" dir="t"/>
+    </dgm:scene3d>
+    <dgm:sp3d/>
+    <dgm:txPr/>
+    <dgm:style>
+      <a:lnRef idx="1">
+        <a:scrgbClr r="0" g="0" b="0"/>
+      </a:lnRef>
+      <a:fillRef idx="1">
+        <a:scrgbClr r="0" g="0" b="0"/>
+      </a:fillRef>
+      <a:effectRef idx="0">
+        <a:scrgbClr r="0" g="0" b="0"/>
+      </a:effectRef>
+      <a:fontRef idx="minor"/>
+    </dgm:style>
+  </dgm:styleLbl>
+  <dgm:styleLbl name="fgAccFollowNode1">
+    <dgm:scene3d>
+      <a:camera prst="orthographicFront"/>
+      <a:lightRig rig="threePt" dir="t"/>
+    </dgm:scene3d>
+    <dgm:sp3d/>
+    <dgm:txPr/>
+    <dgm:style>
+      <a:lnRef idx="1">
+        <a:scrgbClr r="0" g="0" b="0"/>
+      </a:lnRef>
+      <a:fillRef idx="1">
+        <a:scrgbClr r="0" g="0" b="0"/>
+      </a:fillRef>
+      <a:effectRef idx="0">
+        <a:scrgbClr r="0" g="0" b="0"/>
+      </a:effectRef>
+      <a:fontRef idx="minor"/>
+    </dgm:style>
+  </dgm:styleLbl>
+  <dgm:styleLbl name="alignAccFollowNode1">
+    <dgm:scene3d>
+      <a:camera prst="orthographicFront"/>
+      <a:lightRig rig="threePt" dir="t"/>
+    </dgm:scene3d>
+    <dgm:sp3d/>
+    <dgm:txPr/>
+    <dgm:style>
+      <a:lnRef idx="1">
+        <a:scrgbClr r="0" g="0" b="0"/>
+      </a:lnRef>
+      <a:fillRef idx="1">
+        <a:scrgbClr r="0" g="0" b="0"/>
+      </a:fillRef>
+      <a:effectRef idx="0">
+        <a:scrgbClr r="0" g="0" b="0"/>
+      </a:effectRef>
+      <a:fontRef idx="minor"/>
+    </dgm:style>
+  </dgm:styleLbl>
+  <dgm:styleLbl name="bgAccFollowNode1">
+    <dgm:scene3d>
+      <a:camera prst="orthographicFront"/>
+      <a:lightRig rig="threePt" dir="t"/>
+    </dgm:scene3d>
+    <dgm:sp3d/>
+    <dgm:txPr/>
+    <dgm:style>
+      <a:lnRef idx="1">
+        <a:scrgbClr r="0" g="0" b="0"/>
+      </a:lnRef>
+      <a:fillRef idx="1">
+        <a:scrgbClr r="0" g="0" b="0"/>
+      </a:fillRef>
+      <a:effectRef idx="0">
+        <a:scrgbClr r="0" g="0" b="0"/>
+      </a:effectRef>
+      <a:fontRef idx="minor"/>
+    </dgm:style>
+  </dgm:styleLbl>
+  <dgm:styleLbl name="fgAcc0">
+    <dgm:scene3d>
+      <a:camera prst="orthographicFront"/>
+      <a:lightRig rig="threePt" dir="t"/>
+    </dgm:scene3d>
+    <dgm:sp3d/>
+    <dgm:txPr/>
+    <dgm:style>
+      <a:lnRef idx="1">
+        <a:scrgbClr r="0" g="0" b="0"/>
+      </a:lnRef>
+      <a:fillRef idx="1">
+        <a:scrgbClr r="0" g="0" b="0"/>
+      </a:fillRef>
+      <a:effectRef idx="0">
+        <a:scrgbClr r="0" g="0" b="0"/>
+      </a:effectRef>
+      <a:fontRef idx="minor"/>
+    </dgm:style>
+  </dgm:styleLbl>
+  <dgm:styleLbl name="fgAcc2">
+    <dgm:scene3d>
+      <a:camera prst="orthographicFront"/>
+      <a:lightRig rig="threePt" dir="t"/>
+    </dgm:scene3d>
+    <dgm:sp3d/>
+    <dgm:txPr/>
+    <dgm:style>
+      <a:lnRef idx="1">
+        <a:scrgbClr r="0" g="0" b="0"/>
+      </a:lnRef>
+      <a:fillRef idx="1">
+        <a:scrgbClr r="0" g="0" b="0"/>
+      </a:fillRef>
+      <a:effectRef idx="0">
+        <a:scrgbClr r="0" g="0" b="0"/>
+      </a:effectRef>
+      <a:fontRef idx="minor"/>
+    </dgm:style>
+  </dgm:styleLbl>
+  <dgm:styleLbl name="fgAcc3">
+    <dgm:scene3d>
+      <a:camera prst="orthographicFront"/>
+      <a:lightRig rig="threePt" dir="t"/>
+    </dgm:scene3d>
+    <dgm:sp3d/>
+    <dgm:txPr/>
+    <dgm:style>
+      <a:lnRef idx="1">
+        <a:scrgbClr r="0" g="0" b="0"/>
+      </a:lnRef>
+      <a:fillRef idx="1">
+        <a:scrgbClr r="0" g="0" b="0"/>
+      </a:fillRef>
+      <a:effectRef idx="0">
+        <a:scrgbClr r="0" g="0" b="0"/>
+      </a:effectRef>
+      <a:fontRef idx="minor"/>
+    </dgm:style>
+  </dgm:styleLbl>
+  <dgm:styleLbl name="fgAcc4">
+    <dgm:scene3d>
+      <a:camera prst="orthographicFront"/>
+      <a:lightRig rig="threePt" dir="t"/>
+    </dgm:scene3d>
+    <dgm:sp3d/>
+    <dgm:txPr/>
+    <dgm:style>
+      <a:lnRef idx="1">
+        <a:scrgbClr r="0" g="0" b="0"/>
+      </a:lnRef>
+      <a:fillRef idx="1">
+        <a:scrgbClr r="0" g="0" b="0"/>
+      </a:fillRef>
+      <a:effectRef idx="0">
+        <a:scrgbClr r="0" g="0" b="0"/>
+      </a:effectRef>
+      <a:fontRef idx="minor"/>
+    </dgm:style>
+  </dgm:styleLbl>
+  <dgm:styleLbl name="bgShp">
+    <dgm:scene3d>
+      <a:camera prst="orthographicFront"/>
+      <a:lightRig rig="threePt" dir="t"/>
+    </dgm:scene3d>
+    <dgm:sp3d/>
+    <dgm:txPr/>
+    <dgm:style>
+      <a:lnRef idx="0">
+        <a:scrgbClr r="0" g="0" b="0"/>
+      </a:lnRef>
+      <a:fillRef idx="1">
+        <a:scrgbClr r="0" g="0" b="0"/>
+      </a:fillRef>
+      <a:effectRef idx="1">
+        <a:scrgbClr r="0" g="0" b="0"/>
+      </a:effectRef>
+      <a:fontRef idx="minor"/>
+    </dgm:style>
+  </dgm:styleLbl>
+  <dgm:styleLbl name="dkBgShp">
+    <dgm:scene3d>
+      <a:camera prst="orthographicFront"/>
+      <a:lightRig rig="threePt" dir="t"/>
+    </dgm:scene3d>
+    <dgm:sp3d/>
+    <dgm:txPr/>
+    <dgm:style>
+      <a:lnRef idx="0">
+        <a:scrgbClr r="0" g="0" b="0"/>
+      </a:lnRef>
+      <a:fillRef idx="1">
+        <a:scrgbClr r="0" g="0" b="0"/>
+      </a:fillRef>
+      <a:effectRef idx="1">
+        <a:scrgbClr r="0" g="0" b="0"/>
+      </a:effectRef>
+      <a:fontRef idx="minor"/>
+    </dgm:style>
+  </dgm:styleLbl>
+  <dgm:styleLbl name="trBgShp">
+    <dgm:scene3d>
+      <a:camera prst="orthographicFront"/>
+      <a:lightRig rig="threePt" dir="t"/>
+    </dgm:scene3d>
+    <dgm:sp3d/>
+    <dgm:txPr/>
+    <dgm:style>
+      <a:lnRef idx="0">
+        <a:scrgbClr r="0" g="0" b="0"/>
+      </a:lnRef>
+      <a:fillRef idx="1">
+        <a:scrgbClr r="0" g="0" b="0"/>
+      </a:fillRef>
+      <a:effectRef idx="0">
+        <a:scrgbClr r="0" g="0" b="0"/>
+      </a:effectRef>
+      <a:fontRef idx="minor"/>
+    </dgm:style>
+  </dgm:styleLbl>
+  <dgm:styleLbl name="fgShp">
+    <dgm:scene3d>
+      <a:camera prst="orthographicFront"/>
+      <a:lightRig rig="flat" dir="t"/>
+    </dgm:scene3d>
+    <dgm:sp3d prstMaterial="dkEdge">
+      <a:bevelT w="8200" h="38100"/>
+    </dgm:sp3d>
+    <dgm:txPr/>
+    <dgm:style>
+      <a:lnRef idx="1">
+        <a:scrgbClr r="0" g="0" b="0"/>
+      </a:lnRef>
+      <a:fillRef idx="2">
         <a:scrgbClr r="0" g="0" b="0"/>
       </a:fillRef>
       <a:effectRef idx="1">
@@ -18755,7 +23744,7 @@
 </file>
 
 <file path=customXml/itemProps1.xml><?xml version="1.0" encoding="utf-8"?>
-<ds:datastoreItem xmlns:ds="http://schemas.openxmlformats.org/officeDocument/2006/customXml" ds:itemID="{9BAE17D2-8F87-414B-BF55-93388A35DC03}">
+<ds:datastoreItem xmlns:ds="http://schemas.openxmlformats.org/officeDocument/2006/customXml" ds:itemID="{A1A43BC5-DBDA-4DA1-9937-D29824329B93}">
   <ds:schemaRefs>
     <ds:schemaRef ds:uri="http://schemas.openxmlformats.org/officeDocument/2006/bibliography"/>
   </ds:schemaRefs>

--- a/khoaLuanTotNghiep.docx
+++ b/khoaLuanTotNghiep.docx
@@ -509,7 +509,7 @@
           <w:numId w:val="0"/>
         </w:numPr>
       </w:pPr>
-      <w:bookmarkStart w:id="2" w:name="_Toc512609957"/>
+      <w:bookmarkStart w:id="2" w:name="_Toc512673757"/>
       <w:r>
         <w:lastRenderedPageBreak/>
         <w:t>MỤC LỤC</w:t>
@@ -551,7 +551,7 @@
         </w:rPr>
         <w:fldChar w:fldCharType="separate"/>
       </w:r>
-      <w:hyperlink w:anchor="_Toc512609957" w:history="1">
+      <w:hyperlink w:anchor="_Toc512673757" w:history="1">
         <w:r>
           <w:rPr>
             <w:rStyle w:val="Hyperlink"/>
@@ -574,7 +574,7 @@
           <w:rPr>
             <w:webHidden/>
           </w:rPr>
-          <w:instrText xml:space="preserve"> PAGEREF _Toc512609957 \h </w:instrText>
+          <w:instrText xml:space="preserve"> PAGEREF _Toc512673757 \h </w:instrText>
         </w:r>
         <w:r>
           <w:rPr>
@@ -611,7 +611,7 @@
           <w:lang w:val="vi-VN" w:eastAsia="vi-VN"/>
         </w:rPr>
       </w:pPr>
-      <w:hyperlink w:anchor="_Toc512609958" w:history="1">
+      <w:hyperlink w:anchor="_Toc512673758" w:history="1">
         <w:r>
           <w:rPr>
             <w:rStyle w:val="Hyperlink"/>
@@ -634,7 +634,7 @@
           <w:rPr>
             <w:webHidden/>
           </w:rPr>
-          <w:instrText xml:space="preserve"> PAGEREF _Toc512609958 \h </w:instrText>
+          <w:instrText xml:space="preserve"> PAGEREF _Toc512673758 \h </w:instrText>
         </w:r>
         <w:r>
           <w:rPr>
@@ -671,7 +671,7 @@
           <w:lang w:val="vi-VN" w:eastAsia="vi-VN"/>
         </w:rPr>
       </w:pPr>
-      <w:hyperlink w:anchor="_Toc512609959" w:history="1">
+      <w:hyperlink w:anchor="_Toc512673759" w:history="1">
         <w:r>
           <w:rPr>
             <w:rStyle w:val="Hyperlink"/>
@@ -694,7 +694,7 @@
           <w:rPr>
             <w:webHidden/>
           </w:rPr>
-          <w:instrText xml:space="preserve"> PAGEREF _Toc512609959 \h </w:instrText>
+          <w:instrText xml:space="preserve"> PAGEREF _Toc512673759 \h </w:instrText>
         </w:r>
         <w:r>
           <w:rPr>
@@ -731,7 +731,7 @@
           <w:lang w:val="vi-VN" w:eastAsia="vi-VN"/>
         </w:rPr>
       </w:pPr>
-      <w:hyperlink w:anchor="_Toc512609960" w:history="1">
+      <w:hyperlink w:anchor="_Toc512673760" w:history="1">
         <w:r>
           <w:rPr>
             <w:rStyle w:val="Hyperlink"/>
@@ -754,7 +754,7 @@
           <w:rPr>
             <w:webHidden/>
           </w:rPr>
-          <w:instrText xml:space="preserve"> PAGEREF _Toc512609960 \h </w:instrText>
+          <w:instrText xml:space="preserve"> PAGEREF _Toc512673760 \h </w:instrText>
         </w:r>
         <w:r>
           <w:rPr>
@@ -791,7 +791,7 @@
           <w:lang w:val="vi-VN" w:eastAsia="vi-VN"/>
         </w:rPr>
       </w:pPr>
-      <w:hyperlink w:anchor="_Toc512609961" w:history="1">
+      <w:hyperlink w:anchor="_Toc512673761" w:history="1">
         <w:r>
           <w:rPr>
             <w:rStyle w:val="Hyperlink"/>
@@ -814,7 +814,7 @@
           <w:rPr>
             <w:webHidden/>
           </w:rPr>
-          <w:instrText xml:space="preserve"> PAGEREF _Toc512609961 \h </w:instrText>
+          <w:instrText xml:space="preserve"> PAGEREF _Toc512673761 \h </w:instrText>
         </w:r>
         <w:r>
           <w:rPr>
@@ -852,7 +852,7 @@
           <w:lang w:val="vi-VN" w:eastAsia="vi-VN"/>
         </w:rPr>
       </w:pPr>
-      <w:hyperlink w:anchor="_Toc512609962" w:history="1">
+      <w:hyperlink w:anchor="_Toc512673762" w:history="1">
         <w:r>
           <w:rPr>
             <w:rStyle w:val="Hyperlink"/>
@@ -879,7 +879,7 @@
             <w:noProof/>
             <w:webHidden/>
           </w:rPr>
-          <w:instrText xml:space="preserve"> PAGEREF _Toc512609962 \h </w:instrText>
+          <w:instrText xml:space="preserve"> PAGEREF _Toc512673762 \h </w:instrText>
         </w:r>
         <w:r>
           <w:rPr>
@@ -921,7 +921,7 @@
           <w:lang w:val="vi-VN" w:eastAsia="vi-VN"/>
         </w:rPr>
       </w:pPr>
-      <w:hyperlink w:anchor="_Toc512609963" w:history="1">
+      <w:hyperlink w:anchor="_Toc512673763" w:history="1">
         <w:r>
           <w:rPr>
             <w:rStyle w:val="Hyperlink"/>
@@ -948,7 +948,7 @@
             <w:noProof/>
             <w:webHidden/>
           </w:rPr>
-          <w:instrText xml:space="preserve"> PAGEREF _Toc512609963 \h </w:instrText>
+          <w:instrText xml:space="preserve"> PAGEREF _Toc512673763 \h </w:instrText>
         </w:r>
         <w:r>
           <w:rPr>
@@ -990,7 +990,7 @@
           <w:lang w:val="vi-VN" w:eastAsia="vi-VN"/>
         </w:rPr>
       </w:pPr>
-      <w:hyperlink w:anchor="_Toc512609964" w:history="1">
+      <w:hyperlink w:anchor="_Toc512673764" w:history="1">
         <w:r>
           <w:rPr>
             <w:rStyle w:val="Hyperlink"/>
@@ -1017,7 +1017,7 @@
             <w:noProof/>
             <w:webHidden/>
           </w:rPr>
-          <w:instrText xml:space="preserve"> PAGEREF _Toc512609964 \h </w:instrText>
+          <w:instrText xml:space="preserve"> PAGEREF _Toc512673764 \h </w:instrText>
         </w:r>
         <w:r>
           <w:rPr>
@@ -1059,7 +1059,7 @@
           <w:lang w:val="vi-VN" w:eastAsia="vi-VN"/>
         </w:rPr>
       </w:pPr>
-      <w:hyperlink w:anchor="_Toc512609965" w:history="1">
+      <w:hyperlink w:anchor="_Toc512673765" w:history="1">
         <w:r>
           <w:rPr>
             <w:rStyle w:val="Hyperlink"/>
@@ -1086,7 +1086,7 @@
             <w:noProof/>
             <w:webHidden/>
           </w:rPr>
-          <w:instrText xml:space="preserve"> PAGEREF _Toc512609965 \h </w:instrText>
+          <w:instrText xml:space="preserve"> PAGEREF _Toc512673765 \h </w:instrText>
         </w:r>
         <w:r>
           <w:rPr>
@@ -1127,7 +1127,7 @@
           <w:lang w:val="vi-VN" w:eastAsia="vi-VN"/>
         </w:rPr>
       </w:pPr>
-      <w:hyperlink w:anchor="_Toc512609966" w:history="1">
+      <w:hyperlink w:anchor="_Toc512673766" w:history="1">
         <w:r>
           <w:rPr>
             <w:rStyle w:val="Hyperlink"/>
@@ -1150,7 +1150,7 @@
           <w:rPr>
             <w:webHidden/>
           </w:rPr>
-          <w:instrText xml:space="preserve"> PAGEREF _Toc512609966 \h </w:instrText>
+          <w:instrText xml:space="preserve"> PAGEREF _Toc512673766 \h </w:instrText>
         </w:r>
         <w:r>
           <w:rPr>
@@ -1188,7 +1188,7 @@
           <w:lang w:val="vi-VN" w:eastAsia="vi-VN"/>
         </w:rPr>
       </w:pPr>
-      <w:hyperlink w:anchor="_Toc512609967" w:history="1">
+      <w:hyperlink w:anchor="_Toc512673767" w:history="1">
         <w:r>
           <w:rPr>
             <w:rStyle w:val="Hyperlink"/>
@@ -1215,7 +1215,7 @@
             <w:noProof/>
             <w:webHidden/>
           </w:rPr>
-          <w:instrText xml:space="preserve"> PAGEREF _Toc512609967 \h </w:instrText>
+          <w:instrText xml:space="preserve"> PAGEREF _Toc512673767 \h </w:instrText>
         </w:r>
         <w:r>
           <w:rPr>
@@ -1257,7 +1257,7 @@
           <w:lang w:val="vi-VN" w:eastAsia="vi-VN"/>
         </w:rPr>
       </w:pPr>
-      <w:hyperlink w:anchor="_Toc512609968" w:history="1">
+      <w:hyperlink w:anchor="_Toc512673768" w:history="1">
         <w:r>
           <w:rPr>
             <w:rStyle w:val="Hyperlink"/>
@@ -1284,7 +1284,7 @@
             <w:noProof/>
             <w:webHidden/>
           </w:rPr>
-          <w:instrText xml:space="preserve"> PAGEREF _Toc512609968 \h </w:instrText>
+          <w:instrText xml:space="preserve"> PAGEREF _Toc512673768 \h </w:instrText>
         </w:r>
         <w:r>
           <w:rPr>
@@ -1326,7 +1326,7 @@
           <w:lang w:val="vi-VN" w:eastAsia="vi-VN"/>
         </w:rPr>
       </w:pPr>
-      <w:hyperlink w:anchor="_Toc512609969" w:history="1">
+      <w:hyperlink w:anchor="_Toc512673769" w:history="1">
         <w:r>
           <w:rPr>
             <w:rStyle w:val="Hyperlink"/>
@@ -1353,7 +1353,7 @@
             <w:noProof/>
             <w:webHidden/>
           </w:rPr>
-          <w:instrText xml:space="preserve"> PAGEREF _Toc512609969 \h </w:instrText>
+          <w:instrText xml:space="preserve"> PAGEREF _Toc512673769 \h </w:instrText>
         </w:r>
         <w:r>
           <w:rPr>
@@ -1373,7 +1373,7 @@
             <w:noProof/>
             <w:webHidden/>
           </w:rPr>
-          <w:t>9</w:t>
+          <w:t>10</w:t>
         </w:r>
         <w:r>
           <w:rPr>
@@ -1395,7 +1395,7 @@
           <w:lang w:val="vi-VN" w:eastAsia="vi-VN"/>
         </w:rPr>
       </w:pPr>
-      <w:hyperlink w:anchor="_Toc512609970" w:history="1">
+      <w:hyperlink w:anchor="_Toc512673770" w:history="1">
         <w:r>
           <w:rPr>
             <w:rStyle w:val="Hyperlink"/>
@@ -1422,7 +1422,7 @@
             <w:noProof/>
             <w:webHidden/>
           </w:rPr>
-          <w:instrText xml:space="preserve"> PAGEREF _Toc512609970 \h </w:instrText>
+          <w:instrText xml:space="preserve"> PAGEREF _Toc512673770 \h </w:instrText>
         </w:r>
         <w:r>
           <w:rPr>
@@ -1463,7 +1463,7 @@
           <w:lang w:val="vi-VN" w:eastAsia="vi-VN"/>
         </w:rPr>
       </w:pPr>
-      <w:hyperlink w:anchor="_Toc512609971" w:history="1">
+      <w:hyperlink w:anchor="_Toc512673771" w:history="1">
         <w:r>
           <w:rPr>
             <w:rStyle w:val="Hyperlink"/>
@@ -1486,7 +1486,7 @@
           <w:rPr>
             <w:webHidden/>
           </w:rPr>
-          <w:instrText xml:space="preserve"> PAGEREF _Toc512609971 \h </w:instrText>
+          <w:instrText xml:space="preserve"> PAGEREF _Toc512673771 \h </w:instrText>
         </w:r>
         <w:r>
           <w:rPr>
@@ -1524,7 +1524,7 @@
           <w:lang w:val="vi-VN" w:eastAsia="vi-VN"/>
         </w:rPr>
       </w:pPr>
-      <w:hyperlink w:anchor="_Toc512609972" w:history="1">
+      <w:hyperlink w:anchor="_Toc512673772" w:history="1">
         <w:r>
           <w:rPr>
             <w:rStyle w:val="Hyperlink"/>
@@ -1551,7 +1551,7 @@
             <w:noProof/>
             <w:webHidden/>
           </w:rPr>
-          <w:instrText xml:space="preserve"> PAGEREF _Toc512609972 \h </w:instrText>
+          <w:instrText xml:space="preserve"> PAGEREF _Toc512673772 \h </w:instrText>
         </w:r>
         <w:r>
           <w:rPr>
@@ -1596,7 +1596,7 @@
           <w:lang w:val="vi-VN" w:eastAsia="vi-VN"/>
         </w:rPr>
       </w:pPr>
-      <w:hyperlink w:anchor="_Toc512609973" w:history="1">
+      <w:hyperlink w:anchor="_Toc512673773" w:history="1">
         <w:r>
           <w:rPr>
             <w:rStyle w:val="Hyperlink"/>
@@ -1623,7 +1623,7 @@
             <w:noProof/>
             <w:webHidden/>
           </w:rPr>
-          <w:instrText xml:space="preserve"> PAGEREF _Toc512609973 \h </w:instrText>
+          <w:instrText xml:space="preserve"> PAGEREF _Toc512673773 \h </w:instrText>
         </w:r>
         <w:r>
           <w:rPr>
@@ -1668,7 +1668,7 @@
           <w:lang w:val="vi-VN" w:eastAsia="vi-VN"/>
         </w:rPr>
       </w:pPr>
-      <w:hyperlink w:anchor="_Toc512609974" w:history="1">
+      <w:hyperlink w:anchor="_Toc512673774" w:history="1">
         <w:r>
           <w:rPr>
             <w:rStyle w:val="Hyperlink"/>
@@ -1695,7 +1695,7 @@
             <w:noProof/>
             <w:webHidden/>
           </w:rPr>
-          <w:instrText xml:space="preserve"> PAGEREF _Toc512609974 \h </w:instrText>
+          <w:instrText xml:space="preserve"> PAGEREF _Toc512673774 \h </w:instrText>
         </w:r>
         <w:r>
           <w:rPr>
@@ -1737,7 +1737,7 @@
           <w:lang w:val="vi-VN" w:eastAsia="vi-VN"/>
         </w:rPr>
       </w:pPr>
-      <w:hyperlink w:anchor="_Toc512609975" w:history="1">
+      <w:hyperlink w:anchor="_Toc512673775" w:history="1">
         <w:r>
           <w:rPr>
             <w:rStyle w:val="Hyperlink"/>
@@ -1764,7 +1764,7 @@
             <w:noProof/>
             <w:webHidden/>
           </w:rPr>
-          <w:instrText xml:space="preserve"> PAGEREF _Toc512609975 \h </w:instrText>
+          <w:instrText xml:space="preserve"> PAGEREF _Toc512673775 \h </w:instrText>
         </w:r>
         <w:r>
           <w:rPr>
@@ -1784,7 +1784,7 @@
             <w:noProof/>
             <w:webHidden/>
           </w:rPr>
-          <w:t>16</w:t>
+          <w:t>17</w:t>
         </w:r>
         <w:r>
           <w:rPr>
@@ -1809,7 +1809,7 @@
           <w:lang w:val="vi-VN" w:eastAsia="vi-VN"/>
         </w:rPr>
       </w:pPr>
-      <w:hyperlink w:anchor="_Toc512609976" w:history="1">
+      <w:hyperlink w:anchor="_Toc512673776" w:history="1">
         <w:r>
           <w:rPr>
             <w:rStyle w:val="Hyperlink"/>
@@ -1836,7 +1836,7 @@
             <w:noProof/>
             <w:webHidden/>
           </w:rPr>
-          <w:instrText xml:space="preserve"> PAGEREF _Toc512609976 \h </w:instrText>
+          <w:instrText xml:space="preserve"> PAGEREF _Toc512673776 \h </w:instrText>
         </w:r>
         <w:r>
           <w:rPr>
@@ -1856,7 +1856,7 @@
             <w:noProof/>
             <w:webHidden/>
           </w:rPr>
-          <w:t>16</w:t>
+          <w:t>17</w:t>
         </w:r>
         <w:r>
           <w:rPr>
@@ -1877,7 +1877,7 @@
           <w:lang w:val="vi-VN" w:eastAsia="vi-VN"/>
         </w:rPr>
       </w:pPr>
-      <w:hyperlink w:anchor="_Toc512609977" w:history="1">
+      <w:hyperlink w:anchor="_Toc512673777" w:history="1">
         <w:r>
           <w:rPr>
             <w:rStyle w:val="Hyperlink"/>
@@ -1900,7 +1900,7 @@
           <w:rPr>
             <w:webHidden/>
           </w:rPr>
-          <w:instrText xml:space="preserve"> PAGEREF _Toc512609977 \h </w:instrText>
+          <w:instrText xml:space="preserve"> PAGEREF _Toc512673777 \h </w:instrText>
         </w:r>
         <w:r>
           <w:rPr>
@@ -1938,7 +1938,7 @@
           <w:lang w:val="vi-VN" w:eastAsia="vi-VN"/>
         </w:rPr>
       </w:pPr>
-      <w:hyperlink w:anchor="_Toc512609978" w:history="1">
+      <w:hyperlink w:anchor="_Toc512673778" w:history="1">
         <w:r>
           <w:rPr>
             <w:rStyle w:val="Hyperlink"/>
@@ -1965,7 +1965,7 @@
             <w:noProof/>
             <w:webHidden/>
           </w:rPr>
-          <w:instrText xml:space="preserve"> PAGEREF _Toc512609978 \h </w:instrText>
+          <w:instrText xml:space="preserve"> PAGEREF _Toc512673778 \h </w:instrText>
         </w:r>
         <w:r>
           <w:rPr>
@@ -2010,7 +2010,7 @@
           <w:lang w:val="vi-VN" w:eastAsia="vi-VN"/>
         </w:rPr>
       </w:pPr>
-      <w:hyperlink w:anchor="_Toc512609979" w:history="1">
+      <w:hyperlink w:anchor="_Toc512673779" w:history="1">
         <w:r>
           <w:rPr>
             <w:rStyle w:val="Hyperlink"/>
@@ -2037,7 +2037,7 @@
             <w:noProof/>
             <w:webHidden/>
           </w:rPr>
-          <w:instrText xml:space="preserve"> PAGEREF _Toc512609979 \h </w:instrText>
+          <w:instrText xml:space="preserve"> PAGEREF _Toc512673779 \h </w:instrText>
         </w:r>
         <w:r>
           <w:rPr>
@@ -2082,7 +2082,7 @@
           <w:lang w:val="vi-VN" w:eastAsia="vi-VN"/>
         </w:rPr>
       </w:pPr>
-      <w:hyperlink w:anchor="_Toc512609980" w:history="1">
+      <w:hyperlink w:anchor="_Toc512673780" w:history="1">
         <w:r>
           <w:rPr>
             <w:rStyle w:val="Hyperlink"/>
@@ -2109,7 +2109,7 @@
             <w:noProof/>
             <w:webHidden/>
           </w:rPr>
-          <w:instrText xml:space="preserve"> PAGEREF _Toc512609980 \h </w:instrText>
+          <w:instrText xml:space="preserve"> PAGEREF _Toc512673780 \h </w:instrText>
         </w:r>
         <w:r>
           <w:rPr>
@@ -2154,7 +2154,7 @@
           <w:lang w:val="vi-VN" w:eastAsia="vi-VN"/>
         </w:rPr>
       </w:pPr>
-      <w:hyperlink w:anchor="_Toc512609981" w:history="1">
+      <w:hyperlink w:anchor="_Toc512673781" w:history="1">
         <w:r>
           <w:rPr>
             <w:rStyle w:val="Hyperlink"/>
@@ -2181,7 +2181,7 @@
             <w:noProof/>
             <w:webHidden/>
           </w:rPr>
-          <w:instrText xml:space="preserve"> PAGEREF _Toc512609981 \h </w:instrText>
+          <w:instrText xml:space="preserve"> PAGEREF _Toc512673781 \h </w:instrText>
         </w:r>
         <w:r>
           <w:rPr>
@@ -2201,7 +2201,7 @@
             <w:noProof/>
             <w:webHidden/>
           </w:rPr>
-          <w:t>20</w:t>
+          <w:t>21</w:t>
         </w:r>
         <w:r>
           <w:rPr>
@@ -2223,13 +2223,13 @@
           <w:lang w:val="vi-VN" w:eastAsia="vi-VN"/>
         </w:rPr>
       </w:pPr>
-      <w:hyperlink w:anchor="_Toc512609982" w:history="1">
+      <w:hyperlink w:anchor="_Toc512673782" w:history="1">
         <w:r>
           <w:rPr>
             <w:rStyle w:val="Hyperlink"/>
             <w:noProof/>
           </w:rPr>
-          <w:t>4.2 Thư viện hỗ trợ Parse DICOM P10 thành ảnh</w:t>
+          <w:t>4.2 Thư viện hỗ trợ load thành ảnh</w:t>
         </w:r>
         <w:r>
           <w:rPr>
@@ -2250,7 +2250,7 @@
             <w:noProof/>
             <w:webHidden/>
           </w:rPr>
-          <w:instrText xml:space="preserve"> PAGEREF _Toc512609982 \h </w:instrText>
+          <w:instrText xml:space="preserve"> PAGEREF _Toc512673782 \h </w:instrText>
         </w:r>
         <w:r>
           <w:rPr>
@@ -2270,7 +2270,7 @@
             <w:noProof/>
             <w:webHidden/>
           </w:rPr>
-          <w:t>20</w:t>
+          <w:t>25</w:t>
         </w:r>
         <w:r>
           <w:rPr>
@@ -2295,7 +2295,7 @@
           <w:lang w:val="vi-VN" w:eastAsia="vi-VN"/>
         </w:rPr>
       </w:pPr>
-      <w:hyperlink w:anchor="_Toc512609983" w:history="1">
+      <w:hyperlink w:anchor="_Toc512673783" w:history="1">
         <w:r>
           <w:rPr>
             <w:rStyle w:val="Hyperlink"/>
@@ -2322,7 +2322,7 @@
             <w:noProof/>
             <w:webHidden/>
           </w:rPr>
-          <w:instrText xml:space="preserve"> PAGEREF _Toc512609983 \h </w:instrText>
+          <w:instrText xml:space="preserve"> PAGEREF _Toc512673783 \h </w:instrText>
         </w:r>
         <w:r>
           <w:rPr>
@@ -2342,7 +2342,7 @@
             <w:noProof/>
             <w:webHidden/>
           </w:rPr>
-          <w:t>20</w:t>
+          <w:t>25</w:t>
         </w:r>
         <w:r>
           <w:rPr>
@@ -2367,7 +2367,7 @@
           <w:lang w:val="vi-VN" w:eastAsia="vi-VN"/>
         </w:rPr>
       </w:pPr>
-      <w:hyperlink w:anchor="_Toc512609984" w:history="1">
+      <w:hyperlink w:anchor="_Toc512673784" w:history="1">
         <w:r>
           <w:rPr>
             <w:rStyle w:val="Hyperlink"/>
@@ -2394,7 +2394,7 @@
             <w:noProof/>
             <w:webHidden/>
           </w:rPr>
-          <w:instrText xml:space="preserve"> PAGEREF _Toc512609984 \h </w:instrText>
+          <w:instrText xml:space="preserve"> PAGEREF _Toc512673784 \h </w:instrText>
         </w:r>
         <w:r>
           <w:rPr>
@@ -2414,7 +2414,7 @@
             <w:noProof/>
             <w:webHidden/>
           </w:rPr>
-          <w:t>20</w:t>
+          <w:t>25</w:t>
         </w:r>
         <w:r>
           <w:rPr>
@@ -2436,7 +2436,7 @@
           <w:lang w:val="vi-VN" w:eastAsia="vi-VN"/>
         </w:rPr>
       </w:pPr>
-      <w:hyperlink w:anchor="_Toc512609985" w:history="1">
+      <w:hyperlink w:anchor="_Toc512673785" w:history="1">
         <w:r>
           <w:rPr>
             <w:rStyle w:val="Hyperlink"/>
@@ -2463,7 +2463,7 @@
             <w:noProof/>
             <w:webHidden/>
           </w:rPr>
-          <w:instrText xml:space="preserve"> PAGEREF _Toc512609985 \h </w:instrText>
+          <w:instrText xml:space="preserve"> PAGEREF _Toc512673785 \h </w:instrText>
         </w:r>
         <w:r>
           <w:rPr>
@@ -2483,7 +2483,7 @@
             <w:noProof/>
             <w:webHidden/>
           </w:rPr>
-          <w:t>20</w:t>
+          <w:t>26</w:t>
         </w:r>
         <w:r>
           <w:rPr>
@@ -2505,7 +2505,7 @@
           <w:lang w:val="vi-VN" w:eastAsia="vi-VN"/>
         </w:rPr>
       </w:pPr>
-      <w:hyperlink w:anchor="_Toc512609986" w:history="1">
+      <w:hyperlink w:anchor="_Toc512673786" w:history="1">
         <w:r>
           <w:rPr>
             <w:rStyle w:val="Hyperlink"/>
@@ -2532,7 +2532,7 @@
             <w:noProof/>
             <w:webHidden/>
           </w:rPr>
-          <w:instrText xml:space="preserve"> PAGEREF _Toc512609986 \h </w:instrText>
+          <w:instrText xml:space="preserve"> PAGEREF _Toc512673786 \h </w:instrText>
         </w:r>
         <w:r>
           <w:rPr>
@@ -2552,7 +2552,7 @@
             <w:noProof/>
             <w:webHidden/>
           </w:rPr>
-          <w:t>20</w:t>
+          <w:t>26</w:t>
         </w:r>
         <w:r>
           <w:rPr>
@@ -2573,7 +2573,7 @@
           <w:lang w:val="vi-VN" w:eastAsia="vi-VN"/>
         </w:rPr>
       </w:pPr>
-      <w:hyperlink w:anchor="_Toc512609987" w:history="1">
+      <w:hyperlink w:anchor="_Toc512673787" w:history="1">
         <w:r>
           <w:rPr>
             <w:rStyle w:val="Hyperlink"/>
@@ -2596,7 +2596,7 @@
           <w:rPr>
             <w:webHidden/>
           </w:rPr>
-          <w:instrText xml:space="preserve"> PAGEREF _Toc512609987 \h </w:instrText>
+          <w:instrText xml:space="preserve"> PAGEREF _Toc512673787 \h </w:instrText>
         </w:r>
         <w:r>
           <w:rPr>
@@ -2613,7 +2613,7 @@
           <w:rPr>
             <w:webHidden/>
           </w:rPr>
-          <w:t>24</w:t>
+          <w:t>29</w:t>
         </w:r>
         <w:r>
           <w:rPr>
@@ -2634,7 +2634,7 @@
           <w:lang w:val="vi-VN" w:eastAsia="vi-VN"/>
         </w:rPr>
       </w:pPr>
-      <w:hyperlink w:anchor="_Toc512609988" w:history="1">
+      <w:hyperlink w:anchor="_Toc512673788" w:history="1">
         <w:r>
           <w:rPr>
             <w:rStyle w:val="Hyperlink"/>
@@ -2661,7 +2661,7 @@
             <w:noProof/>
             <w:webHidden/>
           </w:rPr>
-          <w:instrText xml:space="preserve"> PAGEREF _Toc512609988 \h </w:instrText>
+          <w:instrText xml:space="preserve"> PAGEREF _Toc512673788 \h </w:instrText>
         </w:r>
         <w:r>
           <w:rPr>
@@ -2681,7 +2681,7 @@
             <w:noProof/>
             <w:webHidden/>
           </w:rPr>
-          <w:t>24</w:t>
+          <w:t>29</w:t>
         </w:r>
         <w:r>
           <w:rPr>
@@ -2703,7 +2703,7 @@
           <w:lang w:val="vi-VN" w:eastAsia="vi-VN"/>
         </w:rPr>
       </w:pPr>
-      <w:hyperlink w:anchor="_Toc512609989" w:history="1">
+      <w:hyperlink w:anchor="_Toc512673789" w:history="1">
         <w:r>
           <w:rPr>
             <w:rStyle w:val="Hyperlink"/>
@@ -2730,7 +2730,7 @@
             <w:noProof/>
             <w:webHidden/>
           </w:rPr>
-          <w:instrText xml:space="preserve"> PAGEREF _Toc512609989 \h </w:instrText>
+          <w:instrText xml:space="preserve"> PAGEREF _Toc512673789 \h </w:instrText>
         </w:r>
         <w:r>
           <w:rPr>
@@ -2750,7 +2750,7 @@
             <w:noProof/>
             <w:webHidden/>
           </w:rPr>
-          <w:t>24</w:t>
+          <w:t>29</w:t>
         </w:r>
         <w:r>
           <w:rPr>
@@ -2772,7 +2772,7 @@
           <w:lang w:val="vi-VN" w:eastAsia="vi-VN"/>
         </w:rPr>
       </w:pPr>
-      <w:hyperlink w:anchor="_Toc512609990" w:history="1">
+      <w:hyperlink w:anchor="_Toc512673790" w:history="1">
         <w:r>
           <w:rPr>
             <w:rStyle w:val="Hyperlink"/>
@@ -2799,7 +2799,7 @@
             <w:noProof/>
             <w:webHidden/>
           </w:rPr>
-          <w:instrText xml:space="preserve"> PAGEREF _Toc512609990 \h </w:instrText>
+          <w:instrText xml:space="preserve"> PAGEREF _Toc512673790 \h </w:instrText>
         </w:r>
         <w:r>
           <w:rPr>
@@ -2819,7 +2819,7 @@
             <w:noProof/>
             <w:webHidden/>
           </w:rPr>
-          <w:t>24</w:t>
+          <w:t>29</w:t>
         </w:r>
         <w:r>
           <w:rPr>
@@ -2840,7 +2840,7 @@
           <w:lang w:val="vi-VN" w:eastAsia="vi-VN"/>
         </w:rPr>
       </w:pPr>
-      <w:hyperlink w:anchor="_Toc512609991" w:history="1">
+      <w:hyperlink w:anchor="_Toc512673791" w:history="1">
         <w:r>
           <w:rPr>
             <w:rStyle w:val="Hyperlink"/>
@@ -2863,7 +2863,7 @@
           <w:rPr>
             <w:webHidden/>
           </w:rPr>
-          <w:instrText xml:space="preserve"> PAGEREF _Toc512609991 \h </w:instrText>
+          <w:instrText xml:space="preserve"> PAGEREF _Toc512673791 \h </w:instrText>
         </w:r>
         <w:r>
           <w:rPr>
@@ -2880,7 +2880,7 @@
           <w:rPr>
             <w:webHidden/>
           </w:rPr>
-          <w:t>24</w:t>
+          <w:t>29</w:t>
         </w:r>
         <w:r>
           <w:rPr>
@@ -2900,7 +2900,7 @@
           <w:lang w:val="vi-VN" w:eastAsia="vi-VN"/>
         </w:rPr>
       </w:pPr>
-      <w:hyperlink w:anchor="_Toc512609992" w:history="1">
+      <w:hyperlink w:anchor="_Toc512673792" w:history="1">
         <w:r>
           <w:rPr>
             <w:rStyle w:val="Hyperlink"/>
@@ -2923,7 +2923,7 @@
           <w:rPr>
             <w:webHidden/>
           </w:rPr>
-          <w:instrText xml:space="preserve"> PAGEREF _Toc512609992 \h </w:instrText>
+          <w:instrText xml:space="preserve"> PAGEREF _Toc512673792 \h </w:instrText>
         </w:r>
         <w:r>
           <w:rPr>
@@ -2940,7 +2940,7 @@
           <w:rPr>
             <w:webHidden/>
           </w:rPr>
-          <w:t>26</w:t>
+          <w:t>31</w:t>
         </w:r>
         <w:r>
           <w:rPr>
@@ -2999,7 +2999,7 @@
           <w:numId w:val="0"/>
         </w:numPr>
       </w:pPr>
-      <w:bookmarkStart w:id="3" w:name="_Toc512609958"/>
+      <w:bookmarkStart w:id="3" w:name="_Toc512673758"/>
       <w:r>
         <w:lastRenderedPageBreak/>
         <w:t>DANH MỤC CÁC HÌNH VẼ</w:t>
@@ -3352,7 +3352,7 @@
           <w:numId w:val="0"/>
         </w:numPr>
       </w:pPr>
-      <w:bookmarkStart w:id="4" w:name="_Toc512609959"/>
+      <w:bookmarkStart w:id="4" w:name="_Toc512673759"/>
       <w:r>
         <w:t>DANH MỤC CÁC BẢNG BIỂU</w:t>
       </w:r>
@@ -3490,7 +3490,7 @@
         </w:numPr>
       </w:pPr>
       <w:bookmarkStart w:id="5" w:name="_Ref262310752"/>
-      <w:bookmarkStart w:id="6" w:name="_Toc512609960"/>
+      <w:bookmarkStart w:id="6" w:name="_Toc512673760"/>
       <w:bookmarkStart w:id="7" w:name="_Ref262310598"/>
       <w:bookmarkStart w:id="8" w:name="_Ref262310605"/>
       <w:r>
@@ -3718,7 +3718,7 @@
         <w:pStyle w:val="Heading1"/>
         <w:jc w:val="left"/>
       </w:pPr>
-      <w:bookmarkStart w:id="9" w:name="_Toc512609961"/>
+      <w:bookmarkStart w:id="9" w:name="_Toc512673761"/>
       <w:r>
         <w:lastRenderedPageBreak/>
         <w:t xml:space="preserve">: </w:t>
@@ -3737,7 +3737,7 @@
       <w:pPr>
         <w:pStyle w:val="Heading2"/>
       </w:pPr>
-      <w:bookmarkStart w:id="10" w:name="_Toc512609962"/>
+      <w:bookmarkStart w:id="10" w:name="_Toc512673762"/>
       <w:r>
         <w:t>Tổng quan</w:t>
       </w:r>
@@ -3751,7 +3751,7 @@
       <w:pPr>
         <w:pStyle w:val="Heading2"/>
       </w:pPr>
-      <w:bookmarkStart w:id="11" w:name="_Toc512609963"/>
+      <w:bookmarkStart w:id="11" w:name="_Toc512673763"/>
       <w:r>
         <w:t>Mục tiêu</w:t>
       </w:r>
@@ -3775,7 +3775,7 @@
       <w:pPr>
         <w:pStyle w:val="Heading2"/>
       </w:pPr>
-      <w:bookmarkStart w:id="12" w:name="_Toc512609964"/>
+      <w:bookmarkStart w:id="12" w:name="_Toc512673764"/>
       <w:r>
         <w:t>Phạm vi đề tài</w:t>
       </w:r>
@@ -3810,7 +3810,7 @@
       <w:pPr>
         <w:pStyle w:val="Heading2"/>
       </w:pPr>
-      <w:bookmarkStart w:id="13" w:name="_Toc512609965"/>
+      <w:bookmarkStart w:id="13" w:name="_Toc512673765"/>
       <w:r>
         <w:t>Mô tả y</w:t>
       </w:r>
@@ -3829,7 +3829,7 @@
         <w:pStyle w:val="Heading1"/>
         <w:jc w:val="left"/>
       </w:pPr>
-      <w:bookmarkStart w:id="14" w:name="_Toc512609966"/>
+      <w:bookmarkStart w:id="14" w:name="_Toc512673766"/>
       <w:bookmarkEnd w:id="1"/>
       <w:r>
         <w:t>: CƠ SỞ LÝ THUYẾT</w:t>
@@ -3840,7 +3840,7 @@
       <w:pPr>
         <w:pStyle w:val="Heading2"/>
       </w:pPr>
-      <w:bookmarkStart w:id="15" w:name="_Toc512609967"/>
+      <w:bookmarkStart w:id="15" w:name="_Toc512673767"/>
       <w:r>
         <w:t xml:space="preserve">Hệ thống Pacs </w:t>
       </w:r>
@@ -4007,7 +4007,7 @@
       <w:pPr>
         <w:pStyle w:val="Heading2"/>
       </w:pPr>
-      <w:bookmarkStart w:id="16" w:name="_Toc512609968"/>
+      <w:bookmarkStart w:id="16" w:name="_Toc512673768"/>
       <w:r>
         <w:t>Công nghệ sử dụng</w:t>
       </w:r>
@@ -4168,7 +4168,7 @@
       <w:pPr>
         <w:pStyle w:val="Heading2"/>
       </w:pPr>
-      <w:bookmarkStart w:id="17" w:name="_Toc512609969"/>
+      <w:bookmarkStart w:id="17" w:name="_Toc512673769"/>
       <w:r>
         <w:lastRenderedPageBreak/>
         <w:t>Thư viện javascript</w:t>
@@ -4240,7 +4240,7 @@
       <w:pPr>
         <w:pStyle w:val="Heading2"/>
       </w:pPr>
-      <w:bookmarkStart w:id="18" w:name="_Toc512609970"/>
+      <w:bookmarkStart w:id="18" w:name="_Toc512673770"/>
       <w:r>
         <w:t>Kiến trúc DICOM</w:t>
       </w:r>
@@ -4553,7 +4553,13 @@
         <w:t>Và thực tế đã cho thấy dung lượng dữ liệu của một tập tin bệnh nhân hoàn chỉnh có khối lượng rất lớn</w:t>
       </w:r>
       <w:r>
-        <w:t xml:space="preserve">(lên đến vài Gigabyte). Chính điều đó orthanc tổ chức lưu trữ một bộ hồ sơ thành hằng trăm tiệp nhỏ </w:t>
+        <w:t xml:space="preserve">(lên đến vài Gigabyte). Chính điều đó </w:t>
+      </w:r>
+      <w:r>
+        <w:t>O</w:t>
+      </w:r>
+      <w:r>
+        <w:t xml:space="preserve">rthanc tổ chức lưu trữ một bộ hồ sơ thành hằng trăm tiệp nhỏ </w:t>
       </w:r>
       <w:r>
         <w:t xml:space="preserve">dung lượng vài megabyte, mỗi tệp có thể hoàn toàn phù hợp với bộ nhớ máy tính, </w:t>
@@ -4612,7 +4618,7 @@
           <w:color w:val="FF0000"/>
         </w:rPr>
       </w:pPr>
-      <w:bookmarkStart w:id="19" w:name="_Toc512609971"/>
+      <w:bookmarkStart w:id="19" w:name="_Toc512673771"/>
       <w:bookmarkStart w:id="20" w:name="_Toc169424247"/>
       <w:r>
         <w:t>: PHÂN TÍCH</w:t>
@@ -4626,7 +4632,7 @@
       <w:pPr>
         <w:pStyle w:val="Heading2"/>
       </w:pPr>
-      <w:bookmarkStart w:id="21" w:name="_Toc512609972"/>
+      <w:bookmarkStart w:id="21" w:name="_Toc512673772"/>
       <w:bookmarkEnd w:id="20"/>
       <w:r>
         <w:t>Lược đồ tổng quan</w:t>
@@ -4637,7 +4643,7 @@
       <w:pPr>
         <w:pStyle w:val="Heading3"/>
       </w:pPr>
-      <w:bookmarkStart w:id="22" w:name="_Toc512609973"/>
+      <w:bookmarkStart w:id="22" w:name="_Toc512673773"/>
       <w:r>
         <w:t>Lược đồ USE CASE</w:t>
       </w:r>
@@ -4998,7 +5004,7 @@
       <w:pPr>
         <w:pStyle w:val="Heading3"/>
       </w:pPr>
-      <w:bookmarkStart w:id="23" w:name="_Toc512609974"/>
+      <w:bookmarkStart w:id="23" w:name="_Toc512673774"/>
       <w:r>
         <w:t>Lược</w:t>
       </w:r>
@@ -5048,7 +5054,7 @@
       <w:pPr>
         <w:pStyle w:val="Heading2"/>
       </w:pPr>
-      <w:bookmarkStart w:id="24" w:name="_Toc512609975"/>
+      <w:bookmarkStart w:id="24" w:name="_Toc512673775"/>
       <w:r>
         <w:lastRenderedPageBreak/>
         <w:t>Giao thức truyền tải</w:t>
@@ -5059,7 +5065,7 @@
       <w:pPr>
         <w:pStyle w:val="Heading3"/>
       </w:pPr>
-      <w:bookmarkStart w:id="25" w:name="_Toc512609976"/>
+      <w:bookmarkStart w:id="25" w:name="_Toc512673776"/>
       <w:r>
         <w:t>WADO</w:t>
       </w:r>
@@ -5093,8 +5099,6 @@
         <w:t>Trong đồ án này chúng em sử dụng giao thức WADO để truyền tải ảnh DICOM trên giao diện web</w:t>
       </w:r>
     </w:p>
-    <w:p/>
-    <w:p/>
     <w:p>
       <w:r>
         <w:rPr>
@@ -5115,7 +5119,13 @@
         <w:t>)</w:t>
       </w:r>
       <w:r>
-        <w:t xml:space="preserve"> là dịch vụ thao tác với đối tượng ảnh DICOM qua giao thức http và kiểu trả về là kiểu DICOM</w:t>
+        <w:t xml:space="preserve"> là dịch vụ thao tác với đối tượng ảnh DICOM qua giao thức </w:t>
+      </w:r>
+      <w:r>
+        <w:t>HTTP</w:t>
+      </w:r>
+      <w:r>
+        <w:t xml:space="preserve"> và kiểu trả về là kiểu DICOM</w:t>
       </w:r>
     </w:p>
     <w:p>
@@ -5170,49 +5180,6 @@
           <w:lang w:val="vi-VN"/>
         </w:rPr>
       </w:pPr>
-    </w:p>
-    <w:p>
-      <w:pPr>
-        <w:ind w:firstLine="0"/>
-      </w:pPr>
-      <w:r>
-        <w:t>Đặc điểm:</w:t>
-      </w:r>
-    </w:p>
-    <w:p>
-      <w:pPr>
-        <w:ind w:firstLine="0"/>
-        <w:rPr>
-          <w:lang w:val="vi-VN"/>
-        </w:rPr>
-      </w:pPr>
-      <w:r>
-        <w:t xml:space="preserve">Việc sử dụng giao thức </w:t>
-      </w:r>
-      <w:r>
-        <w:rPr>
-          <w:lang w:val="vi-VN"/>
-        </w:rPr>
-        <w:t xml:space="preserve">WADO-URI  </w:t>
-      </w:r>
-      <w:r>
-        <w:t xml:space="preserve">không quá phụ thuộc vào </w:t>
-      </w:r>
-      <w:r>
-        <w:rPr>
-          <w:lang w:val="vi-VN"/>
-        </w:rPr>
-        <w:t xml:space="preserve">transfer syntax </w:t>
-      </w:r>
-      <w:r>
-        <w:t>và</w:t>
-      </w:r>
-      <w:r>
-        <w:rPr>
-          <w:lang w:val="vi-VN"/>
-        </w:rPr>
-        <w:t xml:space="preserve"> charset media type parameters, since these have been absent since the inception of the service and are forbidden, even though this is different from the approach used by the later introduced WADO-RS service, which returns transfer-syntax and charset media type parameters in the response. The Transfer Syntax used can be determined from the PS3.10 File Meta Information.</w:t>
-      </w:r>
     </w:p>
     <w:p/>
     <w:p>
@@ -5239,7 +5206,7 @@
       <w:pPr>
         <w:pStyle w:val="Heading1"/>
       </w:pPr>
-      <w:bookmarkStart w:id="26" w:name="_Toc512609977"/>
+      <w:bookmarkStart w:id="26" w:name="_Toc512673777"/>
       <w:r>
         <w:lastRenderedPageBreak/>
         <w:t>:</w:t>
@@ -5261,7 +5228,7 @@
       <w:pPr>
         <w:pStyle w:val="Heading2"/>
       </w:pPr>
-      <w:bookmarkStart w:id="28" w:name="_Toc512609978"/>
+      <w:bookmarkStart w:id="28" w:name="_Toc512673778"/>
       <w:r>
         <w:t>Tổ chức, thiết kế component</w:t>
       </w:r>
@@ -5372,7 +5339,7 @@
       <w:pPr>
         <w:pStyle w:val="Heading3"/>
       </w:pPr>
-      <w:bookmarkStart w:id="29" w:name="_Toc512609979"/>
+      <w:bookmarkStart w:id="29" w:name="_Toc512673779"/>
       <w:r>
         <w:t>Cấu hình ORTHANC</w:t>
       </w:r>
@@ -5473,7 +5440,7 @@
     </w:p>
     <w:p>
       <w:r>
-        <w:t>Cài đặt:</w:t>
+        <w:t>Cài đặt chương trình.</w:t>
       </w:r>
     </w:p>
     <w:p>
@@ -5643,7 +5610,7 @@
       <w:pPr>
         <w:pStyle w:val="Heading3"/>
       </w:pPr>
-      <w:bookmarkStart w:id="30" w:name="_Toc512609980"/>
+      <w:bookmarkStart w:id="30" w:name="_Toc512673780"/>
       <w:r>
         <w:t>Back-end(NODEJS)</w:t>
       </w:r>
@@ -5761,30 +5728,16 @@
           <w:lang w:val="vi-VN" w:eastAsia="vi-VN"/>
         </w:rPr>
       </w:pPr>
-    </w:p>
-    <w:p>
-      <w:pPr>
-        <w:ind w:firstLine="0"/>
-        <w:rPr>
-          <w:noProof/>
-          <w:lang w:val="vi-VN" w:eastAsia="vi-VN"/>
-        </w:rPr>
-      </w:pPr>
-    </w:p>
-    <w:p>
-      <w:pPr>
-        <w:ind w:firstLine="0"/>
-      </w:pPr>
       <w:r>
         <w:rPr>
           <w:noProof/>
           <w:lang w:val="vi-VN" w:eastAsia="vi-VN"/>
         </w:rPr>
         <w:drawing>
-          <wp:inline distT="0" distB="0" distL="0" distR="0" wp14:anchorId="4C29CE60" wp14:editId="55AAB56A">
-            <wp:extent cx="5854700" cy="1333500"/>
-            <wp:effectExtent l="0" t="0" r="0" b="0"/>
-            <wp:docPr id="14" name="Picture 14"/>
+          <wp:inline distT="0" distB="0" distL="0" distR="0" wp14:anchorId="315AB382" wp14:editId="54DC941F">
+            <wp:extent cx="4857750" cy="1952625"/>
+            <wp:effectExtent l="0" t="0" r="0" b="9525"/>
+            <wp:docPr id="7" name="Picture 7"/>
             <wp:cNvGraphicFramePr>
               <a:graphicFrameLocks xmlns:a="http://schemas.openxmlformats.org/drawingml/2006/main" noChangeAspect="1"/>
             </wp:cNvGraphicFramePr>
@@ -5804,7 +5757,7 @@
                   <pic:spPr>
                     <a:xfrm>
                       <a:off x="0" y="0"/>
-                      <a:ext cx="5860672" cy="1334860"/>
+                      <a:ext cx="4857750" cy="1952625"/>
                     </a:xfrm>
                     <a:prstGeom prst="rect">
                       <a:avLst/>
@@ -5820,6 +5773,10 @@
     <w:p>
       <w:pPr>
         <w:ind w:firstLine="0"/>
+        <w:rPr>
+          <w:noProof/>
+          <w:lang w:val="vi-VN" w:eastAsia="vi-VN"/>
+        </w:rPr>
       </w:pPr>
     </w:p>
     <w:p>
@@ -5879,11 +5836,20 @@
     </w:p>
     <w:p>
       <w:pPr>
+        <w:ind w:firstLine="0"/>
+      </w:pPr>
+    </w:p>
+    <w:p>
+      <w:pPr>
+        <w:ind w:firstLine="0"/>
+      </w:pPr>
+    </w:p>
+    <w:p>
+      <w:pPr>
         <w:pStyle w:val="Heading3"/>
       </w:pPr>
-      <w:bookmarkStart w:id="31" w:name="_Toc512609981"/>
-      <w:r>
-        <w:lastRenderedPageBreak/>
+      <w:bookmarkStart w:id="31" w:name="_Toc512673781"/>
+      <w:r>
         <w:t>Front-end(Angular)</w:t>
       </w:r>
       <w:bookmarkEnd w:id="31"/>
@@ -5904,7 +5870,7 @@
           <w:rFonts w:asciiTheme="majorHAnsi" w:hAnsiTheme="majorHAnsi" w:cstheme="majorHAnsi"/>
           <w:noProof/>
           <w:szCs w:val="26"/>
-          <w:lang w:eastAsia="vi-VN"/>
+          <w:lang w:val="vi-VN" w:eastAsia="vi-VN"/>
         </w:rPr>
         <w:drawing>
           <wp:anchor distT="0" distB="0" distL="114300" distR="114300" simplePos="0" relativeHeight="251679744" behindDoc="0" locked="0" layoutInCell="1" allowOverlap="1" wp14:anchorId="2BAEF3A9" wp14:editId="71C6719C">
@@ -5951,6 +5917,7 @@
     <w:p/>
     <w:p/>
     <w:p>
+      <w:bookmarkStart w:id="32" w:name="_GoBack"/>
       <w:r>
         <w:rPr>
           <w:noProof/>
@@ -6006,6 +5973,7 @@
           </wp:anchor>
         </w:drawing>
       </w:r>
+      <w:bookmarkEnd w:id="32"/>
     </w:p>
     <w:p>
       <w:pPr>
@@ -6181,7 +6149,7 @@
       <w:pPr>
         <w:pStyle w:val="Heading2"/>
       </w:pPr>
-      <w:bookmarkStart w:id="32" w:name="_Toc512609982"/>
+      <w:bookmarkStart w:id="33" w:name="_Toc512673782"/>
       <w:r>
         <w:t xml:space="preserve">Thư viện hỗ trợ </w:t>
       </w:r>
@@ -6191,17 +6159,17 @@
       <w:r>
         <w:t xml:space="preserve"> thành ảnh</w:t>
       </w:r>
-      <w:bookmarkEnd w:id="32"/>
+      <w:bookmarkEnd w:id="33"/>
     </w:p>
     <w:p>
       <w:pPr>
         <w:pStyle w:val="Heading3"/>
       </w:pPr>
-      <w:bookmarkStart w:id="33" w:name="_Toc512609983"/>
+      <w:bookmarkStart w:id="34" w:name="_Toc512673783"/>
       <w:r>
         <w:t>DICOM Parser</w:t>
       </w:r>
-      <w:bookmarkEnd w:id="33"/>
+      <w:bookmarkEnd w:id="34"/>
     </w:p>
     <w:p>
       <w:r>
@@ -6351,11 +6319,11 @@
       <w:pPr>
         <w:pStyle w:val="Heading3"/>
       </w:pPr>
-      <w:bookmarkStart w:id="34" w:name="_Toc512609984"/>
+      <w:bookmarkStart w:id="35" w:name="_Toc512673784"/>
       <w:r>
         <w:t>Cornerstone-core</w:t>
       </w:r>
-      <w:bookmarkEnd w:id="34"/>
+      <w:bookmarkEnd w:id="35"/>
     </w:p>
     <w:p>
       <w:r>
@@ -6377,21 +6345,18 @@
       <w:pPr>
         <w:pStyle w:val="Heading2"/>
       </w:pPr>
-      <w:bookmarkStart w:id="35" w:name="_Toc512609985"/>
+      <w:bookmarkStart w:id="36" w:name="_Toc512673785"/>
       <w:r>
         <w:t>Thư viện hỗ trợ thao tác với ảnh DICOM trên web</w:t>
       </w:r>
-      <w:bookmarkEnd w:id="35"/>
-    </w:p>
-    <w:p>
-      <w:bookmarkStart w:id="36" w:name="_GoBack"/>
       <w:bookmarkEnd w:id="36"/>
     </w:p>
+    <w:p/>
     <w:p>
       <w:pPr>
         <w:pStyle w:val="Heading2"/>
       </w:pPr>
-      <w:bookmarkStart w:id="37" w:name="_Toc512609986"/>
+      <w:bookmarkStart w:id="37" w:name="_Toc512673786"/>
       <w:r>
         <w:t>Giao diện tương tác</w:t>
       </w:r>
@@ -6504,111 +6469,13 @@
         </w:rPr>
         <w:lastRenderedPageBreak/>
         <w:drawing>
-          <wp:anchor distT="0" distB="0" distL="114300" distR="114300" simplePos="0" relativeHeight="251670528" behindDoc="0" locked="0" layoutInCell="1" allowOverlap="1" wp14:anchorId="2FBD03B1" wp14:editId="01436D54">
-            <wp:simplePos x="0" y="0"/>
-            <wp:positionH relativeFrom="column">
-              <wp:posOffset>53975</wp:posOffset>
-            </wp:positionH>
-            <wp:positionV relativeFrom="page">
-              <wp:posOffset>695325</wp:posOffset>
-            </wp:positionV>
-            <wp:extent cx="5572125" cy="2676525"/>
-            <wp:effectExtent l="0" t="0" r="9525" b="9525"/>
-            <wp:wrapTopAndBottom/>
-            <wp:docPr id="16" name="Picture 16"/>
-            <wp:cNvGraphicFramePr>
-              <a:graphicFrameLocks xmlns:a="http://schemas.openxmlformats.org/drawingml/2006/main" noChangeAspect="1"/>
-            </wp:cNvGraphicFramePr>
-            <a:graphic xmlns:a="http://schemas.openxmlformats.org/drawingml/2006/main">
-              <a:graphicData uri="http://schemas.openxmlformats.org/drawingml/2006/picture">
-                <pic:pic xmlns:pic="http://schemas.openxmlformats.org/drawingml/2006/picture">
-                  <pic:nvPicPr>
-                    <pic:cNvPr id="0" name="Picture 2"/>
-                    <pic:cNvPicPr>
-                      <a:picLocks noChangeAspect="1" noChangeArrowheads="1"/>
-                    </pic:cNvPicPr>
-                  </pic:nvPicPr>
-                  <pic:blipFill>
-                    <a:blip r:embed="rId41" cstate="print">
-                      <a:extLst>
-                        <a:ext uri="{28A0092B-C50C-407E-A947-70E740481C1C}">
-                          <a14:useLocalDpi xmlns:a14="http://schemas.microsoft.com/office/drawing/2010/main" val="0"/>
-                        </a:ext>
-                      </a:extLst>
-                    </a:blip>
-                    <a:srcRect/>
-                    <a:stretch>
-                      <a:fillRect/>
-                    </a:stretch>
-                  </pic:blipFill>
-                  <pic:spPr bwMode="auto">
-                    <a:xfrm>
-                      <a:off x="0" y="0"/>
-                      <a:ext cx="5572125" cy="2676525"/>
-                    </a:xfrm>
-                    <a:prstGeom prst="rect">
-                      <a:avLst/>
-                    </a:prstGeom>
-                    <a:noFill/>
-                    <a:ln>
-                      <a:noFill/>
-                    </a:ln>
-                  </pic:spPr>
-                </pic:pic>
-              </a:graphicData>
-            </a:graphic>
-          </wp:anchor>
-        </w:drawing>
-      </w:r>
-    </w:p>
-    <w:p>
-      <w:pPr>
-        <w:ind w:firstLine="0"/>
-        <w:jc w:val="left"/>
-      </w:pPr>
-    </w:p>
-    <w:p>
-      <w:pPr>
-        <w:ind w:firstLine="0"/>
-        <w:jc w:val="left"/>
-      </w:pPr>
-    </w:p>
-    <w:p>
-      <w:pPr>
-        <w:ind w:firstLine="0"/>
-        <w:jc w:val="left"/>
-      </w:pPr>
-    </w:p>
-    <w:p>
-      <w:pPr>
-        <w:ind w:firstLine="0"/>
-        <w:jc w:val="left"/>
-      </w:pPr>
-    </w:p>
-    <w:p>
-      <w:pPr>
-        <w:ind w:firstLine="0"/>
-        <w:jc w:val="left"/>
-      </w:pPr>
-    </w:p>
-    <w:p>
-      <w:pPr>
-        <w:ind w:firstLine="0"/>
-        <w:jc w:val="left"/>
-      </w:pPr>
-      <w:r>
-        <w:rPr>
-          <w:noProof/>
-          <w:lang w:val="vi-VN" w:eastAsia="vi-VN"/>
-        </w:rPr>
-        <w:drawing>
           <wp:anchor distT="0" distB="0" distL="114300" distR="114300" simplePos="0" relativeHeight="251668480" behindDoc="0" locked="0" layoutInCell="1" allowOverlap="1">
             <wp:simplePos x="0" y="0"/>
             <wp:positionH relativeFrom="margin">
-              <wp:align>right</wp:align>
+              <wp:posOffset>-333292</wp:posOffset>
             </wp:positionH>
             <wp:positionV relativeFrom="page">
-              <wp:posOffset>1771650</wp:posOffset>
+              <wp:posOffset>3398124</wp:posOffset>
             </wp:positionV>
             <wp:extent cx="5572125" cy="2324100"/>
             <wp:effectExtent l="0" t="0" r="9525" b="0"/>
@@ -6627,7 +6494,7 @@
                     </pic:cNvPicPr>
                   </pic:nvPicPr>
                   <pic:blipFill>
-                    <a:blip r:embed="rId42" cstate="print">
+                    <a:blip r:embed="rId41" cstate="print">
                       <a:extLst>
                         <a:ext uri="{28A0092B-C50C-407E-A947-70E740481C1C}">
                           <a14:useLocalDpi xmlns:a14="http://schemas.microsoft.com/office/drawing/2010/main" val="0"/>
@@ -6661,6 +6528,104 @@
           </wp:anchor>
         </w:drawing>
       </w:r>
+      <w:r>
+        <w:rPr>
+          <w:noProof/>
+          <w:lang w:val="vi-VN" w:eastAsia="vi-VN"/>
+        </w:rPr>
+        <w:drawing>
+          <wp:anchor distT="0" distB="0" distL="114300" distR="114300" simplePos="0" relativeHeight="251670528" behindDoc="0" locked="0" layoutInCell="1" allowOverlap="1" wp14:anchorId="2FBD03B1" wp14:editId="01436D54">
+            <wp:simplePos x="0" y="0"/>
+            <wp:positionH relativeFrom="column">
+              <wp:posOffset>-528435</wp:posOffset>
+            </wp:positionH>
+            <wp:positionV relativeFrom="page">
+              <wp:posOffset>587829</wp:posOffset>
+            </wp:positionV>
+            <wp:extent cx="5572125" cy="2676525"/>
+            <wp:effectExtent l="0" t="0" r="9525" b="9525"/>
+            <wp:wrapTopAndBottom/>
+            <wp:docPr id="16" name="Picture 16"/>
+            <wp:cNvGraphicFramePr>
+              <a:graphicFrameLocks xmlns:a="http://schemas.openxmlformats.org/drawingml/2006/main" noChangeAspect="1"/>
+            </wp:cNvGraphicFramePr>
+            <a:graphic xmlns:a="http://schemas.openxmlformats.org/drawingml/2006/main">
+              <a:graphicData uri="http://schemas.openxmlformats.org/drawingml/2006/picture">
+                <pic:pic xmlns:pic="http://schemas.openxmlformats.org/drawingml/2006/picture">
+                  <pic:nvPicPr>
+                    <pic:cNvPr id="0" name="Picture 2"/>
+                    <pic:cNvPicPr>
+                      <a:picLocks noChangeAspect="1" noChangeArrowheads="1"/>
+                    </pic:cNvPicPr>
+                  </pic:nvPicPr>
+                  <pic:blipFill>
+                    <a:blip r:embed="rId42" cstate="print">
+                      <a:extLst>
+                        <a:ext uri="{28A0092B-C50C-407E-A947-70E740481C1C}">
+                          <a14:useLocalDpi xmlns:a14="http://schemas.microsoft.com/office/drawing/2010/main" val="0"/>
+                        </a:ext>
+                      </a:extLst>
+                    </a:blip>
+                    <a:srcRect/>
+                    <a:stretch>
+                      <a:fillRect/>
+                    </a:stretch>
+                  </pic:blipFill>
+                  <pic:spPr bwMode="auto">
+                    <a:xfrm>
+                      <a:off x="0" y="0"/>
+                      <a:ext cx="5572125" cy="2676525"/>
+                    </a:xfrm>
+                    <a:prstGeom prst="rect">
+                      <a:avLst/>
+                    </a:prstGeom>
+                    <a:noFill/>
+                    <a:ln>
+                      <a:noFill/>
+                    </a:ln>
+                  </pic:spPr>
+                </pic:pic>
+              </a:graphicData>
+            </a:graphic>
+          </wp:anchor>
+        </w:drawing>
+      </w:r>
+    </w:p>
+    <w:p>
+      <w:pPr>
+        <w:ind w:firstLine="0"/>
+        <w:jc w:val="left"/>
+      </w:pPr>
+    </w:p>
+    <w:p>
+      <w:pPr>
+        <w:ind w:firstLine="0"/>
+        <w:jc w:val="left"/>
+      </w:pPr>
+    </w:p>
+    <w:p>
+      <w:pPr>
+        <w:ind w:firstLine="0"/>
+        <w:jc w:val="left"/>
+      </w:pPr>
+    </w:p>
+    <w:p>
+      <w:pPr>
+        <w:ind w:firstLine="0"/>
+        <w:jc w:val="left"/>
+      </w:pPr>
+    </w:p>
+    <w:p>
+      <w:pPr>
+        <w:ind w:firstLine="0"/>
+        <w:jc w:val="left"/>
+      </w:pPr>
+    </w:p>
+    <w:p>
+      <w:pPr>
+        <w:ind w:firstLine="0"/>
+        <w:jc w:val="left"/>
+      </w:pPr>
       <w:r>
         <w:t>Màn hình các cuộc nghiên cứu:</w:t>
       </w:r>
@@ -6882,7 +6847,7 @@
         <w:pStyle w:val="Heading1"/>
       </w:pPr>
       <w:bookmarkStart w:id="38" w:name="_Toc169424253"/>
-      <w:bookmarkStart w:id="39" w:name="_Toc512609987"/>
+      <w:bookmarkStart w:id="39" w:name="_Toc512673787"/>
       <w:r>
         <w:lastRenderedPageBreak/>
         <w:t>:</w:t>
@@ -6900,7 +6865,7 @@
       <w:pPr>
         <w:pStyle w:val="Heading2"/>
       </w:pPr>
-      <w:bookmarkStart w:id="40" w:name="_Toc512609988"/>
+      <w:bookmarkStart w:id="40" w:name="_Toc512673788"/>
       <w:r>
         <w:t>Kết quả đạt được</w:t>
       </w:r>
@@ -6952,7 +6917,7 @@
       <w:pPr>
         <w:pStyle w:val="Heading2"/>
       </w:pPr>
-      <w:bookmarkStart w:id="41" w:name="_Toc512609989"/>
+      <w:bookmarkStart w:id="41" w:name="_Toc512673789"/>
       <w:r>
         <w:t>Hạn chế của đồ án</w:t>
       </w:r>
@@ -6975,7 +6940,7 @@
       <w:pPr>
         <w:pStyle w:val="Heading2"/>
       </w:pPr>
-      <w:bookmarkStart w:id="42" w:name="_Toc512609990"/>
+      <w:bookmarkStart w:id="42" w:name="_Toc512673790"/>
       <w:r>
         <w:t>Hướng phát triển</w:t>
       </w:r>
@@ -7005,7 +6970,7 @@
           <w:numId w:val="0"/>
         </w:numPr>
       </w:pPr>
-      <w:bookmarkStart w:id="44" w:name="_Toc512609991"/>
+      <w:bookmarkStart w:id="44" w:name="_Toc512673791"/>
       <w:r>
         <w:t>TÀI LIỆU THAM KHẢO</w:t>
       </w:r>
@@ -7177,7 +7142,7 @@
         </w:numPr>
       </w:pPr>
       <w:bookmarkStart w:id="45" w:name="_Toc169424255"/>
-      <w:bookmarkStart w:id="46" w:name="_Toc512609992"/>
+      <w:bookmarkStart w:id="46" w:name="_Toc512673792"/>
       <w:r>
         <w:lastRenderedPageBreak/>
         <w:t>PHỤ LỤC</w:t>
@@ -7386,7 +7351,7 @@
               <w:noProof/>
               <w:sz w:val="24"/>
             </w:rPr>
-            <w:t>30</w:t>
+            <w:t>28</w:t>
           </w:r>
           <w:r>
             <w:rPr>
@@ -14877,91 +14842,91 @@
     </dgm:pt>
   </dgm:ptLst>
   <dgm:cxnLst>
-    <dgm:cxn modelId="{56AECAD2-6C17-4AF7-8DF9-C4113B510EC8}" type="presOf" srcId="{DD0F279D-BB3A-4469-8639-798327EED117}" destId="{469C2F5F-238C-4679-BFF7-0DEBA9F5A52F}" srcOrd="0" destOrd="0" presId="urn:microsoft.com/office/officeart/2005/8/layout/hierarchy3"/>
-    <dgm:cxn modelId="{DB282B43-A683-49BC-BD08-DF9CC3A7B2BB}" type="presOf" srcId="{13E7910A-ACE4-49ED-ADEC-C2D65A27E76E}" destId="{27D4AAC1-3778-45F9-AF54-F186AB014A91}" srcOrd="0" destOrd="0" presId="urn:microsoft.com/office/officeart/2005/8/layout/hierarchy3"/>
+    <dgm:cxn modelId="{50B56A1B-A07D-473A-9A37-B5788B9C45AE}" type="presOf" srcId="{13E7910A-ACE4-49ED-ADEC-C2D65A27E76E}" destId="{27D4AAC1-3778-45F9-AF54-F186AB014A91}" srcOrd="0" destOrd="0" presId="urn:microsoft.com/office/officeart/2005/8/layout/hierarchy3"/>
     <dgm:cxn modelId="{303934FD-5F20-45CE-8891-977D1E1BB3D3}" srcId="{F8AFE477-DA80-4C30-8A55-5FB05FB4223F}" destId="{13E7910A-ACE4-49ED-ADEC-C2D65A27E76E}" srcOrd="3" destOrd="0" parTransId="{EEE52D7B-E954-4A4C-8A59-E1359701DCA4}" sibTransId="{4702DEF9-8407-4558-AE81-114E3A6C14C2}"/>
-    <dgm:cxn modelId="{E22671A1-0E5A-47E5-8E85-22CC7CE3D525}" type="presOf" srcId="{42FF2514-ED37-40B0-8FEF-82241B7129D6}" destId="{4C16E7BB-0C4E-4006-80EA-BFEFB6DF3E51}" srcOrd="0" destOrd="0" presId="urn:microsoft.com/office/officeart/2005/8/layout/hierarchy3"/>
-    <dgm:cxn modelId="{E21F9B04-C1B8-404C-8C9D-8E0B32BAD469}" type="presOf" srcId="{6D991F66-31CD-4D47-8292-C962D9F1ED57}" destId="{FDF7AA09-2A65-43CF-AD12-0A6B701C321E}" srcOrd="0" destOrd="0" presId="urn:microsoft.com/office/officeart/2005/8/layout/hierarchy3"/>
-    <dgm:cxn modelId="{37DF0972-D1B5-4FC5-ABD4-EDFF0591548B}" type="presOf" srcId="{0828C9D9-84AF-42D8-A95C-E7503F46237C}" destId="{876B6985-47F3-4B68-A7C5-377192273171}" srcOrd="0" destOrd="0" presId="urn:microsoft.com/office/officeart/2005/8/layout/hierarchy3"/>
+    <dgm:cxn modelId="{AFF22073-00D2-4DCC-9253-2D6FC70FB985}" type="presOf" srcId="{22118181-7901-4592-809E-324EE22F5250}" destId="{501E9011-9585-4DF7-BF5E-CF43E4D28870}" srcOrd="1" destOrd="0" presId="urn:microsoft.com/office/officeart/2005/8/layout/hierarchy3"/>
+    <dgm:cxn modelId="{5C4E8988-96B5-4C45-8C1A-2074CDC907FC}" type="presOf" srcId="{F8AFE477-DA80-4C30-8A55-5FB05FB4223F}" destId="{615533ED-EC0A-4FF3-8BA3-AFB28E4BF0E0}" srcOrd="0" destOrd="0" presId="urn:microsoft.com/office/officeart/2005/8/layout/hierarchy3"/>
     <dgm:cxn modelId="{EC105FED-CF07-44E1-8474-F9C1155BDE37}" srcId="{EC1AF944-A9AB-4F4E-92F7-D282FF7F906E}" destId="{1074DBBB-9C99-4264-82D9-540E7D2CE988}" srcOrd="1" destOrd="0" parTransId="{AA718301-0D81-4BE8-9BD6-D22091B71177}" sibTransId="{50E7978A-4A70-4CE8-81C5-EA32508E0649}"/>
-    <dgm:cxn modelId="{99086C19-F5E9-413A-9045-3C09FA7657CD}" type="presOf" srcId="{188519EE-D23D-49E7-822A-34CA211499F2}" destId="{C9C62DFB-0B5B-4DCB-9C49-0C7C89754624}" srcOrd="0" destOrd="0" presId="urn:microsoft.com/office/officeart/2005/8/layout/hierarchy3"/>
-    <dgm:cxn modelId="{C55E78CD-4684-4E17-9E7A-21729864942A}" type="presOf" srcId="{C9C18E2F-C6B8-40AE-B265-E9DBF0D5DADA}" destId="{30B10C56-DC8B-402B-96B7-E262BFD936BD}" srcOrd="0" destOrd="0" presId="urn:microsoft.com/office/officeart/2005/8/layout/hierarchy3"/>
-    <dgm:cxn modelId="{D92B9C4E-C516-4E95-A6AC-6072A94697A4}" type="presOf" srcId="{F8AFE477-DA80-4C30-8A55-5FB05FB4223F}" destId="{615533ED-EC0A-4FF3-8BA3-AFB28E4BF0E0}" srcOrd="0" destOrd="0" presId="urn:microsoft.com/office/officeart/2005/8/layout/hierarchy3"/>
-    <dgm:cxn modelId="{857F6426-BB3C-4925-AEC6-6BB4EB9A1242}" type="presOf" srcId="{064D387F-D66C-49E6-8C5D-D70DF93F640E}" destId="{76D5EF52-7E17-46B4-B475-E61897C9B4D2}" srcOrd="0" destOrd="0" presId="urn:microsoft.com/office/officeart/2005/8/layout/hierarchy3"/>
     <dgm:cxn modelId="{AC6D78CD-0E8D-4573-8099-CFD203E4F8E8}" srcId="{EC1AF944-A9AB-4F4E-92F7-D282FF7F906E}" destId="{6D991F66-31CD-4D47-8292-C962D9F1ED57}" srcOrd="4" destOrd="0" parTransId="{6A172273-E5D3-423F-8A13-8C83B0A1A9AF}" sibTransId="{DCB5F3B0-0F4D-476E-A32D-6B1F2A01CB7D}"/>
-    <dgm:cxn modelId="{1961E12F-E788-444C-94C6-C36FEDCE92DB}" type="presOf" srcId="{05F46CD2-147B-4D15-BA61-74B1B2871F88}" destId="{8044145D-89B5-48C2-8699-4AF5DB3345AA}" srcOrd="0" destOrd="0" presId="urn:microsoft.com/office/officeart/2005/8/layout/hierarchy3"/>
-    <dgm:cxn modelId="{D6DF2FD2-DA60-4C60-8AE1-56352F241304}" type="presOf" srcId="{CC524B6C-D119-4333-B559-BA56A0E15288}" destId="{1399AD96-9D61-45F5-8D2E-85DC93FBABAB}" srcOrd="0" destOrd="0" presId="urn:microsoft.com/office/officeart/2005/8/layout/hierarchy3"/>
-    <dgm:cxn modelId="{D50241FA-F579-49BB-95B7-6864FDA46D96}" type="presOf" srcId="{6A172273-E5D3-423F-8A13-8C83B0A1A9AF}" destId="{87D6B580-178A-45F5-9A1E-76582D410B57}" srcOrd="0" destOrd="0" presId="urn:microsoft.com/office/officeart/2005/8/layout/hierarchy3"/>
+    <dgm:cxn modelId="{37B88CD9-3B34-484B-AD4B-080CE5DC07DA}" type="presOf" srcId="{2C19517D-59D2-4253-9768-FD39B52078A4}" destId="{B8F200CE-098A-448E-A72C-FB9CD386F16E}" srcOrd="0" destOrd="0" presId="urn:microsoft.com/office/officeart/2005/8/layout/hierarchy3"/>
+    <dgm:cxn modelId="{B1206E79-45C7-4E36-9A3C-97E252BB6234}" type="presOf" srcId="{42FF2514-ED37-40B0-8FEF-82241B7129D6}" destId="{4C16E7BB-0C4E-4006-80EA-BFEFB6DF3E51}" srcOrd="0" destOrd="0" presId="urn:microsoft.com/office/officeart/2005/8/layout/hierarchy3"/>
     <dgm:cxn modelId="{01014ABE-6707-45CB-BA6D-0749E1AECA45}" srcId="{05969A06-D94D-4D8A-B95C-89230938C4DF}" destId="{F8AFE477-DA80-4C30-8A55-5FB05FB4223F}" srcOrd="1" destOrd="0" parTransId="{C5EB2E51-DA32-4527-8A03-3F6C64113DB3}" sibTransId="{F2C1514E-3A68-4608-8D08-EBC5B6FF0CEC}"/>
     <dgm:cxn modelId="{5FBD0304-0FC9-47AF-A893-AF61D96AA43D}" srcId="{EC1AF944-A9AB-4F4E-92F7-D282FF7F906E}" destId="{F854D659-F3A2-48A4-8395-3E2D7625725E}" srcOrd="3" destOrd="0" parTransId="{0828C9D9-84AF-42D8-A95C-E7503F46237C}" sibTransId="{771E6210-620B-4DCF-B00E-2FCCBF1B8355}"/>
-    <dgm:cxn modelId="{86832CB2-766C-4293-9055-43E9C36C8892}" type="presOf" srcId="{6FDBDABE-5AF5-43E0-B560-9490798AAD59}" destId="{EFABF8DF-BD7C-4A49-A221-A058B1186728}" srcOrd="0" destOrd="0" presId="urn:microsoft.com/office/officeart/2005/8/layout/hierarchy3"/>
+    <dgm:cxn modelId="{9730186C-0592-42DC-AB9C-DDBC91F4D09C}" type="presOf" srcId="{22118181-7901-4592-809E-324EE22F5250}" destId="{EF809967-CE4C-49A6-9B9C-BCB140E9CBFC}" srcOrd="0" destOrd="0" presId="urn:microsoft.com/office/officeart/2005/8/layout/hierarchy3"/>
+    <dgm:cxn modelId="{F4D03CCE-BE11-4F87-BF4A-764C3A1DB05D}" type="presOf" srcId="{6A172273-E5D3-423F-8A13-8C83B0A1A9AF}" destId="{87D6B580-178A-45F5-9A1E-76582D410B57}" srcOrd="0" destOrd="0" presId="urn:microsoft.com/office/officeart/2005/8/layout/hierarchy3"/>
+    <dgm:cxn modelId="{9283C070-587E-476D-BB88-42F09BA8B7CF}" type="presOf" srcId="{05969A06-D94D-4D8A-B95C-89230938C4DF}" destId="{6585FF21-5500-404E-AF2B-890A030D22D7}" srcOrd="0" destOrd="0" presId="urn:microsoft.com/office/officeart/2005/8/layout/hierarchy3"/>
+    <dgm:cxn modelId="{B30CA88A-690D-4DBD-9080-B4CD1C00DE85}" type="presOf" srcId="{6FDBDABE-5AF5-43E0-B560-9490798AAD59}" destId="{EFABF8DF-BD7C-4A49-A221-A058B1186728}" srcOrd="0" destOrd="0" presId="urn:microsoft.com/office/officeart/2005/8/layout/hierarchy3"/>
     <dgm:cxn modelId="{12517A67-E83A-4E22-A448-B1C809424E11}" srcId="{22118181-7901-4592-809E-324EE22F5250}" destId="{C9C18E2F-C6B8-40AE-B265-E9DBF0D5DADA}" srcOrd="1" destOrd="0" parTransId="{B9DD6981-1381-40BA-A370-AAEE4C6D5AED}" sibTransId="{C21DAD05-372F-481C-92FE-261301996F3A}"/>
-    <dgm:cxn modelId="{E939EDD6-2663-4B00-8C97-595569D892C4}" type="presOf" srcId="{EC1AF944-A9AB-4F4E-92F7-D282FF7F906E}" destId="{F334DBEC-6FCE-41FC-ADDB-33FFBEC4D3E6}" srcOrd="1" destOrd="0" presId="urn:microsoft.com/office/officeart/2005/8/layout/hierarchy3"/>
-    <dgm:cxn modelId="{AFF72510-5A3A-44F2-ACAD-B29553448224}" type="presOf" srcId="{FC8F23C2-6F93-4474-BF95-B283C89EB4B1}" destId="{03D19A95-930B-46C8-B2F1-1681850DC096}" srcOrd="0" destOrd="0" presId="urn:microsoft.com/office/officeart/2005/8/layout/hierarchy3"/>
-    <dgm:cxn modelId="{0A7E116D-A10C-451F-A210-42D70E24B456}" type="presOf" srcId="{A9AF29E5-718F-4033-9A8E-99151161D9E3}" destId="{A71ED539-9AE0-4D80-A52D-116BD67A91E8}" srcOrd="0" destOrd="0" presId="urn:microsoft.com/office/officeart/2005/8/layout/hierarchy3"/>
-    <dgm:cxn modelId="{7EEC04AA-43BD-44F0-95D6-6FCBF94F190E}" type="presOf" srcId="{3990D117-AE85-4D7C-BAA8-D61E6FF215A0}" destId="{7A21BC16-E47F-4A95-92CE-F85B9C2A97DB}" srcOrd="0" destOrd="0" presId="urn:microsoft.com/office/officeart/2005/8/layout/hierarchy3"/>
+    <dgm:cxn modelId="{28C0435D-9ECB-43AC-8F76-B7F694A7784A}" type="presOf" srcId="{658A066F-FF2E-4300-A228-A4C7ABA90A53}" destId="{B0B6CE17-68CF-41DD-AB46-513A2B63F35F}" srcOrd="0" destOrd="0" presId="urn:microsoft.com/office/officeart/2005/8/layout/hierarchy3"/>
+    <dgm:cxn modelId="{222A104E-A552-4AD9-B4B3-9BFCA4B227A1}" type="presOf" srcId="{6D991F66-31CD-4D47-8292-C962D9F1ED57}" destId="{FDF7AA09-2A65-43CF-AD12-0A6B701C321E}" srcOrd="0" destOrd="0" presId="urn:microsoft.com/office/officeart/2005/8/layout/hierarchy3"/>
+    <dgm:cxn modelId="{5E845673-656C-4172-BBE4-09BBE5EDF78F}" type="presOf" srcId="{188519EE-D23D-49E7-822A-34CA211499F2}" destId="{C9C62DFB-0B5B-4DCB-9C49-0C7C89754624}" srcOrd="0" destOrd="0" presId="urn:microsoft.com/office/officeart/2005/8/layout/hierarchy3"/>
+    <dgm:cxn modelId="{663BCA80-9626-4D32-9E79-5D9D04F54222}" type="presOf" srcId="{EEE52D7B-E954-4A4C-8A59-E1359701DCA4}" destId="{211A02D2-4E57-42A2-8537-D4D63EC6BDC4}" srcOrd="0" destOrd="0" presId="urn:microsoft.com/office/officeart/2005/8/layout/hierarchy3"/>
+    <dgm:cxn modelId="{61DBD30E-785A-47D3-9854-D47A2CC9504F}" type="presOf" srcId="{0828C9D9-84AF-42D8-A95C-E7503F46237C}" destId="{876B6985-47F3-4B68-A7C5-377192273171}" srcOrd="0" destOrd="0" presId="urn:microsoft.com/office/officeart/2005/8/layout/hierarchy3"/>
     <dgm:cxn modelId="{50826D77-4B83-4118-AB35-4A3B5DBB5615}" srcId="{EC1AF944-A9AB-4F4E-92F7-D282FF7F906E}" destId="{DD0F279D-BB3A-4469-8639-798327EED117}" srcOrd="2" destOrd="0" parTransId="{79292C97-1AEA-4E9A-B66E-FE68489A748A}" sibTransId="{65B8A38A-016A-42CA-A758-5C4C4527BBD3}"/>
     <dgm:cxn modelId="{8D053D11-F01C-4EEF-AF1C-E9642B35D743}" srcId="{F8AFE477-DA80-4C30-8A55-5FB05FB4223F}" destId="{42FF2514-ED37-40B0-8FEF-82241B7129D6}" srcOrd="0" destOrd="0" parTransId="{05F46CD2-147B-4D15-BA61-74B1B2871F88}" sibTransId="{D66D4566-861D-4D10-BC87-F0A2635F9829}"/>
+    <dgm:cxn modelId="{24BC1637-EC01-4433-AC6D-EF2E8F45DC31}" type="presOf" srcId="{79292C97-1AEA-4E9A-B66E-FE68489A748A}" destId="{8EDA81F7-ABCF-4163-8021-3D2C6FD3AB34}" srcOrd="0" destOrd="0" presId="urn:microsoft.com/office/officeart/2005/8/layout/hierarchy3"/>
     <dgm:cxn modelId="{D8D53D1B-E0C6-4DA8-A9E5-D524970A1FCB}" srcId="{05969A06-D94D-4D8A-B95C-89230938C4DF}" destId="{EC1AF944-A9AB-4F4E-92F7-D282FF7F906E}" srcOrd="2" destOrd="0" parTransId="{C0FB2226-5B0B-4E36-9BFC-5C1A4B962D21}" sibTransId="{F91BE3C8-A813-4543-901D-9003A903E254}"/>
+    <dgm:cxn modelId="{85C159DD-2C04-463E-B776-BA0911C7DB12}" type="presOf" srcId="{FC8F23C2-6F93-4474-BF95-B283C89EB4B1}" destId="{03D19A95-930B-46C8-B2F1-1681850DC096}" srcOrd="0" destOrd="0" presId="urn:microsoft.com/office/officeart/2005/8/layout/hierarchy3"/>
+    <dgm:cxn modelId="{C929293C-E360-400C-B9AD-5663E20EDD93}" type="presOf" srcId="{CC524B6C-D119-4333-B559-BA56A0E15288}" destId="{1399AD96-9D61-45F5-8D2E-85DC93FBABAB}" srcOrd="0" destOrd="0" presId="urn:microsoft.com/office/officeart/2005/8/layout/hierarchy3"/>
     <dgm:cxn modelId="{021C82F4-B806-4044-8683-E8E4DE429037}" srcId="{22118181-7901-4592-809E-324EE22F5250}" destId="{A9AF29E5-718F-4033-9A8E-99151161D9E3}" srcOrd="0" destOrd="0" parTransId="{E7F57E03-44E7-41DF-BF6B-B601B904C5C8}" sibTransId="{D7D38444-1D36-4942-8A6B-2466BD3EE708}"/>
     <dgm:cxn modelId="{B897AD9C-BACD-43AE-911A-072DAE5DA7E1}" srcId="{F8AFE477-DA80-4C30-8A55-5FB05FB4223F}" destId="{3990D117-AE85-4D7C-BAA8-D61E6FF215A0}" srcOrd="2" destOrd="0" parTransId="{FC8F23C2-6F93-4474-BF95-B283C89EB4B1}" sibTransId="{D5E0C2DA-05A2-41D1-AD16-D59E81FCDBBB}"/>
-    <dgm:cxn modelId="{A01D9964-7B08-46A7-9BE0-2C688FDCC5B8}" type="presOf" srcId="{05969A06-D94D-4D8A-B95C-89230938C4DF}" destId="{6585FF21-5500-404E-AF2B-890A030D22D7}" srcOrd="0" destOrd="0" presId="urn:microsoft.com/office/officeart/2005/8/layout/hierarchy3"/>
-    <dgm:cxn modelId="{FDCBD87A-E1D9-4DDE-8EE4-999661B37B01}" type="presOf" srcId="{AA718301-0D81-4BE8-9BD6-D22091B71177}" destId="{0C21E537-906E-48FA-9667-616EBD279032}" srcOrd="0" destOrd="0" presId="urn:microsoft.com/office/officeart/2005/8/layout/hierarchy3"/>
-    <dgm:cxn modelId="{6989D762-F3EF-4EE6-A9B7-3BBD6F7D90EE}" type="presOf" srcId="{EC1AF944-A9AB-4F4E-92F7-D282FF7F906E}" destId="{DE30D0E7-7565-48A2-9319-0F8B78B292C1}" srcOrd="0" destOrd="0" presId="urn:microsoft.com/office/officeart/2005/8/layout/hierarchy3"/>
-    <dgm:cxn modelId="{0126F3AA-B557-4E92-BFA7-F7DB48F91705}" type="presOf" srcId="{B9DD6981-1381-40BA-A370-AAEE4C6D5AED}" destId="{1D661273-2C52-40C3-88B1-50E1CF9D107B}" srcOrd="0" destOrd="0" presId="urn:microsoft.com/office/officeart/2005/8/layout/hierarchy3"/>
-    <dgm:cxn modelId="{929E9E9D-0C53-43A5-AEFB-9202B2A356C9}" type="presOf" srcId="{E7F57E03-44E7-41DF-BF6B-B601B904C5C8}" destId="{DD85F950-6BE6-4D34-9727-E8DD2948F2A2}" srcOrd="0" destOrd="0" presId="urn:microsoft.com/office/officeart/2005/8/layout/hierarchy3"/>
-    <dgm:cxn modelId="{045240D5-3A05-4A40-A66B-1EACD76233C2}" type="presOf" srcId="{658A066F-FF2E-4300-A228-A4C7ABA90A53}" destId="{B0B6CE17-68CF-41DD-AB46-513A2B63F35F}" srcOrd="0" destOrd="0" presId="urn:microsoft.com/office/officeart/2005/8/layout/hierarchy3"/>
-    <dgm:cxn modelId="{D5A7FDBF-7593-428B-93C9-11B405CCF7FD}" type="presOf" srcId="{1074DBBB-9C99-4264-82D9-540E7D2CE988}" destId="{AE5F3B16-944E-4F1E-A340-C10FC423094B}" srcOrd="0" destOrd="0" presId="urn:microsoft.com/office/officeart/2005/8/layout/hierarchy3"/>
-    <dgm:cxn modelId="{388A3342-6E2F-407E-A8D4-926713AFE08D}" type="presOf" srcId="{EEE52D7B-E954-4A4C-8A59-E1359701DCA4}" destId="{211A02D2-4E57-42A2-8537-D4D63EC6BDC4}" srcOrd="0" destOrd="0" presId="urn:microsoft.com/office/officeart/2005/8/layout/hierarchy3"/>
-    <dgm:cxn modelId="{A8627695-A5B3-4A36-9E12-80DCA17B6383}" type="presOf" srcId="{79292C97-1AEA-4E9A-B66E-FE68489A748A}" destId="{8EDA81F7-ABCF-4163-8021-3D2C6FD3AB34}" srcOrd="0" destOrd="0" presId="urn:microsoft.com/office/officeart/2005/8/layout/hierarchy3"/>
+    <dgm:cxn modelId="{E6A788C1-65F9-4FEF-8E12-A9805D03B6A1}" type="presOf" srcId="{A9AF29E5-718F-4033-9A8E-99151161D9E3}" destId="{A71ED539-9AE0-4D80-A52D-116BD67A91E8}" srcOrd="0" destOrd="0" presId="urn:microsoft.com/office/officeart/2005/8/layout/hierarchy3"/>
+    <dgm:cxn modelId="{DDA999C3-36D6-4808-9382-1898C7F48CE3}" type="presOf" srcId="{F854D659-F3A2-48A4-8395-3E2D7625725E}" destId="{CFE26095-1E72-424E-AF9F-C4FF38D0FAB8}" srcOrd="0" destOrd="0" presId="urn:microsoft.com/office/officeart/2005/8/layout/hierarchy3"/>
+    <dgm:cxn modelId="{ABF33E2F-6C12-4D2A-A8F9-2369E6643C50}" type="presOf" srcId="{C9C18E2F-C6B8-40AE-B265-E9DBF0D5DADA}" destId="{30B10C56-DC8B-402B-96B7-E262BFD936BD}" srcOrd="0" destOrd="0" presId="urn:microsoft.com/office/officeart/2005/8/layout/hierarchy3"/>
+    <dgm:cxn modelId="{4BB2CFC0-200F-47AF-8C8D-5EDF20E36058}" type="presOf" srcId="{DD0F279D-BB3A-4469-8639-798327EED117}" destId="{469C2F5F-238C-4679-BFF7-0DEBA9F5A52F}" srcOrd="0" destOrd="0" presId="urn:microsoft.com/office/officeart/2005/8/layout/hierarchy3"/>
+    <dgm:cxn modelId="{3648C2F0-E91B-4A9F-8ABC-FD463B5C199D}" type="presOf" srcId="{3990D117-AE85-4D7C-BAA8-D61E6FF215A0}" destId="{7A21BC16-E47F-4A95-92CE-F85B9C2A97DB}" srcOrd="0" destOrd="0" presId="urn:microsoft.com/office/officeart/2005/8/layout/hierarchy3"/>
+    <dgm:cxn modelId="{0B75D7AC-2E14-4722-8078-5AFF1AAB6FB8}" type="presOf" srcId="{1074DBBB-9C99-4264-82D9-540E7D2CE988}" destId="{AE5F3B16-944E-4F1E-A340-C10FC423094B}" srcOrd="0" destOrd="0" presId="urn:microsoft.com/office/officeart/2005/8/layout/hierarchy3"/>
     <dgm:cxn modelId="{AE826C3B-D539-4907-9C53-0D96C8CEE7E0}" srcId="{22118181-7901-4592-809E-324EE22F5250}" destId="{6FDBDABE-5AF5-43E0-B560-9490798AAD59}" srcOrd="2" destOrd="0" parTransId="{2C19517D-59D2-4253-9768-FD39B52078A4}" sibTransId="{D71EBC14-5ACA-486B-A45D-6F73AB3BFB54}"/>
-    <dgm:cxn modelId="{9063FE5C-6236-459B-85FC-2037A309864E}" type="presOf" srcId="{2C19517D-59D2-4253-9768-FD39B52078A4}" destId="{B8F200CE-098A-448E-A72C-FB9CD386F16E}" srcOrd="0" destOrd="0" presId="urn:microsoft.com/office/officeart/2005/8/layout/hierarchy3"/>
     <dgm:cxn modelId="{E88AD5AF-83DA-450C-A73D-92112945B97E}" srcId="{F8AFE477-DA80-4C30-8A55-5FB05FB4223F}" destId="{658A066F-FF2E-4300-A228-A4C7ABA90A53}" srcOrd="1" destOrd="0" parTransId="{CC524B6C-D119-4333-B559-BA56A0E15288}" sibTransId="{0B2B07E6-FA15-480A-808D-C800C155481C}"/>
-    <dgm:cxn modelId="{14666413-794D-43DA-9060-3F2679B87B21}" type="presOf" srcId="{F8AFE477-DA80-4C30-8A55-5FB05FB4223F}" destId="{DD0D2AC3-091A-4080-9566-96169C0E8751}" srcOrd="1" destOrd="0" presId="urn:microsoft.com/office/officeart/2005/8/layout/hierarchy3"/>
-    <dgm:cxn modelId="{CEE097A8-7E80-4ED0-883A-E476D972B74A}" type="presOf" srcId="{F854D659-F3A2-48A4-8395-3E2D7625725E}" destId="{CFE26095-1E72-424E-AF9F-C4FF38D0FAB8}" srcOrd="0" destOrd="0" presId="urn:microsoft.com/office/officeart/2005/8/layout/hierarchy3"/>
+    <dgm:cxn modelId="{1D03D5FA-0713-4AB3-AA21-017F7676EAF4}" type="presOf" srcId="{AA718301-0D81-4BE8-9BD6-D22091B71177}" destId="{0C21E537-906E-48FA-9667-616EBD279032}" srcOrd="0" destOrd="0" presId="urn:microsoft.com/office/officeart/2005/8/layout/hierarchy3"/>
+    <dgm:cxn modelId="{44675AD0-4EEE-4DD9-9EEC-82FC74DF3CDC}" type="presOf" srcId="{05F46CD2-147B-4D15-BA61-74B1B2871F88}" destId="{8044145D-89B5-48C2-8699-4AF5DB3345AA}" srcOrd="0" destOrd="0" presId="urn:microsoft.com/office/officeart/2005/8/layout/hierarchy3"/>
+    <dgm:cxn modelId="{80C800D9-803C-4169-BBE9-60BA85C0BED7}" type="presOf" srcId="{064D387F-D66C-49E6-8C5D-D70DF93F640E}" destId="{76D5EF52-7E17-46B4-B475-E61897C9B4D2}" srcOrd="0" destOrd="0" presId="urn:microsoft.com/office/officeart/2005/8/layout/hierarchy3"/>
     <dgm:cxn modelId="{65DFC950-F745-4C50-8D43-27D740465672}" srcId="{05969A06-D94D-4D8A-B95C-89230938C4DF}" destId="{22118181-7901-4592-809E-324EE22F5250}" srcOrd="0" destOrd="0" parTransId="{51A959E2-5661-4838-8D44-02E0A1D73AD6}" sibTransId="{C3F81B72-4D6B-4EDD-B89A-24C898BB2973}"/>
-    <dgm:cxn modelId="{5D05F32A-5D11-450E-895D-C0E9BE84BD6D}" type="presOf" srcId="{22118181-7901-4592-809E-324EE22F5250}" destId="{501E9011-9585-4DF7-BF5E-CF43E4D28870}" srcOrd="1" destOrd="0" presId="urn:microsoft.com/office/officeart/2005/8/layout/hierarchy3"/>
     <dgm:cxn modelId="{BE0176A2-9F44-4044-85F6-3E9319225D60}" srcId="{EC1AF944-A9AB-4F4E-92F7-D282FF7F906E}" destId="{064D387F-D66C-49E6-8C5D-D70DF93F640E}" srcOrd="0" destOrd="0" parTransId="{188519EE-D23D-49E7-822A-34CA211499F2}" sibTransId="{92B7D6AF-D945-4413-ABA2-9DE534C1DB13}"/>
-    <dgm:cxn modelId="{965B3A79-05E2-4FE8-9453-545055D9A710}" type="presOf" srcId="{22118181-7901-4592-809E-324EE22F5250}" destId="{EF809967-CE4C-49A6-9B9C-BCB140E9CBFC}" srcOrd="0" destOrd="0" presId="urn:microsoft.com/office/officeart/2005/8/layout/hierarchy3"/>
-    <dgm:cxn modelId="{44C0244D-0152-4648-81BF-A3932833D46A}" type="presParOf" srcId="{6585FF21-5500-404E-AF2B-890A030D22D7}" destId="{0DD479B4-66DB-44B3-BC38-6CB4C106DAF2}" srcOrd="0" destOrd="0" presId="urn:microsoft.com/office/officeart/2005/8/layout/hierarchy3"/>
-    <dgm:cxn modelId="{9C32C451-F2CA-4669-B623-3104C54D55E9}" type="presParOf" srcId="{0DD479B4-66DB-44B3-BC38-6CB4C106DAF2}" destId="{AAAC08C6-2B26-47EE-8DCC-E19A0EEDD8C5}" srcOrd="0" destOrd="0" presId="urn:microsoft.com/office/officeart/2005/8/layout/hierarchy3"/>
-    <dgm:cxn modelId="{80548CC4-C226-4F21-B7F8-99950A0A3BF9}" type="presParOf" srcId="{AAAC08C6-2B26-47EE-8DCC-E19A0EEDD8C5}" destId="{EF809967-CE4C-49A6-9B9C-BCB140E9CBFC}" srcOrd="0" destOrd="0" presId="urn:microsoft.com/office/officeart/2005/8/layout/hierarchy3"/>
-    <dgm:cxn modelId="{1290BB94-EB62-4C6B-8FAD-6F0DD93B1E1A}" type="presParOf" srcId="{AAAC08C6-2B26-47EE-8DCC-E19A0EEDD8C5}" destId="{501E9011-9585-4DF7-BF5E-CF43E4D28870}" srcOrd="1" destOrd="0" presId="urn:microsoft.com/office/officeart/2005/8/layout/hierarchy3"/>
-    <dgm:cxn modelId="{393FA633-FAA7-4978-AA2A-64109677EACE}" type="presParOf" srcId="{0DD479B4-66DB-44B3-BC38-6CB4C106DAF2}" destId="{C3AFE0D7-8A54-4657-AECF-BA89266E9604}" srcOrd="1" destOrd="0" presId="urn:microsoft.com/office/officeart/2005/8/layout/hierarchy3"/>
-    <dgm:cxn modelId="{2F118A51-3CF3-4B36-B2C4-F6B1E8619CEF}" type="presParOf" srcId="{C3AFE0D7-8A54-4657-AECF-BA89266E9604}" destId="{DD85F950-6BE6-4D34-9727-E8DD2948F2A2}" srcOrd="0" destOrd="0" presId="urn:microsoft.com/office/officeart/2005/8/layout/hierarchy3"/>
-    <dgm:cxn modelId="{1AFA39EE-DB8C-40B3-895B-486646BF76E0}" type="presParOf" srcId="{C3AFE0D7-8A54-4657-AECF-BA89266E9604}" destId="{A71ED539-9AE0-4D80-A52D-116BD67A91E8}" srcOrd="1" destOrd="0" presId="urn:microsoft.com/office/officeart/2005/8/layout/hierarchy3"/>
-    <dgm:cxn modelId="{AD45723E-77F4-47FC-B1B5-CC8BBDA5BB43}" type="presParOf" srcId="{C3AFE0D7-8A54-4657-AECF-BA89266E9604}" destId="{1D661273-2C52-40C3-88B1-50E1CF9D107B}" srcOrd="2" destOrd="0" presId="urn:microsoft.com/office/officeart/2005/8/layout/hierarchy3"/>
-    <dgm:cxn modelId="{787EB058-A8BC-436B-A5A2-51A502C29B1F}" type="presParOf" srcId="{C3AFE0D7-8A54-4657-AECF-BA89266E9604}" destId="{30B10C56-DC8B-402B-96B7-E262BFD936BD}" srcOrd="3" destOrd="0" presId="urn:microsoft.com/office/officeart/2005/8/layout/hierarchy3"/>
-    <dgm:cxn modelId="{2C8B74A6-2410-4BAF-A456-9848B965847D}" type="presParOf" srcId="{C3AFE0D7-8A54-4657-AECF-BA89266E9604}" destId="{B8F200CE-098A-448E-A72C-FB9CD386F16E}" srcOrd="4" destOrd="0" presId="urn:microsoft.com/office/officeart/2005/8/layout/hierarchy3"/>
-    <dgm:cxn modelId="{36154F50-0F3E-40EA-A80E-BF9466652FDB}" type="presParOf" srcId="{C3AFE0D7-8A54-4657-AECF-BA89266E9604}" destId="{EFABF8DF-BD7C-4A49-A221-A058B1186728}" srcOrd="5" destOrd="0" presId="urn:microsoft.com/office/officeart/2005/8/layout/hierarchy3"/>
-    <dgm:cxn modelId="{34A61EE6-D38F-44C5-B023-DE7DE08437CF}" type="presParOf" srcId="{6585FF21-5500-404E-AF2B-890A030D22D7}" destId="{45482B79-09C0-4B7E-8C12-B778C355FB19}" srcOrd="1" destOrd="0" presId="urn:microsoft.com/office/officeart/2005/8/layout/hierarchy3"/>
-    <dgm:cxn modelId="{A39EBF1F-56DB-4DA4-BE66-1A32BFC6CFB0}" type="presParOf" srcId="{45482B79-09C0-4B7E-8C12-B778C355FB19}" destId="{D637BF43-740F-4E94-BF06-9DE57620056C}" srcOrd="0" destOrd="0" presId="urn:microsoft.com/office/officeart/2005/8/layout/hierarchy3"/>
-    <dgm:cxn modelId="{28BD9498-25FA-4C25-A47B-2E47842CEE66}" type="presParOf" srcId="{D637BF43-740F-4E94-BF06-9DE57620056C}" destId="{615533ED-EC0A-4FF3-8BA3-AFB28E4BF0E0}" srcOrd="0" destOrd="0" presId="urn:microsoft.com/office/officeart/2005/8/layout/hierarchy3"/>
-    <dgm:cxn modelId="{FE9047B0-6311-40D2-8D21-A538CC0CD9A0}" type="presParOf" srcId="{D637BF43-740F-4E94-BF06-9DE57620056C}" destId="{DD0D2AC3-091A-4080-9566-96169C0E8751}" srcOrd="1" destOrd="0" presId="urn:microsoft.com/office/officeart/2005/8/layout/hierarchy3"/>
-    <dgm:cxn modelId="{5D59140B-44F8-4BDE-B362-53FD079ED480}" type="presParOf" srcId="{45482B79-09C0-4B7E-8C12-B778C355FB19}" destId="{3DBE669F-35A2-4544-89DA-F09AE1F43768}" srcOrd="1" destOrd="0" presId="urn:microsoft.com/office/officeart/2005/8/layout/hierarchy3"/>
-    <dgm:cxn modelId="{7A0D3D25-6DD9-4902-8295-B9EC1E675213}" type="presParOf" srcId="{3DBE669F-35A2-4544-89DA-F09AE1F43768}" destId="{8044145D-89B5-48C2-8699-4AF5DB3345AA}" srcOrd="0" destOrd="0" presId="urn:microsoft.com/office/officeart/2005/8/layout/hierarchy3"/>
-    <dgm:cxn modelId="{81E03A23-384F-446A-A27B-60C67D96B8C0}" type="presParOf" srcId="{3DBE669F-35A2-4544-89DA-F09AE1F43768}" destId="{4C16E7BB-0C4E-4006-80EA-BFEFB6DF3E51}" srcOrd="1" destOrd="0" presId="urn:microsoft.com/office/officeart/2005/8/layout/hierarchy3"/>
-    <dgm:cxn modelId="{A36E185D-ADCF-4DA8-BA3E-403B5FFBFF44}" type="presParOf" srcId="{3DBE669F-35A2-4544-89DA-F09AE1F43768}" destId="{1399AD96-9D61-45F5-8D2E-85DC93FBABAB}" srcOrd="2" destOrd="0" presId="urn:microsoft.com/office/officeart/2005/8/layout/hierarchy3"/>
-    <dgm:cxn modelId="{241EA268-E101-4835-864D-5CFF76F35A96}" type="presParOf" srcId="{3DBE669F-35A2-4544-89DA-F09AE1F43768}" destId="{B0B6CE17-68CF-41DD-AB46-513A2B63F35F}" srcOrd="3" destOrd="0" presId="urn:microsoft.com/office/officeart/2005/8/layout/hierarchy3"/>
-    <dgm:cxn modelId="{E2160CE3-6D59-418B-A9A9-92C2A6FB3F38}" type="presParOf" srcId="{3DBE669F-35A2-4544-89DA-F09AE1F43768}" destId="{03D19A95-930B-46C8-B2F1-1681850DC096}" srcOrd="4" destOrd="0" presId="urn:microsoft.com/office/officeart/2005/8/layout/hierarchy3"/>
-    <dgm:cxn modelId="{EE17C4C6-36F3-4C0B-BD42-16BB36DBD98B}" type="presParOf" srcId="{3DBE669F-35A2-4544-89DA-F09AE1F43768}" destId="{7A21BC16-E47F-4A95-92CE-F85B9C2A97DB}" srcOrd="5" destOrd="0" presId="urn:microsoft.com/office/officeart/2005/8/layout/hierarchy3"/>
-    <dgm:cxn modelId="{C08A5DB2-2904-453D-90F8-24E4B4C479A4}" type="presParOf" srcId="{3DBE669F-35A2-4544-89DA-F09AE1F43768}" destId="{211A02D2-4E57-42A2-8537-D4D63EC6BDC4}" srcOrd="6" destOrd="0" presId="urn:microsoft.com/office/officeart/2005/8/layout/hierarchy3"/>
-    <dgm:cxn modelId="{DE6A6354-1452-4B4E-93FD-8978432B8ECB}" type="presParOf" srcId="{3DBE669F-35A2-4544-89DA-F09AE1F43768}" destId="{27D4AAC1-3778-45F9-AF54-F186AB014A91}" srcOrd="7" destOrd="0" presId="urn:microsoft.com/office/officeart/2005/8/layout/hierarchy3"/>
-    <dgm:cxn modelId="{1E64601D-4D02-4178-AB62-90858A9F6A9F}" type="presParOf" srcId="{6585FF21-5500-404E-AF2B-890A030D22D7}" destId="{C4505B25-24AC-418E-8DCE-BD35C04FBC05}" srcOrd="2" destOrd="0" presId="urn:microsoft.com/office/officeart/2005/8/layout/hierarchy3"/>
-    <dgm:cxn modelId="{117533C9-6A96-4846-8A0B-F9A440F62505}" type="presParOf" srcId="{C4505B25-24AC-418E-8DCE-BD35C04FBC05}" destId="{91DCAA34-7B22-489E-8CB3-1FB4CDA4585E}" srcOrd="0" destOrd="0" presId="urn:microsoft.com/office/officeart/2005/8/layout/hierarchy3"/>
-    <dgm:cxn modelId="{7DF7FEC2-C52F-4579-BBCC-27DFCE0F9721}" type="presParOf" srcId="{91DCAA34-7B22-489E-8CB3-1FB4CDA4585E}" destId="{DE30D0E7-7565-48A2-9319-0F8B78B292C1}" srcOrd="0" destOrd="0" presId="urn:microsoft.com/office/officeart/2005/8/layout/hierarchy3"/>
-    <dgm:cxn modelId="{72115537-5ABB-475D-B462-76F3228B14F6}" type="presParOf" srcId="{91DCAA34-7B22-489E-8CB3-1FB4CDA4585E}" destId="{F334DBEC-6FCE-41FC-ADDB-33FFBEC4D3E6}" srcOrd="1" destOrd="0" presId="urn:microsoft.com/office/officeart/2005/8/layout/hierarchy3"/>
-    <dgm:cxn modelId="{7194768E-6328-4F1E-A360-BDD378F8E98F}" type="presParOf" srcId="{C4505B25-24AC-418E-8DCE-BD35C04FBC05}" destId="{07C2580B-DF44-4FDB-9364-6103736061A4}" srcOrd="1" destOrd="0" presId="urn:microsoft.com/office/officeart/2005/8/layout/hierarchy3"/>
-    <dgm:cxn modelId="{DB94B54F-DA83-4C7F-9B81-E5553A7EB610}" type="presParOf" srcId="{07C2580B-DF44-4FDB-9364-6103736061A4}" destId="{C9C62DFB-0B5B-4DCB-9C49-0C7C89754624}" srcOrd="0" destOrd="0" presId="urn:microsoft.com/office/officeart/2005/8/layout/hierarchy3"/>
-    <dgm:cxn modelId="{107E411C-0A33-4E1D-98BD-AFFB7E50C73E}" type="presParOf" srcId="{07C2580B-DF44-4FDB-9364-6103736061A4}" destId="{76D5EF52-7E17-46B4-B475-E61897C9B4D2}" srcOrd="1" destOrd="0" presId="urn:microsoft.com/office/officeart/2005/8/layout/hierarchy3"/>
-    <dgm:cxn modelId="{0EECB801-91B5-46A5-9070-EFA2AF722C0F}" type="presParOf" srcId="{07C2580B-DF44-4FDB-9364-6103736061A4}" destId="{0C21E537-906E-48FA-9667-616EBD279032}" srcOrd="2" destOrd="0" presId="urn:microsoft.com/office/officeart/2005/8/layout/hierarchy3"/>
-    <dgm:cxn modelId="{71A0F881-7899-4047-9164-2FC2E5DFB3D7}" type="presParOf" srcId="{07C2580B-DF44-4FDB-9364-6103736061A4}" destId="{AE5F3B16-944E-4F1E-A340-C10FC423094B}" srcOrd="3" destOrd="0" presId="urn:microsoft.com/office/officeart/2005/8/layout/hierarchy3"/>
-    <dgm:cxn modelId="{83375AFF-0FEA-406D-BAEA-7955C7987296}" type="presParOf" srcId="{07C2580B-DF44-4FDB-9364-6103736061A4}" destId="{8EDA81F7-ABCF-4163-8021-3D2C6FD3AB34}" srcOrd="4" destOrd="0" presId="urn:microsoft.com/office/officeart/2005/8/layout/hierarchy3"/>
-    <dgm:cxn modelId="{727ACA41-453F-4B88-9BA4-FFFC83F20EC4}" type="presParOf" srcId="{07C2580B-DF44-4FDB-9364-6103736061A4}" destId="{469C2F5F-238C-4679-BFF7-0DEBA9F5A52F}" srcOrd="5" destOrd="0" presId="urn:microsoft.com/office/officeart/2005/8/layout/hierarchy3"/>
-    <dgm:cxn modelId="{8B4C7C20-C47A-4FC1-9187-35894C96FAE1}" type="presParOf" srcId="{07C2580B-DF44-4FDB-9364-6103736061A4}" destId="{876B6985-47F3-4B68-A7C5-377192273171}" srcOrd="6" destOrd="0" presId="urn:microsoft.com/office/officeart/2005/8/layout/hierarchy3"/>
-    <dgm:cxn modelId="{CB4AE4F7-80C0-4514-A239-64AD5F6EE901}" type="presParOf" srcId="{07C2580B-DF44-4FDB-9364-6103736061A4}" destId="{CFE26095-1E72-424E-AF9F-C4FF38D0FAB8}" srcOrd="7" destOrd="0" presId="urn:microsoft.com/office/officeart/2005/8/layout/hierarchy3"/>
-    <dgm:cxn modelId="{CABC1CFB-F7C1-48B6-A394-A878192BECC7}" type="presParOf" srcId="{07C2580B-DF44-4FDB-9364-6103736061A4}" destId="{87D6B580-178A-45F5-9A1E-76582D410B57}" srcOrd="8" destOrd="0" presId="urn:microsoft.com/office/officeart/2005/8/layout/hierarchy3"/>
-    <dgm:cxn modelId="{1CFDD035-72D4-48DB-AC18-CBAC584034D3}" type="presParOf" srcId="{07C2580B-DF44-4FDB-9364-6103736061A4}" destId="{FDF7AA09-2A65-43CF-AD12-0A6B701C321E}" srcOrd="9" destOrd="0" presId="urn:microsoft.com/office/officeart/2005/8/layout/hierarchy3"/>
+    <dgm:cxn modelId="{B98C5FF3-ECD8-4458-B448-BF5DC236A892}" type="presOf" srcId="{EC1AF944-A9AB-4F4E-92F7-D282FF7F906E}" destId="{DE30D0E7-7565-48A2-9319-0F8B78B292C1}" srcOrd="0" destOrd="0" presId="urn:microsoft.com/office/officeart/2005/8/layout/hierarchy3"/>
+    <dgm:cxn modelId="{E2A6BB17-CD60-40B0-815E-4598097E1FF7}" type="presOf" srcId="{EC1AF944-A9AB-4F4E-92F7-D282FF7F906E}" destId="{F334DBEC-6FCE-41FC-ADDB-33FFBEC4D3E6}" srcOrd="1" destOrd="0" presId="urn:microsoft.com/office/officeart/2005/8/layout/hierarchy3"/>
+    <dgm:cxn modelId="{FCC5F853-858F-4D63-AFF0-04FB3DE72AD2}" type="presOf" srcId="{E7F57E03-44E7-41DF-BF6B-B601B904C5C8}" destId="{DD85F950-6BE6-4D34-9727-E8DD2948F2A2}" srcOrd="0" destOrd="0" presId="urn:microsoft.com/office/officeart/2005/8/layout/hierarchy3"/>
+    <dgm:cxn modelId="{290F60B2-7DBE-4395-AD16-284FEAA895B6}" type="presOf" srcId="{F8AFE477-DA80-4C30-8A55-5FB05FB4223F}" destId="{DD0D2AC3-091A-4080-9566-96169C0E8751}" srcOrd="1" destOrd="0" presId="urn:microsoft.com/office/officeart/2005/8/layout/hierarchy3"/>
+    <dgm:cxn modelId="{DC093CE3-7BCD-4770-A203-4858CE3E57CA}" type="presOf" srcId="{B9DD6981-1381-40BA-A370-AAEE4C6D5AED}" destId="{1D661273-2C52-40C3-88B1-50E1CF9D107B}" srcOrd="0" destOrd="0" presId="urn:microsoft.com/office/officeart/2005/8/layout/hierarchy3"/>
+    <dgm:cxn modelId="{4A86B300-7840-4CFF-AABE-C2962FC048BD}" type="presParOf" srcId="{6585FF21-5500-404E-AF2B-890A030D22D7}" destId="{0DD479B4-66DB-44B3-BC38-6CB4C106DAF2}" srcOrd="0" destOrd="0" presId="urn:microsoft.com/office/officeart/2005/8/layout/hierarchy3"/>
+    <dgm:cxn modelId="{33EC2E95-5143-4B12-8870-C8F6862C93FE}" type="presParOf" srcId="{0DD479B4-66DB-44B3-BC38-6CB4C106DAF2}" destId="{AAAC08C6-2B26-47EE-8DCC-E19A0EEDD8C5}" srcOrd="0" destOrd="0" presId="urn:microsoft.com/office/officeart/2005/8/layout/hierarchy3"/>
+    <dgm:cxn modelId="{EDFDFE75-EE27-47F3-B393-93344DD778ED}" type="presParOf" srcId="{AAAC08C6-2B26-47EE-8DCC-E19A0EEDD8C5}" destId="{EF809967-CE4C-49A6-9B9C-BCB140E9CBFC}" srcOrd="0" destOrd="0" presId="urn:microsoft.com/office/officeart/2005/8/layout/hierarchy3"/>
+    <dgm:cxn modelId="{7B8B4F8B-8EEA-4745-A225-7C432970C0FE}" type="presParOf" srcId="{AAAC08C6-2B26-47EE-8DCC-E19A0EEDD8C5}" destId="{501E9011-9585-4DF7-BF5E-CF43E4D28870}" srcOrd="1" destOrd="0" presId="urn:microsoft.com/office/officeart/2005/8/layout/hierarchy3"/>
+    <dgm:cxn modelId="{A2D0DD76-6E79-404A-84A4-6A3A4D26CE75}" type="presParOf" srcId="{0DD479B4-66DB-44B3-BC38-6CB4C106DAF2}" destId="{C3AFE0D7-8A54-4657-AECF-BA89266E9604}" srcOrd="1" destOrd="0" presId="urn:microsoft.com/office/officeart/2005/8/layout/hierarchy3"/>
+    <dgm:cxn modelId="{82685338-70B6-4D61-8CA6-323817660E03}" type="presParOf" srcId="{C3AFE0D7-8A54-4657-AECF-BA89266E9604}" destId="{DD85F950-6BE6-4D34-9727-E8DD2948F2A2}" srcOrd="0" destOrd="0" presId="urn:microsoft.com/office/officeart/2005/8/layout/hierarchy3"/>
+    <dgm:cxn modelId="{EAFA0585-CB61-4D68-A0F8-E9A9D9E3A597}" type="presParOf" srcId="{C3AFE0D7-8A54-4657-AECF-BA89266E9604}" destId="{A71ED539-9AE0-4D80-A52D-116BD67A91E8}" srcOrd="1" destOrd="0" presId="urn:microsoft.com/office/officeart/2005/8/layout/hierarchy3"/>
+    <dgm:cxn modelId="{7E450E58-2E64-4091-B868-B7EBAA27DABF}" type="presParOf" srcId="{C3AFE0D7-8A54-4657-AECF-BA89266E9604}" destId="{1D661273-2C52-40C3-88B1-50E1CF9D107B}" srcOrd="2" destOrd="0" presId="urn:microsoft.com/office/officeart/2005/8/layout/hierarchy3"/>
+    <dgm:cxn modelId="{067C8F62-DA52-4FB2-88CE-03C69D6D4AEC}" type="presParOf" srcId="{C3AFE0D7-8A54-4657-AECF-BA89266E9604}" destId="{30B10C56-DC8B-402B-96B7-E262BFD936BD}" srcOrd="3" destOrd="0" presId="urn:microsoft.com/office/officeart/2005/8/layout/hierarchy3"/>
+    <dgm:cxn modelId="{BC3B6884-E40A-4860-8B34-DCFDADBD1EA3}" type="presParOf" srcId="{C3AFE0D7-8A54-4657-AECF-BA89266E9604}" destId="{B8F200CE-098A-448E-A72C-FB9CD386F16E}" srcOrd="4" destOrd="0" presId="urn:microsoft.com/office/officeart/2005/8/layout/hierarchy3"/>
+    <dgm:cxn modelId="{3FCB91BA-0CB0-4773-B924-286FF671D5ED}" type="presParOf" srcId="{C3AFE0D7-8A54-4657-AECF-BA89266E9604}" destId="{EFABF8DF-BD7C-4A49-A221-A058B1186728}" srcOrd="5" destOrd="0" presId="urn:microsoft.com/office/officeart/2005/8/layout/hierarchy3"/>
+    <dgm:cxn modelId="{FCC2030E-084A-4A99-A497-DB2817C57A98}" type="presParOf" srcId="{6585FF21-5500-404E-AF2B-890A030D22D7}" destId="{45482B79-09C0-4B7E-8C12-B778C355FB19}" srcOrd="1" destOrd="0" presId="urn:microsoft.com/office/officeart/2005/8/layout/hierarchy3"/>
+    <dgm:cxn modelId="{A5E0AB08-2BC5-4189-8C1A-3A87F5C33231}" type="presParOf" srcId="{45482B79-09C0-4B7E-8C12-B778C355FB19}" destId="{D637BF43-740F-4E94-BF06-9DE57620056C}" srcOrd="0" destOrd="0" presId="urn:microsoft.com/office/officeart/2005/8/layout/hierarchy3"/>
+    <dgm:cxn modelId="{B004E048-5813-47E5-B0D4-CE1BFF431F25}" type="presParOf" srcId="{D637BF43-740F-4E94-BF06-9DE57620056C}" destId="{615533ED-EC0A-4FF3-8BA3-AFB28E4BF0E0}" srcOrd="0" destOrd="0" presId="urn:microsoft.com/office/officeart/2005/8/layout/hierarchy3"/>
+    <dgm:cxn modelId="{E33944E9-BE95-4B71-81DD-EE6F5D582CEE}" type="presParOf" srcId="{D637BF43-740F-4E94-BF06-9DE57620056C}" destId="{DD0D2AC3-091A-4080-9566-96169C0E8751}" srcOrd="1" destOrd="0" presId="urn:microsoft.com/office/officeart/2005/8/layout/hierarchy3"/>
+    <dgm:cxn modelId="{A68D8260-80FC-4EA6-992A-680013E17C13}" type="presParOf" srcId="{45482B79-09C0-4B7E-8C12-B778C355FB19}" destId="{3DBE669F-35A2-4544-89DA-F09AE1F43768}" srcOrd="1" destOrd="0" presId="urn:microsoft.com/office/officeart/2005/8/layout/hierarchy3"/>
+    <dgm:cxn modelId="{08C51BB5-3FDE-4FDA-90A4-58C3436245CD}" type="presParOf" srcId="{3DBE669F-35A2-4544-89DA-F09AE1F43768}" destId="{8044145D-89B5-48C2-8699-4AF5DB3345AA}" srcOrd="0" destOrd="0" presId="urn:microsoft.com/office/officeart/2005/8/layout/hierarchy3"/>
+    <dgm:cxn modelId="{26EC8474-528E-4308-A91F-68D6F78CD254}" type="presParOf" srcId="{3DBE669F-35A2-4544-89DA-F09AE1F43768}" destId="{4C16E7BB-0C4E-4006-80EA-BFEFB6DF3E51}" srcOrd="1" destOrd="0" presId="urn:microsoft.com/office/officeart/2005/8/layout/hierarchy3"/>
+    <dgm:cxn modelId="{961CFDF3-3E92-4CAB-9148-FABFF5ED42D4}" type="presParOf" srcId="{3DBE669F-35A2-4544-89DA-F09AE1F43768}" destId="{1399AD96-9D61-45F5-8D2E-85DC93FBABAB}" srcOrd="2" destOrd="0" presId="urn:microsoft.com/office/officeart/2005/8/layout/hierarchy3"/>
+    <dgm:cxn modelId="{C46B3D73-22FD-4F1C-9B32-7B8B21B895DD}" type="presParOf" srcId="{3DBE669F-35A2-4544-89DA-F09AE1F43768}" destId="{B0B6CE17-68CF-41DD-AB46-513A2B63F35F}" srcOrd="3" destOrd="0" presId="urn:microsoft.com/office/officeart/2005/8/layout/hierarchy3"/>
+    <dgm:cxn modelId="{83104D8E-A67B-41A1-93E4-86807C376794}" type="presParOf" srcId="{3DBE669F-35A2-4544-89DA-F09AE1F43768}" destId="{03D19A95-930B-46C8-B2F1-1681850DC096}" srcOrd="4" destOrd="0" presId="urn:microsoft.com/office/officeart/2005/8/layout/hierarchy3"/>
+    <dgm:cxn modelId="{D0D210C6-9670-4ACA-8E33-DD2A8BCA0C85}" type="presParOf" srcId="{3DBE669F-35A2-4544-89DA-F09AE1F43768}" destId="{7A21BC16-E47F-4A95-92CE-F85B9C2A97DB}" srcOrd="5" destOrd="0" presId="urn:microsoft.com/office/officeart/2005/8/layout/hierarchy3"/>
+    <dgm:cxn modelId="{2C595C0E-AA55-443A-BE47-23A3F1CDD553}" type="presParOf" srcId="{3DBE669F-35A2-4544-89DA-F09AE1F43768}" destId="{211A02D2-4E57-42A2-8537-D4D63EC6BDC4}" srcOrd="6" destOrd="0" presId="urn:microsoft.com/office/officeart/2005/8/layout/hierarchy3"/>
+    <dgm:cxn modelId="{E7F58346-488D-45D0-8C32-C8B26F038015}" type="presParOf" srcId="{3DBE669F-35A2-4544-89DA-F09AE1F43768}" destId="{27D4AAC1-3778-45F9-AF54-F186AB014A91}" srcOrd="7" destOrd="0" presId="urn:microsoft.com/office/officeart/2005/8/layout/hierarchy3"/>
+    <dgm:cxn modelId="{5233A14F-A6E9-4BEB-A662-CE297800D575}" type="presParOf" srcId="{6585FF21-5500-404E-AF2B-890A030D22D7}" destId="{C4505B25-24AC-418E-8DCE-BD35C04FBC05}" srcOrd="2" destOrd="0" presId="urn:microsoft.com/office/officeart/2005/8/layout/hierarchy3"/>
+    <dgm:cxn modelId="{16CB038E-2C1B-44AD-B8CC-C265C2F26B2E}" type="presParOf" srcId="{C4505B25-24AC-418E-8DCE-BD35C04FBC05}" destId="{91DCAA34-7B22-489E-8CB3-1FB4CDA4585E}" srcOrd="0" destOrd="0" presId="urn:microsoft.com/office/officeart/2005/8/layout/hierarchy3"/>
+    <dgm:cxn modelId="{3407C67F-1705-4BC5-A02B-B97273C6A63F}" type="presParOf" srcId="{91DCAA34-7B22-489E-8CB3-1FB4CDA4585E}" destId="{DE30D0E7-7565-48A2-9319-0F8B78B292C1}" srcOrd="0" destOrd="0" presId="urn:microsoft.com/office/officeart/2005/8/layout/hierarchy3"/>
+    <dgm:cxn modelId="{775772CC-5BCC-4EE9-9322-323FD5DEE682}" type="presParOf" srcId="{91DCAA34-7B22-489E-8CB3-1FB4CDA4585E}" destId="{F334DBEC-6FCE-41FC-ADDB-33FFBEC4D3E6}" srcOrd="1" destOrd="0" presId="urn:microsoft.com/office/officeart/2005/8/layout/hierarchy3"/>
+    <dgm:cxn modelId="{F627C6B6-ED7B-4CD1-8391-F903D8D09976}" type="presParOf" srcId="{C4505B25-24AC-418E-8DCE-BD35C04FBC05}" destId="{07C2580B-DF44-4FDB-9364-6103736061A4}" srcOrd="1" destOrd="0" presId="urn:microsoft.com/office/officeart/2005/8/layout/hierarchy3"/>
+    <dgm:cxn modelId="{A5DD177B-7F3C-4F79-85C9-5B61D7331EFD}" type="presParOf" srcId="{07C2580B-DF44-4FDB-9364-6103736061A4}" destId="{C9C62DFB-0B5B-4DCB-9C49-0C7C89754624}" srcOrd="0" destOrd="0" presId="urn:microsoft.com/office/officeart/2005/8/layout/hierarchy3"/>
+    <dgm:cxn modelId="{9F2C0D13-ABEA-4CD0-9756-15B41448AF04}" type="presParOf" srcId="{07C2580B-DF44-4FDB-9364-6103736061A4}" destId="{76D5EF52-7E17-46B4-B475-E61897C9B4D2}" srcOrd="1" destOrd="0" presId="urn:microsoft.com/office/officeart/2005/8/layout/hierarchy3"/>
+    <dgm:cxn modelId="{11305597-FAA1-4913-9765-6B4533CED063}" type="presParOf" srcId="{07C2580B-DF44-4FDB-9364-6103736061A4}" destId="{0C21E537-906E-48FA-9667-616EBD279032}" srcOrd="2" destOrd="0" presId="urn:microsoft.com/office/officeart/2005/8/layout/hierarchy3"/>
+    <dgm:cxn modelId="{356EF4C1-32CA-4E21-A9EF-54B0521ABE51}" type="presParOf" srcId="{07C2580B-DF44-4FDB-9364-6103736061A4}" destId="{AE5F3B16-944E-4F1E-A340-C10FC423094B}" srcOrd="3" destOrd="0" presId="urn:microsoft.com/office/officeart/2005/8/layout/hierarchy3"/>
+    <dgm:cxn modelId="{1C725315-8F26-4755-8A2E-88F681C9702D}" type="presParOf" srcId="{07C2580B-DF44-4FDB-9364-6103736061A4}" destId="{8EDA81F7-ABCF-4163-8021-3D2C6FD3AB34}" srcOrd="4" destOrd="0" presId="urn:microsoft.com/office/officeart/2005/8/layout/hierarchy3"/>
+    <dgm:cxn modelId="{EB17F0A7-27CA-4728-89F5-5CA9A47C77C2}" type="presParOf" srcId="{07C2580B-DF44-4FDB-9364-6103736061A4}" destId="{469C2F5F-238C-4679-BFF7-0DEBA9F5A52F}" srcOrd="5" destOrd="0" presId="urn:microsoft.com/office/officeart/2005/8/layout/hierarchy3"/>
+    <dgm:cxn modelId="{6EB527F7-E93B-420E-A9B3-8DB9595EC461}" type="presParOf" srcId="{07C2580B-DF44-4FDB-9364-6103736061A4}" destId="{876B6985-47F3-4B68-A7C5-377192273171}" srcOrd="6" destOrd="0" presId="urn:microsoft.com/office/officeart/2005/8/layout/hierarchy3"/>
+    <dgm:cxn modelId="{E71E5AA2-C275-4160-A5A2-ABFC1CDC2A49}" type="presParOf" srcId="{07C2580B-DF44-4FDB-9364-6103736061A4}" destId="{CFE26095-1E72-424E-AF9F-C4FF38D0FAB8}" srcOrd="7" destOrd="0" presId="urn:microsoft.com/office/officeart/2005/8/layout/hierarchy3"/>
+    <dgm:cxn modelId="{82B07EBF-ECCD-42C8-992C-BF40911D4B57}" type="presParOf" srcId="{07C2580B-DF44-4FDB-9364-6103736061A4}" destId="{87D6B580-178A-45F5-9A1E-76582D410B57}" srcOrd="8" destOrd="0" presId="urn:microsoft.com/office/officeart/2005/8/layout/hierarchy3"/>
+    <dgm:cxn modelId="{EDD38BC8-08F0-40DB-9891-F6D9913CF56A}" type="presParOf" srcId="{07C2580B-DF44-4FDB-9364-6103736061A4}" destId="{FDF7AA09-2A65-43CF-AD12-0A6B701C321E}" srcOrd="9" destOrd="0" presId="urn:microsoft.com/office/officeart/2005/8/layout/hierarchy3"/>
   </dgm:cxnLst>
   <dgm:bg/>
   <dgm:whole/>
@@ -16079,115 +16044,115 @@
     </dgm:pt>
   </dgm:ptLst>
   <dgm:cxnLst>
-    <dgm:cxn modelId="{CEE6A14D-81E9-4D7A-8D65-3ADDBC39CB2F}" type="presOf" srcId="{E3E92770-7B35-40BF-B644-EF01B364C746}" destId="{416B2362-C434-4F43-A40F-9A96F9880B65}" srcOrd="0" destOrd="0" presId="urn:microsoft.com/office/officeart/2005/8/layout/orgChart1"/>
-    <dgm:cxn modelId="{020497B2-53BF-4E48-98D7-BAD29926BFD3}" type="presOf" srcId="{6A12DD13-D429-45D5-BEDB-FC7F874F7188}" destId="{3754F8AE-7963-46C5-B145-428EF666D28E}" srcOrd="1" destOrd="0" presId="urn:microsoft.com/office/officeart/2005/8/layout/orgChart1"/>
-    <dgm:cxn modelId="{3BAA6257-0D2A-41E9-AFD8-D26C1D201BFE}" type="presOf" srcId="{6B534EEC-AFC3-469C-9535-F6488FD3ADAD}" destId="{D1B96F4D-AB8A-434E-A0B0-08464A336D3D}" srcOrd="0" destOrd="0" presId="urn:microsoft.com/office/officeart/2005/8/layout/orgChart1"/>
-    <dgm:cxn modelId="{D01FBB33-8D6C-4243-9605-6FB1E147189D}" type="presOf" srcId="{787BF823-1EE1-4EBE-AC8B-7B198592027F}" destId="{7749D65A-527F-433C-804A-1DD98A1228B8}" srcOrd="0" destOrd="0" presId="urn:microsoft.com/office/officeart/2005/8/layout/orgChart1"/>
-    <dgm:cxn modelId="{59B2824F-75AD-45B4-A8A4-5625B1614B60}" type="presOf" srcId="{E3E92770-7B35-40BF-B644-EF01B364C746}" destId="{04E1F62F-2F6B-44EB-BC65-140B92C4B4C4}" srcOrd="1" destOrd="0" presId="urn:microsoft.com/office/officeart/2005/8/layout/orgChart1"/>
-    <dgm:cxn modelId="{218B31C0-31A0-4DFA-98E8-8282E344137D}" type="presOf" srcId="{DFF43416-D7CB-4F17-8B08-2FC858F61E40}" destId="{E29A21DB-D7B2-4653-BBFD-C5022C68D379}" srcOrd="0" destOrd="0" presId="urn:microsoft.com/office/officeart/2005/8/layout/orgChart1"/>
-    <dgm:cxn modelId="{E67C215F-05D6-484E-A03A-C0F1207A66DE}" type="presOf" srcId="{F5C1716D-EDEA-4654-9265-A5F492A54206}" destId="{2D28FD77-E1F6-4B12-865F-8FF9B1D5A13C}" srcOrd="0" destOrd="0" presId="urn:microsoft.com/office/officeart/2005/8/layout/orgChart1"/>
+    <dgm:cxn modelId="{3D70F827-0E80-47DC-A9E4-4D156FFC005F}" type="presOf" srcId="{F5C1716D-EDEA-4654-9265-A5F492A54206}" destId="{7ADC1D92-6303-4FD3-8746-774719418937}" srcOrd="1" destOrd="0" presId="urn:microsoft.com/office/officeart/2005/8/layout/orgChart1"/>
+    <dgm:cxn modelId="{4E495C5C-2CDC-41CE-99E8-C39A4BB8F514}" type="presOf" srcId="{E3E92770-7B35-40BF-B644-EF01B364C746}" destId="{416B2362-C434-4F43-A40F-9A96F9880B65}" srcOrd="0" destOrd="0" presId="urn:microsoft.com/office/officeart/2005/8/layout/orgChart1"/>
+    <dgm:cxn modelId="{4EC9E436-23F1-452E-AEFE-30C43CB1070A}" type="presOf" srcId="{A50525D7-6A8F-4782-8787-0E5978C69364}" destId="{B59EF302-2BF5-4CD9-B612-7912486A4BB7}" srcOrd="1" destOrd="0" presId="urn:microsoft.com/office/officeart/2005/8/layout/orgChart1"/>
     <dgm:cxn modelId="{9F7263F3-237F-467D-9E72-7568C2BC4800}" srcId="{787BF823-1EE1-4EBE-AC8B-7B198592027F}" destId="{FB3EE4D3-DDC0-4D7C-849D-ADFB24D643B8}" srcOrd="0" destOrd="0" parTransId="{DFF43416-D7CB-4F17-8B08-2FC858F61E40}" sibTransId="{A76D8F3D-CC38-4824-A05B-079160505E8C}"/>
-    <dgm:cxn modelId="{FF1857F9-F4D0-4408-B7D8-816D1A915451}" type="presOf" srcId="{4250EFB5-DD97-402A-B81A-36BCC7172E88}" destId="{1F686F7B-B9D4-4F58-A287-263E3399AE33}" srcOrd="0" destOrd="0" presId="urn:microsoft.com/office/officeart/2005/8/layout/orgChart1"/>
     <dgm:cxn modelId="{EB67C918-4216-40F1-995B-763990512B0C}" srcId="{E3E92770-7B35-40BF-B644-EF01B364C746}" destId="{61560A17-7DE2-470E-BC5F-FA9E22738319}" srcOrd="0" destOrd="0" parTransId="{B89F1DBC-59A3-4BD5-895B-7A001427B7E9}" sibTransId="{B173DA88-E010-4027-99FD-6FA054F57FCD}"/>
-    <dgm:cxn modelId="{B5DCBDA2-C47B-4FCA-972A-F0784EA4C7A3}" type="presOf" srcId="{A50525D7-6A8F-4782-8787-0E5978C69364}" destId="{B59EF302-2BF5-4CD9-B612-7912486A4BB7}" srcOrd="1" destOrd="0" presId="urn:microsoft.com/office/officeart/2005/8/layout/orgChart1"/>
-    <dgm:cxn modelId="{6F8638A0-3F99-4763-8E07-B7C7FA3198BA}" type="presOf" srcId="{F2BBB5FD-2908-4B6D-B439-FD0434C87196}" destId="{C2D952CD-AA3D-450A-97EC-06056E7A92A5}" srcOrd="0" destOrd="0" presId="urn:microsoft.com/office/officeart/2005/8/layout/orgChart1"/>
-    <dgm:cxn modelId="{8DAF4AC5-F8F2-4BE4-A1B8-2832619F4895}" type="presOf" srcId="{61560A17-7DE2-470E-BC5F-FA9E22738319}" destId="{12CE53D7-056A-4A81-9309-C43136FC19E6}" srcOrd="1" destOrd="0" presId="urn:microsoft.com/office/officeart/2005/8/layout/orgChart1"/>
-    <dgm:cxn modelId="{7E6CBB4D-D9D1-465F-B950-F240F38DF5C3}" type="presOf" srcId="{FB3EE4D3-DDC0-4D7C-849D-ADFB24D643B8}" destId="{0F4B301E-143F-40D7-A3E8-E3CA229E3DD4}" srcOrd="1" destOrd="0" presId="urn:microsoft.com/office/officeart/2005/8/layout/orgChart1"/>
-    <dgm:cxn modelId="{86E1B88D-EC81-4DBE-A93E-A018BA9436B3}" type="presOf" srcId="{A7222311-5844-4BC9-9A0F-3D458019C2EF}" destId="{D04C873B-8B42-46C6-A22A-08AE314F534C}" srcOrd="0" destOrd="0" presId="urn:microsoft.com/office/officeart/2005/8/layout/orgChart1"/>
-    <dgm:cxn modelId="{306D97A2-670E-4199-B059-622AE5F900D2}" type="presOf" srcId="{A28CA107-66B9-4BEA-87E1-4FC5A4A2D8B1}" destId="{D78D7914-E1E3-4739-BCE4-92738808BF59}" srcOrd="0" destOrd="0" presId="urn:microsoft.com/office/officeart/2005/8/layout/orgChart1"/>
+    <dgm:cxn modelId="{1F3EE20F-ACB3-450A-9D03-10C8D1B3E950}" type="presOf" srcId="{61560A17-7DE2-470E-BC5F-FA9E22738319}" destId="{12CE53D7-056A-4A81-9309-C43136FC19E6}" srcOrd="1" destOrd="0" presId="urn:microsoft.com/office/officeart/2005/8/layout/orgChart1"/>
+    <dgm:cxn modelId="{4308D7D6-3C44-422A-9D06-1C21278602C7}" type="presOf" srcId="{FB3EE4D3-DDC0-4D7C-849D-ADFB24D643B8}" destId="{73548A10-8631-4F4F-8DAD-D291170BED08}" srcOrd="0" destOrd="0" presId="urn:microsoft.com/office/officeart/2005/8/layout/orgChart1"/>
+    <dgm:cxn modelId="{5FCE0626-DBF8-4F74-B69F-36DFE99B284C}" type="presOf" srcId="{DFF43416-D7CB-4F17-8B08-2FC858F61E40}" destId="{E29A21DB-D7B2-4653-BBFD-C5022C68D379}" srcOrd="0" destOrd="0" presId="urn:microsoft.com/office/officeart/2005/8/layout/orgChart1"/>
     <dgm:cxn modelId="{7728BB23-C67A-4F04-B75A-90141E31849F}" srcId="{E3E92770-7B35-40BF-B644-EF01B364C746}" destId="{6B534EEC-AFC3-469C-9535-F6488FD3ADAD}" srcOrd="2" destOrd="0" parTransId="{A28CA107-66B9-4BEA-87E1-4FC5A4A2D8B1}" sibTransId="{7056B95F-B5EE-4437-954A-63B48F97C03C}"/>
-    <dgm:cxn modelId="{D7C5093F-0333-4750-B490-7C215035A468}" type="presOf" srcId="{FB3EE4D3-DDC0-4D7C-849D-ADFB24D643B8}" destId="{73548A10-8631-4F4F-8DAD-D291170BED08}" srcOrd="0" destOrd="0" presId="urn:microsoft.com/office/officeart/2005/8/layout/orgChart1"/>
-    <dgm:cxn modelId="{D9FFD9BD-CD82-450E-8BED-DB2E2705949D}" type="presOf" srcId="{6A12DD13-D429-45D5-BEDB-FC7F874F7188}" destId="{573DA478-3C07-47C4-A5E9-8A93C636019F}" srcOrd="0" destOrd="0" presId="urn:microsoft.com/office/officeart/2005/8/layout/orgChart1"/>
-    <dgm:cxn modelId="{447848A5-8FCA-4C13-A2C6-69C681287114}" type="presOf" srcId="{B89F1DBC-59A3-4BD5-895B-7A001427B7E9}" destId="{6EC24274-DC96-4D2C-917A-9ACEE2A0F14D}" srcOrd="0" destOrd="0" presId="urn:microsoft.com/office/officeart/2005/8/layout/orgChart1"/>
-    <dgm:cxn modelId="{AE38A9A5-F3F5-4CD3-9909-277BF6DF5BD5}" type="presOf" srcId="{A50525D7-6A8F-4782-8787-0E5978C69364}" destId="{A811DD66-4AE8-4C49-9C5F-37025C456010}" srcOrd="0" destOrd="0" presId="urn:microsoft.com/office/officeart/2005/8/layout/orgChart1"/>
-    <dgm:cxn modelId="{24DFE92E-0A23-4A1D-A1BC-E6E869DC4181}" type="presOf" srcId="{8BD28ACB-33AB-444D-9469-2191D690949B}" destId="{EAFB529E-10A5-4B16-B4C4-B4EBBFD2C328}" srcOrd="1" destOrd="0" presId="urn:microsoft.com/office/officeart/2005/8/layout/orgChart1"/>
+    <dgm:cxn modelId="{59F3F6BC-1D88-4F1B-809F-50388C2D4D20}" type="presOf" srcId="{A7222311-5844-4BC9-9A0F-3D458019C2EF}" destId="{D04C873B-8B42-46C6-A22A-08AE314F534C}" srcOrd="0" destOrd="0" presId="urn:microsoft.com/office/officeart/2005/8/layout/orgChart1"/>
+    <dgm:cxn modelId="{D1F9407E-F7D6-499F-8D69-B616F8AB740E}" type="presOf" srcId="{A73E4244-8700-46C1-A5A3-5E10E1A952D7}" destId="{47CB33D8-BD4C-4F34-ADC7-6EEB021C3210}" srcOrd="0" destOrd="0" presId="urn:microsoft.com/office/officeart/2005/8/layout/orgChart1"/>
+    <dgm:cxn modelId="{40F7351E-78FF-4284-B4C9-488E8322DBF3}" type="presOf" srcId="{AB89C30D-7C81-430C-AC4A-20AA9C6739D9}" destId="{B65BC29D-9CAD-4F1C-A317-AE570B464900}" srcOrd="0" destOrd="0" presId="urn:microsoft.com/office/officeart/2005/8/layout/orgChart1"/>
+    <dgm:cxn modelId="{69C83740-0CB4-4143-8693-57E589CA7582}" type="presOf" srcId="{61560A17-7DE2-470E-BC5F-FA9E22738319}" destId="{3CCDF321-AEC7-439F-A563-9E1706158DF4}" srcOrd="0" destOrd="0" presId="urn:microsoft.com/office/officeart/2005/8/layout/orgChart1"/>
+    <dgm:cxn modelId="{D371EA6D-EE37-453E-9733-FEE2A865FC34}" type="presOf" srcId="{B89F1DBC-59A3-4BD5-895B-7A001427B7E9}" destId="{6EC24274-DC96-4D2C-917A-9ACEE2A0F14D}" srcOrd="0" destOrd="0" presId="urn:microsoft.com/office/officeart/2005/8/layout/orgChart1"/>
     <dgm:cxn modelId="{43E21F63-C6F1-4685-9AA7-671B3D5FA947}" srcId="{8BD28ACB-33AB-444D-9469-2191D690949B}" destId="{6A12DD13-D429-45D5-BEDB-FC7F874F7188}" srcOrd="0" destOrd="0" parTransId="{A7222311-5844-4BC9-9A0F-3D458019C2EF}" sibTransId="{42B56D81-C42C-4251-8A2A-2666A5C6EC3A}"/>
-    <dgm:cxn modelId="{96C1B5CE-B15C-44E6-ABF2-4B88CB18235B}" type="presOf" srcId="{FCADE878-9C8D-4BAF-8199-43ABA330B7E2}" destId="{40192459-D601-46A5-B21D-732DC08BE556}" srcOrd="0" destOrd="0" presId="urn:microsoft.com/office/officeart/2005/8/layout/orgChart1"/>
+    <dgm:cxn modelId="{5CF2FF8B-12A5-4B55-8F66-02D01C827953}" type="presOf" srcId="{787BF823-1EE1-4EBE-AC8B-7B198592027F}" destId="{8DF37E9C-DC00-4F6B-85F1-E79F1C82AD62}" srcOrd="1" destOrd="0" presId="urn:microsoft.com/office/officeart/2005/8/layout/orgChart1"/>
+    <dgm:cxn modelId="{D5F2841C-552F-45FB-8002-B0544DB1C5A2}" type="presOf" srcId="{E3E92770-7B35-40BF-B644-EF01B364C746}" destId="{04E1F62F-2F6B-44EB-BC65-140B92C4B4C4}" srcOrd="1" destOrd="0" presId="urn:microsoft.com/office/officeart/2005/8/layout/orgChart1"/>
     <dgm:cxn modelId="{7737A8D1-CF20-4784-A6C6-879C351641A9}" srcId="{A50525D7-6A8F-4782-8787-0E5978C69364}" destId="{8BD28ACB-33AB-444D-9469-2191D690949B}" srcOrd="0" destOrd="0" parTransId="{F2BBB5FD-2908-4B6D-B439-FD0434C87196}" sibTransId="{B6A73765-47A1-41AD-8FCD-8D1922A779ED}"/>
-    <dgm:cxn modelId="{A3F5145A-E45E-4E95-8053-BA717E572312}" type="presOf" srcId="{9CDEDF9F-B00D-45CF-9E2D-A5D3132C7708}" destId="{6156E6C3-244E-4141-A1B8-604EBF033391}" srcOrd="0" destOrd="0" presId="urn:microsoft.com/office/officeart/2005/8/layout/orgChart1"/>
-    <dgm:cxn modelId="{9526625A-50F1-452C-BDE6-CFF9FAD5AE11}" type="presOf" srcId="{A73E4244-8700-46C1-A5A3-5E10E1A952D7}" destId="{47CB33D8-BD4C-4F34-ADC7-6EEB021C3210}" srcOrd="0" destOrd="0" presId="urn:microsoft.com/office/officeart/2005/8/layout/orgChart1"/>
+    <dgm:cxn modelId="{1023C151-FA7A-49C1-8946-74F1AD8D9CD6}" type="presOf" srcId="{A28CA107-66B9-4BEA-87E1-4FC5A4A2D8B1}" destId="{D78D7914-E1E3-4739-BCE4-92738808BF59}" srcOrd="0" destOrd="0" presId="urn:microsoft.com/office/officeart/2005/8/layout/orgChart1"/>
     <dgm:cxn modelId="{1C211E25-B6FC-481A-A4BC-7400B33C77F7}" srcId="{E3E92770-7B35-40BF-B644-EF01B364C746}" destId="{70567438-23D6-47BD-8A62-90DA0E7DCD4D}" srcOrd="3" destOrd="0" parTransId="{FCADE878-9C8D-4BAF-8199-43ABA330B7E2}" sibTransId="{85DBE627-E329-4FB9-A2AC-C5DE097CF2C9}"/>
-    <dgm:cxn modelId="{ECA2109E-D964-4138-8A2B-C320F493CEDF}" type="presOf" srcId="{6B534EEC-AFC3-469C-9535-F6488FD3ADAD}" destId="{58B64F81-1B46-4CC6-AC85-DC8D7F5D4D10}" srcOrd="1" destOrd="0" presId="urn:microsoft.com/office/officeart/2005/8/layout/orgChart1"/>
     <dgm:cxn modelId="{002D0546-10B7-4283-857E-AD9F3B65402C}" srcId="{4250EFB5-DD97-402A-B81A-36BCC7172E88}" destId="{E3E92770-7B35-40BF-B644-EF01B364C746}" srcOrd="0" destOrd="0" parTransId="{407BC63E-83E9-4E73-8233-7E265D9C7466}" sibTransId="{45BA12D3-BD9F-41D4-8A08-B1F8738C5C04}"/>
-    <dgm:cxn modelId="{B6060910-5499-44FE-AC34-7343696533B6}" type="presOf" srcId="{AB89C30D-7C81-430C-AC4A-20AA9C6739D9}" destId="{B65BC29D-9CAD-4F1C-A317-AE570B464900}" srcOrd="0" destOrd="0" presId="urn:microsoft.com/office/officeart/2005/8/layout/orgChart1"/>
+    <dgm:cxn modelId="{430442D6-2C40-40A6-B755-4561D6277472}" type="presOf" srcId="{70567438-23D6-47BD-8A62-90DA0E7DCD4D}" destId="{F3016496-004F-4D02-80D2-6B599852E3CC}" srcOrd="0" destOrd="0" presId="urn:microsoft.com/office/officeart/2005/8/layout/orgChart1"/>
+    <dgm:cxn modelId="{98898B6B-C39C-4B28-B5E3-60E8C902360E}" type="presOf" srcId="{A50525D7-6A8F-4782-8787-0E5978C69364}" destId="{A811DD66-4AE8-4C49-9C5F-37025C456010}" srcOrd="0" destOrd="0" presId="urn:microsoft.com/office/officeart/2005/8/layout/orgChart1"/>
+    <dgm:cxn modelId="{07092E6F-1AF9-40B7-8B63-2021A21E4DCE}" type="presOf" srcId="{787BF823-1EE1-4EBE-AC8B-7B198592027F}" destId="{7749D65A-527F-433C-804A-1DD98A1228B8}" srcOrd="0" destOrd="0" presId="urn:microsoft.com/office/officeart/2005/8/layout/orgChart1"/>
+    <dgm:cxn modelId="{05D0D4DB-D7FE-43DB-BA39-4FF854123901}" type="presOf" srcId="{6A12DD13-D429-45D5-BEDB-FC7F874F7188}" destId="{573DA478-3C07-47C4-A5E9-8A93C636019F}" srcOrd="0" destOrd="0" presId="urn:microsoft.com/office/officeart/2005/8/layout/orgChart1"/>
+    <dgm:cxn modelId="{A00CE8EE-137E-4E9C-942E-C791A20F1DBF}" type="presOf" srcId="{6B534EEC-AFC3-469C-9535-F6488FD3ADAD}" destId="{D1B96F4D-AB8A-434E-A0B0-08464A336D3D}" srcOrd="0" destOrd="0" presId="urn:microsoft.com/office/officeart/2005/8/layout/orgChart1"/>
     <dgm:cxn modelId="{A98401A7-BF94-446B-BFAC-4249FD2DDE44}" srcId="{6B534EEC-AFC3-469C-9535-F6488FD3ADAD}" destId="{787BF823-1EE1-4EBE-AC8B-7B198592027F}" srcOrd="0" destOrd="0" parTransId="{A73E4244-8700-46C1-A5A3-5E10E1A952D7}" sibTransId="{F056E276-A29C-42FD-8B83-BDE6D764811E}"/>
-    <dgm:cxn modelId="{E0DB336E-FFBE-4C1B-AF65-635BE22A5295}" type="presOf" srcId="{8BD28ACB-33AB-444D-9469-2191D690949B}" destId="{301F196A-CFCA-4461-8897-B0A2981A8F08}" srcOrd="0" destOrd="0" presId="urn:microsoft.com/office/officeart/2005/8/layout/orgChart1"/>
-    <dgm:cxn modelId="{CC394C35-BD93-4AAD-AEB0-897EEF137AAA}" type="presOf" srcId="{F5C1716D-EDEA-4654-9265-A5F492A54206}" destId="{7ADC1D92-6303-4FD3-8746-774719418937}" srcOrd="1" destOrd="0" presId="urn:microsoft.com/office/officeart/2005/8/layout/orgChart1"/>
-    <dgm:cxn modelId="{98AA2B1D-EC30-4A5E-8C6E-BFC185E59D5E}" type="presOf" srcId="{61560A17-7DE2-470E-BC5F-FA9E22738319}" destId="{3CCDF321-AEC7-439F-A563-9E1706158DF4}" srcOrd="0" destOrd="0" presId="urn:microsoft.com/office/officeart/2005/8/layout/orgChart1"/>
-    <dgm:cxn modelId="{88B7B2E3-5417-4159-A06F-C4840EE998F6}" type="presOf" srcId="{787BF823-1EE1-4EBE-AC8B-7B198592027F}" destId="{8DF37E9C-DC00-4F6B-85F1-E79F1C82AD62}" srcOrd="1" destOrd="0" presId="urn:microsoft.com/office/officeart/2005/8/layout/orgChart1"/>
+    <dgm:cxn modelId="{BB3E06F0-AD5F-4B86-B153-052FD24D2EFF}" type="presOf" srcId="{9CDEDF9F-B00D-45CF-9E2D-A5D3132C7708}" destId="{6156E6C3-244E-4141-A1B8-604EBF033391}" srcOrd="0" destOrd="0" presId="urn:microsoft.com/office/officeart/2005/8/layout/orgChart1"/>
+    <dgm:cxn modelId="{DC3D8087-D0D8-4832-8E07-029551E14331}" type="presOf" srcId="{8BD28ACB-33AB-444D-9469-2191D690949B}" destId="{301F196A-CFCA-4461-8897-B0A2981A8F08}" srcOrd="0" destOrd="0" presId="urn:microsoft.com/office/officeart/2005/8/layout/orgChart1"/>
+    <dgm:cxn modelId="{94135B37-184B-459A-9106-CF2263C3B4D6}" type="presOf" srcId="{70567438-23D6-47BD-8A62-90DA0E7DCD4D}" destId="{B7C3BAB7-61A5-4348-8529-3662F7DCB45D}" srcOrd="1" destOrd="0" presId="urn:microsoft.com/office/officeart/2005/8/layout/orgChart1"/>
+    <dgm:cxn modelId="{44206C63-CE11-4DDA-AEC0-B71A83F05E4E}" type="presOf" srcId="{F2BBB5FD-2908-4B6D-B439-FD0434C87196}" destId="{C2D952CD-AA3D-450A-97EC-06056E7A92A5}" srcOrd="0" destOrd="0" presId="urn:microsoft.com/office/officeart/2005/8/layout/orgChart1"/>
+    <dgm:cxn modelId="{4DE8188A-69BE-425D-B17E-10F0680C1AF9}" type="presOf" srcId="{FCADE878-9C8D-4BAF-8199-43ABA330B7E2}" destId="{40192459-D601-46A5-B21D-732DC08BE556}" srcOrd="0" destOrd="0" presId="urn:microsoft.com/office/officeart/2005/8/layout/orgChart1"/>
+    <dgm:cxn modelId="{FB0E2614-49F9-45CE-BA5C-6E4EA24C36F9}" type="presOf" srcId="{6B534EEC-AFC3-469C-9535-F6488FD3ADAD}" destId="{58B64F81-1B46-4CC6-AC85-DC8D7F5D4D10}" srcOrd="1" destOrd="0" presId="urn:microsoft.com/office/officeart/2005/8/layout/orgChart1"/>
+    <dgm:cxn modelId="{24D45323-2301-478C-8B73-50488F3B7232}" type="presOf" srcId="{8BD28ACB-33AB-444D-9469-2191D690949B}" destId="{EAFB529E-10A5-4B16-B4C4-B4EBBFD2C328}" srcOrd="1" destOrd="0" presId="urn:microsoft.com/office/officeart/2005/8/layout/orgChart1"/>
+    <dgm:cxn modelId="{E9EDB6AB-771B-414B-A25D-22A627753211}" type="presOf" srcId="{FB3EE4D3-DDC0-4D7C-849D-ADFB24D643B8}" destId="{0F4B301E-143F-40D7-A3E8-E3CA229E3DD4}" srcOrd="1" destOrd="0" presId="urn:microsoft.com/office/officeart/2005/8/layout/orgChart1"/>
     <dgm:cxn modelId="{BFDB370E-F89E-48D7-84BC-B64975E4E341}" srcId="{E3E92770-7B35-40BF-B644-EF01B364C746}" destId="{F5C1716D-EDEA-4654-9265-A5F492A54206}" srcOrd="1" destOrd="0" parTransId="{9CDEDF9F-B00D-45CF-9E2D-A5D3132C7708}" sibTransId="{5D0069BB-A62E-4367-A94D-921AB78761C8}"/>
-    <dgm:cxn modelId="{C7BF73FA-8CF3-4817-94FA-31CD9AAA2B52}" type="presOf" srcId="{70567438-23D6-47BD-8A62-90DA0E7DCD4D}" destId="{F3016496-004F-4D02-80D2-6B599852E3CC}" srcOrd="0" destOrd="0" presId="urn:microsoft.com/office/officeart/2005/8/layout/orgChart1"/>
-    <dgm:cxn modelId="{2D15A078-0B3C-4260-B124-0DCC6589F32F}" type="presOf" srcId="{70567438-23D6-47BD-8A62-90DA0E7DCD4D}" destId="{B7C3BAB7-61A5-4348-8529-3662F7DCB45D}" srcOrd="1" destOrd="0" presId="urn:microsoft.com/office/officeart/2005/8/layout/orgChart1"/>
+    <dgm:cxn modelId="{63179FCE-6149-4DCC-AC56-CC71AE532C21}" type="presOf" srcId="{F5C1716D-EDEA-4654-9265-A5F492A54206}" destId="{2D28FD77-E1F6-4B12-865F-8FF9B1D5A13C}" srcOrd="0" destOrd="0" presId="urn:microsoft.com/office/officeart/2005/8/layout/orgChart1"/>
+    <dgm:cxn modelId="{2F7195DB-AB7A-41F4-AAD0-D05B78BCD769}" type="presOf" srcId="{4250EFB5-DD97-402A-B81A-36BCC7172E88}" destId="{1F686F7B-B9D4-4F58-A287-263E3399AE33}" srcOrd="0" destOrd="0" presId="urn:microsoft.com/office/officeart/2005/8/layout/orgChart1"/>
     <dgm:cxn modelId="{B7F79C67-82B6-4001-AD51-6FE4A61E0D2A}" srcId="{FB3EE4D3-DDC0-4D7C-849D-ADFB24D643B8}" destId="{A50525D7-6A8F-4782-8787-0E5978C69364}" srcOrd="0" destOrd="0" parTransId="{AB89C30D-7C81-430C-AC4A-20AA9C6739D9}" sibTransId="{CCD6ED9B-0461-41E2-BEBA-B669825EB534}"/>
-    <dgm:cxn modelId="{2EDBF87B-1C3D-401C-B8A2-DE347A2394CF}" type="presParOf" srcId="{1F686F7B-B9D4-4F58-A287-263E3399AE33}" destId="{AB3462AD-09FC-40C4-8959-32F57EA831A4}" srcOrd="0" destOrd="0" presId="urn:microsoft.com/office/officeart/2005/8/layout/orgChart1"/>
-    <dgm:cxn modelId="{BB60B0D5-278F-4AC3-8954-091011FA4529}" type="presParOf" srcId="{AB3462AD-09FC-40C4-8959-32F57EA831A4}" destId="{97D5FCB2-A38F-4A70-B82E-193E6FC3FDC0}" srcOrd="0" destOrd="0" presId="urn:microsoft.com/office/officeart/2005/8/layout/orgChart1"/>
-    <dgm:cxn modelId="{05CFE16C-AA36-4638-8F19-CD4B750898F0}" type="presParOf" srcId="{97D5FCB2-A38F-4A70-B82E-193E6FC3FDC0}" destId="{416B2362-C434-4F43-A40F-9A96F9880B65}" srcOrd="0" destOrd="0" presId="urn:microsoft.com/office/officeart/2005/8/layout/orgChart1"/>
-    <dgm:cxn modelId="{6E0D7EF7-1240-4F58-A57F-E46BC2B2A959}" type="presParOf" srcId="{97D5FCB2-A38F-4A70-B82E-193E6FC3FDC0}" destId="{04E1F62F-2F6B-44EB-BC65-140B92C4B4C4}" srcOrd="1" destOrd="0" presId="urn:microsoft.com/office/officeart/2005/8/layout/orgChart1"/>
-    <dgm:cxn modelId="{BC69AD45-72F9-409F-8082-59663AC60961}" type="presParOf" srcId="{AB3462AD-09FC-40C4-8959-32F57EA831A4}" destId="{748E5E4A-DBB5-45A7-9583-5F8EC72206B8}" srcOrd="1" destOrd="0" presId="urn:microsoft.com/office/officeart/2005/8/layout/orgChart1"/>
-    <dgm:cxn modelId="{A75703B2-378F-459C-A161-E9794DACA621}" type="presParOf" srcId="{748E5E4A-DBB5-45A7-9583-5F8EC72206B8}" destId="{6EC24274-DC96-4D2C-917A-9ACEE2A0F14D}" srcOrd="0" destOrd="0" presId="urn:microsoft.com/office/officeart/2005/8/layout/orgChart1"/>
-    <dgm:cxn modelId="{93C422DE-B567-4211-87B2-0EBF53FDD520}" type="presParOf" srcId="{748E5E4A-DBB5-45A7-9583-5F8EC72206B8}" destId="{A07C4E84-887B-4DC9-8B28-C61C8DB883F0}" srcOrd="1" destOrd="0" presId="urn:microsoft.com/office/officeart/2005/8/layout/orgChart1"/>
-    <dgm:cxn modelId="{42F00C31-AC13-472D-A787-92FC76973660}" type="presParOf" srcId="{A07C4E84-887B-4DC9-8B28-C61C8DB883F0}" destId="{DB3656BA-5571-4EC1-A5A4-620B3E89F70E}" srcOrd="0" destOrd="0" presId="urn:microsoft.com/office/officeart/2005/8/layout/orgChart1"/>
-    <dgm:cxn modelId="{6F9CB99D-BBF9-4982-954A-B19573A6A796}" type="presParOf" srcId="{DB3656BA-5571-4EC1-A5A4-620B3E89F70E}" destId="{3CCDF321-AEC7-439F-A563-9E1706158DF4}" srcOrd="0" destOrd="0" presId="urn:microsoft.com/office/officeart/2005/8/layout/orgChart1"/>
-    <dgm:cxn modelId="{F62A40D3-F9AE-461D-91B6-125E717852B1}" type="presParOf" srcId="{DB3656BA-5571-4EC1-A5A4-620B3E89F70E}" destId="{12CE53D7-056A-4A81-9309-C43136FC19E6}" srcOrd="1" destOrd="0" presId="urn:microsoft.com/office/officeart/2005/8/layout/orgChart1"/>
-    <dgm:cxn modelId="{E758BE15-2FFD-432F-A006-92D205C706D6}" type="presParOf" srcId="{A07C4E84-887B-4DC9-8B28-C61C8DB883F0}" destId="{C2BA7BD1-A126-4774-B701-1B5E289125B4}" srcOrd="1" destOrd="0" presId="urn:microsoft.com/office/officeart/2005/8/layout/orgChart1"/>
-    <dgm:cxn modelId="{8FECD469-C11D-4083-B3AA-4C78A197A41B}" type="presParOf" srcId="{A07C4E84-887B-4DC9-8B28-C61C8DB883F0}" destId="{EF39817E-6EEE-4883-89C2-C7D715A9F4FD}" srcOrd="2" destOrd="0" presId="urn:microsoft.com/office/officeart/2005/8/layout/orgChart1"/>
-    <dgm:cxn modelId="{3CAC11FB-324C-41C8-AA5B-28BDDB22F9E3}" type="presParOf" srcId="{748E5E4A-DBB5-45A7-9583-5F8EC72206B8}" destId="{6156E6C3-244E-4141-A1B8-604EBF033391}" srcOrd="2" destOrd="0" presId="urn:microsoft.com/office/officeart/2005/8/layout/orgChart1"/>
-    <dgm:cxn modelId="{AA6D23B9-13AF-4B19-9B87-498FAB557638}" type="presParOf" srcId="{748E5E4A-DBB5-45A7-9583-5F8EC72206B8}" destId="{D1674964-BADF-48F0-B1D7-439160454DF5}" srcOrd="3" destOrd="0" presId="urn:microsoft.com/office/officeart/2005/8/layout/orgChart1"/>
-    <dgm:cxn modelId="{7344DC0E-D6FD-4E71-B6E9-35D82377679D}" type="presParOf" srcId="{D1674964-BADF-48F0-B1D7-439160454DF5}" destId="{F5AF2C47-9DB2-48F3-B82F-1EE53B92D079}" srcOrd="0" destOrd="0" presId="urn:microsoft.com/office/officeart/2005/8/layout/orgChart1"/>
-    <dgm:cxn modelId="{E6CF7CA5-0E1C-4056-A8A4-D83B59CFC831}" type="presParOf" srcId="{F5AF2C47-9DB2-48F3-B82F-1EE53B92D079}" destId="{2D28FD77-E1F6-4B12-865F-8FF9B1D5A13C}" srcOrd="0" destOrd="0" presId="urn:microsoft.com/office/officeart/2005/8/layout/orgChart1"/>
-    <dgm:cxn modelId="{FF06CF26-E425-49FD-ACE4-8376B8D2A518}" type="presParOf" srcId="{F5AF2C47-9DB2-48F3-B82F-1EE53B92D079}" destId="{7ADC1D92-6303-4FD3-8746-774719418937}" srcOrd="1" destOrd="0" presId="urn:microsoft.com/office/officeart/2005/8/layout/orgChart1"/>
-    <dgm:cxn modelId="{83357B4D-4A3F-4F41-8F8F-8C344BA69441}" type="presParOf" srcId="{D1674964-BADF-48F0-B1D7-439160454DF5}" destId="{1B4139F8-302F-43C7-8DC8-05CFF950B42F}" srcOrd="1" destOrd="0" presId="urn:microsoft.com/office/officeart/2005/8/layout/orgChart1"/>
-    <dgm:cxn modelId="{C1698A86-02CA-4D35-9672-C3E0A29F0F8E}" type="presParOf" srcId="{D1674964-BADF-48F0-B1D7-439160454DF5}" destId="{015CE204-6753-4CE0-87E3-8959B4A079FD}" srcOrd="2" destOrd="0" presId="urn:microsoft.com/office/officeart/2005/8/layout/orgChart1"/>
-    <dgm:cxn modelId="{651E7069-61E3-439D-8396-CCE0393C0927}" type="presParOf" srcId="{748E5E4A-DBB5-45A7-9583-5F8EC72206B8}" destId="{D78D7914-E1E3-4739-BCE4-92738808BF59}" srcOrd="4" destOrd="0" presId="urn:microsoft.com/office/officeart/2005/8/layout/orgChart1"/>
-    <dgm:cxn modelId="{EE285E1A-3761-452D-91B9-0A81CF53DF30}" type="presParOf" srcId="{748E5E4A-DBB5-45A7-9583-5F8EC72206B8}" destId="{B92EF39F-0420-4A35-9EDB-2BC82DAE5788}" srcOrd="5" destOrd="0" presId="urn:microsoft.com/office/officeart/2005/8/layout/orgChart1"/>
-    <dgm:cxn modelId="{60462733-8044-4BFB-8B8F-974A41E9F593}" type="presParOf" srcId="{B92EF39F-0420-4A35-9EDB-2BC82DAE5788}" destId="{0731FA23-53E9-455F-BECB-0BA1366B2BFE}" srcOrd="0" destOrd="0" presId="urn:microsoft.com/office/officeart/2005/8/layout/orgChart1"/>
-    <dgm:cxn modelId="{2AC1527A-E659-4092-AFED-D3828D95FF72}" type="presParOf" srcId="{0731FA23-53E9-455F-BECB-0BA1366B2BFE}" destId="{D1B96F4D-AB8A-434E-A0B0-08464A336D3D}" srcOrd="0" destOrd="0" presId="urn:microsoft.com/office/officeart/2005/8/layout/orgChart1"/>
-    <dgm:cxn modelId="{82FD9A0A-BE15-42EC-9DEC-91BBE7846332}" type="presParOf" srcId="{0731FA23-53E9-455F-BECB-0BA1366B2BFE}" destId="{58B64F81-1B46-4CC6-AC85-DC8D7F5D4D10}" srcOrd="1" destOrd="0" presId="urn:microsoft.com/office/officeart/2005/8/layout/orgChart1"/>
-    <dgm:cxn modelId="{9D232B72-8F67-4328-8EF6-55890B4F1820}" type="presParOf" srcId="{B92EF39F-0420-4A35-9EDB-2BC82DAE5788}" destId="{A0EC1455-4E90-4FD4-9205-D4221B0ABC00}" srcOrd="1" destOrd="0" presId="urn:microsoft.com/office/officeart/2005/8/layout/orgChart1"/>
-    <dgm:cxn modelId="{A8AE7766-CB41-49C6-84C2-05C1E1289F21}" type="presParOf" srcId="{A0EC1455-4E90-4FD4-9205-D4221B0ABC00}" destId="{47CB33D8-BD4C-4F34-ADC7-6EEB021C3210}" srcOrd="0" destOrd="0" presId="urn:microsoft.com/office/officeart/2005/8/layout/orgChart1"/>
-    <dgm:cxn modelId="{34E200F0-89C2-45D3-A731-D6A4157B1B4E}" type="presParOf" srcId="{A0EC1455-4E90-4FD4-9205-D4221B0ABC00}" destId="{AF71E97A-2D20-4F66-BF1C-13C77FCA75FF}" srcOrd="1" destOrd="0" presId="urn:microsoft.com/office/officeart/2005/8/layout/orgChart1"/>
-    <dgm:cxn modelId="{1ED32293-75EC-41DD-9303-9D0B938DAE31}" type="presParOf" srcId="{AF71E97A-2D20-4F66-BF1C-13C77FCA75FF}" destId="{C27CA87C-AED9-46B7-A4F3-1E50B6A4D1E9}" srcOrd="0" destOrd="0" presId="urn:microsoft.com/office/officeart/2005/8/layout/orgChart1"/>
-    <dgm:cxn modelId="{1847D9C0-E1BC-44CB-A707-DAEF75280BA2}" type="presParOf" srcId="{C27CA87C-AED9-46B7-A4F3-1E50B6A4D1E9}" destId="{7749D65A-527F-433C-804A-1DD98A1228B8}" srcOrd="0" destOrd="0" presId="urn:microsoft.com/office/officeart/2005/8/layout/orgChart1"/>
-    <dgm:cxn modelId="{77CB9CDC-3BEB-4834-A3A8-A26823C4F356}" type="presParOf" srcId="{C27CA87C-AED9-46B7-A4F3-1E50B6A4D1E9}" destId="{8DF37E9C-DC00-4F6B-85F1-E79F1C82AD62}" srcOrd="1" destOrd="0" presId="urn:microsoft.com/office/officeart/2005/8/layout/orgChart1"/>
-    <dgm:cxn modelId="{898A3276-C86C-4755-A296-25C0768F3888}" type="presParOf" srcId="{AF71E97A-2D20-4F66-BF1C-13C77FCA75FF}" destId="{308E5597-7D5D-4B6C-97C3-BF88E008D3E9}" srcOrd="1" destOrd="0" presId="urn:microsoft.com/office/officeart/2005/8/layout/orgChart1"/>
-    <dgm:cxn modelId="{B3E6B05E-47B5-4A5F-8398-BB03200522D0}" type="presParOf" srcId="{308E5597-7D5D-4B6C-97C3-BF88E008D3E9}" destId="{E29A21DB-D7B2-4653-BBFD-C5022C68D379}" srcOrd="0" destOrd="0" presId="urn:microsoft.com/office/officeart/2005/8/layout/orgChart1"/>
-    <dgm:cxn modelId="{11B2FE69-743E-4B83-AE45-44CF33092180}" type="presParOf" srcId="{308E5597-7D5D-4B6C-97C3-BF88E008D3E9}" destId="{6EE8BD33-6F46-42C5-B804-2675BE32267F}" srcOrd="1" destOrd="0" presId="urn:microsoft.com/office/officeart/2005/8/layout/orgChart1"/>
-    <dgm:cxn modelId="{8E45397F-2942-42BF-9383-D6CF853C988F}" type="presParOf" srcId="{6EE8BD33-6F46-42C5-B804-2675BE32267F}" destId="{51D89221-F5BA-40EE-BDF0-794F4091430E}" srcOrd="0" destOrd="0" presId="urn:microsoft.com/office/officeart/2005/8/layout/orgChart1"/>
-    <dgm:cxn modelId="{AC5CDF85-B4BD-4848-BD68-C5B52047B978}" type="presParOf" srcId="{51D89221-F5BA-40EE-BDF0-794F4091430E}" destId="{73548A10-8631-4F4F-8DAD-D291170BED08}" srcOrd="0" destOrd="0" presId="urn:microsoft.com/office/officeart/2005/8/layout/orgChart1"/>
-    <dgm:cxn modelId="{A6A224D1-AF93-4762-96E4-B6E84BC3699C}" type="presParOf" srcId="{51D89221-F5BA-40EE-BDF0-794F4091430E}" destId="{0F4B301E-143F-40D7-A3E8-E3CA229E3DD4}" srcOrd="1" destOrd="0" presId="urn:microsoft.com/office/officeart/2005/8/layout/orgChart1"/>
-    <dgm:cxn modelId="{5DA85CC0-FCAA-4439-BD23-31B960C29385}" type="presParOf" srcId="{6EE8BD33-6F46-42C5-B804-2675BE32267F}" destId="{6363C914-03C9-4C8B-9C3C-A6204F8365CC}" srcOrd="1" destOrd="0" presId="urn:microsoft.com/office/officeart/2005/8/layout/orgChart1"/>
-    <dgm:cxn modelId="{E57F99B7-ED62-43F3-AD83-3B2BA67C8209}" type="presParOf" srcId="{6363C914-03C9-4C8B-9C3C-A6204F8365CC}" destId="{B65BC29D-9CAD-4F1C-A317-AE570B464900}" srcOrd="0" destOrd="0" presId="urn:microsoft.com/office/officeart/2005/8/layout/orgChart1"/>
-    <dgm:cxn modelId="{038DEB91-E083-4C5B-9BDF-9F6DACA60DEA}" type="presParOf" srcId="{6363C914-03C9-4C8B-9C3C-A6204F8365CC}" destId="{91B65E67-35EA-42D4-B094-C7072FB17FD1}" srcOrd="1" destOrd="0" presId="urn:microsoft.com/office/officeart/2005/8/layout/orgChart1"/>
-    <dgm:cxn modelId="{B58F79F9-E963-432B-8974-24B6D97E0CB1}" type="presParOf" srcId="{91B65E67-35EA-42D4-B094-C7072FB17FD1}" destId="{51A33068-203C-4486-A80D-566F12C71D5C}" srcOrd="0" destOrd="0" presId="urn:microsoft.com/office/officeart/2005/8/layout/orgChart1"/>
-    <dgm:cxn modelId="{7B99DA57-C0F2-4A7A-A39C-DADA8DCC7BA0}" type="presParOf" srcId="{51A33068-203C-4486-A80D-566F12C71D5C}" destId="{A811DD66-4AE8-4C49-9C5F-37025C456010}" srcOrd="0" destOrd="0" presId="urn:microsoft.com/office/officeart/2005/8/layout/orgChart1"/>
-    <dgm:cxn modelId="{BA5760EC-63B3-4D3E-9ECA-FC1B85EED9D3}" type="presParOf" srcId="{51A33068-203C-4486-A80D-566F12C71D5C}" destId="{B59EF302-2BF5-4CD9-B612-7912486A4BB7}" srcOrd="1" destOrd="0" presId="urn:microsoft.com/office/officeart/2005/8/layout/orgChart1"/>
-    <dgm:cxn modelId="{32E41111-8BDD-40D4-AD6A-ACB88680050A}" type="presParOf" srcId="{91B65E67-35EA-42D4-B094-C7072FB17FD1}" destId="{802516BC-D4C9-48AA-BEC5-1E04BE6C7A27}" srcOrd="1" destOrd="0" presId="urn:microsoft.com/office/officeart/2005/8/layout/orgChart1"/>
-    <dgm:cxn modelId="{4B8B003E-5F97-46F8-9B1C-62D94F4F740C}" type="presParOf" srcId="{802516BC-D4C9-48AA-BEC5-1E04BE6C7A27}" destId="{C2D952CD-AA3D-450A-97EC-06056E7A92A5}" srcOrd="0" destOrd="0" presId="urn:microsoft.com/office/officeart/2005/8/layout/orgChart1"/>
-    <dgm:cxn modelId="{5E0DD79B-C199-48B6-BAFB-D1878E9DB013}" type="presParOf" srcId="{802516BC-D4C9-48AA-BEC5-1E04BE6C7A27}" destId="{68F02D01-22A2-4120-90B6-CC2E5934C44E}" srcOrd="1" destOrd="0" presId="urn:microsoft.com/office/officeart/2005/8/layout/orgChart1"/>
-    <dgm:cxn modelId="{E5875967-0105-417F-A56F-6DD76E82898E}" type="presParOf" srcId="{68F02D01-22A2-4120-90B6-CC2E5934C44E}" destId="{F226F783-8574-4D27-81D0-0CB41EF4A875}" srcOrd="0" destOrd="0" presId="urn:microsoft.com/office/officeart/2005/8/layout/orgChart1"/>
-    <dgm:cxn modelId="{CD0383A0-FD6C-49F3-B5F4-20361851ABA0}" type="presParOf" srcId="{F226F783-8574-4D27-81D0-0CB41EF4A875}" destId="{301F196A-CFCA-4461-8897-B0A2981A8F08}" srcOrd="0" destOrd="0" presId="urn:microsoft.com/office/officeart/2005/8/layout/orgChart1"/>
-    <dgm:cxn modelId="{1C34100D-0C00-42B7-843C-899C5FDA70E1}" type="presParOf" srcId="{F226F783-8574-4D27-81D0-0CB41EF4A875}" destId="{EAFB529E-10A5-4B16-B4C4-B4EBBFD2C328}" srcOrd="1" destOrd="0" presId="urn:microsoft.com/office/officeart/2005/8/layout/orgChart1"/>
-    <dgm:cxn modelId="{6E12A7BD-A3CD-4FED-94FC-BA97A1F122A2}" type="presParOf" srcId="{68F02D01-22A2-4120-90B6-CC2E5934C44E}" destId="{C1352C68-6671-460E-81AA-9C7768871307}" srcOrd="1" destOrd="0" presId="urn:microsoft.com/office/officeart/2005/8/layout/orgChart1"/>
-    <dgm:cxn modelId="{29676E0F-AB62-4DFA-B127-533A28CBB369}" type="presParOf" srcId="{C1352C68-6671-460E-81AA-9C7768871307}" destId="{D04C873B-8B42-46C6-A22A-08AE314F534C}" srcOrd="0" destOrd="0" presId="urn:microsoft.com/office/officeart/2005/8/layout/orgChart1"/>
-    <dgm:cxn modelId="{BEB488D4-9916-4097-8E34-B0E504E52472}" type="presParOf" srcId="{C1352C68-6671-460E-81AA-9C7768871307}" destId="{AA2BB006-91E7-401F-B8BD-5A3EA3A5A265}" srcOrd="1" destOrd="0" presId="urn:microsoft.com/office/officeart/2005/8/layout/orgChart1"/>
-    <dgm:cxn modelId="{F9660564-71B2-4683-8CD6-7DD43D1BA323}" type="presParOf" srcId="{AA2BB006-91E7-401F-B8BD-5A3EA3A5A265}" destId="{45190846-D798-467C-BEC0-6A233691434F}" srcOrd="0" destOrd="0" presId="urn:microsoft.com/office/officeart/2005/8/layout/orgChart1"/>
-    <dgm:cxn modelId="{902A5C97-4E84-471E-BFA5-7D96B81DAE8C}" type="presParOf" srcId="{45190846-D798-467C-BEC0-6A233691434F}" destId="{573DA478-3C07-47C4-A5E9-8A93C636019F}" srcOrd="0" destOrd="0" presId="urn:microsoft.com/office/officeart/2005/8/layout/orgChart1"/>
-    <dgm:cxn modelId="{11F5B28C-F524-4EA6-A90C-812DACE7AEA9}" type="presParOf" srcId="{45190846-D798-467C-BEC0-6A233691434F}" destId="{3754F8AE-7963-46C5-B145-428EF666D28E}" srcOrd="1" destOrd="0" presId="urn:microsoft.com/office/officeart/2005/8/layout/orgChart1"/>
-    <dgm:cxn modelId="{DAC22326-904B-4C9E-8AC7-4555CBE5153D}" type="presParOf" srcId="{AA2BB006-91E7-401F-B8BD-5A3EA3A5A265}" destId="{4DB92035-D431-4713-A00E-E3B866A2774C}" srcOrd="1" destOrd="0" presId="urn:microsoft.com/office/officeart/2005/8/layout/orgChart1"/>
-    <dgm:cxn modelId="{11FD499A-2C17-4374-8041-C7895C451821}" type="presParOf" srcId="{AA2BB006-91E7-401F-B8BD-5A3EA3A5A265}" destId="{B9369ABE-9377-48BD-9D4A-0352AEE6C6BA}" srcOrd="2" destOrd="0" presId="urn:microsoft.com/office/officeart/2005/8/layout/orgChart1"/>
-    <dgm:cxn modelId="{BA5D519A-12D6-4AE1-B873-A8B86F4A41B5}" type="presParOf" srcId="{68F02D01-22A2-4120-90B6-CC2E5934C44E}" destId="{909DAA69-6E69-4FF1-9946-CA5C6FCB5574}" srcOrd="2" destOrd="0" presId="urn:microsoft.com/office/officeart/2005/8/layout/orgChart1"/>
-    <dgm:cxn modelId="{472C868E-D187-402E-A383-7CBE11C6C41B}" type="presParOf" srcId="{91B65E67-35EA-42D4-B094-C7072FB17FD1}" destId="{3995F706-C1BA-40BA-96D5-829C27EE4005}" srcOrd="2" destOrd="0" presId="urn:microsoft.com/office/officeart/2005/8/layout/orgChart1"/>
-    <dgm:cxn modelId="{36132FBD-1048-4540-B00B-6C86AFBF9351}" type="presParOf" srcId="{6EE8BD33-6F46-42C5-B804-2675BE32267F}" destId="{1E285973-65DA-4633-9AA4-409856126355}" srcOrd="2" destOrd="0" presId="urn:microsoft.com/office/officeart/2005/8/layout/orgChart1"/>
-    <dgm:cxn modelId="{21B7BBEE-538E-454A-A87B-CB59FE89E3B7}" type="presParOf" srcId="{AF71E97A-2D20-4F66-BF1C-13C77FCA75FF}" destId="{CB176624-E087-44AE-9401-9431239C4E5F}" srcOrd="2" destOrd="0" presId="urn:microsoft.com/office/officeart/2005/8/layout/orgChart1"/>
-    <dgm:cxn modelId="{00142F5C-167E-4557-A96A-97744FF5AC2A}" type="presParOf" srcId="{B92EF39F-0420-4A35-9EDB-2BC82DAE5788}" destId="{7C2667FE-2D6B-4496-83F6-8F51EB5EEACF}" srcOrd="2" destOrd="0" presId="urn:microsoft.com/office/officeart/2005/8/layout/orgChart1"/>
-    <dgm:cxn modelId="{F103AE2F-C58B-45A3-9F96-46A94C9FE840}" type="presParOf" srcId="{748E5E4A-DBB5-45A7-9583-5F8EC72206B8}" destId="{40192459-D601-46A5-B21D-732DC08BE556}" srcOrd="6" destOrd="0" presId="urn:microsoft.com/office/officeart/2005/8/layout/orgChart1"/>
-    <dgm:cxn modelId="{DAC02E46-FD37-4A4D-B2B0-1373B44B3324}" type="presParOf" srcId="{748E5E4A-DBB5-45A7-9583-5F8EC72206B8}" destId="{33A27570-02D7-4BDC-AD63-C7DB220B8506}" srcOrd="7" destOrd="0" presId="urn:microsoft.com/office/officeart/2005/8/layout/orgChart1"/>
-    <dgm:cxn modelId="{890988DB-5D04-4A95-8772-76E75A8F0335}" type="presParOf" srcId="{33A27570-02D7-4BDC-AD63-C7DB220B8506}" destId="{E8388644-ADA5-476D-9738-52E2A4A7A750}" srcOrd="0" destOrd="0" presId="urn:microsoft.com/office/officeart/2005/8/layout/orgChart1"/>
-    <dgm:cxn modelId="{70F8FD6C-56AB-45AC-8016-948D3363FD5B}" type="presParOf" srcId="{E8388644-ADA5-476D-9738-52E2A4A7A750}" destId="{F3016496-004F-4D02-80D2-6B599852E3CC}" srcOrd="0" destOrd="0" presId="urn:microsoft.com/office/officeart/2005/8/layout/orgChart1"/>
-    <dgm:cxn modelId="{E3F979E6-99B4-48FE-BD54-129968383395}" type="presParOf" srcId="{E8388644-ADA5-476D-9738-52E2A4A7A750}" destId="{B7C3BAB7-61A5-4348-8529-3662F7DCB45D}" srcOrd="1" destOrd="0" presId="urn:microsoft.com/office/officeart/2005/8/layout/orgChart1"/>
-    <dgm:cxn modelId="{37C21186-F9CD-4B58-88D2-BFFB34573DB7}" type="presParOf" srcId="{33A27570-02D7-4BDC-AD63-C7DB220B8506}" destId="{E7939CB5-3B38-475B-B4CA-8B26C2A77FE3}" srcOrd="1" destOrd="0" presId="urn:microsoft.com/office/officeart/2005/8/layout/orgChart1"/>
-    <dgm:cxn modelId="{3C2E66C6-7058-47D8-968A-78AEC981F6E0}" type="presParOf" srcId="{33A27570-02D7-4BDC-AD63-C7DB220B8506}" destId="{0140E333-020D-431E-A35F-394977F0F077}" srcOrd="2" destOrd="0" presId="urn:microsoft.com/office/officeart/2005/8/layout/orgChart1"/>
-    <dgm:cxn modelId="{90ED0352-C9F4-4F11-849E-5C6EBDD521A1}" type="presParOf" srcId="{AB3462AD-09FC-40C4-8959-32F57EA831A4}" destId="{1BED5C75-42C6-4B04-BDC7-C0AD1D4CFB5D}" srcOrd="2" destOrd="0" presId="urn:microsoft.com/office/officeart/2005/8/layout/orgChart1"/>
+    <dgm:cxn modelId="{2BA681C1-59FF-4090-8ADF-4D8460E694E4}" type="presOf" srcId="{6A12DD13-D429-45D5-BEDB-FC7F874F7188}" destId="{3754F8AE-7963-46C5-B145-428EF666D28E}" srcOrd="1" destOrd="0" presId="urn:microsoft.com/office/officeart/2005/8/layout/orgChart1"/>
+    <dgm:cxn modelId="{EB040C94-AE9B-46FC-899A-07A5C5B1A8A7}" type="presParOf" srcId="{1F686F7B-B9D4-4F58-A287-263E3399AE33}" destId="{AB3462AD-09FC-40C4-8959-32F57EA831A4}" srcOrd="0" destOrd="0" presId="urn:microsoft.com/office/officeart/2005/8/layout/orgChart1"/>
+    <dgm:cxn modelId="{3F5EE99E-1018-4DF4-A246-DD70E151E896}" type="presParOf" srcId="{AB3462AD-09FC-40C4-8959-32F57EA831A4}" destId="{97D5FCB2-A38F-4A70-B82E-193E6FC3FDC0}" srcOrd="0" destOrd="0" presId="urn:microsoft.com/office/officeart/2005/8/layout/orgChart1"/>
+    <dgm:cxn modelId="{A868DCC6-EC48-4B85-AD53-E9341EB4867D}" type="presParOf" srcId="{97D5FCB2-A38F-4A70-B82E-193E6FC3FDC0}" destId="{416B2362-C434-4F43-A40F-9A96F9880B65}" srcOrd="0" destOrd="0" presId="urn:microsoft.com/office/officeart/2005/8/layout/orgChart1"/>
+    <dgm:cxn modelId="{93A0DD15-4B65-4608-B853-BD5A545A80A5}" type="presParOf" srcId="{97D5FCB2-A38F-4A70-B82E-193E6FC3FDC0}" destId="{04E1F62F-2F6B-44EB-BC65-140B92C4B4C4}" srcOrd="1" destOrd="0" presId="urn:microsoft.com/office/officeart/2005/8/layout/orgChart1"/>
+    <dgm:cxn modelId="{C08935CC-5738-4B0D-A215-A7EFAFA6BC72}" type="presParOf" srcId="{AB3462AD-09FC-40C4-8959-32F57EA831A4}" destId="{748E5E4A-DBB5-45A7-9583-5F8EC72206B8}" srcOrd="1" destOrd="0" presId="urn:microsoft.com/office/officeart/2005/8/layout/orgChart1"/>
+    <dgm:cxn modelId="{480D278E-431E-4B2B-B38D-439DB2AADBB1}" type="presParOf" srcId="{748E5E4A-DBB5-45A7-9583-5F8EC72206B8}" destId="{6EC24274-DC96-4D2C-917A-9ACEE2A0F14D}" srcOrd="0" destOrd="0" presId="urn:microsoft.com/office/officeart/2005/8/layout/orgChart1"/>
+    <dgm:cxn modelId="{B468C068-F774-45EC-BFE2-ABAF289DCA3A}" type="presParOf" srcId="{748E5E4A-DBB5-45A7-9583-5F8EC72206B8}" destId="{A07C4E84-887B-4DC9-8B28-C61C8DB883F0}" srcOrd="1" destOrd="0" presId="urn:microsoft.com/office/officeart/2005/8/layout/orgChart1"/>
+    <dgm:cxn modelId="{FC9E2B9D-3552-48D0-88F3-824877A1559A}" type="presParOf" srcId="{A07C4E84-887B-4DC9-8B28-C61C8DB883F0}" destId="{DB3656BA-5571-4EC1-A5A4-620B3E89F70E}" srcOrd="0" destOrd="0" presId="urn:microsoft.com/office/officeart/2005/8/layout/orgChart1"/>
+    <dgm:cxn modelId="{C4A87E29-69BC-402A-B7F8-6CD4F72DC1CE}" type="presParOf" srcId="{DB3656BA-5571-4EC1-A5A4-620B3E89F70E}" destId="{3CCDF321-AEC7-439F-A563-9E1706158DF4}" srcOrd="0" destOrd="0" presId="urn:microsoft.com/office/officeart/2005/8/layout/orgChart1"/>
+    <dgm:cxn modelId="{0CDCDC3F-0922-40A6-A60F-DD8C438ED017}" type="presParOf" srcId="{DB3656BA-5571-4EC1-A5A4-620B3E89F70E}" destId="{12CE53D7-056A-4A81-9309-C43136FC19E6}" srcOrd="1" destOrd="0" presId="urn:microsoft.com/office/officeart/2005/8/layout/orgChart1"/>
+    <dgm:cxn modelId="{3AE672CA-C40D-4506-B990-95AB4F5E0DC2}" type="presParOf" srcId="{A07C4E84-887B-4DC9-8B28-C61C8DB883F0}" destId="{C2BA7BD1-A126-4774-B701-1B5E289125B4}" srcOrd="1" destOrd="0" presId="urn:microsoft.com/office/officeart/2005/8/layout/orgChart1"/>
+    <dgm:cxn modelId="{7CEA025F-9336-42A3-8EA9-1923884B3290}" type="presParOf" srcId="{A07C4E84-887B-4DC9-8B28-C61C8DB883F0}" destId="{EF39817E-6EEE-4883-89C2-C7D715A9F4FD}" srcOrd="2" destOrd="0" presId="urn:microsoft.com/office/officeart/2005/8/layout/orgChart1"/>
+    <dgm:cxn modelId="{FE295FD7-54F4-4C72-A32E-9602BEB1EE65}" type="presParOf" srcId="{748E5E4A-DBB5-45A7-9583-5F8EC72206B8}" destId="{6156E6C3-244E-4141-A1B8-604EBF033391}" srcOrd="2" destOrd="0" presId="urn:microsoft.com/office/officeart/2005/8/layout/orgChart1"/>
+    <dgm:cxn modelId="{078370CB-24E3-475C-AD0E-59E9F7F83E78}" type="presParOf" srcId="{748E5E4A-DBB5-45A7-9583-5F8EC72206B8}" destId="{D1674964-BADF-48F0-B1D7-439160454DF5}" srcOrd="3" destOrd="0" presId="urn:microsoft.com/office/officeart/2005/8/layout/orgChart1"/>
+    <dgm:cxn modelId="{BBA52D36-82DD-440B-8A74-923F50228EFB}" type="presParOf" srcId="{D1674964-BADF-48F0-B1D7-439160454DF5}" destId="{F5AF2C47-9DB2-48F3-B82F-1EE53B92D079}" srcOrd="0" destOrd="0" presId="urn:microsoft.com/office/officeart/2005/8/layout/orgChart1"/>
+    <dgm:cxn modelId="{09307FBB-672F-4015-BB6D-B55B98ADC1DB}" type="presParOf" srcId="{F5AF2C47-9DB2-48F3-B82F-1EE53B92D079}" destId="{2D28FD77-E1F6-4B12-865F-8FF9B1D5A13C}" srcOrd="0" destOrd="0" presId="urn:microsoft.com/office/officeart/2005/8/layout/orgChart1"/>
+    <dgm:cxn modelId="{9AEF8FC7-A551-4591-A2A7-17037EC24235}" type="presParOf" srcId="{F5AF2C47-9DB2-48F3-B82F-1EE53B92D079}" destId="{7ADC1D92-6303-4FD3-8746-774719418937}" srcOrd="1" destOrd="0" presId="urn:microsoft.com/office/officeart/2005/8/layout/orgChart1"/>
+    <dgm:cxn modelId="{5CAC15FF-6E6A-4B94-88F0-710B92A09C0B}" type="presParOf" srcId="{D1674964-BADF-48F0-B1D7-439160454DF5}" destId="{1B4139F8-302F-43C7-8DC8-05CFF950B42F}" srcOrd="1" destOrd="0" presId="urn:microsoft.com/office/officeart/2005/8/layout/orgChart1"/>
+    <dgm:cxn modelId="{B3DF7FA5-4C5E-4BC6-BFE0-785295E18317}" type="presParOf" srcId="{D1674964-BADF-48F0-B1D7-439160454DF5}" destId="{015CE204-6753-4CE0-87E3-8959B4A079FD}" srcOrd="2" destOrd="0" presId="urn:microsoft.com/office/officeart/2005/8/layout/orgChart1"/>
+    <dgm:cxn modelId="{E35A41D9-4CBE-49C1-9839-56BB471D928E}" type="presParOf" srcId="{748E5E4A-DBB5-45A7-9583-5F8EC72206B8}" destId="{D78D7914-E1E3-4739-BCE4-92738808BF59}" srcOrd="4" destOrd="0" presId="urn:microsoft.com/office/officeart/2005/8/layout/orgChart1"/>
+    <dgm:cxn modelId="{E101956E-0733-4ABF-B441-2E7BF53EAE7C}" type="presParOf" srcId="{748E5E4A-DBB5-45A7-9583-5F8EC72206B8}" destId="{B92EF39F-0420-4A35-9EDB-2BC82DAE5788}" srcOrd="5" destOrd="0" presId="urn:microsoft.com/office/officeart/2005/8/layout/orgChart1"/>
+    <dgm:cxn modelId="{6590BD26-9A84-4930-8475-89013172082B}" type="presParOf" srcId="{B92EF39F-0420-4A35-9EDB-2BC82DAE5788}" destId="{0731FA23-53E9-455F-BECB-0BA1366B2BFE}" srcOrd="0" destOrd="0" presId="urn:microsoft.com/office/officeart/2005/8/layout/orgChart1"/>
+    <dgm:cxn modelId="{0BD5C0CE-70E7-46F9-8B22-B5147FF69329}" type="presParOf" srcId="{0731FA23-53E9-455F-BECB-0BA1366B2BFE}" destId="{D1B96F4D-AB8A-434E-A0B0-08464A336D3D}" srcOrd="0" destOrd="0" presId="urn:microsoft.com/office/officeart/2005/8/layout/orgChart1"/>
+    <dgm:cxn modelId="{27B65A19-4EA4-4D64-8016-008CCC654C1D}" type="presParOf" srcId="{0731FA23-53E9-455F-BECB-0BA1366B2BFE}" destId="{58B64F81-1B46-4CC6-AC85-DC8D7F5D4D10}" srcOrd="1" destOrd="0" presId="urn:microsoft.com/office/officeart/2005/8/layout/orgChart1"/>
+    <dgm:cxn modelId="{884BA643-94D5-4954-B289-6EA7D4DC9FB7}" type="presParOf" srcId="{B92EF39F-0420-4A35-9EDB-2BC82DAE5788}" destId="{A0EC1455-4E90-4FD4-9205-D4221B0ABC00}" srcOrd="1" destOrd="0" presId="urn:microsoft.com/office/officeart/2005/8/layout/orgChart1"/>
+    <dgm:cxn modelId="{26642855-C28D-48C6-AF97-167659BFECB8}" type="presParOf" srcId="{A0EC1455-4E90-4FD4-9205-D4221B0ABC00}" destId="{47CB33D8-BD4C-4F34-ADC7-6EEB021C3210}" srcOrd="0" destOrd="0" presId="urn:microsoft.com/office/officeart/2005/8/layout/orgChart1"/>
+    <dgm:cxn modelId="{3815F8CE-51DB-4804-88BB-4D892B390579}" type="presParOf" srcId="{A0EC1455-4E90-4FD4-9205-D4221B0ABC00}" destId="{AF71E97A-2D20-4F66-BF1C-13C77FCA75FF}" srcOrd="1" destOrd="0" presId="urn:microsoft.com/office/officeart/2005/8/layout/orgChart1"/>
+    <dgm:cxn modelId="{C5E4ACEF-696A-4F15-B282-1A060363F42E}" type="presParOf" srcId="{AF71E97A-2D20-4F66-BF1C-13C77FCA75FF}" destId="{C27CA87C-AED9-46B7-A4F3-1E50B6A4D1E9}" srcOrd="0" destOrd="0" presId="urn:microsoft.com/office/officeart/2005/8/layout/orgChart1"/>
+    <dgm:cxn modelId="{8325B9F9-1B6C-4FCC-9CCC-7632E1DCB345}" type="presParOf" srcId="{C27CA87C-AED9-46B7-A4F3-1E50B6A4D1E9}" destId="{7749D65A-527F-433C-804A-1DD98A1228B8}" srcOrd="0" destOrd="0" presId="urn:microsoft.com/office/officeart/2005/8/layout/orgChart1"/>
+    <dgm:cxn modelId="{7E87964A-A14F-4AB5-AB80-5310DD1BAD95}" type="presParOf" srcId="{C27CA87C-AED9-46B7-A4F3-1E50B6A4D1E9}" destId="{8DF37E9C-DC00-4F6B-85F1-E79F1C82AD62}" srcOrd="1" destOrd="0" presId="urn:microsoft.com/office/officeart/2005/8/layout/orgChart1"/>
+    <dgm:cxn modelId="{AAD91962-F7EA-4CCB-9AA1-E09E7F2F15B0}" type="presParOf" srcId="{AF71E97A-2D20-4F66-BF1C-13C77FCA75FF}" destId="{308E5597-7D5D-4B6C-97C3-BF88E008D3E9}" srcOrd="1" destOrd="0" presId="urn:microsoft.com/office/officeart/2005/8/layout/orgChart1"/>
+    <dgm:cxn modelId="{AEBFEB7E-75EB-4A15-B5EB-124BFE551879}" type="presParOf" srcId="{308E5597-7D5D-4B6C-97C3-BF88E008D3E9}" destId="{E29A21DB-D7B2-4653-BBFD-C5022C68D379}" srcOrd="0" destOrd="0" presId="urn:microsoft.com/office/officeart/2005/8/layout/orgChart1"/>
+    <dgm:cxn modelId="{18E3733B-65BA-4740-B32E-B1DD7668F537}" type="presParOf" srcId="{308E5597-7D5D-4B6C-97C3-BF88E008D3E9}" destId="{6EE8BD33-6F46-42C5-B804-2675BE32267F}" srcOrd="1" destOrd="0" presId="urn:microsoft.com/office/officeart/2005/8/layout/orgChart1"/>
+    <dgm:cxn modelId="{93B48773-5747-4C8B-8E20-3A98DBC1D9D3}" type="presParOf" srcId="{6EE8BD33-6F46-42C5-B804-2675BE32267F}" destId="{51D89221-F5BA-40EE-BDF0-794F4091430E}" srcOrd="0" destOrd="0" presId="urn:microsoft.com/office/officeart/2005/8/layout/orgChart1"/>
+    <dgm:cxn modelId="{9B72730E-53A6-48DB-9FED-78A9BF34DFCA}" type="presParOf" srcId="{51D89221-F5BA-40EE-BDF0-794F4091430E}" destId="{73548A10-8631-4F4F-8DAD-D291170BED08}" srcOrd="0" destOrd="0" presId="urn:microsoft.com/office/officeart/2005/8/layout/orgChart1"/>
+    <dgm:cxn modelId="{230229B3-EB61-4E5C-9244-C547336C3D89}" type="presParOf" srcId="{51D89221-F5BA-40EE-BDF0-794F4091430E}" destId="{0F4B301E-143F-40D7-A3E8-E3CA229E3DD4}" srcOrd="1" destOrd="0" presId="urn:microsoft.com/office/officeart/2005/8/layout/orgChart1"/>
+    <dgm:cxn modelId="{F3CE55B1-1767-4E49-8B66-A683E15A56C1}" type="presParOf" srcId="{6EE8BD33-6F46-42C5-B804-2675BE32267F}" destId="{6363C914-03C9-4C8B-9C3C-A6204F8365CC}" srcOrd="1" destOrd="0" presId="urn:microsoft.com/office/officeart/2005/8/layout/orgChart1"/>
+    <dgm:cxn modelId="{54335ED0-D985-43F7-B5A6-4B36958D756A}" type="presParOf" srcId="{6363C914-03C9-4C8B-9C3C-A6204F8365CC}" destId="{B65BC29D-9CAD-4F1C-A317-AE570B464900}" srcOrd="0" destOrd="0" presId="urn:microsoft.com/office/officeart/2005/8/layout/orgChart1"/>
+    <dgm:cxn modelId="{EB3EC044-9113-432E-8758-8FC1EC725D1E}" type="presParOf" srcId="{6363C914-03C9-4C8B-9C3C-A6204F8365CC}" destId="{91B65E67-35EA-42D4-B094-C7072FB17FD1}" srcOrd="1" destOrd="0" presId="urn:microsoft.com/office/officeart/2005/8/layout/orgChart1"/>
+    <dgm:cxn modelId="{1BEEB8C5-5FEE-44AF-8CA2-4DFF187A7C0A}" type="presParOf" srcId="{91B65E67-35EA-42D4-B094-C7072FB17FD1}" destId="{51A33068-203C-4486-A80D-566F12C71D5C}" srcOrd="0" destOrd="0" presId="urn:microsoft.com/office/officeart/2005/8/layout/orgChart1"/>
+    <dgm:cxn modelId="{8A61BC59-5591-4300-9748-4A58E988EC2F}" type="presParOf" srcId="{51A33068-203C-4486-A80D-566F12C71D5C}" destId="{A811DD66-4AE8-4C49-9C5F-37025C456010}" srcOrd="0" destOrd="0" presId="urn:microsoft.com/office/officeart/2005/8/layout/orgChart1"/>
+    <dgm:cxn modelId="{EF6EA75D-A657-4F0E-8130-D8A89FA67BC4}" type="presParOf" srcId="{51A33068-203C-4486-A80D-566F12C71D5C}" destId="{B59EF302-2BF5-4CD9-B612-7912486A4BB7}" srcOrd="1" destOrd="0" presId="urn:microsoft.com/office/officeart/2005/8/layout/orgChart1"/>
+    <dgm:cxn modelId="{A4D62779-DA0F-4BBF-B3A1-7063B6E0E2EA}" type="presParOf" srcId="{91B65E67-35EA-42D4-B094-C7072FB17FD1}" destId="{802516BC-D4C9-48AA-BEC5-1E04BE6C7A27}" srcOrd="1" destOrd="0" presId="urn:microsoft.com/office/officeart/2005/8/layout/orgChart1"/>
+    <dgm:cxn modelId="{4809A2DB-55A4-40FA-94CF-AC26135667AD}" type="presParOf" srcId="{802516BC-D4C9-48AA-BEC5-1E04BE6C7A27}" destId="{C2D952CD-AA3D-450A-97EC-06056E7A92A5}" srcOrd="0" destOrd="0" presId="urn:microsoft.com/office/officeart/2005/8/layout/orgChart1"/>
+    <dgm:cxn modelId="{2F217D8D-5A2C-41E6-9AEB-9F6445498BEE}" type="presParOf" srcId="{802516BC-D4C9-48AA-BEC5-1E04BE6C7A27}" destId="{68F02D01-22A2-4120-90B6-CC2E5934C44E}" srcOrd="1" destOrd="0" presId="urn:microsoft.com/office/officeart/2005/8/layout/orgChart1"/>
+    <dgm:cxn modelId="{52B94B04-C720-4B52-ABBD-34F88A522E43}" type="presParOf" srcId="{68F02D01-22A2-4120-90B6-CC2E5934C44E}" destId="{F226F783-8574-4D27-81D0-0CB41EF4A875}" srcOrd="0" destOrd="0" presId="urn:microsoft.com/office/officeart/2005/8/layout/orgChart1"/>
+    <dgm:cxn modelId="{753B9011-C9F0-4D3A-A137-8489CD250AA6}" type="presParOf" srcId="{F226F783-8574-4D27-81D0-0CB41EF4A875}" destId="{301F196A-CFCA-4461-8897-B0A2981A8F08}" srcOrd="0" destOrd="0" presId="urn:microsoft.com/office/officeart/2005/8/layout/orgChart1"/>
+    <dgm:cxn modelId="{48DA3819-2BB4-44B4-A7E7-686B0940462C}" type="presParOf" srcId="{F226F783-8574-4D27-81D0-0CB41EF4A875}" destId="{EAFB529E-10A5-4B16-B4C4-B4EBBFD2C328}" srcOrd="1" destOrd="0" presId="urn:microsoft.com/office/officeart/2005/8/layout/orgChart1"/>
+    <dgm:cxn modelId="{9860C56F-264E-4FF1-B330-C40630E179DF}" type="presParOf" srcId="{68F02D01-22A2-4120-90B6-CC2E5934C44E}" destId="{C1352C68-6671-460E-81AA-9C7768871307}" srcOrd="1" destOrd="0" presId="urn:microsoft.com/office/officeart/2005/8/layout/orgChart1"/>
+    <dgm:cxn modelId="{4C13AC09-412C-4F38-BE9F-5ED8FD9CDBB2}" type="presParOf" srcId="{C1352C68-6671-460E-81AA-9C7768871307}" destId="{D04C873B-8B42-46C6-A22A-08AE314F534C}" srcOrd="0" destOrd="0" presId="urn:microsoft.com/office/officeart/2005/8/layout/orgChart1"/>
+    <dgm:cxn modelId="{8753B83B-178B-48F5-8549-9248099AA8E0}" type="presParOf" srcId="{C1352C68-6671-460E-81AA-9C7768871307}" destId="{AA2BB006-91E7-401F-B8BD-5A3EA3A5A265}" srcOrd="1" destOrd="0" presId="urn:microsoft.com/office/officeart/2005/8/layout/orgChart1"/>
+    <dgm:cxn modelId="{16AFCE56-F593-4CA4-9157-D0E8A2B9064C}" type="presParOf" srcId="{AA2BB006-91E7-401F-B8BD-5A3EA3A5A265}" destId="{45190846-D798-467C-BEC0-6A233691434F}" srcOrd="0" destOrd="0" presId="urn:microsoft.com/office/officeart/2005/8/layout/orgChart1"/>
+    <dgm:cxn modelId="{2BC6F533-42E9-40A8-A528-BAE340A506C0}" type="presParOf" srcId="{45190846-D798-467C-BEC0-6A233691434F}" destId="{573DA478-3C07-47C4-A5E9-8A93C636019F}" srcOrd="0" destOrd="0" presId="urn:microsoft.com/office/officeart/2005/8/layout/orgChart1"/>
+    <dgm:cxn modelId="{4605BA24-EF51-45A1-9012-65D8E9E7A9BE}" type="presParOf" srcId="{45190846-D798-467C-BEC0-6A233691434F}" destId="{3754F8AE-7963-46C5-B145-428EF666D28E}" srcOrd="1" destOrd="0" presId="urn:microsoft.com/office/officeart/2005/8/layout/orgChart1"/>
+    <dgm:cxn modelId="{739ADBB5-A275-4874-B529-65C888E2D212}" type="presParOf" srcId="{AA2BB006-91E7-401F-B8BD-5A3EA3A5A265}" destId="{4DB92035-D431-4713-A00E-E3B866A2774C}" srcOrd="1" destOrd="0" presId="urn:microsoft.com/office/officeart/2005/8/layout/orgChart1"/>
+    <dgm:cxn modelId="{4AE2AA5A-642A-4A58-89BB-50885E7155E3}" type="presParOf" srcId="{AA2BB006-91E7-401F-B8BD-5A3EA3A5A265}" destId="{B9369ABE-9377-48BD-9D4A-0352AEE6C6BA}" srcOrd="2" destOrd="0" presId="urn:microsoft.com/office/officeart/2005/8/layout/orgChart1"/>
+    <dgm:cxn modelId="{42D145F3-0257-4D64-A00C-9BF51CBA8D5D}" type="presParOf" srcId="{68F02D01-22A2-4120-90B6-CC2E5934C44E}" destId="{909DAA69-6E69-4FF1-9946-CA5C6FCB5574}" srcOrd="2" destOrd="0" presId="urn:microsoft.com/office/officeart/2005/8/layout/orgChart1"/>
+    <dgm:cxn modelId="{0B97500F-2754-4309-903D-D36ECA0EC021}" type="presParOf" srcId="{91B65E67-35EA-42D4-B094-C7072FB17FD1}" destId="{3995F706-C1BA-40BA-96D5-829C27EE4005}" srcOrd="2" destOrd="0" presId="urn:microsoft.com/office/officeart/2005/8/layout/orgChart1"/>
+    <dgm:cxn modelId="{8F697CD0-77FB-41D6-8DB7-CAEE45B4169F}" type="presParOf" srcId="{6EE8BD33-6F46-42C5-B804-2675BE32267F}" destId="{1E285973-65DA-4633-9AA4-409856126355}" srcOrd="2" destOrd="0" presId="urn:microsoft.com/office/officeart/2005/8/layout/orgChart1"/>
+    <dgm:cxn modelId="{7C51F79A-4ED3-440B-B101-B0ABCD60354B}" type="presParOf" srcId="{AF71E97A-2D20-4F66-BF1C-13C77FCA75FF}" destId="{CB176624-E087-44AE-9401-9431239C4E5F}" srcOrd="2" destOrd="0" presId="urn:microsoft.com/office/officeart/2005/8/layout/orgChart1"/>
+    <dgm:cxn modelId="{5ECE4119-95CA-4D05-9E3E-B50B88321144}" type="presParOf" srcId="{B92EF39F-0420-4A35-9EDB-2BC82DAE5788}" destId="{7C2667FE-2D6B-4496-83F6-8F51EB5EEACF}" srcOrd="2" destOrd="0" presId="urn:microsoft.com/office/officeart/2005/8/layout/orgChart1"/>
+    <dgm:cxn modelId="{CE379379-F86F-4545-99E9-98B29DB386B6}" type="presParOf" srcId="{748E5E4A-DBB5-45A7-9583-5F8EC72206B8}" destId="{40192459-D601-46A5-B21D-732DC08BE556}" srcOrd="6" destOrd="0" presId="urn:microsoft.com/office/officeart/2005/8/layout/orgChart1"/>
+    <dgm:cxn modelId="{8399AEAE-A6C1-4D1E-9106-AE044C007069}" type="presParOf" srcId="{748E5E4A-DBB5-45A7-9583-5F8EC72206B8}" destId="{33A27570-02D7-4BDC-AD63-C7DB220B8506}" srcOrd="7" destOrd="0" presId="urn:microsoft.com/office/officeart/2005/8/layout/orgChart1"/>
+    <dgm:cxn modelId="{0C7E25B2-8440-45AF-8D2B-70A7E30B4769}" type="presParOf" srcId="{33A27570-02D7-4BDC-AD63-C7DB220B8506}" destId="{E8388644-ADA5-476D-9738-52E2A4A7A750}" srcOrd="0" destOrd="0" presId="urn:microsoft.com/office/officeart/2005/8/layout/orgChart1"/>
+    <dgm:cxn modelId="{C9403A18-0072-4C89-AB09-6B54C5DEC033}" type="presParOf" srcId="{E8388644-ADA5-476D-9738-52E2A4A7A750}" destId="{F3016496-004F-4D02-80D2-6B599852E3CC}" srcOrd="0" destOrd="0" presId="urn:microsoft.com/office/officeart/2005/8/layout/orgChart1"/>
+    <dgm:cxn modelId="{6C792521-CAB7-40E1-894B-9D1107A2CA3C}" type="presParOf" srcId="{E8388644-ADA5-476D-9738-52E2A4A7A750}" destId="{B7C3BAB7-61A5-4348-8529-3662F7DCB45D}" srcOrd="1" destOrd="0" presId="urn:microsoft.com/office/officeart/2005/8/layout/orgChart1"/>
+    <dgm:cxn modelId="{108625B7-6E8D-49E3-866F-E3F91DB76D0C}" type="presParOf" srcId="{33A27570-02D7-4BDC-AD63-C7DB220B8506}" destId="{E7939CB5-3B38-475B-B4CA-8B26C2A77FE3}" srcOrd="1" destOrd="0" presId="urn:microsoft.com/office/officeart/2005/8/layout/orgChart1"/>
+    <dgm:cxn modelId="{611B8E6B-2394-4D7C-A585-F3893333B750}" type="presParOf" srcId="{33A27570-02D7-4BDC-AD63-C7DB220B8506}" destId="{0140E333-020D-431E-A35F-394977F0F077}" srcOrd="2" destOrd="0" presId="urn:microsoft.com/office/officeart/2005/8/layout/orgChart1"/>
+    <dgm:cxn modelId="{EBCE13C6-A5EF-4A6B-B381-97873B1B25F5}" type="presParOf" srcId="{AB3462AD-09FC-40C4-8959-32F57EA831A4}" destId="{1BED5C75-42C6-4B04-BDC7-C0AD1D4CFB5D}" srcOrd="2" destOrd="0" presId="urn:microsoft.com/office/officeart/2005/8/layout/orgChart1"/>
   </dgm:cxnLst>
   <dgm:bg/>
   <dgm:whole/>
@@ -23744,7 +23709,7 @@
 </file>
 
 <file path=customXml/itemProps1.xml><?xml version="1.0" encoding="utf-8"?>
-<ds:datastoreItem xmlns:ds="http://schemas.openxmlformats.org/officeDocument/2006/customXml" ds:itemID="{A1A43BC5-DBDA-4DA1-9937-D29824329B93}">
+<ds:datastoreItem xmlns:ds="http://schemas.openxmlformats.org/officeDocument/2006/customXml" ds:itemID="{73EC0FDF-8EF6-4957-B2C8-625D41CEEB3C}">
   <ds:schemaRefs>
     <ds:schemaRef ds:uri="http://schemas.openxmlformats.org/officeDocument/2006/bibliography"/>
   </ds:schemaRefs>
